--- a/dissertacao_luiz_fernando_noschang.docx
+++ b/dissertacao_luiz_fernando_noschang.docx
@@ -6,14 +6,14 @@
       <w:pPr>
         <w:pStyle w:val="Ttulo"/>
       </w:pPr>
-      <w:r>
-        <w:t>EVOLUINDO O BRINQUEDO R</w:t>
-      </w:r>
-      <w:r>
-        <w:t>O</w:t>
-      </w:r>
       <w:bookmarkStart w:id="0" w:name="_GoBack"/>
       <w:bookmarkEnd w:id="0"/>
+      <w:r>
+        <w:t>EVOLUINDO O BRINQUEDO R</w:t>
+      </w:r>
+      <w:r>
+        <w:t>O</w:t>
+      </w:r>
       <w:r>
         <w:t>PE PARA SE TORNAR UM SMARTTOY</w:t>
       </w:r>
@@ -460,15 +460,7 @@
         <w:jc w:val="both"/>
       </w:pPr>
       <w:r>
-        <w:t xml:space="preserve">Definir o conceito exato de pensamento computacional é uma tarefa desafiadora, pois o assunto é bastante abrangente e cada autor aborda diferentes aspectos </w:t>
-      </w:r>
-      <w:proofErr w:type="gramStart"/>
-      <w:r>
-        <w:t>do mesmo</w:t>
-      </w:r>
-      <w:proofErr w:type="gramEnd"/>
-      <w:r>
-        <w:t xml:space="preserve">. No entanto, existe um consenso, e este é o principal ponto que precisa ser compreendido, apesar de o pensamento computacional estar relacionado aos computadores ele não se trata dos computadores em si, mas sim de solucionar problemas. De acordo com (CURZON; BLACK; et al, 2009) citado no trabalho de </w:t>
+        <w:t xml:space="preserve">Definir o conceito exato de pensamento computacional é uma tarefa desafiadora, pois o assunto é bastante abrangente e cada autor aborda diferentes aspectos do mesmo. No entanto, existe um consenso, e este é o principal ponto que precisa ser compreendido, apesar de o pensamento computacional estar relacionado aos computadores ele não se trata dos computadores em si, mas sim de solucionar problemas. De acordo com (CURZON; BLACK; et al, 2009) citado no trabalho de </w:t>
       </w:r>
       <w:hyperlink r:id="rId10">
         <w:r>
@@ -891,15 +883,7 @@
         </w:rPr>
       </w:pPr>
       <w:r>
-        <w:t xml:space="preserve">Desenvolver um ambiente para teste que tenha </w:t>
-      </w:r>
-      <w:proofErr w:type="gramStart"/>
-      <w:r>
-        <w:t>a mesma</w:t>
-      </w:r>
-      <w:proofErr w:type="gramEnd"/>
-      <w:r>
-        <w:t xml:space="preserve"> IDE para ambos idiomas</w:t>
+        <w:t>Desenvolver um ambiente para teste que tenha a mesma IDE para ambos idiomas</w:t>
       </w:r>
       <w:r>
         <w:rPr>
@@ -1179,76 +1163,265 @@
         <w:jc w:val="both"/>
       </w:pPr>
       <w:r>
+        <w:t xml:space="preserve">Um dos objetivos deste trabalho é adaptar o RoPE para que ele possa se conectar à internet </w:t>
+      </w:r>
+      <w:r>
+        <w:t xml:space="preserve">através de uma rede WiFi </w:t>
+      </w:r>
+      <w:r>
+        <w:t xml:space="preserve">e interagir com outros dispositivos e aplicativos remotamente. Para viabilizar essa conexão é necessário fazer alterações no </w:t>
+      </w:r>
+      <w:r>
+        <w:rPr>
+          <w:i/>
+          <w:iCs/>
+        </w:rPr>
+        <w:t>hardware</w:t>
+      </w:r>
+      <w:r>
+        <w:t xml:space="preserve"> do brinquedo, pois o microcontrolador </w:t>
+      </w:r>
+      <w:r>
+        <w:t xml:space="preserve">ATmega328p, </w:t>
+      </w:r>
+      <w:r>
+        <w:t xml:space="preserve">usado atualmente, não oferece </w:t>
+      </w:r>
+      <w:r>
+        <w:t>essa</w:t>
+      </w:r>
+      <w:r>
+        <w:t xml:space="preserve"> funcionalidade.</w:t>
+      </w:r>
+    </w:p>
+    <w:p>
+      <w:pPr>
+        <w:spacing w:before="240" w:after="240" w:line="360" w:lineRule="auto"/>
+        <w:ind w:firstLine="709"/>
+        <w:jc w:val="both"/>
+      </w:pPr>
+      <w:r>
+        <w:t xml:space="preserve">Uma das possibilidades seria </w:t>
+      </w:r>
+      <w:r>
+        <w:t>substituir</w:t>
+      </w:r>
+      <w:r>
+        <w:t xml:space="preserve"> o </w:t>
+      </w:r>
+      <w:r>
+        <w:t xml:space="preserve">ATmeg328p por um outro chip que possua essa função, no entanto, isso não é viável no momento, pois envolve ter que recodificar todo o </w:t>
+      </w:r>
+      <w:r>
+        <w:rPr>
+          <w:i/>
+          <w:iCs/>
+        </w:rPr>
+        <w:t>firmware</w:t>
+      </w:r>
+      <w:r>
+        <w:t xml:space="preserve"> do RoPE para o novo microcontrolador, tarefa essa que poderá ser realizada em um trabalho futuro. Por esse motivo, </w:t>
+      </w:r>
+      <w:r>
+        <w:t xml:space="preserve">se faz necessário </w:t>
+      </w:r>
+      <w:r>
+        <w:t xml:space="preserve">usar no projeto um módulo que </w:t>
+      </w:r>
+      <w:r>
+        <w:t>possa ser acoplado ao brinquedo e se comunicar com o ATmega através do barramento serial.</w:t>
+      </w:r>
+    </w:p>
+    <w:p>
+      <w:pPr>
+        <w:spacing w:before="240" w:after="240" w:line="360" w:lineRule="auto"/>
+        <w:ind w:firstLine="709"/>
+        <w:jc w:val="both"/>
+      </w:pPr>
+      <w:r>
+        <w:t xml:space="preserve">O módulo escolhido para o desenvolvimento do </w:t>
+      </w:r>
+      <w:r>
+        <w:t xml:space="preserve">Smart </w:t>
+      </w:r>
+      <w:r>
+        <w:t>RoPE foi ESP8266</w:t>
+      </w:r>
+      <w:r>
+        <w:t xml:space="preserve"> (</w:t>
+      </w:r>
+      <w:r>
+        <w:fldChar w:fldCharType="begin"/>
+      </w:r>
+      <w:r>
+        <w:instrText xml:space="preserve"> REF _Ref57996960 \h </w:instrText>
+      </w:r>
+      <w:r>
+        <w:fldChar w:fldCharType="separate"/>
+      </w:r>
+      <w:r>
+        <w:t>Figura 1</w:t>
+      </w:r>
+      <w:r>
+        <w:fldChar w:fldCharType="end"/>
+      </w:r>
+      <w:r>
+        <w:t>)</w:t>
+      </w:r>
+      <w:r>
+        <w:t xml:space="preserve">, amplamente utilizado em projetos </w:t>
+      </w:r>
+      <w:r>
+        <w:t>IoT em conjunto com o ATMega (Arduino)</w:t>
+      </w:r>
+      <w:r>
+        <w:t xml:space="preserve">. </w:t>
+      </w:r>
+      <w:r>
+        <w:t xml:space="preserve">Além de possuir vários recursos úteis que serão abordados nesse capítulo, o ESP8266 possui um baixo custo se comparado a outras opções. De acordo com </w:t>
+      </w:r>
+      <w:r>
+        <w:fldChar w:fldCharType="begin"/>
+      </w:r>
+      <w:r>
+        <w:instrText xml:space="preserve"> ADDIN ZOTERO_ITEM CSL_CITATION {"citationID":"0YKzWJbU","properties":{"formattedCitation":"(MEHTA, 2015)","plainCitation":"(MEHTA, 2015)","noteIndex":0},"citationItems":[{"id":888,"uris":["http://zotero.org/users/5804807/items/HCB3N82L"],"uri":["http://zotero.org/users/5804807/items/HCB3N82L"],"itemData":{"id":888,"type":"article-journal","abstract":"Imagine how millions of sensors around the world can be so helpful if its data is published online. Imagine the power when instant data can be available for purposes such as education, medical, government, businesses, and much more. This interesting outcome can be possible by the interconnection of objects under a vast and ever growing umbrella called the Internet of Things (Iot). However, live projects are not yet as omnipresent as you would expect. There are plenty roadblocks we are yet to overcome. However, this paper is to educate people on some of the solved issues of the technology via a small Wi-Fi to serial module called ESP 8266.","container-title":"International Journal of Electronics and Communication Engineering &amp; Technology","ISSN":"0976-6472","issue":"8","journalAbbreviation":"IJECET","language":"en","page":"7-11","source":"Zotero","title":"ESP 8266: A BREAKTHROUGH IN WIRELESS SENSOR NETWORKS AND INTERNET OF THINGS","volume":"6","author":[{"family":"Mehta","given":"Manan"}],"issued":{"date-parts":[["2015",8]]}}}],"schema":"https://github.com/citation-style-language/schema/raw/master/csl-citation.json"} </w:instrText>
+      </w:r>
+      <w:r>
+        <w:fldChar w:fldCharType="separate"/>
+      </w:r>
+      <w:r>
+        <w:t>(MEHTA, 2015)</w:t>
+      </w:r>
+      <w:r>
+        <w:fldChar w:fldCharType="end"/>
+      </w:r>
+      <w:r>
+        <w:t xml:space="preserve"> o ESP8266 pode ser encontrado por menos de $5,00 enquanto seus concorrentes chegam a custar entre $30,00 e $60,00. Esse é um fator bastante decisivo para sua escolha, uma vez que o RoPE tem a premissa de ser um brinquedo de baixo custo e acessível.</w:t>
+      </w:r>
+    </w:p>
+    <w:p>
+      <w:pPr>
+        <w:pStyle w:val="Imagem"/>
+      </w:pPr>
+      <w:r>
+        <w:lastRenderedPageBreak/>
+        <w:drawing>
+          <wp:inline distT="0" distB="0" distL="0" distR="0" wp14:anchorId="6DC89112" wp14:editId="4272612A">
+            <wp:extent cx="1878139" cy="1312503"/>
+            <wp:effectExtent l="19050" t="19050" r="27305" b="21590"/>
+            <wp:docPr id="2" name="Imagem 2"/>
+            <wp:cNvGraphicFramePr>
+              <a:graphicFrameLocks xmlns:a="http://schemas.openxmlformats.org/drawingml/2006/main" noChangeAspect="1"/>
+            </wp:cNvGraphicFramePr>
+            <a:graphic xmlns:a="http://schemas.openxmlformats.org/drawingml/2006/main">
+              <a:graphicData uri="http://schemas.openxmlformats.org/drawingml/2006/picture">
+                <pic:pic xmlns:pic="http://schemas.openxmlformats.org/drawingml/2006/picture">
+                  <pic:nvPicPr>
+                    <pic:cNvPr id="2" name="Modulo_WiFi_ESP8266_ESP-12E_M.png"/>
+                    <pic:cNvPicPr/>
+                  </pic:nvPicPr>
+                  <pic:blipFill rotWithShape="1">
+                    <a:blip r:embed="rId12" cstate="print">
+                      <a:extLst>
+                        <a:ext uri="{28A0092B-C50C-407E-A947-70E740481C1C}">
+                          <a14:useLocalDpi xmlns:a14="http://schemas.microsoft.com/office/drawing/2010/main" val="0"/>
+                        </a:ext>
+                      </a:extLst>
+                    </a:blip>
+                    <a:srcRect l="15914" t="14581" r="25333" b="30913"/>
+                    <a:stretch/>
+                  </pic:blipFill>
+                  <pic:spPr bwMode="auto">
+                    <a:xfrm>
+                      <a:off x="0" y="0"/>
+                      <a:ext cx="1892575" cy="1322592"/>
+                    </a:xfrm>
+                    <a:prstGeom prst="rect">
+                      <a:avLst/>
+                    </a:prstGeom>
+                    <a:ln w="3175" cap="flat" cmpd="sng" algn="ctr">
+                      <a:solidFill>
+                        <a:sysClr val="windowText" lastClr="000000"/>
+                      </a:solidFill>
+                      <a:prstDash val="solid"/>
+                      <a:round/>
+                      <a:headEnd type="none" w="med" len="med"/>
+                      <a:tailEnd type="none" w="med" len="med"/>
+                      <a:extLst>
+                        <a:ext uri="{C807C97D-BFC1-408E-A445-0C87EB9F89A2}">
+                          <ask:lineSketchStyleProps xmlns:ask="http://schemas.microsoft.com/office/drawing/2018/sketchyshapes" sd="0">
+                            <a:custGeom>
+                              <a:avLst/>
+                              <a:gdLst/>
+                              <a:ahLst/>
+                              <a:cxnLst/>
+                              <a:rect l="0" t="0" r="0" b="0"/>
+                              <a:pathLst/>
+                            </a:custGeom>
+                            <ask:type/>
+                          </ask:lineSketchStyleProps>
+                        </a:ext>
+                      </a:extLst>
+                    </a:ln>
+                    <a:extLst>
+                      <a:ext uri="{53640926-AAD7-44D8-BBD7-CCE9431645EC}">
+                        <a14:shadowObscured xmlns:a14="http://schemas.microsoft.com/office/drawing/2010/main"/>
+                      </a:ext>
+                    </a:extLst>
+                  </pic:spPr>
+                </pic:pic>
+              </a:graphicData>
+            </a:graphic>
+          </wp:inline>
+        </w:drawing>
+      </w:r>
+    </w:p>
+    <w:p>
+      <w:pPr>
+        <w:pStyle w:val="RtulodeFigura"/>
+      </w:pPr>
+      <w:bookmarkStart w:id="16" w:name="_Ref57996960"/>
+      <w:r>
+        <w:t xml:space="preserve">Figura </w:t>
+      </w:r>
+      <w:r>
+        <w:fldChar w:fldCharType="begin"/>
+      </w:r>
+      <w:r>
+        <w:instrText xml:space="preserve"> SEQ Figura \* ARABIC </w:instrText>
+      </w:r>
+      <w:r>
+        <w:fldChar w:fldCharType="separate"/>
+      </w:r>
+      <w:r>
+        <w:t>1</w:t>
+      </w:r>
+      <w:r>
+        <w:fldChar w:fldCharType="end"/>
+      </w:r>
+      <w:bookmarkEnd w:id="16"/>
+      <w:r>
+        <w:t>. Módulo ESP8266</w:t>
+      </w:r>
+    </w:p>
+    <w:p>
+      <w:pPr>
+        <w:spacing w:before="240" w:after="240" w:line="360" w:lineRule="auto"/>
+        <w:ind w:firstLine="709"/>
+        <w:jc w:val="both"/>
+      </w:pPr>
+    </w:p>
+    <w:p>
+      <w:pPr>
+        <w:spacing w:before="240" w:after="240" w:line="360" w:lineRule="auto"/>
+        <w:ind w:firstLine="709"/>
+        <w:jc w:val="both"/>
+      </w:pPr>
+      <w:r>
         <w:t>O RoPE é amplamente utilizado em sala de aula em atividades que duram de 30 a 60 minutos em uso contínuo, portanto, é necessário manter um baixo consumo de energia para garantir seu funcionamento durante este período.</w:t>
       </w:r>
-      <w:bookmarkStart w:id="16" w:name="_4bck68ddbs4j" w:colFirst="0" w:colLast="0"/>
-      <w:bookmarkEnd w:id="16"/>
-      <w:r>
-        <w:t xml:space="preserve"> </w:t>
-      </w:r>
-    </w:p>
-    <w:p>
-      <w:pPr>
-        <w:spacing w:before="240" w:after="240" w:line="360" w:lineRule="auto"/>
-        <w:ind w:firstLine="705"/>
-        <w:jc w:val="both"/>
-      </w:pPr>
-    </w:p>
-    <w:p>
-      <w:pPr>
-        <w:spacing w:before="240" w:after="240" w:line="360" w:lineRule="auto"/>
-        <w:ind w:firstLine="705"/>
-        <w:jc w:val="both"/>
-      </w:pPr>
-    </w:p>
-    <w:p>
-      <w:pPr>
-        <w:spacing w:before="240" w:after="240" w:line="360" w:lineRule="auto"/>
-        <w:ind w:firstLine="705"/>
-        <w:jc w:val="both"/>
-      </w:pPr>
-    </w:p>
-    <w:p>
-      <w:pPr>
-        <w:spacing w:before="240" w:after="240" w:line="360" w:lineRule="auto"/>
-        <w:ind w:firstLine="705"/>
-        <w:jc w:val="both"/>
-      </w:pPr>
-    </w:p>
-    <w:p>
-      <w:pPr>
-        <w:spacing w:before="240" w:after="240" w:line="360" w:lineRule="auto"/>
-        <w:ind w:firstLine="705"/>
-        <w:jc w:val="both"/>
-      </w:pPr>
-    </w:p>
-    <w:p>
-      <w:pPr>
-        <w:spacing w:before="240" w:after="240" w:line="360" w:lineRule="auto"/>
-        <w:ind w:firstLine="705"/>
-        <w:jc w:val="both"/>
-      </w:pPr>
-    </w:p>
-    <w:p>
-      <w:pPr>
-        <w:spacing w:before="240" w:after="240" w:line="360" w:lineRule="auto"/>
-        <w:ind w:firstLine="705"/>
-        <w:jc w:val="both"/>
-      </w:pPr>
-    </w:p>
-    <w:p>
-      <w:pPr>
-        <w:spacing w:before="240" w:after="240" w:line="360" w:lineRule="auto"/>
-        <w:ind w:firstLine="705"/>
-        <w:jc w:val="both"/>
-      </w:pPr>
-    </w:p>
-    <w:p>
-      <w:pPr>
-        <w:spacing w:before="240" w:after="240" w:line="360" w:lineRule="auto"/>
-        <w:ind w:firstLine="705"/>
-        <w:jc w:val="both"/>
-      </w:pPr>
+      <w:bookmarkStart w:id="17" w:name="_4bck68ddbs4j" w:colFirst="0" w:colLast="0"/>
+      <w:bookmarkEnd w:id="17"/>
     </w:p>
     <w:p>
       <w:pPr>
@@ -1258,9 +1431,8 @@
           <w:numId w:val="2"/>
         </w:numPr>
       </w:pPr>
-      <w:bookmarkStart w:id="17" w:name="_Hlk57937632"/>
-      <w:r>
-        <w:lastRenderedPageBreak/>
+      <w:bookmarkStart w:id="18" w:name="_Hlk57937632"/>
+      <w:r>
         <w:t xml:space="preserve">PROTOCOLO </w:t>
       </w:r>
       <w:r>
@@ -1387,10 +1559,11 @@
               <w:rPr>
                 <w:noProof/>
               </w:rPr>
+              <w:lastRenderedPageBreak/>
               <mc:AlternateContent>
                 <mc:Choice Requires="wps">
                   <w:drawing>
-                    <wp:anchor distT="0" distB="0" distL="114300" distR="114300" simplePos="0" relativeHeight="251672576" behindDoc="0" locked="0" layoutInCell="1" allowOverlap="1" wp14:anchorId="16FECC4E" wp14:editId="47F09A43">
+                    <wp:anchor distT="0" distB="0" distL="114300" distR="114300" simplePos="0" relativeHeight="251672576" behindDoc="0" locked="0" layoutInCell="1" allowOverlap="1" wp14:anchorId="434B4F49" wp14:editId="3B2D7544">
                       <wp:simplePos x="0" y="0"/>
                       <wp:positionH relativeFrom="column">
                         <wp:posOffset>3002280</wp:posOffset>
@@ -1452,7 +1625,7 @@
                 </mc:Choice>
                 <mc:Fallback>
                   <w:pict>
-                    <v:shapetype w14:anchorId="452DDACC" id="_x0000_t32" coordsize="21600,21600" o:spt="32" o:oned="t" path="m,l21600,21600e" filled="f">
+                    <v:shapetype w14:anchorId="28EA2F28" id="_x0000_t32" coordsize="21600,21600" o:spt="32" o:oned="t" path="m,l21600,21600e" filled="f">
                       <v:path arrowok="t" fillok="f" o:connecttype="none"/>
                       <o:lock v:ext="edit" shapetype="t"/>
                     </v:shapetype>
@@ -1470,7 +1643,7 @@
               <mc:AlternateContent>
                 <mc:Choice Requires="wps">
                   <w:drawing>
-                    <wp:anchor distT="0" distB="0" distL="114300" distR="114300" simplePos="0" relativeHeight="251692032" behindDoc="0" locked="0" layoutInCell="1" allowOverlap="1" wp14:anchorId="0A23D55F" wp14:editId="1BBD4DFE">
+                    <wp:anchor distT="0" distB="0" distL="114300" distR="114300" simplePos="0" relativeHeight="251692032" behindDoc="0" locked="0" layoutInCell="1" allowOverlap="1" wp14:anchorId="59F8920F" wp14:editId="300839EB">
                       <wp:simplePos x="0" y="0"/>
                       <wp:positionH relativeFrom="column">
                         <wp:posOffset>1497330</wp:posOffset>
@@ -1534,7 +1707,7 @@
                 </mc:Choice>
                 <mc:Fallback>
                   <w:pict>
-                    <v:line w14:anchorId="7C5104AC" id="Conector reto 44" o:spid="_x0000_s1026" style="position:absolute;flip:x y;z-index:251692032;visibility:visible;mso-wrap-style:square;mso-width-percent:0;mso-height-percent:0;mso-wrap-distance-left:9pt;mso-wrap-distance-top:0;mso-wrap-distance-right:9pt;mso-wrap-distance-bottom:0;mso-position-horizontal:absolute;mso-position-horizontal-relative:text;mso-position-vertical:absolute;mso-position-vertical-relative:text;mso-width-percent:0;mso-height-percent:0;mso-width-relative:margin;mso-height-relative:margin" from="117.9pt,148.05pt" to="152.4pt,176.55pt" o:gfxdata="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" strokecolor="black [3200]" strokeweight=".25pt">
+                    <v:line w14:anchorId="5EB43988" id="Conector reto 44" o:spid="_x0000_s1026" style="position:absolute;flip:x y;z-index:251692032;visibility:visible;mso-wrap-style:square;mso-width-percent:0;mso-height-percent:0;mso-wrap-distance-left:9pt;mso-wrap-distance-top:0;mso-wrap-distance-right:9pt;mso-wrap-distance-bottom:0;mso-position-horizontal:absolute;mso-position-horizontal-relative:text;mso-position-vertical:absolute;mso-position-vertical-relative:text;mso-width-percent:0;mso-height-percent:0;mso-width-relative:margin;mso-height-relative:margin" from="117.9pt,148.05pt" to="152.4pt,176.55pt" o:gfxdata="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" strokecolor="black [3200]" strokeweight=".25pt">
                       <v:stroke dashstyle="longDash"/>
                     </v:line>
                   </w:pict>
@@ -1548,7 +1721,7 @@
               <mc:AlternateContent>
                 <mc:Choice Requires="wps">
                   <w:drawing>
-                    <wp:anchor distT="0" distB="0" distL="114300" distR="114300" simplePos="0" relativeHeight="251658239" behindDoc="0" locked="0" layoutInCell="1" allowOverlap="1" wp14:anchorId="6A16B345" wp14:editId="03E83C1B">
+                    <wp:anchor distT="0" distB="0" distL="114300" distR="114300" simplePos="0" relativeHeight="251658239" behindDoc="0" locked="0" layoutInCell="1" allowOverlap="1" wp14:anchorId="46A2B880" wp14:editId="6B8CCEF4">
                       <wp:simplePos x="0" y="0"/>
                       <wp:positionH relativeFrom="column">
                         <wp:posOffset>3073400</wp:posOffset>
@@ -1627,7 +1800,7 @@
                 </mc:Choice>
                 <mc:Fallback>
                   <w:pict>
-                    <v:shapetype w14:anchorId="6A16B345" id="_x0000_t202" coordsize="21600,21600" o:spt="202" path="m,l,21600r21600,l21600,xe">
+                    <v:shapetype w14:anchorId="46A2B880" id="_x0000_t202" coordsize="21600,21600" o:spt="202" path="m,l,21600r21600,l21600,xe">
                       <v:stroke joinstyle="miter"/>
                       <v:path gradientshapeok="t" o:connecttype="rect"/>
                     </v:shapetype>
@@ -1673,7 +1846,7 @@
               <mc:AlternateContent>
                 <mc:Choice Requires="wps">
                   <w:drawing>
-                    <wp:anchor distT="0" distB="0" distL="114300" distR="114300" simplePos="0" relativeHeight="251674624" behindDoc="0" locked="0" layoutInCell="1" allowOverlap="1" wp14:anchorId="16FECC4E" wp14:editId="47F09A43">
+                    <wp:anchor distT="0" distB="0" distL="114300" distR="114300" simplePos="0" relativeHeight="251674624" behindDoc="0" locked="0" layoutInCell="1" allowOverlap="1" wp14:anchorId="13EC5949" wp14:editId="6D29F5B2">
                       <wp:simplePos x="0" y="0"/>
                       <wp:positionH relativeFrom="column">
                         <wp:posOffset>2983230</wp:posOffset>
@@ -1735,7 +1908,7 @@
                 </mc:Choice>
                 <mc:Fallback>
                   <w:pict>
-                    <v:shape w14:anchorId="14238EBB" id="Conector de Seta Reta 31" o:spid="_x0000_s1026" type="#_x0000_t32" style="position:absolute;margin-left:234.9pt;margin-top:126.05pt;width:98pt;height:24.05pt;flip:x y;z-index:251674624;visibility:visible;mso-wrap-style:square;mso-width-percent:0;mso-height-percent:0;mso-wrap-distance-left:9pt;mso-wrap-distance-top:0;mso-wrap-distance-right:9pt;mso-wrap-distance-bottom:0;mso-position-horizontal:absolute;mso-position-horizontal-relative:text;mso-position-vertical:absolute;mso-position-vertical-relative:text;mso-width-percent:0;mso-height-percent:0;mso-width-relative:margin;mso-height-relative:margin" o:gfxdata="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" strokeweight=".25pt">
+                    <v:shape w14:anchorId="4942B083" id="Conector de Seta Reta 31" o:spid="_x0000_s1026" type="#_x0000_t32" style="position:absolute;margin-left:234.9pt;margin-top:126.05pt;width:98pt;height:24.05pt;flip:x y;z-index:251674624;visibility:visible;mso-wrap-style:square;mso-width-percent:0;mso-height-percent:0;mso-wrap-distance-left:9pt;mso-wrap-distance-top:0;mso-wrap-distance-right:9pt;mso-wrap-distance-bottom:0;mso-position-horizontal:absolute;mso-position-horizontal-relative:text;mso-position-vertical:absolute;mso-position-vertical-relative:text;mso-width-percent:0;mso-height-percent:0;mso-width-relative:margin;mso-height-relative:margin" o:gfxdata="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" strokeweight=".25pt">
                       <v:stroke endarrow="block"/>
                     </v:shape>
                   </w:pict>
@@ -1749,7 +1922,7 @@
               <mc:AlternateContent>
                 <mc:Choice Requires="wps">
                   <w:drawing>
-                    <wp:anchor distT="0" distB="0" distL="114300" distR="114300" simplePos="0" relativeHeight="251665408" behindDoc="0" locked="0" layoutInCell="1" allowOverlap="1" wp14:anchorId="7CAB9264" wp14:editId="5D1BF30C">
+                    <wp:anchor distT="0" distB="0" distL="114300" distR="114300" simplePos="0" relativeHeight="251665408" behindDoc="0" locked="0" layoutInCell="1" allowOverlap="1" wp14:anchorId="7DC3A5FF" wp14:editId="55C41D0C">
                       <wp:simplePos x="0" y="0"/>
                       <wp:positionH relativeFrom="column">
                         <wp:posOffset>4292600</wp:posOffset>
@@ -1861,7 +2034,7 @@
                 </mc:Choice>
                 <mc:Fallback>
                   <w:pict>
-                    <v:roundrect w14:anchorId="7CAB9264" id="Retângulo: Cantos Arredondados 25" o:spid="_x0000_s1027" style="position:absolute;left:0;text-align:left;margin-left:338pt;margin-top:127.2pt;width:60.5pt;height:43.25pt;z-index:251665408;visibility:visible;mso-wrap-style:square;mso-width-percent:0;mso-height-percent:0;mso-wrap-distance-left:9pt;mso-wrap-distance-top:0;mso-wrap-distance-right:9pt;mso-wrap-distance-bottom:0;mso-position-horizontal:absolute;mso-position-horizontal-relative:text;mso-position-vertical:absolute;mso-position-vertical-relative:text;mso-width-percent:0;mso-height-percent:0;mso-width-relative:margin;mso-height-relative:margin;v-text-anchor:middle" arcsize="10923f" o:gfxdata="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" fillcolor="#eaf1dd [662]" strokeweight=".25pt">
+                    <v:roundrect w14:anchorId="7DC3A5FF" id="Retângulo: Cantos Arredondados 25" o:spid="_x0000_s1027" style="position:absolute;left:0;text-align:left;margin-left:338pt;margin-top:127.2pt;width:60.5pt;height:43.25pt;z-index:251665408;visibility:visible;mso-wrap-style:square;mso-width-percent:0;mso-height-percent:0;mso-wrap-distance-left:9pt;mso-wrap-distance-top:0;mso-wrap-distance-right:9pt;mso-wrap-distance-bottom:0;mso-position-horizontal:absolute;mso-position-horizontal-relative:text;mso-position-vertical:absolute;mso-position-vertical-relative:text;mso-width-percent:0;mso-height-percent:0;mso-width-relative:margin;mso-height-relative:margin;v-text-anchor:middle" arcsize="10923f" o:gfxdata="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" fillcolor="#eaf1dd [662]" strokeweight=".25pt">
                       <v:textbox>
                         <w:txbxContent>
                           <w:p>
@@ -1914,7 +2087,7 @@
               <mc:AlternateContent>
                 <mc:Choice Requires="wps">
                   <w:drawing>
-                    <wp:anchor distT="0" distB="0" distL="114300" distR="114300" simplePos="0" relativeHeight="251691008" behindDoc="0" locked="0" layoutInCell="1" allowOverlap="1" wp14:anchorId="32A234D7" wp14:editId="13D1F7AC">
+                    <wp:anchor distT="0" distB="0" distL="114300" distR="114300" simplePos="0" relativeHeight="251691008" behindDoc="0" locked="0" layoutInCell="1" allowOverlap="1" wp14:anchorId="5F9B4779" wp14:editId="6311DF4C">
                       <wp:simplePos x="0" y="0"/>
                       <wp:positionH relativeFrom="column">
                         <wp:posOffset>1943100</wp:posOffset>
@@ -1989,7 +2162,7 @@
                 </mc:Choice>
                 <mc:Fallback>
                   <w:pict>
-                    <v:shape w14:anchorId="32A234D7" id="Caixa de Texto 43" o:spid="_x0000_s1028" type="#_x0000_t202" style="position:absolute;left:0;text-align:left;margin-left:153pt;margin-top:164.2pt;width:43pt;height:22.25pt;z-index:251691008;visibility:visible;mso-wrap-style:square;mso-width-percent:0;mso-height-percent:0;mso-wrap-distance-left:9pt;mso-wrap-distance-top:0;mso-wrap-distance-right:9pt;mso-wrap-distance-bottom:0;mso-position-horizontal:absolute;mso-position-horizontal-relative:text;mso-position-vertical:absolute;mso-position-vertical-relative:text;mso-width-percent:0;mso-height-percent:0;mso-width-relative:margin;mso-height-relative:margin;v-text-anchor:top" o:gfxdata="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" filled="f" strokecolor="black [3213]" strokeweight=".25pt">
+                    <v:shape w14:anchorId="5F9B4779" id="Caixa de Texto 43" o:spid="_x0000_s1028" type="#_x0000_t202" style="position:absolute;left:0;text-align:left;margin-left:153pt;margin-top:164.2pt;width:43pt;height:22.25pt;z-index:251691008;visibility:visible;mso-wrap-style:square;mso-width-percent:0;mso-height-percent:0;mso-wrap-distance-left:9pt;mso-wrap-distance-top:0;mso-wrap-distance-right:9pt;mso-wrap-distance-bottom:0;mso-position-horizontal:absolute;mso-position-horizontal-relative:text;mso-position-vertical:absolute;mso-position-vertical-relative:text;mso-width-percent:0;mso-height-percent:0;mso-width-relative:margin;mso-height-relative:margin;v-text-anchor:top" o:gfxdata="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" filled="f" strokecolor="black [3213]" strokeweight=".25pt">
                       <v:stroke dashstyle="longDash"/>
                       <v:textbox>
                         <w:txbxContent>
@@ -2025,7 +2198,7 @@
               <mc:AlternateContent>
                 <mc:Choice Requires="wps">
                   <w:drawing>
-                    <wp:anchor distT="0" distB="0" distL="114300" distR="114300" simplePos="0" relativeHeight="251688960" behindDoc="0" locked="0" layoutInCell="1" allowOverlap="1">
+                    <wp:anchor distT="0" distB="0" distL="114300" distR="114300" simplePos="0" relativeHeight="251688960" behindDoc="0" locked="0" layoutInCell="1" allowOverlap="1" wp14:anchorId="3FB0477E" wp14:editId="68B3814A">
                       <wp:simplePos x="0" y="0"/>
                       <wp:positionH relativeFrom="column">
                         <wp:posOffset>1459230</wp:posOffset>
@@ -2089,7 +2262,7 @@
                 </mc:Choice>
                 <mc:Fallback>
                   <w:pict>
-                    <v:line w14:anchorId="664C2D8E" id="Conector reto 42" o:spid="_x0000_s1026" style="position:absolute;flip:x;z-index:251688960;visibility:visible;mso-wrap-style:square;mso-width-percent:0;mso-height-percent:0;mso-wrap-distance-left:9pt;mso-wrap-distance-top:0;mso-wrap-distance-right:9pt;mso-wrap-distance-bottom:0;mso-position-horizontal:absolute;mso-position-horizontal-relative:text;mso-position-vertical:absolute;mso-position-vertical-relative:text;mso-width-percent:0;mso-height-percent:0;mso-width-relative:margin;mso-height-relative:margin" from="114.9pt,28.55pt" to="135.9pt,54.05pt" o:gfxdata="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" strokecolor="black [3200]" strokeweight=".25pt">
+                    <v:line w14:anchorId="5BB83359" id="Conector reto 42" o:spid="_x0000_s1026" style="position:absolute;flip:x;z-index:251688960;visibility:visible;mso-wrap-style:square;mso-width-percent:0;mso-height-percent:0;mso-wrap-distance-left:9pt;mso-wrap-distance-top:0;mso-wrap-distance-right:9pt;mso-wrap-distance-bottom:0;mso-position-horizontal:absolute;mso-position-horizontal-relative:text;mso-position-vertical:absolute;mso-position-vertical-relative:text;mso-width-percent:0;mso-height-percent:0;mso-width-relative:margin;mso-height-relative:margin" from="114.9pt,28.55pt" to="135.9pt,54.05pt" o:gfxdata="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" strokecolor="black [3200]" strokeweight=".25pt">
                       <v:stroke dashstyle="longDash"/>
                     </v:line>
                   </w:pict>
@@ -2103,7 +2276,7 @@
               <mc:AlternateContent>
                 <mc:Choice Requires="wps">
                   <w:drawing>
-                    <wp:anchor distT="0" distB="0" distL="114300" distR="114300" simplePos="0" relativeHeight="251687936" behindDoc="0" locked="0" layoutInCell="1" allowOverlap="1" wp14:anchorId="2FC9A1A0" wp14:editId="654A49D8">
+                    <wp:anchor distT="0" distB="0" distL="114300" distR="114300" simplePos="0" relativeHeight="251687936" behindDoc="0" locked="0" layoutInCell="1" allowOverlap="1" wp14:anchorId="4973EFE4" wp14:editId="7FC6C8E7">
                       <wp:simplePos x="0" y="0"/>
                       <wp:positionH relativeFrom="column">
                         <wp:posOffset>1465580</wp:posOffset>
@@ -2178,7 +2351,7 @@
                 </mc:Choice>
                 <mc:Fallback>
                   <w:pict>
-                    <v:shape w14:anchorId="2FC9A1A0" id="Caixa de Texto 38" o:spid="_x0000_s1029" type="#_x0000_t202" style="position:absolute;left:0;text-align:left;margin-left:115.4pt;margin-top:5.55pt;width:43pt;height:22.25pt;z-index:251687936;visibility:visible;mso-wrap-style:square;mso-width-percent:0;mso-height-percent:0;mso-wrap-distance-left:9pt;mso-wrap-distance-top:0;mso-wrap-distance-right:9pt;mso-wrap-distance-bottom:0;mso-position-horizontal:absolute;mso-position-horizontal-relative:text;mso-position-vertical:absolute;mso-position-vertical-relative:text;mso-width-percent:0;mso-height-percent:0;mso-width-relative:margin;mso-height-relative:margin;v-text-anchor:top" o:gfxdata="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" filled="f" strokecolor="black [3213]" strokeweight=".25pt">
+                    <v:shape w14:anchorId="4973EFE4" id="Caixa de Texto 38" o:spid="_x0000_s1029" type="#_x0000_t202" style="position:absolute;left:0;text-align:left;margin-left:115.4pt;margin-top:5.55pt;width:43pt;height:22.25pt;z-index:251687936;visibility:visible;mso-wrap-style:square;mso-width-percent:0;mso-height-percent:0;mso-wrap-distance-left:9pt;mso-wrap-distance-top:0;mso-wrap-distance-right:9pt;mso-wrap-distance-bottom:0;mso-position-horizontal:absolute;mso-position-horizontal-relative:text;mso-position-vertical:absolute;mso-position-vertical-relative:text;mso-width-percent:0;mso-height-percent:0;mso-width-relative:margin;mso-height-relative:margin;v-text-anchor:top" o:gfxdata="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" filled="f" strokecolor="black [3213]" strokeweight=".25pt">
                       <v:stroke dashstyle="longDash"/>
                       <v:textbox>
                         <w:txbxContent>
@@ -2214,7 +2387,7 @@
               <mc:AlternateContent>
                 <mc:Choice Requires="wps">
                   <w:drawing>
-                    <wp:anchor distT="0" distB="0" distL="114300" distR="114300" simplePos="0" relativeHeight="251683840" behindDoc="0" locked="0" layoutInCell="1" allowOverlap="1" wp14:anchorId="75BA5559" wp14:editId="086934B1">
+                    <wp:anchor distT="0" distB="0" distL="114300" distR="114300" simplePos="0" relativeHeight="251683840" behindDoc="0" locked="0" layoutInCell="1" allowOverlap="1" wp14:anchorId="08164646" wp14:editId="5992A4C0">
                       <wp:simplePos x="0" y="0"/>
                       <wp:positionH relativeFrom="column">
                         <wp:posOffset>748665</wp:posOffset>
@@ -2293,7 +2466,7 @@
                 </mc:Choice>
                 <mc:Fallback>
                   <w:pict>
-                    <v:shape w14:anchorId="75BA5559" id="Caixa de Texto 36" o:spid="_x0000_s1030" type="#_x0000_t202" style="position:absolute;left:0;text-align:left;margin-left:58.95pt;margin-top:124.9pt;width:110.3pt;height:22.25pt;rotation:-1389411fd;z-index:251683840;visibility:visible;mso-wrap-style:square;mso-width-percent:0;mso-height-percent:0;mso-wrap-distance-left:9pt;mso-wrap-distance-top:0;mso-wrap-distance-right:9pt;mso-wrap-distance-bottom:0;mso-position-horizontal:absolute;mso-position-horizontal-relative:text;mso-position-vertical:absolute;mso-position-vertical-relative:text;mso-width-percent:0;mso-height-percent:0;mso-width-relative:margin;mso-height-relative:margin;v-text-anchor:top" o:gfxdata="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" filled="f" stroked="f" strokeweight=".5pt">
+                    <v:shape w14:anchorId="08164646" id="Caixa de Texto 36" o:spid="_x0000_s1030" type="#_x0000_t202" style="position:absolute;left:0;text-align:left;margin-left:58.95pt;margin-top:124.9pt;width:110.3pt;height:22.25pt;rotation:-1389411fd;z-index:251683840;visibility:visible;mso-wrap-style:square;mso-width-percent:0;mso-height-percent:0;mso-wrap-distance-left:9pt;mso-wrap-distance-top:0;mso-wrap-distance-right:9pt;mso-wrap-distance-bottom:0;mso-position-horizontal:absolute;mso-position-horizontal-relative:text;mso-position-vertical:absolute;mso-position-vertical-relative:text;mso-width-percent:0;mso-height-percent:0;mso-width-relative:margin;mso-height-relative:margin;v-text-anchor:top" o:gfxdata="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" filled="f" stroked="f" strokeweight=".5pt">
                       <v:textbox>
                         <w:txbxContent>
                           <w:p>
@@ -2335,7 +2508,7 @@
               <mc:AlternateContent>
                 <mc:Choice Requires="wps">
                   <w:drawing>
-                    <wp:anchor distT="0" distB="0" distL="114300" distR="114300" simplePos="0" relativeHeight="251657214" behindDoc="0" locked="0" layoutInCell="1" allowOverlap="1" wp14:anchorId="4E901ABF" wp14:editId="095EEF33">
+                    <wp:anchor distT="0" distB="0" distL="114300" distR="114300" simplePos="0" relativeHeight="251657214" behindDoc="0" locked="0" layoutInCell="1" allowOverlap="1" wp14:anchorId="69C731DD" wp14:editId="19D0DC81">
                       <wp:simplePos x="0" y="0"/>
                       <wp:positionH relativeFrom="column">
                         <wp:posOffset>2959100</wp:posOffset>
@@ -2414,7 +2587,7 @@
                 </mc:Choice>
                 <mc:Fallback>
                   <w:pict>
-                    <v:shape w14:anchorId="4E901ABF" id="Caixa de Texto 34" o:spid="_x0000_s1031" type="#_x0000_t202" style="position:absolute;left:0;text-align:left;margin-left:233pt;margin-top:36.75pt;width:110.3pt;height:22.25pt;rotation:-1815580fd;z-index:251657214;visibility:visible;mso-wrap-style:square;mso-width-percent:0;mso-height-percent:0;mso-wrap-distance-left:9pt;mso-wrap-distance-top:0;mso-wrap-distance-right:9pt;mso-wrap-distance-bottom:0;mso-position-horizontal:absolute;mso-position-horizontal-relative:text;mso-position-vertical:absolute;mso-position-vertical-relative:text;mso-width-percent:0;mso-height-percent:0;mso-width-relative:margin;mso-height-relative:margin;v-text-anchor:top" o:gfxdata="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" filled="f" stroked="f" strokeweight=".5pt">
+                    <v:shape w14:anchorId="69C731DD" id="Caixa de Texto 34" o:spid="_x0000_s1031" type="#_x0000_t202" style="position:absolute;left:0;text-align:left;margin-left:233pt;margin-top:36.75pt;width:110.3pt;height:22.25pt;rotation:-1815580fd;z-index:251657214;visibility:visible;mso-wrap-style:square;mso-width-percent:0;mso-height-percent:0;mso-wrap-distance-left:9pt;mso-wrap-distance-top:0;mso-wrap-distance-right:9pt;mso-wrap-distance-bottom:0;mso-position-horizontal:absolute;mso-position-horizontal-relative:text;mso-position-vertical:absolute;mso-position-vertical-relative:text;mso-width-percent:0;mso-height-percent:0;mso-width-relative:margin;mso-height-relative:margin;v-text-anchor:top" o:gfxdata="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" filled="f" stroked="f" strokeweight=".5pt">
                       <v:textbox>
                         <w:txbxContent>
                           <w:p>
@@ -2456,7 +2629,7 @@
               <mc:AlternateContent>
                 <mc:Choice Requires="wps">
                   <w:drawing>
-                    <wp:anchor distT="0" distB="0" distL="114300" distR="114300" simplePos="0" relativeHeight="251677696" behindDoc="0" locked="0" layoutInCell="1" allowOverlap="1">
+                    <wp:anchor distT="0" distB="0" distL="114300" distR="114300" simplePos="0" relativeHeight="251677696" behindDoc="0" locked="0" layoutInCell="1" allowOverlap="1" wp14:anchorId="7CA805F2" wp14:editId="54F900E3">
                       <wp:simplePos x="0" y="0"/>
                       <wp:positionH relativeFrom="column">
                         <wp:posOffset>802640</wp:posOffset>
@@ -2535,7 +2708,7 @@
                 </mc:Choice>
                 <mc:Fallback>
                   <w:pict>
-                    <v:shape id="Caixa de Texto 33" o:spid="_x0000_s1032" type="#_x0000_t202" style="position:absolute;left:0;text-align:left;margin-left:63.2pt;margin-top:54.6pt;width:110.3pt;height:22.25pt;rotation:1147654fd;z-index:251677696;visibility:visible;mso-wrap-style:square;mso-width-percent:0;mso-height-percent:0;mso-wrap-distance-left:9pt;mso-wrap-distance-top:0;mso-wrap-distance-right:9pt;mso-wrap-distance-bottom:0;mso-position-horizontal:absolute;mso-position-horizontal-relative:text;mso-position-vertical:absolute;mso-position-vertical-relative:text;mso-width-percent:0;mso-height-percent:0;mso-width-relative:margin;mso-height-relative:margin;v-text-anchor:top" o:gfxdata="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" filled="f" stroked="f" strokeweight=".5pt">
+                    <v:shape w14:anchorId="7CA805F2" id="Caixa de Texto 33" o:spid="_x0000_s1032" type="#_x0000_t202" style="position:absolute;left:0;text-align:left;margin-left:63.2pt;margin-top:54.6pt;width:110.3pt;height:22.25pt;rotation:1147654fd;z-index:251677696;visibility:visible;mso-wrap-style:square;mso-width-percent:0;mso-height-percent:0;mso-wrap-distance-left:9pt;mso-wrap-distance-top:0;mso-wrap-distance-right:9pt;mso-wrap-distance-bottom:0;mso-position-horizontal:absolute;mso-position-horizontal-relative:text;mso-position-vertical:absolute;mso-position-vertical-relative:text;mso-width-percent:0;mso-height-percent:0;mso-width-relative:margin;mso-height-relative:margin;v-text-anchor:top" o:gfxdata="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" filled="f" stroked="f" strokeweight=".5pt">
                       <v:textbox>
                         <w:txbxContent>
                           <w:p>
@@ -2577,7 +2750,7 @@
               <mc:AlternateContent>
                 <mc:Choice Requires="wps">
                   <w:drawing>
-                    <wp:anchor distT="0" distB="0" distL="114300" distR="114300" simplePos="0" relativeHeight="251670528" behindDoc="0" locked="0" layoutInCell="1" allowOverlap="1" wp14:anchorId="16FECC4E" wp14:editId="47F09A43">
+                    <wp:anchor distT="0" distB="0" distL="114300" distR="114300" simplePos="0" relativeHeight="251670528" behindDoc="0" locked="0" layoutInCell="1" allowOverlap="1" wp14:anchorId="6FA3D490" wp14:editId="7B1E78D1">
                       <wp:simplePos x="0" y="0"/>
                       <wp:positionH relativeFrom="column">
                         <wp:posOffset>919480</wp:posOffset>
@@ -2639,7 +2812,7 @@
                 </mc:Choice>
                 <mc:Fallback>
                   <w:pict>
-                    <v:shape w14:anchorId="71BD3FE6" id="Conector de Seta Reta 28" o:spid="_x0000_s1026" type="#_x0000_t32" style="position:absolute;margin-left:72.4pt;margin-top:127.05pt;width:87.5pt;height:31.55pt;flip:y;z-index:251670528;visibility:visible;mso-wrap-style:square;mso-width-percent:0;mso-height-percent:0;mso-wrap-distance-left:9pt;mso-wrap-distance-top:0;mso-wrap-distance-right:9pt;mso-wrap-distance-bottom:0;mso-position-horizontal:absolute;mso-position-horizontal-relative:text;mso-position-vertical:absolute;mso-position-vertical-relative:text;mso-width-percent:0;mso-height-percent:0;mso-width-relative:margin;mso-height-relative:margin" o:gfxdata="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" strokeweight=".25pt">
+                    <v:shape w14:anchorId="0806236F" id="Conector de Seta Reta 28" o:spid="_x0000_s1026" type="#_x0000_t32" style="position:absolute;margin-left:72.4pt;margin-top:127.05pt;width:87.5pt;height:31.55pt;flip:y;z-index:251670528;visibility:visible;mso-wrap-style:square;mso-width-percent:0;mso-height-percent:0;mso-wrap-distance-left:9pt;mso-wrap-distance-top:0;mso-wrap-distance-right:9pt;mso-wrap-distance-bottom:0;mso-position-horizontal:absolute;mso-position-horizontal-relative:text;mso-position-vertical:absolute;mso-position-vertical-relative:text;mso-width-percent:0;mso-height-percent:0;mso-width-relative:margin;mso-height-relative:margin" o:gfxdata="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" strokeweight=".25pt">
                       <v:stroke endarrow="block"/>
                     </v:shape>
                   </w:pict>
@@ -2653,7 +2826,7 @@
               <mc:AlternateContent>
                 <mc:Choice Requires="wps">
                   <w:drawing>
-                    <wp:anchor distT="0" distB="0" distL="114300" distR="114300" simplePos="0" relativeHeight="251668480" behindDoc="0" locked="0" layoutInCell="1" allowOverlap="1">
+                    <wp:anchor distT="0" distB="0" distL="114300" distR="114300" simplePos="0" relativeHeight="251668480" behindDoc="0" locked="0" layoutInCell="1" allowOverlap="1" wp14:anchorId="5B0DE854" wp14:editId="3F96C8D7">
                       <wp:simplePos x="0" y="0"/>
                       <wp:positionH relativeFrom="column">
                         <wp:posOffset>881380</wp:posOffset>
@@ -2715,7 +2888,7 @@
                 </mc:Choice>
                 <mc:Fallback>
                   <w:pict>
-                    <v:shape w14:anchorId="5CB641DE" id="Conector de Seta Reta 27" o:spid="_x0000_s1026" type="#_x0000_t32" style="position:absolute;margin-left:69.4pt;margin-top:59.55pt;width:93pt;height:30pt;z-index:251668480;visibility:visible;mso-wrap-style:square;mso-width-percent:0;mso-height-percent:0;mso-wrap-distance-left:9pt;mso-wrap-distance-top:0;mso-wrap-distance-right:9pt;mso-wrap-distance-bottom:0;mso-position-horizontal:absolute;mso-position-horizontal-relative:text;mso-position-vertical:absolute;mso-position-vertical-relative:text;mso-width-percent:0;mso-height-percent:0;mso-width-relative:margin;mso-height-relative:margin" o:gfxdata="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" strokeweight=".25pt">
+                    <v:shape w14:anchorId="2BDA081D" id="Conector de Seta Reta 27" o:spid="_x0000_s1026" type="#_x0000_t32" style="position:absolute;margin-left:69.4pt;margin-top:59.55pt;width:93pt;height:30pt;z-index:251668480;visibility:visible;mso-wrap-style:square;mso-width-percent:0;mso-height-percent:0;mso-wrap-distance-left:9pt;mso-wrap-distance-top:0;mso-wrap-distance-right:9pt;mso-wrap-distance-bottom:0;mso-position-horizontal:absolute;mso-position-horizontal-relative:text;mso-position-vertical:absolute;mso-position-vertical-relative:text;mso-width-percent:0;mso-height-percent:0;mso-width-relative:margin;mso-height-relative:margin" o:gfxdata="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" strokeweight=".25pt">
                       <v:stroke endarrow="block"/>
                     </v:shape>
                   </w:pict>
@@ -2729,7 +2902,7 @@
               <mc:AlternateContent>
                 <mc:Choice Requires="wps">
                   <w:drawing>
-                    <wp:anchor distT="0" distB="0" distL="114300" distR="114300" simplePos="0" relativeHeight="251660288" behindDoc="0" locked="0" layoutInCell="1" allowOverlap="1">
+                    <wp:anchor distT="0" distB="0" distL="114300" distR="114300" simplePos="0" relativeHeight="251660288" behindDoc="0" locked="0" layoutInCell="1" allowOverlap="1" wp14:anchorId="16A3B048" wp14:editId="20AE7B45">
                       <wp:simplePos x="0" y="0"/>
                       <wp:positionH relativeFrom="column">
                         <wp:posOffset>87630</wp:posOffset>
@@ -2841,7 +3014,7 @@
                 </mc:Choice>
                 <mc:Fallback>
                   <w:pict>
-                    <v:oval id="Elipse 22" o:spid="_x0000_s1033" style="position:absolute;left:0;text-align:left;margin-left:6.9pt;margin-top:17.55pt;width:60.5pt;height:60.5pt;z-index:251660288;visibility:visible;mso-wrap-style:square;mso-width-percent:0;mso-height-percent:0;mso-wrap-distance-left:9pt;mso-wrap-distance-top:0;mso-wrap-distance-right:9pt;mso-wrap-distance-bottom:0;mso-position-horizontal:absolute;mso-position-horizontal-relative:text;mso-position-vertical:absolute;mso-position-vertical-relative:text;mso-width-percent:0;mso-height-percent:0;mso-width-relative:margin;mso-height-relative:margin;v-text-anchor:middle" o:gfxdata="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" fillcolor="#fde9d9 [665]" strokeweight=".25pt">
+                    <v:oval w14:anchorId="16A3B048" id="Elipse 22" o:spid="_x0000_s1033" style="position:absolute;left:0;text-align:left;margin-left:6.9pt;margin-top:17.55pt;width:60.5pt;height:60.5pt;z-index:251660288;visibility:visible;mso-wrap-style:square;mso-width-percent:0;mso-height-percent:0;mso-wrap-distance-left:9pt;mso-wrap-distance-top:0;mso-wrap-distance-right:9pt;mso-wrap-distance-bottom:0;mso-position-horizontal:absolute;mso-position-horizontal-relative:text;mso-position-vertical:absolute;mso-position-vertical-relative:text;mso-width-percent:0;mso-height-percent:0;mso-width-relative:margin;mso-height-relative:margin;v-text-anchor:middle" o:gfxdata="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" fillcolor="#fde9d9 [665]" strokeweight=".25pt">
                       <v:textbox>
                         <w:txbxContent>
                           <w:p>
@@ -2894,7 +3067,7 @@
               <mc:AlternateContent>
                 <mc:Choice Requires="wps">
                   <w:drawing>
-                    <wp:anchor distT="0" distB="0" distL="114300" distR="114300" simplePos="0" relativeHeight="251662336" behindDoc="0" locked="0" layoutInCell="1" allowOverlap="1" wp14:anchorId="1D41F0E7" wp14:editId="05C384D8">
+                    <wp:anchor distT="0" distB="0" distL="114300" distR="114300" simplePos="0" relativeHeight="251662336" behindDoc="0" locked="0" layoutInCell="1" allowOverlap="1" wp14:anchorId="60BBD9FC" wp14:editId="21A6832C">
                       <wp:simplePos x="0" y="0"/>
                       <wp:positionH relativeFrom="column">
                         <wp:posOffset>76200</wp:posOffset>
@@ -3006,7 +3179,7 @@
                 </mc:Choice>
                 <mc:Fallback>
                   <w:pict>
-                    <v:oval w14:anchorId="1D41F0E7" id="Elipse 23" o:spid="_x0000_s1034" style="position:absolute;left:0;text-align:left;margin-left:6pt;margin-top:141.4pt;width:60.5pt;height:60.5pt;z-index:251662336;visibility:visible;mso-wrap-style:square;mso-width-percent:0;mso-height-percent:0;mso-wrap-distance-left:9pt;mso-wrap-distance-top:0;mso-wrap-distance-right:9pt;mso-wrap-distance-bottom:0;mso-position-horizontal:absolute;mso-position-horizontal-relative:text;mso-position-vertical:absolute;mso-position-vertical-relative:text;mso-width-percent:0;mso-height-percent:0;mso-width-relative:margin;mso-height-relative:margin;v-text-anchor:middle" o:gfxdata="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" fillcolor="#fde9d9 [665]" strokeweight=".25pt">
+                    <v:oval w14:anchorId="60BBD9FC" id="Elipse 23" o:spid="_x0000_s1034" style="position:absolute;left:0;text-align:left;margin-left:6pt;margin-top:141.4pt;width:60.5pt;height:60.5pt;z-index:251662336;visibility:visible;mso-wrap-style:square;mso-width-percent:0;mso-height-percent:0;mso-wrap-distance-left:9pt;mso-wrap-distance-top:0;mso-wrap-distance-right:9pt;mso-wrap-distance-bottom:0;mso-position-horizontal:absolute;mso-position-horizontal-relative:text;mso-position-vertical:absolute;mso-position-vertical-relative:text;mso-width-percent:0;mso-height-percent:0;mso-width-relative:margin;mso-height-relative:margin;v-text-anchor:middle" o:gfxdata="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" fillcolor="#fde9d9 [665]" strokeweight=".25pt">
                       <v:textbox>
                         <w:txbxContent>
                           <w:p>
@@ -3059,7 +3232,7 @@
               <mc:AlternateContent>
                 <mc:Choice Requires="wps">
                   <w:drawing>
-                    <wp:anchor distT="0" distB="0" distL="114300" distR="114300" simplePos="0" relativeHeight="251659264" behindDoc="0" locked="0" layoutInCell="1" allowOverlap="1" wp14:anchorId="609174B5" wp14:editId="47373113">
+                    <wp:anchor distT="0" distB="0" distL="114300" distR="114300" simplePos="0" relativeHeight="251659264" behindDoc="0" locked="0" layoutInCell="1" allowOverlap="1" wp14:anchorId="0C02F4AC" wp14:editId="68711B1C">
                       <wp:simplePos x="0" y="0"/>
                       <wp:positionH relativeFrom="margin">
                         <wp:posOffset>2227580</wp:posOffset>
@@ -3149,7 +3322,7 @@
                 </mc:Choice>
                 <mc:Fallback>
                   <w:pict>
-                    <v:shapetype w14:anchorId="609174B5" id="_x0000_t22" coordsize="21600,21600" o:spt="22" adj="5400" path="m10800,qx0@1l0@2qy10800,21600,21600@2l21600@1qy10800,xem0@1qy10800@0,21600@1nfe">
+                    <v:shapetype w14:anchorId="0C02F4AC" id="_x0000_t22" coordsize="21600,21600" o:spt="22" adj="5400" path="m10800,qx0@1l0@2qy10800,21600,21600@2l21600@1qy10800,xem0@1qy10800@0,21600@1nfe">
                       <v:formulas>
                         <v:f eqn="val #0"/>
                         <v:f eqn="prod #0 1 2"/>
@@ -3197,7 +3370,7 @@
               <mc:AlternateContent>
                 <mc:Choice Requires="wps">
                   <w:drawing>
-                    <wp:anchor distT="0" distB="0" distL="114300" distR="114300" simplePos="0" relativeHeight="251663360" behindDoc="0" locked="0" layoutInCell="1" allowOverlap="1">
+                    <wp:anchor distT="0" distB="0" distL="114300" distR="114300" simplePos="0" relativeHeight="251663360" behindDoc="0" locked="0" layoutInCell="1" allowOverlap="1" wp14:anchorId="5629FCF4" wp14:editId="23D9F92E">
                       <wp:simplePos x="0" y="0"/>
                       <wp:positionH relativeFrom="column">
                         <wp:posOffset>4310380</wp:posOffset>
@@ -3309,7 +3482,7 @@
                 </mc:Choice>
                 <mc:Fallback>
                   <w:pict>
-                    <v:roundrect id="Retângulo: Cantos Arredondados 24" o:spid="_x0000_s1036" style="position:absolute;left:0;text-align:left;margin-left:339.4pt;margin-top:11.55pt;width:60.5pt;height:43.25pt;z-index:251663360;visibility:visible;mso-wrap-style:square;mso-width-percent:0;mso-height-percent:0;mso-wrap-distance-left:9pt;mso-wrap-distance-top:0;mso-wrap-distance-right:9pt;mso-wrap-distance-bottom:0;mso-position-horizontal:absolute;mso-position-horizontal-relative:text;mso-position-vertical:absolute;mso-position-vertical-relative:text;mso-width-percent:0;mso-height-percent:0;mso-width-relative:margin;mso-height-relative:margin;v-text-anchor:middle" arcsize="10923f" o:gfxdata="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" fillcolor="#eaf1dd [662]" strokeweight=".25pt">
+                    <v:roundrect w14:anchorId="5629FCF4" id="Retângulo: Cantos Arredondados 24" o:spid="_x0000_s1036" style="position:absolute;left:0;text-align:left;margin-left:339.4pt;margin-top:11.55pt;width:60.5pt;height:43.25pt;z-index:251663360;visibility:visible;mso-wrap-style:square;mso-width-percent:0;mso-height-percent:0;mso-wrap-distance-left:9pt;mso-wrap-distance-top:0;mso-wrap-distance-right:9pt;mso-wrap-distance-bottom:0;mso-position-horizontal:absolute;mso-position-horizontal-relative:text;mso-position-vertical:absolute;mso-position-vertical-relative:text;mso-width-percent:0;mso-height-percent:0;mso-width-relative:margin;mso-height-relative:margin;v-text-anchor:middle" arcsize="10923f" o:gfxdata="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" fillcolor="#eaf1dd [662]" strokeweight=".25pt">
                       <v:textbox>
                         <w:txbxContent>
                           <w:p>
@@ -3363,11 +3536,11 @@
       <w:pPr>
         <w:pStyle w:val="Legenda"/>
       </w:pPr>
-      <w:bookmarkStart w:id="18" w:name="_gctqhwbh63v0"/>
-      <w:bookmarkStart w:id="19" w:name="_t00t96r2893a"/>
-      <w:bookmarkStart w:id="20" w:name="_Ref57849743"/>
-      <w:bookmarkEnd w:id="18"/>
+      <w:bookmarkStart w:id="19" w:name="_gctqhwbh63v0"/>
+      <w:bookmarkStart w:id="20" w:name="_t00t96r2893a"/>
+      <w:bookmarkStart w:id="21" w:name="_Ref57849743"/>
       <w:bookmarkEnd w:id="19"/>
+      <w:bookmarkEnd w:id="20"/>
       <w:r>
         <w:t xml:space="preserve">Figura </w:t>
       </w:r>
@@ -3381,12 +3554,18 @@
         <w:fldChar w:fldCharType="separate"/>
       </w:r>
       <w:r>
-        <w:t>1</w:t>
-      </w:r>
-      <w:r>
+        <w:rPr>
+          <w:noProof/>
+        </w:rPr>
+        <w:t>2</w:t>
+      </w:r>
+      <w:r>
+        <w:rPr>
+          <w:noProof/>
+        </w:rPr>
         <w:fldChar w:fldCharType="end"/>
       </w:r>
-      <w:bookmarkEnd w:id="20"/>
+      <w:bookmarkEnd w:id="21"/>
       <w:r>
         <w:t>. Arquitetura do MQTT</w:t>
       </w:r>
@@ -3523,8 +3702,8 @@
       <w:r>
         <w:t xml:space="preserve"> </w:t>
       </w:r>
-      <w:bookmarkStart w:id="21" w:name="_9imir1lazk8" w:colFirst="0" w:colLast="0"/>
-      <w:bookmarkEnd w:id="21"/>
+      <w:bookmarkStart w:id="22" w:name="_9imir1lazk8" w:colFirst="0" w:colLast="0"/>
+      <w:bookmarkEnd w:id="22"/>
     </w:p>
     <w:p>
       <w:pPr>
@@ -3551,7 +3730,13 @@
         <w:fldChar w:fldCharType="separate"/>
       </w:r>
       <w:r>
-        <w:t>Figura 1</w:t>
+        <w:t xml:space="preserve">Figura </w:t>
+      </w:r>
+      <w:r>
+        <w:rPr>
+          <w:noProof/>
+        </w:rPr>
+        <w:t>2</w:t>
       </w:r>
       <w:r>
         <w:fldChar w:fldCharType="end"/>
@@ -3587,11 +3772,7 @@
         <w:t>tema</w:t>
       </w:r>
       <w:r>
-        <w:t xml:space="preserve"> </w:t>
-      </w:r>
-      <w:r>
-        <w:lastRenderedPageBreak/>
-        <w:t>“casa/cozinha/l</w:t>
+        <w:t xml:space="preserve"> “casa/cozinha/l</w:t>
       </w:r>
       <w:r>
         <w:t>a</w:t>
@@ -3718,8 +3899,8 @@
         <w:ind w:firstLine="709"/>
         <w:jc w:val="both"/>
       </w:pPr>
-      <w:bookmarkStart w:id="22" w:name="_8bzefnmrxi17" w:colFirst="0" w:colLast="0"/>
-      <w:bookmarkEnd w:id="22"/>
+      <w:bookmarkStart w:id="23" w:name="_8bzefnmrxi17" w:colFirst="0" w:colLast="0"/>
+      <w:bookmarkEnd w:id="23"/>
       <w:r>
         <w:t xml:space="preserve">De acordo com </w:t>
       </w:r>
@@ -3753,8 +3934,8 @@
       <w:r>
         <w:t>de forma assíncrona</w:t>
       </w:r>
-      <w:bookmarkStart w:id="23" w:name="_vd7abhxyk11t" w:colFirst="0" w:colLast="0"/>
-      <w:bookmarkEnd w:id="23"/>
+      <w:bookmarkStart w:id="24" w:name="_vd7abhxyk11t" w:colFirst="0" w:colLast="0"/>
+      <w:bookmarkEnd w:id="24"/>
       <w:r>
         <w:t>,</w:t>
       </w:r>
@@ -3821,7 +4002,11 @@
         <w:t xml:space="preserve">RoPE </w:t>
       </w:r>
       <w:r>
-        <w:t>em ambientes onde a infraestrutura de rede é precária e apresenta instabilidades, como é o caso de algumas escolas públicas</w:t>
+        <w:t xml:space="preserve">em ambientes onde a infraestrutura de rede é precária e apresenta instabilidades, </w:t>
+      </w:r>
+      <w:r>
+        <w:lastRenderedPageBreak/>
+        <w:t>como é o caso de algumas escolas públicas</w:t>
       </w:r>
       <w:r>
         <w:t>.</w:t>
@@ -3953,7 +4138,6 @@
         <w:jc w:val="both"/>
       </w:pPr>
       <w:r>
-        <w:lastRenderedPageBreak/>
         <w:t xml:space="preserve">A complexidade é outro ponto relevante para o projeto, pois interfere no tempo necessário para o desenvolvimento, além de impactar na manutenção </w:t>
       </w:r>
       <w:r>
@@ -3972,7 +4156,7 @@
       <w:r>
         <w:t xml:space="preserve">egundo </w:t>
       </w:r>
-      <w:hyperlink r:id="rId12">
+      <w:hyperlink r:id="rId13">
         <w:r>
           <w:t>(ELHADI et al., 2018)</w:t>
         </w:r>
@@ -4046,8 +4230,8 @@
       <w:r>
         <w:t>.</w:t>
       </w:r>
-      <w:bookmarkStart w:id="24" w:name="_j0hfitcisdt1" w:colFirst="0" w:colLast="0"/>
-      <w:bookmarkEnd w:id="24"/>
+      <w:bookmarkStart w:id="25" w:name="_j0hfitcisdt1" w:colFirst="0" w:colLast="0"/>
+      <w:bookmarkEnd w:id="25"/>
     </w:p>
     <w:p>
       <w:pPr>
@@ -4105,7 +4289,11 @@
         <w:t>broker</w:t>
       </w:r>
       <w:r>
-        <w:t xml:space="preserve"> utilizado</w:t>
+        <w:t xml:space="preserve"> </w:t>
+      </w:r>
+      <w:r>
+        <w:lastRenderedPageBreak/>
+        <w:t>utilizado</w:t>
       </w:r>
       <w:r>
         <w:t xml:space="preserve">. </w:t>
@@ -4372,10 +4560,10 @@
       <w:r>
         <w:t>.</w:t>
       </w:r>
-      <w:bookmarkStart w:id="25" w:name="_t36ib3nvgjbe" w:colFirst="0" w:colLast="0"/>
-      <w:bookmarkEnd w:id="25"/>
-    </w:p>
-    <w:bookmarkEnd w:id="17"/>
+      <w:bookmarkStart w:id="26" w:name="_t36ib3nvgjbe" w:colFirst="0" w:colLast="0"/>
+      <w:bookmarkEnd w:id="26"/>
+    </w:p>
+    <w:bookmarkEnd w:id="18"/>
     <w:p>
       <w:pPr>
         <w:pBdr>
@@ -5205,7 +5393,6 @@
               <w:rPr>
                 <w:color w:val="000000"/>
               </w:rPr>
-              <w:lastRenderedPageBreak/>
               <w:t xml:space="preserve">Quadro 2. Cronograma de execução para o </w:t>
             </w:r>
             <w:r>
@@ -6334,8 +6521,8 @@
           <w:szCs w:val="32"/>
         </w:rPr>
       </w:pPr>
-      <w:bookmarkStart w:id="26" w:name="_3rdcrjn" w:colFirst="0" w:colLast="0"/>
-      <w:bookmarkEnd w:id="26"/>
+      <w:bookmarkStart w:id="27" w:name="_3rdcrjn" w:colFirst="0" w:colLast="0"/>
+      <w:bookmarkEnd w:id="27"/>
       <w:r>
         <w:rPr>
           <w:b/>
@@ -6367,6 +6554,7 @@
           <w:color w:val="000000"/>
           <w:szCs w:val="32"/>
         </w:rPr>
+        <w:lastRenderedPageBreak/>
         <w:fldChar w:fldCharType="begin"/>
       </w:r>
       <w:r>
@@ -6422,79 +6610,97 @@
         <w:pStyle w:val="Bibliografia"/>
       </w:pPr>
       <w:r>
-        <w:t xml:space="preserve">OLIVEIRA, G. M. B. et al. </w:t>
+        <w:t xml:space="preserve">MEHTA, M. ESP 8266: A BREAKTHROUGH IN WIRELESS SENSOR NETWORKS AND INTERNET OF THINGS. </w:t>
       </w:r>
       <w:r>
         <w:rPr>
           <w:b/>
           <w:bCs/>
         </w:rPr>
-        <w:t>Comparison Between MQTT and WebSocket Protocols for IoT Applications Using ESP8266</w:t>
-      </w:r>
-      <w:r>
-        <w:t xml:space="preserve">. 2018 Workshop on Metrology for Industry 4.0 and IoT. </w:t>
+        <w:t>International Journal of Electronics and Communication Engineering &amp; Technology</w:t>
+      </w:r>
+      <w:r>
+        <w:t xml:space="preserve">, v. 6, n. 8, p. 7–11, ago. 2015. </w:t>
+      </w:r>
+    </w:p>
+    <w:p>
+      <w:pPr>
+        <w:pStyle w:val="Bibliografia"/>
+      </w:pPr>
+      <w:r>
+        <w:t xml:space="preserve">OLIVEIRA, G. M. B. et al. </w:t>
       </w:r>
       <w:r>
         <w:rPr>
           <w:b/>
           <w:bCs/>
         </w:rPr>
-        <w:t>Anais</w:t>
-      </w:r>
-      <w:r>
-        <w:t>... In: 2018 WORKSHOP ON METROLOGY FOR INDUSTRY 4.0 AND IOT. Brescia: IEEE, abr. 2018. Disponível em: &lt;https://ieeexplore.ieee.org/document/8428348/&gt;. Acesso em: 3 dez. 2020</w:t>
-      </w:r>
-    </w:p>
-    <w:p>
-      <w:pPr>
-        <w:pStyle w:val="Bibliografia"/>
-      </w:pPr>
-      <w:r>
-        <w:t xml:space="preserve">SAHADEVAN, A. et al. </w:t>
+        <w:t>Comparison Between MQTT and WebSocket Protocols for IoT Applications Using ESP8266</w:t>
+      </w:r>
+      <w:r>
+        <w:t xml:space="preserve">. 2018 Workshop on Metrology for Industry 4.0 and IoT. </w:t>
       </w:r>
       <w:r>
         <w:rPr>
           <w:b/>
           <w:bCs/>
         </w:rPr>
-        <w:t>An Offline Online Strategy for IoT Using MQTT</w:t>
-      </w:r>
-      <w:r>
-        <w:t xml:space="preserve">. 2017 IEEE 4th International Conference on Cyber Security and Cloud Computing (CSCloud). </w:t>
+        <w:t>Anais</w:t>
+      </w:r>
+      <w:r>
+        <w:t>... In: 2018 WORKSHOP ON METROLOGY FOR INDUSTRY 4.0 AND IOT. Brescia: IEEE, abr. 2018. Disponível em: &lt;https://ieeexplore.ieee.org/document/8428348/&gt;. Acesso em: 3 dez. 2020</w:t>
+      </w:r>
+    </w:p>
+    <w:p>
+      <w:pPr>
+        <w:pStyle w:val="Bibliografia"/>
+      </w:pPr>
+      <w:r>
+        <w:t xml:space="preserve">SAHADEVAN, A. et al. </w:t>
       </w:r>
       <w:r>
         <w:rPr>
           <w:b/>
           <w:bCs/>
         </w:rPr>
-        <w:t>Anais</w:t>
-      </w:r>
-      <w:r>
-        <w:t>... In: 2017 IEEE 4TH INTERNATIONAL CONFERENCE ON CYBER SECURITY AND CLOUD COMPUTING (CSCLOUD). New York, NY, USA: IEEE, jun. 2017. Disponível em: &lt;http://ieeexplore.ieee.org/document/7987225/&gt;. Acesso em: 3 dez. 2020</w:t>
-      </w:r>
-    </w:p>
-    <w:p>
-      <w:pPr>
-        <w:pStyle w:val="Bibliografia"/>
-      </w:pPr>
-      <w:r>
-        <w:t xml:space="preserve">SHINHO LEE et al. </w:t>
+        <w:t>An Offline Online Strategy for IoT Using MQTT</w:t>
+      </w:r>
+      <w:r>
+        <w:t xml:space="preserve">. 2017 IEEE 4th International Conference on Cyber Security and Cloud Computing (CSCloud). </w:t>
       </w:r>
       <w:r>
         <w:rPr>
           <w:b/>
           <w:bCs/>
         </w:rPr>
-        <w:t>Correlation analysis of MQTT loss and delay according to QoS level</w:t>
-      </w:r>
-      <w:r>
-        <w:t xml:space="preserve">. The International Conference on Information Networking 2013 (ICOIN). </w:t>
+        <w:t>Anais</w:t>
+      </w:r>
+      <w:r>
+        <w:t>... In: 2017 IEEE 4TH INTERNATIONAL CONFERENCE ON CYBER SECURITY AND CLOUD COMPUTING (CSCLOUD). New York, NY, USA: IEEE, jun. 2017. Disponível em: &lt;http://ieeexplore.ieee.org/document/7987225/&gt;. Acesso em: 3 dez. 2020</w:t>
+      </w:r>
+    </w:p>
+    <w:p>
+      <w:pPr>
+        <w:pStyle w:val="Bibliografia"/>
+      </w:pPr>
+      <w:r>
+        <w:t xml:space="preserve">SHINHO LEE et al. </w:t>
       </w:r>
       <w:r>
         <w:rPr>
           <w:b/>
           <w:bCs/>
         </w:rPr>
+        <w:t>Correlation analysis of MQTT loss and delay according to QoS level</w:t>
+      </w:r>
+      <w:r>
+        <w:t xml:space="preserve">. The International Conference on Information Networking 2013 (ICOIN). </w:t>
+      </w:r>
+      <w:r>
+        <w:rPr>
+          <w:b/>
+          <w:bCs/>
+        </w:rPr>
         <w:t>Anais</w:t>
       </w:r>
       <w:r>
@@ -6514,7 +6720,6 @@
         <w:pStyle w:val="Bibliografia"/>
       </w:pPr>
       <w:r>
-        <w:lastRenderedPageBreak/>
         <w:t xml:space="preserve">TORRES, A. B. B.; ROCHA, A. R.; DE SOUZA, J. N. Análise de Desempenho de Brokers MQTT em Sistema de Baixo Custo. p. 12, 2016. </w:t>
       </w:r>
     </w:p>
@@ -7796,6 +8001,28 @@
       <w:szCs w:val="20"/>
     </w:rPr>
   </w:style>
+  <w:style w:type="paragraph" w:customStyle="1" w:styleId="Imagem">
+    <w:name w:val="Imagem"/>
+    <w:basedOn w:val="Normal"/>
+    <w:link w:val="ImagemChar"/>
+    <w:qFormat/>
+    <w:rsid w:val="005D426A"/>
+    <w:pPr>
+      <w:jc w:val="center"/>
+    </w:pPr>
+    <w:rPr>
+      <w:noProof/>
+    </w:rPr>
+  </w:style>
+  <w:style w:type="character" w:customStyle="1" w:styleId="ImagemChar">
+    <w:name w:val="Imagem Char"/>
+    <w:basedOn w:val="Fontepargpadro"/>
+    <w:link w:val="Imagem"/>
+    <w:rsid w:val="005D426A"/>
+    <w:rPr>
+      <w:noProof/>
+    </w:rPr>
+  </w:style>
 </w:styles>
 </file>
 
@@ -8124,7 +8351,7 @@
 </file>
 
 <file path=customXml/itemProps1.xml><?xml version="1.0" encoding="utf-8"?>
-<ds:datastoreItem xmlns:ds="http://schemas.openxmlformats.org/officeDocument/2006/customXml" ds:itemID="{DEB4F50E-FE89-49E7-8ABB-B3AFD4FF00B8}">
+<ds:datastoreItem xmlns:ds="http://schemas.openxmlformats.org/officeDocument/2006/customXml" ds:itemID="{3D9B62E7-FFC2-4A2C-8770-40EAB4918223}">
   <ds:schemaRefs>
     <ds:schemaRef ds:uri="http://schemas.openxmlformats.org/officeDocument/2006/bibliography"/>
   </ds:schemaRefs>

--- a/dissertacao_luiz_fernando_noschang.docx
+++ b/dissertacao_luiz_fernando_noschang.docx
@@ -6,8 +6,6 @@
       <w:pPr>
         <w:pStyle w:val="Ttulo"/>
       </w:pPr>
-      <w:bookmarkStart w:id="0" w:name="_GoBack"/>
-      <w:bookmarkEnd w:id="0"/>
       <w:r>
         <w:t>EVOLUINDO O BRINQUEDO R</w:t>
       </w:r>
@@ -411,8 +409,8 @@
           <w:numId w:val="2"/>
         </w:numPr>
       </w:pPr>
-      <w:bookmarkStart w:id="1" w:name="_cq1e3rpakmhm" w:colFirst="0" w:colLast="0"/>
-      <w:bookmarkEnd w:id="1"/>
+      <w:bookmarkStart w:id="0" w:name="_cq1e3rpakmhm" w:colFirst="0" w:colLast="0"/>
+      <w:bookmarkEnd w:id="0"/>
       <w:r>
         <w:t>PROJETO</w:t>
       </w:r>
@@ -561,8 +559,8 @@
           <w:numId w:val="2"/>
         </w:numPr>
       </w:pPr>
-      <w:bookmarkStart w:id="2" w:name="_cotquwqlx5od" w:colFirst="0" w:colLast="0"/>
-      <w:bookmarkEnd w:id="2"/>
+      <w:bookmarkStart w:id="1" w:name="_cotquwqlx5od" w:colFirst="0" w:colLast="0"/>
+      <w:bookmarkEnd w:id="1"/>
       <w:r>
         <w:t>PROBLEMA DE PESQUISA</w:t>
       </w:r>
@@ -640,8 +638,8 @@
           <w:numId w:val="2"/>
         </w:numPr>
       </w:pPr>
-      <w:bookmarkStart w:id="3" w:name="_haae1biposfq" w:colFirst="0" w:colLast="0"/>
-      <w:bookmarkEnd w:id="3"/>
+      <w:bookmarkStart w:id="2" w:name="_haae1biposfq" w:colFirst="0" w:colLast="0"/>
+      <w:bookmarkEnd w:id="2"/>
       <w:r>
         <w:t>Solução Proposta</w:t>
       </w:r>
@@ -664,8 +662,8 @@
           <w:numId w:val="2"/>
         </w:numPr>
       </w:pPr>
-      <w:bookmarkStart w:id="4" w:name="_ct26ycsx5nv5" w:colFirst="0" w:colLast="0"/>
-      <w:bookmarkEnd w:id="4"/>
+      <w:bookmarkStart w:id="3" w:name="_ct26ycsx5nv5" w:colFirst="0" w:colLast="0"/>
+      <w:bookmarkEnd w:id="3"/>
       <w:r>
         <w:t>Delimitação de Escopo</w:t>
       </w:r>
@@ -686,8 +684,8 @@
           <w:color w:val="000000"/>
         </w:rPr>
       </w:pPr>
-      <w:bookmarkStart w:id="5" w:name="_3znysh7" w:colFirst="0" w:colLast="0"/>
-      <w:bookmarkEnd w:id="5"/>
+      <w:bookmarkStart w:id="4" w:name="_3znysh7" w:colFirst="0" w:colLast="0"/>
+      <w:bookmarkEnd w:id="4"/>
       <w:r>
         <w:t>Delimitar o escopo a crianças de 4 a 7 anos apenas</w:t>
       </w:r>
@@ -700,8 +698,8 @@
           <w:numId w:val="2"/>
         </w:numPr>
       </w:pPr>
-      <w:bookmarkStart w:id="6" w:name="_jyx2ywoaf2pm" w:colFirst="0" w:colLast="0"/>
-      <w:bookmarkEnd w:id="6"/>
+      <w:bookmarkStart w:id="5" w:name="_jyx2ywoaf2pm" w:colFirst="0" w:colLast="0"/>
+      <w:bookmarkEnd w:id="5"/>
       <w:r>
         <w:t>Justificativa</w:t>
       </w:r>
@@ -724,8 +722,8 @@
           <w:numId w:val="2"/>
         </w:numPr>
       </w:pPr>
-      <w:bookmarkStart w:id="7" w:name="_5ltqw9rtrn9" w:colFirst="0" w:colLast="0"/>
-      <w:bookmarkEnd w:id="7"/>
+      <w:bookmarkStart w:id="6" w:name="_5ltqw9rtrn9" w:colFirst="0" w:colLast="0"/>
+      <w:bookmarkEnd w:id="6"/>
       <w:r>
         <w:t>OBJETIVOS</w:t>
       </w:r>
@@ -746,8 +744,8 @@
           <w:color w:val="000000"/>
         </w:rPr>
       </w:pPr>
-      <w:bookmarkStart w:id="8" w:name="_tyjcwt" w:colFirst="0" w:colLast="0"/>
-      <w:bookmarkEnd w:id="8"/>
+      <w:bookmarkStart w:id="7" w:name="_tyjcwt" w:colFirst="0" w:colLast="0"/>
+      <w:bookmarkEnd w:id="7"/>
       <w:r>
         <w:rPr>
           <w:color w:val="000000"/>
@@ -763,8 +761,8 @@
           <w:numId w:val="2"/>
         </w:numPr>
       </w:pPr>
-      <w:bookmarkStart w:id="9" w:name="_b4vzfqq1vjue" w:colFirst="0" w:colLast="0"/>
-      <w:bookmarkEnd w:id="9"/>
+      <w:bookmarkStart w:id="8" w:name="_b4vzfqq1vjue" w:colFirst="0" w:colLast="0"/>
+      <w:bookmarkEnd w:id="8"/>
       <w:r>
         <w:t>Objetivo Geral</w:t>
       </w:r>
@@ -785,8 +783,8 @@
           <w:color w:val="000000"/>
         </w:rPr>
       </w:pPr>
-      <w:bookmarkStart w:id="10" w:name="_3dy6vkm" w:colFirst="0" w:colLast="0"/>
-      <w:bookmarkEnd w:id="10"/>
+      <w:bookmarkStart w:id="9" w:name="_3dy6vkm" w:colFirst="0" w:colLast="0"/>
+      <w:bookmarkEnd w:id="9"/>
       <w:r>
         <w:t>Avaliar o grau de impacto do idioma de uma linguagem de programação na aprendizagem da lógica de programação</w:t>
       </w:r>
@@ -799,8 +797,8 @@
           <w:numId w:val="2"/>
         </w:numPr>
       </w:pPr>
-      <w:bookmarkStart w:id="11" w:name="_we1ux23aatns" w:colFirst="0" w:colLast="0"/>
-      <w:bookmarkEnd w:id="11"/>
+      <w:bookmarkStart w:id="10" w:name="_we1ux23aatns" w:colFirst="0" w:colLast="0"/>
+      <w:bookmarkEnd w:id="10"/>
       <w:r>
         <w:t>Objetivos Específicos</w:t>
       </w:r>
@@ -929,8 +927,8 @@
           <w:numId w:val="2"/>
         </w:numPr>
       </w:pPr>
-      <w:bookmarkStart w:id="12" w:name="_ykmv5aqbaz6d" w:colFirst="0" w:colLast="0"/>
-      <w:bookmarkEnd w:id="12"/>
+      <w:bookmarkStart w:id="11" w:name="_ykmv5aqbaz6d" w:colFirst="0" w:colLast="0"/>
+      <w:bookmarkEnd w:id="11"/>
       <w:r>
         <w:lastRenderedPageBreak/>
         <w:t>METODOLOGIA</w:t>
@@ -949,8 +947,8 @@
         <w:ind w:firstLine="709"/>
         <w:jc w:val="both"/>
       </w:pPr>
-      <w:bookmarkStart w:id="13" w:name="_4d34og8" w:colFirst="0" w:colLast="0"/>
-      <w:bookmarkEnd w:id="13"/>
+      <w:bookmarkStart w:id="12" w:name="_4d34og8" w:colFirst="0" w:colLast="0"/>
+      <w:bookmarkEnd w:id="12"/>
       <w:r>
         <w:t>Nas seções seguintes a metodologia a ser utilizada nesta pesquisa é classificada e uma síntese dos procedimentos metodológicos utilizados é apresentada.</w:t>
       </w:r>
@@ -963,8 +961,8 @@
           <w:numId w:val="2"/>
         </w:numPr>
       </w:pPr>
-      <w:bookmarkStart w:id="14" w:name="_ryjmpjd6hxan" w:colFirst="0" w:colLast="0"/>
-      <w:bookmarkEnd w:id="14"/>
+      <w:bookmarkStart w:id="13" w:name="_ryjmpjd6hxan" w:colFirst="0" w:colLast="0"/>
+      <w:bookmarkEnd w:id="13"/>
       <w:r>
         <w:t>Metodologia da Pesquisa</w:t>
       </w:r>
@@ -1031,8 +1029,8 @@
           <w:numId w:val="2"/>
         </w:numPr>
       </w:pPr>
-      <w:bookmarkStart w:id="15" w:name="_f9x6aq5sv5iv" w:colFirst="0" w:colLast="0"/>
-      <w:bookmarkEnd w:id="15"/>
+      <w:bookmarkStart w:id="14" w:name="_f9x6aq5sv5iv" w:colFirst="0" w:colLast="0"/>
+      <w:bookmarkEnd w:id="14"/>
       <w:r>
         <w:t>Procedimentos Metodológicos</w:t>
       </w:r>
@@ -1245,7 +1243,13 @@
         <w:t xml:space="preserve">Smart </w:t>
       </w:r>
       <w:r>
-        <w:t>RoPE foi ESP8266</w:t>
+        <w:t xml:space="preserve">RoPE foi </w:t>
+      </w:r>
+      <w:r>
+        <w:t xml:space="preserve">o </w:t>
+      </w:r>
+      <w:r>
+        <w:t>ESP8266</w:t>
       </w:r>
       <w:r>
         <w:t xml:space="preserve"> (</w:t>
@@ -1272,18 +1276,101 @@
         <w:t xml:space="preserve">, amplamente utilizado em projetos </w:t>
       </w:r>
       <w:r>
-        <w:t>IoT em conjunto com o ATMega (Arduino)</w:t>
+        <w:t>IoT em conjunto com o Arduino</w:t>
+      </w:r>
+      <w:r>
+        <w:t xml:space="preserve"> (</w:t>
+      </w:r>
+      <w:r>
+        <w:t>ATMega</w:t>
+      </w:r>
+      <w:r>
+        <w:t>)</w:t>
+      </w:r>
+      <w:r>
+        <w:t xml:space="preserve">. Ele possui a funcionalidade de comunicação serial necessária ao projeto, além de </w:t>
+      </w:r>
+      <w:r>
+        <w:t>vários</w:t>
+      </w:r>
+      <w:r>
+        <w:t xml:space="preserve"> outros</w:t>
+      </w:r>
+      <w:r>
+        <w:t xml:space="preserve"> recursos úteis que serão abordados nesse capítulo</w:t>
       </w:r>
       <w:r>
         <w:t xml:space="preserve">. </w:t>
       </w:r>
       <w:r>
-        <w:t xml:space="preserve">Além de possuir vários recursos úteis que serão abordados nesse capítulo, o ESP8266 possui um baixo custo se comparado a outras opções. De acordo com </w:t>
+        <w:t>Além disso, d</w:t>
+      </w:r>
+      <w:r>
+        <w:t xml:space="preserve">entro do contexto de </w:t>
+      </w:r>
+      <w:r>
+        <w:rPr>
+          <w:i/>
+          <w:iCs/>
+        </w:rPr>
+        <w:t>smart toys</w:t>
+      </w:r>
+      <w:r>
+        <w:t xml:space="preserve"> esse módulo já foi empregado com sucesso n</w:t>
+      </w:r>
+      <w:r>
+        <w:t>a construção d</w:t>
+      </w:r>
+      <w:r>
+        <w:t xml:space="preserve">o Dolphin Sam </w:t>
       </w:r>
       <w:r>
         <w:fldChar w:fldCharType="begin"/>
       </w:r>
       <w:r>
+        <w:instrText xml:space="preserve"> ADDIN ZOTERO_ITEM CSL_CITATION {"citationID":"PFe6lUU7","properties":{"formattedCitation":"(COLOMBO et al., 2016)","plainCitation":"(COLOMBO et al., 2016)","noteIndex":0},"citationItems":[{"id":894,"uris":["http://zotero.org/users/5804807/items/AFIPQANA"],"uri":["http://zotero.org/users/5804807/items/AFIPQANA"],"itemData":{"id":894,"type":"paper-conference","abstract":"Our research aims at helping children with intellectual disability (ID) to “learn through play” by interacting with digitally enriched physical toys. Inspired by the practice of Dolphin Therapy (a special form of Pet Therapy) and, specifically, by the activities that ID children perform at Dolphinariums, we have developed a “smart” stuffed dolphin called SAM that engages children in a variety of play tasks. SAM emits different stimuli (sound, vibration, and light) with its body in response to children’s manipulation. Its behavior is integrated with lights and multimedia animations or video displayed in the ambient and can be customized by therapists to address the specific needs of each child.","container-title":"Proceedings of the International Working Conference on Advanced Visual Interfaces - AVI '16","DOI":"10.1145/2909132.2926090","event":"the International Working Conference","event-place":"Bari, Italy","ISBN":"978-1-4503-4131-8","language":"en","page":"352-353","publisher":"ACM Press","publisher-place":"Bari, Italy","source":"DOI.org (Crossref)","title":"Dolphin Sam: A Smart Pet for Children with Intellectual Disability","title-short":"Dolphin Sam","URL":"http://dl.acm.org/citation.cfm?doid=2909132.2926090","author":[{"family":"Colombo","given":"Simone"},{"family":"Garzotto","given":"Franca"},{"family":"Gelsomini","given":"Mirko"},{"family":"Melli","given":"Mattia"},{"family":"Clasadonte","given":"Francesco"}],"accessed":{"date-parts":[["2020",12,5]]},"issued":{"date-parts":[["2016"]]}}}],"schema":"https://github.com/citation-style-language/schema/raw/master/csl-citation.json"} </w:instrText>
+      </w:r>
+      <w:r>
+        <w:fldChar w:fldCharType="separate"/>
+      </w:r>
+      <w:r>
+        <w:t>(COLOMBO et al., 2016)</w:t>
+      </w:r>
+      <w:r>
+        <w:fldChar w:fldCharType="end"/>
+      </w:r>
+      <w:r>
+        <w:t xml:space="preserve">, um brinquedo </w:t>
+      </w:r>
+      <w:r>
+        <w:t xml:space="preserve">concebido com o intuito de </w:t>
+      </w:r>
+      <w:r>
+        <w:t xml:space="preserve">auxiliar </w:t>
+      </w:r>
+      <w:r>
+        <w:t>no desenvolvimento de crianças com deficiência cognitiva</w:t>
+      </w:r>
+      <w:r>
+        <w:t>.</w:t>
+      </w:r>
+    </w:p>
+    <w:p>
+      <w:pPr>
+        <w:spacing w:before="240" w:after="240" w:line="360" w:lineRule="auto"/>
+        <w:ind w:firstLine="709"/>
+        <w:jc w:val="both"/>
+      </w:pPr>
+      <w:r>
+        <w:t>O</w:t>
+      </w:r>
+      <w:r>
+        <w:t xml:space="preserve"> ESP8266 possui um baixo custo se comparado a outras opções. De acordo com </w:t>
+      </w:r>
+      <w:r>
+        <w:fldChar w:fldCharType="begin"/>
+      </w:r>
+      <w:r>
         <w:instrText xml:space="preserve"> ADDIN ZOTERO_ITEM CSL_CITATION {"citationID":"0YKzWJbU","properties":{"formattedCitation":"(MEHTA, 2015)","plainCitation":"(MEHTA, 2015)","noteIndex":0},"citationItems":[{"id":888,"uris":["http://zotero.org/users/5804807/items/HCB3N82L"],"uri":["http://zotero.org/users/5804807/items/HCB3N82L"],"itemData":{"id":888,"type":"article-journal","abstract":"Imagine how millions of sensors around the world can be so helpful if its data is published online. Imagine the power when instant data can be available for purposes such as education, medical, government, businesses, and much more. This interesting outcome can be possible by the interconnection of objects under a vast and ever growing umbrella called the Internet of Things (Iot). However, live projects are not yet as omnipresent as you would expect. There are plenty roadblocks we are yet to overcome. However, this paper is to educate people on some of the solved issues of the technology via a small Wi-Fi to serial module called ESP 8266.","container-title":"International Journal of Electronics and Communication Engineering &amp; Technology","ISSN":"0976-6472","issue":"8","journalAbbreviation":"IJECET","language":"en","page":"7-11","source":"Zotero","title":"ESP 8266: A BREAKTHROUGH IN WIRELESS SENSOR NETWORKS AND INTERNET OF THINGS","volume":"6","author":[{"family":"Mehta","given":"Manan"}],"issued":{"date-parts":[["2015",8]]}}}],"schema":"https://github.com/citation-style-language/schema/raw/master/csl-citation.json"} </w:instrText>
       </w:r>
       <w:r>
@@ -1296,15 +1383,64 @@
         <w:fldChar w:fldCharType="end"/>
       </w:r>
       <w:r>
-        <w:t xml:space="preserve"> o ESP8266 pode ser encontrado por menos de $5,00 enquanto seus concorrentes chegam a custar entre $30,00 e $60,00. Esse é um fator bastante decisivo para sua escolha, uma vez que o RoPE tem a premissa de ser um brinquedo de baixo custo e acessível.</w:t>
-      </w:r>
+        <w:t xml:space="preserve"> </w:t>
+      </w:r>
+      <w:r>
+        <w:t>ele</w:t>
+      </w:r>
+      <w:r>
+        <w:t xml:space="preserve"> pode ser encontrado por menos de $5,00 enquanto </w:t>
+      </w:r>
+      <w:r>
+        <w:t>outros módulos</w:t>
+      </w:r>
+      <w:r>
+        <w:t xml:space="preserve"> chegam a custar entre $30,00 e $60,00. Esse é um fator bastante decisivo para sua escolha, </w:t>
+      </w:r>
+      <w:r>
+        <w:t>pois de</w:t>
+      </w:r>
+      <w:r>
+        <w:t xml:space="preserve"> acordo com </w:t>
+      </w:r>
+      <w:r>
+        <w:fldChar w:fldCharType="begin"/>
+      </w:r>
+      <w:r>
+        <w:instrText xml:space="preserve"> ADDIN ZOTERO_ITEM CSL_CITATION {"citationID":"M36wyPKx","properties":{"formattedCitation":"(RAABE et al., 2017)","plainCitation":"(RAABE et al., 2017)","noteIndex":0},"citationItems":[{"id":892,"uris":["http://zotero.org/users/5804807/items/YCAJFS88"],"uri":["http://zotero.org/users/5804807/items/YCAJFS88"],"itemData":{"id":892,"type":"paper-conference","abstract":"The paper describes the design, improvement and results of using RoPE - Educational Programmable Robot in Early Childhood Education. The RoPE was built to enable children from 4 to 8 years old to have their first contacts with mathematical and algorithmic concepts, but its use by teachers has gone beyond the initial intention to become a learning platform in which children and teachers construct together projects as microworlds to use the toy.","DOI":"10.5753/cbie.wie.2017.1119","event":"XXIII Workshop de Informática na Escola","event-place":"Recife, Pernambuco, Brasil","language":"pt","page":"1119","publisher-place":"Recife, Pernambuco, Brasil","source":"DOI.org (Crossref)","title":"RoPE - Brinquedo de Programar e Plataforma de Aprender","URL":"http://www.br-ie.org/pub/index.php/wie/article/view/7349","author":[{"family":"Raabe","given":"André"},{"family":"Rosário","given":"Tatiane"},{"family":"Martins","given":"Rodrigo"},{"family":"Santana","given":"André Luiz Maciel"},{"family":"Souza","given":"Felipe Teixeira"},{"family":"Silva","given":"Raphael"}],"accessed":{"date-parts":[["2020",12,5]]},"issued":{"date-parts":[["2017",10,27]]}}}],"schema":"https://github.com/citation-style-language/schema/raw/master/csl-citation.json"} </w:instrText>
+      </w:r>
+      <w:r>
+        <w:fldChar w:fldCharType="separate"/>
+      </w:r>
+      <w:r>
+        <w:t xml:space="preserve">(RAABE et </w:t>
+      </w:r>
+      <w:r>
+        <w:lastRenderedPageBreak/>
+        <w:t>al., 2017)</w:t>
+      </w:r>
+      <w:r>
+        <w:fldChar w:fldCharType="end"/>
+      </w:r>
+      <w:r>
+        <w:t xml:space="preserve"> “[...] os pesquisadores que construíram o RoPE priorizaram decisões que pudessem reduzir o custo e tornar o brinquedo aderente a realidade dos núcleos de educação infantil brasileiros</w:t>
+      </w:r>
+      <w:r>
+        <w:t>”.</w:t>
+      </w:r>
+    </w:p>
+    <w:p>
+      <w:pPr>
+        <w:spacing w:before="240" w:after="240" w:line="360" w:lineRule="auto"/>
+        <w:ind w:firstLine="709"/>
+        <w:jc w:val="both"/>
+      </w:pPr>
     </w:p>
     <w:p>
       <w:pPr>
         <w:pStyle w:val="Imagem"/>
       </w:pPr>
       <w:r>
-        <w:lastRenderedPageBreak/>
         <w:drawing>
           <wp:inline distT="0" distB="0" distL="0" distR="0" wp14:anchorId="6DC89112" wp14:editId="4272612A">
             <wp:extent cx="1878139" cy="1312503"/>
@@ -1380,7 +1516,7 @@
       <w:pPr>
         <w:pStyle w:val="RtulodeFigura"/>
       </w:pPr>
-      <w:bookmarkStart w:id="16" w:name="_Ref57996960"/>
+      <w:bookmarkStart w:id="15" w:name="_Ref57996960"/>
       <w:r>
         <w:t xml:space="preserve">Figura </w:t>
       </w:r>
@@ -1394,12 +1530,15 @@
         <w:fldChar w:fldCharType="separate"/>
       </w:r>
       <w:r>
+        <w:rPr>
+          <w:noProof/>
+        </w:rPr>
         <w:t>1</w:t>
       </w:r>
       <w:r>
         <w:fldChar w:fldCharType="end"/>
       </w:r>
-      <w:bookmarkEnd w:id="16"/>
+      <w:bookmarkEnd w:id="15"/>
       <w:r>
         <w:t>. Módulo ESP8266</w:t>
       </w:r>
@@ -1410,6 +1549,78 @@
         <w:ind w:firstLine="709"/>
         <w:jc w:val="both"/>
       </w:pPr>
+      <w:r>
+        <w:t xml:space="preserve">Outra principal preocupação deste trabalho é manter um baixo consumo de energia. </w:t>
+      </w:r>
+      <w:r>
+        <w:t xml:space="preserve">O RoPE é </w:t>
+      </w:r>
+      <w:r>
+        <w:t xml:space="preserve">um brinquedo </w:t>
+      </w:r>
+      <w:r>
+        <w:t xml:space="preserve">amplamente utilizado em sala de aula em atividades que duram de 30 a 60 minutos em uso contínuo, portanto, é necessário garantir </w:t>
+      </w:r>
+      <w:r>
+        <w:t xml:space="preserve">a autonomia da bateria </w:t>
+      </w:r>
+      <w:r>
+        <w:t>durante este período.</w:t>
+      </w:r>
+      <w:bookmarkStart w:id="16" w:name="_4bck68ddbs4j" w:colFirst="0" w:colLast="0"/>
+      <w:bookmarkEnd w:id="16"/>
+      <w:r>
+        <w:t xml:space="preserve"> Atualmente o RoPE consegue manter </w:t>
+      </w:r>
+      <w:r>
+        <w:t xml:space="preserve">essa </w:t>
+      </w:r>
+      <w:r>
+        <w:t xml:space="preserve">autonomia acionando a função </w:t>
+      </w:r>
+      <w:r>
+        <w:rPr>
+          <w:i/>
+          <w:iCs/>
+        </w:rPr>
+        <w:t>Power-Down</w:t>
+      </w:r>
+      <w:r>
+        <w:t xml:space="preserve"> </w:t>
+      </w:r>
+      <w:r>
+        <w:t xml:space="preserve">presente no </w:t>
+      </w:r>
+      <w:r>
+        <w:t>chip ATMega</w:t>
+      </w:r>
+      <w:r>
+        <w:t xml:space="preserve"> </w:t>
+      </w:r>
+      <w:r>
+        <w:fldChar w:fldCharType="begin"/>
+      </w:r>
+      <w:r>
+        <w:instrText xml:space="preserve"> ADDIN ZOTERO_ITEM CSL_CITATION {"citationID":"EEZjT4ry","properties":{"formattedCitation":"(MICROSHIP, 2020)","plainCitation":"(MICROSHIP, 2020)","noteIndex":0},"citationItems":[{"id":890,"uris":["http://zotero.org/users/5804807/items/5ZT76QGH"],"uri":["http://zotero.org/users/5804807/items/5ZT76QGH"],"itemData":{"id":890,"type":"article","publisher":"Microship","title":"ATmega48A/PA/88A/PA/168A/PA/328/P megaAVR Data Sheet","URL":"https://ww1.microchip.com/downloads/en/DeviceDoc/ATmega48A-PA-88A-PA-168A-PA-328-P-DS-DS40002061B.pdf","author":[{"family":"Microship","given":""}],"accessed":{"date-parts":[["2020",12,4]]},"issued":{"date-parts":[["2020"]]}}}],"schema":"https://github.com/citation-style-language/schema/raw/master/csl-citation.json"} </w:instrText>
+      </w:r>
+      <w:r>
+        <w:fldChar w:fldCharType="separate"/>
+      </w:r>
+      <w:r>
+        <w:t>(MICROSHIP, 2020)</w:t>
+      </w:r>
+      <w:r>
+        <w:fldChar w:fldCharType="end"/>
+      </w:r>
+      <w:r>
+        <w:t xml:space="preserve">, nessa função o chip desliga a maior parte de seus recursos e aguarda até que seja recebida uma interrupção </w:t>
+      </w:r>
+      <w:r>
+        <w:t xml:space="preserve">externa </w:t>
+      </w:r>
+      <w:r>
+        <w:t xml:space="preserve">para então ligar e reiniciar sua atividade. No caso do RoPE essa interrupção ocorre quando um de seus botões é pressionado. </w:t>
+      </w:r>
     </w:p>
     <w:p>
       <w:pPr>
@@ -1418,10 +1629,369 @@
         <w:jc w:val="both"/>
       </w:pPr>
       <w:r>
-        <w:t>O RoPE é amplamente utilizado em sala de aula em atividades que duram de 30 a 60 minutos em uso contínuo, portanto, é necessário manter um baixo consumo de energia para garantir seu funcionamento durante este período.</w:t>
-      </w:r>
-      <w:bookmarkStart w:id="17" w:name="_4bck68ddbs4j" w:colFirst="0" w:colLast="0"/>
+        <w:t xml:space="preserve">De forma </w:t>
+      </w:r>
+      <w:r>
+        <w:t>similar</w:t>
+      </w:r>
+      <w:r>
+        <w:t>, o ESP8266 também oferece</w:t>
+      </w:r>
+      <w:r>
+        <w:t xml:space="preserve"> </w:t>
+      </w:r>
+      <w:r>
+        <w:t>funções de economia de energia</w:t>
+      </w:r>
+      <w:r>
+        <w:t xml:space="preserve">, que conforme apresentado no trabalho de </w:t>
+      </w:r>
+      <w:r>
+        <w:fldChar w:fldCharType="begin"/>
+      </w:r>
+      <w:r>
+        <w:instrText xml:space="preserve"> ADDIN ZOTERO_ITEM CSL_CITATION {"citationID":"g1m5RpYR","properties":{"formattedCitation":"(MEHTA, 2015)","plainCitation":"(MEHTA, 2015)","noteIndex":0},"citationItems":[{"id":888,"uris":["http://zotero.org/users/5804807/items/HCB3N82L"],"uri":["http://zotero.org/users/5804807/items/HCB3N82L"],"itemData":{"id":888,"type":"article-journal","abstract":"Imagine how millions of sensors around the world can be so helpful if its data is published online. Imagine the power when instant data can be available for purposes such as education, medical, government, businesses, and much more. This interesting outcome can be possible by the interconnection of objects under a vast and ever growing umbrella called the Internet of Things (Iot). However, live projects are not yet as omnipresent as you would expect. There are plenty roadblocks we are yet to overcome. However, this paper is to educate people on some of the solved issues of the technology via a small Wi-Fi to serial module called ESP 8266.","container-title":"International Journal of Electronics and Communication Engineering &amp; Technology","ISSN":"0976-6472","issue":"8","journalAbbreviation":"IJECET","language":"en","page":"7-11","source":"Zotero","title":"ESP 8266: A BREAKTHROUGH IN WIRELESS SENSOR NETWORKS AND INTERNET OF THINGS","volume":"6","author":[{"family":"Mehta","given":"Manan"}],"issued":{"date-parts":[["2015",8]]}}}],"schema":"https://github.com/citation-style-language/schema/raw/master/csl-citation.json"} </w:instrText>
+      </w:r>
+      <w:r>
+        <w:fldChar w:fldCharType="separate"/>
+      </w:r>
+      <w:r>
+        <w:t>(MEHTA, 2015)</w:t>
+      </w:r>
+      <w:r>
+        <w:fldChar w:fldCharType="end"/>
+      </w:r>
+      <w:r>
+        <w:t xml:space="preserve"> pode reduzir o consumo de corrente para valores abaixo de 0.012mA. Este consumo </w:t>
+      </w:r>
+      <w:r>
+        <w:t xml:space="preserve">é muito mais </w:t>
+      </w:r>
+      <w:r>
+        <w:t xml:space="preserve">baixo do que do próprio ATMega328p, que segundo o datasheet da </w:t>
+      </w:r>
+      <w:r>
+        <w:fldChar w:fldCharType="begin"/>
+      </w:r>
+      <w:r>
+        <w:instrText xml:space="preserve"> ADDIN ZOTERO_ITEM CSL_CITATION {"citationID":"Lo0PxEeb","properties":{"formattedCitation":"(MICROSHIP, 2020)","plainCitation":"(MICROSHIP, 2020)","noteIndex":0},"citationItems":[{"id":890,"uris":["http://zotero.org/users/5804807/items/5ZT76QGH"],"uri":["http://zotero.org/users/5804807/items/5ZT76QGH"],"itemData":{"id":890,"type":"article","publisher":"Microship","title":"ATmega48A/PA/88A/PA/168A/PA/328/P megaAVR Data Sheet","URL":"https://ww1.microchip.com/downloads/en/DeviceDoc/ATmega48A-PA-88A-PA-168A-PA-328-P-DS-DS40002061B.pdf","author":[{"family":"Microship","given":""}],"accessed":{"date-parts":[["2020",12,4]]},"issued":{"date-parts":[["2020"]]}}}],"schema":"https://github.com/citation-style-language/schema/raw/master/csl-citation.json"} </w:instrText>
+      </w:r>
+      <w:r>
+        <w:fldChar w:fldCharType="separate"/>
+      </w:r>
+      <w:r>
+        <w:t>(MICROSHIP, 2020)</w:t>
+      </w:r>
+      <w:r>
+        <w:fldChar w:fldCharType="end"/>
+      </w:r>
+      <w:r>
+        <w:t xml:space="preserve"> </w:t>
+      </w:r>
+      <w:r>
+        <w:t>consome</w:t>
+      </w:r>
+      <w:r>
+        <w:t xml:space="preserve"> </w:t>
+      </w:r>
+      <w:r>
+        <w:t>entre 1.2mA a 2.7mA em modo de espera, quando conectado a uma fonte de energia de 5v e equipado com um cristal de 8MHz, configuração usada pelo RoPE. Sendo assim, no quesito de consumo energia o ESP8266 se mostra uma ótima opção e deve atender à necessidade do projeto.</w:t>
+      </w:r>
+    </w:p>
+    <w:p>
+      <w:pPr>
+        <w:spacing w:before="240" w:after="240" w:line="360" w:lineRule="auto"/>
+        <w:ind w:firstLine="709"/>
+        <w:jc w:val="both"/>
+      </w:pPr>
+      <w:r>
+        <w:t>A partir do ano de 2017</w:t>
+      </w:r>
+      <w:r>
+        <w:t xml:space="preserve">, em parceria com a </w:t>
+      </w:r>
+      <w:r>
+        <w:t>Secretaria de Educação de Balneário Camboriú</w:t>
+      </w:r>
+      <w:r>
+        <w:t xml:space="preserve">, pelo menos 30 unidades do </w:t>
+      </w:r>
+      <w:r>
+        <w:t xml:space="preserve">RoPE </w:t>
+      </w:r>
+      <w:r>
+        <w:t>foram construídas e distribuídas</w:t>
+      </w:r>
+      <w:r>
+        <w:t xml:space="preserve"> </w:t>
+      </w:r>
+      <w:r>
+        <w:t xml:space="preserve">para vários núcleos de educação infantil da região, </w:t>
+      </w:r>
+      <w:r>
+        <w:fldChar w:fldCharType="begin"/>
+      </w:r>
+      <w:r>
+        <w:instrText xml:space="preserve"> ADDIN ZOTERO_ITEM CSL_CITATION {"citationID":"kU6WouwD","properties":{"formattedCitation":"(RAABE et al., 2017)","plainCitation":"(RAABE et al., 2017)","noteIndex":0},"citationItems":[{"id":892,"uris":["http://zotero.org/users/5804807/items/YCAJFS88"],"uri":["http://zotero.org/users/5804807/items/YCAJFS88"],"itemData":{"id":892,"type":"paper-conference","abstract":"The paper describes the design, improvement and results of using RoPE - Educational Programmable Robot in Early Childhood Education. The RoPE was built to enable children from 4 to 8 years old to have their first contacts with mathematical and algorithmic concepts, but its use by teachers has gone beyond the initial intention to become a learning platform in which children and teachers construct together projects as microworlds to use the toy.","DOI":"10.5753/cbie.wie.2017.1119","event":"XXIII Workshop de Informática na Escola","event-place":"Recife, Pernambuco, Brasil","language":"pt","page":"1119","publisher-place":"Recife, Pernambuco, Brasil","source":"DOI.org (Crossref)","title":"RoPE - Brinquedo de Programar e Plataforma de Aprender","URL":"http://www.br-ie.org/pub/index.php/wie/article/view/7349","author":[{"family":"Raabe","given":"André"},{"family":"Rosário","given":"Tatiane"},{"family":"Martins","given":"Rodrigo"},{"family":"Santana","given":"André Luiz Maciel"},{"family":"Souza","given":"Felipe Teixeira"},{"family":"Silva","given":"Raphael"}],"accessed":{"date-parts":[["2020",12,5]]},"issued":{"date-parts":[["2017",10,27]]}}}],"schema":"https://github.com/citation-style-language/schema/raw/master/csl-citation.json"} </w:instrText>
+      </w:r>
+      <w:r>
+        <w:fldChar w:fldCharType="separate"/>
+      </w:r>
+      <w:r>
+        <w:t>(RAABE et al., 2017)</w:t>
+      </w:r>
+      <w:r>
+        <w:fldChar w:fldCharType="end"/>
+      </w:r>
+      <w:r>
+        <w:t xml:space="preserve">. Desde então, com seu uso extensivo em sala de aula, os professores identificaram uma série de falhas de </w:t>
+      </w:r>
+      <w:r>
+        <w:rPr>
+          <w:i/>
+          <w:iCs/>
+        </w:rPr>
+        <w:t>software</w:t>
+      </w:r>
+      <w:r>
+        <w:t xml:space="preserve"> que necessita</w:t>
+      </w:r>
+      <w:r>
+        <w:t>v</w:t>
+      </w:r>
+      <w:r>
+        <w:t xml:space="preserve">am de correção para que as unidades pudessem continuar operando. Ao identificar essas falhas o procedimento adotado para correção </w:t>
+      </w:r>
+      <w:r>
+        <w:t xml:space="preserve">consistia em enviar as unidades defeituosas de volta ao setor de manufatura, aguardar a </w:t>
+      </w:r>
+      <w:r>
+        <w:lastRenderedPageBreak/>
+        <w:t xml:space="preserve">gravação de um </w:t>
+      </w:r>
+      <w:r>
+        <w:rPr>
+          <w:i/>
+          <w:iCs/>
+        </w:rPr>
+        <w:t>firmware</w:t>
+      </w:r>
+      <w:r>
+        <w:t xml:space="preserve"> de correção e, após, reenviar as unidades para o núcleo de educação. Esse processo </w:t>
+      </w:r>
+      <w:r>
+        <w:t>causa</w:t>
+      </w:r>
+      <w:r>
+        <w:t xml:space="preserve"> alguns problemas: (i) </w:t>
+      </w:r>
+      <w:r>
+        <w:t>gera</w:t>
+      </w:r>
+      <w:r>
+        <w:t xml:space="preserve"> um custo de logística; (ii) aumenta o tempo de espera para a correção e; (iii) inviabiliza que a atualização seja </w:t>
+      </w:r>
+      <w:r>
+        <w:t>aplicada nas demais</w:t>
+      </w:r>
+      <w:r>
+        <w:t xml:space="preserve"> unidades antes que os defeitos ocorram.</w:t>
+      </w:r>
+    </w:p>
+    <w:p>
+      <w:pPr>
+        <w:spacing w:before="240" w:after="240" w:line="360" w:lineRule="auto"/>
+        <w:ind w:firstLine="709"/>
+        <w:jc w:val="both"/>
+      </w:pPr>
+      <w:r>
+        <w:t xml:space="preserve">Com o ESP8266 todos </w:t>
+      </w:r>
+      <w:r>
+        <w:t>esses problemas</w:t>
+      </w:r>
+      <w:r>
+        <w:t xml:space="preserve"> podem ser resolvido</w:t>
+      </w:r>
+      <w:r>
+        <w:t xml:space="preserve">s de uma única vez, pois o módulo conta com um recurso de atualização </w:t>
+      </w:r>
+      <w:r>
+        <w:rPr>
+          <w:i/>
+          <w:iCs/>
+        </w:rPr>
+        <w:t>Over The Air</w:t>
+      </w:r>
+      <w:r>
+        <w:t xml:space="preserve"> (OTA), o qual permite baixar e gravar uma nova versão do </w:t>
+      </w:r>
+      <w:r>
+        <w:rPr>
+          <w:i/>
+          <w:iCs/>
+        </w:rPr>
+        <w:t>firmware</w:t>
+      </w:r>
+      <w:r>
+        <w:t xml:space="preserve"> a partir da nuvem. No caso do ESP8266, o conjunto de bibliotecas disponibilizado pela fabricante já implementa nativamente essa funcionalidade, facilitando muito o seu uso</w:t>
+      </w:r>
+      <w:r>
+        <w:t xml:space="preserve">, conforme ilustrado na </w:t>
+      </w:r>
+      <w:r>
+        <w:fldChar w:fldCharType="begin"/>
+      </w:r>
+      <w:r>
+        <w:instrText xml:space="preserve"> REF _Ref58028050 \h </w:instrText>
+      </w:r>
+      <w:r>
+        <w:fldChar w:fldCharType="separate"/>
+      </w:r>
+      <w:r>
+        <w:t xml:space="preserve">Figura </w:t>
+      </w:r>
+      <w:r>
+        <w:rPr>
+          <w:noProof/>
+        </w:rPr>
+        <w:t>2</w:t>
+      </w:r>
+      <w:r>
+        <w:fldChar w:fldCharType="end"/>
+      </w:r>
+      <w:r>
+        <w:t>.</w:t>
+      </w:r>
+      <w:bookmarkStart w:id="17" w:name="_GoBack"/>
       <w:bookmarkEnd w:id="17"/>
+    </w:p>
+    <w:tbl>
+      <w:tblPr>
+        <w:tblStyle w:val="Tabelacomgrade"/>
+        <w:tblW w:w="0" w:type="auto"/>
+        <w:jc w:val="center"/>
+        <w:tblLook w:val="04A0" w:firstRow="1" w:lastRow="0" w:firstColumn="1" w:lastColumn="0" w:noHBand="0" w:noVBand="1"/>
+      </w:tblPr>
+      <w:tblGrid>
+        <w:gridCol w:w="9629"/>
+      </w:tblGrid>
+      <w:tr>
+        <w:trPr>
+          <w:jc w:val="center"/>
+        </w:trPr>
+        <w:tc>
+          <w:tcPr>
+            <w:tcW w:w="9629" w:type="dxa"/>
+          </w:tcPr>
+          <w:bookmarkStart w:id="18" w:name="_MON_1668640684"/>
+          <w:bookmarkEnd w:id="18"/>
+          <w:p>
+            <w:pPr>
+              <w:tabs>
+                <w:tab w:val="left" w:pos="916"/>
+                <w:tab w:val="left" w:pos="1832"/>
+                <w:tab w:val="left" w:pos="2748"/>
+                <w:tab w:val="left" w:pos="3664"/>
+                <w:tab w:val="left" w:pos="4580"/>
+                <w:tab w:val="left" w:pos="5496"/>
+                <w:tab w:val="left" w:pos="6412"/>
+                <w:tab w:val="left" w:pos="7328"/>
+                <w:tab w:val="left" w:pos="8244"/>
+                <w:tab w:val="left" w:pos="9160"/>
+                <w:tab w:val="left" w:pos="10076"/>
+                <w:tab w:val="left" w:pos="10992"/>
+                <w:tab w:val="left" w:pos="11908"/>
+                <w:tab w:val="left" w:pos="12824"/>
+                <w:tab w:val="left" w:pos="13740"/>
+                <w:tab w:val="left" w:pos="14656"/>
+              </w:tabs>
+              <w:rPr>
+                <w:rFonts w:ascii="Consolas" w:hAnsi="Consolas" w:cs="Courier New"/>
+                <w:sz w:val="14"/>
+                <w:szCs w:val="14"/>
+              </w:rPr>
+            </w:pPr>
+            <w:r>
+              <w:rPr>
+                <w:rFonts w:ascii="Consolas" w:hAnsi="Consolas" w:cs="Courier New"/>
+                <w:sz w:val="14"/>
+                <w:szCs w:val="14"/>
+              </w:rPr>
+              <w:object w:dxaOrig="8504" w:dyaOrig="5410" w14:anchorId="66639727">
+                <v:shapetype id="_x0000_t75" coordsize="21600,21600" o:spt="75" o:preferrelative="t" path="m@4@5l@4@11@9@11@9@5xe" filled="f" stroked="f">
+                  <v:stroke joinstyle="miter"/>
+                  <v:formulas>
+                    <v:f eqn="if lineDrawn pixelLineWidth 0"/>
+                    <v:f eqn="sum @0 1 0"/>
+                    <v:f eqn="sum 0 0 @1"/>
+                    <v:f eqn="prod @2 1 2"/>
+                    <v:f eqn="prod @3 21600 pixelWidth"/>
+                    <v:f eqn="prod @3 21600 pixelHeight"/>
+                    <v:f eqn="sum @0 0 1"/>
+                    <v:f eqn="prod @6 1 2"/>
+                    <v:f eqn="prod @7 21600 pixelWidth"/>
+                    <v:f eqn="sum @8 21600 0"/>
+                    <v:f eqn="prod @7 21600 pixelHeight"/>
+                    <v:f eqn="sum @10 21600 0"/>
+                  </v:formulas>
+                  <v:path o:extrusionok="f" gradientshapeok="t" o:connecttype="rect"/>
+                  <o:lock v:ext="edit" aspectratio="t"/>
+                </v:shapetype>
+                <v:shape id="_x0000_i1035" type="#_x0000_t75" style="width:425pt;height:270.7pt" o:ole="">
+                  <v:imagedata r:id="rId13" o:title=""/>
+                </v:shape>
+                <o:OLEObject Type="Embed" ProgID="Word.OpenDocumentText.12" ShapeID="_x0000_i1035" DrawAspect="Content" ObjectID="_1668641421" r:id="rId14"/>
+              </w:object>
+            </w:r>
+          </w:p>
+        </w:tc>
+      </w:tr>
+    </w:tbl>
+    <w:p>
+      <w:pPr>
+        <w:pStyle w:val="RtulodeFigura"/>
+      </w:pPr>
+      <w:bookmarkStart w:id="19" w:name="_Ref58028050"/>
+      <w:r>
+        <w:t xml:space="preserve">Figura </w:t>
+      </w:r>
+      <w:r>
+        <w:fldChar w:fldCharType="begin"/>
+      </w:r>
+      <w:r>
+        <w:instrText xml:space="preserve"> SEQ Figura \* ARABIC </w:instrText>
+      </w:r>
+      <w:r>
+        <w:fldChar w:fldCharType="separate"/>
+      </w:r>
+      <w:r>
+        <w:rPr>
+          <w:noProof/>
+        </w:rPr>
+        <w:t>2</w:t>
+      </w:r>
+      <w:r>
+        <w:fldChar w:fldCharType="end"/>
+      </w:r>
+      <w:bookmarkEnd w:id="19"/>
+      <w:r>
+        <w:t>. Exemplo de código para atualização OTA</w:t>
+      </w:r>
+    </w:p>
+    <w:p>
+      <w:pPr>
+        <w:spacing w:before="240" w:after="240" w:line="360" w:lineRule="auto"/>
+        <w:ind w:firstLine="709"/>
+        <w:jc w:val="both"/>
+      </w:pPr>
+      <w:bookmarkStart w:id="20" w:name="_Hlk57937632"/>
+      <w:r>
+        <w:t>Lorem ipsum dolor sit amet</w:t>
+      </w:r>
+      <w:r>
+        <w:t>.</w:t>
+      </w:r>
     </w:p>
     <w:p>
       <w:pPr>
@@ -1431,12 +2001,8 @@
           <w:numId w:val="2"/>
         </w:numPr>
       </w:pPr>
-      <w:bookmarkStart w:id="18" w:name="_Hlk57937632"/>
-      <w:r>
-        <w:t xml:space="preserve">PROTOCOLO </w:t>
-      </w:r>
-      <w:r>
-        <w:t>MQTT</w:t>
+      <w:r>
+        <w:t>PROTOCOLO MQTT</w:t>
       </w:r>
     </w:p>
     <w:p>
@@ -1446,25 +2012,7 @@
         <w:jc w:val="both"/>
       </w:pPr>
       <w:r>
-        <w:t xml:space="preserve">Ao trabalhar com IoT </w:t>
-      </w:r>
-      <w:r>
-        <w:t xml:space="preserve">uma das etapas do desenvolvimento é </w:t>
-      </w:r>
-      <w:r>
-        <w:t>escolher</w:t>
-      </w:r>
-      <w:r>
-        <w:t xml:space="preserve"> o protocolo de comunicação que será adotado para a troca de mensagens </w:t>
-      </w:r>
-      <w:r>
-        <w:t xml:space="preserve">entre os dispositivos </w:t>
-      </w:r>
-      <w:r>
-        <w:t xml:space="preserve">na camada de aplicação. </w:t>
-      </w:r>
-      <w:r>
-        <w:t>Para este projeto, foi escolhido o protocolo MQTT, desenvolvido pela IBM. Neste capítulo é apresentado o funcionamento deste protocolo e os motivos que levaram à sua escolha.</w:t>
+        <w:t>Ao trabalhar com IoT uma das etapas do desenvolvimento é escolher o protocolo de comunicação que será adotado para a troca de mensagens entre os dispositivos na camada de aplicação. Para este projeto, foi escolhido o protocolo MQTT, desenvolvido pela IBM. Neste capítulo é apresentado o funcionamento deste protocolo e os motivos que levaram à sua escolha.</w:t>
       </w:r>
     </w:p>
     <w:p>
@@ -1474,6 +2022,7 @@
         <w:jc w:val="both"/>
       </w:pPr>
       <w:r>
+        <w:lastRenderedPageBreak/>
         <w:t xml:space="preserve">O protocolo MQTT utiliza uma arquitetura baseada no modelo </w:t>
       </w:r>
       <w:r>
@@ -1559,7 +2108,6 @@
               <w:rPr>
                 <w:noProof/>
               </w:rPr>
-              <w:lastRenderedPageBreak/>
               <mc:AlternateContent>
                 <mc:Choice Requires="wps">
                   <w:drawing>
@@ -1623,7 +2171,7 @@
                     </wp:anchor>
                   </w:drawing>
                 </mc:Choice>
-                <mc:Fallback>
+                <mc:Fallback xmlns="">
                   <w:pict>
                     <v:shapetype w14:anchorId="28EA2F28" id="_x0000_t32" coordsize="21600,21600" o:spt="32" o:oned="t" path="m,l21600,21600e" filled="f">
                       <v:path arrowok="t" fillok="f" o:connecttype="none"/>
@@ -1705,7 +2253,7 @@
                     </wp:anchor>
                   </w:drawing>
                 </mc:Choice>
-                <mc:Fallback>
+                <mc:Fallback xmlns="">
                   <w:pict>
                     <v:line w14:anchorId="5EB43988" id="Conector reto 44" o:spid="_x0000_s1026" style="position:absolute;flip:x y;z-index:251692032;visibility:visible;mso-wrap-style:square;mso-width-percent:0;mso-height-percent:0;mso-wrap-distance-left:9pt;mso-wrap-distance-top:0;mso-wrap-distance-right:9pt;mso-wrap-distance-bottom:0;mso-position-horizontal:absolute;mso-position-horizontal-relative:text;mso-position-vertical:absolute;mso-position-vertical-relative:text;mso-width-percent:0;mso-height-percent:0;mso-width-relative:margin;mso-height-relative:margin" from="117.9pt,148.05pt" to="152.4pt,176.55pt" o:gfxdata="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" strokecolor="black [3200]" strokeweight=".25pt">
                       <v:stroke dashstyle="longDash"/>
@@ -1906,7 +2454,7 @@
                     </wp:anchor>
                   </w:drawing>
                 </mc:Choice>
-                <mc:Fallback>
+                <mc:Fallback xmlns="">
                   <w:pict>
                     <v:shape w14:anchorId="4942B083" id="Conector de Seta Reta 31" o:spid="_x0000_s1026" type="#_x0000_t32" style="position:absolute;margin-left:234.9pt;margin-top:126.05pt;width:98pt;height:24.05pt;flip:x y;z-index:251674624;visibility:visible;mso-wrap-style:square;mso-width-percent:0;mso-height-percent:0;mso-wrap-distance-left:9pt;mso-wrap-distance-top:0;mso-wrap-distance-right:9pt;mso-wrap-distance-bottom:0;mso-position-horizontal:absolute;mso-position-horizontal-relative:text;mso-position-vertical:absolute;mso-position-vertical-relative:text;mso-width-percent:0;mso-height-percent:0;mso-width-relative:margin;mso-height-relative:margin" o:gfxdata="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" strokeweight=".25pt">
                       <v:stroke endarrow="block"/>
@@ -2260,7 +2808,7 @@
                     </wp:anchor>
                   </w:drawing>
                 </mc:Choice>
-                <mc:Fallback>
+                <mc:Fallback xmlns="">
                   <w:pict>
                     <v:line w14:anchorId="5BB83359" id="Conector reto 42" o:spid="_x0000_s1026" style="position:absolute;flip:x;z-index:251688960;visibility:visible;mso-wrap-style:square;mso-width-percent:0;mso-height-percent:0;mso-wrap-distance-left:9pt;mso-wrap-distance-top:0;mso-wrap-distance-right:9pt;mso-wrap-distance-bottom:0;mso-position-horizontal:absolute;mso-position-horizontal-relative:text;mso-position-vertical:absolute;mso-position-vertical-relative:text;mso-width-percent:0;mso-height-percent:0;mso-width-relative:margin;mso-height-relative:margin" from="114.9pt,28.55pt" to="135.9pt,54.05pt" o:gfxdata="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" strokecolor="black [3200]" strokeweight=".25pt">
                       <v:stroke dashstyle="longDash"/>
@@ -2810,7 +3358,7 @@
                     </wp:anchor>
                   </w:drawing>
                 </mc:Choice>
-                <mc:Fallback>
+                <mc:Fallback xmlns="">
                   <w:pict>
                     <v:shape w14:anchorId="0806236F" id="Conector de Seta Reta 28" o:spid="_x0000_s1026" type="#_x0000_t32" style="position:absolute;margin-left:72.4pt;margin-top:127.05pt;width:87.5pt;height:31.55pt;flip:y;z-index:251670528;visibility:visible;mso-wrap-style:square;mso-width-percent:0;mso-height-percent:0;mso-wrap-distance-left:9pt;mso-wrap-distance-top:0;mso-wrap-distance-right:9pt;mso-wrap-distance-bottom:0;mso-position-horizontal:absolute;mso-position-horizontal-relative:text;mso-position-vertical:absolute;mso-position-vertical-relative:text;mso-width-percent:0;mso-height-percent:0;mso-width-relative:margin;mso-height-relative:margin" o:gfxdata="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" strokeweight=".25pt">
                       <v:stroke endarrow="block"/>
@@ -2886,7 +3434,7 @@
                     </wp:anchor>
                   </w:drawing>
                 </mc:Choice>
-                <mc:Fallback>
+                <mc:Fallback xmlns="">
                   <w:pict>
                     <v:shape w14:anchorId="2BDA081D" id="Conector de Seta Reta 27" o:spid="_x0000_s1026" type="#_x0000_t32" style="position:absolute;margin-left:69.4pt;margin-top:59.55pt;width:93pt;height:30pt;z-index:251668480;visibility:visible;mso-wrap-style:square;mso-width-percent:0;mso-height-percent:0;mso-wrap-distance-left:9pt;mso-wrap-distance-top:0;mso-wrap-distance-right:9pt;mso-wrap-distance-bottom:0;mso-position-horizontal:absolute;mso-position-horizontal-relative:text;mso-position-vertical:absolute;mso-position-vertical-relative:text;mso-width-percent:0;mso-height-percent:0;mso-width-relative:margin;mso-height-relative:margin" o:gfxdata="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" strokeweight=".25pt">
                       <v:stroke endarrow="block"/>
@@ -3536,11 +4084,11 @@
       <w:pPr>
         <w:pStyle w:val="Legenda"/>
       </w:pPr>
-      <w:bookmarkStart w:id="19" w:name="_gctqhwbh63v0"/>
-      <w:bookmarkStart w:id="20" w:name="_t00t96r2893a"/>
-      <w:bookmarkStart w:id="21" w:name="_Ref57849743"/>
-      <w:bookmarkEnd w:id="19"/>
-      <w:bookmarkEnd w:id="20"/>
+      <w:bookmarkStart w:id="21" w:name="_gctqhwbh63v0"/>
+      <w:bookmarkStart w:id="22" w:name="_t00t96r2893a"/>
+      <w:bookmarkStart w:id="23" w:name="_Ref57849743"/>
+      <w:bookmarkEnd w:id="21"/>
+      <w:bookmarkEnd w:id="22"/>
       <w:r>
         <w:t xml:space="preserve">Figura </w:t>
       </w:r>
@@ -3557,7 +4105,7 @@
         <w:rPr>
           <w:noProof/>
         </w:rPr>
-        <w:t>2</w:t>
+        <w:t>3</w:t>
       </w:r>
       <w:r>
         <w:rPr>
@@ -3565,7 +4113,7 @@
         </w:rPr>
         <w:fldChar w:fldCharType="end"/>
       </w:r>
-      <w:bookmarkEnd w:id="21"/>
+      <w:bookmarkEnd w:id="23"/>
       <w:r>
         <w:t>. Arquitetura do MQTT</w:t>
       </w:r>
@@ -3702,8 +4250,8 @@
       <w:r>
         <w:t xml:space="preserve"> </w:t>
       </w:r>
-      <w:bookmarkStart w:id="22" w:name="_9imir1lazk8" w:colFirst="0" w:colLast="0"/>
-      <w:bookmarkEnd w:id="22"/>
+      <w:bookmarkStart w:id="24" w:name="_9imir1lazk8" w:colFirst="0" w:colLast="0"/>
+      <w:bookmarkEnd w:id="24"/>
     </w:p>
     <w:p>
       <w:pPr>
@@ -3899,9 +4447,10 @@
         <w:ind w:firstLine="709"/>
         <w:jc w:val="both"/>
       </w:pPr>
-      <w:bookmarkStart w:id="23" w:name="_8bzefnmrxi17" w:colFirst="0" w:colLast="0"/>
-      <w:bookmarkEnd w:id="23"/>
-      <w:r>
+      <w:bookmarkStart w:id="25" w:name="_8bzefnmrxi17" w:colFirst="0" w:colLast="0"/>
+      <w:bookmarkEnd w:id="25"/>
+      <w:r>
+        <w:lastRenderedPageBreak/>
         <w:t xml:space="preserve">De acordo com </w:t>
       </w:r>
       <w:r>
@@ -3934,8 +4483,8 @@
       <w:r>
         <w:t>de forma assíncrona</w:t>
       </w:r>
-      <w:bookmarkStart w:id="24" w:name="_vd7abhxyk11t" w:colFirst="0" w:colLast="0"/>
-      <w:bookmarkEnd w:id="24"/>
+      <w:bookmarkStart w:id="26" w:name="_vd7abhxyk11t" w:colFirst="0" w:colLast="0"/>
+      <w:bookmarkEnd w:id="26"/>
       <w:r>
         <w:t>,</w:t>
       </w:r>
@@ -4002,11 +4551,7 @@
         <w:t xml:space="preserve">RoPE </w:t>
       </w:r>
       <w:r>
-        <w:t xml:space="preserve">em ambientes onde a infraestrutura de rede é precária e apresenta instabilidades, </w:t>
-      </w:r>
-      <w:r>
-        <w:lastRenderedPageBreak/>
-        <w:t>como é o caso de algumas escolas públicas</w:t>
+        <w:t>em ambientes onde a infraestrutura de rede é precária e apresenta instabilidades, como é o caso de algumas escolas públicas</w:t>
       </w:r>
       <w:r>
         <w:t>.</w:t>
@@ -4156,7 +4701,7 @@
       <w:r>
         <w:t xml:space="preserve">egundo </w:t>
       </w:r>
-      <w:hyperlink r:id="rId13">
+      <w:hyperlink r:id="rId15">
         <w:r>
           <w:t>(ELHADI et al., 2018)</w:t>
         </w:r>
@@ -4201,7 +4746,11 @@
         <w:t xml:space="preserve"> </w:t>
       </w:r>
       <w:r>
-        <w:t xml:space="preserve">A implementação em PHP será útil para desenvolver uma aplicação de estudo de caso ao final do trabalho. Já a implementação em C será usada </w:t>
+        <w:t xml:space="preserve">A implementação em PHP será útil para desenvolver uma aplicação de estudo de caso </w:t>
+      </w:r>
+      <w:r>
+        <w:lastRenderedPageBreak/>
+        <w:t xml:space="preserve">ao final do trabalho. Já a implementação em C será usada </w:t>
       </w:r>
       <w:r>
         <w:t>n</w:t>
@@ -4230,8 +4779,8 @@
       <w:r>
         <w:t>.</w:t>
       </w:r>
-      <w:bookmarkStart w:id="25" w:name="_j0hfitcisdt1" w:colFirst="0" w:colLast="0"/>
-      <w:bookmarkEnd w:id="25"/>
+      <w:bookmarkStart w:id="27" w:name="_j0hfitcisdt1" w:colFirst="0" w:colLast="0"/>
+      <w:bookmarkEnd w:id="27"/>
     </w:p>
     <w:p>
       <w:pPr>
@@ -4289,11 +4838,7 @@
         <w:t>broker</w:t>
       </w:r>
       <w:r>
-        <w:t xml:space="preserve"> </w:t>
-      </w:r>
-      <w:r>
-        <w:lastRenderedPageBreak/>
-        <w:t>utilizado</w:t>
+        <w:t xml:space="preserve"> utilizado</w:t>
       </w:r>
       <w:r>
         <w:t xml:space="preserve">. </w:t>
@@ -4560,10 +5105,10 @@
       <w:r>
         <w:t>.</w:t>
       </w:r>
-      <w:bookmarkStart w:id="26" w:name="_t36ib3nvgjbe" w:colFirst="0" w:colLast="0"/>
-      <w:bookmarkEnd w:id="26"/>
-    </w:p>
-    <w:bookmarkEnd w:id="18"/>
+      <w:bookmarkStart w:id="28" w:name="_t36ib3nvgjbe" w:colFirst="0" w:colLast="0"/>
+      <w:bookmarkEnd w:id="28"/>
+    </w:p>
+    <w:bookmarkEnd w:id="20"/>
     <w:p>
       <w:pPr>
         <w:pBdr>
@@ -6478,6 +7023,7 @@
           <w:b/>
           <w:color w:val="000000"/>
         </w:rPr>
+        <w:lastRenderedPageBreak/>
         <w:t>Análise de riscos</w:t>
       </w:r>
     </w:p>
@@ -6521,8 +7067,8 @@
           <w:szCs w:val="32"/>
         </w:rPr>
       </w:pPr>
-      <w:bookmarkStart w:id="27" w:name="_3rdcrjn" w:colFirst="0" w:colLast="0"/>
-      <w:bookmarkEnd w:id="27"/>
+      <w:bookmarkStart w:id="29" w:name="_3rdcrjn" w:colFirst="0" w:colLast="0"/>
+      <w:bookmarkEnd w:id="29"/>
       <w:r>
         <w:rPr>
           <w:b/>
@@ -6549,17 +7095,14 @@
       </w:pPr>
       <w:r>
         <w:rPr>
-          <w:b/>
           <w:smallCaps/>
           <w:color w:val="000000"/>
           <w:szCs w:val="32"/>
         </w:rPr>
-        <w:lastRenderedPageBreak/>
         <w:fldChar w:fldCharType="begin"/>
       </w:r>
       <w:r>
         <w:rPr>
-          <w:b/>
           <w:smallCaps/>
           <w:color w:val="000000"/>
           <w:szCs w:val="32"/>
@@ -6568,7 +7111,6 @@
       </w:r>
       <w:r>
         <w:rPr>
-          <w:b/>
           <w:smallCaps/>
           <w:color w:val="000000"/>
           <w:szCs w:val="32"/>
@@ -6576,51 +7118,27 @@
         <w:fldChar w:fldCharType="separate"/>
       </w:r>
       <w:r>
-        <w:t xml:space="preserve">HWANG, H. C.; PARK, J.; SHON, J. G. Design and Implementation of a Reliable Message Transmission System Based on MQTT Protocol in IoT. </w:t>
+        <w:t xml:space="preserve">COLOMBO, S. et al. </w:t>
       </w:r>
       <w:r>
         <w:rPr>
           <w:b/>
           <w:bCs/>
         </w:rPr>
-        <w:t>Wireless Personal Communications</w:t>
-      </w:r>
-      <w:r>
-        <w:t xml:space="preserve">, v. 91, n. 4, p. 1765–1777, dez. 2016. </w:t>
-      </w:r>
-    </w:p>
-    <w:p>
-      <w:pPr>
-        <w:pStyle w:val="Bibliografia"/>
-      </w:pPr>
-      <w:r>
-        <w:t xml:space="preserve">MANANDHAR, S. MQTT based communication in IoT. p. 56, 31 maio 2017. </w:t>
-      </w:r>
-    </w:p>
-    <w:p>
-      <w:pPr>
-        <w:pStyle w:val="Bibliografia"/>
-      </w:pPr>
-      <w:r>
-        <w:t xml:space="preserve">MARTINS, V. F. AUTOMAÇÃO RESIDENCIAL USANDO PROTOCOLO MQTT, NODE- RED E MOSQUITTO BROKER COM ESP32 E ESP8266. p. 53, 2019. </w:t>
-      </w:r>
-    </w:p>
-    <w:p>
-      <w:pPr>
-        <w:pStyle w:val="Bibliografia"/>
-      </w:pPr>
-      <w:r>
-        <w:t xml:space="preserve">MEHTA, M. ESP 8266: A BREAKTHROUGH IN WIRELESS SENSOR NETWORKS AND INTERNET OF THINGS. </w:t>
+        <w:t>Dolphin Sam: A Smart Pet for Children with Intellectual Disability</w:t>
+      </w:r>
+      <w:r>
+        <w:t xml:space="preserve">. Proceedings of the International Working Conference on Advanced Visual Interfaces - AVI ’16. </w:t>
       </w:r>
       <w:r>
         <w:rPr>
           <w:b/>
           <w:bCs/>
         </w:rPr>
-        <w:t>International Journal of Electronics and Communication Engineering &amp; Technology</w:t>
-      </w:r>
-      <w:r>
-        <w:t xml:space="preserve">, v. 6, n. 8, p. 7–11, ago. 2015. </w:t>
+        <w:t>Anais</w:t>
+      </w:r>
+      <w:r>
+        <w:t>... In: THE INTERNATIONAL WORKING CONFERENCE. Bari, Italy: ACM Press, 2016. Disponível em: &lt;http://dl.acm.org/citation.cfm?doid=2909132.2926090&gt;. Acesso em: 5 dez. 2020</w:t>
       </w:r>
     </w:p>
     <w:p>
@@ -6628,27 +7146,51 @@
         <w:pStyle w:val="Bibliografia"/>
       </w:pPr>
       <w:r>
-        <w:t xml:space="preserve">OLIVEIRA, G. M. B. et al. </w:t>
+        <w:t xml:space="preserve">HWANG, H. C.; PARK, J.; SHON, J. G. Design and Implementation of a Reliable Message Transmission System Based on MQTT Protocol in IoT. </w:t>
       </w:r>
       <w:r>
         <w:rPr>
           <w:b/>
           <w:bCs/>
         </w:rPr>
-        <w:t>Comparison Between MQTT and WebSocket Protocols for IoT Applications Using ESP8266</w:t>
-      </w:r>
-      <w:r>
-        <w:t xml:space="preserve">. 2018 Workshop on Metrology for Industry 4.0 and IoT. </w:t>
+        <w:t>Wireless Personal Communications</w:t>
+      </w:r>
+      <w:r>
+        <w:t xml:space="preserve">, v. 91, n. 4, p. 1765–1777, dez. 2016. </w:t>
+      </w:r>
+    </w:p>
+    <w:p>
+      <w:pPr>
+        <w:pStyle w:val="Bibliografia"/>
+      </w:pPr>
+      <w:r>
+        <w:t xml:space="preserve">MANANDHAR, S. MQTT based communication in IoT. p. 56, 31 maio 2017. </w:t>
+      </w:r>
+    </w:p>
+    <w:p>
+      <w:pPr>
+        <w:pStyle w:val="Bibliografia"/>
+      </w:pPr>
+      <w:r>
+        <w:t xml:space="preserve">MARTINS, V. F. AUTOMAÇÃO RESIDENCIAL USANDO PROTOCOLO MQTT, NODE- RED E MOSQUITTO BROKER COM ESP32 E ESP8266. p. 53, 2019. </w:t>
+      </w:r>
+    </w:p>
+    <w:p>
+      <w:pPr>
+        <w:pStyle w:val="Bibliografia"/>
+      </w:pPr>
+      <w:r>
+        <w:t xml:space="preserve">MEHTA, M. ESP 8266: A BREAKTHROUGH IN WIRELESS SENSOR NETWORKS AND INTERNET OF THINGS. </w:t>
       </w:r>
       <w:r>
         <w:rPr>
           <w:b/>
           <w:bCs/>
         </w:rPr>
-        <w:t>Anais</w:t>
-      </w:r>
-      <w:r>
-        <w:t>... In: 2018 WORKSHOP ON METROLOGY FOR INDUSTRY 4.0 AND IOT. Brescia: IEEE, abr. 2018. Disponível em: &lt;https://ieeexplore.ieee.org/document/8428348/&gt;. Acesso em: 3 dez. 2020</w:t>
+        <w:t>International Journal of Electronics and Communication Engineering &amp; Technology</w:t>
+      </w:r>
+      <w:r>
+        <w:t xml:space="preserve">, v. 6, n. 8, p. 7–11, ago. 2015. </w:t>
       </w:r>
     </w:p>
     <w:p>
@@ -6656,55 +7198,123 @@
         <w:pStyle w:val="Bibliografia"/>
       </w:pPr>
       <w:r>
-        <w:t xml:space="preserve">SAHADEVAN, A. et al. </w:t>
+        <w:t xml:space="preserve">MICROSHIP. </w:t>
       </w:r>
       <w:r>
         <w:rPr>
           <w:b/>
           <w:bCs/>
         </w:rPr>
-        <w:t>An Offline Online Strategy for IoT Using MQTT</w:t>
-      </w:r>
-      <w:r>
-        <w:t xml:space="preserve">. 2017 IEEE 4th International Conference on Cyber Security and Cloud Computing (CSCloud). </w:t>
+        <w:t>ATmega48A/PA/88A/PA/168A/PA/328/P megaAVR Data Sheet</w:t>
+      </w:r>
+      <w:r>
+        <w:t>Microship, , 2020. . Disponível em: &lt;https://ww1.microchip.com/downloads/en/DeviceDoc/ATmega48A-PA-88A-PA-168A-PA-328-P-DS-DS40002061B.pdf&gt;. Acesso em: 4 dez. 2020</w:t>
+      </w:r>
+    </w:p>
+    <w:p>
+      <w:pPr>
+        <w:pStyle w:val="Bibliografia"/>
+      </w:pPr>
+      <w:r>
+        <w:t xml:space="preserve">OLIVEIRA, G. M. B. et al. </w:t>
       </w:r>
       <w:r>
         <w:rPr>
           <w:b/>
           <w:bCs/>
         </w:rPr>
-        <w:t>Anais</w:t>
-      </w:r>
-      <w:r>
-        <w:t>... In: 2017 IEEE 4TH INTERNATIONAL CONFERENCE ON CYBER SECURITY AND CLOUD COMPUTING (CSCLOUD). New York, NY, USA: IEEE, jun. 2017. Disponível em: &lt;http://ieeexplore.ieee.org/document/7987225/&gt;. Acesso em: 3 dez. 2020</w:t>
-      </w:r>
-    </w:p>
-    <w:p>
-      <w:pPr>
-        <w:pStyle w:val="Bibliografia"/>
-      </w:pPr>
-      <w:r>
-        <w:t xml:space="preserve">SHINHO LEE et al. </w:t>
+        <w:t>Comparison Between MQTT and WebSocket Protocols for IoT Applications Using ESP8266</w:t>
+      </w:r>
+      <w:r>
+        <w:t xml:space="preserve">. 2018 Workshop on Metrology for Industry 4.0 and IoT. </w:t>
       </w:r>
       <w:r>
         <w:rPr>
           <w:b/>
           <w:bCs/>
         </w:rPr>
-        <w:t>Correlation analysis of MQTT loss and delay according to QoS level</w:t>
-      </w:r>
-      <w:r>
-        <w:t xml:space="preserve">. The International Conference on Information Networking 2013 (ICOIN). </w:t>
+        <w:t>Anais</w:t>
+      </w:r>
+      <w:r>
+        <w:t>... In: 2018 WORKSHOP ON METROLOGY FOR INDUSTRY 4.0 AND IOT. Brescia: IEEE, abr. 2018. Disponível em: &lt;https://ieeexplore.ieee.org/document/8428348/&gt;. Acesso em: 3 dez. 2020</w:t>
+      </w:r>
+    </w:p>
+    <w:p>
+      <w:pPr>
+        <w:pStyle w:val="Bibliografia"/>
+      </w:pPr>
+      <w:r>
+        <w:t xml:space="preserve">RAABE, A. et al. </w:t>
       </w:r>
       <w:r>
         <w:rPr>
           <w:b/>
           <w:bCs/>
         </w:rPr>
+        <w:t>RoPE - Brinquedo de Programar e Plataforma de Aprender</w:t>
+      </w:r>
+      <w:r>
+        <w:t>. . In: XXIII WORKSHOP DE INFORMÁTICA NA ESCOLA. Recife, Pernambuco, Brasil: 27 out. 2017. Disponível em: &lt;http://www.br-ie.org/pub/index.php/wie/article/view/7349&gt;. Acesso em: 5 dez. 2020</w:t>
+      </w:r>
+    </w:p>
+    <w:p>
+      <w:pPr>
+        <w:pStyle w:val="Bibliografia"/>
+      </w:pPr>
+      <w:r>
+        <w:t xml:space="preserve">SAHADEVAN, A. et al. </w:t>
+      </w:r>
+      <w:r>
+        <w:rPr>
+          <w:b/>
+          <w:bCs/>
+        </w:rPr>
+        <w:t>An Offline Online Strategy for IoT Using MQTT</w:t>
+      </w:r>
+      <w:r>
+        <w:t xml:space="preserve">. 2017 IEEE 4th International Conference on Cyber Security and Cloud Computing (CSCloud). </w:t>
+      </w:r>
+      <w:r>
+        <w:rPr>
+          <w:b/>
+          <w:bCs/>
+        </w:rPr>
         <w:t>Anais</w:t>
       </w:r>
       <w:r>
-        <w:t>... In: 2013 INTERNATIONAL CONFERENCE ON INFORMATION NETWORKING (ICOIN). Bangkok: IEEE, jan. 2013. Disponível em: &lt;http://ieeexplore.ieee.org/document/6496715/&gt;. Acesso em: 3 dez. 2020</w:t>
+        <w:t>... In: 2017 IEEE 4TH INTERNATIONAL CONFERENCE ON CYBER SECURITY AND CLOUD COMPUTING (CSCLOUD). New York, NY, USA: IEEE, jun. 2017. Disponível em: &lt;http://ieeexplore.ieee.org/document/7987225/&gt;. Acesso em: 3 dez. 2020</w:t>
+      </w:r>
+    </w:p>
+    <w:p>
+      <w:pPr>
+        <w:pStyle w:val="Bibliografia"/>
+      </w:pPr>
+      <w:r>
+        <w:t xml:space="preserve">SHINHO LEE et al. </w:t>
+      </w:r>
+      <w:r>
+        <w:rPr>
+          <w:b/>
+          <w:bCs/>
+        </w:rPr>
+        <w:t>Correlation analysis of MQTT loss and delay according to QoS level</w:t>
+      </w:r>
+      <w:r>
+        <w:t xml:space="preserve">. The International Conference on Information Networking 2013 (ICOIN). </w:t>
+      </w:r>
+      <w:r>
+        <w:rPr>
+          <w:b/>
+          <w:bCs/>
+        </w:rPr>
+        <w:t>Anais</w:t>
+      </w:r>
+      <w:r>
+        <w:t xml:space="preserve">... In: 2013 INTERNATIONAL CONFERENCE ON INFORMATION NETWORKING (ICOIN). Bangkok: </w:t>
+      </w:r>
+      <w:r>
+        <w:lastRenderedPageBreak/>
+        <w:t>IEEE, jan. 2013. Disponível em: &lt;http://ieeexplore.ieee.org/document/6496715/&gt;. Acesso em: 3 dez. 2020</w:t>
       </w:r>
     </w:p>
     <w:p>
@@ -7763,7 +8373,6 @@
   <w:style w:type="character" w:default="1" w:styleId="Fontepargpadro">
     <w:name w:val="Default Paragraph Font"/>
     <w:uiPriority w:val="1"/>
-    <w:semiHidden/>
     <w:unhideWhenUsed/>
   </w:style>
   <w:style w:type="table" w:default="1" w:styleId="Tabelanormal">
@@ -8021,6 +8630,53 @@
     <w:rsid w:val="005D426A"/>
     <w:rPr>
       <w:noProof/>
+    </w:rPr>
+  </w:style>
+  <w:style w:type="paragraph" w:styleId="Pr-formataoHTML">
+    <w:name w:val="HTML Preformatted"/>
+    <w:basedOn w:val="Normal"/>
+    <w:link w:val="Pr-formataoHTMLChar"/>
+    <w:uiPriority w:val="99"/>
+    <w:semiHidden/>
+    <w:unhideWhenUsed/>
+    <w:rsid w:val="00C468BA"/>
+    <w:pPr>
+      <w:tabs>
+        <w:tab w:val="left" w:pos="916"/>
+        <w:tab w:val="left" w:pos="1832"/>
+        <w:tab w:val="left" w:pos="2748"/>
+        <w:tab w:val="left" w:pos="3664"/>
+        <w:tab w:val="left" w:pos="4580"/>
+        <w:tab w:val="left" w:pos="5496"/>
+        <w:tab w:val="left" w:pos="6412"/>
+        <w:tab w:val="left" w:pos="7328"/>
+        <w:tab w:val="left" w:pos="8244"/>
+        <w:tab w:val="left" w:pos="9160"/>
+        <w:tab w:val="left" w:pos="10076"/>
+        <w:tab w:val="left" w:pos="10992"/>
+        <w:tab w:val="left" w:pos="11908"/>
+        <w:tab w:val="left" w:pos="12824"/>
+        <w:tab w:val="left" w:pos="13740"/>
+        <w:tab w:val="left" w:pos="14656"/>
+      </w:tabs>
+    </w:pPr>
+    <w:rPr>
+      <w:rFonts w:ascii="Courier New" w:hAnsi="Courier New" w:cs="Courier New"/>
+      <w:sz w:val="20"/>
+      <w:szCs w:val="20"/>
+    </w:rPr>
+  </w:style>
+  <w:style w:type="character" w:customStyle="1" w:styleId="Pr-formataoHTMLChar">
+    <w:name w:val="Pré-formatação HTML Char"/>
+    <w:basedOn w:val="Fontepargpadro"/>
+    <w:link w:val="Pr-formataoHTML"/>
+    <w:uiPriority w:val="99"/>
+    <w:semiHidden/>
+    <w:rsid w:val="00C468BA"/>
+    <w:rPr>
+      <w:rFonts w:ascii="Courier New" w:hAnsi="Courier New" w:cs="Courier New"/>
+      <w:sz w:val="20"/>
+      <w:szCs w:val="20"/>
     </w:rPr>
   </w:style>
 </w:styles>
@@ -8346,12 +9002,32 @@
 </a:theme>
 </file>
 
+<file path=word/webextensions/taskpanes.xml><?xml version="1.0" encoding="utf-8"?>
+<wetp:taskpanes xmlns:wetp="http://schemas.microsoft.com/office/webextensions/taskpanes/2010/11">
+  <wetp:taskpane dockstate="right" visibility="0" width="350" row="2">
+    <wetp:webextensionref xmlns:r="http://schemas.openxmlformats.org/officeDocument/2006/relationships" r:id="rId1"/>
+  </wetp:taskpane>
+</wetp:taskpanes>
+</file>
+
+<file path=word/webextensions/webextension1.xml><?xml version="1.0" encoding="utf-8"?>
+<we:webextension xmlns:we="http://schemas.microsoft.com/office/webextensions/webextension/2010/11" id="{7CC828D0-4F91-41CF-BAE7-BFEEA03F26C0}">
+  <we:reference id="wa200000011" version="1.0.1.0" store="en-001" storeType="OMEX"/>
+  <we:alternateReferences>
+    <we:reference id="wa200000011" version="1.0.1.0" store="en-001" storeType="OMEX"/>
+  </we:alternateReferences>
+  <we:properties/>
+  <we:bindings/>
+  <we:snapshot xmlns:r="http://schemas.openxmlformats.org/officeDocument/2006/relationships"/>
+</we:webextension>
+</file>
+
 <file path=customXml/item1.xml><?xml version="1.0" encoding="utf-8"?>
 <b:Sources xmlns:b="http://schemas.openxmlformats.org/officeDocument/2006/bibliography" xmlns="http://schemas.openxmlformats.org/officeDocument/2006/bibliography" SelectedStyle="\APASixthEditionOfficeOnline.xsl" StyleName="APA" Version="6"/>
 </file>
 
 <file path=customXml/itemProps1.xml><?xml version="1.0" encoding="utf-8"?>
-<ds:datastoreItem xmlns:ds="http://schemas.openxmlformats.org/officeDocument/2006/customXml" ds:itemID="{3D9B62E7-FFC2-4A2C-8770-40EAB4918223}">
+<ds:datastoreItem xmlns:ds="http://schemas.openxmlformats.org/officeDocument/2006/customXml" ds:itemID="{D4D39502-5107-4579-BA5C-F4FCD1AC545B}">
   <ds:schemaRefs>
     <ds:schemaRef ds:uri="http://schemas.openxmlformats.org/officeDocument/2006/bibliography"/>
   </ds:schemaRefs>

--- a/dissertacao_luiz_fernando_noschang.docx
+++ b/dissertacao_luiz_fernando_noschang.docx
@@ -1837,7 +1837,10 @@
         <w:t xml:space="preserve"> a partir da nuvem. No caso do ESP8266, o conjunto de bibliotecas disponibilizado pela fabricante já implementa nativamente essa funcionalidade, facilitando muito o seu uso</w:t>
       </w:r>
       <w:r>
-        <w:t xml:space="preserve">, conforme ilustrado na </w:t>
+        <w:t xml:space="preserve">. Um exemplo de código para atualização OTA pode ser visto </w:t>
+      </w:r>
+      <w:r>
+        <w:t xml:space="preserve">na </w:t>
       </w:r>
       <w:r>
         <w:fldChar w:fldCharType="begin"/>
@@ -1863,8 +1866,6 @@
       <w:r>
         <w:t>.</w:t>
       </w:r>
-      <w:bookmarkStart w:id="17" w:name="_GoBack"/>
-      <w:bookmarkEnd w:id="17"/>
     </w:p>
     <w:tbl>
       <w:tblPr>
@@ -1874,7 +1875,7 @@
         <w:tblLook w:val="04A0" w:firstRow="1" w:lastRow="0" w:firstColumn="1" w:lastColumn="0" w:noHBand="0" w:noVBand="1"/>
       </w:tblPr>
       <w:tblGrid>
-        <w:gridCol w:w="9629"/>
+        <w:gridCol w:w="8784"/>
       </w:tblGrid>
       <w:tr>
         <w:trPr>
@@ -1882,10 +1883,10 @@
         </w:trPr>
         <w:tc>
           <w:tcPr>
-            <w:tcW w:w="9629" w:type="dxa"/>
+            <w:tcW w:w="8784" w:type="dxa"/>
           </w:tcPr>
-          <w:bookmarkStart w:id="18" w:name="_MON_1668640684"/>
-          <w:bookmarkEnd w:id="18"/>
+          <w:bookmarkStart w:id="17" w:name="_MON_1668640684"/>
+          <w:bookmarkEnd w:id="17"/>
           <w:p>
             <w:pPr>
               <w:tabs>
@@ -1918,7 +1919,7 @@
                 <w:sz w:val="14"/>
                 <w:szCs w:val="14"/>
               </w:rPr>
-              <w:object w:dxaOrig="8504" w:dyaOrig="5410" w14:anchorId="66639727">
+              <w:object w:dxaOrig="8504" w:dyaOrig="5943" w14:anchorId="66639727">
                 <v:shapetype id="_x0000_t75" coordsize="21600,21600" o:spt="75" o:preferrelative="t" path="m@4@5l@4@11@9@11@9@5xe" filled="f" stroked="f">
                   <v:stroke joinstyle="miter"/>
                   <v:formulas>
@@ -1938,12 +1939,14 @@
                   <v:path o:extrusionok="f" gradientshapeok="t" o:connecttype="rect"/>
                   <o:lock v:ext="edit" aspectratio="t"/>
                 </v:shapetype>
-                <v:shape id="_x0000_i1035" type="#_x0000_t75" style="width:425pt;height:270.7pt" o:ole="">
+                <v:shape id="_x0000_i1083" type="#_x0000_t75" style="width:425pt;height:297.35pt" o:ole="">
                   <v:imagedata r:id="rId13" o:title=""/>
                 </v:shape>
-                <o:OLEObject Type="Embed" ProgID="Word.OpenDocumentText.12" ShapeID="_x0000_i1035" DrawAspect="Content" ObjectID="_1668641421" r:id="rId14"/>
+                <o:OLEObject Type="Embed" ProgID="Word.OpenDocumentText.12" ShapeID="_x0000_i1083" DrawAspect="Content" ObjectID="_1668648860" r:id="rId14"/>
               </w:object>
             </w:r>
+            <w:bookmarkStart w:id="18" w:name="_GoBack"/>
+            <w:bookmarkEnd w:id="18"/>
           </w:p>
         </w:tc>
       </w:tr>
@@ -2012,7 +2015,11 @@
         <w:jc w:val="both"/>
       </w:pPr>
       <w:r>
-        <w:t>Ao trabalhar com IoT uma das etapas do desenvolvimento é escolher o protocolo de comunicação que será adotado para a troca de mensagens entre os dispositivos na camada de aplicação. Para este projeto, foi escolhido o protocolo MQTT, desenvolvido pela IBM. Neste capítulo é apresentado o funcionamento deste protocolo e os motivos que levaram à sua escolha.</w:t>
+        <w:t xml:space="preserve">Ao trabalhar com IoT uma das etapas do desenvolvimento é escolher o protocolo de comunicação que será adotado para a troca de mensagens entre os dispositivos na camada de </w:t>
+      </w:r>
+      <w:r>
+        <w:lastRenderedPageBreak/>
+        <w:t>aplicação. Para este projeto, foi escolhido o protocolo MQTT, desenvolvido pela IBM. Neste capítulo é apresentado o funcionamento deste protocolo e os motivos que levaram à sua escolha.</w:t>
       </w:r>
     </w:p>
     <w:p>
@@ -2022,7 +2029,6 @@
         <w:jc w:val="both"/>
       </w:pPr>
       <w:r>
-        <w:lastRenderedPageBreak/>
         <w:t xml:space="preserve">O protocolo MQTT utiliza uma arquitetura baseada no modelo </w:t>
       </w:r>
       <w:r>
@@ -4384,7 +4390,11 @@
         <w:t xml:space="preserve">É importante salientar que </w:t>
       </w:r>
       <w:r>
-        <w:t>um dispositivo</w:t>
+        <w:t xml:space="preserve">um </w:t>
+      </w:r>
+      <w:r>
+        <w:lastRenderedPageBreak/>
+        <w:t>dispositivo</w:t>
       </w:r>
       <w:r>
         <w:t xml:space="preserve"> </w:t>
@@ -4450,7 +4460,6 @@
       <w:bookmarkStart w:id="25" w:name="_8bzefnmrxi17" w:colFirst="0" w:colLast="0"/>
       <w:bookmarkEnd w:id="25"/>
       <w:r>
-        <w:lastRenderedPageBreak/>
         <w:t xml:space="preserve">De acordo com </w:t>
       </w:r>
       <w:r>
@@ -4722,7 +4731,11 @@
         <w:t>É</w:t>
       </w:r>
       <w:r>
-        <w:t xml:space="preserve"> possível encontrar bibliotecas </w:t>
+        <w:t xml:space="preserve"> </w:t>
+      </w:r>
+      <w:r>
+        <w:lastRenderedPageBreak/>
+        <w:t xml:space="preserve">possível encontrar bibliotecas </w:t>
       </w:r>
       <w:r>
         <w:t>de</w:t>
@@ -4746,11 +4759,7 @@
         <w:t xml:space="preserve"> </w:t>
       </w:r>
       <w:r>
-        <w:t xml:space="preserve">A implementação em PHP será útil para desenvolver uma aplicação de estudo de caso </w:t>
-      </w:r>
-      <w:r>
-        <w:lastRenderedPageBreak/>
-        <w:t xml:space="preserve">ao final do trabalho. Já a implementação em C será usada </w:t>
+        <w:t xml:space="preserve">A implementação em PHP será útil para desenvolver uma aplicação de estudo de caso ao final do trabalho. Já a implementação em C será usada </w:t>
       </w:r>
       <w:r>
         <w:t>n</w:t>
@@ -6620,6 +6629,7 @@
               <w:spacing w:before="120" w:after="120"/>
             </w:pPr>
             <w:r>
+              <w:lastRenderedPageBreak/>
               <w:t>Quadro 3. Cronograma de execução para o segundo semestre do segundo ano (2020/2)</w:t>
             </w:r>
           </w:p>
@@ -7262,6 +7272,7 @@
         <w:pStyle w:val="Bibliografia"/>
       </w:pPr>
       <w:r>
+        <w:lastRenderedPageBreak/>
         <w:t xml:space="preserve">SAHADEVAN, A. et al. </w:t>
       </w:r>
       <w:r>
@@ -7310,11 +7321,7 @@
         <w:t>Anais</w:t>
       </w:r>
       <w:r>
-        <w:t xml:space="preserve">... In: 2013 INTERNATIONAL CONFERENCE ON INFORMATION NETWORKING (ICOIN). Bangkok: </w:t>
-      </w:r>
-      <w:r>
-        <w:lastRenderedPageBreak/>
-        <w:t>IEEE, jan. 2013. Disponível em: &lt;http://ieeexplore.ieee.org/document/6496715/&gt;. Acesso em: 3 dez. 2020</w:t>
+        <w:t>... In: 2013 INTERNATIONAL CONFERENCE ON INFORMATION NETWORKING (ICOIN). Bangkok: IEEE, jan. 2013. Disponível em: &lt;http://ieeexplore.ieee.org/document/6496715/&gt;. Acesso em: 3 dez. 2020</w:t>
       </w:r>
     </w:p>
     <w:p>
@@ -9027,7 +9034,7 @@
 </file>
 
 <file path=customXml/itemProps1.xml><?xml version="1.0" encoding="utf-8"?>
-<ds:datastoreItem xmlns:ds="http://schemas.openxmlformats.org/officeDocument/2006/customXml" ds:itemID="{D4D39502-5107-4579-BA5C-F4FCD1AC545B}">
+<ds:datastoreItem xmlns:ds="http://schemas.openxmlformats.org/officeDocument/2006/customXml" ds:itemID="{C42DBFAB-8E60-4B61-9C97-061A7E7EB175}">
   <ds:schemaRefs>
     <ds:schemaRef ds:uri="http://schemas.openxmlformats.org/officeDocument/2006/bibliography"/>
   </ds:schemaRefs>

--- a/dissertacao_luiz_fernando_noschang.docx
+++ b/dissertacao_luiz_fernando_noschang.docx
@@ -106,8 +106,13 @@
         <w:t xml:space="preserve">Orientador: </w:t>
       </w:r>
       <w:r>
-        <w:t>André Luís Alice Raabe</w:t>
-      </w:r>
+        <w:t xml:space="preserve">André Luís Alice </w:t>
+      </w:r>
+      <w:proofErr w:type="spellStart"/>
+      <w:r>
+        <w:t>Raabe</w:t>
+      </w:r>
+      <w:proofErr w:type="spellEnd"/>
       <w:r>
         <w:rPr>
           <w:color w:val="000000"/>
@@ -187,8 +192,21 @@
         <w:t xml:space="preserve">Palavras-chave: </w:t>
       </w:r>
       <w:r>
-        <w:t>pensamento computacional, aprendizagem, educação infantil, RoPE, IoT</w:t>
-      </w:r>
+        <w:t xml:space="preserve">pensamento computacional, aprendizagem, educação infantil, </w:t>
+      </w:r>
+      <w:proofErr w:type="spellStart"/>
+      <w:r>
+        <w:t>RoPE</w:t>
+      </w:r>
+      <w:proofErr w:type="spellEnd"/>
+      <w:r>
+        <w:t xml:space="preserve">, </w:t>
+      </w:r>
+      <w:proofErr w:type="spellStart"/>
+      <w:r>
+        <w:t>IoT</w:t>
+      </w:r>
+      <w:proofErr w:type="spellEnd"/>
     </w:p>
     <w:p>
       <w:pPr>
@@ -316,7 +334,39 @@
         <w:jc w:val="both"/>
       </w:pPr>
       <w:r>
-        <w:t xml:space="preserve">O pensamento computacional é de extrema importância para a sociedade, pois capacita as pessoas a resolverem problemas complexos através do desenvolvimento de um conjunto útil de habilidades: decomposição, abstração, reconhecimento de padrões e pensamento algorítmico. Por esse motivo, pesquisadores da área têm feito um grande esforço em promover o desenvolvimento do pensamento computacional o mais cedo possível, já nos primeiros anos da educação infantil. No entanto, desenvolver o pensamento computacional em crianças requer a utilização de instrumentos que levem em consideração as particularidades desse público, entre elas, a realização de atividades lúdicas, o trabalho em conjunto, o engajamento com o material didático, o feedback imediato das ações e a adoção de recursos visuais e auditivos. Nesse sentido, brinquedos de programar como a Bee-Bot, Kibo, Pro-Bot e o RoPE têm se mostrado excelentes ferramentas, pois conseguem atender a boa parte desses requisitos. Porém, tão importante quanto desenvolver o pensamento computacional é a capacidade de avaliar o grau desse desenvolvimento, uma vez que isso permite determinar o quão eficazes são as metodologias utilizadas e, assim, aperfeiçoá-las. </w:t>
+        <w:t>O pensamento computacional é de extrema importância para a sociedade, pois capacita as pessoas a resolverem problemas complexos através do desenvolvimento de um conjunto útil de habilidades: decomposição, abstração, reconhecimento de padrões e pensamento algorítmico. Por esse motivo, pesquisadores da área têm feito um grande esforço em promover o desenvolvimento do pensamento computacional o mais cedo possível, já nos primeiros anos da educação infantil. No entanto, desenvolver o pensamento computacional em crianças requer a utilização de instrumentos que levem em consideração as particularidades desse público, entre elas, a realização de atividades lúdicas, o trabalho em conjunto, o engajamento com o material didático, o feedback imediato das ações e a adoção de recursos visuais e auditivos. Nesse sentido, brinquedos de programar como a Bee-</w:t>
+      </w:r>
+      <w:proofErr w:type="spellStart"/>
+      <w:r>
+        <w:t>Bot</w:t>
+      </w:r>
+      <w:proofErr w:type="spellEnd"/>
+      <w:r>
+        <w:t xml:space="preserve">, </w:t>
+      </w:r>
+      <w:proofErr w:type="spellStart"/>
+      <w:r>
+        <w:t>Kibo</w:t>
+      </w:r>
+      <w:proofErr w:type="spellEnd"/>
+      <w:r>
+        <w:t xml:space="preserve">, </w:t>
+      </w:r>
+      <w:proofErr w:type="spellStart"/>
+      <w:r>
+        <w:t>Pro-Bot</w:t>
+      </w:r>
+      <w:proofErr w:type="spellEnd"/>
+      <w:r>
+        <w:t xml:space="preserve"> e o </w:t>
+      </w:r>
+      <w:proofErr w:type="spellStart"/>
+      <w:r>
+        <w:t>RoPE</w:t>
+      </w:r>
+      <w:proofErr w:type="spellEnd"/>
+      <w:r>
+        <w:t xml:space="preserve"> têm se mostrado excelentes ferramentas, pois conseguem atender a boa parte desses requisitos. Porém, tão importante quanto desenvolver o pensamento computacional é a capacidade de avaliar o grau desse desenvolvimento, uma vez que isso permite determinar o quão eficazes são as metodologias utilizadas e, assim, aperfeiçoá-las. </w:t>
       </w:r>
     </w:p>
     <w:p>
@@ -360,7 +410,23 @@
         <w:jc w:val="both"/>
       </w:pPr>
       <w:r>
-        <w:t>o RoPE, um robô programável educacional de baixo custo produzido no Brasil. O RoPE foi escolhido por ser um brinquedo que atende aos requisitos necessários ao se trabalhar com educação infantil: é um objeto tangível (palpável), é lúdico e promove o trabalho em conjunto</w:t>
+        <w:t xml:space="preserve">o </w:t>
+      </w:r>
+      <w:proofErr w:type="spellStart"/>
+      <w:r>
+        <w:t>RoPE</w:t>
+      </w:r>
+      <w:proofErr w:type="spellEnd"/>
+      <w:r>
+        <w:t xml:space="preserve">, um robô programável educacional de baixo custo produzido no Brasil. O </w:t>
+      </w:r>
+      <w:proofErr w:type="spellStart"/>
+      <w:r>
+        <w:t>RoPE</w:t>
+      </w:r>
+      <w:proofErr w:type="spellEnd"/>
+      <w:r>
+        <w:t xml:space="preserve"> foi escolhido por ser um brinquedo que atende aos requisitos necessários ao se trabalhar com educação infantil: é um objeto tangível (palpável), é lúdico e promove o trabalho em conjunto</w:t>
       </w:r>
     </w:p>
     <w:p>
@@ -377,7 +443,15 @@
         <w:jc w:val="both"/>
       </w:pPr>
       <w:r>
-        <w:t xml:space="preserve">Nesse contexto, o objetivo deste trabalho é modificar o brinquedo RoPE </w:t>
+        <w:t xml:space="preserve">Nesse contexto, o objetivo deste trabalho é modificar o brinquedo </w:t>
+      </w:r>
+      <w:proofErr w:type="spellStart"/>
+      <w:r>
+        <w:t>RoPE</w:t>
+      </w:r>
+      <w:proofErr w:type="spellEnd"/>
+      <w:r>
+        <w:t xml:space="preserve"> </w:t>
       </w:r>
     </w:p>
     <w:p>
@@ -394,11 +468,43 @@
         <w:jc w:val="both"/>
       </w:pPr>
       <w:r>
-        <w:t xml:space="preserve">desenvolver uma métrica que permita fazer essa mensuração do pensamento computacional em crianças de 4 a 7 anos e que possa ser usada como um referencial pelos pesquisadores da área. Por se tratar da educação infantil, optou-se por utilizar como ferramenta para o desenvolvimento do trabalho o RoPE, um robô programável educacional de baixo custo produzido no Brasil. O RoPE foi </w:t>
+        <w:t xml:space="preserve">desenvolver uma métrica que permita fazer essa mensuração do pensamento computacional em crianças de 4 a 7 anos e que possa ser usada como um referencial pelos pesquisadores da área. Por se tratar da educação infantil, optou-se por utilizar como ferramenta para o desenvolvimento do trabalho o </w:t>
+      </w:r>
+      <w:proofErr w:type="spellStart"/>
+      <w:r>
+        <w:t>RoPE</w:t>
+      </w:r>
+      <w:proofErr w:type="spellEnd"/>
+      <w:r>
+        <w:t xml:space="preserve">, um robô programável educacional de baixo custo produzido no Brasil. O </w:t>
+      </w:r>
+      <w:proofErr w:type="spellStart"/>
+      <w:r>
+        <w:t>RoPE</w:t>
+      </w:r>
+      <w:proofErr w:type="spellEnd"/>
+      <w:r>
+        <w:t xml:space="preserve"> foi </w:t>
       </w:r>
       <w:r>
         <w:lastRenderedPageBreak/>
-        <w:t>escolhido por ser um brinquedo que atende aos requisitos necessários ao se trabalhar com educação infantil: é um objeto tangível (palpável), é lúdico e promove o trabalho em conjunto. Para viabilizar o desenvolvimento do trabalho, por consequência da pandemia do COVID-19, o RoPE será adaptado para incluir um módulo WiFI e permitir que os testes sejam executados na residência dos indivíduos objetos do teste, e que os dados coletados sejam enviados através da Internet para posterior análise usando técnicas de estatística aplicada à validação de instrumentos. Ao final do trabalho espera-se ter um conjunto de testes que possa ser reproduzido/aplicado por demais pesquisadores e que possa dizer o nível de desenvolvimento do pensamento computacional dos indivíduos em cada uma das habilidades citadas: decomposição, abstração, reconhecimento de padrões e pensamento algorítmico</w:t>
+        <w:t xml:space="preserve">escolhido por ser um brinquedo que atende aos requisitos necessários ao se trabalhar com educação infantil: é um objeto tangível (palpável), é lúdico e promove o trabalho em conjunto. Para viabilizar o desenvolvimento do trabalho, por consequência da pandemia do COVID-19, o </w:t>
+      </w:r>
+      <w:proofErr w:type="spellStart"/>
+      <w:r>
+        <w:t>RoPE</w:t>
+      </w:r>
+      <w:proofErr w:type="spellEnd"/>
+      <w:r>
+        <w:t xml:space="preserve"> será adaptado para incluir um módulo </w:t>
+      </w:r>
+      <w:proofErr w:type="spellStart"/>
+      <w:r>
+        <w:t>WiFI</w:t>
+      </w:r>
+      <w:proofErr w:type="spellEnd"/>
+      <w:r>
+        <w:t xml:space="preserve"> e permitir que os testes sejam executados na residência dos indivíduos objetos do teste, e que os dados coletados sejam enviados através da Internet para posterior análise usando técnicas de estatística aplicada à validação de instrumentos. Ao final do trabalho espera-se ter um conjunto de testes que possa ser reproduzido/aplicado por demais pesquisadores e que possa dizer o nível de desenvolvimento do pensamento computacional dos indivíduos em cada uma das habilidades citadas: decomposição, abstração, reconhecimento de padrões e pensamento algorítmico</w:t>
       </w:r>
     </w:p>
     <w:p>
@@ -422,7 +528,15 @@
         <w:jc w:val="both"/>
       </w:pPr>
       <w:r>
-        <w:t xml:space="preserve">O pensamento computacional é um assunto que vem sendo discutido há tempos pela comunidade científica, tendo sido abordado já na década de 80 por Seymour Papert. Em seu trabalho, </w:t>
+        <w:t xml:space="preserve">O pensamento computacional é um assunto que vem sendo discutido há tempos pela comunidade científica, tendo sido abordado já na década de 80 por Seymour </w:t>
+      </w:r>
+      <w:proofErr w:type="spellStart"/>
+      <w:r>
+        <w:t>Papert</w:t>
+      </w:r>
+      <w:proofErr w:type="spellEnd"/>
+      <w:r>
+        <w:t xml:space="preserve">. Em seu trabalho, </w:t>
       </w:r>
       <w:hyperlink r:id="rId8">
         <w:r>
@@ -440,7 +554,15 @@
         <w:jc w:val="both"/>
       </w:pPr>
       <w:r>
-        <w:t xml:space="preserve">Após o trabalho de Papert outros pesquisadores abordaram o pensamento computacional de uma forma mais aprofundada gerando um maior interesse pelo tema. Em seu artigo, </w:t>
+        <w:t xml:space="preserve">Após o trabalho de </w:t>
+      </w:r>
+      <w:proofErr w:type="spellStart"/>
+      <w:r>
+        <w:t>Papert</w:t>
+      </w:r>
+      <w:proofErr w:type="spellEnd"/>
+      <w:r>
+        <w:t xml:space="preserve"> outros pesquisadores abordaram o pensamento computacional de uma forma mais aprofundada gerando um maior interesse pelo tema. Em seu artigo, </w:t>
       </w:r>
       <w:hyperlink r:id="rId9">
         <w:r>
@@ -448,7 +570,15 @@
         </w:r>
       </w:hyperlink>
       <w:r>
-        <w:t xml:space="preserve"> demonstra como o pensamento computacional pode ser aplicado em diversas áreas além da Ciência da Computação, citando, por exemplo, o uso do aprendizado de máquina na estatística e o uso de abstração na biologia para representar a estrutura de proteínas. Wing resume o pensamento computacional como a habilidade de reformular um problema complexo em um problema mais simples e possível de resolver, usando: redução, incorporação, transformação ou simulação.</w:t>
+        <w:t xml:space="preserve"> demonstra como o pensamento computacional pode ser aplicado em diversas áreas além da Ciência da Computação, citando, por exemplo, o uso do aprendizado de máquina na estatística e o uso de abstração na biologia para representar a estrutura de proteínas. </w:t>
+      </w:r>
+      <w:proofErr w:type="spellStart"/>
+      <w:r>
+        <w:t>Wing</w:t>
+      </w:r>
+      <w:proofErr w:type="spellEnd"/>
+      <w:r>
+        <w:t xml:space="preserve"> resume o pensamento computacional como a habilidade de reformular um problema complexo em um problema mais simples e possível de resolver, usando: redução, incorporação, transformação ou simulação.</w:t>
       </w:r>
     </w:p>
     <w:p>
@@ -493,8 +623,13 @@
         <w:jc w:val="both"/>
       </w:pPr>
       <w:r>
-        <w:t xml:space="preserve"> demonstra claros como ele pode ser aplicado em problemas em diversas disciplinas e do dia a dia em diversas áreas de conh</w:t>
-      </w:r>
+        <w:t xml:space="preserve"> demonstra claros como ele pode ser aplicado em problemas em diversas disciplinas e do dia a dia em diversas áreas de </w:t>
+      </w:r>
+      <w:proofErr w:type="spellStart"/>
+      <w:r>
+        <w:t>conh</w:t>
+      </w:r>
+      <w:proofErr w:type="spellEnd"/>
     </w:p>
     <w:p>
       <w:pPr>
@@ -651,7 +786,15 @@
         <w:jc w:val="both"/>
       </w:pPr>
       <w:r>
-        <w:t>Falar sobre a nossa solução. Citar o uso do RoPE e dos tapetes e o módulo WiFi</w:t>
+        <w:t xml:space="preserve">Falar sobre a nossa solução. Citar o uso do </w:t>
+      </w:r>
+      <w:proofErr w:type="spellStart"/>
+      <w:r>
+        <w:t>RoPE</w:t>
+      </w:r>
+      <w:proofErr w:type="spellEnd"/>
+      <w:r>
+        <w:t xml:space="preserve"> e dos tapetes e o módulo WiFi</w:t>
       </w:r>
     </w:p>
     <w:p>
@@ -981,7 +1124,23 @@
         <w:jc w:val="both"/>
       </w:pPr>
       <w:r>
-        <w:t>Neste trabalho será aplicado o método indutivo, o qual consiste em se estabelecer uma verdade universal ou uma referência geral com base em dados e fatos previamente conhecidos e comprovados. Nesta pesquisa parte-se do conhecimento prévio de que existe uma dificuldade no aprendizado de programação relacionada ao idioma no Brasil e busca-se verificar o grau de impacto do idioma nesse aprendizado. Para verificar este grau de impacto será usada uma técnica estatística denominada Propensity score matching, desta forma, a pesquisa utilizada a abordagem quantitativa.</w:t>
+        <w:t xml:space="preserve">Neste trabalho será aplicado o método indutivo, o qual consiste em se estabelecer uma verdade universal ou uma referência geral com base em dados e fatos previamente conhecidos e comprovados. Nesta pesquisa parte-se do conhecimento prévio de que existe uma dificuldade no aprendizado de programação relacionada ao idioma no Brasil e busca-se verificar o grau de impacto do idioma nesse aprendizado. Para verificar este grau de impacto será usada uma técnica estatística denominada </w:t>
+      </w:r>
+      <w:proofErr w:type="spellStart"/>
+      <w:r>
+        <w:t>Propensity</w:t>
+      </w:r>
+      <w:proofErr w:type="spellEnd"/>
+      <w:r>
+        <w:t xml:space="preserve"> score </w:t>
+      </w:r>
+      <w:proofErr w:type="spellStart"/>
+      <w:r>
+        <w:t>matching</w:t>
+      </w:r>
+      <w:proofErr w:type="spellEnd"/>
+      <w:r>
+        <w:t>, desta forma, a pesquisa utilizada a abordagem quantitativa.</w:t>
       </w:r>
     </w:p>
     <w:p>
@@ -1123,7 +1282,23 @@
         <w:t>Análise dos dados coletados:</w:t>
       </w:r>
       <w:r>
-        <w:t xml:space="preserve"> Esta etapa tem como objetivo aplicar a técnica de Propensity Score Matching nos dados coletados e analisá-los.</w:t>
+        <w:t xml:space="preserve"> Esta etapa tem como objetivo aplicar a técnica de </w:t>
+      </w:r>
+      <w:proofErr w:type="spellStart"/>
+      <w:r>
+        <w:t>Propensity</w:t>
+      </w:r>
+      <w:proofErr w:type="spellEnd"/>
+      <w:r>
+        <w:t xml:space="preserve"> Score </w:t>
+      </w:r>
+      <w:proofErr w:type="spellStart"/>
+      <w:r>
+        <w:t>Matching</w:t>
+      </w:r>
+      <w:proofErr w:type="spellEnd"/>
+      <w:r>
+        <w:t xml:space="preserve"> nos dados coletados e analisá-los.</w:t>
       </w:r>
     </w:p>
     <w:p>
@@ -1161,7 +1336,15 @@
         <w:jc w:val="both"/>
       </w:pPr>
       <w:r>
-        <w:t xml:space="preserve">Um dos objetivos deste trabalho é adaptar o RoPE para que ele possa se conectar à internet </w:t>
+        <w:t xml:space="preserve">Um dos objetivos deste trabalho é adaptar o </w:t>
+      </w:r>
+      <w:proofErr w:type="spellStart"/>
+      <w:r>
+        <w:t>RoPE</w:t>
+      </w:r>
+      <w:proofErr w:type="spellEnd"/>
+      <w:r>
+        <w:t xml:space="preserve"> para que ele possa se conectar à internet </w:t>
       </w:r>
       <w:r>
         <w:t xml:space="preserve">através de uma rede WiFi </w:t>
@@ -1218,7 +1401,15 @@
         <w:t>firmware</w:t>
       </w:r>
       <w:r>
-        <w:t xml:space="preserve"> do RoPE para o novo microcontrolador, tarefa essa que poderá ser realizada em um trabalho futuro. Por esse motivo, </w:t>
+        <w:t xml:space="preserve"> do </w:t>
+      </w:r>
+      <w:proofErr w:type="spellStart"/>
+      <w:r>
+        <w:t>RoPE</w:t>
+      </w:r>
+      <w:proofErr w:type="spellEnd"/>
+      <w:r>
+        <w:t xml:space="preserve"> para o novo microcontrolador, tarefa essa que poderá ser realizada em um trabalho futuro. Por esse motivo, </w:t>
       </w:r>
       <w:r>
         <w:t xml:space="preserve">se faz necessário </w:t>
@@ -1227,7 +1418,15 @@
         <w:t xml:space="preserve">usar no projeto um módulo que </w:t>
       </w:r>
       <w:r>
-        <w:t>possa ser acoplado ao brinquedo e se comunicar com o ATmega através do barramento serial.</w:t>
+        <w:t xml:space="preserve">possa ser acoplado ao brinquedo e se comunicar com o </w:t>
+      </w:r>
+      <w:proofErr w:type="spellStart"/>
+      <w:r>
+        <w:t>ATmega</w:t>
+      </w:r>
+      <w:proofErr w:type="spellEnd"/>
+      <w:r>
+        <w:t xml:space="preserve"> através do barramento serial.</w:t>
       </w:r>
     </w:p>
     <w:p>
@@ -1239,11 +1438,21 @@
       <w:r>
         <w:t xml:space="preserve">O módulo escolhido para o desenvolvimento do </w:t>
       </w:r>
-      <w:r>
-        <w:t xml:space="preserve">Smart </w:t>
-      </w:r>
-      <w:r>
-        <w:t xml:space="preserve">RoPE foi </w:t>
+      <w:proofErr w:type="spellStart"/>
+      <w:r>
+        <w:t>Smart</w:t>
+      </w:r>
+      <w:proofErr w:type="spellEnd"/>
+      <w:r>
+        <w:t xml:space="preserve"> </w:t>
+      </w:r>
+      <w:proofErr w:type="spellStart"/>
+      <w:r>
+        <w:t>RoPE</w:t>
+      </w:r>
+      <w:proofErr w:type="spellEnd"/>
+      <w:r>
+        <w:t xml:space="preserve"> foi </w:t>
       </w:r>
       <w:r>
         <w:t xml:space="preserve">o </w:t>
@@ -1275,15 +1484,22 @@
       <w:r>
         <w:t xml:space="preserve">, amplamente utilizado em projetos </w:t>
       </w:r>
-      <w:r>
-        <w:t>IoT em conjunto com o Arduino</w:t>
+      <w:proofErr w:type="spellStart"/>
+      <w:r>
+        <w:t>IoT</w:t>
+      </w:r>
+      <w:proofErr w:type="spellEnd"/>
+      <w:r>
+        <w:t xml:space="preserve"> em conjunto com o Arduino</w:t>
       </w:r>
       <w:r>
         <w:t xml:space="preserve"> (</w:t>
       </w:r>
+      <w:proofErr w:type="spellStart"/>
       <w:r>
         <w:t>ATMega</w:t>
       </w:r>
+      <w:proofErr w:type="spellEnd"/>
       <w:r>
         <w:t>)</w:t>
       </w:r>
@@ -1308,13 +1524,31 @@
       <w:r>
         <w:t xml:space="preserve">entro do contexto de </w:t>
       </w:r>
+      <w:proofErr w:type="spellStart"/>
       <w:r>
         <w:rPr>
           <w:i/>
           <w:iCs/>
         </w:rPr>
-        <w:t>smart toys</w:t>
-      </w:r>
+        <w:t>smart</w:t>
+      </w:r>
+      <w:proofErr w:type="spellEnd"/>
+      <w:r>
+        <w:rPr>
+          <w:i/>
+          <w:iCs/>
+        </w:rPr>
+        <w:t xml:space="preserve"> </w:t>
+      </w:r>
+      <w:proofErr w:type="spellStart"/>
+      <w:r>
+        <w:rPr>
+          <w:i/>
+          <w:iCs/>
+        </w:rPr>
+        <w:t>toys</w:t>
+      </w:r>
+      <w:proofErr w:type="spellEnd"/>
       <w:r>
         <w:t xml:space="preserve"> esse módulo já foi empregado com sucesso n</w:t>
       </w:r>
@@ -1322,7 +1556,15 @@
         <w:t>a construção d</w:t>
       </w:r>
       <w:r>
-        <w:t xml:space="preserve">o Dolphin Sam </w:t>
+        <w:t xml:space="preserve">o </w:t>
+      </w:r>
+      <w:proofErr w:type="spellStart"/>
+      <w:r>
+        <w:t>Dolphin</w:t>
+      </w:r>
+      <w:proofErr w:type="spellEnd"/>
+      <w:r>
+        <w:t xml:space="preserve"> Sam </w:t>
       </w:r>
       <w:r>
         <w:fldChar w:fldCharType="begin"/>
@@ -1423,7 +1665,15 @@
         <w:fldChar w:fldCharType="end"/>
       </w:r>
       <w:r>
-        <w:t xml:space="preserve"> “[...] os pesquisadores que construíram o RoPE priorizaram decisões que pudessem reduzir o custo e tornar o brinquedo aderente a realidade dos núcleos de educação infantil brasileiros</w:t>
+        <w:t xml:space="preserve"> “[...] os pesquisadores que construíram o </w:t>
+      </w:r>
+      <w:proofErr w:type="spellStart"/>
+      <w:r>
+        <w:t>RoPE</w:t>
+      </w:r>
+      <w:proofErr w:type="spellEnd"/>
+      <w:r>
+        <w:t xml:space="preserve"> priorizaram decisões que pudessem reduzir o custo e tornar o brinquedo aderente a realidade dos núcleos de educação infantil brasileiros</w:t>
       </w:r>
       <w:r>
         <w:t>”.</w:t>
@@ -1553,7 +1803,15 @@
         <w:t xml:space="preserve">Outra principal preocupação deste trabalho é manter um baixo consumo de energia. </w:t>
       </w:r>
       <w:r>
-        <w:t xml:space="preserve">O RoPE é </w:t>
+        <w:t xml:space="preserve">O </w:t>
+      </w:r>
+      <w:proofErr w:type="spellStart"/>
+      <w:r>
+        <w:t>RoPE</w:t>
+      </w:r>
+      <w:proofErr w:type="spellEnd"/>
+      <w:r>
+        <w:t xml:space="preserve"> é </w:t>
       </w:r>
       <w:r>
         <w:t xml:space="preserve">um brinquedo </w:t>
@@ -1570,7 +1828,15 @@
       <w:bookmarkStart w:id="16" w:name="_4bck68ddbs4j" w:colFirst="0" w:colLast="0"/>
       <w:bookmarkEnd w:id="16"/>
       <w:r>
-        <w:t xml:space="preserve"> Atualmente o RoPE consegue manter </w:t>
+        <w:t xml:space="preserve"> Atualmente o </w:t>
+      </w:r>
+      <w:proofErr w:type="spellStart"/>
+      <w:r>
+        <w:t>RoPE</w:t>
+      </w:r>
+      <w:proofErr w:type="spellEnd"/>
+      <w:r>
+        <w:t xml:space="preserve"> consegue manter </w:t>
       </w:r>
       <w:r>
         <w:t xml:space="preserve">essa </w:t>
@@ -1592,8 +1858,13 @@
         <w:t xml:space="preserve">presente no </w:t>
       </w:r>
       <w:r>
-        <w:t>chip ATMega</w:t>
-      </w:r>
+        <w:t xml:space="preserve">chip </w:t>
+      </w:r>
+      <w:proofErr w:type="spellStart"/>
+      <w:r>
+        <w:t>ATMega</w:t>
+      </w:r>
+      <w:proofErr w:type="spellEnd"/>
       <w:r>
         <w:t xml:space="preserve"> </w:t>
       </w:r>
@@ -1619,7 +1890,15 @@
         <w:t xml:space="preserve">externa </w:t>
       </w:r>
       <w:r>
-        <w:t xml:space="preserve">para então ligar e reiniciar sua atividade. No caso do RoPE essa interrupção ocorre quando um de seus botões é pressionado. </w:t>
+        <w:t xml:space="preserve">para então ligar e reiniciar sua atividade. No caso do </w:t>
+      </w:r>
+      <w:proofErr w:type="spellStart"/>
+      <w:r>
+        <w:t>RoPE</w:t>
+      </w:r>
+      <w:proofErr w:type="spellEnd"/>
+      <w:r>
+        <w:t xml:space="preserve"> essa interrupção ocorre quando um de seus botões é pressionado. </w:t>
       </w:r>
     </w:p>
     <w:p>
@@ -1662,7 +1941,13 @@
         <w:fldChar w:fldCharType="end"/>
       </w:r>
       <w:r>
-        <w:t xml:space="preserve"> pode reduzir o consumo de corrente para valores abaixo de 0.012mA. Este consumo </w:t>
+        <w:t xml:space="preserve"> pode</w:t>
+      </w:r>
+      <w:r>
+        <w:t>m</w:t>
+      </w:r>
+      <w:r>
+        <w:t xml:space="preserve"> reduzir o consumo de corrente para valores abaixo de 0.012mA. Este consumo </w:t>
       </w:r>
       <w:r>
         <w:t xml:space="preserve">é muito mais </w:t>
@@ -1695,7 +1980,39 @@
         <w:t xml:space="preserve"> </w:t>
       </w:r>
       <w:r>
-        <w:t>entre 1.2mA a 2.7mA em modo de espera, quando conectado a uma fonte de energia de 5v e equipado com um cristal de 8MHz, configuração usada pelo RoPE. Sendo assim, no quesito de consumo energia o ESP8266 se mostra uma ótima opção e deve atender à necessidade do projeto.</w:t>
+        <w:t xml:space="preserve">entre 1.2mA a 2.7mA em modo de espera, quando conectado a uma fonte de energia de 5v e equipado com um cristal de 8MHz, configuração usada pelo </w:t>
+      </w:r>
+      <w:proofErr w:type="spellStart"/>
+      <w:r>
+        <w:t>RoPE</w:t>
+      </w:r>
+      <w:proofErr w:type="spellEnd"/>
+      <w:r>
+        <w:t xml:space="preserve">. </w:t>
+      </w:r>
+      <w:r>
+        <w:t xml:space="preserve">As capacidades de economia de energia do módulo já foram testadas por </w:t>
+      </w:r>
+      <w:r>
+        <w:fldChar w:fldCharType="begin"/>
+      </w:r>
+      <w:r>
+        <w:instrText xml:space="preserve"> ADDIN ZOTERO_ITEM CSL_CITATION {"citationID":"7S28YsDR","properties":{"formattedCitation":"(MESQUITA et al., 2018)","plainCitation":"(MESQUITA et al., 2018)","noteIndex":0},"citationItems":[{"id":896,"uris":["http://zotero.org/users/5804807/items/BMXUPKQI"],"uri":["http://zotero.org/users/5804807/items/BMXUPKQI"],"itemData":{"id":896,"type":"paper-conference","abstract":"The Internet of Things (IoT) is experiencing rapid growth and being adopted across multiple domains. For example, in industry it supports the connectivity needed to integrate smart machines, components and products in the ongoing Industry 4.0 trend. However, there is a myriad of communication technologies that complicate the needed integration, requiring gateways to connect to the Internet. Conversely, using IEEE 802.11 (WiFi) devices can connect to existing WiFi infrastructures directly and access the Internet with shorter communication delays and lower system cost. However, WiFi is energy consuming, impacting autonomy of the end devices. In this work we characterize a recent WiFi-enabled device, namely the ESP8266 module, that is low cost and branded as ultra-low-power, but whose performance for IoT applications is still undocumented. We explore the built-in sleep modes and we measure the impact of infrastructure parameters beacon interval and DTIM period on energy consumption, as well as packet delivery ratio and received signal strength as a function of distance and module antenna orientation to assert area coverage. The ESP8266 module showed suitability for battery powered IoT applications that allow 2-4 days recharge cycles on a 1000mAh battery with seconds-scale transmission intervals.","container-title":"2018 IEEE 23rd International Conference on Emerging Technologies and Factory Automation (ETFA)","DOI":"10.1109/ETFA.2018.8502562","event":"2018 IEEE 23rd International Conference on Emerging Technologies and Factory Automation (ETFA)","event-place":"Turin","ISBN":"978-1-5386-7108-5","language":"en","page":"784-791","publisher":"IEEE","publisher-place":"Turin","source":"DOI.org (Crossref)","title":"Assessing the ESP8266 WiFi module for the Internet of Things","URL":"https://ieeexplore.ieee.org/document/8502562/","author":[{"family":"Mesquita","given":"Joao"},{"family":"Guimaraes","given":"Diana"},{"family":"Pereira","given":"Carlos"},{"family":"Santos","given":"Frederico"},{"family":"Almeida","given":"Luis"}],"accessed":{"date-parts":[["2020",12,5]]},"issued":{"date-parts":[["2018",9]]}}}],"schema":"https://github.com/citation-style-language/schema/raw/master/csl-citation.json"} </w:instrText>
+      </w:r>
+      <w:r>
+        <w:fldChar w:fldCharType="separate"/>
+      </w:r>
+      <w:r>
+        <w:t>(MESQUITA et al., 2018)</w:t>
+      </w:r>
+      <w:r>
+        <w:fldChar w:fldCharType="end"/>
+      </w:r>
+      <w:r>
+        <w:t xml:space="preserve"> e os experimentos demonstraram que sob certas condições ele pode ser capaz de funcionar por até 4 dias consecutivos usando uma bateria de 1000mAh. </w:t>
+      </w:r>
+      <w:r>
+        <w:t>Sendo assim, no quesito de consumo energia o ESP8266 se mostra uma ótima opção e deve atender à necessidade do projeto.</w:t>
       </w:r>
     </w:p>
     <w:p>
@@ -1716,8 +2033,13 @@
       <w:r>
         <w:t xml:space="preserve">, pelo menos 30 unidades do </w:t>
       </w:r>
-      <w:r>
-        <w:t xml:space="preserve">RoPE </w:t>
+      <w:proofErr w:type="spellStart"/>
+      <w:r>
+        <w:t>RoPE</w:t>
+      </w:r>
+      <w:proofErr w:type="spellEnd"/>
+      <w:r>
+        <w:t xml:space="preserve"> </w:t>
       </w:r>
       <w:r>
         <w:t>foram construídas e distribuídas</w:t>
@@ -1760,14 +2082,14 @@
         <w:t>v</w:t>
       </w:r>
       <w:r>
-        <w:t xml:space="preserve">am de correção para que as unidades pudessem continuar operando. Ao identificar essas falhas o procedimento adotado para correção </w:t>
-      </w:r>
-      <w:r>
-        <w:t xml:space="preserve">consistia em enviar as unidades defeituosas de volta ao setor de manufatura, aguardar a </w:t>
+        <w:t xml:space="preserve">am de correção para que as </w:t>
       </w:r>
       <w:r>
         <w:lastRenderedPageBreak/>
-        <w:t xml:space="preserve">gravação de um </w:t>
+        <w:t xml:space="preserve">unidades pudessem continuar operando. Ao identificar essas falhas o procedimento adotado para correção </w:t>
+      </w:r>
+      <w:r>
+        <w:t xml:space="preserve">consistia em enviar as unidades defeituosas de volta ao setor de manufatura, aguardar a gravação de um </w:t>
       </w:r>
       <w:r>
         <w:rPr>
@@ -1789,7 +2111,23 @@
         <w:t>gera</w:t>
       </w:r>
       <w:r>
-        <w:t xml:space="preserve"> um custo de logística; (ii) aumenta o tempo de espera para a correção e; (iii) inviabiliza que a atualização seja </w:t>
+        <w:t xml:space="preserve"> um custo de logística; (</w:t>
+      </w:r>
+      <w:proofErr w:type="spellStart"/>
+      <w:r>
+        <w:t>ii</w:t>
+      </w:r>
+      <w:proofErr w:type="spellEnd"/>
+      <w:r>
+        <w:t>) aumenta o tempo de espera para a correção e; (</w:t>
+      </w:r>
+      <w:proofErr w:type="spellStart"/>
+      <w:r>
+        <w:t>iii</w:t>
+      </w:r>
+      <w:proofErr w:type="spellEnd"/>
+      <w:r>
+        <w:t xml:space="preserve">) inviabiliza que a atualização seja </w:t>
       </w:r>
       <w:r>
         <w:t>aplicada nas demais</w:t>
@@ -1865,6 +2203,19 @@
       </w:r>
       <w:r>
         <w:t>.</w:t>
+      </w:r>
+      <w:r>
+        <w:t xml:space="preserve"> Outro ponto positivo da atualização OTA é que ela permite gravar o </w:t>
+      </w:r>
+      <w:r>
+        <w:rPr>
+          <w:i/>
+          <w:iCs/>
+        </w:rPr>
+        <w:t>firmware</w:t>
+      </w:r>
+      <w:r>
+        <w:t xml:space="preserve"> em várias unidades ao mesmo tempo, facilitando o processo de manufatura em maior escala.</w:t>
       </w:r>
     </w:p>
     <w:tbl>
@@ -1942,11 +2293,9 @@
                 <v:shape id="_x0000_i1083" type="#_x0000_t75" style="width:425pt;height:297.35pt" o:ole="">
                   <v:imagedata r:id="rId13" o:title=""/>
                 </v:shape>
-                <o:OLEObject Type="Embed" ProgID="Word.OpenDocumentText.12" ShapeID="_x0000_i1083" DrawAspect="Content" ObjectID="_1668648860" r:id="rId14"/>
+                <o:OLEObject Type="Embed" ProgID="Word.OpenDocumentText.12" ShapeID="_x0000_i1083" DrawAspect="Content" ObjectID="_1668651766" r:id="rId14"/>
               </w:object>
             </w:r>
-            <w:bookmarkStart w:id="18" w:name="_GoBack"/>
-            <w:bookmarkEnd w:id="18"/>
           </w:p>
         </w:tc>
       </w:tr>
@@ -1955,7 +2304,7 @@
       <w:pPr>
         <w:pStyle w:val="RtulodeFigura"/>
       </w:pPr>
-      <w:bookmarkStart w:id="19" w:name="_Ref58028050"/>
+      <w:bookmarkStart w:id="18" w:name="_Ref58028050"/>
       <w:r>
         <w:t xml:space="preserve">Figura </w:t>
       </w:r>
@@ -1977,7 +2326,7 @@
       <w:r>
         <w:fldChar w:fldCharType="end"/>
       </w:r>
-      <w:bookmarkEnd w:id="19"/>
+      <w:bookmarkEnd w:id="18"/>
       <w:r>
         <w:t>. Exemplo de código para atualização OTA</w:t>
       </w:r>
@@ -1988,13 +2337,168 @@
         <w:ind w:firstLine="709"/>
         <w:jc w:val="both"/>
       </w:pPr>
-      <w:bookmarkStart w:id="20" w:name="_Hlk57937632"/>
-      <w:r>
-        <w:t>Lorem ipsum dolor sit amet</w:t>
-      </w:r>
-      <w:r>
-        <w:t>.</w:t>
-      </w:r>
+      <w:bookmarkStart w:id="19" w:name="_Hlk57937632"/>
+      <w:r>
+        <w:t xml:space="preserve">Em sua </w:t>
+      </w:r>
+      <w:r>
+        <w:t xml:space="preserve">programação atual o </w:t>
+      </w:r>
+      <w:proofErr w:type="spellStart"/>
+      <w:r>
+        <w:t>RoPE</w:t>
+      </w:r>
+      <w:proofErr w:type="spellEnd"/>
+      <w:r>
+        <w:t xml:space="preserve"> possui alguns parâmetros de funcionamento que precisam ser ajustados de forma única para cada unidade produzida, devido à sutis diferenças existentes </w:t>
+      </w:r>
+      <w:r>
+        <w:t xml:space="preserve">em </w:t>
+      </w:r>
+      <w:r>
+        <w:lastRenderedPageBreak/>
+        <w:t xml:space="preserve">seus </w:t>
+      </w:r>
+      <w:r>
+        <w:t xml:space="preserve">componentes. Um destes componentes é o </w:t>
+      </w:r>
+      <w:proofErr w:type="spellStart"/>
+      <w:r>
+        <w:rPr>
+          <w:i/>
+          <w:iCs/>
+        </w:rPr>
+        <w:t>buzzer</w:t>
+      </w:r>
+      <w:proofErr w:type="spellEnd"/>
+      <w:r>
+        <w:t xml:space="preserve"> que, dependendo da unidade, não é capaz de reproduzir com clareza e intensidade suficiente algumas notas que compõem as melodias e sons do </w:t>
+      </w:r>
+      <w:proofErr w:type="spellStart"/>
+      <w:r>
+        <w:t>RoPE</w:t>
+      </w:r>
+      <w:proofErr w:type="spellEnd"/>
+      <w:r>
+        <w:t>. Isso torna necessário usar uma combinação de notas musicais diferentes para cada unidade</w:t>
+      </w:r>
+      <w:r>
+        <w:t xml:space="preserve"> produzida</w:t>
+      </w:r>
+      <w:r>
+        <w:t xml:space="preserve">. Outro componente </w:t>
+      </w:r>
+      <w:r>
+        <w:t>problemático</w:t>
+      </w:r>
+      <w:r>
+        <w:t xml:space="preserve"> é o motor de passo modelo </w:t>
+      </w:r>
+      <w:r>
+        <w:t>28byj-48</w:t>
+      </w:r>
+      <w:r>
+        <w:t xml:space="preserve"> que, p</w:t>
+      </w:r>
+      <w:r>
+        <w:t>or ser de baixo custo</w:t>
+      </w:r>
+      <w:r>
+        <w:t>,</w:t>
+      </w:r>
+      <w:r>
+        <w:t xml:space="preserve"> apresenta uma folga</w:t>
+      </w:r>
+      <w:r>
+        <w:t xml:space="preserve"> em seu eixo. Essa folga gera uma imprecisão quando o </w:t>
+      </w:r>
+      <w:proofErr w:type="spellStart"/>
+      <w:r>
+        <w:t>RoPE</w:t>
+      </w:r>
+      <w:proofErr w:type="spellEnd"/>
+      <w:r>
+        <w:t xml:space="preserve"> realiza um movimento de giro para a esquerda e para a direita. Para corrigir isso, existe um parâmetro dentro do </w:t>
+      </w:r>
+      <w:r>
+        <w:rPr>
+          <w:i/>
+          <w:iCs/>
+        </w:rPr>
+        <w:t>firmware</w:t>
+      </w:r>
+      <w:r>
+        <w:t xml:space="preserve"> que </w:t>
+      </w:r>
+      <w:r>
+        <w:t>acrescenta ou diminui a quantidade de passos que o motor irá realizar a fim de compensar essa diferença.</w:t>
+      </w:r>
+    </w:p>
+    <w:p>
+      <w:pPr>
+        <w:spacing w:before="240" w:after="240" w:line="360" w:lineRule="auto"/>
+        <w:ind w:firstLine="709"/>
+        <w:jc w:val="both"/>
+        <w:rPr>
+          <w:u w:val="single"/>
+        </w:rPr>
+      </w:pPr>
+      <w:r>
+        <w:t xml:space="preserve">O maior problema com a configuração destes parâmetros está no fato de que eles precisam ser alterados diretamente no código fonte do </w:t>
+      </w:r>
+      <w:r>
+        <w:rPr>
+          <w:i/>
+          <w:iCs/>
+        </w:rPr>
+        <w:t>firmware</w:t>
+      </w:r>
+      <w:r>
+        <w:t xml:space="preserve"> antes da sua gravação e, qualquer ajuste posterior requer que o </w:t>
+      </w:r>
+      <w:r>
+        <w:rPr>
+          <w:i/>
+          <w:iCs/>
+        </w:rPr>
+        <w:t>firmware</w:t>
+      </w:r>
+      <w:r>
+        <w:t xml:space="preserve"> seja regravado. Este problema pode ser resolvido usando 3 recursos </w:t>
+      </w:r>
+      <w:proofErr w:type="spellStart"/>
+      <w:r>
+        <w:t>disponíves</w:t>
+      </w:r>
+      <w:proofErr w:type="spellEnd"/>
+      <w:r>
+        <w:t xml:space="preserve"> no ESP8266.</w:t>
+      </w:r>
+      <w:r>
+        <w:t xml:space="preserve"> </w:t>
+      </w:r>
+      <w:r>
+        <w:t xml:space="preserve">através do recurso de </w:t>
+      </w:r>
+      <w:r>
+        <w:rPr>
+          <w:i/>
+          <w:iCs/>
+        </w:rPr>
+        <w:t>Access Point</w:t>
+      </w:r>
+      <w:r>
+        <w:t xml:space="preserve"> oferecido pelo</w:t>
+      </w:r>
+      <w:bookmarkStart w:id="20" w:name="_GoBack"/>
+      <w:bookmarkEnd w:id="20"/>
+    </w:p>
+    <w:p>
+      <w:pPr>
+        <w:spacing w:before="240" w:after="240" w:line="360" w:lineRule="auto"/>
+        <w:ind w:firstLine="709"/>
+        <w:jc w:val="both"/>
+      </w:pPr>
     </w:p>
     <w:p>
       <w:pPr>
@@ -2015,11 +2519,15 @@
         <w:jc w:val="both"/>
       </w:pPr>
       <w:r>
-        <w:t xml:space="preserve">Ao trabalhar com IoT uma das etapas do desenvolvimento é escolher o protocolo de comunicação que será adotado para a troca de mensagens entre os dispositivos na camada de </w:t>
-      </w:r>
-      <w:r>
-        <w:lastRenderedPageBreak/>
-        <w:t>aplicação. Para este projeto, foi escolhido o protocolo MQTT, desenvolvido pela IBM. Neste capítulo é apresentado o funcionamento deste protocolo e os motivos que levaram à sua escolha.</w:t>
+        <w:t xml:space="preserve">Ao trabalhar com </w:t>
+      </w:r>
+      <w:proofErr w:type="spellStart"/>
+      <w:r>
+        <w:t>IoT</w:t>
+      </w:r>
+      <w:proofErr w:type="spellEnd"/>
+      <w:r>
+        <w:t xml:space="preserve"> uma das etapas do desenvolvimento é escolher o protocolo de comunicação que será adotado para a troca de mensagens entre os dispositivos na camada de aplicação. Para este projeto, foi escolhido o protocolo MQTT, desenvolvido pela IBM. Neste capítulo é apresentado o funcionamento deste protocolo e os motivos que levaram à sua escolha.</w:t>
       </w:r>
     </w:p>
     <w:p>
@@ -2031,12 +2539,28 @@
       <w:r>
         <w:t xml:space="preserve">O protocolo MQTT utiliza uma arquitetura baseada no modelo </w:t>
       </w:r>
+      <w:proofErr w:type="spellStart"/>
       <w:r>
         <w:rPr>
           <w:i/>
         </w:rPr>
-        <w:t>publisher/subscriber</w:t>
-      </w:r>
+        <w:t>publisher</w:t>
+      </w:r>
+      <w:proofErr w:type="spellEnd"/>
+      <w:r>
+        <w:rPr>
+          <w:i/>
+        </w:rPr>
+        <w:t>/</w:t>
+      </w:r>
+      <w:proofErr w:type="spellStart"/>
+      <w:r>
+        <w:rPr>
+          <w:i/>
+        </w:rPr>
+        <w:t>subscriber</w:t>
+      </w:r>
+      <w:proofErr w:type="spellEnd"/>
       <w:r>
         <w:t xml:space="preserve"> (editor/assinante), no qual os </w:t>
       </w:r>
@@ -2114,6 +2638,7 @@
               <w:rPr>
                 <w:noProof/>
               </w:rPr>
+              <w:lastRenderedPageBreak/>
               <mc:AlternateContent>
                 <mc:Choice Requires="wps">
                   <w:drawing>
@@ -2329,8 +2854,18 @@
                                       <w:sz w:val="20"/>
                                       <w:szCs w:val="20"/>
                                     </w:rPr>
-                                    <w:t>/garagem/portao</w:t>
+                                    <w:t>/garagem/</w:t>
                                   </w:r>
+                                  <w:proofErr w:type="spellStart"/>
+                                  <w:r>
+                                    <w:rPr>
+                                      <w:color w:val="000000"/>
+                                      <w:sz w:val="20"/>
+                                      <w:szCs w:val="20"/>
+                                    </w:rPr>
+                                    <w:t>portao</w:t>
+                                  </w:r>
+                                  <w:proofErr w:type="spellEnd"/>
                                 </w:p>
                               </w:txbxContent>
                             </wps:txbx>
@@ -2383,8 +2918,18 @@
                                 <w:sz w:val="20"/>
                                 <w:szCs w:val="20"/>
                               </w:rPr>
-                              <w:t>/garagem/portao</w:t>
+                              <w:t>/garagem/</w:t>
                             </w:r>
+                            <w:proofErr w:type="spellStart"/>
+                            <w:r>
+                              <w:rPr>
+                                <w:color w:val="000000"/>
+                                <w:sz w:val="20"/>
+                                <w:szCs w:val="20"/>
+                              </w:rPr>
+                              <w:t>portao</w:t>
+                            </w:r>
+                            <w:proofErr w:type="spellEnd"/>
                           </w:p>
                         </w:txbxContent>
                       </v:textbox>
@@ -2995,8 +3540,18 @@
                                       <w:sz w:val="20"/>
                                       <w:szCs w:val="20"/>
                                     </w:rPr>
-                                    <w:t>/garagem/portao</w:t>
+                                    <w:t>/garagem/</w:t>
                                   </w:r>
+                                  <w:proofErr w:type="spellStart"/>
+                                  <w:r>
+                                    <w:rPr>
+                                      <w:color w:val="000000"/>
+                                      <w:sz w:val="20"/>
+                                      <w:szCs w:val="20"/>
+                                    </w:rPr>
+                                    <w:t>portao</w:t>
+                                  </w:r>
+                                  <w:proofErr w:type="spellEnd"/>
                                 </w:p>
                               </w:txbxContent>
                             </wps:txbx>
@@ -3045,8 +3600,18 @@
                                 <w:sz w:val="20"/>
                                 <w:szCs w:val="20"/>
                               </w:rPr>
-                              <w:t>/garagem/portao</w:t>
+                              <w:t>/garagem/</w:t>
                             </w:r>
+                            <w:proofErr w:type="spellStart"/>
+                            <w:r>
+                              <w:rPr>
+                                <w:color w:val="000000"/>
+                                <w:sz w:val="20"/>
+                                <w:szCs w:val="20"/>
+                              </w:rPr>
+                              <w:t>portao</w:t>
+                            </w:r>
+                            <w:proofErr w:type="spellEnd"/>
                           </w:p>
                         </w:txbxContent>
                       </v:textbox>
@@ -3116,8 +3681,18 @@
                                       <w:sz w:val="20"/>
                                       <w:szCs w:val="20"/>
                                     </w:rPr>
-                                    <w:t>/cozinha/lampada</w:t>
+                                    <w:t>/cozinha/</w:t>
                                   </w:r>
+                                  <w:proofErr w:type="spellStart"/>
+                                  <w:r>
+                                    <w:rPr>
+                                      <w:color w:val="000000"/>
+                                      <w:sz w:val="20"/>
+                                      <w:szCs w:val="20"/>
+                                    </w:rPr>
+                                    <w:t>lampada</w:t>
+                                  </w:r>
+                                  <w:proofErr w:type="spellEnd"/>
                                 </w:p>
                               </w:txbxContent>
                             </wps:txbx>
@@ -3166,8 +3741,18 @@
                                 <w:sz w:val="20"/>
                                 <w:szCs w:val="20"/>
                               </w:rPr>
-                              <w:t>/cozinha/lampada</w:t>
+                              <w:t>/cozinha/</w:t>
                             </w:r>
+                            <w:proofErr w:type="spellStart"/>
+                            <w:r>
+                              <w:rPr>
+                                <w:color w:val="000000"/>
+                                <w:sz w:val="20"/>
+                                <w:szCs w:val="20"/>
+                              </w:rPr>
+                              <w:t>lampada</w:t>
+                            </w:r>
+                            <w:proofErr w:type="spellEnd"/>
                           </w:p>
                         </w:txbxContent>
                       </v:textbox>
@@ -3237,8 +3822,18 @@
                                       <w:sz w:val="20"/>
                                       <w:szCs w:val="20"/>
                                     </w:rPr>
-                                    <w:t>/cozinha/lampada</w:t>
+                                    <w:t>/cozinha/</w:t>
                                   </w:r>
+                                  <w:proofErr w:type="spellStart"/>
+                                  <w:r>
+                                    <w:rPr>
+                                      <w:color w:val="000000"/>
+                                      <w:sz w:val="20"/>
+                                      <w:szCs w:val="20"/>
+                                    </w:rPr>
+                                    <w:t>lampada</w:t>
+                                  </w:r>
+                                  <w:proofErr w:type="spellEnd"/>
                                 </w:p>
                               </w:txbxContent>
                             </wps:txbx>
@@ -3287,8 +3882,18 @@
                                 <w:sz w:val="20"/>
                                 <w:szCs w:val="20"/>
                               </w:rPr>
-                              <w:t>/cozinha/lampada</w:t>
+                              <w:t>/cozinha/</w:t>
                             </w:r>
+                            <w:proofErr w:type="spellStart"/>
+                            <w:r>
+                              <w:rPr>
+                                <w:color w:val="000000"/>
+                                <w:sz w:val="20"/>
+                                <w:szCs w:val="20"/>
+                              </w:rPr>
+                              <w:t>lampada</w:t>
+                            </w:r>
+                            <w:proofErr w:type="spellEnd"/>
                           </w:p>
                         </w:txbxContent>
                       </v:textbox>
@@ -4133,12 +4738,14 @@
       <w:r>
         <w:t xml:space="preserve">O encaminhamento das mensagens é realizado adotando um conceito denominado </w:t>
       </w:r>
+      <w:proofErr w:type="spellStart"/>
       <w:r>
         <w:rPr>
           <w:i/>
         </w:rPr>
         <w:t>topic</w:t>
       </w:r>
+      <w:proofErr w:type="spellEnd"/>
       <w:r>
         <w:t xml:space="preserve"> (tema), que nada mais é do que uma cadeia de caracteres contida no pacote MQTT, similar a uma URL, e que funciona como um canal de comunicação. Quando desejam transmitir uma informação os </w:t>
       </w:r>
@@ -4151,11 +4758,19 @@
       <w:r>
         <w:t xml:space="preserve"> devem enviar uma mensagem do tipo </w:t>
       </w:r>
+      <w:proofErr w:type="spellStart"/>
       <w:r>
         <w:rPr>
           <w:i/>
         </w:rPr>
-        <w:t xml:space="preserve">publish </w:t>
+        <w:t>publish</w:t>
+      </w:r>
+      <w:proofErr w:type="spellEnd"/>
+      <w:r>
+        <w:rPr>
+          <w:i/>
+        </w:rPr>
+        <w:t xml:space="preserve"> </w:t>
       </w:r>
       <w:r>
         <w:t xml:space="preserve">ao </w:t>
@@ -4178,12 +4793,14 @@
       <w:r>
         <w:t>(</w:t>
       </w:r>
+      <w:proofErr w:type="spellStart"/>
       <w:r>
         <w:rPr>
           <w:i/>
         </w:rPr>
         <w:t>payload</w:t>
       </w:r>
+      <w:proofErr w:type="spellEnd"/>
       <w:r>
         <w:rPr>
           <w:i/>
@@ -4211,12 +4828,14 @@
       <w:r>
         <w:t xml:space="preserve"> devem enviar uma mensagem do tipo </w:t>
       </w:r>
+      <w:proofErr w:type="spellStart"/>
       <w:r>
         <w:rPr>
           <w:i/>
         </w:rPr>
         <w:t>subscribe</w:t>
       </w:r>
+      <w:proofErr w:type="spellEnd"/>
       <w:r>
         <w:t xml:space="preserve"> contendo o </w:t>
       </w:r>
@@ -4326,13 +4945,21 @@
         <w:t>tema</w:t>
       </w:r>
       <w:r>
-        <w:t xml:space="preserve"> “casa/cozinha/l</w:t>
+        <w:t xml:space="preserve"> “casa/cozinha/</w:t>
+      </w:r>
+      <w:proofErr w:type="spellStart"/>
+      <w:r>
+        <w:t>l</w:t>
       </w:r>
       <w:r>
         <w:t>a</w:t>
       </w:r>
       <w:r>
-        <w:t xml:space="preserve">mpada” para </w:t>
+        <w:t>mpada</w:t>
+      </w:r>
+      <w:proofErr w:type="spellEnd"/>
+      <w:r>
+        <w:t xml:space="preserve">” para </w:t>
       </w:r>
       <w:r>
         <w:t xml:space="preserve">ligar a lâmpada da cozinha. O </w:t>
@@ -4390,11 +5017,7 @@
         <w:t xml:space="preserve">É importante salientar que </w:t>
       </w:r>
       <w:r>
-        <w:t xml:space="preserve">um </w:t>
-      </w:r>
-      <w:r>
-        <w:lastRenderedPageBreak/>
-        <w:t>dispositivo</w:t>
+        <w:t>um dispositivo</w:t>
       </w:r>
       <w:r>
         <w:t xml:space="preserve"> </w:t>
@@ -4556,11 +5179,20 @@
       <w:r>
         <w:t xml:space="preserve"> com o </w:t>
       </w:r>
-      <w:r>
-        <w:t xml:space="preserve">RoPE </w:t>
-      </w:r>
-      <w:r>
-        <w:t>em ambientes onde a infraestrutura de rede é precária e apresenta instabilidades, como é o caso de algumas escolas públicas</w:t>
+      <w:proofErr w:type="spellStart"/>
+      <w:r>
+        <w:t>RoPE</w:t>
+      </w:r>
+      <w:proofErr w:type="spellEnd"/>
+      <w:r>
+        <w:t xml:space="preserve"> </w:t>
+      </w:r>
+      <w:r>
+        <w:t xml:space="preserve">em ambientes onde a infraestrutura de rede é precária e apresenta instabilidades, </w:t>
+      </w:r>
+      <w:r>
+        <w:lastRenderedPageBreak/>
+        <w:t>como é o caso de algumas escolas públicas</w:t>
       </w:r>
       <w:r>
         <w:t>.</w:t>
@@ -4591,7 +5223,15 @@
         <w:t>elimina</w:t>
       </w:r>
       <w:r>
-        <w:t xml:space="preserve"> a necessidade de os dispositivos conhecerem os endereços IP uns dos outros, permitindo que a comunicação ocorra mesmo em redes que mascaram os endereços IPs usando NAT.</w:t>
+        <w:t xml:space="preserve"> a necessidade de os dispositivos conhecerem os endereços IP uns dos outros, permitindo que a comunicação ocorra mesmo em redes que mascaram os endereços </w:t>
+      </w:r>
+      <w:proofErr w:type="spellStart"/>
+      <w:r>
+        <w:t>IPs</w:t>
+      </w:r>
+      <w:proofErr w:type="spellEnd"/>
+      <w:r>
+        <w:t xml:space="preserve"> usando NAT.</w:t>
       </w:r>
     </w:p>
     <w:p>
@@ -4604,8 +5244,13 @@
         <w:t xml:space="preserve">Durante o encaminhamento das mensagens o MQTT permite </w:t>
       </w:r>
       <w:r>
-        <w:t>escolher entre 3 níveis de QoS</w:t>
-      </w:r>
+        <w:t xml:space="preserve">escolher entre 3 níveis de </w:t>
+      </w:r>
+      <w:proofErr w:type="spellStart"/>
+      <w:r>
+        <w:t>QoS</w:t>
+      </w:r>
+      <w:proofErr w:type="spellEnd"/>
       <w:r>
         <w:t xml:space="preserve">, conforme mencionado por </w:t>
       </w:r>
@@ -4628,10 +5273,34 @@
         <w:t>.</w:t>
       </w:r>
       <w:r>
-        <w:t xml:space="preserve"> No primeiro nível (level 0), as mensagens são transmitidas apenas uma vez e não há verificação de entrega, havendo possibilidade de perda. No segundo nível (level 1), as mensagens são enviadas no mínimo uma vez e há verificação de entrega, no entanto, pode haver duplicação caso</w:t>
-      </w:r>
-      <w:r>
-        <w:t xml:space="preserve"> o pacote contendo a confirmação do recebimento se perca. Já no terceiro nível (level 2), o </w:t>
+        <w:t xml:space="preserve"> No primeiro nível (</w:t>
+      </w:r>
+      <w:proofErr w:type="spellStart"/>
+      <w:r>
+        <w:t>level</w:t>
+      </w:r>
+      <w:proofErr w:type="spellEnd"/>
+      <w:r>
+        <w:t xml:space="preserve"> 0), as mensagens são transmitidas apenas uma vez e não há verificação de entrega, havendo possibilidade de perda. No segundo nível (</w:t>
+      </w:r>
+      <w:proofErr w:type="spellStart"/>
+      <w:r>
+        <w:t>level</w:t>
+      </w:r>
+      <w:proofErr w:type="spellEnd"/>
+      <w:r>
+        <w:t xml:space="preserve"> 1), as mensagens são enviadas no mínimo uma vez e há verificação de entrega, no entanto, pode haver duplicação caso</w:t>
+      </w:r>
+      <w:r>
+        <w:t xml:space="preserve"> o pacote contendo a confirmação do recebimento se perca. Já no terceiro nível (</w:t>
+      </w:r>
+      <w:proofErr w:type="spellStart"/>
+      <w:r>
+        <w:t>level</w:t>
+      </w:r>
+      <w:proofErr w:type="spellEnd"/>
+      <w:r>
+        <w:t xml:space="preserve"> 2), o </w:t>
       </w:r>
       <w:r>
         <w:rPr>
@@ -4651,10 +5320,50 @@
         <w:jc w:val="both"/>
       </w:pPr>
       <w:r>
-        <w:t xml:space="preserve">No contexto do RoPE a confiabilidade na entrega das mensagens é extremamente necessária. Considere um cenário no qual um dispositivo se conecta remotamente ao RoPE </w:t>
-      </w:r>
-      <w:r>
-        <w:t xml:space="preserve">com o intuito de lhe enviar a seguinte sequência de comandos de movimento: 1) andar para frente; 2) girar à esquerda; 3) andar para trás. Se não houver um mecanismo que garanta a entrega das mensagens o RoPE irá executar uma sequência que não corresponde ao programa original, podendo haver falta de comandos ou comandos duplicados. O QoS level 2 do MQTT resolve este problema. No entanto, </w:t>
+        <w:t xml:space="preserve">No contexto do </w:t>
+      </w:r>
+      <w:proofErr w:type="spellStart"/>
+      <w:r>
+        <w:t>RoPE</w:t>
+      </w:r>
+      <w:proofErr w:type="spellEnd"/>
+      <w:r>
+        <w:t xml:space="preserve"> a confiabilidade na entrega das mensagens é extremamente necessária. Considere um cenário no qual um dispositivo se conecta remotamente ao </w:t>
+      </w:r>
+      <w:proofErr w:type="spellStart"/>
+      <w:r>
+        <w:t>RoPE</w:t>
+      </w:r>
+      <w:proofErr w:type="spellEnd"/>
+      <w:r>
+        <w:t xml:space="preserve"> </w:t>
+      </w:r>
+      <w:r>
+        <w:t xml:space="preserve">com o intuito de lhe enviar a seguinte sequência de comandos de movimento: 1) andar para frente; 2) girar à esquerda; 3) andar para trás. Se não houver um mecanismo que garanta a entrega das mensagens o </w:t>
+      </w:r>
+      <w:proofErr w:type="spellStart"/>
+      <w:r>
+        <w:t>RoPE</w:t>
+      </w:r>
+      <w:proofErr w:type="spellEnd"/>
+      <w:r>
+        <w:t xml:space="preserve"> irá executar uma sequência que não corresponde ao programa original, podendo haver falta de comandos ou comandos duplicados. O </w:t>
+      </w:r>
+      <w:proofErr w:type="spellStart"/>
+      <w:r>
+        <w:t>QoS</w:t>
+      </w:r>
+      <w:proofErr w:type="spellEnd"/>
+      <w:r>
+        <w:t xml:space="preserve"> </w:t>
+      </w:r>
+      <w:proofErr w:type="spellStart"/>
+      <w:r>
+        <w:t>level</w:t>
+      </w:r>
+      <w:proofErr w:type="spellEnd"/>
+      <w:r>
+        <w:t xml:space="preserve"> 2 do MQTT resolve este problema. No entanto, </w:t>
       </w:r>
       <w:r>
         <w:fldChar w:fldCharType="begin"/>
@@ -4674,6 +5383,7 @@
       <w:r>
         <w:t xml:space="preserve"> menciona que o MQTT não garante a ordem das mensagens. O autor sugere uma solução que consiste em acrescentar ao </w:t>
       </w:r>
+      <w:proofErr w:type="spellStart"/>
       <w:r>
         <w:rPr>
           <w:i/>
@@ -4681,6 +5391,7 @@
         </w:rPr>
         <w:t>payload</w:t>
       </w:r>
+      <w:proofErr w:type="spellEnd"/>
       <w:r>
         <w:t xml:space="preserve"> um campo que indica a sequência da mensagem. Esta estratégia, ou outra similar, poderá ser usada no trabalho para resolver o problema da ordenação.</w:t>
       </w:r>
@@ -4705,7 +5416,15 @@
         <w:t>firmware</w:t>
       </w:r>
       <w:r>
-        <w:t xml:space="preserve"> conforme o RoPE for evoluindo. Neste quesito, o MQTT também se mostra uma ótima opção, pois s</w:t>
+        <w:t xml:space="preserve"> conforme o </w:t>
+      </w:r>
+      <w:proofErr w:type="spellStart"/>
+      <w:r>
+        <w:t>RoPE</w:t>
+      </w:r>
+      <w:proofErr w:type="spellEnd"/>
+      <w:r>
+        <w:t xml:space="preserve"> for evoluindo. Neste quesito, o MQTT também se mostra uma ótima opção, pois s</w:t>
       </w:r>
       <w:r>
         <w:t xml:space="preserve">egundo </w:t>
@@ -4731,11 +5450,7 @@
         <w:t>É</w:t>
       </w:r>
       <w:r>
-        <w:t xml:space="preserve"> </w:t>
-      </w:r>
-      <w:r>
-        <w:lastRenderedPageBreak/>
-        <w:t xml:space="preserve">possível encontrar bibliotecas </w:t>
+        <w:t xml:space="preserve"> possível encontrar bibliotecas </w:t>
       </w:r>
       <w:r>
         <w:t>de</w:t>
@@ -4801,7 +5516,15 @@
         <w:t>U</w:t>
       </w:r>
       <w:r>
-        <w:t>m dos objetivos do trabalho é permitir que o RoPE seja controlado remotamente através da Internet</w:t>
+        <w:t xml:space="preserve">m dos objetivos do trabalho é permitir que o </w:t>
+      </w:r>
+      <w:proofErr w:type="spellStart"/>
+      <w:r>
+        <w:t>RoPE</w:t>
+      </w:r>
+      <w:proofErr w:type="spellEnd"/>
+      <w:r>
+        <w:t xml:space="preserve"> seja controlado remotamente através da Internet</w:t>
       </w:r>
       <w:r>
         <w:t xml:space="preserve"> somente por</w:t>
@@ -4847,7 +5570,11 @@
         <w:t>broker</w:t>
       </w:r>
       <w:r>
-        <w:t xml:space="preserve"> utilizado</w:t>
+        <w:t xml:space="preserve"> </w:t>
+      </w:r>
+      <w:r>
+        <w:lastRenderedPageBreak/>
+        <w:t>utilizado</w:t>
       </w:r>
       <w:r>
         <w:t xml:space="preserve">. </w:t>
@@ -4865,7 +5592,15 @@
         <w:t xml:space="preserve"> tão </w:t>
       </w:r>
       <w:r>
-        <w:t>seguro quanto outros mecanismos de autenticação, mas é o suficiente para esta implementação. Trabalhos futuros poderão melhorar a camada de segurança do RoPE.</w:t>
+        <w:t xml:space="preserve">seguro quanto outros mecanismos de autenticação, mas é o suficiente para esta implementação. Trabalhos futuros poderão melhorar a camada de segurança do </w:t>
+      </w:r>
+      <w:proofErr w:type="spellStart"/>
+      <w:r>
+        <w:t>RoPE</w:t>
+      </w:r>
+      <w:proofErr w:type="spellEnd"/>
+      <w:r>
+        <w:t>.</w:t>
       </w:r>
     </w:p>
     <w:p>
@@ -4912,6 +5647,7 @@
       <w:r>
         <w:t xml:space="preserve"> por usar nesse trabalho o </w:t>
       </w:r>
+      <w:proofErr w:type="spellStart"/>
       <w:r>
         <w:rPr>
           <w:i/>
@@ -4919,6 +5655,7 @@
         </w:rPr>
         <w:t>Mosquitto</w:t>
       </w:r>
+      <w:proofErr w:type="spellEnd"/>
       <w:r>
         <w:t xml:space="preserve">, </w:t>
       </w:r>
@@ -4970,6 +5707,7 @@
       <w:r>
         <w:t xml:space="preserve">O </w:t>
       </w:r>
+      <w:proofErr w:type="spellStart"/>
       <w:r>
         <w:rPr>
           <w:i/>
@@ -4977,6 +5715,7 @@
         </w:rPr>
         <w:t>Mosquitto</w:t>
       </w:r>
+      <w:proofErr w:type="spellEnd"/>
       <w:r>
         <w:t xml:space="preserve"> </w:t>
       </w:r>
@@ -5023,7 +5762,15 @@
         <w:t xml:space="preserve"> d</w:t>
       </w:r>
       <w:r>
-        <w:t xml:space="preserve">e QoS e a possibilidade de criação dinâmica de </w:t>
+        <w:t xml:space="preserve">e </w:t>
+      </w:r>
+      <w:proofErr w:type="spellStart"/>
+      <w:r>
+        <w:t>QoS</w:t>
+      </w:r>
+      <w:proofErr w:type="spellEnd"/>
+      <w:r>
+        <w:t xml:space="preserve"> e a possibilidade de criação dinâmica de </w:t>
       </w:r>
       <w:r>
         <w:rPr>
@@ -5094,6 +5841,7 @@
       <w:r>
         <w:t xml:space="preserve"> desenvolveu um sistema de automação residencial utilizando os mesmos componentes deste projeto, o módulo ESP8266 em conjunto com o protocolo MQTT e o </w:t>
       </w:r>
+      <w:proofErr w:type="spellStart"/>
       <w:r>
         <w:rPr>
           <w:i/>
@@ -5101,6 +5849,7 @@
         </w:rPr>
         <w:t>Mosquitto</w:t>
       </w:r>
+      <w:proofErr w:type="spellEnd"/>
       <w:r>
         <w:t xml:space="preserve"> atuando como </w:t>
       </w:r>
@@ -5117,7 +5866,7 @@
       <w:bookmarkStart w:id="28" w:name="_t36ib3nvgjbe" w:colFirst="0" w:colLast="0"/>
       <w:bookmarkEnd w:id="28"/>
     </w:p>
-    <w:bookmarkEnd w:id="20"/>
+    <w:bookmarkEnd w:id="19"/>
     <w:p>
       <w:pPr>
         <w:pBdr>
@@ -5262,6 +6011,7 @@
                       <w:szCs w:val="20"/>
                     </w:rPr>
                   </w:pPr>
+                  <w:proofErr w:type="spellStart"/>
                   <w:r>
                     <w:rPr>
                       <w:b/>
@@ -5270,6 +6020,7 @@
                     </w:rPr>
                     <w:t>Jul</w:t>
                   </w:r>
+                  <w:proofErr w:type="spellEnd"/>
                 </w:p>
               </w:tc>
               <w:tc>
@@ -5293,6 +6044,7 @@
                       <w:szCs w:val="20"/>
                     </w:rPr>
                   </w:pPr>
+                  <w:proofErr w:type="spellStart"/>
                   <w:r>
                     <w:rPr>
                       <w:b/>
@@ -5301,6 +6053,7 @@
                     </w:rPr>
                     <w:t>Ago</w:t>
                   </w:r>
+                  <w:proofErr w:type="spellEnd"/>
                 </w:p>
               </w:tc>
               <w:tc>
@@ -5386,6 +6139,7 @@
                       <w:szCs w:val="20"/>
                     </w:rPr>
                   </w:pPr>
+                  <w:proofErr w:type="spellStart"/>
                   <w:r>
                     <w:rPr>
                       <w:b/>
@@ -5394,6 +6148,7 @@
                     </w:rPr>
                     <w:t>Nov</w:t>
                   </w:r>
+                  <w:proofErr w:type="spellEnd"/>
                 </w:p>
               </w:tc>
               <w:tc>
@@ -6034,6 +6789,7 @@
                       <w:szCs w:val="20"/>
                     </w:rPr>
                   </w:pPr>
+                  <w:proofErr w:type="spellStart"/>
                   <w:r>
                     <w:rPr>
                       <w:b/>
@@ -6042,6 +6798,7 @@
                     </w:rPr>
                     <w:t>Fev</w:t>
                   </w:r>
+                  <w:proofErr w:type="spellEnd"/>
                 </w:p>
               </w:tc>
               <w:tc>
@@ -6080,6 +6837,7 @@
                       <w:szCs w:val="20"/>
                     </w:rPr>
                   </w:pPr>
+                  <w:proofErr w:type="spellStart"/>
                   <w:r>
                     <w:rPr>
                       <w:b/>
@@ -6088,6 +6846,7 @@
                     </w:rPr>
                     <w:t>Abr</w:t>
                   </w:r>
+                  <w:proofErr w:type="spellEnd"/>
                 </w:p>
               </w:tc>
               <w:tc>
@@ -6126,6 +6885,7 @@
                       <w:szCs w:val="20"/>
                     </w:rPr>
                   </w:pPr>
+                  <w:proofErr w:type="spellStart"/>
                   <w:r>
                     <w:rPr>
                       <w:b/>
@@ -6134,6 +6894,7 @@
                     </w:rPr>
                     <w:t>Jun</w:t>
                   </w:r>
+                  <w:proofErr w:type="spellEnd"/>
                 </w:p>
               </w:tc>
             </w:tr>
@@ -6629,7 +7390,6 @@
               <w:spacing w:before="120" w:after="120"/>
             </w:pPr>
             <w:r>
-              <w:lastRenderedPageBreak/>
               <w:t>Quadro 3. Cronograma de execução para o segundo semestre do segundo ano (2020/2)</w:t>
             </w:r>
           </w:p>
@@ -6685,6 +7445,7 @@
                       <w:szCs w:val="20"/>
                     </w:rPr>
                   </w:pPr>
+                  <w:proofErr w:type="spellStart"/>
                   <w:r>
                     <w:rPr>
                       <w:b/>
@@ -6693,6 +7454,7 @@
                     </w:rPr>
                     <w:t>Jul</w:t>
                   </w:r>
+                  <w:proofErr w:type="spellEnd"/>
                 </w:p>
               </w:tc>
               <w:tc>
@@ -6708,6 +7470,7 @@
                       <w:szCs w:val="20"/>
                     </w:rPr>
                   </w:pPr>
+                  <w:proofErr w:type="spellStart"/>
                   <w:r>
                     <w:rPr>
                       <w:b/>
@@ -6716,6 +7479,7 @@
                     </w:rPr>
                     <w:t>Ago</w:t>
                   </w:r>
+                  <w:proofErr w:type="spellEnd"/>
                 </w:p>
               </w:tc>
               <w:tc>
@@ -6777,6 +7541,7 @@
                       <w:szCs w:val="20"/>
                     </w:rPr>
                   </w:pPr>
+                  <w:proofErr w:type="spellStart"/>
                   <w:r>
                     <w:rPr>
                       <w:b/>
@@ -6785,6 +7550,7 @@
                     </w:rPr>
                     <w:t>Nov</w:t>
                   </w:r>
+                  <w:proofErr w:type="spellEnd"/>
                 </w:p>
               </w:tc>
               <w:tc>
@@ -7033,7 +7799,6 @@
           <w:b/>
           <w:color w:val="000000"/>
         </w:rPr>
-        <w:lastRenderedPageBreak/>
         <w:t>Análise de riscos</w:t>
       </w:r>
     </w:p>
@@ -7109,6 +7874,7 @@
           <w:color w:val="000000"/>
           <w:szCs w:val="32"/>
         </w:rPr>
+        <w:lastRenderedPageBreak/>
         <w:fldChar w:fldCharType="begin"/>
       </w:r>
       <w:r>
@@ -7130,188 +7896,161 @@
       <w:r>
         <w:t xml:space="preserve">COLOMBO, S. et al. </w:t>
       </w:r>
+      <w:proofErr w:type="spellStart"/>
       <w:r>
         <w:rPr>
           <w:b/>
           <w:bCs/>
         </w:rPr>
-        <w:t>Dolphin Sam: A Smart Pet for Children with Intellectual Disability</w:t>
-      </w:r>
-      <w:r>
-        <w:t xml:space="preserve">. Proceedings of the International Working Conference on Advanced Visual Interfaces - AVI ’16. </w:t>
-      </w:r>
+        <w:t>Dolphin</w:t>
+      </w:r>
+      <w:proofErr w:type="spellEnd"/>
       <w:r>
         <w:rPr>
           <w:b/>
           <w:bCs/>
         </w:rPr>
-        <w:t>Anais</w:t>
-      </w:r>
-      <w:r>
-        <w:t>... In: THE INTERNATIONAL WORKING CONFERENCE. Bari, Italy: ACM Press, 2016. Disponível em: &lt;http://dl.acm.org/citation.cfm?doid=2909132.2926090&gt;. Acesso em: 5 dez. 2020</w:t>
-      </w:r>
-    </w:p>
-    <w:p>
-      <w:pPr>
-        <w:pStyle w:val="Bibliografia"/>
-      </w:pPr>
-      <w:r>
-        <w:t xml:space="preserve">HWANG, H. C.; PARK, J.; SHON, J. G. Design and Implementation of a Reliable Message Transmission System Based on MQTT Protocol in IoT. </w:t>
-      </w:r>
+        <w:t xml:space="preserve"> Sam: A </w:t>
+      </w:r>
+      <w:proofErr w:type="spellStart"/>
       <w:r>
         <w:rPr>
           <w:b/>
           <w:bCs/>
         </w:rPr>
-        <w:t>Wireless Personal Communications</w:t>
-      </w:r>
-      <w:r>
-        <w:t xml:space="preserve">, v. 91, n. 4, p. 1765–1777, dez. 2016. </w:t>
-      </w:r>
-    </w:p>
-    <w:p>
-      <w:pPr>
-        <w:pStyle w:val="Bibliografia"/>
-      </w:pPr>
-      <w:r>
-        <w:t xml:space="preserve">MANANDHAR, S. MQTT based communication in IoT. p. 56, 31 maio 2017. </w:t>
-      </w:r>
-    </w:p>
-    <w:p>
-      <w:pPr>
-        <w:pStyle w:val="Bibliografia"/>
-      </w:pPr>
-      <w:r>
-        <w:t xml:space="preserve">MARTINS, V. F. AUTOMAÇÃO RESIDENCIAL USANDO PROTOCOLO MQTT, NODE- RED E MOSQUITTO BROKER COM ESP32 E ESP8266. p. 53, 2019. </w:t>
-      </w:r>
-    </w:p>
-    <w:p>
-      <w:pPr>
-        <w:pStyle w:val="Bibliografia"/>
-      </w:pPr>
-      <w:r>
-        <w:t xml:space="preserve">MEHTA, M. ESP 8266: A BREAKTHROUGH IN WIRELESS SENSOR NETWORKS AND INTERNET OF THINGS. </w:t>
-      </w:r>
+        <w:t>Smart</w:t>
+      </w:r>
+      <w:proofErr w:type="spellEnd"/>
       <w:r>
         <w:rPr>
           <w:b/>
           <w:bCs/>
         </w:rPr>
-        <w:t>International Journal of Electronics and Communication Engineering &amp; Technology</w:t>
-      </w:r>
-      <w:r>
-        <w:t xml:space="preserve">, v. 6, n. 8, p. 7–11, ago. 2015. </w:t>
-      </w:r>
-    </w:p>
-    <w:p>
-      <w:pPr>
-        <w:pStyle w:val="Bibliografia"/>
-      </w:pPr>
-      <w:r>
-        <w:t xml:space="preserve">MICROSHIP. </w:t>
-      </w:r>
+        <w:t xml:space="preserve"> Pet for </w:t>
+      </w:r>
+      <w:proofErr w:type="spellStart"/>
       <w:r>
         <w:rPr>
           <w:b/>
           <w:bCs/>
         </w:rPr>
-        <w:t>ATmega48A/PA/88A/PA/168A/PA/328/P megaAVR Data Sheet</w:t>
-      </w:r>
-      <w:r>
-        <w:t>Microship, , 2020. . Disponível em: &lt;https://ww1.microchip.com/downloads/en/DeviceDoc/ATmega48A-PA-88A-PA-168A-PA-328-P-DS-DS40002061B.pdf&gt;. Acesso em: 4 dez. 2020</w:t>
-      </w:r>
-    </w:p>
-    <w:p>
-      <w:pPr>
-        <w:pStyle w:val="Bibliografia"/>
-      </w:pPr>
-      <w:r>
-        <w:t xml:space="preserve">OLIVEIRA, G. M. B. et al. </w:t>
-      </w:r>
+        <w:t>Children</w:t>
+      </w:r>
+      <w:proofErr w:type="spellEnd"/>
       <w:r>
         <w:rPr>
           <w:b/>
           <w:bCs/>
         </w:rPr>
-        <w:t>Comparison Between MQTT and WebSocket Protocols for IoT Applications Using ESP8266</w:t>
-      </w:r>
-      <w:r>
-        <w:t xml:space="preserve">. 2018 Workshop on Metrology for Industry 4.0 and IoT. </w:t>
-      </w:r>
+        <w:t xml:space="preserve"> </w:t>
+      </w:r>
+      <w:proofErr w:type="spellStart"/>
       <w:r>
         <w:rPr>
           <w:b/>
           <w:bCs/>
         </w:rPr>
-        <w:t>Anais</w:t>
-      </w:r>
-      <w:r>
-        <w:t>... In: 2018 WORKSHOP ON METROLOGY FOR INDUSTRY 4.0 AND IOT. Brescia: IEEE, abr. 2018. Disponível em: &lt;https://ieeexplore.ieee.org/document/8428348/&gt;. Acesso em: 3 dez. 2020</w:t>
-      </w:r>
-    </w:p>
-    <w:p>
-      <w:pPr>
-        <w:pStyle w:val="Bibliografia"/>
-      </w:pPr>
-      <w:r>
-        <w:t xml:space="preserve">RAABE, A. et al. </w:t>
-      </w:r>
+        <w:t>with</w:t>
+      </w:r>
+      <w:proofErr w:type="spellEnd"/>
       <w:r>
         <w:rPr>
           <w:b/>
           <w:bCs/>
         </w:rPr>
-        <w:t>RoPE - Brinquedo de Programar e Plataforma de Aprender</w:t>
-      </w:r>
-      <w:r>
-        <w:t>. . In: XXIII WORKSHOP DE INFORMÁTICA NA ESCOLA. Recife, Pernambuco, Brasil: 27 out. 2017. Disponível em: &lt;http://www.br-ie.org/pub/index.php/wie/article/view/7349&gt;. Acesso em: 5 dez. 2020</w:t>
-      </w:r>
-    </w:p>
-    <w:p>
-      <w:pPr>
-        <w:pStyle w:val="Bibliografia"/>
-      </w:pPr>
-      <w:r>
-        <w:lastRenderedPageBreak/>
-        <w:t xml:space="preserve">SAHADEVAN, A. et al. </w:t>
-      </w:r>
+        <w:t xml:space="preserve"> </w:t>
+      </w:r>
+      <w:proofErr w:type="spellStart"/>
       <w:r>
         <w:rPr>
           <w:b/>
           <w:bCs/>
         </w:rPr>
-        <w:t>An Offline Online Strategy for IoT Using MQTT</w:t>
-      </w:r>
-      <w:r>
-        <w:t xml:space="preserve">. 2017 IEEE 4th International Conference on Cyber Security and Cloud Computing (CSCloud). </w:t>
-      </w:r>
+        <w:t>Intellectual</w:t>
+      </w:r>
+      <w:proofErr w:type="spellEnd"/>
       <w:r>
         <w:rPr>
           <w:b/>
           <w:bCs/>
         </w:rPr>
-        <w:t>Anais</w:t>
-      </w:r>
-      <w:r>
-        <w:t>... In: 2017 IEEE 4TH INTERNATIONAL CONFERENCE ON CYBER SECURITY AND CLOUD COMPUTING (CSCLOUD). New York, NY, USA: IEEE, jun. 2017. Disponível em: &lt;http://ieeexplore.ieee.org/document/7987225/&gt;. Acesso em: 3 dez. 2020</w:t>
-      </w:r>
-    </w:p>
-    <w:p>
-      <w:pPr>
-        <w:pStyle w:val="Bibliografia"/>
-      </w:pPr>
-      <w:r>
-        <w:t xml:space="preserve">SHINHO LEE et al. </w:t>
-      </w:r>
+        <w:t xml:space="preserve"> </w:t>
+      </w:r>
+      <w:proofErr w:type="spellStart"/>
       <w:r>
         <w:rPr>
           <w:b/>
           <w:bCs/>
         </w:rPr>
-        <w:t>Correlation analysis of MQTT loss and delay according to QoS level</w:t>
-      </w:r>
-      <w:r>
-        <w:t xml:space="preserve">. The International Conference on Information Networking 2013 (ICOIN). </w:t>
+        <w:t>Disability</w:t>
+      </w:r>
+      <w:proofErr w:type="spellEnd"/>
+      <w:r>
+        <w:t xml:space="preserve">. </w:t>
+      </w:r>
+      <w:proofErr w:type="spellStart"/>
+      <w:r>
+        <w:t>Proceedings</w:t>
+      </w:r>
+      <w:proofErr w:type="spellEnd"/>
+      <w:r>
+        <w:t xml:space="preserve"> </w:t>
+      </w:r>
+      <w:proofErr w:type="spellStart"/>
+      <w:r>
+        <w:t>of</w:t>
+      </w:r>
+      <w:proofErr w:type="spellEnd"/>
+      <w:r>
+        <w:t xml:space="preserve"> </w:t>
+      </w:r>
+      <w:proofErr w:type="spellStart"/>
+      <w:r>
+        <w:t>the</w:t>
+      </w:r>
+      <w:proofErr w:type="spellEnd"/>
+      <w:r>
+        <w:t xml:space="preserve"> </w:t>
+      </w:r>
+      <w:proofErr w:type="spellStart"/>
+      <w:r>
+        <w:t>International</w:t>
+      </w:r>
+      <w:proofErr w:type="spellEnd"/>
+      <w:r>
+        <w:t xml:space="preserve"> </w:t>
+      </w:r>
+      <w:proofErr w:type="spellStart"/>
+      <w:r>
+        <w:t>Working</w:t>
+      </w:r>
+      <w:proofErr w:type="spellEnd"/>
+      <w:r>
+        <w:t xml:space="preserve"> </w:t>
+      </w:r>
+      <w:proofErr w:type="spellStart"/>
+      <w:r>
+        <w:t>Conference</w:t>
+      </w:r>
+      <w:proofErr w:type="spellEnd"/>
+      <w:r>
+        <w:t xml:space="preserve"> </w:t>
+      </w:r>
+      <w:proofErr w:type="spellStart"/>
+      <w:r>
+        <w:t>on</w:t>
+      </w:r>
+      <w:proofErr w:type="spellEnd"/>
+      <w:r>
+        <w:t xml:space="preserve"> </w:t>
+      </w:r>
+      <w:proofErr w:type="spellStart"/>
+      <w:r>
+        <w:t>Advanced</w:t>
+      </w:r>
+      <w:proofErr w:type="spellEnd"/>
+      <w:r>
+        <w:t xml:space="preserve"> Visual Interfaces - AVI ’16. </w:t>
       </w:r>
       <w:r>
         <w:rPr>
@@ -7321,7 +8060,23 @@
         <w:t>Anais</w:t>
       </w:r>
       <w:r>
-        <w:t>... In: 2013 INTERNATIONAL CONFERENCE ON INFORMATION NETWORKING (ICOIN). Bangkok: IEEE, jan. 2013. Disponível em: &lt;http://ieeexplore.ieee.org/document/6496715/&gt;. Acesso em: 3 dez. 2020</w:t>
+        <w:t xml:space="preserve">... In: THE INTERNATIONAL WORKING CONFERENCE. Bari, </w:t>
+      </w:r>
+      <w:proofErr w:type="spellStart"/>
+      <w:r>
+        <w:t>Italy</w:t>
+      </w:r>
+      <w:proofErr w:type="spellEnd"/>
+      <w:r>
+        <w:t>: ACM Press, 2016. Disponível em: &lt;http://dl.acm.org/</w:t>
+      </w:r>
+      <w:proofErr w:type="spellStart"/>
+      <w:r>
+        <w:t>citation.cfm?doid</w:t>
+      </w:r>
+      <w:proofErr w:type="spellEnd"/>
+      <w:r>
+        <w:t>=2909132.2926090&gt;. Acesso em: 5 dez. 2020</w:t>
       </w:r>
     </w:p>
     <w:p>
@@ -7329,6 +8084,1067 @@
         <w:pStyle w:val="Bibliografia"/>
       </w:pPr>
       <w:r>
+        <w:t xml:space="preserve">HWANG, H. C.; PARK, J.; SHON, J. G. Design </w:t>
+      </w:r>
+      <w:proofErr w:type="spellStart"/>
+      <w:r>
+        <w:t>and</w:t>
+      </w:r>
+      <w:proofErr w:type="spellEnd"/>
+      <w:r>
+        <w:t xml:space="preserve"> </w:t>
+      </w:r>
+      <w:proofErr w:type="spellStart"/>
+      <w:r>
+        <w:t>Implementation</w:t>
+      </w:r>
+      <w:proofErr w:type="spellEnd"/>
+      <w:r>
+        <w:t xml:space="preserve"> </w:t>
+      </w:r>
+      <w:proofErr w:type="spellStart"/>
+      <w:r>
+        <w:t>of</w:t>
+      </w:r>
+      <w:proofErr w:type="spellEnd"/>
+      <w:r>
+        <w:t xml:space="preserve"> a </w:t>
+      </w:r>
+      <w:proofErr w:type="spellStart"/>
+      <w:r>
+        <w:t>Reliable</w:t>
+      </w:r>
+      <w:proofErr w:type="spellEnd"/>
+      <w:r>
+        <w:t xml:space="preserve"> </w:t>
+      </w:r>
+      <w:proofErr w:type="spellStart"/>
+      <w:r>
+        <w:t>Message</w:t>
+      </w:r>
+      <w:proofErr w:type="spellEnd"/>
+      <w:r>
+        <w:t xml:space="preserve"> </w:t>
+      </w:r>
+      <w:proofErr w:type="spellStart"/>
+      <w:r>
+        <w:t>Transmission</w:t>
+      </w:r>
+      <w:proofErr w:type="spellEnd"/>
+      <w:r>
+        <w:t xml:space="preserve"> System </w:t>
+      </w:r>
+      <w:proofErr w:type="spellStart"/>
+      <w:r>
+        <w:t>Based</w:t>
+      </w:r>
+      <w:proofErr w:type="spellEnd"/>
+      <w:r>
+        <w:t xml:space="preserve"> </w:t>
+      </w:r>
+      <w:proofErr w:type="spellStart"/>
+      <w:r>
+        <w:t>on</w:t>
+      </w:r>
+      <w:proofErr w:type="spellEnd"/>
+      <w:r>
+        <w:t xml:space="preserve"> MQTT </w:t>
+      </w:r>
+      <w:proofErr w:type="spellStart"/>
+      <w:r>
+        <w:t>Protocol</w:t>
+      </w:r>
+      <w:proofErr w:type="spellEnd"/>
+      <w:r>
+        <w:t xml:space="preserve"> in </w:t>
+      </w:r>
+      <w:proofErr w:type="spellStart"/>
+      <w:r>
+        <w:t>IoT</w:t>
+      </w:r>
+      <w:proofErr w:type="spellEnd"/>
+      <w:r>
+        <w:t xml:space="preserve">. </w:t>
+      </w:r>
+      <w:r>
+        <w:rPr>
+          <w:b/>
+          <w:bCs/>
+        </w:rPr>
+        <w:t xml:space="preserve">Wireless </w:t>
+      </w:r>
+      <w:proofErr w:type="spellStart"/>
+      <w:r>
+        <w:rPr>
+          <w:b/>
+          <w:bCs/>
+        </w:rPr>
+        <w:t>Personal</w:t>
+      </w:r>
+      <w:proofErr w:type="spellEnd"/>
+      <w:r>
+        <w:rPr>
+          <w:b/>
+          <w:bCs/>
+        </w:rPr>
+        <w:t xml:space="preserve"> Communications</w:t>
+      </w:r>
+      <w:r>
+        <w:t xml:space="preserve">, v. 91, n. 4, p. 1765–1777, dez. 2016. </w:t>
+      </w:r>
+    </w:p>
+    <w:p>
+      <w:pPr>
+        <w:pStyle w:val="Bibliografia"/>
+      </w:pPr>
+      <w:r>
+        <w:t xml:space="preserve">MANANDHAR, S. MQTT </w:t>
+      </w:r>
+      <w:proofErr w:type="spellStart"/>
+      <w:r>
+        <w:t>based</w:t>
+      </w:r>
+      <w:proofErr w:type="spellEnd"/>
+      <w:r>
+        <w:t xml:space="preserve"> communication in </w:t>
+      </w:r>
+      <w:proofErr w:type="spellStart"/>
+      <w:r>
+        <w:t>IoT</w:t>
+      </w:r>
+      <w:proofErr w:type="spellEnd"/>
+      <w:r>
+        <w:t xml:space="preserve">. p. 56, 31 maio 2017. </w:t>
+      </w:r>
+    </w:p>
+    <w:p>
+      <w:pPr>
+        <w:pStyle w:val="Bibliografia"/>
+      </w:pPr>
+      <w:r>
+        <w:t xml:space="preserve">MARTINS, V. F. AUTOMAÇÃO RESIDENCIAL USANDO PROTOCOLO MQTT, NODE- RED E MOSQUITTO BROKER COM ESP32 E ESP8266. p. 53, 2019. </w:t>
+      </w:r>
+    </w:p>
+    <w:p>
+      <w:pPr>
+        <w:pStyle w:val="Bibliografia"/>
+      </w:pPr>
+      <w:r>
+        <w:t xml:space="preserve">MEHTA, M. ESP 8266: A BREAKTHROUGH IN WIRELESS SENSOR NETWORKS AND INTERNET OF THINGS. </w:t>
+      </w:r>
+      <w:proofErr w:type="spellStart"/>
+      <w:r>
+        <w:rPr>
+          <w:b/>
+          <w:bCs/>
+        </w:rPr>
+        <w:t>International</w:t>
+      </w:r>
+      <w:proofErr w:type="spellEnd"/>
+      <w:r>
+        <w:rPr>
+          <w:b/>
+          <w:bCs/>
+        </w:rPr>
+        <w:t xml:space="preserve"> </w:t>
+      </w:r>
+      <w:proofErr w:type="spellStart"/>
+      <w:r>
+        <w:rPr>
+          <w:b/>
+          <w:bCs/>
+        </w:rPr>
+        <w:t>Journal</w:t>
+      </w:r>
+      <w:proofErr w:type="spellEnd"/>
+      <w:r>
+        <w:rPr>
+          <w:b/>
+          <w:bCs/>
+        </w:rPr>
+        <w:t xml:space="preserve"> </w:t>
+      </w:r>
+      <w:proofErr w:type="spellStart"/>
+      <w:r>
+        <w:rPr>
+          <w:b/>
+          <w:bCs/>
+        </w:rPr>
+        <w:t>of</w:t>
+      </w:r>
+      <w:proofErr w:type="spellEnd"/>
+      <w:r>
+        <w:rPr>
+          <w:b/>
+          <w:bCs/>
+        </w:rPr>
+        <w:t xml:space="preserve"> </w:t>
+      </w:r>
+      <w:proofErr w:type="spellStart"/>
+      <w:r>
+        <w:rPr>
+          <w:b/>
+          <w:bCs/>
+        </w:rPr>
+        <w:t>Electronics</w:t>
+      </w:r>
+      <w:proofErr w:type="spellEnd"/>
+      <w:r>
+        <w:rPr>
+          <w:b/>
+          <w:bCs/>
+        </w:rPr>
+        <w:t xml:space="preserve"> </w:t>
+      </w:r>
+      <w:proofErr w:type="spellStart"/>
+      <w:r>
+        <w:rPr>
+          <w:b/>
+          <w:bCs/>
+        </w:rPr>
+        <w:t>and</w:t>
+      </w:r>
+      <w:proofErr w:type="spellEnd"/>
+      <w:r>
+        <w:rPr>
+          <w:b/>
+          <w:bCs/>
+        </w:rPr>
+        <w:t xml:space="preserve"> Communication </w:t>
+      </w:r>
+      <w:proofErr w:type="spellStart"/>
+      <w:r>
+        <w:rPr>
+          <w:b/>
+          <w:bCs/>
+        </w:rPr>
+        <w:t>Engineering</w:t>
+      </w:r>
+      <w:proofErr w:type="spellEnd"/>
+      <w:r>
+        <w:rPr>
+          <w:b/>
+          <w:bCs/>
+        </w:rPr>
+        <w:t xml:space="preserve"> &amp; Technology</w:t>
+      </w:r>
+      <w:r>
+        <w:t xml:space="preserve">, v. 6, n. 8, p. 7–11, ago. 2015. </w:t>
+      </w:r>
+    </w:p>
+    <w:p>
+      <w:pPr>
+        <w:pStyle w:val="Bibliografia"/>
+      </w:pPr>
+      <w:r>
+        <w:t xml:space="preserve">MESQUITA, J. et al. </w:t>
+      </w:r>
+      <w:proofErr w:type="spellStart"/>
+      <w:r>
+        <w:rPr>
+          <w:b/>
+          <w:bCs/>
+        </w:rPr>
+        <w:t>Assessing</w:t>
+      </w:r>
+      <w:proofErr w:type="spellEnd"/>
+      <w:r>
+        <w:rPr>
+          <w:b/>
+          <w:bCs/>
+        </w:rPr>
+        <w:t xml:space="preserve"> </w:t>
+      </w:r>
+      <w:proofErr w:type="spellStart"/>
+      <w:r>
+        <w:rPr>
+          <w:b/>
+          <w:bCs/>
+        </w:rPr>
+        <w:t>the</w:t>
+      </w:r>
+      <w:proofErr w:type="spellEnd"/>
+      <w:r>
+        <w:rPr>
+          <w:b/>
+          <w:bCs/>
+        </w:rPr>
+        <w:t xml:space="preserve"> ESP8266 WiFi module for </w:t>
+      </w:r>
+      <w:proofErr w:type="spellStart"/>
+      <w:r>
+        <w:rPr>
+          <w:b/>
+          <w:bCs/>
+        </w:rPr>
+        <w:t>the</w:t>
+      </w:r>
+      <w:proofErr w:type="spellEnd"/>
+      <w:r>
+        <w:rPr>
+          <w:b/>
+          <w:bCs/>
+        </w:rPr>
+        <w:t xml:space="preserve"> Internet </w:t>
+      </w:r>
+      <w:proofErr w:type="spellStart"/>
+      <w:r>
+        <w:rPr>
+          <w:b/>
+          <w:bCs/>
+        </w:rPr>
+        <w:t>of</w:t>
+      </w:r>
+      <w:proofErr w:type="spellEnd"/>
+      <w:r>
+        <w:rPr>
+          <w:b/>
+          <w:bCs/>
+        </w:rPr>
+        <w:t xml:space="preserve"> </w:t>
+      </w:r>
+      <w:proofErr w:type="spellStart"/>
+      <w:r>
+        <w:rPr>
+          <w:b/>
+          <w:bCs/>
+        </w:rPr>
+        <w:t>Things</w:t>
+      </w:r>
+      <w:proofErr w:type="spellEnd"/>
+      <w:r>
+        <w:t xml:space="preserve">. 2018 IEEE 23rd </w:t>
+      </w:r>
+      <w:proofErr w:type="spellStart"/>
+      <w:r>
+        <w:t>International</w:t>
+      </w:r>
+      <w:proofErr w:type="spellEnd"/>
+      <w:r>
+        <w:t xml:space="preserve"> </w:t>
+      </w:r>
+      <w:proofErr w:type="spellStart"/>
+      <w:r>
+        <w:t>Conference</w:t>
+      </w:r>
+      <w:proofErr w:type="spellEnd"/>
+      <w:r>
+        <w:t xml:space="preserve"> </w:t>
+      </w:r>
+      <w:proofErr w:type="spellStart"/>
+      <w:r>
+        <w:t>on</w:t>
+      </w:r>
+      <w:proofErr w:type="spellEnd"/>
+      <w:r>
+        <w:t xml:space="preserve"> </w:t>
+      </w:r>
+      <w:proofErr w:type="spellStart"/>
+      <w:r>
+        <w:t>Emerging</w:t>
+      </w:r>
+      <w:proofErr w:type="spellEnd"/>
+      <w:r>
+        <w:t xml:space="preserve"> Technologies </w:t>
+      </w:r>
+      <w:proofErr w:type="spellStart"/>
+      <w:r>
+        <w:t>and</w:t>
+      </w:r>
+      <w:proofErr w:type="spellEnd"/>
+      <w:r>
+        <w:t xml:space="preserve"> </w:t>
+      </w:r>
+      <w:proofErr w:type="spellStart"/>
+      <w:r>
+        <w:t>Factory</w:t>
+      </w:r>
+      <w:proofErr w:type="spellEnd"/>
+      <w:r>
+        <w:t xml:space="preserve"> Automation (ETFA). </w:t>
+      </w:r>
+      <w:r>
+        <w:rPr>
+          <w:b/>
+          <w:bCs/>
+        </w:rPr>
+        <w:t>Anais</w:t>
+      </w:r>
+      <w:r>
+        <w:t>... In: 2018 IEEE 23RD INTERNATIONAL CONFERENCE ON EMERGING TECHNOLOGIES AND FACTORY AUTOMATION (ETFA). Turin: IEEE, set. 2018. Disponível em: &lt;https://ieeexplore.ieee.org/</w:t>
+      </w:r>
+      <w:proofErr w:type="spellStart"/>
+      <w:r>
+        <w:t>document</w:t>
+      </w:r>
+      <w:proofErr w:type="spellEnd"/>
+      <w:r>
+        <w:t>/8502562/&gt;. Acesso em: 5 dez. 2020</w:t>
+      </w:r>
+    </w:p>
+    <w:p>
+      <w:pPr>
+        <w:pStyle w:val="Bibliografia"/>
+      </w:pPr>
+      <w:r>
+        <w:t xml:space="preserve">MICROSHIP. </w:t>
+      </w:r>
+      <w:r>
+        <w:rPr>
+          <w:b/>
+          <w:bCs/>
+        </w:rPr>
+        <w:t xml:space="preserve">ATmega48A/PA/88A/PA/168A/PA/328/P </w:t>
+      </w:r>
+      <w:proofErr w:type="spellStart"/>
+      <w:r>
+        <w:rPr>
+          <w:b/>
+          <w:bCs/>
+        </w:rPr>
+        <w:t>megaAVR</w:t>
+      </w:r>
+      <w:proofErr w:type="spellEnd"/>
+      <w:r>
+        <w:rPr>
+          <w:b/>
+          <w:bCs/>
+        </w:rPr>
+        <w:t xml:space="preserve"> Data </w:t>
+      </w:r>
+      <w:proofErr w:type="spellStart"/>
+      <w:r>
+        <w:rPr>
+          <w:b/>
+          <w:bCs/>
+        </w:rPr>
+        <w:t>Sheet</w:t>
+      </w:r>
+      <w:r>
+        <w:t>Microship</w:t>
+      </w:r>
+      <w:proofErr w:type="spellEnd"/>
+      <w:r>
+        <w:t>, , 2020. . Disponível em: &lt;https://ww1.microchip.com/downloads/en/DeviceDoc/ATmega48A-PA-88A-PA-168A-PA-328-P-DS-DS40002061B.pdf&gt;. Acesso em: 4 dez. 2020</w:t>
+      </w:r>
+    </w:p>
+    <w:p>
+      <w:pPr>
+        <w:pStyle w:val="Bibliografia"/>
+      </w:pPr>
+      <w:r>
+        <w:t xml:space="preserve">OLIVEIRA, G. M. B. et al. </w:t>
+      </w:r>
+      <w:proofErr w:type="spellStart"/>
+      <w:r>
+        <w:rPr>
+          <w:b/>
+          <w:bCs/>
+        </w:rPr>
+        <w:t>Comparison</w:t>
+      </w:r>
+      <w:proofErr w:type="spellEnd"/>
+      <w:r>
+        <w:rPr>
+          <w:b/>
+          <w:bCs/>
+        </w:rPr>
+        <w:t xml:space="preserve"> </w:t>
+      </w:r>
+      <w:proofErr w:type="spellStart"/>
+      <w:r>
+        <w:rPr>
+          <w:b/>
+          <w:bCs/>
+        </w:rPr>
+        <w:t>Between</w:t>
+      </w:r>
+      <w:proofErr w:type="spellEnd"/>
+      <w:r>
+        <w:rPr>
+          <w:b/>
+          <w:bCs/>
+        </w:rPr>
+        <w:t xml:space="preserve"> MQTT </w:t>
+      </w:r>
+      <w:proofErr w:type="spellStart"/>
+      <w:r>
+        <w:rPr>
+          <w:b/>
+          <w:bCs/>
+        </w:rPr>
+        <w:t>and</w:t>
+      </w:r>
+      <w:proofErr w:type="spellEnd"/>
+      <w:r>
+        <w:rPr>
+          <w:b/>
+          <w:bCs/>
+        </w:rPr>
+        <w:t xml:space="preserve"> </w:t>
+      </w:r>
+      <w:proofErr w:type="spellStart"/>
+      <w:r>
+        <w:rPr>
+          <w:b/>
+          <w:bCs/>
+        </w:rPr>
+        <w:t>WebSocket</w:t>
+      </w:r>
+      <w:proofErr w:type="spellEnd"/>
+      <w:r>
+        <w:rPr>
+          <w:b/>
+          <w:bCs/>
+        </w:rPr>
+        <w:t xml:space="preserve"> </w:t>
+      </w:r>
+      <w:proofErr w:type="spellStart"/>
+      <w:r>
+        <w:rPr>
+          <w:b/>
+          <w:bCs/>
+        </w:rPr>
+        <w:t>Protocols</w:t>
+      </w:r>
+      <w:proofErr w:type="spellEnd"/>
+      <w:r>
+        <w:rPr>
+          <w:b/>
+          <w:bCs/>
+        </w:rPr>
+        <w:t xml:space="preserve"> for </w:t>
+      </w:r>
+      <w:proofErr w:type="spellStart"/>
+      <w:r>
+        <w:rPr>
+          <w:b/>
+          <w:bCs/>
+        </w:rPr>
+        <w:t>IoT</w:t>
+      </w:r>
+      <w:proofErr w:type="spellEnd"/>
+      <w:r>
+        <w:rPr>
+          <w:b/>
+          <w:bCs/>
+        </w:rPr>
+        <w:t xml:space="preserve"> </w:t>
+      </w:r>
+      <w:proofErr w:type="spellStart"/>
+      <w:r>
+        <w:rPr>
+          <w:b/>
+          <w:bCs/>
+        </w:rPr>
+        <w:t>Applications</w:t>
+      </w:r>
+      <w:proofErr w:type="spellEnd"/>
+      <w:r>
+        <w:rPr>
+          <w:b/>
+          <w:bCs/>
+        </w:rPr>
+        <w:t xml:space="preserve"> </w:t>
+      </w:r>
+      <w:proofErr w:type="spellStart"/>
+      <w:r>
+        <w:rPr>
+          <w:b/>
+          <w:bCs/>
+        </w:rPr>
+        <w:t>Using</w:t>
+      </w:r>
+      <w:proofErr w:type="spellEnd"/>
+      <w:r>
+        <w:rPr>
+          <w:b/>
+          <w:bCs/>
+        </w:rPr>
+        <w:t xml:space="preserve"> ESP8266</w:t>
+      </w:r>
+      <w:r>
+        <w:t xml:space="preserve">. 2018 Workshop </w:t>
+      </w:r>
+      <w:proofErr w:type="spellStart"/>
+      <w:r>
+        <w:t>on</w:t>
+      </w:r>
+      <w:proofErr w:type="spellEnd"/>
+      <w:r>
+        <w:t xml:space="preserve"> </w:t>
+      </w:r>
+      <w:proofErr w:type="spellStart"/>
+      <w:r>
+        <w:t>Metrology</w:t>
+      </w:r>
+      <w:proofErr w:type="spellEnd"/>
+      <w:r>
+        <w:t xml:space="preserve"> for </w:t>
+      </w:r>
+      <w:proofErr w:type="spellStart"/>
+      <w:r>
+        <w:t>Industry</w:t>
+      </w:r>
+      <w:proofErr w:type="spellEnd"/>
+      <w:r>
+        <w:t xml:space="preserve"> 4.0 </w:t>
+      </w:r>
+      <w:proofErr w:type="spellStart"/>
+      <w:r>
+        <w:t>and</w:t>
+      </w:r>
+      <w:proofErr w:type="spellEnd"/>
+      <w:r>
+        <w:t xml:space="preserve"> </w:t>
+      </w:r>
+      <w:proofErr w:type="spellStart"/>
+      <w:r>
+        <w:t>IoT</w:t>
+      </w:r>
+      <w:proofErr w:type="spellEnd"/>
+      <w:r>
+        <w:t xml:space="preserve">. </w:t>
+      </w:r>
+      <w:r>
+        <w:rPr>
+          <w:b/>
+          <w:bCs/>
+        </w:rPr>
+        <w:t>Anais</w:t>
+      </w:r>
+      <w:r>
+        <w:t>... In: 2018 WORKSHOP ON METROLOGY FOR INDUSTRY 4.0 AND IOT. Brescia: IEEE, abr. 2018. Disponível em: &lt;https://ieeexplore.ieee.org/</w:t>
+      </w:r>
+      <w:proofErr w:type="spellStart"/>
+      <w:r>
+        <w:t>document</w:t>
+      </w:r>
+      <w:proofErr w:type="spellEnd"/>
+      <w:r>
+        <w:t>/8428348/&gt;. Acesso em: 3 dez. 2020</w:t>
+      </w:r>
+    </w:p>
+    <w:p>
+      <w:pPr>
+        <w:pStyle w:val="Bibliografia"/>
+      </w:pPr>
+      <w:r>
+        <w:t xml:space="preserve">RAABE, A. et al. </w:t>
+      </w:r>
+      <w:proofErr w:type="spellStart"/>
+      <w:r>
+        <w:rPr>
+          <w:b/>
+          <w:bCs/>
+        </w:rPr>
+        <w:t>RoPE</w:t>
+      </w:r>
+      <w:proofErr w:type="spellEnd"/>
+      <w:r>
+        <w:rPr>
+          <w:b/>
+          <w:bCs/>
+        </w:rPr>
+        <w:t xml:space="preserve"> - Brinquedo de Programar e Plataforma de Aprender</w:t>
+      </w:r>
+      <w:r>
+        <w:t>. . In: XXIII WORKSHOP DE INFORMÁTICA NA ESCOLA. Recife, Pernambuco, Brasil: 27 out. 2017. Disponível em: &lt;http://www.br-ie.org/pub/</w:t>
+      </w:r>
+      <w:proofErr w:type="spellStart"/>
+      <w:r>
+        <w:t>index.php</w:t>
+      </w:r>
+      <w:proofErr w:type="spellEnd"/>
+      <w:r>
+        <w:t>/</w:t>
+      </w:r>
+      <w:proofErr w:type="spellStart"/>
+      <w:r>
+        <w:t>wie</w:t>
+      </w:r>
+      <w:proofErr w:type="spellEnd"/>
+      <w:r>
+        <w:t>/</w:t>
+      </w:r>
+      <w:proofErr w:type="spellStart"/>
+      <w:r>
+        <w:t>article</w:t>
+      </w:r>
+      <w:proofErr w:type="spellEnd"/>
+      <w:r>
+        <w:t>/</w:t>
+      </w:r>
+      <w:proofErr w:type="spellStart"/>
+      <w:r>
+        <w:t>view</w:t>
+      </w:r>
+      <w:proofErr w:type="spellEnd"/>
+      <w:r>
+        <w:t>/7349&gt;. Acesso em: 5 dez. 2020</w:t>
+      </w:r>
+    </w:p>
+    <w:p>
+      <w:pPr>
+        <w:pStyle w:val="Bibliografia"/>
+      </w:pPr>
+      <w:r>
+        <w:t xml:space="preserve">SAHADEVAN, A. et al. </w:t>
+      </w:r>
+      <w:proofErr w:type="spellStart"/>
+      <w:r>
+        <w:rPr>
+          <w:b/>
+          <w:bCs/>
+        </w:rPr>
+        <w:t>An</w:t>
+      </w:r>
+      <w:proofErr w:type="spellEnd"/>
+      <w:r>
+        <w:rPr>
+          <w:b/>
+          <w:bCs/>
+        </w:rPr>
+        <w:t xml:space="preserve"> Offline Online </w:t>
+      </w:r>
+      <w:proofErr w:type="spellStart"/>
+      <w:r>
+        <w:rPr>
+          <w:b/>
+          <w:bCs/>
+        </w:rPr>
+        <w:t>Strategy</w:t>
+      </w:r>
+      <w:proofErr w:type="spellEnd"/>
+      <w:r>
+        <w:rPr>
+          <w:b/>
+          <w:bCs/>
+        </w:rPr>
+        <w:t xml:space="preserve"> for </w:t>
+      </w:r>
+      <w:proofErr w:type="spellStart"/>
+      <w:r>
+        <w:rPr>
+          <w:b/>
+          <w:bCs/>
+        </w:rPr>
+        <w:t>IoT</w:t>
+      </w:r>
+      <w:proofErr w:type="spellEnd"/>
+      <w:r>
+        <w:rPr>
+          <w:b/>
+          <w:bCs/>
+        </w:rPr>
+        <w:t xml:space="preserve"> </w:t>
+      </w:r>
+      <w:proofErr w:type="spellStart"/>
+      <w:r>
+        <w:rPr>
+          <w:b/>
+          <w:bCs/>
+        </w:rPr>
+        <w:t>Using</w:t>
+      </w:r>
+      <w:proofErr w:type="spellEnd"/>
+      <w:r>
+        <w:rPr>
+          <w:b/>
+          <w:bCs/>
+        </w:rPr>
+        <w:t xml:space="preserve"> MQTT</w:t>
+      </w:r>
+      <w:r>
+        <w:t xml:space="preserve">. 2017 IEEE 4th </w:t>
+      </w:r>
+      <w:proofErr w:type="spellStart"/>
+      <w:r>
+        <w:t>International</w:t>
+      </w:r>
+      <w:proofErr w:type="spellEnd"/>
+      <w:r>
+        <w:t xml:space="preserve"> </w:t>
+      </w:r>
+      <w:proofErr w:type="spellStart"/>
+      <w:r>
+        <w:t>Conference</w:t>
+      </w:r>
+      <w:proofErr w:type="spellEnd"/>
+      <w:r>
+        <w:t xml:space="preserve"> </w:t>
+      </w:r>
+      <w:proofErr w:type="spellStart"/>
+      <w:r>
+        <w:t>on</w:t>
+      </w:r>
+      <w:proofErr w:type="spellEnd"/>
+      <w:r>
+        <w:t xml:space="preserve"> Cyber Security </w:t>
+      </w:r>
+      <w:proofErr w:type="spellStart"/>
+      <w:r>
+        <w:t>and</w:t>
+      </w:r>
+      <w:proofErr w:type="spellEnd"/>
+      <w:r>
+        <w:t xml:space="preserve"> Cloud </w:t>
+      </w:r>
+      <w:proofErr w:type="spellStart"/>
+      <w:r>
+        <w:t>Computing</w:t>
+      </w:r>
+      <w:proofErr w:type="spellEnd"/>
+      <w:r>
+        <w:t xml:space="preserve"> (</w:t>
+      </w:r>
+      <w:proofErr w:type="spellStart"/>
+      <w:r>
+        <w:t>CSCloud</w:t>
+      </w:r>
+      <w:proofErr w:type="spellEnd"/>
+      <w:r>
+        <w:t xml:space="preserve">). </w:t>
+      </w:r>
+      <w:r>
+        <w:rPr>
+          <w:b/>
+          <w:bCs/>
+        </w:rPr>
+        <w:t>Anais</w:t>
+      </w:r>
+      <w:r>
+        <w:t>... In: 2017 IEEE 4TH INTERNATIONAL CONFERENCE ON CYBER SECURITY AND CLOUD COMPUTING (CSCLOUD). New York, NY, USA: IEEE, jun. 2017. Disponível em: &lt;http://ieeexplore.ieee.org/</w:t>
+      </w:r>
+      <w:proofErr w:type="spellStart"/>
+      <w:r>
+        <w:t>document</w:t>
+      </w:r>
+      <w:proofErr w:type="spellEnd"/>
+      <w:r>
+        <w:t>/7987225/&gt;. Acesso em: 3 dez. 2020</w:t>
+      </w:r>
+    </w:p>
+    <w:p>
+      <w:pPr>
+        <w:pStyle w:val="Bibliografia"/>
+      </w:pPr>
+      <w:r>
+        <w:t xml:space="preserve">SHINHO LEE et al. </w:t>
+      </w:r>
+      <w:proofErr w:type="spellStart"/>
+      <w:r>
+        <w:rPr>
+          <w:b/>
+          <w:bCs/>
+        </w:rPr>
+        <w:t>Correlation</w:t>
+      </w:r>
+      <w:proofErr w:type="spellEnd"/>
+      <w:r>
+        <w:rPr>
+          <w:b/>
+          <w:bCs/>
+        </w:rPr>
+        <w:t xml:space="preserve"> </w:t>
+      </w:r>
+      <w:proofErr w:type="spellStart"/>
+      <w:r>
+        <w:rPr>
+          <w:b/>
+          <w:bCs/>
+        </w:rPr>
+        <w:t>analysis</w:t>
+      </w:r>
+      <w:proofErr w:type="spellEnd"/>
+      <w:r>
+        <w:rPr>
+          <w:b/>
+          <w:bCs/>
+        </w:rPr>
+        <w:t xml:space="preserve"> </w:t>
+      </w:r>
+      <w:proofErr w:type="spellStart"/>
+      <w:r>
+        <w:rPr>
+          <w:b/>
+          <w:bCs/>
+        </w:rPr>
+        <w:t>of</w:t>
+      </w:r>
+      <w:proofErr w:type="spellEnd"/>
+      <w:r>
+        <w:rPr>
+          <w:b/>
+          <w:bCs/>
+        </w:rPr>
+        <w:t xml:space="preserve"> MQTT </w:t>
+      </w:r>
+      <w:proofErr w:type="spellStart"/>
+      <w:r>
+        <w:rPr>
+          <w:b/>
+          <w:bCs/>
+        </w:rPr>
+        <w:t>loss</w:t>
+      </w:r>
+      <w:proofErr w:type="spellEnd"/>
+      <w:r>
+        <w:rPr>
+          <w:b/>
+          <w:bCs/>
+        </w:rPr>
+        <w:t xml:space="preserve"> </w:t>
+      </w:r>
+      <w:proofErr w:type="spellStart"/>
+      <w:r>
+        <w:rPr>
+          <w:b/>
+          <w:bCs/>
+        </w:rPr>
+        <w:t>and</w:t>
+      </w:r>
+      <w:proofErr w:type="spellEnd"/>
+      <w:r>
+        <w:rPr>
+          <w:b/>
+          <w:bCs/>
+        </w:rPr>
+        <w:t xml:space="preserve"> </w:t>
+      </w:r>
+      <w:proofErr w:type="spellStart"/>
+      <w:r>
+        <w:rPr>
+          <w:b/>
+          <w:bCs/>
+        </w:rPr>
+        <w:t>delay</w:t>
+      </w:r>
+      <w:proofErr w:type="spellEnd"/>
+      <w:r>
+        <w:rPr>
+          <w:b/>
+          <w:bCs/>
+        </w:rPr>
+        <w:t xml:space="preserve"> </w:t>
+      </w:r>
+      <w:proofErr w:type="spellStart"/>
+      <w:r>
+        <w:rPr>
+          <w:b/>
+          <w:bCs/>
+        </w:rPr>
+        <w:t>according</w:t>
+      </w:r>
+      <w:proofErr w:type="spellEnd"/>
+      <w:r>
+        <w:rPr>
+          <w:b/>
+          <w:bCs/>
+        </w:rPr>
+        <w:t xml:space="preserve"> </w:t>
+      </w:r>
+      <w:proofErr w:type="spellStart"/>
+      <w:r>
+        <w:rPr>
+          <w:b/>
+          <w:bCs/>
+        </w:rPr>
+        <w:t>to</w:t>
+      </w:r>
+      <w:proofErr w:type="spellEnd"/>
+      <w:r>
+        <w:rPr>
+          <w:b/>
+          <w:bCs/>
+        </w:rPr>
+        <w:t xml:space="preserve"> </w:t>
+      </w:r>
+      <w:proofErr w:type="spellStart"/>
+      <w:r>
+        <w:rPr>
+          <w:b/>
+          <w:bCs/>
+        </w:rPr>
+        <w:t>QoS</w:t>
+      </w:r>
+      <w:proofErr w:type="spellEnd"/>
+      <w:r>
+        <w:rPr>
+          <w:b/>
+          <w:bCs/>
+        </w:rPr>
+        <w:t xml:space="preserve"> </w:t>
+      </w:r>
+      <w:proofErr w:type="spellStart"/>
+      <w:r>
+        <w:rPr>
+          <w:b/>
+          <w:bCs/>
+        </w:rPr>
+        <w:t>level</w:t>
+      </w:r>
+      <w:proofErr w:type="spellEnd"/>
+      <w:r>
+        <w:t xml:space="preserve">. The </w:t>
+      </w:r>
+      <w:proofErr w:type="spellStart"/>
+      <w:r>
+        <w:t>International</w:t>
+      </w:r>
+      <w:proofErr w:type="spellEnd"/>
+      <w:r>
+        <w:t xml:space="preserve"> </w:t>
+      </w:r>
+      <w:proofErr w:type="spellStart"/>
+      <w:r>
+        <w:t>Conference</w:t>
+      </w:r>
+      <w:proofErr w:type="spellEnd"/>
+      <w:r>
+        <w:t xml:space="preserve"> </w:t>
+      </w:r>
+      <w:proofErr w:type="spellStart"/>
+      <w:r>
+        <w:t>on</w:t>
+      </w:r>
+      <w:proofErr w:type="spellEnd"/>
+      <w:r>
+        <w:t xml:space="preserve"> </w:t>
+      </w:r>
+      <w:proofErr w:type="spellStart"/>
+      <w:r>
+        <w:t>Information</w:t>
+      </w:r>
+      <w:proofErr w:type="spellEnd"/>
+      <w:r>
+        <w:t xml:space="preserve"> Networking 2013 (ICOIN). </w:t>
+      </w:r>
+      <w:r>
+        <w:rPr>
+          <w:b/>
+          <w:bCs/>
+        </w:rPr>
+        <w:t>Anais</w:t>
+      </w:r>
+      <w:r>
+        <w:t>... In: 2013 INTERNATIONAL CONFERENCE ON INFORMATION NETWORKING (ICOIN). Bangkok: IEEE, jan. 2013. Disponível em: &lt;http://ieeexplore.ieee.org/</w:t>
+      </w:r>
+      <w:proofErr w:type="spellStart"/>
+      <w:r>
+        <w:t>document</w:t>
+      </w:r>
+      <w:proofErr w:type="spellEnd"/>
+      <w:r>
+        <w:t>/6496715/&gt;. Acesso em: 3 dez. 2020</w:t>
+      </w:r>
+    </w:p>
+    <w:p>
+      <w:pPr>
+        <w:pStyle w:val="Bibliografia"/>
+      </w:pPr>
+      <w:r>
+        <w:lastRenderedPageBreak/>
         <w:t xml:space="preserve">SONI, D.; MAKWANA, A. A SURVEY ON MQTT: A PROTOCOL OF INTERNET OF THINGS (IOT). p. 5, 2017. </w:t>
       </w:r>
     </w:p>
@@ -9034,7 +10850,7 @@
 </file>
 
 <file path=customXml/itemProps1.xml><?xml version="1.0" encoding="utf-8"?>
-<ds:datastoreItem xmlns:ds="http://schemas.openxmlformats.org/officeDocument/2006/customXml" ds:itemID="{C42DBFAB-8E60-4B61-9C97-061A7E7EB175}">
+<ds:datastoreItem xmlns:ds="http://schemas.openxmlformats.org/officeDocument/2006/customXml" ds:itemID="{CF55D915-242B-4AB9-930D-93E397D70EB2}">
   <ds:schemaRefs>
     <ds:schemaRef ds:uri="http://schemas.openxmlformats.org/officeDocument/2006/bibliography"/>
   </ds:schemaRefs>

--- a/dissertacao_luiz_fernando_noschang.docx
+++ b/dissertacao_luiz_fernando_noschang.docx
@@ -106,13 +106,8 @@
         <w:t xml:space="preserve">Orientador: </w:t>
       </w:r>
       <w:r>
-        <w:t xml:space="preserve">André Luís Alice </w:t>
-      </w:r>
-      <w:proofErr w:type="spellStart"/>
-      <w:r>
-        <w:t>Raabe</w:t>
-      </w:r>
-      <w:proofErr w:type="spellEnd"/>
+        <w:t>André Luís Alice Raabe</w:t>
+      </w:r>
       <w:r>
         <w:rPr>
           <w:color w:val="000000"/>
@@ -192,21 +187,8 @@
         <w:t xml:space="preserve">Palavras-chave: </w:t>
       </w:r>
       <w:r>
-        <w:t xml:space="preserve">pensamento computacional, aprendizagem, educação infantil, </w:t>
-      </w:r>
-      <w:proofErr w:type="spellStart"/>
-      <w:r>
-        <w:t>RoPE</w:t>
-      </w:r>
-      <w:proofErr w:type="spellEnd"/>
-      <w:r>
-        <w:t xml:space="preserve">, </w:t>
-      </w:r>
-      <w:proofErr w:type="spellStart"/>
-      <w:r>
-        <w:t>IoT</w:t>
-      </w:r>
-      <w:proofErr w:type="spellEnd"/>
+        <w:t>pensamento computacional, aprendizagem, educação infantil, RoPE, IoT</w:t>
+      </w:r>
     </w:p>
     <w:p>
       <w:pPr>
@@ -262,7 +244,7 @@
           <w:noProof/>
           <w:color w:val="000000"/>
         </w:rPr>
-        <w:t>11</w:t>
+        <w:t>15</w:t>
       </w:r>
       <w:r>
         <w:rPr>
@@ -281,6 +263,19 @@
           <w:color w:val="000000"/>
         </w:rPr>
         <w:instrText>NUMPAGES</w:instrText>
+      </w:r>
+      <w:r>
+        <w:rPr>
+          <w:color w:val="000000"/>
+        </w:rPr>
+        <w:fldChar w:fldCharType="separate"/>
+      </w:r>
+      <w:r>
+        <w:rPr>
+          <w:noProof/>
+          <w:color w:val="000000"/>
+        </w:rPr>
+        <w:t>15</w:t>
       </w:r>
       <w:r>
         <w:rPr>
@@ -334,39 +329,7 @@
         <w:jc w:val="both"/>
       </w:pPr>
       <w:r>
-        <w:t>O pensamento computacional é de extrema importância para a sociedade, pois capacita as pessoas a resolverem problemas complexos através do desenvolvimento de um conjunto útil de habilidades: decomposição, abstração, reconhecimento de padrões e pensamento algorítmico. Por esse motivo, pesquisadores da área têm feito um grande esforço em promover o desenvolvimento do pensamento computacional o mais cedo possível, já nos primeiros anos da educação infantil. No entanto, desenvolver o pensamento computacional em crianças requer a utilização de instrumentos que levem em consideração as particularidades desse público, entre elas, a realização de atividades lúdicas, o trabalho em conjunto, o engajamento com o material didático, o feedback imediato das ações e a adoção de recursos visuais e auditivos. Nesse sentido, brinquedos de programar como a Bee-</w:t>
-      </w:r>
-      <w:proofErr w:type="spellStart"/>
-      <w:r>
-        <w:t>Bot</w:t>
-      </w:r>
-      <w:proofErr w:type="spellEnd"/>
-      <w:r>
-        <w:t xml:space="preserve">, </w:t>
-      </w:r>
-      <w:proofErr w:type="spellStart"/>
-      <w:r>
-        <w:t>Kibo</w:t>
-      </w:r>
-      <w:proofErr w:type="spellEnd"/>
-      <w:r>
-        <w:t xml:space="preserve">, </w:t>
-      </w:r>
-      <w:proofErr w:type="spellStart"/>
-      <w:r>
-        <w:t>Pro-Bot</w:t>
-      </w:r>
-      <w:proofErr w:type="spellEnd"/>
-      <w:r>
-        <w:t xml:space="preserve"> e o </w:t>
-      </w:r>
-      <w:proofErr w:type="spellStart"/>
-      <w:r>
-        <w:t>RoPE</w:t>
-      </w:r>
-      <w:proofErr w:type="spellEnd"/>
-      <w:r>
-        <w:t xml:space="preserve"> têm se mostrado excelentes ferramentas, pois conseguem atender a boa parte desses requisitos. Porém, tão importante quanto desenvolver o pensamento computacional é a capacidade de avaliar o grau desse desenvolvimento, uma vez que isso permite determinar o quão eficazes são as metodologias utilizadas e, assim, aperfeiçoá-las. </w:t>
+        <w:t xml:space="preserve">O pensamento computacional é de extrema importância para a sociedade, pois capacita as pessoas a resolverem problemas complexos através do desenvolvimento de um conjunto útil de habilidades: decomposição, abstração, reconhecimento de padrões e pensamento algorítmico. Por esse motivo, pesquisadores da área têm feito um grande esforço em promover o desenvolvimento do pensamento computacional o mais cedo possível, já nos primeiros anos da educação infantil. No entanto, desenvolver o pensamento computacional em crianças requer a utilização de instrumentos que levem em consideração as particularidades desse público, entre elas, a realização de atividades lúdicas, o trabalho em conjunto, o engajamento com o material didático, o feedback imediato das ações e a adoção de recursos visuais e auditivos. Nesse sentido, brinquedos de programar como a Bee-Bot, Kibo, Pro-Bot e o RoPE têm se mostrado excelentes ferramentas, pois conseguem atender a boa parte desses requisitos. Porém, tão importante quanto desenvolver o pensamento computacional é a capacidade de avaliar o grau desse desenvolvimento, uma vez que isso permite determinar o quão eficazes são as metodologias utilizadas e, assim, aperfeiçoá-las. </w:t>
       </w:r>
     </w:p>
     <w:p>
@@ -410,23 +373,7 @@
         <w:jc w:val="both"/>
       </w:pPr>
       <w:r>
-        <w:t xml:space="preserve">o </w:t>
-      </w:r>
-      <w:proofErr w:type="spellStart"/>
-      <w:r>
-        <w:t>RoPE</w:t>
-      </w:r>
-      <w:proofErr w:type="spellEnd"/>
-      <w:r>
-        <w:t xml:space="preserve">, um robô programável educacional de baixo custo produzido no Brasil. O </w:t>
-      </w:r>
-      <w:proofErr w:type="spellStart"/>
-      <w:r>
-        <w:t>RoPE</w:t>
-      </w:r>
-      <w:proofErr w:type="spellEnd"/>
-      <w:r>
-        <w:t xml:space="preserve"> foi escolhido por ser um brinquedo que atende aos requisitos necessários ao se trabalhar com educação infantil: é um objeto tangível (palpável), é lúdico e promove o trabalho em conjunto</w:t>
+        <w:t>o RoPE, um robô programável educacional de baixo custo produzido no Brasil. O RoPE foi escolhido por ser um brinquedo que atende aos requisitos necessários ao se trabalhar com educação infantil: é um objeto tangível (palpável), é lúdico e promove o trabalho em conjunto</w:t>
       </w:r>
     </w:p>
     <w:p>
@@ -443,15 +390,7 @@
         <w:jc w:val="both"/>
       </w:pPr>
       <w:r>
-        <w:t xml:space="preserve">Nesse contexto, o objetivo deste trabalho é modificar o brinquedo </w:t>
-      </w:r>
-      <w:proofErr w:type="spellStart"/>
-      <w:r>
-        <w:t>RoPE</w:t>
-      </w:r>
-      <w:proofErr w:type="spellEnd"/>
-      <w:r>
-        <w:t xml:space="preserve"> </w:t>
+        <w:t xml:space="preserve">Nesse contexto, o objetivo deste trabalho é modificar o brinquedo RoPE </w:t>
       </w:r>
     </w:p>
     <w:p>
@@ -468,43 +407,11 @@
         <w:jc w:val="both"/>
       </w:pPr>
       <w:r>
-        <w:t xml:space="preserve">desenvolver uma métrica que permita fazer essa mensuração do pensamento computacional em crianças de 4 a 7 anos e que possa ser usada como um referencial pelos pesquisadores da área. Por se tratar da educação infantil, optou-se por utilizar como ferramenta para o desenvolvimento do trabalho o </w:t>
-      </w:r>
-      <w:proofErr w:type="spellStart"/>
-      <w:r>
-        <w:t>RoPE</w:t>
-      </w:r>
-      <w:proofErr w:type="spellEnd"/>
-      <w:r>
-        <w:t xml:space="preserve">, um robô programável educacional de baixo custo produzido no Brasil. O </w:t>
-      </w:r>
-      <w:proofErr w:type="spellStart"/>
-      <w:r>
-        <w:t>RoPE</w:t>
-      </w:r>
-      <w:proofErr w:type="spellEnd"/>
-      <w:r>
-        <w:t xml:space="preserve"> foi </w:t>
+        <w:t xml:space="preserve">desenvolver uma métrica que permita fazer essa mensuração do pensamento computacional em crianças de 4 a 7 anos e que possa ser usada como um referencial pelos pesquisadores da área. Por se tratar da educação infantil, optou-se por utilizar como ferramenta para o desenvolvimento do trabalho o RoPE, um robô programável educacional de baixo custo produzido no Brasil. O RoPE foi </w:t>
       </w:r>
       <w:r>
         <w:lastRenderedPageBreak/>
-        <w:t xml:space="preserve">escolhido por ser um brinquedo que atende aos requisitos necessários ao se trabalhar com educação infantil: é um objeto tangível (palpável), é lúdico e promove o trabalho em conjunto. Para viabilizar o desenvolvimento do trabalho, por consequência da pandemia do COVID-19, o </w:t>
-      </w:r>
-      <w:proofErr w:type="spellStart"/>
-      <w:r>
-        <w:t>RoPE</w:t>
-      </w:r>
-      <w:proofErr w:type="spellEnd"/>
-      <w:r>
-        <w:t xml:space="preserve"> será adaptado para incluir um módulo </w:t>
-      </w:r>
-      <w:proofErr w:type="spellStart"/>
-      <w:r>
-        <w:t>WiFI</w:t>
-      </w:r>
-      <w:proofErr w:type="spellEnd"/>
-      <w:r>
-        <w:t xml:space="preserve"> e permitir que os testes sejam executados na residência dos indivíduos objetos do teste, e que os dados coletados sejam enviados através da Internet para posterior análise usando técnicas de estatística aplicada à validação de instrumentos. Ao final do trabalho espera-se ter um conjunto de testes que possa ser reproduzido/aplicado por demais pesquisadores e que possa dizer o nível de desenvolvimento do pensamento computacional dos indivíduos em cada uma das habilidades citadas: decomposição, abstração, reconhecimento de padrões e pensamento algorítmico</w:t>
+        <w:t>escolhido por ser um brinquedo que atende aos requisitos necessários ao se trabalhar com educação infantil: é um objeto tangível (palpável), é lúdico e promove o trabalho em conjunto. Para viabilizar o desenvolvimento do trabalho, por consequência da pandemia do COVID-19, o RoPE será adaptado para incluir um módulo WiFI e permitir que os testes sejam executados na residência dos indivíduos objetos do teste, e que os dados coletados sejam enviados através da Internet para posterior análise usando técnicas de estatística aplicada à validação de instrumentos. Ao final do trabalho espera-se ter um conjunto de testes que possa ser reproduzido/aplicado por demais pesquisadores e que possa dizer o nível de desenvolvimento do pensamento computacional dos indivíduos em cada uma das habilidades citadas: decomposição, abstração, reconhecimento de padrões e pensamento algorítmico</w:t>
       </w:r>
     </w:p>
     <w:p>
@@ -528,15 +435,7 @@
         <w:jc w:val="both"/>
       </w:pPr>
       <w:r>
-        <w:t xml:space="preserve">O pensamento computacional é um assunto que vem sendo discutido há tempos pela comunidade científica, tendo sido abordado já na década de 80 por Seymour </w:t>
-      </w:r>
-      <w:proofErr w:type="spellStart"/>
-      <w:r>
-        <w:t>Papert</w:t>
-      </w:r>
-      <w:proofErr w:type="spellEnd"/>
-      <w:r>
-        <w:t xml:space="preserve">. Em seu trabalho, </w:t>
+        <w:t xml:space="preserve">O pensamento computacional é um assunto que vem sendo discutido há tempos pela comunidade científica, tendo sido abordado já na década de 80 por Seymour Papert. Em seu trabalho, </w:t>
       </w:r>
       <w:hyperlink r:id="rId8">
         <w:r>
@@ -554,15 +453,7 @@
         <w:jc w:val="both"/>
       </w:pPr>
       <w:r>
-        <w:t xml:space="preserve">Após o trabalho de </w:t>
-      </w:r>
-      <w:proofErr w:type="spellStart"/>
-      <w:r>
-        <w:t>Papert</w:t>
-      </w:r>
-      <w:proofErr w:type="spellEnd"/>
-      <w:r>
-        <w:t xml:space="preserve"> outros pesquisadores abordaram o pensamento computacional de uma forma mais aprofundada gerando um maior interesse pelo tema. Em seu artigo, </w:t>
+        <w:t xml:space="preserve">Após o trabalho de Papert outros pesquisadores abordaram o pensamento computacional de uma forma mais aprofundada gerando um maior interesse pelo tema. Em seu artigo, </w:t>
       </w:r>
       <w:hyperlink r:id="rId9">
         <w:r>
@@ -570,15 +461,7 @@
         </w:r>
       </w:hyperlink>
       <w:r>
-        <w:t xml:space="preserve"> demonstra como o pensamento computacional pode ser aplicado em diversas áreas além da Ciência da Computação, citando, por exemplo, o uso do aprendizado de máquina na estatística e o uso de abstração na biologia para representar a estrutura de proteínas. </w:t>
-      </w:r>
-      <w:proofErr w:type="spellStart"/>
-      <w:r>
-        <w:t>Wing</w:t>
-      </w:r>
-      <w:proofErr w:type="spellEnd"/>
-      <w:r>
-        <w:t xml:space="preserve"> resume o pensamento computacional como a habilidade de reformular um problema complexo em um problema mais simples e possível de resolver, usando: redução, incorporação, transformação ou simulação.</w:t>
+        <w:t xml:space="preserve"> demonstra como o pensamento computacional pode ser aplicado em diversas áreas além da Ciência da Computação, citando, por exemplo, o uso do aprendizado de máquina na estatística e o uso de abstração na biologia para representar a estrutura de proteínas. Wing resume o pensamento computacional como a habilidade de reformular um problema complexo em um problema mais simples e possível de resolver, usando: redução, incorporação, transformação ou simulação.</w:t>
       </w:r>
     </w:p>
     <w:p>
@@ -623,13 +506,8 @@
         <w:jc w:val="both"/>
       </w:pPr>
       <w:r>
-        <w:t xml:space="preserve"> demonstra claros como ele pode ser aplicado em problemas em diversas disciplinas e do dia a dia em diversas áreas de </w:t>
-      </w:r>
-      <w:proofErr w:type="spellStart"/>
-      <w:r>
-        <w:t>conh</w:t>
-      </w:r>
-      <w:proofErr w:type="spellEnd"/>
+        <w:t xml:space="preserve"> demonstra claros como ele pode ser aplicado em problemas em diversas disciplinas e do dia a dia em diversas áreas de conh</w:t>
+      </w:r>
     </w:p>
     <w:p>
       <w:pPr>
@@ -786,15 +664,7 @@
         <w:jc w:val="both"/>
       </w:pPr>
       <w:r>
-        <w:t xml:space="preserve">Falar sobre a nossa solução. Citar o uso do </w:t>
-      </w:r>
-      <w:proofErr w:type="spellStart"/>
-      <w:r>
-        <w:t>RoPE</w:t>
-      </w:r>
-      <w:proofErr w:type="spellEnd"/>
-      <w:r>
-        <w:t xml:space="preserve"> e dos tapetes e o módulo WiFi</w:t>
+        <w:t>Falar sobre a nossa solução. Citar o uso do RoPE e dos tapetes e o módulo WiFi</w:t>
       </w:r>
     </w:p>
     <w:p>
@@ -1124,23 +994,7 @@
         <w:jc w:val="both"/>
       </w:pPr>
       <w:r>
-        <w:t xml:space="preserve">Neste trabalho será aplicado o método indutivo, o qual consiste em se estabelecer uma verdade universal ou uma referência geral com base em dados e fatos previamente conhecidos e comprovados. Nesta pesquisa parte-se do conhecimento prévio de que existe uma dificuldade no aprendizado de programação relacionada ao idioma no Brasil e busca-se verificar o grau de impacto do idioma nesse aprendizado. Para verificar este grau de impacto será usada uma técnica estatística denominada </w:t>
-      </w:r>
-      <w:proofErr w:type="spellStart"/>
-      <w:r>
-        <w:t>Propensity</w:t>
-      </w:r>
-      <w:proofErr w:type="spellEnd"/>
-      <w:r>
-        <w:t xml:space="preserve"> score </w:t>
-      </w:r>
-      <w:proofErr w:type="spellStart"/>
-      <w:r>
-        <w:t>matching</w:t>
-      </w:r>
-      <w:proofErr w:type="spellEnd"/>
-      <w:r>
-        <w:t>, desta forma, a pesquisa utilizada a abordagem quantitativa.</w:t>
+        <w:t>Neste trabalho será aplicado o método indutivo, o qual consiste em se estabelecer uma verdade universal ou uma referência geral com base em dados e fatos previamente conhecidos e comprovados. Nesta pesquisa parte-se do conhecimento prévio de que existe uma dificuldade no aprendizado de programação relacionada ao idioma no Brasil e busca-se verificar o grau de impacto do idioma nesse aprendizado. Para verificar este grau de impacto será usada uma técnica estatística denominada Propensity score matching, desta forma, a pesquisa utilizada a abordagem quantitativa.</w:t>
       </w:r>
     </w:p>
     <w:p>
@@ -1282,23 +1136,7 @@
         <w:t>Análise dos dados coletados:</w:t>
       </w:r>
       <w:r>
-        <w:t xml:space="preserve"> Esta etapa tem como objetivo aplicar a técnica de </w:t>
-      </w:r>
-      <w:proofErr w:type="spellStart"/>
-      <w:r>
-        <w:t>Propensity</w:t>
-      </w:r>
-      <w:proofErr w:type="spellEnd"/>
-      <w:r>
-        <w:t xml:space="preserve"> Score </w:t>
-      </w:r>
-      <w:proofErr w:type="spellStart"/>
-      <w:r>
-        <w:t>Matching</w:t>
-      </w:r>
-      <w:proofErr w:type="spellEnd"/>
-      <w:r>
-        <w:t xml:space="preserve"> nos dados coletados e analisá-los.</w:t>
+        <w:t xml:space="preserve"> Esta etapa tem como objetivo aplicar a técnica de Propensity Score Matching nos dados coletados e analisá-los.</w:t>
       </w:r>
     </w:p>
     <w:p>
@@ -1336,15 +1174,7 @@
         <w:jc w:val="both"/>
       </w:pPr>
       <w:r>
-        <w:t xml:space="preserve">Um dos objetivos deste trabalho é adaptar o </w:t>
-      </w:r>
-      <w:proofErr w:type="spellStart"/>
-      <w:r>
-        <w:t>RoPE</w:t>
-      </w:r>
-      <w:proofErr w:type="spellEnd"/>
-      <w:r>
-        <w:t xml:space="preserve"> para que ele possa se conectar à internet </w:t>
+        <w:t xml:space="preserve">Um dos objetivos deste trabalho é adaptar o RoPE para que ele possa se conectar à internet </w:t>
       </w:r>
       <w:r>
         <w:t xml:space="preserve">através de uma rede WiFi </w:t>
@@ -1391,7 +1221,13 @@
         <w:t xml:space="preserve"> o </w:t>
       </w:r>
       <w:r>
-        <w:t xml:space="preserve">ATmeg328p por um outro chip que possua essa função, no entanto, isso não é viável no momento, pois envolve ter que recodificar todo o </w:t>
+        <w:t>ATmeg</w:t>
+      </w:r>
+      <w:r>
+        <w:t>a</w:t>
+      </w:r>
+      <w:r>
+        <w:t xml:space="preserve">328p por um outro chip que possua essa função, no entanto, isso não é viável no momento, pois envolve ter que recodificar todo o </w:t>
       </w:r>
       <w:r>
         <w:rPr>
@@ -1401,15 +1237,7 @@
         <w:t>firmware</w:t>
       </w:r>
       <w:r>
-        <w:t xml:space="preserve"> do </w:t>
-      </w:r>
-      <w:proofErr w:type="spellStart"/>
-      <w:r>
-        <w:t>RoPE</w:t>
-      </w:r>
-      <w:proofErr w:type="spellEnd"/>
-      <w:r>
-        <w:t xml:space="preserve"> para o novo microcontrolador, tarefa essa que poderá ser realizada em um trabalho futuro. Por esse motivo, </w:t>
+        <w:t xml:space="preserve"> do RoPE para o novo microcontrolador, tarefa essa que poderá ser realizada em um trabalho futuro. Por esse motivo, </w:t>
       </w:r>
       <w:r>
         <w:t xml:space="preserve">se faz necessário </w:t>
@@ -1418,15 +1246,7 @@
         <w:t xml:space="preserve">usar no projeto um módulo que </w:t>
       </w:r>
       <w:r>
-        <w:t xml:space="preserve">possa ser acoplado ao brinquedo e se comunicar com o </w:t>
-      </w:r>
-      <w:proofErr w:type="spellStart"/>
-      <w:r>
-        <w:t>ATmega</w:t>
-      </w:r>
-      <w:proofErr w:type="spellEnd"/>
-      <w:r>
-        <w:t xml:space="preserve"> através do barramento serial.</w:t>
+        <w:t>possa ser acoplado ao brinquedo e se comunicar com o ATmega através do barramento serial.</w:t>
       </w:r>
     </w:p>
     <w:p>
@@ -1438,21 +1258,11 @@
       <w:r>
         <w:t xml:space="preserve">O módulo escolhido para o desenvolvimento do </w:t>
       </w:r>
-      <w:proofErr w:type="spellStart"/>
-      <w:r>
-        <w:t>Smart</w:t>
-      </w:r>
-      <w:proofErr w:type="spellEnd"/>
-      <w:r>
-        <w:t xml:space="preserve"> </w:t>
-      </w:r>
-      <w:proofErr w:type="spellStart"/>
-      <w:r>
-        <w:t>RoPE</w:t>
-      </w:r>
-      <w:proofErr w:type="spellEnd"/>
-      <w:r>
-        <w:t xml:space="preserve"> foi </w:t>
+      <w:r>
+        <w:t xml:space="preserve">Smart </w:t>
+      </w:r>
+      <w:r>
+        <w:t xml:space="preserve">RoPE foi </w:t>
       </w:r>
       <w:r>
         <w:t xml:space="preserve">o </w:t>
@@ -1473,7 +1283,13 @@
         <w:fldChar w:fldCharType="separate"/>
       </w:r>
       <w:r>
-        <w:t>Figura 1</w:t>
+        <w:t xml:space="preserve">Figura </w:t>
+      </w:r>
+      <w:r>
+        <w:rPr>
+          <w:noProof/>
+        </w:rPr>
+        <w:t>1</w:t>
       </w:r>
       <w:r>
         <w:fldChar w:fldCharType="end"/>
@@ -1484,22 +1300,18 @@
       <w:r>
         <w:t xml:space="preserve">, amplamente utilizado em projetos </w:t>
       </w:r>
-      <w:proofErr w:type="spellStart"/>
-      <w:r>
-        <w:t>IoT</w:t>
-      </w:r>
-      <w:proofErr w:type="spellEnd"/>
-      <w:r>
-        <w:t xml:space="preserve"> em conjunto com o Arduino</w:t>
-      </w:r>
-      <w:r>
-        <w:t xml:space="preserve"> (</w:t>
-      </w:r>
-      <w:proofErr w:type="spellStart"/>
-      <w:r>
-        <w:t>ATMega</w:t>
-      </w:r>
-      <w:proofErr w:type="spellEnd"/>
+      <w:r>
+        <w:t>IoT em conjunto com o Arduino</w:t>
+      </w:r>
+      <w:r>
+        <w:t xml:space="preserve"> (AT</w:t>
+      </w:r>
+      <w:r>
+        <w:t>m</w:t>
+      </w:r>
+      <w:r>
+        <w:t>ega</w:t>
+      </w:r>
       <w:r>
         <w:t>)</w:t>
       </w:r>
@@ -1519,52 +1331,17 @@
         <w:t xml:space="preserve">. </w:t>
       </w:r>
       <w:r>
-        <w:t>Além disso, d</w:t>
-      </w:r>
-      <w:r>
-        <w:t xml:space="preserve">entro do contexto de </w:t>
-      </w:r>
-      <w:proofErr w:type="spellStart"/>
+        <w:t xml:space="preserve">Além disso, dentro do contexto de </w:t>
+      </w:r>
       <w:r>
         <w:rPr>
           <w:i/>
           <w:iCs/>
         </w:rPr>
-        <w:t>smart</w:t>
-      </w:r>
-      <w:proofErr w:type="spellEnd"/>
-      <w:r>
-        <w:rPr>
-          <w:i/>
-          <w:iCs/>
-        </w:rPr>
-        <w:t xml:space="preserve"> </w:t>
-      </w:r>
-      <w:proofErr w:type="spellStart"/>
-      <w:r>
-        <w:rPr>
-          <w:i/>
-          <w:iCs/>
-        </w:rPr>
-        <w:t>toys</w:t>
-      </w:r>
-      <w:proofErr w:type="spellEnd"/>
-      <w:r>
-        <w:t xml:space="preserve"> esse módulo já foi empregado com sucesso n</w:t>
-      </w:r>
-      <w:r>
-        <w:t>a construção d</w:t>
-      </w:r>
-      <w:r>
-        <w:t xml:space="preserve">o </w:t>
-      </w:r>
-      <w:proofErr w:type="spellStart"/>
-      <w:r>
-        <w:t>Dolphin</w:t>
-      </w:r>
-      <w:proofErr w:type="spellEnd"/>
-      <w:r>
-        <w:t xml:space="preserve"> Sam </w:t>
+        <w:t>smart toys</w:t>
+      </w:r>
+      <w:r>
+        <w:t xml:space="preserve"> esse módulo já foi empregado com sucesso na construção do Dolphin Sam </w:t>
       </w:r>
       <w:r>
         <w:fldChar w:fldCharType="begin"/>
@@ -1582,19 +1359,7 @@
         <w:fldChar w:fldCharType="end"/>
       </w:r>
       <w:r>
-        <w:t xml:space="preserve">, um brinquedo </w:t>
-      </w:r>
-      <w:r>
-        <w:t xml:space="preserve">concebido com o intuito de </w:t>
-      </w:r>
-      <w:r>
-        <w:t xml:space="preserve">auxiliar </w:t>
-      </w:r>
-      <w:r>
-        <w:t>no desenvolvimento de crianças com deficiência cognitiva</w:t>
-      </w:r>
-      <w:r>
-        <w:t>.</w:t>
+        <w:t>, um brinquedo concebido com o intuito de auxiliar no desenvolvimento de crianças com deficiência cognitiva.</w:t>
       </w:r>
     </w:p>
     <w:p>
@@ -1640,10 +1405,7 @@
         <w:t xml:space="preserve"> chegam a custar entre $30,00 e $60,00. Esse é um fator bastante decisivo para sua escolha, </w:t>
       </w:r>
       <w:r>
-        <w:t>pois de</w:t>
-      </w:r>
-      <w:r>
-        <w:t xml:space="preserve"> acordo com </w:t>
+        <w:t xml:space="preserve">pois de acordo com </w:t>
       </w:r>
       <w:r>
         <w:fldChar w:fldCharType="begin"/>
@@ -1665,26 +1427,8 @@
         <w:fldChar w:fldCharType="end"/>
       </w:r>
       <w:r>
-        <w:t xml:space="preserve"> “[...] os pesquisadores que construíram o </w:t>
-      </w:r>
-      <w:proofErr w:type="spellStart"/>
-      <w:r>
-        <w:t>RoPE</w:t>
-      </w:r>
-      <w:proofErr w:type="spellEnd"/>
-      <w:r>
-        <w:t xml:space="preserve"> priorizaram decisões que pudessem reduzir o custo e tornar o brinquedo aderente a realidade dos núcleos de educação infantil brasileiros</w:t>
-      </w:r>
-      <w:r>
-        <w:t>”.</w:t>
-      </w:r>
-    </w:p>
-    <w:p>
-      <w:pPr>
-        <w:spacing w:before="240" w:after="240" w:line="360" w:lineRule="auto"/>
-        <w:ind w:firstLine="709"/>
-        <w:jc w:val="both"/>
-      </w:pPr>
+        <w:t xml:space="preserve"> “[...] os pesquisadores que construíram o RoPE priorizaram decisões que pudessem reduzir o custo e tornar o brinquedo aderente a realidade dos núcleos de educação infantil brasileiros”.</w:t>
+      </w:r>
     </w:p>
     <w:p>
       <w:pPr>
@@ -1803,21 +1547,7 @@
         <w:t xml:space="preserve">Outra principal preocupação deste trabalho é manter um baixo consumo de energia. </w:t>
       </w:r>
       <w:r>
-        <w:t xml:space="preserve">O </w:t>
-      </w:r>
-      <w:proofErr w:type="spellStart"/>
-      <w:r>
-        <w:t>RoPE</w:t>
-      </w:r>
-      <w:proofErr w:type="spellEnd"/>
-      <w:r>
-        <w:t xml:space="preserve"> é </w:t>
-      </w:r>
-      <w:r>
-        <w:t xml:space="preserve">um brinquedo </w:t>
-      </w:r>
-      <w:r>
-        <w:t xml:space="preserve">amplamente utilizado em sala de aula em atividades que duram de 30 a 60 minutos em uso contínuo, portanto, é necessário garantir </w:t>
+        <w:t xml:space="preserve">O RoPE é um brinquedo amplamente utilizado em sala de aula em atividades que duram de 30 a 60 minutos em uso contínuo, portanto, é necessário garantir </w:t>
       </w:r>
       <w:r>
         <w:t xml:space="preserve">a autonomia da bateria </w:t>
@@ -1828,15 +1558,7 @@
       <w:bookmarkStart w:id="16" w:name="_4bck68ddbs4j" w:colFirst="0" w:colLast="0"/>
       <w:bookmarkEnd w:id="16"/>
       <w:r>
-        <w:t xml:space="preserve"> Atualmente o </w:t>
-      </w:r>
-      <w:proofErr w:type="spellStart"/>
-      <w:r>
-        <w:t>RoPE</w:t>
-      </w:r>
-      <w:proofErr w:type="spellEnd"/>
-      <w:r>
-        <w:t xml:space="preserve"> consegue manter </w:t>
+        <w:t xml:space="preserve"> Atualmente o RoPE consegue manter </w:t>
       </w:r>
       <w:r>
         <w:t xml:space="preserve">essa </w:t>
@@ -1858,13 +1580,8 @@
         <w:t xml:space="preserve">presente no </w:t>
       </w:r>
       <w:r>
-        <w:t xml:space="preserve">chip </w:t>
-      </w:r>
-      <w:proofErr w:type="spellStart"/>
-      <w:r>
-        <w:t>ATMega</w:t>
-      </w:r>
-      <w:proofErr w:type="spellEnd"/>
+        <w:t>chip ATMega</w:t>
+      </w:r>
       <w:r>
         <w:t xml:space="preserve"> </w:t>
       </w:r>
@@ -1890,15 +1607,7 @@
         <w:t xml:space="preserve">externa </w:t>
       </w:r>
       <w:r>
-        <w:t xml:space="preserve">para então ligar e reiniciar sua atividade. No caso do </w:t>
-      </w:r>
-      <w:proofErr w:type="spellStart"/>
-      <w:r>
-        <w:t>RoPE</w:t>
-      </w:r>
-      <w:proofErr w:type="spellEnd"/>
-      <w:r>
-        <w:t xml:space="preserve"> essa interrupção ocorre quando um de seus botões é pressionado. </w:t>
+        <w:t xml:space="preserve">para então ligar e reiniciar sua atividade. No caso do RoPE essa interrupção ocorre quando um de seus botões é pressionado. </w:t>
       </w:r>
     </w:p>
     <w:p>
@@ -1980,15 +1689,7 @@
         <w:t xml:space="preserve"> </w:t>
       </w:r>
       <w:r>
-        <w:t xml:space="preserve">entre 1.2mA a 2.7mA em modo de espera, quando conectado a uma fonte de energia de 5v e equipado com um cristal de 8MHz, configuração usada pelo </w:t>
-      </w:r>
-      <w:proofErr w:type="spellStart"/>
-      <w:r>
-        <w:t>RoPE</w:t>
-      </w:r>
-      <w:proofErr w:type="spellEnd"/>
-      <w:r>
-        <w:t xml:space="preserve">. </w:t>
+        <w:t xml:space="preserve">entre 1.2mA a 2.7mA em modo de espera, quando conectado a uma fonte de energia de 5v e equipado com um cristal de 8MHz, configuração usada pelo RoPE. </w:t>
       </w:r>
       <w:r>
         <w:t xml:space="preserve">As capacidades de economia de energia do módulo já foram testadas por </w:t>
@@ -2025,21 +1726,10 @@
         <w:t>A partir do ano de 2017</w:t>
       </w:r>
       <w:r>
-        <w:t xml:space="preserve">, em parceria com a </w:t>
-      </w:r>
-      <w:r>
-        <w:t>Secretaria de Educação de Balneário Camboriú</w:t>
-      </w:r>
-      <w:r>
-        <w:t xml:space="preserve">, pelo menos 30 unidades do </w:t>
-      </w:r>
-      <w:proofErr w:type="spellStart"/>
-      <w:r>
-        <w:t>RoPE</w:t>
-      </w:r>
-      <w:proofErr w:type="spellEnd"/>
-      <w:r>
-        <w:t xml:space="preserve"> </w:t>
+        <w:t xml:space="preserve">, em parceria com a Secretaria de Educação de Balneário Camboriú, pelo menos 30 unidades do </w:t>
+      </w:r>
+      <w:r>
+        <w:t xml:space="preserve">RoPE </w:t>
       </w:r>
       <w:r>
         <w:t>foram construídas e distribuídas</w:t>
@@ -2082,14 +1772,14 @@
         <w:t>v</w:t>
       </w:r>
       <w:r>
-        <w:t xml:space="preserve">am de correção para que as </w:t>
+        <w:t xml:space="preserve">am de correção para que as unidades pudessem continuar operando. Ao identificar essas falhas o procedimento adotado para correção </w:t>
+      </w:r>
+      <w:r>
+        <w:t xml:space="preserve">consistia em enviar as unidades defeituosas de volta ao setor de manufatura, aguardar a </w:t>
       </w:r>
       <w:r>
         <w:lastRenderedPageBreak/>
-        <w:t xml:space="preserve">unidades pudessem continuar operando. Ao identificar essas falhas o procedimento adotado para correção </w:t>
-      </w:r>
-      <w:r>
-        <w:t xml:space="preserve">consistia em enviar as unidades defeituosas de volta ao setor de manufatura, aguardar a gravação de um </w:t>
+        <w:t xml:space="preserve">gravação de um </w:t>
       </w:r>
       <w:r>
         <w:rPr>
@@ -2111,23 +1801,7 @@
         <w:t>gera</w:t>
       </w:r>
       <w:r>
-        <w:t xml:space="preserve"> um custo de logística; (</w:t>
-      </w:r>
-      <w:proofErr w:type="spellStart"/>
-      <w:r>
-        <w:t>ii</w:t>
-      </w:r>
-      <w:proofErr w:type="spellEnd"/>
-      <w:r>
-        <w:t>) aumenta o tempo de espera para a correção e; (</w:t>
-      </w:r>
-      <w:proofErr w:type="spellStart"/>
-      <w:r>
-        <w:t>iii</w:t>
-      </w:r>
-      <w:proofErr w:type="spellEnd"/>
-      <w:r>
-        <w:t xml:space="preserve">) inviabiliza que a atualização seja </w:t>
+        <w:t xml:space="preserve"> um custo de logística; (ii) aumenta o tempo de espera para a correção e; (iii) inviabiliza que a atualização seja </w:t>
       </w:r>
       <w:r>
         <w:t>aplicada nas demais</w:t>
@@ -2290,10 +1964,10 @@
                   <v:path o:extrusionok="f" gradientshapeok="t" o:connecttype="rect"/>
                   <o:lock v:ext="edit" aspectratio="t"/>
                 </v:shapetype>
-                <v:shape id="_x0000_i1083" type="#_x0000_t75" style="width:425pt;height:297.35pt" o:ole="">
+                <v:shape id="_x0000_i1299" type="#_x0000_t75" style="width:425pt;height:274.45pt" o:ole="">
                   <v:imagedata r:id="rId13" o:title=""/>
                 </v:shape>
-                <o:OLEObject Type="Embed" ProgID="Word.OpenDocumentText.12" ShapeID="_x0000_i1083" DrawAspect="Content" ObjectID="_1668651766" r:id="rId14"/>
+                <o:OLEObject Type="Embed" ProgID="Word.OpenDocumentText.12" ShapeID="_x0000_i1299" DrawAspect="Content" ObjectID="_1668706324" r:id="rId14"/>
               </w:object>
             </w:r>
           </w:p>
@@ -2342,27 +2016,14 @@
         <w:t xml:space="preserve">Em sua </w:t>
       </w:r>
       <w:r>
-        <w:t xml:space="preserve">programação atual o </w:t>
-      </w:r>
-      <w:proofErr w:type="spellStart"/>
-      <w:r>
-        <w:t>RoPE</w:t>
-      </w:r>
-      <w:proofErr w:type="spellEnd"/>
-      <w:r>
-        <w:t xml:space="preserve"> possui alguns parâmetros de funcionamento que precisam ser ajustados de forma única para cada unidade produzida, devido à sutis diferenças existentes </w:t>
-      </w:r>
-      <w:r>
-        <w:t xml:space="preserve">em </w:t>
-      </w:r>
-      <w:r>
-        <w:lastRenderedPageBreak/>
-        <w:t xml:space="preserve">seus </w:t>
+        <w:t xml:space="preserve">programação atual o RoPE possui alguns parâmetros de funcionamento que precisam ser ajustados de forma única para cada unidade produzida, devido à sutis diferenças existentes </w:t>
+      </w:r>
+      <w:r>
+        <w:t xml:space="preserve">em seus </w:t>
       </w:r>
       <w:r>
         <w:t xml:space="preserve">componentes. Um destes componentes é o </w:t>
       </w:r>
-      <w:proofErr w:type="spellStart"/>
       <w:r>
         <w:rPr>
           <w:i/>
@@ -2370,23 +2031,24 @@
         </w:rPr>
         <w:t>buzzer</w:t>
       </w:r>
-      <w:proofErr w:type="spellEnd"/>
-      <w:r>
-        <w:t xml:space="preserve"> que, dependendo da unidade, não é capaz de reproduzir com clareza e intensidade suficiente algumas notas que compõem as melodias e sons do </w:t>
-      </w:r>
-      <w:proofErr w:type="spellStart"/>
-      <w:r>
-        <w:t>RoPE</w:t>
-      </w:r>
-      <w:proofErr w:type="spellEnd"/>
-      <w:r>
-        <w:t>. Isso torna necessário usar uma combinação de notas musicais diferentes para cada unidade</w:t>
+      <w:r>
+        <w:t xml:space="preserve"> que, dependendo da unidade, não é capaz de reproduzir com clareza e intensidade suficiente </w:t>
+      </w:r>
+      <w:r>
+        <w:t>as</w:t>
+      </w:r>
+      <w:r>
+        <w:t xml:space="preserve"> notas que compõem as melodias do RoPE. Isso torna necessário usar uma combinação de notas musicais diferentes para cada unidade</w:t>
       </w:r>
       <w:r>
         <w:t xml:space="preserve"> produzida</w:t>
       </w:r>
       <w:r>
-        <w:t xml:space="preserve">. Outro componente </w:t>
+        <w:t xml:space="preserve">. </w:t>
+      </w:r>
+      <w:r>
+        <w:lastRenderedPageBreak/>
+        <w:t xml:space="preserve">Outro componente </w:t>
       </w:r>
       <w:r>
         <w:t>problemático</w:t>
@@ -2410,15 +2072,19 @@
         <w:t xml:space="preserve"> apresenta uma folga</w:t>
       </w:r>
       <w:r>
-        <w:t xml:space="preserve"> em seu eixo. Essa folga gera uma imprecisão quando o </w:t>
-      </w:r>
-      <w:proofErr w:type="spellStart"/>
-      <w:r>
-        <w:t>RoPE</w:t>
-      </w:r>
-      <w:proofErr w:type="spellEnd"/>
-      <w:r>
-        <w:t xml:space="preserve"> realiza um movimento de giro para a esquerda e para a direita. Para corrigir isso, existe um parâmetro dentro do </w:t>
+        <w:t xml:space="preserve"> em seu eixo</w:t>
+      </w:r>
+      <w:r>
+        <w:t xml:space="preserve">, </w:t>
+      </w:r>
+      <w:r>
+        <w:t>gera</w:t>
+      </w:r>
+      <w:r>
+        <w:t>ndo</w:t>
+      </w:r>
+      <w:r>
+        <w:t xml:space="preserve"> uma imprecisão quando o RoPE realiza um movimento de giro para a esquerda e para a direita. Para corrigir isso, existe um parâmetro dentro do </w:t>
       </w:r>
       <w:r>
         <w:rPr>
@@ -2431,7 +2097,16 @@
         <w:t xml:space="preserve"> que </w:t>
       </w:r>
       <w:r>
-        <w:t>acrescenta ou diminui a quantidade de passos que o motor irá realizar a fim de compensar essa diferença.</w:t>
+        <w:t>modifica</w:t>
+      </w:r>
+      <w:r>
+        <w:t xml:space="preserve"> </w:t>
+      </w:r>
+      <w:r>
+        <w:t>o modo de acionamento dos motores</w:t>
+      </w:r>
+      <w:r>
+        <w:t xml:space="preserve"> a fim de compensar essa diferença.</w:t>
       </w:r>
     </w:p>
     <w:p>
@@ -2439,12 +2114,30 @@
         <w:spacing w:before="240" w:after="240" w:line="360" w:lineRule="auto"/>
         <w:ind w:firstLine="709"/>
         <w:jc w:val="both"/>
-        <w:rPr>
-          <w:u w:val="single"/>
-        </w:rPr>
-      </w:pPr>
-      <w:r>
-        <w:t xml:space="preserve">O maior problema com a configuração destes parâmetros está no fato de que eles precisam ser alterados diretamente no código fonte do </w:t>
+      </w:pPr>
+      <w:r>
+        <w:t xml:space="preserve">O maior problema com a configuração destes parâmetros </w:t>
+      </w:r>
+      <w:r>
+        <w:t xml:space="preserve">é que </w:t>
+      </w:r>
+      <w:r>
+        <w:t>eles precisam ser alterados diretamente no código fonte do</w:t>
+      </w:r>
+      <w:r>
+        <w:t xml:space="preserve"> brinqued</w:t>
+      </w:r>
+      <w:r>
+        <w:t>o</w:t>
+      </w:r>
+      <w:r>
+        <w:t xml:space="preserve"> </w:t>
+      </w:r>
+      <w:r>
+        <w:t xml:space="preserve">e </w:t>
+      </w:r>
+      <w:r>
+        <w:t xml:space="preserve">requer que o </w:t>
       </w:r>
       <w:r>
         <w:rPr>
@@ -2454,44 +2147,291 @@
         <w:t>firmware</w:t>
       </w:r>
       <w:r>
-        <w:t xml:space="preserve"> antes da sua gravação e, qualquer ajuste posterior requer que o </w:t>
+        <w:t xml:space="preserve"> seja regravado</w:t>
+      </w:r>
+      <w:r>
+        <w:t xml:space="preserve"> em cada unidade</w:t>
+      </w:r>
+      <w:r>
+        <w:t xml:space="preserve">. Este problema pode ser resolvido </w:t>
+      </w:r>
+      <w:r>
+        <w:t xml:space="preserve">usando o recurso de </w:t>
       </w:r>
       <w:r>
         <w:rPr>
           <w:i/>
           <w:iCs/>
         </w:rPr>
-        <w:t>firmware</w:t>
-      </w:r>
-      <w:r>
-        <w:t xml:space="preserve"> seja regravado. Este problema pode ser resolvido usando 3 recursos </w:t>
-      </w:r>
-      <w:proofErr w:type="spellStart"/>
-      <w:r>
-        <w:t>disponíves</w:t>
-      </w:r>
-      <w:proofErr w:type="spellEnd"/>
-      <w:r>
-        <w:t xml:space="preserve"> no ESP8266.</w:t>
+        <w:t>SoftAP</w:t>
+      </w:r>
+      <w:r>
+        <w:t xml:space="preserve"> do ESP8266</w:t>
       </w:r>
       <w:r>
         <w:t xml:space="preserve"> </w:t>
       </w:r>
       <w:r>
-        <w:t xml:space="preserve">através do recurso de </w:t>
+        <w:fldChar w:fldCharType="begin"/>
+      </w:r>
+      <w:r>
+        <w:instrText xml:space="preserve"> ADDIN ZOTERO_ITEM CSL_CITATION {"citationID":"iPxtXRPw","properties":{"formattedCitation":"(ESPRESSIF, 2020)","plainCitation":"(ESPRESSIF, 2020)","noteIndex":0},"citationItems":[{"id":900,"uris":["http://zotero.org/users/5804807/items/P5C5H8PU"],"uri":["http://zotero.org/users/5804807/items/P5C5H8PU"],"itemData":{"id":900,"type":"article","publisher":"Espressif","title":"ESP8266EX Datasheet","URL":"https://www.espressif.com/sites/default/files/documentation/0a-esp8266ex_datasheet_en.pdf","author":[{"family":"Espressif","given":""}],"accessed":{"date-parts":[["2020",12,5]]},"issued":{"date-parts":[["2020"]]}}}],"schema":"https://github.com/citation-style-language/schema/raw/master/csl-citation.json"} </w:instrText>
+      </w:r>
+      <w:r>
+        <w:fldChar w:fldCharType="separate"/>
+      </w:r>
+      <w:r>
+        <w:t>(ESPRESSIF, 2020)</w:t>
+      </w:r>
+      <w:r>
+        <w:fldChar w:fldCharType="end"/>
       </w:r>
       <w:r>
         <w:rPr>
           <w:i/>
           <w:iCs/>
         </w:rPr>
-        <w:t>Access Point</w:t>
-      </w:r>
-      <w:r>
-        <w:t xml:space="preserve"> oferecido pelo</w:t>
-      </w:r>
-      <w:bookmarkStart w:id="20" w:name="_GoBack"/>
+        <w:t>.</w:t>
+      </w:r>
+      <w:r>
+        <w:t xml:space="preserve"> Com este recurso ativo </w:t>
+      </w:r>
+      <w:r>
+        <w:t>é</w:t>
+      </w:r>
+      <w:r>
+        <w:t xml:space="preserve"> cria</w:t>
+      </w:r>
+      <w:r>
+        <w:t>da</w:t>
+      </w:r>
+      <w:r>
+        <w:t xml:space="preserve"> uma rede WiFi que permite conectar</w:t>
+      </w:r>
+      <w:r>
+        <w:t xml:space="preserve">-se ao módulo </w:t>
+      </w:r>
+      <w:r>
+        <w:t xml:space="preserve">e acessar </w:t>
+      </w:r>
+      <w:r>
+        <w:t xml:space="preserve">via navegador </w:t>
+      </w:r>
+      <w:r>
+        <w:t xml:space="preserve">um conjunto de páginas </w:t>
+      </w:r>
+      <w:r>
+        <w:rPr>
+          <w:i/>
+          <w:iCs/>
+        </w:rPr>
+        <w:t>Web</w:t>
+      </w:r>
+      <w:r>
+        <w:t xml:space="preserve"> hosp</w:t>
+      </w:r>
+      <w:r>
+        <w:t xml:space="preserve">edadas dentro do </w:t>
+      </w:r>
+      <w:r>
+        <w:t>mesmo</w:t>
+      </w:r>
+      <w:r>
+        <w:t>.</w:t>
+      </w:r>
+      <w:r>
+        <w:t xml:space="preserve"> </w:t>
+      </w:r>
+      <w:r>
+        <w:t>O</w:t>
+      </w:r>
+      <w:r>
+        <w:t xml:space="preserve">s parâmetros podem </w:t>
+      </w:r>
+      <w:r>
+        <w:t xml:space="preserve">então </w:t>
+      </w:r>
+      <w:r>
+        <w:t>ser ajustado</w:t>
+      </w:r>
+      <w:r>
+        <w:t xml:space="preserve">s através desta interface visual e </w:t>
+      </w:r>
+      <w:r>
+        <w:t xml:space="preserve">são armazenados </w:t>
+      </w:r>
+      <w:r>
+        <w:t xml:space="preserve">em </w:t>
+      </w:r>
+      <w:r>
+        <w:t xml:space="preserve">uma memória </w:t>
+      </w:r>
+      <w:r>
+        <w:t xml:space="preserve">interna </w:t>
+      </w:r>
+      <w:r>
+        <w:t xml:space="preserve">não volátil </w:t>
+      </w:r>
+      <w:r>
+        <w:t>(</w:t>
+      </w:r>
+      <w:r>
+        <w:rPr>
+          <w:i/>
+          <w:iCs/>
+        </w:rPr>
+        <w:t>E</w:t>
+      </w:r>
+      <w:r>
+        <w:rPr>
+          <w:i/>
+          <w:iCs/>
+        </w:rPr>
+        <w:t>E</w:t>
+      </w:r>
+      <w:r>
+        <w:rPr>
+          <w:i/>
+          <w:iCs/>
+        </w:rPr>
+        <w:t>PROM</w:t>
+      </w:r>
+      <w:r>
+        <w:t xml:space="preserve">) </w:t>
+      </w:r>
+      <w:r>
+        <w:t>para serem</w:t>
+      </w:r>
+      <w:r>
+        <w:t xml:space="preserve"> lidos durante a inicialização do </w:t>
+      </w:r>
+      <w:r>
+        <w:rPr>
+          <w:i/>
+          <w:iCs/>
+        </w:rPr>
+        <w:t>firmware</w:t>
+      </w:r>
+      <w:r>
+        <w:t xml:space="preserve">. Assim, é possível manter um único </w:t>
+      </w:r>
+      <w:r>
+        <w:rPr>
+          <w:i/>
+          <w:iCs/>
+        </w:rPr>
+        <w:t>firmware</w:t>
+      </w:r>
+      <w:r>
+        <w:t xml:space="preserve"> para todas as unidades e efetuar o ajuste posteriormente de forma independente, sem necessidade de regravação.</w:t>
+      </w:r>
+    </w:p>
+    <w:p>
+      <w:pPr>
+        <w:pStyle w:val="Imagem"/>
+      </w:pPr>
+      <w:r>
+        <w:drawing>
+          <wp:inline distT="0" distB="0" distL="0" distR="0" wp14:anchorId="004E8164" wp14:editId="5EC69139">
+            <wp:extent cx="3187288" cy="2159523"/>
+            <wp:effectExtent l="19050" t="19050" r="13335" b="12700"/>
+            <wp:docPr id="1" name="Imagem 1" descr="Interface gráfica do usuário, Aplicativo&#10;&#10;Descrição gerada automaticamente"/>
+            <wp:cNvGraphicFramePr>
+              <a:graphicFrameLocks xmlns:a="http://schemas.openxmlformats.org/drawingml/2006/main" noChangeAspect="1"/>
+            </wp:cNvGraphicFramePr>
+            <a:graphic xmlns:a="http://schemas.openxmlformats.org/drawingml/2006/main">
+              <a:graphicData uri="http://schemas.openxmlformats.org/drawingml/2006/picture">
+                <pic:pic xmlns:pic="http://schemas.openxmlformats.org/drawingml/2006/picture">
+                  <pic:nvPicPr>
+                    <pic:cNvPr id="1" name="image.png"/>
+                    <pic:cNvPicPr/>
+                  </pic:nvPicPr>
+                  <pic:blipFill rotWithShape="1">
+                    <a:blip r:embed="rId15">
+                      <a:extLst>
+                        <a:ext uri="{28A0092B-C50C-407E-A947-70E740481C1C}">
+                          <a14:useLocalDpi xmlns:a14="http://schemas.microsoft.com/office/drawing/2010/main" val="0"/>
+                        </a:ext>
+                      </a:extLst>
+                    </a:blip>
+                    <a:srcRect l="2788" t="2769" r="2466" b="3873"/>
+                    <a:stretch/>
+                  </pic:blipFill>
+                  <pic:spPr bwMode="auto">
+                    <a:xfrm>
+                      <a:off x="0" y="0"/>
+                      <a:ext cx="3212294" cy="2176466"/>
+                    </a:xfrm>
+                    <a:prstGeom prst="rect">
+                      <a:avLst/>
+                    </a:prstGeom>
+                    <a:ln w="3175" cap="flat" cmpd="sng" algn="ctr">
+                      <a:solidFill>
+                        <a:srgbClr val="000000"/>
+                      </a:solidFill>
+                      <a:prstDash val="solid"/>
+                      <a:round/>
+                      <a:headEnd type="none" w="med" len="med"/>
+                      <a:tailEnd type="none" w="med" len="med"/>
+                      <a:extLst>
+                        <a:ext uri="{C807C97D-BFC1-408E-A445-0C87EB9F89A2}">
+                          <ask:lineSketchStyleProps xmlns:ask="http://schemas.microsoft.com/office/drawing/2018/sketchyshapes" sd="0">
+                            <a:custGeom>
+                              <a:avLst/>
+                              <a:gdLst/>
+                              <a:ahLst/>
+                              <a:cxnLst/>
+                              <a:rect l="0" t="0" r="0" b="0"/>
+                              <a:pathLst/>
+                            </a:custGeom>
+                            <ask:type/>
+                          </ask:lineSketchStyleProps>
+                        </a:ext>
+                      </a:extLst>
+                    </a:ln>
+                    <a:extLst>
+                      <a:ext uri="{53640926-AAD7-44D8-BBD7-CCE9431645EC}">
+                        <a14:shadowObscured xmlns:a14="http://schemas.microsoft.com/office/drawing/2010/main"/>
+                      </a:ext>
+                    </a:extLst>
+                  </pic:spPr>
+                </pic:pic>
+              </a:graphicData>
+            </a:graphic>
+          </wp:inline>
+        </w:drawing>
+      </w:r>
+    </w:p>
+    <w:p>
+      <w:pPr>
+        <w:pStyle w:val="RtulodeFigura"/>
+      </w:pPr>
+      <w:bookmarkStart w:id="20" w:name="_Ref58088001"/>
+      <w:r>
+        <w:t xml:space="preserve">Figura </w:t>
+      </w:r>
+      <w:r>
+        <w:fldChar w:fldCharType="begin"/>
+      </w:r>
+      <w:r>
+        <w:instrText xml:space="preserve"> SEQ Figura \* ARABIC </w:instrText>
+      </w:r>
+      <w:r>
+        <w:fldChar w:fldCharType="separate"/>
+      </w:r>
+      <w:r>
+        <w:rPr>
+          <w:noProof/>
+        </w:rPr>
+        <w:t>3</w:t>
+      </w:r>
+      <w:r>
+        <w:fldChar w:fldCharType="end"/>
+      </w:r>
       <w:bookmarkEnd w:id="20"/>
+      <w:r>
+        <w:t>. Rede SofAP e página web hospedada no ESP8266</w:t>
+      </w:r>
     </w:p>
     <w:p>
       <w:pPr>
@@ -2499,6 +2439,797 @@
         <w:ind w:firstLine="709"/>
         <w:jc w:val="both"/>
       </w:pPr>
+      <w:r>
+        <w:t xml:space="preserve">A </w:t>
+      </w:r>
+      <w:r>
+        <w:fldChar w:fldCharType="begin"/>
+      </w:r>
+      <w:r>
+        <w:instrText xml:space="preserve"> REF _Ref58088001 \h </w:instrText>
+      </w:r>
+      <w:r>
+        <w:fldChar w:fldCharType="separate"/>
+      </w:r>
+      <w:r>
+        <w:t xml:space="preserve">Figura </w:t>
+      </w:r>
+      <w:r>
+        <w:rPr>
+          <w:noProof/>
+        </w:rPr>
+        <w:t>3</w:t>
+      </w:r>
+      <w:r>
+        <w:fldChar w:fldCharType="end"/>
+      </w:r>
+      <w:r>
+        <w:t xml:space="preserve"> demonstra em exemplo de página</w:t>
+      </w:r>
+      <w:r>
+        <w:t xml:space="preserve"> de </w:t>
+      </w:r>
+      <w:r>
+        <w:t>c</w:t>
+      </w:r>
+      <w:r>
+        <w:t>on</w:t>
+      </w:r>
+      <w:r>
+        <w:t>f</w:t>
+      </w:r>
+      <w:r>
+        <w:t>i</w:t>
+      </w:r>
+      <w:r>
+        <w:t xml:space="preserve">guração hospedada no ESP8266 e uma rede denominada “NodeMCU” usada para a conexão. Já na </w:t>
+      </w:r>
+      <w:r>
+        <w:fldChar w:fldCharType="begin"/>
+      </w:r>
+      <w:r>
+        <w:instrText xml:space="preserve"> REF _Ref58087536 \h </w:instrText>
+      </w:r>
+      <w:r>
+        <w:fldChar w:fldCharType="separate"/>
+      </w:r>
+      <w:r>
+        <w:t xml:space="preserve">Figura </w:t>
+      </w:r>
+      <w:r>
+        <w:rPr>
+          <w:noProof/>
+        </w:rPr>
+        <w:t>4</w:t>
+      </w:r>
+      <w:r>
+        <w:fldChar w:fldCharType="end"/>
+      </w:r>
+      <w:r>
+        <w:t xml:space="preserve"> é possível visualizar um trecho de código simplificado que pode ser usado para criar uma página semelhante no RoPE e gravar os parâmetros na </w:t>
+      </w:r>
+      <w:r>
+        <w:rPr>
+          <w:i/>
+          <w:iCs/>
+        </w:rPr>
+        <w:t>EEPROM</w:t>
+      </w:r>
+      <w:r>
+        <w:t>.</w:t>
+      </w:r>
+    </w:p>
+    <w:tbl>
+      <w:tblPr>
+        <w:tblStyle w:val="Tabelacomgrade"/>
+        <w:tblW w:w="0" w:type="auto"/>
+        <w:jc w:val="center"/>
+        <w:tblLook w:val="04A0" w:firstRow="1" w:lastRow="0" w:firstColumn="1" w:lastColumn="0" w:noHBand="0" w:noVBand="1"/>
+      </w:tblPr>
+      <w:tblGrid>
+        <w:gridCol w:w="9209"/>
+      </w:tblGrid>
+      <w:tr>
+        <w:trPr>
+          <w:jc w:val="center"/>
+        </w:trPr>
+        <w:tc>
+          <w:tcPr>
+            <w:tcW w:w="9209" w:type="dxa"/>
+          </w:tcPr>
+          <w:bookmarkStart w:id="21" w:name="_MON_1668670727"/>
+          <w:bookmarkEnd w:id="21"/>
+          <w:p>
+            <w:pPr>
+              <w:jc w:val="both"/>
+            </w:pPr>
+            <w:r>
+              <w:object w:dxaOrig="8504" w:dyaOrig="5082" w14:anchorId="536EA9E7">
+                <v:shape id="_x0000_i1320" type="#_x0000_t75" style="width:425pt;height:244.5pt" o:ole="">
+                  <v:imagedata r:id="rId16" o:title=""/>
+                </v:shape>
+                <o:OLEObject Type="Embed" ProgID="Word.OpenDocumentText.12" ShapeID="_x0000_i1320" DrawAspect="Content" ObjectID="_1668706325" r:id="rId17"/>
+              </w:object>
+            </w:r>
+          </w:p>
+        </w:tc>
+      </w:tr>
+    </w:tbl>
+    <w:p>
+      <w:pPr>
+        <w:pStyle w:val="RtulodeFigura"/>
+      </w:pPr>
+      <w:bookmarkStart w:id="22" w:name="_Ref58087536"/>
+      <w:r>
+        <w:t xml:space="preserve">Figura </w:t>
+      </w:r>
+      <w:r>
+        <w:fldChar w:fldCharType="begin"/>
+      </w:r>
+      <w:r>
+        <w:instrText xml:space="preserve"> SEQ Figura \* ARABIC </w:instrText>
+      </w:r>
+      <w:r>
+        <w:fldChar w:fldCharType="separate"/>
+      </w:r>
+      <w:r>
+        <w:rPr>
+          <w:noProof/>
+        </w:rPr>
+        <w:t>4</w:t>
+      </w:r>
+      <w:r>
+        <w:fldChar w:fldCharType="end"/>
+      </w:r>
+      <w:bookmarkEnd w:id="22"/>
+      <w:r>
+        <w:t>. Código para configuração do RoPE</w:t>
+      </w:r>
+    </w:p>
+    <w:p>
+      <w:pPr>
+        <w:spacing w:before="240" w:after="240" w:line="360" w:lineRule="auto"/>
+        <w:ind w:firstLine="709"/>
+        <w:jc w:val="both"/>
+      </w:pPr>
+      <w:r>
+        <w:t>Por fim, além dos recursos já apresentados, o ESP8266 conta com um hardware mais robusto do que o usado atualmente no RoPE, tendo uma CPU mais rápida, mais memória RAM</w:t>
+      </w:r>
+      <w:r>
+        <w:t xml:space="preserve"> e </w:t>
+      </w:r>
+      <w:r>
+        <w:t xml:space="preserve">mais </w:t>
+      </w:r>
+      <w:r>
+        <w:t>memória Flash</w:t>
+      </w:r>
+      <w:r>
+        <w:t xml:space="preserve"> para armazenamento dos programas. </w:t>
+      </w:r>
+      <w:r>
+        <w:t>N</w:t>
+      </w:r>
+      <w:r>
+        <w:t xml:space="preserve">este trabalho o </w:t>
+      </w:r>
+      <w:r>
+        <w:t xml:space="preserve">ESP8266 apenas será usado em conjunto com o chip </w:t>
+      </w:r>
+      <w:r>
+        <w:t>ATmega</w:t>
+      </w:r>
+      <w:r>
+        <w:t>, mas em trabalhos futuros o módulo poderá substituir totalmente o microcontrolador atual</w:t>
+      </w:r>
+      <w:r>
+        <w:t xml:space="preserve"> e </w:t>
+      </w:r>
+      <w:r>
+        <w:t xml:space="preserve">possibilitará </w:t>
+      </w:r>
+      <w:r>
+        <w:t xml:space="preserve">evoluir o RoPE para </w:t>
+      </w:r>
+      <w:r>
+        <w:t>executar tarefas mais complexas e que demandam mais processamento.</w:t>
+      </w:r>
+      <w:r>
+        <w:t xml:space="preserve"> A </w:t>
+      </w:r>
+      <w:r>
+        <w:fldChar w:fldCharType="begin"/>
+      </w:r>
+      <w:r>
+        <w:instrText xml:space="preserve"> REF _Ref58093393 \h </w:instrText>
+      </w:r>
+      <w:r>
+        <w:fldChar w:fldCharType="separate"/>
+      </w:r>
+      <w:r>
+        <w:t xml:space="preserve">Tabela </w:t>
+      </w:r>
+      <w:r>
+        <w:rPr>
+          <w:noProof/>
+        </w:rPr>
+        <w:t>1</w:t>
+      </w:r>
+      <w:r>
+        <w:fldChar w:fldCharType="end"/>
+      </w:r>
+      <w:r>
+        <w:t xml:space="preserve"> </w:t>
+      </w:r>
+      <w:r>
+        <w:t>mostra uma comparação entre o hardware atual do RoPE e do ESP8266.</w:t>
+      </w:r>
+    </w:p>
+    <w:tbl>
+      <w:tblPr>
+        <w:tblStyle w:val="Tabelacomgrade"/>
+        <w:tblW w:w="0" w:type="auto"/>
+        <w:jc w:val="center"/>
+        <w:tblLook w:val="04A0" w:firstRow="1" w:lastRow="0" w:firstColumn="1" w:lastColumn="0" w:noHBand="0" w:noVBand="1"/>
+      </w:tblPr>
+      <w:tblGrid>
+        <w:gridCol w:w="1036"/>
+        <w:gridCol w:w="3070"/>
+        <w:gridCol w:w="2602"/>
+        <w:gridCol w:w="2921"/>
+      </w:tblGrid>
+      <w:tr>
+        <w:trPr>
+          <w:jc w:val="center"/>
+        </w:trPr>
+        <w:tc>
+          <w:tcPr>
+            <w:tcW w:w="1036" w:type="dxa"/>
+            <w:vAlign w:val="center"/>
+          </w:tcPr>
+          <w:p>
+            <w:pPr>
+              <w:spacing w:before="60" w:after="60"/>
+              <w:rPr>
+                <w:sz w:val="20"/>
+                <w:szCs w:val="20"/>
+              </w:rPr>
+            </w:pPr>
+          </w:p>
+        </w:tc>
+        <w:tc>
+          <w:tcPr>
+            <w:tcW w:w="3070" w:type="dxa"/>
+            <w:vAlign w:val="center"/>
+          </w:tcPr>
+          <w:p>
+            <w:pPr>
+              <w:spacing w:before="60" w:after="60"/>
+              <w:rPr>
+                <w:b/>
+                <w:bCs/>
+                <w:sz w:val="20"/>
+                <w:szCs w:val="20"/>
+              </w:rPr>
+            </w:pPr>
+            <w:r>
+              <w:rPr>
+                <w:b/>
+                <w:bCs/>
+                <w:sz w:val="20"/>
+                <w:szCs w:val="20"/>
+              </w:rPr>
+              <w:t>RoPE (ATmega328p)</w:t>
+            </w:r>
+          </w:p>
+        </w:tc>
+        <w:tc>
+          <w:tcPr>
+            <w:tcW w:w="2602" w:type="dxa"/>
+            <w:vAlign w:val="center"/>
+          </w:tcPr>
+          <w:p>
+            <w:pPr>
+              <w:spacing w:before="60" w:after="60"/>
+              <w:rPr>
+                <w:b/>
+                <w:bCs/>
+                <w:sz w:val="20"/>
+                <w:szCs w:val="20"/>
+              </w:rPr>
+            </w:pPr>
+            <w:r>
+              <w:rPr>
+                <w:b/>
+                <w:bCs/>
+                <w:sz w:val="20"/>
+                <w:szCs w:val="20"/>
+              </w:rPr>
+              <w:t>ESP8266</w:t>
+            </w:r>
+          </w:p>
+        </w:tc>
+        <w:tc>
+          <w:tcPr>
+            <w:tcW w:w="2921" w:type="dxa"/>
+            <w:vAlign w:val="center"/>
+          </w:tcPr>
+          <w:p>
+            <w:pPr>
+              <w:spacing w:before="60" w:after="60"/>
+              <w:rPr>
+                <w:b/>
+                <w:bCs/>
+                <w:sz w:val="20"/>
+                <w:szCs w:val="20"/>
+              </w:rPr>
+            </w:pPr>
+            <w:r>
+              <w:rPr>
+                <w:b/>
+                <w:bCs/>
+                <w:sz w:val="20"/>
+                <w:szCs w:val="20"/>
+              </w:rPr>
+              <w:t>ESP32</w:t>
+            </w:r>
+          </w:p>
+        </w:tc>
+      </w:tr>
+      <w:tr>
+        <w:trPr>
+          <w:trHeight w:val="457"/>
+          <w:jc w:val="center"/>
+        </w:trPr>
+        <w:tc>
+          <w:tcPr>
+            <w:tcW w:w="1036" w:type="dxa"/>
+            <w:vAlign w:val="center"/>
+          </w:tcPr>
+          <w:p>
+            <w:pPr>
+              <w:spacing w:before="60" w:after="60"/>
+              <w:rPr>
+                <w:b/>
+                <w:bCs/>
+                <w:sz w:val="20"/>
+                <w:szCs w:val="20"/>
+              </w:rPr>
+            </w:pPr>
+            <w:r>
+              <w:rPr>
+                <w:b/>
+                <w:bCs/>
+                <w:sz w:val="20"/>
+                <w:szCs w:val="20"/>
+              </w:rPr>
+              <w:t>CPU</w:t>
+            </w:r>
+          </w:p>
+        </w:tc>
+        <w:tc>
+          <w:tcPr>
+            <w:tcW w:w="3070" w:type="dxa"/>
+            <w:vAlign w:val="center"/>
+          </w:tcPr>
+          <w:p>
+            <w:pPr>
+              <w:spacing w:before="60" w:after="60"/>
+              <w:rPr>
+                <w:sz w:val="20"/>
+                <w:szCs w:val="20"/>
+              </w:rPr>
+            </w:pPr>
+            <w:r>
+              <w:rPr>
+                <w:sz w:val="20"/>
+                <w:szCs w:val="20"/>
+              </w:rPr>
+              <w:t>1x @8MHz</w:t>
+            </w:r>
+          </w:p>
+          <w:p>
+            <w:pPr>
+              <w:spacing w:before="60" w:after="60"/>
+              <w:rPr>
+                <w:sz w:val="20"/>
+                <w:szCs w:val="20"/>
+              </w:rPr>
+            </w:pPr>
+            <w:r>
+              <w:rPr>
+                <w:sz w:val="20"/>
+                <w:szCs w:val="20"/>
+              </w:rPr>
+              <w:t>Máx</w:t>
+            </w:r>
+            <w:r>
+              <w:rPr>
+                <w:sz w:val="20"/>
+                <w:szCs w:val="20"/>
+              </w:rPr>
+              <w:t>imo</w:t>
+            </w:r>
+            <w:r>
+              <w:rPr>
+                <w:sz w:val="20"/>
+                <w:szCs w:val="20"/>
+              </w:rPr>
+              <w:t>:</w:t>
+            </w:r>
+            <w:r>
+              <w:rPr>
+                <w:sz w:val="20"/>
+                <w:szCs w:val="20"/>
+              </w:rPr>
+              <w:t xml:space="preserve"> 20MHz</w:t>
+            </w:r>
+          </w:p>
+        </w:tc>
+        <w:tc>
+          <w:tcPr>
+            <w:tcW w:w="2602" w:type="dxa"/>
+            <w:vAlign w:val="center"/>
+          </w:tcPr>
+          <w:p>
+            <w:pPr>
+              <w:spacing w:before="60" w:after="60"/>
+              <w:rPr>
+                <w:sz w:val="20"/>
+                <w:szCs w:val="20"/>
+              </w:rPr>
+            </w:pPr>
+            <w:r>
+              <w:rPr>
+                <w:sz w:val="20"/>
+                <w:szCs w:val="20"/>
+              </w:rPr>
+              <w:t>1x @80MHz</w:t>
+            </w:r>
+          </w:p>
+          <w:p>
+            <w:pPr>
+              <w:spacing w:before="60" w:after="60"/>
+              <w:rPr>
+                <w:sz w:val="20"/>
+                <w:szCs w:val="20"/>
+              </w:rPr>
+            </w:pPr>
+            <w:r>
+              <w:rPr>
+                <w:sz w:val="20"/>
+                <w:szCs w:val="20"/>
+              </w:rPr>
+              <w:t>Máximo</w:t>
+            </w:r>
+            <w:r>
+              <w:rPr>
+                <w:sz w:val="20"/>
+                <w:szCs w:val="20"/>
+              </w:rPr>
+              <w:t xml:space="preserve">: </w:t>
+            </w:r>
+            <w:r>
+              <w:rPr>
+                <w:sz w:val="20"/>
+                <w:szCs w:val="20"/>
+              </w:rPr>
+              <w:t>160MHz</w:t>
+            </w:r>
+          </w:p>
+        </w:tc>
+        <w:tc>
+          <w:tcPr>
+            <w:tcW w:w="2921" w:type="dxa"/>
+            <w:vAlign w:val="center"/>
+          </w:tcPr>
+          <w:p>
+            <w:pPr>
+              <w:spacing w:before="60" w:after="60"/>
+              <w:rPr>
+                <w:sz w:val="20"/>
+                <w:szCs w:val="20"/>
+              </w:rPr>
+            </w:pPr>
+            <w:r>
+              <w:rPr>
+                <w:sz w:val="20"/>
+                <w:szCs w:val="20"/>
+              </w:rPr>
+              <w:t>2x @160MHz</w:t>
+            </w:r>
+          </w:p>
+          <w:p>
+            <w:pPr>
+              <w:spacing w:before="60" w:after="60"/>
+              <w:rPr>
+                <w:sz w:val="20"/>
+                <w:szCs w:val="20"/>
+              </w:rPr>
+            </w:pPr>
+            <w:r>
+              <w:rPr>
+                <w:sz w:val="20"/>
+                <w:szCs w:val="20"/>
+              </w:rPr>
+              <w:t>Máximo</w:t>
+            </w:r>
+            <w:r>
+              <w:rPr>
+                <w:sz w:val="20"/>
+                <w:szCs w:val="20"/>
+              </w:rPr>
+              <w:t>:</w:t>
+            </w:r>
+            <w:r>
+              <w:rPr>
+                <w:sz w:val="20"/>
+                <w:szCs w:val="20"/>
+              </w:rPr>
+              <w:t xml:space="preserve"> 240MHz</w:t>
+            </w:r>
+          </w:p>
+        </w:tc>
+      </w:tr>
+      <w:tr>
+        <w:trPr>
+          <w:jc w:val="center"/>
+        </w:trPr>
+        <w:tc>
+          <w:tcPr>
+            <w:tcW w:w="1036" w:type="dxa"/>
+            <w:vAlign w:val="center"/>
+          </w:tcPr>
+          <w:p>
+            <w:pPr>
+              <w:spacing w:before="60" w:after="60"/>
+              <w:rPr>
+                <w:b/>
+                <w:bCs/>
+                <w:sz w:val="20"/>
+                <w:szCs w:val="20"/>
+              </w:rPr>
+            </w:pPr>
+            <w:r>
+              <w:rPr>
+                <w:b/>
+                <w:bCs/>
+                <w:sz w:val="20"/>
+                <w:szCs w:val="20"/>
+              </w:rPr>
+              <w:t>RAM</w:t>
+            </w:r>
+          </w:p>
+        </w:tc>
+        <w:tc>
+          <w:tcPr>
+            <w:tcW w:w="3070" w:type="dxa"/>
+            <w:vAlign w:val="center"/>
+          </w:tcPr>
+          <w:p>
+            <w:pPr>
+              <w:spacing w:before="60" w:after="60"/>
+              <w:rPr>
+                <w:sz w:val="20"/>
+                <w:szCs w:val="20"/>
+              </w:rPr>
+            </w:pPr>
+            <w:r>
+              <w:rPr>
+                <w:sz w:val="20"/>
+                <w:szCs w:val="20"/>
+              </w:rPr>
+              <w:t>2Kb</w:t>
+            </w:r>
+          </w:p>
+        </w:tc>
+        <w:tc>
+          <w:tcPr>
+            <w:tcW w:w="2602" w:type="dxa"/>
+            <w:vAlign w:val="center"/>
+          </w:tcPr>
+          <w:p>
+            <w:pPr>
+              <w:spacing w:before="60" w:after="60"/>
+              <w:rPr>
+                <w:sz w:val="20"/>
+                <w:szCs w:val="20"/>
+              </w:rPr>
+            </w:pPr>
+            <w:r>
+              <w:rPr>
+                <w:sz w:val="20"/>
+                <w:szCs w:val="20"/>
+              </w:rPr>
+              <w:t>32Kb</w:t>
+            </w:r>
+          </w:p>
+        </w:tc>
+        <w:tc>
+          <w:tcPr>
+            <w:tcW w:w="2921" w:type="dxa"/>
+            <w:vAlign w:val="center"/>
+          </w:tcPr>
+          <w:p>
+            <w:pPr>
+              <w:spacing w:before="60" w:after="60"/>
+              <w:rPr>
+                <w:sz w:val="20"/>
+                <w:szCs w:val="20"/>
+              </w:rPr>
+            </w:pPr>
+            <w:r>
+              <w:rPr>
+                <w:sz w:val="20"/>
+                <w:szCs w:val="20"/>
+              </w:rPr>
+              <w:t>520Kb</w:t>
+            </w:r>
+          </w:p>
+        </w:tc>
+      </w:tr>
+      <w:tr>
+        <w:trPr>
+          <w:jc w:val="center"/>
+        </w:trPr>
+        <w:tc>
+          <w:tcPr>
+            <w:tcW w:w="1036" w:type="dxa"/>
+            <w:vAlign w:val="center"/>
+          </w:tcPr>
+          <w:p>
+            <w:pPr>
+              <w:spacing w:before="60" w:after="60"/>
+              <w:rPr>
+                <w:b/>
+                <w:bCs/>
+                <w:sz w:val="20"/>
+                <w:szCs w:val="20"/>
+              </w:rPr>
+            </w:pPr>
+            <w:r>
+              <w:rPr>
+                <w:b/>
+                <w:bCs/>
+                <w:sz w:val="20"/>
+                <w:szCs w:val="20"/>
+              </w:rPr>
+              <w:t>Flash</w:t>
+            </w:r>
+          </w:p>
+        </w:tc>
+        <w:tc>
+          <w:tcPr>
+            <w:tcW w:w="3070" w:type="dxa"/>
+            <w:vAlign w:val="center"/>
+          </w:tcPr>
+          <w:p>
+            <w:pPr>
+              <w:spacing w:before="60" w:after="60"/>
+              <w:rPr>
+                <w:sz w:val="20"/>
+                <w:szCs w:val="20"/>
+              </w:rPr>
+            </w:pPr>
+            <w:r>
+              <w:rPr>
+                <w:sz w:val="20"/>
+                <w:szCs w:val="20"/>
+              </w:rPr>
+              <w:t>32Kb</w:t>
+            </w:r>
+          </w:p>
+        </w:tc>
+        <w:tc>
+          <w:tcPr>
+            <w:tcW w:w="2602" w:type="dxa"/>
+            <w:vAlign w:val="center"/>
+          </w:tcPr>
+          <w:p>
+            <w:pPr>
+              <w:spacing w:before="60" w:after="60"/>
+              <w:rPr>
+                <w:sz w:val="20"/>
+                <w:szCs w:val="20"/>
+              </w:rPr>
+            </w:pPr>
+            <w:r>
+              <w:rPr>
+                <w:sz w:val="20"/>
+                <w:szCs w:val="20"/>
+              </w:rPr>
+              <w:t>4Mb</w:t>
+            </w:r>
+            <w:bookmarkStart w:id="23" w:name="_GoBack"/>
+            <w:bookmarkEnd w:id="23"/>
+          </w:p>
+          <w:p>
+            <w:pPr>
+              <w:spacing w:before="60" w:after="60"/>
+              <w:rPr>
+                <w:sz w:val="20"/>
+                <w:szCs w:val="20"/>
+              </w:rPr>
+            </w:pPr>
+            <w:r>
+              <w:rPr>
+                <w:sz w:val="20"/>
+                <w:szCs w:val="20"/>
+              </w:rPr>
+              <w:t>Máximo: 16Mb</w:t>
+            </w:r>
+          </w:p>
+        </w:tc>
+        <w:tc>
+          <w:tcPr>
+            <w:tcW w:w="2921" w:type="dxa"/>
+            <w:vAlign w:val="center"/>
+          </w:tcPr>
+          <w:p>
+            <w:pPr>
+              <w:spacing w:before="60" w:after="60"/>
+              <w:rPr>
+                <w:sz w:val="20"/>
+                <w:szCs w:val="20"/>
+              </w:rPr>
+            </w:pPr>
+            <w:r>
+              <w:rPr>
+                <w:sz w:val="20"/>
+                <w:szCs w:val="20"/>
+              </w:rPr>
+              <w:t>4Mb</w:t>
+            </w:r>
+          </w:p>
+          <w:p>
+            <w:pPr>
+              <w:spacing w:before="60" w:after="60"/>
+              <w:rPr>
+                <w:sz w:val="20"/>
+                <w:szCs w:val="20"/>
+              </w:rPr>
+            </w:pPr>
+            <w:r>
+              <w:rPr>
+                <w:sz w:val="20"/>
+                <w:szCs w:val="20"/>
+              </w:rPr>
+              <w:t>Máximo: 16Mb</w:t>
+            </w:r>
+          </w:p>
+        </w:tc>
+      </w:tr>
+    </w:tbl>
+    <w:p>
+      <w:pPr>
+        <w:pStyle w:val="RtulodeFigura"/>
+      </w:pPr>
+      <w:bookmarkStart w:id="24" w:name="_Ref58093393"/>
+      <w:r>
+        <w:t xml:space="preserve">Tabela </w:t>
+      </w:r>
+      <w:r>
+        <w:fldChar w:fldCharType="begin"/>
+      </w:r>
+      <w:r>
+        <w:instrText xml:space="preserve"> SEQ Tabela \* ARABIC </w:instrText>
+      </w:r>
+      <w:r>
+        <w:fldChar w:fldCharType="separate"/>
+      </w:r>
+      <w:r>
+        <w:rPr>
+          <w:noProof/>
+        </w:rPr>
+        <w:t>1</w:t>
+      </w:r>
+      <w:r>
+        <w:fldChar w:fldCharType="end"/>
+      </w:r>
+      <w:bookmarkEnd w:id="24"/>
+      <w:r>
+        <w:t>. Comparação de hardware entre RoPE e os módulos ESP</w:t>
+      </w:r>
     </w:p>
     <w:p>
       <w:pPr>
@@ -2519,15 +3250,11 @@
         <w:jc w:val="both"/>
       </w:pPr>
       <w:r>
-        <w:t xml:space="preserve">Ao trabalhar com </w:t>
-      </w:r>
-      <w:proofErr w:type="spellStart"/>
-      <w:r>
-        <w:t>IoT</w:t>
-      </w:r>
-      <w:proofErr w:type="spellEnd"/>
-      <w:r>
-        <w:t xml:space="preserve"> uma das etapas do desenvolvimento é escolher o protocolo de comunicação que será adotado para a troca de mensagens entre os dispositivos na camada de aplicação. Para este projeto, foi escolhido o protocolo MQTT, desenvolvido pela IBM. Neste capítulo é apresentado o funcionamento deste protocolo e os motivos que levaram à sua escolha.</w:t>
+        <w:t xml:space="preserve">Ao trabalhar com IoT uma das etapas do desenvolvimento é escolher o protocolo de comunicação que será adotado para a troca de mensagens entre os dispositivos na camada de </w:t>
+      </w:r>
+      <w:r>
+        <w:lastRenderedPageBreak/>
+        <w:t>aplicação. Para este projeto, foi escolhido o protocolo MQTT, desenvolvido pela IBM. Neste capítulo é apresentado o funcionamento deste protocolo e os motivos que levaram à sua escolha.</w:t>
       </w:r>
     </w:p>
     <w:p>
@@ -2539,28 +3266,12 @@
       <w:r>
         <w:t xml:space="preserve">O protocolo MQTT utiliza uma arquitetura baseada no modelo </w:t>
       </w:r>
-      <w:proofErr w:type="spellStart"/>
       <w:r>
         <w:rPr>
           <w:i/>
         </w:rPr>
-        <w:t>publisher</w:t>
-      </w:r>
-      <w:proofErr w:type="spellEnd"/>
-      <w:r>
-        <w:rPr>
-          <w:i/>
-        </w:rPr>
-        <w:t>/</w:t>
-      </w:r>
-      <w:proofErr w:type="spellStart"/>
-      <w:r>
-        <w:rPr>
-          <w:i/>
-        </w:rPr>
-        <w:t>subscriber</w:t>
-      </w:r>
-      <w:proofErr w:type="spellEnd"/>
+        <w:t>publisher/subscriber</w:t>
+      </w:r>
       <w:r>
         <w:t xml:space="preserve"> (editor/assinante), no qual os </w:t>
       </w:r>
@@ -2638,7 +3349,6 @@
               <w:rPr>
                 <w:noProof/>
               </w:rPr>
-              <w:lastRenderedPageBreak/>
               <mc:AlternateContent>
                 <mc:Choice Requires="wps">
                   <w:drawing>
@@ -2854,18 +3564,8 @@
                                       <w:sz w:val="20"/>
                                       <w:szCs w:val="20"/>
                                     </w:rPr>
-                                    <w:t>/garagem/</w:t>
+                                    <w:t>/garagem/portao</w:t>
                                   </w:r>
-                                  <w:proofErr w:type="spellStart"/>
-                                  <w:r>
-                                    <w:rPr>
-                                      <w:color w:val="000000"/>
-                                      <w:sz w:val="20"/>
-                                      <w:szCs w:val="20"/>
-                                    </w:rPr>
-                                    <w:t>portao</w:t>
-                                  </w:r>
-                                  <w:proofErr w:type="spellEnd"/>
                                 </w:p>
                               </w:txbxContent>
                             </wps:txbx>
@@ -2918,18 +3618,8 @@
                                 <w:sz w:val="20"/>
                                 <w:szCs w:val="20"/>
                               </w:rPr>
-                              <w:t>/garagem/</w:t>
+                              <w:t>/garagem/portao</w:t>
                             </w:r>
-                            <w:proofErr w:type="spellStart"/>
-                            <w:r>
-                              <w:rPr>
-                                <w:color w:val="000000"/>
-                                <w:sz w:val="20"/>
-                                <w:szCs w:val="20"/>
-                              </w:rPr>
-                              <w:t>portao</w:t>
-                            </w:r>
-                            <w:proofErr w:type="spellEnd"/>
                           </w:p>
                         </w:txbxContent>
                       </v:textbox>
@@ -3540,18 +4230,8 @@
                                       <w:sz w:val="20"/>
                                       <w:szCs w:val="20"/>
                                     </w:rPr>
-                                    <w:t>/garagem/</w:t>
+                                    <w:t>/garagem/portao</w:t>
                                   </w:r>
-                                  <w:proofErr w:type="spellStart"/>
-                                  <w:r>
-                                    <w:rPr>
-                                      <w:color w:val="000000"/>
-                                      <w:sz w:val="20"/>
-                                      <w:szCs w:val="20"/>
-                                    </w:rPr>
-                                    <w:t>portao</w:t>
-                                  </w:r>
-                                  <w:proofErr w:type="spellEnd"/>
                                 </w:p>
                               </w:txbxContent>
                             </wps:txbx>
@@ -3600,18 +4280,8 @@
                                 <w:sz w:val="20"/>
                                 <w:szCs w:val="20"/>
                               </w:rPr>
-                              <w:t>/garagem/</w:t>
+                              <w:t>/garagem/portao</w:t>
                             </w:r>
-                            <w:proofErr w:type="spellStart"/>
-                            <w:r>
-                              <w:rPr>
-                                <w:color w:val="000000"/>
-                                <w:sz w:val="20"/>
-                                <w:szCs w:val="20"/>
-                              </w:rPr>
-                              <w:t>portao</w:t>
-                            </w:r>
-                            <w:proofErr w:type="spellEnd"/>
                           </w:p>
                         </w:txbxContent>
                       </v:textbox>
@@ -3681,18 +4351,8 @@
                                       <w:sz w:val="20"/>
                                       <w:szCs w:val="20"/>
                                     </w:rPr>
-                                    <w:t>/cozinha/</w:t>
+                                    <w:t>/cozinha/lampada</w:t>
                                   </w:r>
-                                  <w:proofErr w:type="spellStart"/>
-                                  <w:r>
-                                    <w:rPr>
-                                      <w:color w:val="000000"/>
-                                      <w:sz w:val="20"/>
-                                      <w:szCs w:val="20"/>
-                                    </w:rPr>
-                                    <w:t>lampada</w:t>
-                                  </w:r>
-                                  <w:proofErr w:type="spellEnd"/>
                                 </w:p>
                               </w:txbxContent>
                             </wps:txbx>
@@ -3741,18 +4401,8 @@
                                 <w:sz w:val="20"/>
                                 <w:szCs w:val="20"/>
                               </w:rPr>
-                              <w:t>/cozinha/</w:t>
+                              <w:t>/cozinha/lampada</w:t>
                             </w:r>
-                            <w:proofErr w:type="spellStart"/>
-                            <w:r>
-                              <w:rPr>
-                                <w:color w:val="000000"/>
-                                <w:sz w:val="20"/>
-                                <w:szCs w:val="20"/>
-                              </w:rPr>
-                              <w:t>lampada</w:t>
-                            </w:r>
-                            <w:proofErr w:type="spellEnd"/>
                           </w:p>
                         </w:txbxContent>
                       </v:textbox>
@@ -3822,18 +4472,8 @@
                                       <w:sz w:val="20"/>
                                       <w:szCs w:val="20"/>
                                     </w:rPr>
-                                    <w:t>/cozinha/</w:t>
+                                    <w:t>/cozinha/lampada</w:t>
                                   </w:r>
-                                  <w:proofErr w:type="spellStart"/>
-                                  <w:r>
-                                    <w:rPr>
-                                      <w:color w:val="000000"/>
-                                      <w:sz w:val="20"/>
-                                      <w:szCs w:val="20"/>
-                                    </w:rPr>
-                                    <w:t>lampada</w:t>
-                                  </w:r>
-                                  <w:proofErr w:type="spellEnd"/>
                                 </w:p>
                               </w:txbxContent>
                             </wps:txbx>
@@ -3882,18 +4522,8 @@
                                 <w:sz w:val="20"/>
                                 <w:szCs w:val="20"/>
                               </w:rPr>
-                              <w:t>/cozinha/</w:t>
+                              <w:t>/cozinha/lampada</w:t>
                             </w:r>
-                            <w:proofErr w:type="spellStart"/>
-                            <w:r>
-                              <w:rPr>
-                                <w:color w:val="000000"/>
-                                <w:sz w:val="20"/>
-                                <w:szCs w:val="20"/>
-                              </w:rPr>
-                              <w:t>lampada</w:t>
-                            </w:r>
-                            <w:proofErr w:type="spellEnd"/>
                           </w:p>
                         </w:txbxContent>
                       </v:textbox>
@@ -4695,11 +5325,11 @@
       <w:pPr>
         <w:pStyle w:val="Legenda"/>
       </w:pPr>
-      <w:bookmarkStart w:id="21" w:name="_gctqhwbh63v0"/>
-      <w:bookmarkStart w:id="22" w:name="_t00t96r2893a"/>
-      <w:bookmarkStart w:id="23" w:name="_Ref57849743"/>
-      <w:bookmarkEnd w:id="21"/>
-      <w:bookmarkEnd w:id="22"/>
+      <w:bookmarkStart w:id="25" w:name="_gctqhwbh63v0"/>
+      <w:bookmarkStart w:id="26" w:name="_t00t96r2893a"/>
+      <w:bookmarkStart w:id="27" w:name="_Ref57849743"/>
+      <w:bookmarkEnd w:id="25"/>
+      <w:bookmarkEnd w:id="26"/>
       <w:r>
         <w:t xml:space="preserve">Figura </w:t>
       </w:r>
@@ -4716,7 +5346,7 @@
         <w:rPr>
           <w:noProof/>
         </w:rPr>
-        <w:t>3</w:t>
+        <w:t>5</w:t>
       </w:r>
       <w:r>
         <w:rPr>
@@ -4724,7 +5354,7 @@
         </w:rPr>
         <w:fldChar w:fldCharType="end"/>
       </w:r>
-      <w:bookmarkEnd w:id="23"/>
+      <w:bookmarkEnd w:id="27"/>
       <w:r>
         <w:t>. Arquitetura do MQTT</w:t>
       </w:r>
@@ -4738,14 +5368,12 @@
       <w:r>
         <w:t xml:space="preserve">O encaminhamento das mensagens é realizado adotando um conceito denominado </w:t>
       </w:r>
-      <w:proofErr w:type="spellStart"/>
       <w:r>
         <w:rPr>
           <w:i/>
         </w:rPr>
         <w:t>topic</w:t>
       </w:r>
-      <w:proofErr w:type="spellEnd"/>
       <w:r>
         <w:t xml:space="preserve"> (tema), que nada mais é do que uma cadeia de caracteres contida no pacote MQTT, similar a uma URL, e que funciona como um canal de comunicação. Quando desejam transmitir uma informação os </w:t>
       </w:r>
@@ -4758,125 +5386,113 @@
       <w:r>
         <w:t xml:space="preserve"> devem enviar uma mensagem do tipo </w:t>
       </w:r>
-      <w:proofErr w:type="spellStart"/>
       <w:r>
         <w:rPr>
           <w:i/>
         </w:rPr>
-        <w:t>publish</w:t>
-      </w:r>
-      <w:proofErr w:type="spellEnd"/>
+        <w:t xml:space="preserve">publish </w:t>
+      </w:r>
+      <w:r>
+        <w:t xml:space="preserve">ao </w:t>
+      </w:r>
       <w:r>
         <w:rPr>
           <w:i/>
         </w:rPr>
+        <w:t>broker</w:t>
+      </w:r>
+      <w:r>
         <w:t xml:space="preserve"> </w:t>
       </w:r>
       <w:r>
-        <w:t xml:space="preserve">ao </w:t>
+        <w:t>com o conteúdo da mensagem</w:t>
+      </w:r>
+      <w:r>
+        <w:t xml:space="preserve"> </w:t>
+      </w:r>
+      <w:r>
+        <w:t>(</w:t>
       </w:r>
       <w:r>
         <w:rPr>
           <w:i/>
         </w:rPr>
-        <w:t>broker</w:t>
+        <w:t>payload</w:t>
+      </w:r>
+      <w:r>
+        <w:rPr>
+          <w:i/>
+        </w:rPr>
+        <w:t>)</w:t>
+      </w:r>
+      <w:r>
+        <w:t xml:space="preserve"> e o </w:t>
+      </w:r>
+      <w:r>
+        <w:rPr>
+          <w:i/>
+        </w:rPr>
+        <w:t>tema</w:t>
+      </w:r>
+      <w:r>
+        <w:t xml:space="preserve"> no qual desejam publicar. Já os </w:t>
+      </w:r>
+      <w:r>
+        <w:rPr>
+          <w:i/>
+        </w:rPr>
+        <w:t>assinantes</w:t>
+      </w:r>
+      <w:r>
+        <w:t xml:space="preserve"> devem enviar uma mensagem do tipo </w:t>
+      </w:r>
+      <w:r>
+        <w:rPr>
+          <w:i/>
+        </w:rPr>
+        <w:t>subscribe</w:t>
+      </w:r>
+      <w:r>
+        <w:t xml:space="preserve"> contendo o </w:t>
+      </w:r>
+      <w:r>
+        <w:rPr>
+          <w:i/>
+        </w:rPr>
+        <w:t>tema</w:t>
+      </w:r>
+      <w:r>
+        <w:t xml:space="preserve"> no qual desejam se inscrever, assim receberão </w:t>
+      </w:r>
+      <w:r>
+        <w:t xml:space="preserve">o conteúdo </w:t>
+      </w:r>
+      <w:r>
+        <w:t xml:space="preserve">que os </w:t>
+      </w:r>
+      <w:r>
+        <w:rPr>
+          <w:i/>
+        </w:rPr>
+        <w:t>editores</w:t>
+      </w:r>
+      <w:r>
+        <w:t xml:space="preserve"> tiverem publicado neste mesmo </w:t>
+      </w:r>
+      <w:r>
+        <w:rPr>
+          <w:i/>
+        </w:rPr>
+        <w:t>tema</w:t>
+      </w:r>
+      <w:r>
+        <w:t>.</w:t>
       </w:r>
       <w:r>
         <w:t xml:space="preserve"> </w:t>
       </w:r>
-      <w:r>
-        <w:t>com o conteúdo da mensagem</w:t>
-      </w:r>
-      <w:r>
-        <w:t xml:space="preserve"> </w:t>
-      </w:r>
-      <w:r>
-        <w:t>(</w:t>
-      </w:r>
-      <w:proofErr w:type="spellStart"/>
-      <w:r>
-        <w:rPr>
-          <w:i/>
-        </w:rPr>
-        <w:t>payload</w:t>
-      </w:r>
-      <w:proofErr w:type="spellEnd"/>
-      <w:r>
-        <w:rPr>
-          <w:i/>
-        </w:rPr>
-        <w:t>)</w:t>
-      </w:r>
-      <w:r>
-        <w:t xml:space="preserve"> e o </w:t>
-      </w:r>
-      <w:r>
-        <w:rPr>
-          <w:i/>
-        </w:rPr>
-        <w:t>tema</w:t>
-      </w:r>
-      <w:r>
-        <w:t xml:space="preserve"> no qual desejam publicar. Já os </w:t>
-      </w:r>
-      <w:r>
-        <w:rPr>
-          <w:i/>
-        </w:rPr>
-        <w:t>assinantes</w:t>
-      </w:r>
-      <w:r>
-        <w:t xml:space="preserve"> devem enviar uma mensagem do tipo </w:t>
-      </w:r>
-      <w:proofErr w:type="spellStart"/>
-      <w:r>
-        <w:rPr>
-          <w:i/>
-        </w:rPr>
-        <w:t>subscribe</w:t>
-      </w:r>
-      <w:proofErr w:type="spellEnd"/>
-      <w:r>
-        <w:t xml:space="preserve"> contendo o </w:t>
-      </w:r>
-      <w:r>
-        <w:rPr>
-          <w:i/>
-        </w:rPr>
-        <w:t>tema</w:t>
-      </w:r>
-      <w:r>
-        <w:t xml:space="preserve"> no qual desejam se inscrever, assim receberão </w:t>
-      </w:r>
-      <w:r>
-        <w:t xml:space="preserve">o conteúdo </w:t>
-      </w:r>
-      <w:r>
-        <w:t xml:space="preserve">que os </w:t>
-      </w:r>
-      <w:r>
-        <w:rPr>
-          <w:i/>
-        </w:rPr>
-        <w:t>editores</w:t>
-      </w:r>
-      <w:r>
-        <w:t xml:space="preserve"> tiverem publicado neste mesmo </w:t>
-      </w:r>
-      <w:r>
-        <w:rPr>
-          <w:i/>
-        </w:rPr>
-        <w:t>tema</w:t>
-      </w:r>
-      <w:r>
-        <w:t>.</w:t>
-      </w:r>
-      <w:r>
-        <w:t xml:space="preserve"> </w:t>
-      </w:r>
-      <w:bookmarkStart w:id="24" w:name="_9imir1lazk8" w:colFirst="0" w:colLast="0"/>
-      <w:bookmarkEnd w:id="24"/>
+      <w:bookmarkStart w:id="28" w:name="_9imir1lazk8" w:colFirst="0" w:colLast="0"/>
+      <w:bookmarkEnd w:id="28"/>
     </w:p>
     <w:p>
       <w:pPr>
@@ -4909,7 +5525,7 @@
         <w:rPr>
           <w:noProof/>
         </w:rPr>
-        <w:t>2</w:t>
+        <w:t>5</w:t>
       </w:r>
       <w:r>
         <w:fldChar w:fldCharType="end"/>
@@ -4945,21 +5561,13 @@
         <w:t>tema</w:t>
       </w:r>
       <w:r>
-        <w:t xml:space="preserve"> “casa/cozinha/</w:t>
-      </w:r>
-      <w:proofErr w:type="spellStart"/>
-      <w:r>
-        <w:t>l</w:t>
+        <w:t xml:space="preserve"> “casa/cozinha/l</w:t>
       </w:r>
       <w:r>
         <w:t>a</w:t>
       </w:r>
       <w:r>
-        <w:t>mpada</w:t>
-      </w:r>
-      <w:proofErr w:type="spellEnd"/>
-      <w:r>
-        <w:t xml:space="preserve">” para </w:t>
+        <w:t xml:space="preserve">mpada” para </w:t>
       </w:r>
       <w:r>
         <w:t xml:space="preserve">ligar a lâmpada da cozinha. O </w:t>
@@ -5017,7 +5625,11 @@
         <w:t xml:space="preserve">É importante salientar que </w:t>
       </w:r>
       <w:r>
-        <w:t>um dispositivo</w:t>
+        <w:t xml:space="preserve">um </w:t>
+      </w:r>
+      <w:r>
+        <w:lastRenderedPageBreak/>
+        <w:t>dispositivo</w:t>
       </w:r>
       <w:r>
         <w:t xml:space="preserve"> </w:t>
@@ -5080,8 +5692,8 @@
         <w:ind w:firstLine="709"/>
         <w:jc w:val="both"/>
       </w:pPr>
-      <w:bookmarkStart w:id="25" w:name="_8bzefnmrxi17" w:colFirst="0" w:colLast="0"/>
-      <w:bookmarkEnd w:id="25"/>
+      <w:bookmarkStart w:id="29" w:name="_8bzefnmrxi17" w:colFirst="0" w:colLast="0"/>
+      <w:bookmarkEnd w:id="29"/>
       <w:r>
         <w:t xml:space="preserve">De acordo com </w:t>
       </w:r>
@@ -5115,8 +5727,8 @@
       <w:r>
         <w:t>de forma assíncrona</w:t>
       </w:r>
-      <w:bookmarkStart w:id="26" w:name="_vd7abhxyk11t" w:colFirst="0" w:colLast="0"/>
-      <w:bookmarkEnd w:id="26"/>
+      <w:bookmarkStart w:id="30" w:name="_vd7abhxyk11t" w:colFirst="0" w:colLast="0"/>
+      <w:bookmarkEnd w:id="30"/>
       <w:r>
         <w:t>,</w:t>
       </w:r>
@@ -5179,20 +5791,11 @@
       <w:r>
         <w:t xml:space="preserve"> com o </w:t>
       </w:r>
-      <w:proofErr w:type="spellStart"/>
-      <w:r>
-        <w:t>RoPE</w:t>
-      </w:r>
-      <w:proofErr w:type="spellEnd"/>
-      <w:r>
-        <w:t xml:space="preserve"> </w:t>
-      </w:r>
-      <w:r>
-        <w:t xml:space="preserve">em ambientes onde a infraestrutura de rede é precária e apresenta instabilidades, </w:t>
-      </w:r>
-      <w:r>
-        <w:lastRenderedPageBreak/>
-        <w:t>como é o caso de algumas escolas públicas</w:t>
+      <w:r>
+        <w:t xml:space="preserve">RoPE </w:t>
+      </w:r>
+      <w:r>
+        <w:t>em ambientes onde a infraestrutura de rede é precária e apresenta instabilidades, como é o caso de algumas escolas públicas</w:t>
       </w:r>
       <w:r>
         <w:t>.</w:t>
@@ -5223,15 +5826,7 @@
         <w:t>elimina</w:t>
       </w:r>
       <w:r>
-        <w:t xml:space="preserve"> a necessidade de os dispositivos conhecerem os endereços IP uns dos outros, permitindo que a comunicação ocorra mesmo em redes que mascaram os endereços </w:t>
-      </w:r>
-      <w:proofErr w:type="spellStart"/>
-      <w:r>
-        <w:t>IPs</w:t>
-      </w:r>
-      <w:proofErr w:type="spellEnd"/>
-      <w:r>
-        <w:t xml:space="preserve"> usando NAT.</w:t>
+        <w:t xml:space="preserve"> a necessidade de os dispositivos conhecerem os endereços IP uns dos outros, permitindo que a comunicação ocorra mesmo em redes que mascaram os endereços IPs usando NAT.</w:t>
       </w:r>
     </w:p>
     <w:p>
@@ -5244,13 +5839,8 @@
         <w:t xml:space="preserve">Durante o encaminhamento das mensagens o MQTT permite </w:t>
       </w:r>
       <w:r>
-        <w:t xml:space="preserve">escolher entre 3 níveis de </w:t>
-      </w:r>
-      <w:proofErr w:type="spellStart"/>
-      <w:r>
-        <w:t>QoS</w:t>
-      </w:r>
-      <w:proofErr w:type="spellEnd"/>
+        <w:t>escolher entre 3 níveis de QoS</w:t>
+      </w:r>
       <w:r>
         <w:t xml:space="preserve">, conforme mencionado por </w:t>
       </w:r>
@@ -5273,34 +5863,10 @@
         <w:t>.</w:t>
       </w:r>
       <w:r>
-        <w:t xml:space="preserve"> No primeiro nível (</w:t>
-      </w:r>
-      <w:proofErr w:type="spellStart"/>
-      <w:r>
-        <w:t>level</w:t>
-      </w:r>
-      <w:proofErr w:type="spellEnd"/>
-      <w:r>
-        <w:t xml:space="preserve"> 0), as mensagens são transmitidas apenas uma vez e não há verificação de entrega, havendo possibilidade de perda. No segundo nível (</w:t>
-      </w:r>
-      <w:proofErr w:type="spellStart"/>
-      <w:r>
-        <w:t>level</w:t>
-      </w:r>
-      <w:proofErr w:type="spellEnd"/>
-      <w:r>
-        <w:t xml:space="preserve"> 1), as mensagens são enviadas no mínimo uma vez e há verificação de entrega, no entanto, pode haver duplicação caso</w:t>
-      </w:r>
-      <w:r>
-        <w:t xml:space="preserve"> o pacote contendo a confirmação do recebimento se perca. Já no terceiro nível (</w:t>
-      </w:r>
-      <w:proofErr w:type="spellStart"/>
-      <w:r>
-        <w:t>level</w:t>
-      </w:r>
-      <w:proofErr w:type="spellEnd"/>
-      <w:r>
-        <w:t xml:space="preserve"> 2), o </w:t>
+        <w:t xml:space="preserve"> No primeiro nível (level 0), as mensagens são transmitidas apenas uma vez e não há verificação de entrega, havendo possibilidade de perda. No segundo nível (level 1), as mensagens são enviadas no mínimo uma vez e há verificação de entrega, no entanto, pode haver duplicação caso</w:t>
+      </w:r>
+      <w:r>
+        <w:t xml:space="preserve"> o pacote contendo a confirmação do recebimento se perca. Já no terceiro nível (level 2), o </w:t>
       </w:r>
       <w:r>
         <w:rPr>
@@ -5320,50 +5886,10 @@
         <w:jc w:val="both"/>
       </w:pPr>
       <w:r>
-        <w:t xml:space="preserve">No contexto do </w:t>
-      </w:r>
-      <w:proofErr w:type="spellStart"/>
-      <w:r>
-        <w:t>RoPE</w:t>
-      </w:r>
-      <w:proofErr w:type="spellEnd"/>
-      <w:r>
-        <w:t xml:space="preserve"> a confiabilidade na entrega das mensagens é extremamente necessária. Considere um cenário no qual um dispositivo se conecta remotamente ao </w:t>
-      </w:r>
-      <w:proofErr w:type="spellStart"/>
-      <w:r>
-        <w:t>RoPE</w:t>
-      </w:r>
-      <w:proofErr w:type="spellEnd"/>
-      <w:r>
-        <w:t xml:space="preserve"> </w:t>
-      </w:r>
-      <w:r>
-        <w:t xml:space="preserve">com o intuito de lhe enviar a seguinte sequência de comandos de movimento: 1) andar para frente; 2) girar à esquerda; 3) andar para trás. Se não houver um mecanismo que garanta a entrega das mensagens o </w:t>
-      </w:r>
-      <w:proofErr w:type="spellStart"/>
-      <w:r>
-        <w:t>RoPE</w:t>
-      </w:r>
-      <w:proofErr w:type="spellEnd"/>
-      <w:r>
-        <w:t xml:space="preserve"> irá executar uma sequência que não corresponde ao programa original, podendo haver falta de comandos ou comandos duplicados. O </w:t>
-      </w:r>
-      <w:proofErr w:type="spellStart"/>
-      <w:r>
-        <w:t>QoS</w:t>
-      </w:r>
-      <w:proofErr w:type="spellEnd"/>
-      <w:r>
-        <w:t xml:space="preserve"> </w:t>
-      </w:r>
-      <w:proofErr w:type="spellStart"/>
-      <w:r>
-        <w:t>level</w:t>
-      </w:r>
-      <w:proofErr w:type="spellEnd"/>
-      <w:r>
-        <w:t xml:space="preserve"> 2 do MQTT resolve este problema. No entanto, </w:t>
+        <w:t xml:space="preserve">No contexto do RoPE a confiabilidade na entrega das mensagens é extremamente necessária. Considere um cenário no qual um dispositivo se conecta remotamente ao RoPE </w:t>
+      </w:r>
+      <w:r>
+        <w:t xml:space="preserve">com o intuito de lhe enviar a seguinte sequência de comandos de movimento: 1) andar para frente; 2) girar à esquerda; 3) andar para trás. Se não houver um mecanismo que garanta a entrega das mensagens o RoPE irá executar uma sequência que não corresponde ao programa original, podendo haver falta de comandos ou comandos duplicados. O QoS level 2 do MQTT resolve este problema. No entanto, </w:t>
       </w:r>
       <w:r>
         <w:fldChar w:fldCharType="begin"/>
@@ -5383,7 +5909,6 @@
       <w:r>
         <w:t xml:space="preserve"> menciona que o MQTT não garante a ordem das mensagens. O autor sugere uma solução que consiste em acrescentar ao </w:t>
       </w:r>
-      <w:proofErr w:type="spellStart"/>
       <w:r>
         <w:rPr>
           <w:i/>
@@ -5391,7 +5916,6 @@
         </w:rPr>
         <w:t>payload</w:t>
       </w:r>
-      <w:proofErr w:type="spellEnd"/>
       <w:r>
         <w:t xml:space="preserve"> um campo que indica a sequência da mensagem. Esta estratégia, ou outra similar, poderá ser usada no trabalho para resolver o problema da ordenação.</w:t>
       </w:r>
@@ -5416,20 +5940,12 @@
         <w:t>firmware</w:t>
       </w:r>
       <w:r>
-        <w:t xml:space="preserve"> conforme o </w:t>
-      </w:r>
-      <w:proofErr w:type="spellStart"/>
-      <w:r>
-        <w:t>RoPE</w:t>
-      </w:r>
-      <w:proofErr w:type="spellEnd"/>
-      <w:r>
-        <w:t xml:space="preserve"> for evoluindo. Neste quesito, o MQTT também se mostra uma ótima opção, pois s</w:t>
+        <w:t xml:space="preserve"> conforme o RoPE for evoluindo. Neste quesito, o MQTT também se mostra uma ótima opção, pois s</w:t>
       </w:r>
       <w:r>
         <w:t xml:space="preserve">egundo </w:t>
       </w:r>
-      <w:hyperlink r:id="rId15">
+      <w:hyperlink r:id="rId18">
         <w:r>
           <w:t>(ELHADI et al., 2018)</w:t>
         </w:r>
@@ -5450,7 +5966,11 @@
         <w:t>É</w:t>
       </w:r>
       <w:r>
-        <w:t xml:space="preserve"> possível encontrar bibliotecas </w:t>
+        <w:t xml:space="preserve"> </w:t>
+      </w:r>
+      <w:r>
+        <w:lastRenderedPageBreak/>
+        <w:t xml:space="preserve">possível encontrar bibliotecas </w:t>
       </w:r>
       <w:r>
         <w:t>de</w:t>
@@ -5503,8 +6023,8 @@
       <w:r>
         <w:t>.</w:t>
       </w:r>
-      <w:bookmarkStart w:id="27" w:name="_j0hfitcisdt1" w:colFirst="0" w:colLast="0"/>
-      <w:bookmarkEnd w:id="27"/>
+      <w:bookmarkStart w:id="31" w:name="_j0hfitcisdt1" w:colFirst="0" w:colLast="0"/>
+      <w:bookmarkEnd w:id="31"/>
     </w:p>
     <w:p>
       <w:pPr>
@@ -5516,15 +6036,7 @@
         <w:t>U</w:t>
       </w:r>
       <w:r>
-        <w:t xml:space="preserve">m dos objetivos do trabalho é permitir que o </w:t>
-      </w:r>
-      <w:proofErr w:type="spellStart"/>
-      <w:r>
-        <w:t>RoPE</w:t>
-      </w:r>
-      <w:proofErr w:type="spellEnd"/>
-      <w:r>
-        <w:t xml:space="preserve"> seja controlado remotamente através da Internet</w:t>
+        <w:t>m dos objetivos do trabalho é permitir que o RoPE seja controlado remotamente através da Internet</w:t>
       </w:r>
       <w:r>
         <w:t xml:space="preserve"> somente por</w:t>
@@ -5570,11 +6082,7 @@
         <w:t>broker</w:t>
       </w:r>
       <w:r>
-        <w:t xml:space="preserve"> </w:t>
-      </w:r>
-      <w:r>
-        <w:lastRenderedPageBreak/>
-        <w:t>utilizado</w:t>
+        <w:t xml:space="preserve"> utilizado</w:t>
       </w:r>
       <w:r>
         <w:t xml:space="preserve">. </w:t>
@@ -5592,15 +6100,7 @@
         <w:t xml:space="preserve"> tão </w:t>
       </w:r>
       <w:r>
-        <w:t xml:space="preserve">seguro quanto outros mecanismos de autenticação, mas é o suficiente para esta implementação. Trabalhos futuros poderão melhorar a camada de segurança do </w:t>
-      </w:r>
-      <w:proofErr w:type="spellStart"/>
-      <w:r>
-        <w:t>RoPE</w:t>
-      </w:r>
-      <w:proofErr w:type="spellEnd"/>
-      <w:r>
-        <w:t>.</w:t>
+        <w:t>seguro quanto outros mecanismos de autenticação, mas é o suficiente para esta implementação. Trabalhos futuros poderão melhorar a camada de segurança do RoPE.</w:t>
       </w:r>
     </w:p>
     <w:p>
@@ -5647,7 +6147,6 @@
       <w:r>
         <w:t xml:space="preserve"> por usar nesse trabalho o </w:t>
       </w:r>
-      <w:proofErr w:type="spellStart"/>
       <w:r>
         <w:rPr>
           <w:i/>
@@ -5655,7 +6154,6 @@
         </w:rPr>
         <w:t>Mosquitto</w:t>
       </w:r>
-      <w:proofErr w:type="spellEnd"/>
       <w:r>
         <w:t xml:space="preserve">, </w:t>
       </w:r>
@@ -5707,7 +6205,6 @@
       <w:r>
         <w:t xml:space="preserve">O </w:t>
       </w:r>
-      <w:proofErr w:type="spellStart"/>
       <w:r>
         <w:rPr>
           <w:i/>
@@ -5715,7 +6212,6 @@
         </w:rPr>
         <w:t>Mosquitto</w:t>
       </w:r>
-      <w:proofErr w:type="spellEnd"/>
       <w:r>
         <w:t xml:space="preserve"> </w:t>
       </w:r>
@@ -5762,15 +6258,7 @@
         <w:t xml:space="preserve"> d</w:t>
       </w:r>
       <w:r>
-        <w:t xml:space="preserve">e </w:t>
-      </w:r>
-      <w:proofErr w:type="spellStart"/>
-      <w:r>
-        <w:t>QoS</w:t>
-      </w:r>
-      <w:proofErr w:type="spellEnd"/>
-      <w:r>
-        <w:t xml:space="preserve"> e a possibilidade de criação dinâmica de </w:t>
+        <w:t xml:space="preserve">e QoS e a possibilidade de criação dinâmica de </w:t>
       </w:r>
       <w:r>
         <w:rPr>
@@ -5841,7 +6329,6 @@
       <w:r>
         <w:t xml:space="preserve"> desenvolveu um sistema de automação residencial utilizando os mesmos componentes deste projeto, o módulo ESP8266 em conjunto com o protocolo MQTT e o </w:t>
       </w:r>
-      <w:proofErr w:type="spellStart"/>
       <w:r>
         <w:rPr>
           <w:i/>
@@ -5849,7 +6336,6 @@
         </w:rPr>
         <w:t>Mosquitto</w:t>
       </w:r>
-      <w:proofErr w:type="spellEnd"/>
       <w:r>
         <w:t xml:space="preserve"> atuando como </w:t>
       </w:r>
@@ -5863,8 +6349,8 @@
       <w:r>
         <w:t>.</w:t>
       </w:r>
-      <w:bookmarkStart w:id="28" w:name="_t36ib3nvgjbe" w:colFirst="0" w:colLast="0"/>
-      <w:bookmarkEnd w:id="28"/>
+      <w:bookmarkStart w:id="32" w:name="_t36ib3nvgjbe" w:colFirst="0" w:colLast="0"/>
+      <w:bookmarkEnd w:id="32"/>
     </w:p>
     <w:bookmarkEnd w:id="19"/>
     <w:p>
@@ -6011,7 +6497,6 @@
                       <w:szCs w:val="20"/>
                     </w:rPr>
                   </w:pPr>
-                  <w:proofErr w:type="spellStart"/>
                   <w:r>
                     <w:rPr>
                       <w:b/>
@@ -6020,7 +6505,6 @@
                     </w:rPr>
                     <w:t>Jul</w:t>
                   </w:r>
-                  <w:proofErr w:type="spellEnd"/>
                 </w:p>
               </w:tc>
               <w:tc>
@@ -6044,7 +6528,6 @@
                       <w:szCs w:val="20"/>
                     </w:rPr>
                   </w:pPr>
-                  <w:proofErr w:type="spellStart"/>
                   <w:r>
                     <w:rPr>
                       <w:b/>
@@ -6053,7 +6536,6 @@
                     </w:rPr>
                     <w:t>Ago</w:t>
                   </w:r>
-                  <w:proofErr w:type="spellEnd"/>
                 </w:p>
               </w:tc>
               <w:tc>
@@ -6139,7 +6621,6 @@
                       <w:szCs w:val="20"/>
                     </w:rPr>
                   </w:pPr>
-                  <w:proofErr w:type="spellStart"/>
                   <w:r>
                     <w:rPr>
                       <w:b/>
@@ -6148,7 +6629,6 @@
                     </w:rPr>
                     <w:t>Nov</w:t>
                   </w:r>
-                  <w:proofErr w:type="spellEnd"/>
                 </w:p>
               </w:tc>
               <w:tc>
@@ -6789,7 +7269,6 @@
                       <w:szCs w:val="20"/>
                     </w:rPr>
                   </w:pPr>
-                  <w:proofErr w:type="spellStart"/>
                   <w:r>
                     <w:rPr>
                       <w:b/>
@@ -6798,7 +7277,6 @@
                     </w:rPr>
                     <w:t>Fev</w:t>
                   </w:r>
-                  <w:proofErr w:type="spellEnd"/>
                 </w:p>
               </w:tc>
               <w:tc>
@@ -6837,7 +7315,6 @@
                       <w:szCs w:val="20"/>
                     </w:rPr>
                   </w:pPr>
-                  <w:proofErr w:type="spellStart"/>
                   <w:r>
                     <w:rPr>
                       <w:b/>
@@ -6846,7 +7323,6 @@
                     </w:rPr>
                     <w:t>Abr</w:t>
                   </w:r>
-                  <w:proofErr w:type="spellEnd"/>
                 </w:p>
               </w:tc>
               <w:tc>
@@ -6885,7 +7361,6 @@
                       <w:szCs w:val="20"/>
                     </w:rPr>
                   </w:pPr>
-                  <w:proofErr w:type="spellStart"/>
                   <w:r>
                     <w:rPr>
                       <w:b/>
@@ -6894,7 +7369,6 @@
                     </w:rPr>
                     <w:t>Jun</w:t>
                   </w:r>
-                  <w:proofErr w:type="spellEnd"/>
                 </w:p>
               </w:tc>
             </w:tr>
@@ -7390,6 +7864,7 @@
               <w:spacing w:before="120" w:after="120"/>
             </w:pPr>
             <w:r>
+              <w:lastRenderedPageBreak/>
               <w:t>Quadro 3. Cronograma de execução para o segundo semestre do segundo ano (2020/2)</w:t>
             </w:r>
           </w:p>
@@ -7445,7 +7920,6 @@
                       <w:szCs w:val="20"/>
                     </w:rPr>
                   </w:pPr>
-                  <w:proofErr w:type="spellStart"/>
                   <w:r>
                     <w:rPr>
                       <w:b/>
@@ -7454,7 +7928,6 @@
                     </w:rPr>
                     <w:t>Jul</w:t>
                   </w:r>
-                  <w:proofErr w:type="spellEnd"/>
                 </w:p>
               </w:tc>
               <w:tc>
@@ -7470,7 +7943,6 @@
                       <w:szCs w:val="20"/>
                     </w:rPr>
                   </w:pPr>
-                  <w:proofErr w:type="spellStart"/>
                   <w:r>
                     <w:rPr>
                       <w:b/>
@@ -7479,7 +7951,6 @@
                     </w:rPr>
                     <w:t>Ago</w:t>
                   </w:r>
-                  <w:proofErr w:type="spellEnd"/>
                 </w:p>
               </w:tc>
               <w:tc>
@@ -7541,7 +8012,6 @@
                       <w:szCs w:val="20"/>
                     </w:rPr>
                   </w:pPr>
-                  <w:proofErr w:type="spellStart"/>
                   <w:r>
                     <w:rPr>
                       <w:b/>
@@ -7550,7 +8020,6 @@
                     </w:rPr>
                     <w:t>Nov</w:t>
                   </w:r>
-                  <w:proofErr w:type="spellEnd"/>
                 </w:p>
               </w:tc>
               <w:tc>
@@ -7799,6 +8268,7 @@
           <w:b/>
           <w:color w:val="000000"/>
         </w:rPr>
+        <w:lastRenderedPageBreak/>
         <w:t>Análise de riscos</w:t>
       </w:r>
     </w:p>
@@ -7842,8 +8312,8 @@
           <w:szCs w:val="32"/>
         </w:rPr>
       </w:pPr>
-      <w:bookmarkStart w:id="29" w:name="_3rdcrjn" w:colFirst="0" w:colLast="0"/>
-      <w:bookmarkEnd w:id="29"/>
+      <w:bookmarkStart w:id="33" w:name="_3rdcrjn" w:colFirst="0" w:colLast="0"/>
+      <w:bookmarkEnd w:id="33"/>
       <w:r>
         <w:rPr>
           <w:b/>
@@ -7874,7 +8344,6 @@
           <w:color w:val="000000"/>
           <w:szCs w:val="32"/>
         </w:rPr>
-        <w:lastRenderedPageBreak/>
         <w:fldChar w:fldCharType="begin"/>
       </w:r>
       <w:r>
@@ -7896,301 +8365,244 @@
       <w:r>
         <w:t xml:space="preserve">COLOMBO, S. et al. </w:t>
       </w:r>
-      <w:proofErr w:type="spellStart"/>
       <w:r>
         <w:rPr>
           <w:b/>
           <w:bCs/>
         </w:rPr>
-        <w:t>Dolphin</w:t>
-      </w:r>
-      <w:proofErr w:type="spellEnd"/>
+        <w:t>Dolphin Sam: A Smart Pet for Children with Intellectual Disability</w:t>
+      </w:r>
+      <w:r>
+        <w:t xml:space="preserve">. Proceedings of the International Working Conference on Advanced Visual Interfaces - AVI ’16. </w:t>
+      </w:r>
       <w:r>
         <w:rPr>
           <w:b/>
           <w:bCs/>
         </w:rPr>
-        <w:t xml:space="preserve"> Sam: A </w:t>
-      </w:r>
-      <w:proofErr w:type="spellStart"/>
+        <w:t>Anais</w:t>
+      </w:r>
+      <w:r>
+        <w:t>... In: THE INTERNATIONAL WORKING CONFERENCE. Bari, Italy: ACM Press, 2016. Disponível em: &lt;http://dl.acm.org/citation.cfm?doid=2909132.2926090&gt;. Acesso em: 5 dez. 2020</w:t>
+      </w:r>
+    </w:p>
+    <w:p>
+      <w:pPr>
+        <w:pStyle w:val="Bibliografia"/>
+      </w:pPr>
+      <w:r>
+        <w:t xml:space="preserve">ESPRESSIF. </w:t>
+      </w:r>
       <w:r>
         <w:rPr>
           <w:b/>
           <w:bCs/>
         </w:rPr>
-        <w:t>Smart</w:t>
-      </w:r>
-      <w:proofErr w:type="spellEnd"/>
+        <w:t>ESP8266EX Datasheet</w:t>
+      </w:r>
+      <w:r>
+        <w:t>Espressif, , 2020. . Disponível em: &lt;https://www.espressif.com/sites/default/files/documentation/0a-esp8266ex_datasheet_en.pdf&gt;. Acesso em: 5 dez. 2020</w:t>
+      </w:r>
+    </w:p>
+    <w:p>
+      <w:pPr>
+        <w:pStyle w:val="Bibliografia"/>
+      </w:pPr>
+      <w:r>
+        <w:t xml:space="preserve">HWANG, H. C.; PARK, J.; SHON, J. G. Design and Implementation of a Reliable Message Transmission System Based on MQTT Protocol in IoT. </w:t>
+      </w:r>
       <w:r>
         <w:rPr>
           <w:b/>
           <w:bCs/>
         </w:rPr>
-        <w:t xml:space="preserve"> Pet for </w:t>
-      </w:r>
-      <w:proofErr w:type="spellStart"/>
+        <w:t>Wireless Personal Communications</w:t>
+      </w:r>
+      <w:r>
+        <w:t xml:space="preserve">, v. 91, n. 4, p. 1765–1777, dez. 2016. </w:t>
+      </w:r>
+    </w:p>
+    <w:p>
+      <w:pPr>
+        <w:pStyle w:val="Bibliografia"/>
+      </w:pPr>
+      <w:r>
+        <w:t xml:space="preserve">MANANDHAR, S. MQTT based communication in IoT. p. 56, 31 maio 2017. </w:t>
+      </w:r>
+    </w:p>
+    <w:p>
+      <w:pPr>
+        <w:pStyle w:val="Bibliografia"/>
+      </w:pPr>
+      <w:r>
+        <w:t xml:space="preserve">MARTINS, V. F. AUTOMAÇÃO RESIDENCIAL USANDO PROTOCOLO MQTT, NODE- RED E MOSQUITTO BROKER COM ESP32 E ESP8266. p. 53, 2019. </w:t>
+      </w:r>
+    </w:p>
+    <w:p>
+      <w:pPr>
+        <w:pStyle w:val="Bibliografia"/>
+      </w:pPr>
+      <w:r>
+        <w:t xml:space="preserve">MEHTA, M. ESP 8266: A BREAKTHROUGH IN WIRELESS SENSOR NETWORKS AND INTERNET OF THINGS. </w:t>
+      </w:r>
       <w:r>
         <w:rPr>
           <w:b/>
           <w:bCs/>
         </w:rPr>
-        <w:t>Children</w:t>
-      </w:r>
-      <w:proofErr w:type="spellEnd"/>
+        <w:t>International Journal of Electronics and Communication Engineering &amp; Technology</w:t>
+      </w:r>
+      <w:r>
+        <w:t xml:space="preserve">, v. 6, n. 8, p. 7–11, ago. 2015. </w:t>
+      </w:r>
+    </w:p>
+    <w:p>
+      <w:pPr>
+        <w:pStyle w:val="Bibliografia"/>
+      </w:pPr>
+      <w:r>
+        <w:t xml:space="preserve">MESQUITA, J. et al. </w:t>
+      </w:r>
       <w:r>
         <w:rPr>
           <w:b/>
           <w:bCs/>
         </w:rPr>
-        <w:t xml:space="preserve"> </w:t>
-      </w:r>
-      <w:proofErr w:type="spellStart"/>
+        <w:t>Assessing the ESP8266 WiFi module for the Internet of Things</w:t>
+      </w:r>
+      <w:r>
+        <w:t xml:space="preserve">. 2018 IEEE 23rd International Conference on Emerging Technologies and Factory Automation (ETFA). </w:t>
+      </w:r>
       <w:r>
         <w:rPr>
           <w:b/>
           <w:bCs/>
         </w:rPr>
-        <w:t>with</w:t>
-      </w:r>
-      <w:proofErr w:type="spellEnd"/>
+        <w:t>Anais</w:t>
+      </w:r>
+      <w:r>
+        <w:t>... In: 2018 IEEE 23RD INTERNATIONAL CONFERENCE ON EMERGING TECHNOLOGIES AND FACTORY AUTOMATION (ETFA). Turin: IEEE, set. 2018. Disponível em: &lt;https://ieeexplore.ieee.org/document/8502562/&gt;. Acesso em: 5 dez. 2020</w:t>
+      </w:r>
+    </w:p>
+    <w:p>
+      <w:pPr>
+        <w:pStyle w:val="Bibliografia"/>
+      </w:pPr>
+      <w:r>
+        <w:t xml:space="preserve">MICROSHIP. </w:t>
+      </w:r>
       <w:r>
         <w:rPr>
           <w:b/>
           <w:bCs/>
         </w:rPr>
-        <w:t xml:space="preserve"> </w:t>
-      </w:r>
-      <w:proofErr w:type="spellStart"/>
+        <w:t>ATmega48A/PA/88A/PA/168A/PA/328/P megaAVR Data Sheet</w:t>
+      </w:r>
+      <w:r>
+        <w:t>Microship, , 2020. . Disponível em: &lt;https://ww1.microchip.com/downloads/en/DeviceDoc/ATmega48A-PA-88A-PA-168A-PA-328-P-DS-DS40002061B.pdf&gt;. Acesso em: 4 dez. 2020</w:t>
+      </w:r>
+    </w:p>
+    <w:p>
+      <w:pPr>
+        <w:pStyle w:val="Bibliografia"/>
+      </w:pPr>
+      <w:r>
+        <w:lastRenderedPageBreak/>
+        <w:t xml:space="preserve">OLIVEIRA, G. M. B. et al. </w:t>
+      </w:r>
       <w:r>
         <w:rPr>
           <w:b/>
           <w:bCs/>
         </w:rPr>
-        <w:t>Intellectual</w:t>
-      </w:r>
-      <w:proofErr w:type="spellEnd"/>
+        <w:t>Comparison Between MQTT and WebSocket Protocols for IoT Applications Using ESP8266</w:t>
+      </w:r>
+      <w:r>
+        <w:t xml:space="preserve">. 2018 Workshop on Metrology for Industry 4.0 and IoT. </w:t>
+      </w:r>
       <w:r>
         <w:rPr>
           <w:b/>
           <w:bCs/>
         </w:rPr>
-        <w:t xml:space="preserve"> </w:t>
-      </w:r>
-      <w:proofErr w:type="spellStart"/>
+        <w:t>Anais</w:t>
+      </w:r>
+      <w:r>
+        <w:t>... In: 2018 WORKSHOP ON METROLOGY FOR INDUSTRY 4.0 AND IOT. Brescia: IEEE, abr. 2018. Disponível em: &lt;https://ieeexplore.ieee.org/document/8428348/&gt;. Acesso em: 3 dez. 2020</w:t>
+      </w:r>
+    </w:p>
+    <w:p>
+      <w:pPr>
+        <w:pStyle w:val="Bibliografia"/>
+      </w:pPr>
+      <w:r>
+        <w:t xml:space="preserve">RAABE, A. et al. </w:t>
+      </w:r>
       <w:r>
         <w:rPr>
           <w:b/>
           <w:bCs/>
         </w:rPr>
-        <w:t>Disability</w:t>
-      </w:r>
-      <w:proofErr w:type="spellEnd"/>
-      <w:r>
-        <w:t xml:space="preserve">. </w:t>
-      </w:r>
-      <w:proofErr w:type="spellStart"/>
-      <w:r>
-        <w:t>Proceedings</w:t>
-      </w:r>
-      <w:proofErr w:type="spellEnd"/>
-      <w:r>
-        <w:t xml:space="preserve"> </w:t>
-      </w:r>
-      <w:proofErr w:type="spellStart"/>
-      <w:r>
-        <w:t>of</w:t>
-      </w:r>
-      <w:proofErr w:type="spellEnd"/>
-      <w:r>
-        <w:t xml:space="preserve"> </w:t>
-      </w:r>
-      <w:proofErr w:type="spellStart"/>
-      <w:r>
-        <w:t>the</w:t>
-      </w:r>
-      <w:proofErr w:type="spellEnd"/>
-      <w:r>
-        <w:t xml:space="preserve"> </w:t>
-      </w:r>
-      <w:proofErr w:type="spellStart"/>
-      <w:r>
-        <w:t>International</w:t>
-      </w:r>
-      <w:proofErr w:type="spellEnd"/>
-      <w:r>
-        <w:t xml:space="preserve"> </w:t>
-      </w:r>
-      <w:proofErr w:type="spellStart"/>
-      <w:r>
-        <w:t>Working</w:t>
-      </w:r>
-      <w:proofErr w:type="spellEnd"/>
-      <w:r>
-        <w:t xml:space="preserve"> </w:t>
-      </w:r>
-      <w:proofErr w:type="spellStart"/>
-      <w:r>
-        <w:t>Conference</w:t>
-      </w:r>
-      <w:proofErr w:type="spellEnd"/>
-      <w:r>
-        <w:t xml:space="preserve"> </w:t>
-      </w:r>
-      <w:proofErr w:type="spellStart"/>
-      <w:r>
-        <w:t>on</w:t>
-      </w:r>
-      <w:proofErr w:type="spellEnd"/>
-      <w:r>
-        <w:t xml:space="preserve"> </w:t>
-      </w:r>
-      <w:proofErr w:type="spellStart"/>
-      <w:r>
-        <w:t>Advanced</w:t>
-      </w:r>
-      <w:proofErr w:type="spellEnd"/>
-      <w:r>
-        <w:t xml:space="preserve"> Visual Interfaces - AVI ’16. </w:t>
+        <w:t>RoPE - Brinquedo de Programar e Plataforma de Aprender</w:t>
+      </w:r>
+      <w:r>
+        <w:t>. . In: XXIII WORKSHOP DE INFORMÁTICA NA ESCOLA. Recife, Pernambuco, Brasil: 27 out. 2017. Disponível em: &lt;http://www.br-ie.org/pub/index.php/wie/article/view/7349&gt;. Acesso em: 5 dez. 2020</w:t>
+      </w:r>
+    </w:p>
+    <w:p>
+      <w:pPr>
+        <w:pStyle w:val="Bibliografia"/>
+      </w:pPr>
+      <w:r>
+        <w:t xml:space="preserve">SAHADEVAN, A. et al. </w:t>
       </w:r>
       <w:r>
         <w:rPr>
           <w:b/>
           <w:bCs/>
         </w:rPr>
-        <w:t>Anais</w:t>
-      </w:r>
-      <w:r>
-        <w:t xml:space="preserve">... In: THE INTERNATIONAL WORKING CONFERENCE. Bari, </w:t>
-      </w:r>
-      <w:proofErr w:type="spellStart"/>
-      <w:r>
-        <w:t>Italy</w:t>
-      </w:r>
-      <w:proofErr w:type="spellEnd"/>
-      <w:r>
-        <w:t>: ACM Press, 2016. Disponível em: &lt;http://dl.acm.org/</w:t>
-      </w:r>
-      <w:proofErr w:type="spellStart"/>
-      <w:r>
-        <w:t>citation.cfm?doid</w:t>
-      </w:r>
-      <w:proofErr w:type="spellEnd"/>
-      <w:r>
-        <w:t>=2909132.2926090&gt;. Acesso em: 5 dez. 2020</w:t>
-      </w:r>
-    </w:p>
-    <w:p>
-      <w:pPr>
-        <w:pStyle w:val="Bibliografia"/>
-      </w:pPr>
-      <w:r>
-        <w:t xml:space="preserve">HWANG, H. C.; PARK, J.; SHON, J. G. Design </w:t>
-      </w:r>
-      <w:proofErr w:type="spellStart"/>
-      <w:r>
-        <w:t>and</w:t>
-      </w:r>
-      <w:proofErr w:type="spellEnd"/>
-      <w:r>
-        <w:t xml:space="preserve"> </w:t>
-      </w:r>
-      <w:proofErr w:type="spellStart"/>
-      <w:r>
-        <w:t>Implementation</w:t>
-      </w:r>
-      <w:proofErr w:type="spellEnd"/>
-      <w:r>
-        <w:t xml:space="preserve"> </w:t>
-      </w:r>
-      <w:proofErr w:type="spellStart"/>
-      <w:r>
-        <w:t>of</w:t>
-      </w:r>
-      <w:proofErr w:type="spellEnd"/>
-      <w:r>
-        <w:t xml:space="preserve"> a </w:t>
-      </w:r>
-      <w:proofErr w:type="spellStart"/>
-      <w:r>
-        <w:t>Reliable</w:t>
-      </w:r>
-      <w:proofErr w:type="spellEnd"/>
-      <w:r>
-        <w:t xml:space="preserve"> </w:t>
-      </w:r>
-      <w:proofErr w:type="spellStart"/>
-      <w:r>
-        <w:t>Message</w:t>
-      </w:r>
-      <w:proofErr w:type="spellEnd"/>
-      <w:r>
-        <w:t xml:space="preserve"> </w:t>
-      </w:r>
-      <w:proofErr w:type="spellStart"/>
-      <w:r>
-        <w:t>Transmission</w:t>
-      </w:r>
-      <w:proofErr w:type="spellEnd"/>
-      <w:r>
-        <w:t xml:space="preserve"> System </w:t>
-      </w:r>
-      <w:proofErr w:type="spellStart"/>
-      <w:r>
-        <w:t>Based</w:t>
-      </w:r>
-      <w:proofErr w:type="spellEnd"/>
-      <w:r>
-        <w:t xml:space="preserve"> </w:t>
-      </w:r>
-      <w:proofErr w:type="spellStart"/>
-      <w:r>
-        <w:t>on</w:t>
-      </w:r>
-      <w:proofErr w:type="spellEnd"/>
-      <w:r>
-        <w:t xml:space="preserve"> MQTT </w:t>
-      </w:r>
-      <w:proofErr w:type="spellStart"/>
-      <w:r>
-        <w:t>Protocol</w:t>
-      </w:r>
-      <w:proofErr w:type="spellEnd"/>
-      <w:r>
-        <w:t xml:space="preserve"> in </w:t>
-      </w:r>
-      <w:proofErr w:type="spellStart"/>
-      <w:r>
-        <w:t>IoT</w:t>
-      </w:r>
-      <w:proofErr w:type="spellEnd"/>
-      <w:r>
-        <w:t xml:space="preserve">. </w:t>
+        <w:t>An Offline Online Strategy for IoT Using MQTT</w:t>
+      </w:r>
+      <w:r>
+        <w:t xml:space="preserve">. 2017 IEEE 4th International Conference on Cyber Security and Cloud Computing (CSCloud). </w:t>
       </w:r>
       <w:r>
         <w:rPr>
           <w:b/>
           <w:bCs/>
         </w:rPr>
-        <w:t xml:space="preserve">Wireless </w:t>
-      </w:r>
-      <w:proofErr w:type="spellStart"/>
+        <w:t>Anais</w:t>
+      </w:r>
+      <w:r>
+        <w:t>... In: 2017 IEEE 4TH INTERNATIONAL CONFERENCE ON CYBER SECURITY AND CLOUD COMPUTING (CSCLOUD). New York, NY, USA: IEEE, jun. 2017. Disponível em: &lt;http://ieeexplore.ieee.org/document/7987225/&gt;. Acesso em: 3 dez. 2020</w:t>
+      </w:r>
+    </w:p>
+    <w:p>
+      <w:pPr>
+        <w:pStyle w:val="Bibliografia"/>
+      </w:pPr>
+      <w:r>
+        <w:t xml:space="preserve">SHINHO LEE et al. </w:t>
+      </w:r>
       <w:r>
         <w:rPr>
           <w:b/>
           <w:bCs/>
         </w:rPr>
-        <w:t>Personal</w:t>
-      </w:r>
-      <w:proofErr w:type="spellEnd"/>
+        <w:t>Correlation analysis of MQTT loss and delay according to QoS level</w:t>
+      </w:r>
+      <w:r>
+        <w:t xml:space="preserve">. The International Conference on Information Networking 2013 (ICOIN). </w:t>
+      </w:r>
       <w:r>
         <w:rPr>
           <w:b/>
           <w:bCs/>
         </w:rPr>
-        <w:t xml:space="preserve"> Communications</w:t>
-      </w:r>
-      <w:r>
-        <w:t xml:space="preserve">, v. 91, n. 4, p. 1765–1777, dez. 2016. </w:t>
+        <w:t>Anais</w:t>
+      </w:r>
+      <w:r>
+        <w:t>... In: 2013 INTERNATIONAL CONFERENCE ON INFORMATION NETWORKING (ICOIN). Bangkok: IEEE, jan. 2013. Disponível em: &lt;http://ieeexplore.ieee.org/document/6496715/&gt;. Acesso em: 3 dez. 2020</w:t>
       </w:r>
     </w:p>
     <w:p>
@@ -8198,953 +8610,6 @@
         <w:pStyle w:val="Bibliografia"/>
       </w:pPr>
       <w:r>
-        <w:t xml:space="preserve">MANANDHAR, S. MQTT </w:t>
-      </w:r>
-      <w:proofErr w:type="spellStart"/>
-      <w:r>
-        <w:t>based</w:t>
-      </w:r>
-      <w:proofErr w:type="spellEnd"/>
-      <w:r>
-        <w:t xml:space="preserve"> communication in </w:t>
-      </w:r>
-      <w:proofErr w:type="spellStart"/>
-      <w:r>
-        <w:t>IoT</w:t>
-      </w:r>
-      <w:proofErr w:type="spellEnd"/>
-      <w:r>
-        <w:t xml:space="preserve">. p. 56, 31 maio 2017. </w:t>
-      </w:r>
-    </w:p>
-    <w:p>
-      <w:pPr>
-        <w:pStyle w:val="Bibliografia"/>
-      </w:pPr>
-      <w:r>
-        <w:t xml:space="preserve">MARTINS, V. F. AUTOMAÇÃO RESIDENCIAL USANDO PROTOCOLO MQTT, NODE- RED E MOSQUITTO BROKER COM ESP32 E ESP8266. p. 53, 2019. </w:t>
-      </w:r>
-    </w:p>
-    <w:p>
-      <w:pPr>
-        <w:pStyle w:val="Bibliografia"/>
-      </w:pPr>
-      <w:r>
-        <w:t xml:space="preserve">MEHTA, M. ESP 8266: A BREAKTHROUGH IN WIRELESS SENSOR NETWORKS AND INTERNET OF THINGS. </w:t>
-      </w:r>
-      <w:proofErr w:type="spellStart"/>
-      <w:r>
-        <w:rPr>
-          <w:b/>
-          <w:bCs/>
-        </w:rPr>
-        <w:t>International</w:t>
-      </w:r>
-      <w:proofErr w:type="spellEnd"/>
-      <w:r>
-        <w:rPr>
-          <w:b/>
-          <w:bCs/>
-        </w:rPr>
-        <w:t xml:space="preserve"> </w:t>
-      </w:r>
-      <w:proofErr w:type="spellStart"/>
-      <w:r>
-        <w:rPr>
-          <w:b/>
-          <w:bCs/>
-        </w:rPr>
-        <w:t>Journal</w:t>
-      </w:r>
-      <w:proofErr w:type="spellEnd"/>
-      <w:r>
-        <w:rPr>
-          <w:b/>
-          <w:bCs/>
-        </w:rPr>
-        <w:t xml:space="preserve"> </w:t>
-      </w:r>
-      <w:proofErr w:type="spellStart"/>
-      <w:r>
-        <w:rPr>
-          <w:b/>
-          <w:bCs/>
-        </w:rPr>
-        <w:t>of</w:t>
-      </w:r>
-      <w:proofErr w:type="spellEnd"/>
-      <w:r>
-        <w:rPr>
-          <w:b/>
-          <w:bCs/>
-        </w:rPr>
-        <w:t xml:space="preserve"> </w:t>
-      </w:r>
-      <w:proofErr w:type="spellStart"/>
-      <w:r>
-        <w:rPr>
-          <w:b/>
-          <w:bCs/>
-        </w:rPr>
-        <w:t>Electronics</w:t>
-      </w:r>
-      <w:proofErr w:type="spellEnd"/>
-      <w:r>
-        <w:rPr>
-          <w:b/>
-          <w:bCs/>
-        </w:rPr>
-        <w:t xml:space="preserve"> </w:t>
-      </w:r>
-      <w:proofErr w:type="spellStart"/>
-      <w:r>
-        <w:rPr>
-          <w:b/>
-          <w:bCs/>
-        </w:rPr>
-        <w:t>and</w:t>
-      </w:r>
-      <w:proofErr w:type="spellEnd"/>
-      <w:r>
-        <w:rPr>
-          <w:b/>
-          <w:bCs/>
-        </w:rPr>
-        <w:t xml:space="preserve"> Communication </w:t>
-      </w:r>
-      <w:proofErr w:type="spellStart"/>
-      <w:r>
-        <w:rPr>
-          <w:b/>
-          <w:bCs/>
-        </w:rPr>
-        <w:t>Engineering</w:t>
-      </w:r>
-      <w:proofErr w:type="spellEnd"/>
-      <w:r>
-        <w:rPr>
-          <w:b/>
-          <w:bCs/>
-        </w:rPr>
-        <w:t xml:space="preserve"> &amp; Technology</w:t>
-      </w:r>
-      <w:r>
-        <w:t xml:space="preserve">, v. 6, n. 8, p. 7–11, ago. 2015. </w:t>
-      </w:r>
-    </w:p>
-    <w:p>
-      <w:pPr>
-        <w:pStyle w:val="Bibliografia"/>
-      </w:pPr>
-      <w:r>
-        <w:t xml:space="preserve">MESQUITA, J. et al. </w:t>
-      </w:r>
-      <w:proofErr w:type="spellStart"/>
-      <w:r>
-        <w:rPr>
-          <w:b/>
-          <w:bCs/>
-        </w:rPr>
-        <w:t>Assessing</w:t>
-      </w:r>
-      <w:proofErr w:type="spellEnd"/>
-      <w:r>
-        <w:rPr>
-          <w:b/>
-          <w:bCs/>
-        </w:rPr>
-        <w:t xml:space="preserve"> </w:t>
-      </w:r>
-      <w:proofErr w:type="spellStart"/>
-      <w:r>
-        <w:rPr>
-          <w:b/>
-          <w:bCs/>
-        </w:rPr>
-        <w:t>the</w:t>
-      </w:r>
-      <w:proofErr w:type="spellEnd"/>
-      <w:r>
-        <w:rPr>
-          <w:b/>
-          <w:bCs/>
-        </w:rPr>
-        <w:t xml:space="preserve"> ESP8266 WiFi module for </w:t>
-      </w:r>
-      <w:proofErr w:type="spellStart"/>
-      <w:r>
-        <w:rPr>
-          <w:b/>
-          <w:bCs/>
-        </w:rPr>
-        <w:t>the</w:t>
-      </w:r>
-      <w:proofErr w:type="spellEnd"/>
-      <w:r>
-        <w:rPr>
-          <w:b/>
-          <w:bCs/>
-        </w:rPr>
-        <w:t xml:space="preserve"> Internet </w:t>
-      </w:r>
-      <w:proofErr w:type="spellStart"/>
-      <w:r>
-        <w:rPr>
-          <w:b/>
-          <w:bCs/>
-        </w:rPr>
-        <w:t>of</w:t>
-      </w:r>
-      <w:proofErr w:type="spellEnd"/>
-      <w:r>
-        <w:rPr>
-          <w:b/>
-          <w:bCs/>
-        </w:rPr>
-        <w:t xml:space="preserve"> </w:t>
-      </w:r>
-      <w:proofErr w:type="spellStart"/>
-      <w:r>
-        <w:rPr>
-          <w:b/>
-          <w:bCs/>
-        </w:rPr>
-        <w:t>Things</w:t>
-      </w:r>
-      <w:proofErr w:type="spellEnd"/>
-      <w:r>
-        <w:t xml:space="preserve">. 2018 IEEE 23rd </w:t>
-      </w:r>
-      <w:proofErr w:type="spellStart"/>
-      <w:r>
-        <w:t>International</w:t>
-      </w:r>
-      <w:proofErr w:type="spellEnd"/>
-      <w:r>
-        <w:t xml:space="preserve"> </w:t>
-      </w:r>
-      <w:proofErr w:type="spellStart"/>
-      <w:r>
-        <w:t>Conference</w:t>
-      </w:r>
-      <w:proofErr w:type="spellEnd"/>
-      <w:r>
-        <w:t xml:space="preserve"> </w:t>
-      </w:r>
-      <w:proofErr w:type="spellStart"/>
-      <w:r>
-        <w:t>on</w:t>
-      </w:r>
-      <w:proofErr w:type="spellEnd"/>
-      <w:r>
-        <w:t xml:space="preserve"> </w:t>
-      </w:r>
-      <w:proofErr w:type="spellStart"/>
-      <w:r>
-        <w:t>Emerging</w:t>
-      </w:r>
-      <w:proofErr w:type="spellEnd"/>
-      <w:r>
-        <w:t xml:space="preserve"> Technologies </w:t>
-      </w:r>
-      <w:proofErr w:type="spellStart"/>
-      <w:r>
-        <w:t>and</w:t>
-      </w:r>
-      <w:proofErr w:type="spellEnd"/>
-      <w:r>
-        <w:t xml:space="preserve"> </w:t>
-      </w:r>
-      <w:proofErr w:type="spellStart"/>
-      <w:r>
-        <w:t>Factory</w:t>
-      </w:r>
-      <w:proofErr w:type="spellEnd"/>
-      <w:r>
-        <w:t xml:space="preserve"> Automation (ETFA). </w:t>
-      </w:r>
-      <w:r>
-        <w:rPr>
-          <w:b/>
-          <w:bCs/>
-        </w:rPr>
-        <w:t>Anais</w:t>
-      </w:r>
-      <w:r>
-        <w:t>... In: 2018 IEEE 23RD INTERNATIONAL CONFERENCE ON EMERGING TECHNOLOGIES AND FACTORY AUTOMATION (ETFA). Turin: IEEE, set. 2018. Disponível em: &lt;https://ieeexplore.ieee.org/</w:t>
-      </w:r>
-      <w:proofErr w:type="spellStart"/>
-      <w:r>
-        <w:t>document</w:t>
-      </w:r>
-      <w:proofErr w:type="spellEnd"/>
-      <w:r>
-        <w:t>/8502562/&gt;. Acesso em: 5 dez. 2020</w:t>
-      </w:r>
-    </w:p>
-    <w:p>
-      <w:pPr>
-        <w:pStyle w:val="Bibliografia"/>
-      </w:pPr>
-      <w:r>
-        <w:t xml:space="preserve">MICROSHIP. </w:t>
-      </w:r>
-      <w:r>
-        <w:rPr>
-          <w:b/>
-          <w:bCs/>
-        </w:rPr>
-        <w:t xml:space="preserve">ATmega48A/PA/88A/PA/168A/PA/328/P </w:t>
-      </w:r>
-      <w:proofErr w:type="spellStart"/>
-      <w:r>
-        <w:rPr>
-          <w:b/>
-          <w:bCs/>
-        </w:rPr>
-        <w:t>megaAVR</w:t>
-      </w:r>
-      <w:proofErr w:type="spellEnd"/>
-      <w:r>
-        <w:rPr>
-          <w:b/>
-          <w:bCs/>
-        </w:rPr>
-        <w:t xml:space="preserve"> Data </w:t>
-      </w:r>
-      <w:proofErr w:type="spellStart"/>
-      <w:r>
-        <w:rPr>
-          <w:b/>
-          <w:bCs/>
-        </w:rPr>
-        <w:t>Sheet</w:t>
-      </w:r>
-      <w:r>
-        <w:t>Microship</w:t>
-      </w:r>
-      <w:proofErr w:type="spellEnd"/>
-      <w:r>
-        <w:t>, , 2020. . Disponível em: &lt;https://ww1.microchip.com/downloads/en/DeviceDoc/ATmega48A-PA-88A-PA-168A-PA-328-P-DS-DS40002061B.pdf&gt;. Acesso em: 4 dez. 2020</w:t>
-      </w:r>
-    </w:p>
-    <w:p>
-      <w:pPr>
-        <w:pStyle w:val="Bibliografia"/>
-      </w:pPr>
-      <w:r>
-        <w:t xml:space="preserve">OLIVEIRA, G. M. B. et al. </w:t>
-      </w:r>
-      <w:proofErr w:type="spellStart"/>
-      <w:r>
-        <w:rPr>
-          <w:b/>
-          <w:bCs/>
-        </w:rPr>
-        <w:t>Comparison</w:t>
-      </w:r>
-      <w:proofErr w:type="spellEnd"/>
-      <w:r>
-        <w:rPr>
-          <w:b/>
-          <w:bCs/>
-        </w:rPr>
-        <w:t xml:space="preserve"> </w:t>
-      </w:r>
-      <w:proofErr w:type="spellStart"/>
-      <w:r>
-        <w:rPr>
-          <w:b/>
-          <w:bCs/>
-        </w:rPr>
-        <w:t>Between</w:t>
-      </w:r>
-      <w:proofErr w:type="spellEnd"/>
-      <w:r>
-        <w:rPr>
-          <w:b/>
-          <w:bCs/>
-        </w:rPr>
-        <w:t xml:space="preserve"> MQTT </w:t>
-      </w:r>
-      <w:proofErr w:type="spellStart"/>
-      <w:r>
-        <w:rPr>
-          <w:b/>
-          <w:bCs/>
-        </w:rPr>
-        <w:t>and</w:t>
-      </w:r>
-      <w:proofErr w:type="spellEnd"/>
-      <w:r>
-        <w:rPr>
-          <w:b/>
-          <w:bCs/>
-        </w:rPr>
-        <w:t xml:space="preserve"> </w:t>
-      </w:r>
-      <w:proofErr w:type="spellStart"/>
-      <w:r>
-        <w:rPr>
-          <w:b/>
-          <w:bCs/>
-        </w:rPr>
-        <w:t>WebSocket</w:t>
-      </w:r>
-      <w:proofErr w:type="spellEnd"/>
-      <w:r>
-        <w:rPr>
-          <w:b/>
-          <w:bCs/>
-        </w:rPr>
-        <w:t xml:space="preserve"> </w:t>
-      </w:r>
-      <w:proofErr w:type="spellStart"/>
-      <w:r>
-        <w:rPr>
-          <w:b/>
-          <w:bCs/>
-        </w:rPr>
-        <w:t>Protocols</w:t>
-      </w:r>
-      <w:proofErr w:type="spellEnd"/>
-      <w:r>
-        <w:rPr>
-          <w:b/>
-          <w:bCs/>
-        </w:rPr>
-        <w:t xml:space="preserve"> for </w:t>
-      </w:r>
-      <w:proofErr w:type="spellStart"/>
-      <w:r>
-        <w:rPr>
-          <w:b/>
-          <w:bCs/>
-        </w:rPr>
-        <w:t>IoT</w:t>
-      </w:r>
-      <w:proofErr w:type="spellEnd"/>
-      <w:r>
-        <w:rPr>
-          <w:b/>
-          <w:bCs/>
-        </w:rPr>
-        <w:t xml:space="preserve"> </w:t>
-      </w:r>
-      <w:proofErr w:type="spellStart"/>
-      <w:r>
-        <w:rPr>
-          <w:b/>
-          <w:bCs/>
-        </w:rPr>
-        <w:t>Applications</w:t>
-      </w:r>
-      <w:proofErr w:type="spellEnd"/>
-      <w:r>
-        <w:rPr>
-          <w:b/>
-          <w:bCs/>
-        </w:rPr>
-        <w:t xml:space="preserve"> </w:t>
-      </w:r>
-      <w:proofErr w:type="spellStart"/>
-      <w:r>
-        <w:rPr>
-          <w:b/>
-          <w:bCs/>
-        </w:rPr>
-        <w:t>Using</w:t>
-      </w:r>
-      <w:proofErr w:type="spellEnd"/>
-      <w:r>
-        <w:rPr>
-          <w:b/>
-          <w:bCs/>
-        </w:rPr>
-        <w:t xml:space="preserve"> ESP8266</w:t>
-      </w:r>
-      <w:r>
-        <w:t xml:space="preserve">. 2018 Workshop </w:t>
-      </w:r>
-      <w:proofErr w:type="spellStart"/>
-      <w:r>
-        <w:t>on</w:t>
-      </w:r>
-      <w:proofErr w:type="spellEnd"/>
-      <w:r>
-        <w:t xml:space="preserve"> </w:t>
-      </w:r>
-      <w:proofErr w:type="spellStart"/>
-      <w:r>
-        <w:t>Metrology</w:t>
-      </w:r>
-      <w:proofErr w:type="spellEnd"/>
-      <w:r>
-        <w:t xml:space="preserve"> for </w:t>
-      </w:r>
-      <w:proofErr w:type="spellStart"/>
-      <w:r>
-        <w:t>Industry</w:t>
-      </w:r>
-      <w:proofErr w:type="spellEnd"/>
-      <w:r>
-        <w:t xml:space="preserve"> 4.0 </w:t>
-      </w:r>
-      <w:proofErr w:type="spellStart"/>
-      <w:r>
-        <w:t>and</w:t>
-      </w:r>
-      <w:proofErr w:type="spellEnd"/>
-      <w:r>
-        <w:t xml:space="preserve"> </w:t>
-      </w:r>
-      <w:proofErr w:type="spellStart"/>
-      <w:r>
-        <w:t>IoT</w:t>
-      </w:r>
-      <w:proofErr w:type="spellEnd"/>
-      <w:r>
-        <w:t xml:space="preserve">. </w:t>
-      </w:r>
-      <w:r>
-        <w:rPr>
-          <w:b/>
-          <w:bCs/>
-        </w:rPr>
-        <w:t>Anais</w:t>
-      </w:r>
-      <w:r>
-        <w:t>... In: 2018 WORKSHOP ON METROLOGY FOR INDUSTRY 4.0 AND IOT. Brescia: IEEE, abr. 2018. Disponível em: &lt;https://ieeexplore.ieee.org/</w:t>
-      </w:r>
-      <w:proofErr w:type="spellStart"/>
-      <w:r>
-        <w:t>document</w:t>
-      </w:r>
-      <w:proofErr w:type="spellEnd"/>
-      <w:r>
-        <w:t>/8428348/&gt;. Acesso em: 3 dez. 2020</w:t>
-      </w:r>
-    </w:p>
-    <w:p>
-      <w:pPr>
-        <w:pStyle w:val="Bibliografia"/>
-      </w:pPr>
-      <w:r>
-        <w:t xml:space="preserve">RAABE, A. et al. </w:t>
-      </w:r>
-      <w:proofErr w:type="spellStart"/>
-      <w:r>
-        <w:rPr>
-          <w:b/>
-          <w:bCs/>
-        </w:rPr>
-        <w:t>RoPE</w:t>
-      </w:r>
-      <w:proofErr w:type="spellEnd"/>
-      <w:r>
-        <w:rPr>
-          <w:b/>
-          <w:bCs/>
-        </w:rPr>
-        <w:t xml:space="preserve"> - Brinquedo de Programar e Plataforma de Aprender</w:t>
-      </w:r>
-      <w:r>
-        <w:t>. . In: XXIII WORKSHOP DE INFORMÁTICA NA ESCOLA. Recife, Pernambuco, Brasil: 27 out. 2017. Disponível em: &lt;http://www.br-ie.org/pub/</w:t>
-      </w:r>
-      <w:proofErr w:type="spellStart"/>
-      <w:r>
-        <w:t>index.php</w:t>
-      </w:r>
-      <w:proofErr w:type="spellEnd"/>
-      <w:r>
-        <w:t>/</w:t>
-      </w:r>
-      <w:proofErr w:type="spellStart"/>
-      <w:r>
-        <w:t>wie</w:t>
-      </w:r>
-      <w:proofErr w:type="spellEnd"/>
-      <w:r>
-        <w:t>/</w:t>
-      </w:r>
-      <w:proofErr w:type="spellStart"/>
-      <w:r>
-        <w:t>article</w:t>
-      </w:r>
-      <w:proofErr w:type="spellEnd"/>
-      <w:r>
-        <w:t>/</w:t>
-      </w:r>
-      <w:proofErr w:type="spellStart"/>
-      <w:r>
-        <w:t>view</w:t>
-      </w:r>
-      <w:proofErr w:type="spellEnd"/>
-      <w:r>
-        <w:t>/7349&gt;. Acesso em: 5 dez. 2020</w:t>
-      </w:r>
-    </w:p>
-    <w:p>
-      <w:pPr>
-        <w:pStyle w:val="Bibliografia"/>
-      </w:pPr>
-      <w:r>
-        <w:t xml:space="preserve">SAHADEVAN, A. et al. </w:t>
-      </w:r>
-      <w:proofErr w:type="spellStart"/>
-      <w:r>
-        <w:rPr>
-          <w:b/>
-          <w:bCs/>
-        </w:rPr>
-        <w:t>An</w:t>
-      </w:r>
-      <w:proofErr w:type="spellEnd"/>
-      <w:r>
-        <w:rPr>
-          <w:b/>
-          <w:bCs/>
-        </w:rPr>
-        <w:t xml:space="preserve"> Offline Online </w:t>
-      </w:r>
-      <w:proofErr w:type="spellStart"/>
-      <w:r>
-        <w:rPr>
-          <w:b/>
-          <w:bCs/>
-        </w:rPr>
-        <w:t>Strategy</w:t>
-      </w:r>
-      <w:proofErr w:type="spellEnd"/>
-      <w:r>
-        <w:rPr>
-          <w:b/>
-          <w:bCs/>
-        </w:rPr>
-        <w:t xml:space="preserve"> for </w:t>
-      </w:r>
-      <w:proofErr w:type="spellStart"/>
-      <w:r>
-        <w:rPr>
-          <w:b/>
-          <w:bCs/>
-        </w:rPr>
-        <w:t>IoT</w:t>
-      </w:r>
-      <w:proofErr w:type="spellEnd"/>
-      <w:r>
-        <w:rPr>
-          <w:b/>
-          <w:bCs/>
-        </w:rPr>
-        <w:t xml:space="preserve"> </w:t>
-      </w:r>
-      <w:proofErr w:type="spellStart"/>
-      <w:r>
-        <w:rPr>
-          <w:b/>
-          <w:bCs/>
-        </w:rPr>
-        <w:t>Using</w:t>
-      </w:r>
-      <w:proofErr w:type="spellEnd"/>
-      <w:r>
-        <w:rPr>
-          <w:b/>
-          <w:bCs/>
-        </w:rPr>
-        <w:t xml:space="preserve"> MQTT</w:t>
-      </w:r>
-      <w:r>
-        <w:t xml:space="preserve">. 2017 IEEE 4th </w:t>
-      </w:r>
-      <w:proofErr w:type="spellStart"/>
-      <w:r>
-        <w:t>International</w:t>
-      </w:r>
-      <w:proofErr w:type="spellEnd"/>
-      <w:r>
-        <w:t xml:space="preserve"> </w:t>
-      </w:r>
-      <w:proofErr w:type="spellStart"/>
-      <w:r>
-        <w:t>Conference</w:t>
-      </w:r>
-      <w:proofErr w:type="spellEnd"/>
-      <w:r>
-        <w:t xml:space="preserve"> </w:t>
-      </w:r>
-      <w:proofErr w:type="spellStart"/>
-      <w:r>
-        <w:t>on</w:t>
-      </w:r>
-      <w:proofErr w:type="spellEnd"/>
-      <w:r>
-        <w:t xml:space="preserve"> Cyber Security </w:t>
-      </w:r>
-      <w:proofErr w:type="spellStart"/>
-      <w:r>
-        <w:t>and</w:t>
-      </w:r>
-      <w:proofErr w:type="spellEnd"/>
-      <w:r>
-        <w:t xml:space="preserve"> Cloud </w:t>
-      </w:r>
-      <w:proofErr w:type="spellStart"/>
-      <w:r>
-        <w:t>Computing</w:t>
-      </w:r>
-      <w:proofErr w:type="spellEnd"/>
-      <w:r>
-        <w:t xml:space="preserve"> (</w:t>
-      </w:r>
-      <w:proofErr w:type="spellStart"/>
-      <w:r>
-        <w:t>CSCloud</w:t>
-      </w:r>
-      <w:proofErr w:type="spellEnd"/>
-      <w:r>
-        <w:t xml:space="preserve">). </w:t>
-      </w:r>
-      <w:r>
-        <w:rPr>
-          <w:b/>
-          <w:bCs/>
-        </w:rPr>
-        <w:t>Anais</w:t>
-      </w:r>
-      <w:r>
-        <w:t>... In: 2017 IEEE 4TH INTERNATIONAL CONFERENCE ON CYBER SECURITY AND CLOUD COMPUTING (CSCLOUD). New York, NY, USA: IEEE, jun. 2017. Disponível em: &lt;http://ieeexplore.ieee.org/</w:t>
-      </w:r>
-      <w:proofErr w:type="spellStart"/>
-      <w:r>
-        <w:t>document</w:t>
-      </w:r>
-      <w:proofErr w:type="spellEnd"/>
-      <w:r>
-        <w:t>/7987225/&gt;. Acesso em: 3 dez. 2020</w:t>
-      </w:r>
-    </w:p>
-    <w:p>
-      <w:pPr>
-        <w:pStyle w:val="Bibliografia"/>
-      </w:pPr>
-      <w:r>
-        <w:t xml:space="preserve">SHINHO LEE et al. </w:t>
-      </w:r>
-      <w:proofErr w:type="spellStart"/>
-      <w:r>
-        <w:rPr>
-          <w:b/>
-          <w:bCs/>
-        </w:rPr>
-        <w:t>Correlation</w:t>
-      </w:r>
-      <w:proofErr w:type="spellEnd"/>
-      <w:r>
-        <w:rPr>
-          <w:b/>
-          <w:bCs/>
-        </w:rPr>
-        <w:t xml:space="preserve"> </w:t>
-      </w:r>
-      <w:proofErr w:type="spellStart"/>
-      <w:r>
-        <w:rPr>
-          <w:b/>
-          <w:bCs/>
-        </w:rPr>
-        <w:t>analysis</w:t>
-      </w:r>
-      <w:proofErr w:type="spellEnd"/>
-      <w:r>
-        <w:rPr>
-          <w:b/>
-          <w:bCs/>
-        </w:rPr>
-        <w:t xml:space="preserve"> </w:t>
-      </w:r>
-      <w:proofErr w:type="spellStart"/>
-      <w:r>
-        <w:rPr>
-          <w:b/>
-          <w:bCs/>
-        </w:rPr>
-        <w:t>of</w:t>
-      </w:r>
-      <w:proofErr w:type="spellEnd"/>
-      <w:r>
-        <w:rPr>
-          <w:b/>
-          <w:bCs/>
-        </w:rPr>
-        <w:t xml:space="preserve"> MQTT </w:t>
-      </w:r>
-      <w:proofErr w:type="spellStart"/>
-      <w:r>
-        <w:rPr>
-          <w:b/>
-          <w:bCs/>
-        </w:rPr>
-        <w:t>loss</w:t>
-      </w:r>
-      <w:proofErr w:type="spellEnd"/>
-      <w:r>
-        <w:rPr>
-          <w:b/>
-          <w:bCs/>
-        </w:rPr>
-        <w:t xml:space="preserve"> </w:t>
-      </w:r>
-      <w:proofErr w:type="spellStart"/>
-      <w:r>
-        <w:rPr>
-          <w:b/>
-          <w:bCs/>
-        </w:rPr>
-        <w:t>and</w:t>
-      </w:r>
-      <w:proofErr w:type="spellEnd"/>
-      <w:r>
-        <w:rPr>
-          <w:b/>
-          <w:bCs/>
-        </w:rPr>
-        <w:t xml:space="preserve"> </w:t>
-      </w:r>
-      <w:proofErr w:type="spellStart"/>
-      <w:r>
-        <w:rPr>
-          <w:b/>
-          <w:bCs/>
-        </w:rPr>
-        <w:t>delay</w:t>
-      </w:r>
-      <w:proofErr w:type="spellEnd"/>
-      <w:r>
-        <w:rPr>
-          <w:b/>
-          <w:bCs/>
-        </w:rPr>
-        <w:t xml:space="preserve"> </w:t>
-      </w:r>
-      <w:proofErr w:type="spellStart"/>
-      <w:r>
-        <w:rPr>
-          <w:b/>
-          <w:bCs/>
-        </w:rPr>
-        <w:t>according</w:t>
-      </w:r>
-      <w:proofErr w:type="spellEnd"/>
-      <w:r>
-        <w:rPr>
-          <w:b/>
-          <w:bCs/>
-        </w:rPr>
-        <w:t xml:space="preserve"> </w:t>
-      </w:r>
-      <w:proofErr w:type="spellStart"/>
-      <w:r>
-        <w:rPr>
-          <w:b/>
-          <w:bCs/>
-        </w:rPr>
-        <w:t>to</w:t>
-      </w:r>
-      <w:proofErr w:type="spellEnd"/>
-      <w:r>
-        <w:rPr>
-          <w:b/>
-          <w:bCs/>
-        </w:rPr>
-        <w:t xml:space="preserve"> </w:t>
-      </w:r>
-      <w:proofErr w:type="spellStart"/>
-      <w:r>
-        <w:rPr>
-          <w:b/>
-          <w:bCs/>
-        </w:rPr>
-        <w:t>QoS</w:t>
-      </w:r>
-      <w:proofErr w:type="spellEnd"/>
-      <w:r>
-        <w:rPr>
-          <w:b/>
-          <w:bCs/>
-        </w:rPr>
-        <w:t xml:space="preserve"> </w:t>
-      </w:r>
-      <w:proofErr w:type="spellStart"/>
-      <w:r>
-        <w:rPr>
-          <w:b/>
-          <w:bCs/>
-        </w:rPr>
-        <w:t>level</w:t>
-      </w:r>
-      <w:proofErr w:type="spellEnd"/>
-      <w:r>
-        <w:t xml:space="preserve">. The </w:t>
-      </w:r>
-      <w:proofErr w:type="spellStart"/>
-      <w:r>
-        <w:t>International</w:t>
-      </w:r>
-      <w:proofErr w:type="spellEnd"/>
-      <w:r>
-        <w:t xml:space="preserve"> </w:t>
-      </w:r>
-      <w:proofErr w:type="spellStart"/>
-      <w:r>
-        <w:t>Conference</w:t>
-      </w:r>
-      <w:proofErr w:type="spellEnd"/>
-      <w:r>
-        <w:t xml:space="preserve"> </w:t>
-      </w:r>
-      <w:proofErr w:type="spellStart"/>
-      <w:r>
-        <w:t>on</w:t>
-      </w:r>
-      <w:proofErr w:type="spellEnd"/>
-      <w:r>
-        <w:t xml:space="preserve"> </w:t>
-      </w:r>
-      <w:proofErr w:type="spellStart"/>
-      <w:r>
-        <w:t>Information</w:t>
-      </w:r>
-      <w:proofErr w:type="spellEnd"/>
-      <w:r>
-        <w:t xml:space="preserve"> Networking 2013 (ICOIN). </w:t>
-      </w:r>
-      <w:r>
-        <w:rPr>
-          <w:b/>
-          <w:bCs/>
-        </w:rPr>
-        <w:t>Anais</w:t>
-      </w:r>
-      <w:r>
-        <w:t>... In: 2013 INTERNATIONAL CONFERENCE ON INFORMATION NETWORKING (ICOIN). Bangkok: IEEE, jan. 2013. Disponível em: &lt;http://ieeexplore.ieee.org/</w:t>
-      </w:r>
-      <w:proofErr w:type="spellStart"/>
-      <w:r>
-        <w:t>document</w:t>
-      </w:r>
-      <w:proofErr w:type="spellEnd"/>
-      <w:r>
-        <w:t>/6496715/&gt;. Acesso em: 3 dez. 2020</w:t>
-      </w:r>
-    </w:p>
-    <w:p>
-      <w:pPr>
-        <w:pStyle w:val="Bibliografia"/>
-      </w:pPr>
-      <w:r>
-        <w:lastRenderedPageBreak/>
         <w:t xml:space="preserve">SONI, D.; MAKWANA, A. A SURVEY ON MQTT: A PROTOCOL OF INTERNET OF THINGS (IOT). p. 5, 2017. </w:t>
       </w:r>
     </w:p>
@@ -10850,7 +10315,7 @@
 </file>
 
 <file path=customXml/itemProps1.xml><?xml version="1.0" encoding="utf-8"?>
-<ds:datastoreItem xmlns:ds="http://schemas.openxmlformats.org/officeDocument/2006/customXml" ds:itemID="{CF55D915-242B-4AB9-930D-93E397D70EB2}">
+<ds:datastoreItem xmlns:ds="http://schemas.openxmlformats.org/officeDocument/2006/customXml" ds:itemID="{E44BD960-485D-4C5B-AE01-35BFF83E1C3D}">
   <ds:schemaRefs>
     <ds:schemaRef ds:uri="http://schemas.openxmlformats.org/officeDocument/2006/bibliography"/>
   </ds:schemaRefs>

--- a/dissertacao_luiz_fernando_noschang.docx
+++ b/dissertacao_luiz_fernando_noschang.docx
@@ -106,8 +106,13 @@
         <w:t xml:space="preserve">Orientador: </w:t>
       </w:r>
       <w:r>
-        <w:t>André Luís Alice Raabe</w:t>
-      </w:r>
+        <w:t xml:space="preserve">André Luís Alice </w:t>
+      </w:r>
+      <w:proofErr w:type="spellStart"/>
+      <w:r>
+        <w:t>Raabe</w:t>
+      </w:r>
+      <w:proofErr w:type="spellEnd"/>
       <w:r>
         <w:rPr>
           <w:color w:val="000000"/>
@@ -187,8 +192,21 @@
         <w:t xml:space="preserve">Palavras-chave: </w:t>
       </w:r>
       <w:r>
-        <w:t>pensamento computacional, aprendizagem, educação infantil, RoPE, IoT</w:t>
-      </w:r>
+        <w:t xml:space="preserve">pensamento computacional, aprendizagem, educação infantil, </w:t>
+      </w:r>
+      <w:proofErr w:type="spellStart"/>
+      <w:r>
+        <w:t>RoPE</w:t>
+      </w:r>
+      <w:proofErr w:type="spellEnd"/>
+      <w:r>
+        <w:t xml:space="preserve">, </w:t>
+      </w:r>
+      <w:proofErr w:type="spellStart"/>
+      <w:r>
+        <w:t>IoT</w:t>
+      </w:r>
+      <w:proofErr w:type="spellEnd"/>
     </w:p>
     <w:p>
       <w:pPr>
@@ -244,7 +262,7 @@
           <w:noProof/>
           <w:color w:val="000000"/>
         </w:rPr>
-        <w:t>15</w:t>
+        <w:t>16</w:t>
       </w:r>
       <w:r>
         <w:rPr>
@@ -275,7 +293,7 @@
           <w:noProof/>
           <w:color w:val="000000"/>
         </w:rPr>
-        <w:t>15</w:t>
+        <w:t>16</w:t>
       </w:r>
       <w:r>
         <w:rPr>
@@ -329,7 +347,39 @@
         <w:jc w:val="both"/>
       </w:pPr>
       <w:r>
-        <w:t xml:space="preserve">O pensamento computacional é de extrema importância para a sociedade, pois capacita as pessoas a resolverem problemas complexos através do desenvolvimento de um conjunto útil de habilidades: decomposição, abstração, reconhecimento de padrões e pensamento algorítmico. Por esse motivo, pesquisadores da área têm feito um grande esforço em promover o desenvolvimento do pensamento computacional o mais cedo possível, já nos primeiros anos da educação infantil. No entanto, desenvolver o pensamento computacional em crianças requer a utilização de instrumentos que levem em consideração as particularidades desse público, entre elas, a realização de atividades lúdicas, o trabalho em conjunto, o engajamento com o material didático, o feedback imediato das ações e a adoção de recursos visuais e auditivos. Nesse sentido, brinquedos de programar como a Bee-Bot, Kibo, Pro-Bot e o RoPE têm se mostrado excelentes ferramentas, pois conseguem atender a boa parte desses requisitos. Porém, tão importante quanto desenvolver o pensamento computacional é a capacidade de avaliar o grau desse desenvolvimento, uma vez que isso permite determinar o quão eficazes são as metodologias utilizadas e, assim, aperfeiçoá-las. </w:t>
+        <w:t>O pensamento computacional é de extrema importância para a sociedade, pois capacita as pessoas a resolverem problemas complexos através do desenvolvimento de um conjunto útil de habilidades: decomposição, abstração, reconhecimento de padrões e pensamento algorítmico. Por esse motivo, pesquisadores da área têm feito um grande esforço em promover o desenvolvimento do pensamento computacional o mais cedo possível, já nos primeiros anos da educação infantil. No entanto, desenvolver o pensamento computacional em crianças requer a utilização de instrumentos que levem em consideração as particularidades desse público, entre elas, a realização de atividades lúdicas, o trabalho em conjunto, o engajamento com o material didático, o feedback imediato das ações e a adoção de recursos visuais e auditivos. Nesse sentido, brinquedos de programar como a Bee-</w:t>
+      </w:r>
+      <w:proofErr w:type="spellStart"/>
+      <w:r>
+        <w:t>Bot</w:t>
+      </w:r>
+      <w:proofErr w:type="spellEnd"/>
+      <w:r>
+        <w:t xml:space="preserve">, </w:t>
+      </w:r>
+      <w:proofErr w:type="spellStart"/>
+      <w:r>
+        <w:t>Kibo</w:t>
+      </w:r>
+      <w:proofErr w:type="spellEnd"/>
+      <w:r>
+        <w:t xml:space="preserve">, </w:t>
+      </w:r>
+      <w:proofErr w:type="spellStart"/>
+      <w:r>
+        <w:t>Pro-Bot</w:t>
+      </w:r>
+      <w:proofErr w:type="spellEnd"/>
+      <w:r>
+        <w:t xml:space="preserve"> e o </w:t>
+      </w:r>
+      <w:proofErr w:type="spellStart"/>
+      <w:r>
+        <w:t>RoPE</w:t>
+      </w:r>
+      <w:proofErr w:type="spellEnd"/>
+      <w:r>
+        <w:t xml:space="preserve"> têm se mostrado excelentes ferramentas, pois conseguem atender a boa parte desses requisitos. Porém, tão importante quanto desenvolver o pensamento computacional é a capacidade de avaliar o grau desse desenvolvimento, uma vez que isso permite determinar o quão eficazes são as metodologias utilizadas e, assim, aperfeiçoá-las. </w:t>
       </w:r>
     </w:p>
     <w:p>
@@ -373,7 +423,23 @@
         <w:jc w:val="both"/>
       </w:pPr>
       <w:r>
-        <w:t>o RoPE, um robô programável educacional de baixo custo produzido no Brasil. O RoPE foi escolhido por ser um brinquedo que atende aos requisitos necessários ao se trabalhar com educação infantil: é um objeto tangível (palpável), é lúdico e promove o trabalho em conjunto</w:t>
+        <w:t xml:space="preserve">o </w:t>
+      </w:r>
+      <w:proofErr w:type="spellStart"/>
+      <w:r>
+        <w:t>RoPE</w:t>
+      </w:r>
+      <w:proofErr w:type="spellEnd"/>
+      <w:r>
+        <w:t xml:space="preserve">, um robô programável educacional de baixo custo produzido no Brasil. O </w:t>
+      </w:r>
+      <w:proofErr w:type="spellStart"/>
+      <w:r>
+        <w:t>RoPE</w:t>
+      </w:r>
+      <w:proofErr w:type="spellEnd"/>
+      <w:r>
+        <w:t xml:space="preserve"> foi escolhido por ser um brinquedo que atende aos requisitos necessários ao se trabalhar com educação infantil: é um objeto tangível (palpável), é lúdico e promove o trabalho em conjunto</w:t>
       </w:r>
     </w:p>
     <w:p>
@@ -390,7 +456,15 @@
         <w:jc w:val="both"/>
       </w:pPr>
       <w:r>
-        <w:t xml:space="preserve">Nesse contexto, o objetivo deste trabalho é modificar o brinquedo RoPE </w:t>
+        <w:t xml:space="preserve">Nesse contexto, o objetivo deste trabalho é modificar o brinquedo </w:t>
+      </w:r>
+      <w:proofErr w:type="spellStart"/>
+      <w:r>
+        <w:t>RoPE</w:t>
+      </w:r>
+      <w:proofErr w:type="spellEnd"/>
+      <w:r>
+        <w:t xml:space="preserve"> </w:t>
       </w:r>
     </w:p>
     <w:p>
@@ -407,11 +481,43 @@
         <w:jc w:val="both"/>
       </w:pPr>
       <w:r>
-        <w:t xml:space="preserve">desenvolver uma métrica que permita fazer essa mensuração do pensamento computacional em crianças de 4 a 7 anos e que possa ser usada como um referencial pelos pesquisadores da área. Por se tratar da educação infantil, optou-se por utilizar como ferramenta para o desenvolvimento do trabalho o RoPE, um robô programável educacional de baixo custo produzido no Brasil. O RoPE foi </w:t>
+        <w:t xml:space="preserve">desenvolver uma métrica que permita fazer essa mensuração do pensamento computacional em crianças de 4 a 7 anos e que possa ser usada como um referencial pelos pesquisadores da área. Por se tratar da educação infantil, optou-se por utilizar como ferramenta para o desenvolvimento do trabalho o </w:t>
+      </w:r>
+      <w:proofErr w:type="spellStart"/>
+      <w:r>
+        <w:t>RoPE</w:t>
+      </w:r>
+      <w:proofErr w:type="spellEnd"/>
+      <w:r>
+        <w:t xml:space="preserve">, um robô programável educacional de baixo custo produzido no Brasil. O </w:t>
+      </w:r>
+      <w:proofErr w:type="spellStart"/>
+      <w:r>
+        <w:t>RoPE</w:t>
+      </w:r>
+      <w:proofErr w:type="spellEnd"/>
+      <w:r>
+        <w:t xml:space="preserve"> foi </w:t>
       </w:r>
       <w:r>
         <w:lastRenderedPageBreak/>
-        <w:t>escolhido por ser um brinquedo que atende aos requisitos necessários ao se trabalhar com educação infantil: é um objeto tangível (palpável), é lúdico e promove o trabalho em conjunto. Para viabilizar o desenvolvimento do trabalho, por consequência da pandemia do COVID-19, o RoPE será adaptado para incluir um módulo WiFI e permitir que os testes sejam executados na residência dos indivíduos objetos do teste, e que os dados coletados sejam enviados através da Internet para posterior análise usando técnicas de estatística aplicada à validação de instrumentos. Ao final do trabalho espera-se ter um conjunto de testes que possa ser reproduzido/aplicado por demais pesquisadores e que possa dizer o nível de desenvolvimento do pensamento computacional dos indivíduos em cada uma das habilidades citadas: decomposição, abstração, reconhecimento de padrões e pensamento algorítmico</w:t>
+        <w:t xml:space="preserve">escolhido por ser um brinquedo que atende aos requisitos necessários ao se trabalhar com educação infantil: é um objeto tangível (palpável), é lúdico e promove o trabalho em conjunto. Para viabilizar o desenvolvimento do trabalho, por consequência da pandemia do COVID-19, o </w:t>
+      </w:r>
+      <w:proofErr w:type="spellStart"/>
+      <w:r>
+        <w:t>RoPE</w:t>
+      </w:r>
+      <w:proofErr w:type="spellEnd"/>
+      <w:r>
+        <w:t xml:space="preserve"> será adaptado para incluir um módulo </w:t>
+      </w:r>
+      <w:proofErr w:type="spellStart"/>
+      <w:r>
+        <w:t>WiFI</w:t>
+      </w:r>
+      <w:proofErr w:type="spellEnd"/>
+      <w:r>
+        <w:t xml:space="preserve"> e permitir que os testes sejam executados na residência dos indivíduos objetos do teste, e que os dados coletados sejam enviados através da Internet para posterior análise usando técnicas de estatística aplicada à validação de instrumentos. Ao final do trabalho espera-se ter um conjunto de testes que possa ser reproduzido/aplicado por demais pesquisadores e que possa dizer o nível de desenvolvimento do pensamento computacional dos indivíduos em cada uma das habilidades citadas: decomposição, abstração, reconhecimento de padrões e pensamento algorítmico</w:t>
       </w:r>
     </w:p>
     <w:p>
@@ -435,7 +541,15 @@
         <w:jc w:val="both"/>
       </w:pPr>
       <w:r>
-        <w:t xml:space="preserve">O pensamento computacional é um assunto que vem sendo discutido há tempos pela comunidade científica, tendo sido abordado já na década de 80 por Seymour Papert. Em seu trabalho, </w:t>
+        <w:t xml:space="preserve">O pensamento computacional é um assunto que vem sendo discutido há tempos pela comunidade científica, tendo sido abordado já na década de 80 por Seymour </w:t>
+      </w:r>
+      <w:proofErr w:type="spellStart"/>
+      <w:r>
+        <w:t>Papert</w:t>
+      </w:r>
+      <w:proofErr w:type="spellEnd"/>
+      <w:r>
+        <w:t xml:space="preserve">. Em seu trabalho, </w:t>
       </w:r>
       <w:hyperlink r:id="rId8">
         <w:r>
@@ -453,7 +567,15 @@
         <w:jc w:val="both"/>
       </w:pPr>
       <w:r>
-        <w:t xml:space="preserve">Após o trabalho de Papert outros pesquisadores abordaram o pensamento computacional de uma forma mais aprofundada gerando um maior interesse pelo tema. Em seu artigo, </w:t>
+        <w:t xml:space="preserve">Após o trabalho de </w:t>
+      </w:r>
+      <w:proofErr w:type="spellStart"/>
+      <w:r>
+        <w:t>Papert</w:t>
+      </w:r>
+      <w:proofErr w:type="spellEnd"/>
+      <w:r>
+        <w:t xml:space="preserve"> outros pesquisadores abordaram o pensamento computacional de uma forma mais aprofundada gerando um maior interesse pelo tema. Em seu artigo, </w:t>
       </w:r>
       <w:hyperlink r:id="rId9">
         <w:r>
@@ -461,7 +583,15 @@
         </w:r>
       </w:hyperlink>
       <w:r>
-        <w:t xml:space="preserve"> demonstra como o pensamento computacional pode ser aplicado em diversas áreas além da Ciência da Computação, citando, por exemplo, o uso do aprendizado de máquina na estatística e o uso de abstração na biologia para representar a estrutura de proteínas. Wing resume o pensamento computacional como a habilidade de reformular um problema complexo em um problema mais simples e possível de resolver, usando: redução, incorporação, transformação ou simulação.</w:t>
+        <w:t xml:space="preserve"> demonstra como o pensamento computacional pode ser aplicado em diversas áreas além da Ciência da Computação, citando, por exemplo, o uso do aprendizado de máquina na estatística e o uso de abstração na biologia para representar a estrutura de proteínas. </w:t>
+      </w:r>
+      <w:proofErr w:type="spellStart"/>
+      <w:r>
+        <w:t>Wing</w:t>
+      </w:r>
+      <w:proofErr w:type="spellEnd"/>
+      <w:r>
+        <w:t xml:space="preserve"> resume o pensamento computacional como a habilidade de reformular um problema complexo em um problema mais simples e possível de resolver, usando: redução, incorporação, transformação ou simulação.</w:t>
       </w:r>
     </w:p>
     <w:p>
@@ -471,7 +601,15 @@
         <w:jc w:val="both"/>
       </w:pPr>
       <w:r>
-        <w:t xml:space="preserve">Definir o conceito exato de pensamento computacional é uma tarefa desafiadora, pois o assunto é bastante abrangente e cada autor aborda diferentes aspectos do mesmo. No entanto, existe um consenso, e este é o principal ponto que precisa ser compreendido, apesar de o pensamento computacional estar relacionado aos computadores ele não se trata dos computadores em si, mas sim de solucionar problemas. De acordo com (CURZON; BLACK; et al, 2009) citado no trabalho de </w:t>
+        <w:t xml:space="preserve">Definir o conceito exato de pensamento computacional é uma tarefa desafiadora, pois o assunto é bastante abrangente e cada autor aborda diferentes aspectos </w:t>
+      </w:r>
+      <w:proofErr w:type="gramStart"/>
+      <w:r>
+        <w:t>do mesmo</w:t>
+      </w:r>
+      <w:proofErr w:type="gramEnd"/>
+      <w:r>
+        <w:t xml:space="preserve">. No entanto, existe um consenso, e este é o principal ponto que precisa ser compreendido, apesar de o pensamento computacional estar relacionado aos computadores ele não se trata dos computadores em si, mas sim de solucionar problemas. De acordo com (CURZON; BLACK; et al, 2009) citado no trabalho de </w:t>
       </w:r>
       <w:hyperlink r:id="rId10">
         <w:r>
@@ -506,8 +644,13 @@
         <w:jc w:val="both"/>
       </w:pPr>
       <w:r>
-        <w:t xml:space="preserve"> demonstra claros como ele pode ser aplicado em problemas em diversas disciplinas e do dia a dia em diversas áreas de conh</w:t>
-      </w:r>
+        <w:t xml:space="preserve"> demonstra claros como ele pode ser aplicado em problemas em diversas disciplinas e do dia a dia em diversas áreas de </w:t>
+      </w:r>
+      <w:proofErr w:type="spellStart"/>
+      <w:r>
+        <w:t>conh</w:t>
+      </w:r>
+      <w:proofErr w:type="spellEnd"/>
     </w:p>
     <w:p>
       <w:pPr>
@@ -664,7 +807,15 @@
         <w:jc w:val="both"/>
       </w:pPr>
       <w:r>
-        <w:t>Falar sobre a nossa solução. Citar o uso do RoPE e dos tapetes e o módulo WiFi</w:t>
+        <w:t xml:space="preserve">Falar sobre a nossa solução. Citar o uso do </w:t>
+      </w:r>
+      <w:proofErr w:type="spellStart"/>
+      <w:r>
+        <w:t>RoPE</w:t>
+      </w:r>
+      <w:proofErr w:type="spellEnd"/>
+      <w:r>
+        <w:t xml:space="preserve"> e dos tapetes e o módulo WiFi</w:t>
       </w:r>
     </w:p>
     <w:p>
@@ -894,7 +1045,15 @@
         </w:rPr>
       </w:pPr>
       <w:r>
-        <w:t>Desenvolver um ambiente para teste que tenha a mesma IDE para ambos idiomas</w:t>
+        <w:t xml:space="preserve">Desenvolver um ambiente para teste que tenha </w:t>
+      </w:r>
+      <w:proofErr w:type="gramStart"/>
+      <w:r>
+        <w:t>a mesma</w:t>
+      </w:r>
+      <w:proofErr w:type="gramEnd"/>
+      <w:r>
+        <w:t xml:space="preserve"> IDE para ambos idiomas</w:t>
       </w:r>
       <w:r>
         <w:rPr>
@@ -994,7 +1153,23 @@
         <w:jc w:val="both"/>
       </w:pPr>
       <w:r>
-        <w:t>Neste trabalho será aplicado o método indutivo, o qual consiste em se estabelecer uma verdade universal ou uma referência geral com base em dados e fatos previamente conhecidos e comprovados. Nesta pesquisa parte-se do conhecimento prévio de que existe uma dificuldade no aprendizado de programação relacionada ao idioma no Brasil e busca-se verificar o grau de impacto do idioma nesse aprendizado. Para verificar este grau de impacto será usada uma técnica estatística denominada Propensity score matching, desta forma, a pesquisa utilizada a abordagem quantitativa.</w:t>
+        <w:t xml:space="preserve">Neste trabalho será aplicado o método indutivo, o qual consiste em se estabelecer uma verdade universal ou uma referência geral com base em dados e fatos previamente conhecidos e comprovados. Nesta pesquisa parte-se do conhecimento prévio de que existe uma dificuldade no aprendizado de programação relacionada ao idioma no Brasil e busca-se verificar o grau de impacto do idioma nesse aprendizado. Para verificar este grau de impacto será usada uma técnica estatística denominada </w:t>
+      </w:r>
+      <w:proofErr w:type="spellStart"/>
+      <w:r>
+        <w:t>Propensity</w:t>
+      </w:r>
+      <w:proofErr w:type="spellEnd"/>
+      <w:r>
+        <w:t xml:space="preserve"> score </w:t>
+      </w:r>
+      <w:proofErr w:type="spellStart"/>
+      <w:r>
+        <w:t>matching</w:t>
+      </w:r>
+      <w:proofErr w:type="spellEnd"/>
+      <w:r>
+        <w:t>, desta forma, a pesquisa utilizada a abordagem quantitativa.</w:t>
       </w:r>
     </w:p>
     <w:p>
@@ -1136,7 +1311,23 @@
         <w:t>Análise dos dados coletados:</w:t>
       </w:r>
       <w:r>
-        <w:t xml:space="preserve"> Esta etapa tem como objetivo aplicar a técnica de Propensity Score Matching nos dados coletados e analisá-los.</w:t>
+        <w:t xml:space="preserve"> Esta etapa tem como objetivo aplicar a técnica de </w:t>
+      </w:r>
+      <w:proofErr w:type="spellStart"/>
+      <w:r>
+        <w:t>Propensity</w:t>
+      </w:r>
+      <w:proofErr w:type="spellEnd"/>
+      <w:r>
+        <w:t xml:space="preserve"> Score </w:t>
+      </w:r>
+      <w:proofErr w:type="spellStart"/>
+      <w:r>
+        <w:t>Matching</w:t>
+      </w:r>
+      <w:proofErr w:type="spellEnd"/>
+      <w:r>
+        <w:t xml:space="preserve"> nos dados coletados e analisá-los.</w:t>
       </w:r>
     </w:p>
     <w:p>
@@ -1174,7 +1365,15 @@
         <w:jc w:val="both"/>
       </w:pPr>
       <w:r>
-        <w:t xml:space="preserve">Um dos objetivos deste trabalho é adaptar o RoPE para que ele possa se conectar à internet </w:t>
+        <w:t xml:space="preserve">Um dos objetivos deste trabalho é adaptar o </w:t>
+      </w:r>
+      <w:proofErr w:type="spellStart"/>
+      <w:r>
+        <w:t>RoPE</w:t>
+      </w:r>
+      <w:proofErr w:type="spellEnd"/>
+      <w:r>
+        <w:t xml:space="preserve"> para que ele possa se conectar à internet </w:t>
       </w:r>
       <w:r>
         <w:t xml:space="preserve">através de uma rede WiFi </w:t>
@@ -1193,7 +1392,13 @@
         <w:t xml:space="preserve"> do brinquedo, pois o microcontrolador </w:t>
       </w:r>
       <w:r>
-        <w:t xml:space="preserve">ATmega328p, </w:t>
+        <w:t>ATmega328p</w:t>
+      </w:r>
+      <w:r>
+        <w:t xml:space="preserve"> (família AVR da Atmel)</w:t>
+      </w:r>
+      <w:r>
+        <w:t xml:space="preserve">, </w:t>
       </w:r>
       <w:r>
         <w:t xml:space="preserve">usado atualmente, não oferece </w:t>
@@ -1212,41 +1417,77 @@
         <w:jc w:val="both"/>
       </w:pPr>
       <w:r>
-        <w:t xml:space="preserve">Uma das possibilidades seria </w:t>
-      </w:r>
-      <w:r>
-        <w:t>substituir</w:t>
-      </w:r>
-      <w:r>
-        <w:t xml:space="preserve"> o </w:t>
-      </w:r>
-      <w:r>
-        <w:t>ATmeg</w:t>
-      </w:r>
-      <w:r>
-        <w:t>a</w:t>
-      </w:r>
-      <w:r>
-        <w:t xml:space="preserve">328p por um outro chip que possua essa função, no entanto, isso não é viável no momento, pois envolve ter que recodificar todo o </w:t>
+        <w:t xml:space="preserve">Uma das possibilidades seria substituir o ATmega328p por um outro chip que possua essa função, no entanto, isso não é viável no momento, pois envolve ter que recodificar todo o firmware do </w:t>
+      </w:r>
+      <w:proofErr w:type="spellStart"/>
+      <w:r>
+        <w:t>RoPE</w:t>
+      </w:r>
+      <w:proofErr w:type="spellEnd"/>
+      <w:r>
+        <w:t xml:space="preserve"> para o novo microcontrolador, tarefa essa que poderá ser realizada em um trabalho futuro. Por esse motivo, se faz necessário usar no projeto um módulo que possa ser acoplado ao brinquedo e se comunicar com o microcontrolador principal via comunicação serial UART (</w:t>
       </w:r>
       <w:r>
         <w:rPr>
           <w:i/>
           <w:iCs/>
         </w:rPr>
-        <w:t>firmware</w:t>
-      </w:r>
-      <w:r>
-        <w:t xml:space="preserve"> do RoPE para o novo microcontrolador, tarefa essa que poderá ser realizada em um trabalho futuro. Por esse motivo, </w:t>
-      </w:r>
-      <w:r>
-        <w:t xml:space="preserve">se faz necessário </w:t>
-      </w:r>
-      <w:r>
-        <w:t xml:space="preserve">usar no projeto um módulo que </w:t>
-      </w:r>
-      <w:r>
-        <w:t>possa ser acoplado ao brinquedo e se comunicar com o ATmega através do barramento serial.</w:t>
+        <w:t xml:space="preserve">Universal </w:t>
+      </w:r>
+      <w:proofErr w:type="spellStart"/>
+      <w:r>
+        <w:rPr>
+          <w:i/>
+          <w:iCs/>
+        </w:rPr>
+        <w:t>Asynchronous</w:t>
+      </w:r>
+      <w:proofErr w:type="spellEnd"/>
+      <w:r>
+        <w:rPr>
+          <w:i/>
+          <w:iCs/>
+        </w:rPr>
+        <w:t xml:space="preserve"> </w:t>
+      </w:r>
+      <w:proofErr w:type="spellStart"/>
+      <w:r>
+        <w:rPr>
+          <w:i/>
+          <w:iCs/>
+        </w:rPr>
+        <w:t>Receiver-Transmitter</w:t>
+      </w:r>
+      <w:proofErr w:type="spellEnd"/>
+      <w:r>
+        <w:t>). Para melhor compreensão do texto, é importante salientar que o termo módulo é utilizado para descrever uma placa de circuito impresso que integra um chip principal aos seus periféricos, que no caso do ESP8266 podem ser: cristal, antena</w:t>
+      </w:r>
+      <w:r>
+        <w:t xml:space="preserve"> e </w:t>
+      </w:r>
+      <w:r>
+        <w:t>memória flash, além de outros componentes</w:t>
+      </w:r>
+      <w:r>
+        <w:t xml:space="preserve"> </w:t>
+      </w:r>
+      <w:r>
+        <w:fldChar w:fldCharType="begin"/>
+      </w:r>
+      <w:r>
+        <w:instrText xml:space="preserve"> ADDIN ZOTERO_ITEM CSL_CITATION {"citationID":"U0DH3823","properties":{"formattedCitation":"(ESPRESSIF, 2020)","plainCitation":"(ESPRESSIF, 2020)","noteIndex":0},"citationItems":[{"id":900,"uris":["http://zotero.org/users/5804807/items/P5C5H8PU"],"uri":["http://zotero.org/users/5804807/items/P5C5H8PU"],"itemData":{"id":900,"type":"article","publisher":"Espressif","title":"ESP8266EX Datasheet","URL":"https://www.espressif.com/sites/default/files/documentation/0a-esp8266ex_datasheet_en.pdf","author":[{"family":"Espressif","given":""}],"accessed":{"date-parts":[["2020",12,5]]},"issued":{"date-parts":[["2020"]]}}}],"schema":"https://github.com/citation-style-language/schema/raw/master/csl-citation.json"} </w:instrText>
+      </w:r>
+      <w:r>
+        <w:fldChar w:fldCharType="separate"/>
+      </w:r>
+      <w:r>
+        <w:t>(ESPRESSIF, 2020)</w:t>
+      </w:r>
+      <w:r>
+        <w:fldChar w:fldCharType="end"/>
+      </w:r>
+      <w:r>
+        <w:t>.</w:t>
       </w:r>
     </w:p>
     <w:p>
@@ -1258,11 +1499,21 @@
       <w:r>
         <w:t xml:space="preserve">O módulo escolhido para o desenvolvimento do </w:t>
       </w:r>
-      <w:r>
-        <w:t xml:space="preserve">Smart </w:t>
-      </w:r>
-      <w:r>
-        <w:t xml:space="preserve">RoPE foi </w:t>
+      <w:proofErr w:type="spellStart"/>
+      <w:r>
+        <w:t>Smart</w:t>
+      </w:r>
+      <w:proofErr w:type="spellEnd"/>
+      <w:r>
+        <w:t xml:space="preserve"> </w:t>
+      </w:r>
+      <w:proofErr w:type="spellStart"/>
+      <w:r>
+        <w:t>RoPE</w:t>
+      </w:r>
+      <w:proofErr w:type="spellEnd"/>
+      <w:r>
+        <w:t xml:space="preserve"> foi </w:t>
       </w:r>
       <w:r>
         <w:t xml:space="preserve">o </w:t>
@@ -1300,23 +1551,22 @@
       <w:r>
         <w:t xml:space="preserve">, amplamente utilizado em projetos </w:t>
       </w:r>
-      <w:r>
-        <w:t>IoT em conjunto com o Arduino</w:t>
-      </w:r>
-      <w:r>
-        <w:t xml:space="preserve"> (AT</w:t>
-      </w:r>
-      <w:r>
-        <w:t>m</w:t>
-      </w:r>
-      <w:r>
-        <w:t>ega</w:t>
-      </w:r>
-      <w:r>
-        <w:t>)</w:t>
-      </w:r>
-      <w:r>
-        <w:t xml:space="preserve">. Ele possui a funcionalidade de comunicação serial necessária ao projeto, além de </w:t>
+      <w:proofErr w:type="spellStart"/>
+      <w:r>
+        <w:t>IoT</w:t>
+      </w:r>
+      <w:proofErr w:type="spellEnd"/>
+      <w:r>
+        <w:t xml:space="preserve"> em conjunto com o Arduino</w:t>
+      </w:r>
+      <w:r>
+        <w:t xml:space="preserve"> </w:t>
+      </w:r>
+      <w:r>
+        <w:t>(baseadas em microcontroladores da família AVR da Atmel).</w:t>
+      </w:r>
+      <w:r>
+        <w:t xml:space="preserve"> Ele possui a funcionalidade de comunicação serial necessária ao projeto, além de </w:t>
       </w:r>
       <w:r>
         <w:t>vários</w:t>
@@ -1333,17 +1583,44 @@
       <w:r>
         <w:t xml:space="preserve">Além disso, dentro do contexto de </w:t>
       </w:r>
+      <w:proofErr w:type="spellStart"/>
       <w:r>
         <w:rPr>
           <w:i/>
           <w:iCs/>
         </w:rPr>
-        <w:t>smart toys</w:t>
-      </w:r>
-      <w:r>
-        <w:t xml:space="preserve"> esse módulo já foi empregado com sucesso na construção do Dolphin Sam </w:t>
-      </w:r>
-      <w:r>
+        <w:t>smart</w:t>
+      </w:r>
+      <w:proofErr w:type="spellEnd"/>
+      <w:r>
+        <w:rPr>
+          <w:i/>
+          <w:iCs/>
+        </w:rPr>
+        <w:t xml:space="preserve"> </w:t>
+      </w:r>
+      <w:proofErr w:type="spellStart"/>
+      <w:r>
+        <w:rPr>
+          <w:i/>
+          <w:iCs/>
+        </w:rPr>
+        <w:t>toys</w:t>
+      </w:r>
+      <w:proofErr w:type="spellEnd"/>
+      <w:r>
+        <w:t xml:space="preserve"> esse módulo já foi empregado com sucesso na construção do </w:t>
+      </w:r>
+      <w:proofErr w:type="spellStart"/>
+      <w:r>
+        <w:t>Dolphin</w:t>
+      </w:r>
+      <w:proofErr w:type="spellEnd"/>
+      <w:r>
+        <w:t xml:space="preserve"> Sam </w:t>
+      </w:r>
+      <w:r>
+        <w:lastRenderedPageBreak/>
         <w:fldChar w:fldCharType="begin"/>
       </w:r>
       <w:r>
@@ -1417,17 +1694,21 @@
         <w:fldChar w:fldCharType="separate"/>
       </w:r>
       <w:r>
-        <w:t xml:space="preserve">(RAABE et </w:t>
-      </w:r>
-      <w:r>
-        <w:lastRenderedPageBreak/>
-        <w:t>al., 2017)</w:t>
+        <w:t>(RAABE et al., 2017)</w:t>
       </w:r>
       <w:r>
         <w:fldChar w:fldCharType="end"/>
       </w:r>
       <w:r>
-        <w:t xml:space="preserve"> “[...] os pesquisadores que construíram o RoPE priorizaram decisões que pudessem reduzir o custo e tornar o brinquedo aderente a realidade dos núcleos de educação infantil brasileiros”.</w:t>
+        <w:t xml:space="preserve"> “[...] os pesquisadores que construíram o </w:t>
+      </w:r>
+      <w:proofErr w:type="spellStart"/>
+      <w:r>
+        <w:t>RoPE</w:t>
+      </w:r>
+      <w:proofErr w:type="spellEnd"/>
+      <w:r>
+        <w:t xml:space="preserve"> priorizaram decisões que pudessem reduzir o custo e tornar o brinquedo aderente a realidade dos núcleos de educação infantil brasileiros”.</w:t>
       </w:r>
     </w:p>
     <w:p>
@@ -1514,24 +1795,14 @@
       <w:r>
         <w:t xml:space="preserve">Figura </w:t>
       </w:r>
-      <w:r>
-        <w:fldChar w:fldCharType="begin"/>
-      </w:r>
-      <w:r>
-        <w:instrText xml:space="preserve"> SEQ Figura \* ARABIC </w:instrText>
-      </w:r>
-      <w:r>
-        <w:fldChar w:fldCharType="separate"/>
-      </w:r>
-      <w:r>
-        <w:rPr>
-          <w:noProof/>
-        </w:rPr>
-        <w:t>1</w:t>
-      </w:r>
-      <w:r>
-        <w:fldChar w:fldCharType="end"/>
-      </w:r>
+      <w:fldSimple w:instr=" SEQ Figura \* ARABIC ">
+        <w:r>
+          <w:rPr>
+            <w:noProof/>
+          </w:rPr>
+          <w:t>1</w:t>
+        </w:r>
+      </w:fldSimple>
       <w:bookmarkEnd w:id="15"/>
       <w:r>
         <w:t>. Módulo ESP8266</w:t>
@@ -1547,7 +1818,15 @@
         <w:t xml:space="preserve">Outra principal preocupação deste trabalho é manter um baixo consumo de energia. </w:t>
       </w:r>
       <w:r>
-        <w:t xml:space="preserve">O RoPE é um brinquedo amplamente utilizado em sala de aula em atividades que duram de 30 a 60 minutos em uso contínuo, portanto, é necessário garantir </w:t>
+        <w:t xml:space="preserve">O </w:t>
+      </w:r>
+      <w:proofErr w:type="spellStart"/>
+      <w:r>
+        <w:t>RoPE</w:t>
+      </w:r>
+      <w:proofErr w:type="spellEnd"/>
+      <w:r>
+        <w:t xml:space="preserve"> é um brinquedo amplamente utilizado em sala de aula em atividades que duram de 30 a 60 minutos em uso contínuo, portanto, é necessário garantir </w:t>
       </w:r>
       <w:r>
         <w:t xml:space="preserve">a autonomia da bateria </w:t>
@@ -1558,7 +1837,15 @@
       <w:bookmarkStart w:id="16" w:name="_4bck68ddbs4j" w:colFirst="0" w:colLast="0"/>
       <w:bookmarkEnd w:id="16"/>
       <w:r>
-        <w:t xml:space="preserve"> Atualmente o RoPE consegue manter </w:t>
+        <w:t xml:space="preserve"> Atualmente o </w:t>
+      </w:r>
+      <w:proofErr w:type="spellStart"/>
+      <w:r>
+        <w:t>RoPE</w:t>
+      </w:r>
+      <w:proofErr w:type="spellEnd"/>
+      <w:r>
+        <w:t xml:space="preserve"> consegue manter </w:t>
       </w:r>
       <w:r>
         <w:t xml:space="preserve">essa </w:t>
@@ -1580,7 +1867,16 @@
         <w:t xml:space="preserve">presente no </w:t>
       </w:r>
       <w:r>
-        <w:t>chip ATMega</w:t>
+        <w:t>chip AT</w:t>
+      </w:r>
+      <w:r>
+        <w:t>m</w:t>
+      </w:r>
+      <w:r>
+        <w:t>ega</w:t>
+      </w:r>
+      <w:r>
+        <w:t>328p</w:t>
       </w:r>
       <w:r>
         <w:t xml:space="preserve"> </w:t>
@@ -1607,7 +1903,15 @@
         <w:t xml:space="preserve">externa </w:t>
       </w:r>
       <w:r>
-        <w:t xml:space="preserve">para então ligar e reiniciar sua atividade. No caso do RoPE essa interrupção ocorre quando um de seus botões é pressionado. </w:t>
+        <w:t xml:space="preserve">para então ligar e reiniciar sua atividade. No caso do </w:t>
+      </w:r>
+      <w:proofErr w:type="spellStart"/>
+      <w:r>
+        <w:t>RoPE</w:t>
+      </w:r>
+      <w:proofErr w:type="spellEnd"/>
+      <w:r>
+        <w:t xml:space="preserve"> essa interrupção ocorre quando um de seus botões é pressionado. </w:t>
       </w:r>
     </w:p>
     <w:p>
@@ -1689,10 +1993,33 @@
         <w:t xml:space="preserve"> </w:t>
       </w:r>
       <w:r>
-        <w:t xml:space="preserve">entre 1.2mA a 2.7mA em modo de espera, quando conectado a uma fonte de energia de 5v e equipado com um cristal de 8MHz, configuração usada pelo RoPE. </w:t>
-      </w:r>
-      <w:r>
-        <w:t xml:space="preserve">As capacidades de economia de energia do módulo já foram testadas por </w:t>
+        <w:t xml:space="preserve">entre 1.2mA a 2.7mA em modo de espera, quando conectado a uma fonte de energia de </w:t>
+      </w:r>
+      <w:r>
+        <w:t>5V e ativado o cristal interno de 8MHz</w:t>
+      </w:r>
+      <w:r>
+        <w:t xml:space="preserve">, configuração usada pelo </w:t>
+      </w:r>
+      <w:proofErr w:type="spellStart"/>
+      <w:r>
+        <w:t>RoPE</w:t>
+      </w:r>
+      <w:proofErr w:type="spellEnd"/>
+      <w:r>
+        <w:t xml:space="preserve">. </w:t>
+      </w:r>
+      <w:r>
+        <w:t xml:space="preserve">As capacidades de economia de energia do </w:t>
+      </w:r>
+      <w:r>
+        <w:t>módulo baseado no ESP8266</w:t>
+      </w:r>
+      <w:r>
+        <w:t xml:space="preserve"> </w:t>
+      </w:r>
+      <w:r>
+        <w:t xml:space="preserve">já foram testadas por </w:t>
       </w:r>
       <w:r>
         <w:fldChar w:fldCharType="begin"/>
@@ -1723,13 +2050,19 @@
         <w:jc w:val="both"/>
       </w:pPr>
       <w:r>
+        <w:lastRenderedPageBreak/>
         <w:t>A partir do ano de 2017</w:t>
       </w:r>
       <w:r>
         <w:t xml:space="preserve">, em parceria com a Secretaria de Educação de Balneário Camboriú, pelo menos 30 unidades do </w:t>
       </w:r>
-      <w:r>
-        <w:t xml:space="preserve">RoPE </w:t>
+      <w:proofErr w:type="spellStart"/>
+      <w:r>
+        <w:t>RoPE</w:t>
+      </w:r>
+      <w:proofErr w:type="spellEnd"/>
+      <w:r>
+        <w:t xml:space="preserve"> </w:t>
       </w:r>
       <w:r>
         <w:t>foram construídas e distribuídas</w:t>
@@ -1775,11 +2108,7 @@
         <w:t xml:space="preserve">am de correção para que as unidades pudessem continuar operando. Ao identificar essas falhas o procedimento adotado para correção </w:t>
       </w:r>
       <w:r>
-        <w:t xml:space="preserve">consistia em enviar as unidades defeituosas de volta ao setor de manufatura, aguardar a </w:t>
-      </w:r>
-      <w:r>
-        <w:lastRenderedPageBreak/>
-        <w:t xml:space="preserve">gravação de um </w:t>
+        <w:t xml:space="preserve">consistia em enviar as unidades defeituosas de volta ao setor de manufatura, aguardar a gravação de um </w:t>
       </w:r>
       <w:r>
         <w:rPr>
@@ -1801,7 +2130,23 @@
         <w:t>gera</w:t>
       </w:r>
       <w:r>
-        <w:t xml:space="preserve"> um custo de logística; (ii) aumenta o tempo de espera para a correção e; (iii) inviabiliza que a atualização seja </w:t>
+        <w:t xml:space="preserve"> um custo de logística; (</w:t>
+      </w:r>
+      <w:proofErr w:type="spellStart"/>
+      <w:r>
+        <w:t>ii</w:t>
+      </w:r>
+      <w:proofErr w:type="spellEnd"/>
+      <w:r>
+        <w:t>) aumenta o tempo de espera para a correção e; (</w:t>
+      </w:r>
+      <w:proofErr w:type="spellStart"/>
+      <w:r>
+        <w:t>iii</w:t>
+      </w:r>
+      <w:proofErr w:type="spellEnd"/>
+      <w:r>
+        <w:t xml:space="preserve">) inviabiliza que a atualização seja </w:t>
       </w:r>
       <w:r>
         <w:t>aplicada nas demais</w:t>
@@ -1817,16 +2162,13 @@
         <w:jc w:val="both"/>
       </w:pPr>
       <w:r>
-        <w:t xml:space="preserve">Com o ESP8266 todos </w:t>
-      </w:r>
-      <w:r>
-        <w:t>esses problemas</w:t>
-      </w:r>
-      <w:r>
-        <w:t xml:space="preserve"> podem ser resolvido</w:t>
-      </w:r>
-      <w:r>
-        <w:t xml:space="preserve">s de uma única vez, pois o módulo conta com um recurso de atualização </w:t>
+        <w:t>A partir da implementação do ESP8266 estes problemas poderiam ser solucionados com a inclusão do recurso</w:t>
+      </w:r>
+      <w:r>
+        <w:t xml:space="preserve"> </w:t>
+      </w:r>
+      <w:r>
+        <w:t xml:space="preserve">de atualização </w:t>
       </w:r>
       <w:r>
         <w:rPr>
@@ -1846,50 +2188,45 @@
         <w:t>firmware</w:t>
       </w:r>
       <w:r>
-        <w:t xml:space="preserve"> a partir da nuvem. No caso do ESP8266, o conjunto de bibliotecas disponibilizado pela fabricante já implementa nativamente essa funcionalidade, facilitando muito o seu uso</w:t>
-      </w:r>
-      <w:r>
-        <w:t xml:space="preserve">. Um exemplo de código para atualização OTA pode ser visto </w:t>
-      </w:r>
-      <w:r>
-        <w:t xml:space="preserve">na </w:t>
+        <w:t xml:space="preserve"> a partir da nuvem</w:t>
+      </w:r>
+      <w:r>
+        <w:t>.</w:t>
+      </w:r>
+      <w:r>
+        <w:t xml:space="preserve"> </w:t>
+      </w:r>
+      <w:r>
+        <w:t xml:space="preserve">O uso desse recurso no ESP8266 é relativamente simples, pois a comunidade desenvolve e mantém um conjunto de bibliotecas no </w:t>
+      </w:r>
+      <w:proofErr w:type="spellStart"/>
+      <w:r>
+        <w:t>Github</w:t>
+      </w:r>
+      <w:proofErr w:type="spellEnd"/>
+      <w:r>
+        <w:t xml:space="preserve"> que implementam essa funcionalidade </w:t>
       </w:r>
       <w:r>
         <w:fldChar w:fldCharType="begin"/>
       </w:r>
       <w:r>
-        <w:instrText xml:space="preserve"> REF _Ref58028050 \h </w:instrText>
+        <w:instrText xml:space="preserve"> ADDIN ZOTERO_ITEM CSL_CITATION {"citationID":"Of1FkzI8","properties":{"formattedCitation":"(ESP8266 COMMUNITY FORUM, 2020)","plainCitation":"(ESP8266 COMMUNITY FORUM, 2020)","noteIndex":0},"citationItems":[{"id":905,"uris":["http://zotero.org/users/5804807/items/XUCX5CMS"],"uri":["http://zotero.org/users/5804807/items/XUCX5CMS"],"itemData":{"id":905,"type":"article","title":"Repositório do ESP8266 no Github","URL":"https://github.com/esp8266/Arduino","author":[{"family":"ESP8266 Community Forum","given":""}],"issued":{"date-parts":[["2020"]]}}}],"schema":"https://github.com/citation-style-language/schema/raw/master/csl-citation.json"} </w:instrText>
       </w:r>
       <w:r>
         <w:fldChar w:fldCharType="separate"/>
       </w:r>
       <w:r>
-        <w:t xml:space="preserve">Figura </w:t>
-      </w:r>
-      <w:r>
-        <w:rPr>
-          <w:noProof/>
-        </w:rPr>
-        <w:t>2</w:t>
+        <w:t>(ESP8266 COMMUNITY FORUM, 2020)</w:t>
       </w:r>
       <w:r>
         <w:fldChar w:fldCharType="end"/>
       </w:r>
       <w:r>
+        <w:t>. Um exemplo de código para atualização OTA pode ser visto na Figura 2. Outra facilidade disponibilizada pela atualização OTA é a gravação simultânea de firmware em múltiplas unidades, apropriado para o processo de manufatura em grande escala</w:t>
+      </w:r>
+      <w:r>
         <w:t>.</w:t>
-      </w:r>
-      <w:r>
-        <w:t xml:space="preserve"> Outro ponto positivo da atualização OTA é que ela permite gravar o </w:t>
-      </w:r>
-      <w:r>
-        <w:rPr>
-          <w:i/>
-          <w:iCs/>
-        </w:rPr>
-        <w:t>firmware</w:t>
-      </w:r>
-      <w:r>
-        <w:t xml:space="preserve"> em várias unidades ao mesmo tempo, facilitando o processo de manufatura em maior escala.</w:t>
       </w:r>
     </w:p>
     <w:tbl>
@@ -1964,10 +2301,10 @@
                   <v:path o:extrusionok="f" gradientshapeok="t" o:connecttype="rect"/>
                   <o:lock v:ext="edit" aspectratio="t"/>
                 </v:shapetype>
-                <v:shape id="_x0000_i1299" type="#_x0000_t75" style="width:425pt;height:274.45pt" o:ole="">
+                <v:shape id="_x0000_i1025" type="#_x0000_t75" style="width:425.1pt;height:274.75pt" o:ole="">
                   <v:imagedata r:id="rId13" o:title=""/>
                 </v:shape>
-                <o:OLEObject Type="Embed" ProgID="Word.OpenDocumentText.12" ShapeID="_x0000_i1299" DrawAspect="Content" ObjectID="_1668706324" r:id="rId14"/>
+                <o:OLEObject Type="Embed" ProgID="Word.OpenDocumentText.12" ShapeID="_x0000_i1025" DrawAspect="Content" ObjectID="_1668714085" r:id="rId14"/>
               </w:object>
             </w:r>
           </w:p>
@@ -1982,24 +2319,14 @@
       <w:r>
         <w:t xml:space="preserve">Figura </w:t>
       </w:r>
-      <w:r>
-        <w:fldChar w:fldCharType="begin"/>
-      </w:r>
-      <w:r>
-        <w:instrText xml:space="preserve"> SEQ Figura \* ARABIC </w:instrText>
-      </w:r>
-      <w:r>
-        <w:fldChar w:fldCharType="separate"/>
-      </w:r>
-      <w:r>
-        <w:rPr>
-          <w:noProof/>
-        </w:rPr>
-        <w:t>2</w:t>
-      </w:r>
-      <w:r>
-        <w:fldChar w:fldCharType="end"/>
-      </w:r>
+      <w:fldSimple w:instr=" SEQ Figura \* ARABIC ">
+        <w:r>
+          <w:rPr>
+            <w:noProof/>
+          </w:rPr>
+          <w:t>2</w:t>
+        </w:r>
+      </w:fldSimple>
       <w:bookmarkEnd w:id="18"/>
       <w:r>
         <w:t>. Exemplo de código para atualização OTA</w:t>
@@ -2016,7 +2343,15 @@
         <w:t xml:space="preserve">Em sua </w:t>
       </w:r>
       <w:r>
-        <w:t xml:space="preserve">programação atual o RoPE possui alguns parâmetros de funcionamento que precisam ser ajustados de forma única para cada unidade produzida, devido à sutis diferenças existentes </w:t>
+        <w:t xml:space="preserve">programação atual o </w:t>
+      </w:r>
+      <w:proofErr w:type="spellStart"/>
+      <w:r>
+        <w:t>RoPE</w:t>
+      </w:r>
+      <w:proofErr w:type="spellEnd"/>
+      <w:r>
+        <w:t xml:space="preserve"> possui alguns parâmetros de funcionamento que precisam ser ajustados de forma única para cada unidade produzida, devido à sutis diferenças existentes </w:t>
       </w:r>
       <w:r>
         <w:t xml:space="preserve">em seus </w:t>
@@ -2024,6 +2359,7 @@
       <w:r>
         <w:t xml:space="preserve">componentes. Um destes componentes é o </w:t>
       </w:r>
+      <w:proofErr w:type="spellStart"/>
       <w:r>
         <w:rPr>
           <w:i/>
@@ -2031,6 +2367,7 @@
         </w:rPr>
         <w:t>buzzer</w:t>
       </w:r>
+      <w:proofErr w:type="spellEnd"/>
       <w:r>
         <w:t xml:space="preserve"> que, dependendo da unidade, não é capaz de reproduzir com clareza e intensidade suficiente </w:t>
       </w:r>
@@ -2038,17 +2375,21 @@
         <w:t>as</w:t>
       </w:r>
       <w:r>
-        <w:t xml:space="preserve"> notas que compõem as melodias do RoPE. Isso torna necessário usar uma combinação de notas musicais diferentes para cada unidade</w:t>
+        <w:t xml:space="preserve"> notas que compõem as melodias do </w:t>
+      </w:r>
+      <w:proofErr w:type="spellStart"/>
+      <w:r>
+        <w:t>RoPE</w:t>
+      </w:r>
+      <w:proofErr w:type="spellEnd"/>
+      <w:r>
+        <w:t>. Isso torna necessário usar uma combinação de notas musicais diferentes para cada unidade</w:t>
       </w:r>
       <w:r>
         <w:t xml:space="preserve"> produzida</w:t>
       </w:r>
       <w:r>
-        <w:t xml:space="preserve">. </w:t>
-      </w:r>
-      <w:r>
-        <w:lastRenderedPageBreak/>
-        <w:t xml:space="preserve">Outro componente </w:t>
+        <w:t xml:space="preserve">. Outro componente </w:t>
       </w:r>
       <w:r>
         <w:t>problemático</w:t>
@@ -2084,7 +2425,15 @@
         <w:t>ndo</w:t>
       </w:r>
       <w:r>
-        <w:t xml:space="preserve"> uma imprecisão quando o RoPE realiza um movimento de giro para a esquerda e para a direita. Para corrigir isso, existe um parâmetro dentro do </w:t>
+        <w:t xml:space="preserve"> uma imprecisão quando o </w:t>
+      </w:r>
+      <w:proofErr w:type="spellStart"/>
+      <w:r>
+        <w:t>RoPE</w:t>
+      </w:r>
+      <w:proofErr w:type="spellEnd"/>
+      <w:r>
+        <w:t xml:space="preserve"> realiza um movimento de giro. Para corrigir isso, existe um parâmetro dentro do </w:t>
       </w:r>
       <w:r>
         <w:rPr>
@@ -2158,6 +2507,7 @@
       <w:r>
         <w:t xml:space="preserve">usando o recurso de </w:t>
       </w:r>
+      <w:proofErr w:type="spellStart"/>
       <w:r>
         <w:rPr>
           <w:i/>
@@ -2165,6 +2515,7 @@
         </w:rPr>
         <w:t>SoftAP</w:t>
       </w:r>
+      <w:proofErr w:type="spellEnd"/>
       <w:r>
         <w:t xml:space="preserve"> do ESP8266</w:t>
       </w:r>
@@ -2280,22 +2631,65 @@
           <w:i/>
           <w:iCs/>
         </w:rPr>
-        <w:t>E</w:t>
-      </w:r>
+        <w:t xml:space="preserve">EEPROM - </w:t>
+      </w:r>
+      <w:proofErr w:type="spellStart"/>
       <w:r>
         <w:rPr>
           <w:i/>
           <w:iCs/>
         </w:rPr>
-        <w:t>E</w:t>
-      </w:r>
+        <w:t>Electrically-Erasable</w:t>
+      </w:r>
+      <w:proofErr w:type="spellEnd"/>
       <w:r>
         <w:rPr>
           <w:i/>
           <w:iCs/>
         </w:rPr>
-        <w:t>PROM</w:t>
-      </w:r>
+        <w:t xml:space="preserve"> </w:t>
+      </w:r>
+      <w:proofErr w:type="spellStart"/>
+      <w:r>
+        <w:rPr>
+          <w:i/>
+          <w:iCs/>
+        </w:rPr>
+        <w:t>Programmable</w:t>
+      </w:r>
+      <w:proofErr w:type="spellEnd"/>
+      <w:r>
+        <w:rPr>
+          <w:i/>
+          <w:iCs/>
+        </w:rPr>
+        <w:t xml:space="preserve"> </w:t>
+      </w:r>
+      <w:proofErr w:type="spellStart"/>
+      <w:r>
+        <w:rPr>
+          <w:i/>
+          <w:iCs/>
+        </w:rPr>
+        <w:t>Read-Only</w:t>
+      </w:r>
+      <w:proofErr w:type="spellEnd"/>
+      <w:r>
+        <w:rPr>
+          <w:i/>
+          <w:iCs/>
+        </w:rPr>
+        <w:t xml:space="preserve"> </w:t>
+      </w:r>
+      <w:proofErr w:type="spellStart"/>
+      <w:r>
+        <w:rPr>
+          <w:i/>
+          <w:iCs/>
+        </w:rPr>
+        <w:t>Memory</w:t>
+      </w:r>
+      <w:proofErr w:type="spellEnd"/>
       <w:r>
         <w:t xml:space="preserve">) </w:t>
       </w:r>
@@ -2303,7 +2697,11 @@
         <w:t>para serem</w:t>
       </w:r>
       <w:r>
-        <w:t xml:space="preserve"> lidos durante a inicialização do </w:t>
+        <w:t xml:space="preserve"> lidos durante a inicialização </w:t>
+      </w:r>
+      <w:r>
+        <w:lastRenderedPageBreak/>
+        <w:t xml:space="preserve">do </w:t>
       </w:r>
       <w:r>
         <w:rPr>
@@ -2410,27 +2808,25 @@
       <w:r>
         <w:t xml:space="preserve">Figura </w:t>
       </w:r>
-      <w:r>
-        <w:fldChar w:fldCharType="begin"/>
-      </w:r>
-      <w:r>
-        <w:instrText xml:space="preserve"> SEQ Figura \* ARABIC </w:instrText>
-      </w:r>
-      <w:r>
-        <w:fldChar w:fldCharType="separate"/>
-      </w:r>
-      <w:r>
-        <w:rPr>
-          <w:noProof/>
-        </w:rPr>
-        <w:t>3</w:t>
-      </w:r>
-      <w:r>
-        <w:fldChar w:fldCharType="end"/>
-      </w:r>
+      <w:fldSimple w:instr=" SEQ Figura \* ARABIC ">
+        <w:r>
+          <w:rPr>
+            <w:noProof/>
+          </w:rPr>
+          <w:t>3</w:t>
+        </w:r>
+      </w:fldSimple>
       <w:bookmarkEnd w:id="20"/>
       <w:r>
-        <w:t>. Rede SofAP e página web hospedada no ESP8266</w:t>
+        <w:t xml:space="preserve">. Rede </w:t>
+      </w:r>
+      <w:proofErr w:type="spellStart"/>
+      <w:r>
+        <w:t>SofAP</w:t>
+      </w:r>
+      <w:proofErr w:type="spellEnd"/>
+      <w:r>
+        <w:t xml:space="preserve"> e página web hospedada no ESP8266</w:t>
       </w:r>
     </w:p>
     <w:p>
@@ -2482,7 +2878,15 @@
         <w:t>i</w:t>
       </w:r>
       <w:r>
-        <w:t xml:space="preserve">guração hospedada no ESP8266 e uma rede denominada “NodeMCU” usada para a conexão. Já na </w:t>
+        <w:t>guração hospedada no ESP8266 e uma rede denominada “</w:t>
+      </w:r>
+      <w:proofErr w:type="spellStart"/>
+      <w:r>
+        <w:t>NodeMCU</w:t>
+      </w:r>
+      <w:proofErr w:type="spellEnd"/>
+      <w:r>
+        <w:t xml:space="preserve">” usada para a conexão. Já na </w:t>
       </w:r>
       <w:r>
         <w:fldChar w:fldCharType="begin"/>
@@ -2506,7 +2910,15 @@
         <w:fldChar w:fldCharType="end"/>
       </w:r>
       <w:r>
-        <w:t xml:space="preserve"> é possível visualizar um trecho de código simplificado que pode ser usado para criar uma página semelhante no RoPE e gravar os parâmetros na </w:t>
+        <w:t xml:space="preserve"> é possível visualizar um trecho de código simplificado que pode ser usado para criar uma página semelhante no </w:t>
+      </w:r>
+      <w:proofErr w:type="spellStart"/>
+      <w:r>
+        <w:t>RoPE</w:t>
+      </w:r>
+      <w:proofErr w:type="spellEnd"/>
+      <w:r>
+        <w:t xml:space="preserve"> e gravar os parâmetros na </w:t>
       </w:r>
       <w:r>
         <w:rPr>
@@ -2545,10 +2957,10 @@
             </w:pPr>
             <w:r>
               <w:object w:dxaOrig="8504" w:dyaOrig="5082" w14:anchorId="536EA9E7">
-                <v:shape id="_x0000_i1320" type="#_x0000_t75" style="width:425pt;height:244.5pt" o:ole="">
+                <v:shape id="_x0000_i1026" type="#_x0000_t75" style="width:425.1pt;height:244.2pt" o:ole="">
                   <v:imagedata r:id="rId16" o:title=""/>
                 </v:shape>
-                <o:OLEObject Type="Embed" ProgID="Word.OpenDocumentText.12" ShapeID="_x0000_i1320" DrawAspect="Content" ObjectID="_1668706325" r:id="rId17"/>
+                <o:OLEObject Type="Embed" ProgID="Word.OpenDocumentText.12" ShapeID="_x0000_i1026" DrawAspect="Content" ObjectID="_1668714086" r:id="rId17"/>
               </w:object>
             </w:r>
           </w:p>
@@ -2563,28 +2975,23 @@
       <w:r>
         <w:t xml:space="preserve">Figura </w:t>
       </w:r>
-      <w:r>
-        <w:fldChar w:fldCharType="begin"/>
-      </w:r>
-      <w:r>
-        <w:instrText xml:space="preserve"> SEQ Figura \* ARABIC </w:instrText>
-      </w:r>
-      <w:r>
-        <w:fldChar w:fldCharType="separate"/>
-      </w:r>
-      <w:r>
-        <w:rPr>
-          <w:noProof/>
-        </w:rPr>
-        <w:t>4</w:t>
-      </w:r>
-      <w:r>
-        <w:fldChar w:fldCharType="end"/>
-      </w:r>
+      <w:fldSimple w:instr=" SEQ Figura \* ARABIC ">
+        <w:r>
+          <w:rPr>
+            <w:noProof/>
+          </w:rPr>
+          <w:t>4</w:t>
+        </w:r>
+      </w:fldSimple>
       <w:bookmarkEnd w:id="22"/>
       <w:r>
-        <w:t>. Código para configuração do RoPE</w:t>
-      </w:r>
+        <w:t xml:space="preserve">. Código para configuração do </w:t>
+      </w:r>
+      <w:proofErr w:type="spellStart"/>
+      <w:r>
+        <w:t>RoPE</w:t>
+      </w:r>
+      <w:proofErr w:type="spellEnd"/>
     </w:p>
     <w:p>
       <w:pPr>
@@ -2593,46 +3000,66 @@
         <w:jc w:val="both"/>
       </w:pPr>
       <w:r>
-        <w:t>Por fim, além dos recursos já apresentados, o ESP8266 conta com um hardware mais robusto do que o usado atualmente no RoPE, tendo uma CPU mais rápida, mais memória RAM</w:t>
-      </w:r>
-      <w:r>
-        <w:t xml:space="preserve"> e </w:t>
-      </w:r>
-      <w:r>
-        <w:t xml:space="preserve">mais </w:t>
-      </w:r>
-      <w:r>
-        <w:t>memória Flash</w:t>
-      </w:r>
-      <w:r>
-        <w:t xml:space="preserve"> para armazenamento dos programas. </w:t>
-      </w:r>
-      <w:r>
-        <w:t>N</w:t>
-      </w:r>
-      <w:r>
-        <w:t xml:space="preserve">este trabalho o </w:t>
-      </w:r>
-      <w:r>
-        <w:t xml:space="preserve">ESP8266 apenas será usado em conjunto com o chip </w:t>
-      </w:r>
-      <w:r>
-        <w:t>ATmega</w:t>
-      </w:r>
-      <w:r>
-        <w:t>, mas em trabalhos futuros o módulo poderá substituir totalmente o microcontrolador atual</w:t>
-      </w:r>
-      <w:r>
-        <w:t xml:space="preserve"> e </w:t>
-      </w:r>
-      <w:r>
-        <w:t xml:space="preserve">possibilitará </w:t>
-      </w:r>
-      <w:r>
-        <w:t xml:space="preserve">evoluir o RoPE para </w:t>
-      </w:r>
-      <w:r>
-        <w:t>executar tarefas mais complexas e que demandam mais processamento.</w:t>
+        <w:t xml:space="preserve">Por fim, além dos recursos já apresentados, o ESP8266 conta com um hardware de maior desempenho, em comparação com o embarcado atualmente no </w:t>
+      </w:r>
+      <w:proofErr w:type="spellStart"/>
+      <w:r>
+        <w:t>RoPE</w:t>
+      </w:r>
+      <w:proofErr w:type="spellEnd"/>
+      <w:r>
+        <w:t xml:space="preserve">, oferecendo um </w:t>
+      </w:r>
+      <w:proofErr w:type="spellStart"/>
+      <w:r>
+        <w:t>clock</w:t>
+      </w:r>
+      <w:proofErr w:type="spellEnd"/>
+      <w:r>
+        <w:t xml:space="preserve"> de CPU </w:t>
+      </w:r>
+      <w:r>
+        <w:lastRenderedPageBreak/>
+        <w:t>mais elevado, maior capacidade de memória RAM (</w:t>
+      </w:r>
+      <w:proofErr w:type="spellStart"/>
+      <w:r>
+        <w:rPr>
+          <w:i/>
+          <w:iCs/>
+        </w:rPr>
+        <w:t>Random-access</w:t>
+      </w:r>
+      <w:proofErr w:type="spellEnd"/>
+      <w:r>
+        <w:rPr>
+          <w:i/>
+          <w:iCs/>
+        </w:rPr>
+        <w:t xml:space="preserve"> </w:t>
+      </w:r>
+      <w:proofErr w:type="spellStart"/>
+      <w:r>
+        <w:rPr>
+          <w:i/>
+          <w:iCs/>
+        </w:rPr>
+        <w:t>Memory</w:t>
+      </w:r>
+      <w:proofErr w:type="spellEnd"/>
+      <w:r>
+        <w:t xml:space="preserve">) e memória flash. Neste trabalho o ESP8266 será usado apenas em conjunto com o chip ATmega328P, mas em trabalhos futuros o módulo poderá substituir totalmente o microcontrolador atual, ampliando as capacidades do </w:t>
+      </w:r>
+      <w:proofErr w:type="spellStart"/>
+      <w:r>
+        <w:t>RoPE</w:t>
+      </w:r>
+      <w:proofErr w:type="spellEnd"/>
+      <w:r>
+        <w:t xml:space="preserve"> e possibilitando a execução de tarefas relativamente mais complexas e que demandem maior desempenho</w:t>
+      </w:r>
+      <w:r>
+        <w:t>.</w:t>
       </w:r>
       <w:r>
         <w:t xml:space="preserve"> A </w:t>
@@ -2662,7 +3089,15 @@
         <w:t xml:space="preserve"> </w:t>
       </w:r>
       <w:r>
-        <w:t>mostra uma comparação entre o hardware atual do RoPE e do ESP8266.</w:t>
+        <w:t xml:space="preserve">mostra uma comparação entre o hardware atual do </w:t>
+      </w:r>
+      <w:proofErr w:type="spellStart"/>
+      <w:r>
+        <w:t>RoPE</w:t>
+      </w:r>
+      <w:proofErr w:type="spellEnd"/>
+      <w:r>
+        <w:t xml:space="preserve"> e do ESP8266.</w:t>
       </w:r>
     </w:p>
     <w:tbl>
@@ -2673,10 +3108,9 @@
         <w:tblLook w:val="04A0" w:firstRow="1" w:lastRow="0" w:firstColumn="1" w:lastColumn="0" w:noHBand="0" w:noVBand="1"/>
       </w:tblPr>
       <w:tblGrid>
-        <w:gridCol w:w="1036"/>
-        <w:gridCol w:w="3070"/>
-        <w:gridCol w:w="2602"/>
-        <w:gridCol w:w="2921"/>
+        <w:gridCol w:w="988"/>
+        <w:gridCol w:w="3047"/>
+        <w:gridCol w:w="3048"/>
       </w:tblGrid>
       <w:tr>
         <w:trPr>
@@ -2684,7 +3118,7 @@
         </w:trPr>
         <w:tc>
           <w:tcPr>
-            <w:tcW w:w="1036" w:type="dxa"/>
+            <w:tcW w:w="988" w:type="dxa"/>
             <w:vAlign w:val="center"/>
           </w:tcPr>
           <w:p>
@@ -2699,7 +3133,7 @@
         </w:tc>
         <w:tc>
           <w:tcPr>
-            <w:tcW w:w="3070" w:type="dxa"/>
+            <w:tcW w:w="3047" w:type="dxa"/>
             <w:vAlign w:val="center"/>
           </w:tcPr>
           <w:p>
@@ -2712,6 +3146,7 @@
                 <w:szCs w:val="20"/>
               </w:rPr>
             </w:pPr>
+            <w:proofErr w:type="spellStart"/>
             <w:r>
               <w:rPr>
                 <w:b/>
@@ -2719,13 +3154,23 @@
                 <w:sz w:val="20"/>
                 <w:szCs w:val="20"/>
               </w:rPr>
-              <w:t>RoPE (ATmega328p)</w:t>
+              <w:t>RoPE</w:t>
+            </w:r>
+            <w:proofErr w:type="spellEnd"/>
+            <w:r>
+              <w:rPr>
+                <w:b/>
+                <w:bCs/>
+                <w:sz w:val="20"/>
+                <w:szCs w:val="20"/>
+              </w:rPr>
+              <w:t xml:space="preserve"> (ATmega328p)</w:t>
             </w:r>
           </w:p>
         </w:tc>
         <w:tc>
           <w:tcPr>
-            <w:tcW w:w="2602" w:type="dxa"/>
+            <w:tcW w:w="3048" w:type="dxa"/>
             <w:vAlign w:val="center"/>
           </w:tcPr>
           <w:p>
@@ -2749,32 +3194,6 @@
             </w:r>
           </w:p>
         </w:tc>
-        <w:tc>
-          <w:tcPr>
-            <w:tcW w:w="2921" w:type="dxa"/>
-            <w:vAlign w:val="center"/>
-          </w:tcPr>
-          <w:p>
-            <w:pPr>
-              <w:spacing w:before="60" w:after="60"/>
-              <w:rPr>
-                <w:b/>
-                <w:bCs/>
-                <w:sz w:val="20"/>
-                <w:szCs w:val="20"/>
-              </w:rPr>
-            </w:pPr>
-            <w:r>
-              <w:rPr>
-                <w:b/>
-                <w:bCs/>
-                <w:sz w:val="20"/>
-                <w:szCs w:val="20"/>
-              </w:rPr>
-              <w:t>ESP32</w:t>
-            </w:r>
-          </w:p>
-        </w:tc>
       </w:tr>
       <w:tr>
         <w:trPr>
@@ -2783,7 +3202,7 @@
         </w:trPr>
         <w:tc>
           <w:tcPr>
-            <w:tcW w:w="1036" w:type="dxa"/>
+            <w:tcW w:w="988" w:type="dxa"/>
             <w:vAlign w:val="center"/>
           </w:tcPr>
           <w:p>
@@ -2809,7 +3228,7 @@
         </w:tc>
         <w:tc>
           <w:tcPr>
-            <w:tcW w:w="3070" w:type="dxa"/>
+            <w:tcW w:w="3047" w:type="dxa"/>
             <w:vAlign w:val="center"/>
           </w:tcPr>
           <w:p>
@@ -2848,14 +3267,7 @@
                 <w:sz w:val="20"/>
                 <w:szCs w:val="20"/>
               </w:rPr>
-              <w:t>imo</w:t>
-            </w:r>
-            <w:r>
-              <w:rPr>
-                <w:sz w:val="20"/>
-                <w:szCs w:val="20"/>
-              </w:rPr>
-              <w:t>:</w:t>
+              <w:t>imo:</w:t>
             </w:r>
             <w:r>
               <w:rPr>
@@ -2868,7 +3280,7 @@
         </w:tc>
         <w:tc>
           <w:tcPr>
-            <w:tcW w:w="2602" w:type="dxa"/>
+            <w:tcW w:w="3048" w:type="dxa"/>
             <w:vAlign w:val="center"/>
           </w:tcPr>
           <w:p>
@@ -2918,58 +3330,6 @@
             </w:r>
           </w:p>
         </w:tc>
-        <w:tc>
-          <w:tcPr>
-            <w:tcW w:w="2921" w:type="dxa"/>
-            <w:vAlign w:val="center"/>
-          </w:tcPr>
-          <w:p>
-            <w:pPr>
-              <w:spacing w:before="60" w:after="60"/>
-              <w:rPr>
-                <w:sz w:val="20"/>
-                <w:szCs w:val="20"/>
-              </w:rPr>
-            </w:pPr>
-            <w:r>
-              <w:rPr>
-                <w:sz w:val="20"/>
-                <w:szCs w:val="20"/>
-              </w:rPr>
-              <w:t>2x @160MHz</w:t>
-            </w:r>
-          </w:p>
-          <w:p>
-            <w:pPr>
-              <w:spacing w:before="60" w:after="60"/>
-              <w:rPr>
-                <w:sz w:val="20"/>
-                <w:szCs w:val="20"/>
-              </w:rPr>
-            </w:pPr>
-            <w:r>
-              <w:rPr>
-                <w:sz w:val="20"/>
-                <w:szCs w:val="20"/>
-              </w:rPr>
-              <w:t>Máximo</w:t>
-            </w:r>
-            <w:r>
-              <w:rPr>
-                <w:sz w:val="20"/>
-                <w:szCs w:val="20"/>
-              </w:rPr>
-              <w:t>:</w:t>
-            </w:r>
-            <w:r>
-              <w:rPr>
-                <w:sz w:val="20"/>
-                <w:szCs w:val="20"/>
-              </w:rPr>
-              <w:t xml:space="preserve"> 240MHz</w:t>
-            </w:r>
-          </w:p>
-        </w:tc>
       </w:tr>
       <w:tr>
         <w:trPr>
@@ -2977,7 +3337,7 @@
         </w:trPr>
         <w:tc>
           <w:tcPr>
-            <w:tcW w:w="1036" w:type="dxa"/>
+            <w:tcW w:w="988" w:type="dxa"/>
             <w:vAlign w:val="center"/>
           </w:tcPr>
           <w:p>
@@ -3003,7 +3363,7 @@
         </w:tc>
         <w:tc>
           <w:tcPr>
-            <w:tcW w:w="3070" w:type="dxa"/>
+            <w:tcW w:w="3047" w:type="dxa"/>
             <w:vAlign w:val="center"/>
           </w:tcPr>
           <w:p>
@@ -3025,7 +3385,7 @@
         </w:tc>
         <w:tc>
           <w:tcPr>
-            <w:tcW w:w="2602" w:type="dxa"/>
+            <w:tcW w:w="3048" w:type="dxa"/>
             <w:vAlign w:val="center"/>
           </w:tcPr>
           <w:p>
@@ -3045,28 +3405,6 @@
             </w:r>
           </w:p>
         </w:tc>
-        <w:tc>
-          <w:tcPr>
-            <w:tcW w:w="2921" w:type="dxa"/>
-            <w:vAlign w:val="center"/>
-          </w:tcPr>
-          <w:p>
-            <w:pPr>
-              <w:spacing w:before="60" w:after="60"/>
-              <w:rPr>
-                <w:sz w:val="20"/>
-                <w:szCs w:val="20"/>
-              </w:rPr>
-            </w:pPr>
-            <w:r>
-              <w:rPr>
-                <w:sz w:val="20"/>
-                <w:szCs w:val="20"/>
-              </w:rPr>
-              <w:t>520Kb</w:t>
-            </w:r>
-          </w:p>
-        </w:tc>
       </w:tr>
       <w:tr>
         <w:trPr>
@@ -3074,7 +3412,7 @@
         </w:trPr>
         <w:tc>
           <w:tcPr>
-            <w:tcW w:w="1036" w:type="dxa"/>
+            <w:tcW w:w="988" w:type="dxa"/>
             <w:vAlign w:val="center"/>
           </w:tcPr>
           <w:p>
@@ -3100,7 +3438,7 @@
         </w:tc>
         <w:tc>
           <w:tcPr>
-            <w:tcW w:w="3070" w:type="dxa"/>
+            <w:tcW w:w="3047" w:type="dxa"/>
             <w:vAlign w:val="center"/>
           </w:tcPr>
           <w:p>
@@ -3122,47 +3460,7 @@
         </w:tc>
         <w:tc>
           <w:tcPr>
-            <w:tcW w:w="2602" w:type="dxa"/>
-            <w:vAlign w:val="center"/>
-          </w:tcPr>
-          <w:p>
-            <w:pPr>
-              <w:spacing w:before="60" w:after="60"/>
-              <w:rPr>
-                <w:sz w:val="20"/>
-                <w:szCs w:val="20"/>
-              </w:rPr>
-            </w:pPr>
-            <w:r>
-              <w:rPr>
-                <w:sz w:val="20"/>
-                <w:szCs w:val="20"/>
-              </w:rPr>
-              <w:t>4Mb</w:t>
-            </w:r>
-            <w:bookmarkStart w:id="23" w:name="_GoBack"/>
-            <w:bookmarkEnd w:id="23"/>
-          </w:p>
-          <w:p>
-            <w:pPr>
-              <w:spacing w:before="60" w:after="60"/>
-              <w:rPr>
-                <w:sz w:val="20"/>
-                <w:szCs w:val="20"/>
-              </w:rPr>
-            </w:pPr>
-            <w:r>
-              <w:rPr>
-                <w:sz w:val="20"/>
-                <w:szCs w:val="20"/>
-              </w:rPr>
-              <w:t>Máximo: 16Mb</w:t>
-            </w:r>
-          </w:p>
-        </w:tc>
-        <w:tc>
-          <w:tcPr>
-            <w:tcW w:w="2921" w:type="dxa"/>
+            <w:tcW w:w="3048" w:type="dxa"/>
             <w:vAlign w:val="center"/>
           </w:tcPr>
           <w:p>
@@ -3204,31 +3502,21 @@
       <w:pPr>
         <w:pStyle w:val="RtulodeFigura"/>
       </w:pPr>
-      <w:bookmarkStart w:id="24" w:name="_Ref58093393"/>
+      <w:bookmarkStart w:id="23" w:name="_Ref58093393"/>
       <w:r>
         <w:t xml:space="preserve">Tabela </w:t>
       </w:r>
-      <w:r>
-        <w:fldChar w:fldCharType="begin"/>
-      </w:r>
-      <w:r>
-        <w:instrText xml:space="preserve"> SEQ Tabela \* ARABIC </w:instrText>
-      </w:r>
-      <w:r>
-        <w:fldChar w:fldCharType="separate"/>
-      </w:r>
-      <w:r>
-        <w:rPr>
-          <w:noProof/>
-        </w:rPr>
-        <w:t>1</w:t>
-      </w:r>
-      <w:r>
-        <w:fldChar w:fldCharType="end"/>
-      </w:r>
-      <w:bookmarkEnd w:id="24"/>
-      <w:r>
-        <w:t>. Comparação de hardware entre RoPE e os módulos ESP</w:t>
+      <w:fldSimple w:instr=" SEQ Tabela \* ARABIC ">
+        <w:r>
+          <w:t>1</w:t>
+        </w:r>
+      </w:fldSimple>
+      <w:bookmarkEnd w:id="23"/>
+      <w:r>
+        <w:t xml:space="preserve">. Comparação de hardware entre </w:t>
+      </w:r>
+      <w:r>
+        <w:t>o ATmega328p e o ESP8266</w:t>
       </w:r>
     </w:p>
     <w:p>
@@ -3242,6 +3530,8 @@
       <w:r>
         <w:t>PROTOCOLO MQTT</w:t>
       </w:r>
+      <w:bookmarkStart w:id="24" w:name="_GoBack"/>
+      <w:bookmarkEnd w:id="24"/>
     </w:p>
     <w:p>
       <w:pPr>
@@ -3250,11 +3540,15 @@
         <w:jc w:val="both"/>
       </w:pPr>
       <w:r>
-        <w:t xml:space="preserve">Ao trabalhar com IoT uma das etapas do desenvolvimento é escolher o protocolo de comunicação que será adotado para a troca de mensagens entre os dispositivos na camada de </w:t>
-      </w:r>
-      <w:r>
-        <w:lastRenderedPageBreak/>
-        <w:t>aplicação. Para este projeto, foi escolhido o protocolo MQTT, desenvolvido pela IBM. Neste capítulo é apresentado o funcionamento deste protocolo e os motivos que levaram à sua escolha.</w:t>
+        <w:t xml:space="preserve">Ao trabalhar com </w:t>
+      </w:r>
+      <w:proofErr w:type="spellStart"/>
+      <w:r>
+        <w:t>IoT</w:t>
+      </w:r>
+      <w:proofErr w:type="spellEnd"/>
+      <w:r>
+        <w:t xml:space="preserve"> uma das etapas do desenvolvimento é escolher o protocolo de comunicação que será adotado para a troca de mensagens entre os dispositivos na camada de aplicação. Para este projeto, foi escolhido o protocolo MQTT, desenvolvido pela IBM. Neste capítulo é apresentado o funcionamento deste protocolo e os motivos que levaram à sua escolha.</w:t>
       </w:r>
     </w:p>
     <w:p>
@@ -3266,12 +3560,28 @@
       <w:r>
         <w:t xml:space="preserve">O protocolo MQTT utiliza uma arquitetura baseada no modelo </w:t>
       </w:r>
+      <w:proofErr w:type="spellStart"/>
       <w:r>
         <w:rPr>
           <w:i/>
         </w:rPr>
-        <w:t>publisher/subscriber</w:t>
-      </w:r>
+        <w:t>publisher</w:t>
+      </w:r>
+      <w:proofErr w:type="spellEnd"/>
+      <w:r>
+        <w:rPr>
+          <w:i/>
+        </w:rPr>
+        <w:t>/</w:t>
+      </w:r>
+      <w:proofErr w:type="spellStart"/>
+      <w:r>
+        <w:rPr>
+          <w:i/>
+        </w:rPr>
+        <w:t>subscriber</w:t>
+      </w:r>
+      <w:proofErr w:type="spellEnd"/>
       <w:r>
         <w:t xml:space="preserve"> (editor/assinante), no qual os </w:t>
       </w:r>
@@ -3349,6 +3659,7 @@
               <w:rPr>
                 <w:noProof/>
               </w:rPr>
+              <w:lastRenderedPageBreak/>
               <mc:AlternateContent>
                 <mc:Choice Requires="wps">
                   <w:drawing>
@@ -3412,7 +3723,7 @@
                     </wp:anchor>
                   </w:drawing>
                 </mc:Choice>
-                <mc:Fallback xmlns="">
+                <mc:Fallback>
                   <w:pict>
                     <v:shapetype w14:anchorId="28EA2F28" id="_x0000_t32" coordsize="21600,21600" o:spt="32" o:oned="t" path="m,l21600,21600e" filled="f">
                       <v:path arrowok="t" fillok="f" o:connecttype="none"/>
@@ -3494,7 +3805,7 @@
                     </wp:anchor>
                   </w:drawing>
                 </mc:Choice>
-                <mc:Fallback xmlns="">
+                <mc:Fallback>
                   <w:pict>
                     <v:line w14:anchorId="5EB43988" id="Conector reto 44" o:spid="_x0000_s1026" style="position:absolute;flip:x y;z-index:251692032;visibility:visible;mso-wrap-style:square;mso-width-percent:0;mso-height-percent:0;mso-wrap-distance-left:9pt;mso-wrap-distance-top:0;mso-wrap-distance-right:9pt;mso-wrap-distance-bottom:0;mso-position-horizontal:absolute;mso-position-horizontal-relative:text;mso-position-vertical:absolute;mso-position-vertical-relative:text;mso-width-percent:0;mso-height-percent:0;mso-width-relative:margin;mso-height-relative:margin" from="117.9pt,148.05pt" to="152.4pt,176.55pt" o:gfxdata="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" strokecolor="black [3200]" strokeweight=".25pt">
                       <v:stroke dashstyle="longDash"/>
@@ -3564,8 +3875,18 @@
                                       <w:sz w:val="20"/>
                                       <w:szCs w:val="20"/>
                                     </w:rPr>
-                                    <w:t>/garagem/portao</w:t>
+                                    <w:t>/garagem/</w:t>
                                   </w:r>
+                                  <w:proofErr w:type="spellStart"/>
+                                  <w:r>
+                                    <w:rPr>
+                                      <w:color w:val="000000"/>
+                                      <w:sz w:val="20"/>
+                                      <w:szCs w:val="20"/>
+                                    </w:rPr>
+                                    <w:t>portao</w:t>
+                                  </w:r>
+                                  <w:proofErr w:type="spellEnd"/>
                                 </w:p>
                               </w:txbxContent>
                             </wps:txbx>
@@ -3618,8 +3939,18 @@
                                 <w:sz w:val="20"/>
                                 <w:szCs w:val="20"/>
                               </w:rPr>
-                              <w:t>/garagem/portao</w:t>
+                              <w:t>/garagem/</w:t>
                             </w:r>
+                            <w:proofErr w:type="spellStart"/>
+                            <w:r>
+                              <w:rPr>
+                                <w:color w:val="000000"/>
+                                <w:sz w:val="20"/>
+                                <w:szCs w:val="20"/>
+                              </w:rPr>
+                              <w:t>portao</w:t>
+                            </w:r>
+                            <w:proofErr w:type="spellEnd"/>
                           </w:p>
                         </w:txbxContent>
                       </v:textbox>
@@ -3695,7 +4026,7 @@
                     </wp:anchor>
                   </w:drawing>
                 </mc:Choice>
-                <mc:Fallback xmlns="">
+                <mc:Fallback>
                   <w:pict>
                     <v:shape w14:anchorId="4942B083" id="Conector de Seta Reta 31" o:spid="_x0000_s1026" type="#_x0000_t32" style="position:absolute;margin-left:234.9pt;margin-top:126.05pt;width:98pt;height:24.05pt;flip:x y;z-index:251674624;visibility:visible;mso-wrap-style:square;mso-width-percent:0;mso-height-percent:0;mso-wrap-distance-left:9pt;mso-wrap-distance-top:0;mso-wrap-distance-right:9pt;mso-wrap-distance-bottom:0;mso-position-horizontal:absolute;mso-position-horizontal-relative:text;mso-position-vertical:absolute;mso-position-vertical-relative:text;mso-width-percent:0;mso-height-percent:0;mso-width-relative:margin;mso-height-relative:margin" o:gfxdata="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" strokeweight=".25pt">
                       <v:stroke endarrow="block"/>
@@ -4049,7 +4380,7 @@
                     </wp:anchor>
                   </w:drawing>
                 </mc:Choice>
-                <mc:Fallback xmlns="">
+                <mc:Fallback>
                   <w:pict>
                     <v:line w14:anchorId="5BB83359" id="Conector reto 42" o:spid="_x0000_s1026" style="position:absolute;flip:x;z-index:251688960;visibility:visible;mso-wrap-style:square;mso-width-percent:0;mso-height-percent:0;mso-wrap-distance-left:9pt;mso-wrap-distance-top:0;mso-wrap-distance-right:9pt;mso-wrap-distance-bottom:0;mso-position-horizontal:absolute;mso-position-horizontal-relative:text;mso-position-vertical:absolute;mso-position-vertical-relative:text;mso-width-percent:0;mso-height-percent:0;mso-width-relative:margin;mso-height-relative:margin" from="114.9pt,28.55pt" to="135.9pt,54.05pt" o:gfxdata="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" strokecolor="black [3200]" strokeweight=".25pt">
                       <v:stroke dashstyle="longDash"/>
@@ -4230,8 +4561,18 @@
                                       <w:sz w:val="20"/>
                                       <w:szCs w:val="20"/>
                                     </w:rPr>
-                                    <w:t>/garagem/portao</w:t>
+                                    <w:t>/garagem/</w:t>
                                   </w:r>
+                                  <w:proofErr w:type="spellStart"/>
+                                  <w:r>
+                                    <w:rPr>
+                                      <w:color w:val="000000"/>
+                                      <w:sz w:val="20"/>
+                                      <w:szCs w:val="20"/>
+                                    </w:rPr>
+                                    <w:t>portao</w:t>
+                                  </w:r>
+                                  <w:proofErr w:type="spellEnd"/>
                                 </w:p>
                               </w:txbxContent>
                             </wps:txbx>
@@ -4280,8 +4621,18 @@
                                 <w:sz w:val="20"/>
                                 <w:szCs w:val="20"/>
                               </w:rPr>
-                              <w:t>/garagem/portao</w:t>
+                              <w:t>/garagem/</w:t>
                             </w:r>
+                            <w:proofErr w:type="spellStart"/>
+                            <w:r>
+                              <w:rPr>
+                                <w:color w:val="000000"/>
+                                <w:sz w:val="20"/>
+                                <w:szCs w:val="20"/>
+                              </w:rPr>
+                              <w:t>portao</w:t>
+                            </w:r>
+                            <w:proofErr w:type="spellEnd"/>
                           </w:p>
                         </w:txbxContent>
                       </v:textbox>
@@ -4351,8 +4702,18 @@
                                       <w:sz w:val="20"/>
                                       <w:szCs w:val="20"/>
                                     </w:rPr>
-                                    <w:t>/cozinha/lampada</w:t>
+                                    <w:t>/cozinha/</w:t>
                                   </w:r>
+                                  <w:proofErr w:type="spellStart"/>
+                                  <w:r>
+                                    <w:rPr>
+                                      <w:color w:val="000000"/>
+                                      <w:sz w:val="20"/>
+                                      <w:szCs w:val="20"/>
+                                    </w:rPr>
+                                    <w:t>lampada</w:t>
+                                  </w:r>
+                                  <w:proofErr w:type="spellEnd"/>
                                 </w:p>
                               </w:txbxContent>
                             </wps:txbx>
@@ -4401,8 +4762,18 @@
                                 <w:sz w:val="20"/>
                                 <w:szCs w:val="20"/>
                               </w:rPr>
-                              <w:t>/cozinha/lampada</w:t>
+                              <w:t>/cozinha/</w:t>
                             </w:r>
+                            <w:proofErr w:type="spellStart"/>
+                            <w:r>
+                              <w:rPr>
+                                <w:color w:val="000000"/>
+                                <w:sz w:val="20"/>
+                                <w:szCs w:val="20"/>
+                              </w:rPr>
+                              <w:t>lampada</w:t>
+                            </w:r>
+                            <w:proofErr w:type="spellEnd"/>
                           </w:p>
                         </w:txbxContent>
                       </v:textbox>
@@ -4472,8 +4843,18 @@
                                       <w:sz w:val="20"/>
                                       <w:szCs w:val="20"/>
                                     </w:rPr>
-                                    <w:t>/cozinha/lampada</w:t>
+                                    <w:t>/cozinha/</w:t>
                                   </w:r>
+                                  <w:proofErr w:type="spellStart"/>
+                                  <w:r>
+                                    <w:rPr>
+                                      <w:color w:val="000000"/>
+                                      <w:sz w:val="20"/>
+                                      <w:szCs w:val="20"/>
+                                    </w:rPr>
+                                    <w:t>lampada</w:t>
+                                  </w:r>
+                                  <w:proofErr w:type="spellEnd"/>
                                 </w:p>
                               </w:txbxContent>
                             </wps:txbx>
@@ -4522,8 +4903,18 @@
                                 <w:sz w:val="20"/>
                                 <w:szCs w:val="20"/>
                               </w:rPr>
-                              <w:t>/cozinha/lampada</w:t>
+                              <w:t>/cozinha/</w:t>
                             </w:r>
+                            <w:proofErr w:type="spellStart"/>
+                            <w:r>
+                              <w:rPr>
+                                <w:color w:val="000000"/>
+                                <w:sz w:val="20"/>
+                                <w:szCs w:val="20"/>
+                              </w:rPr>
+                              <w:t>lampada</w:t>
+                            </w:r>
+                            <w:proofErr w:type="spellEnd"/>
                           </w:p>
                         </w:txbxContent>
                       </v:textbox>
@@ -4599,7 +4990,7 @@
                     </wp:anchor>
                   </w:drawing>
                 </mc:Choice>
-                <mc:Fallback xmlns="">
+                <mc:Fallback>
                   <w:pict>
                     <v:shape w14:anchorId="0806236F" id="Conector de Seta Reta 28" o:spid="_x0000_s1026" type="#_x0000_t32" style="position:absolute;margin-left:72.4pt;margin-top:127.05pt;width:87.5pt;height:31.55pt;flip:y;z-index:251670528;visibility:visible;mso-wrap-style:square;mso-width-percent:0;mso-height-percent:0;mso-wrap-distance-left:9pt;mso-wrap-distance-top:0;mso-wrap-distance-right:9pt;mso-wrap-distance-bottom:0;mso-position-horizontal:absolute;mso-position-horizontal-relative:text;mso-position-vertical:absolute;mso-position-vertical-relative:text;mso-width-percent:0;mso-height-percent:0;mso-width-relative:margin;mso-height-relative:margin" o:gfxdata="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" strokeweight=".25pt">
                       <v:stroke endarrow="block"/>
@@ -4675,7 +5066,7 @@
                     </wp:anchor>
                   </w:drawing>
                 </mc:Choice>
-                <mc:Fallback xmlns="">
+                <mc:Fallback>
                   <w:pict>
                     <v:shape w14:anchorId="2BDA081D" id="Conector de Seta Reta 27" o:spid="_x0000_s1026" type="#_x0000_t32" style="position:absolute;margin-left:69.4pt;margin-top:59.55pt;width:93pt;height:30pt;z-index:251668480;visibility:visible;mso-wrap-style:square;mso-width-percent:0;mso-height-percent:0;mso-wrap-distance-left:9pt;mso-wrap-distance-top:0;mso-wrap-distance-right:9pt;mso-wrap-distance-bottom:0;mso-position-horizontal:absolute;mso-position-horizontal-relative:text;mso-position-vertical:absolute;mso-position-vertical-relative:text;mso-width-percent:0;mso-height-percent:0;mso-width-relative:margin;mso-height-relative:margin" o:gfxdata="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" strokeweight=".25pt">
                       <v:stroke endarrow="block"/>
@@ -5333,27 +5724,14 @@
       <w:r>
         <w:t xml:space="preserve">Figura </w:t>
       </w:r>
-      <w:r>
-        <w:fldChar w:fldCharType="begin"/>
-      </w:r>
-      <w:r>
-        <w:instrText xml:space="preserve"> SEQ Figura \* ARABIC </w:instrText>
-      </w:r>
-      <w:r>
-        <w:fldChar w:fldCharType="separate"/>
-      </w:r>
-      <w:r>
-        <w:rPr>
-          <w:noProof/>
-        </w:rPr>
-        <w:t>5</w:t>
-      </w:r>
-      <w:r>
-        <w:rPr>
-          <w:noProof/>
-        </w:rPr>
-        <w:fldChar w:fldCharType="end"/>
-      </w:r>
+      <w:fldSimple w:instr=" SEQ Figura \* ARABIC ">
+        <w:r>
+          <w:rPr>
+            <w:noProof/>
+          </w:rPr>
+          <w:t>5</w:t>
+        </w:r>
+      </w:fldSimple>
       <w:bookmarkEnd w:id="27"/>
       <w:r>
         <w:t>. Arquitetura do MQTT</w:t>
@@ -5368,12 +5746,14 @@
       <w:r>
         <w:t xml:space="preserve">O encaminhamento das mensagens é realizado adotando um conceito denominado </w:t>
       </w:r>
+      <w:proofErr w:type="spellStart"/>
       <w:r>
         <w:rPr>
           <w:i/>
         </w:rPr>
         <w:t>topic</w:t>
       </w:r>
+      <w:proofErr w:type="spellEnd"/>
       <w:r>
         <w:t xml:space="preserve"> (tema), que nada mais é do que uma cadeia de caracteres contida no pacote MQTT, similar a uma URL, e que funciona como um canal de comunicação. Quando desejam transmitir uma informação os </w:t>
       </w:r>
@@ -5386,11 +5766,19 @@
       <w:r>
         <w:t xml:space="preserve"> devem enviar uma mensagem do tipo </w:t>
       </w:r>
+      <w:proofErr w:type="spellStart"/>
       <w:r>
         <w:rPr>
           <w:i/>
         </w:rPr>
-        <w:t xml:space="preserve">publish </w:t>
+        <w:t>publish</w:t>
+      </w:r>
+      <w:proofErr w:type="spellEnd"/>
+      <w:r>
+        <w:rPr>
+          <w:i/>
+        </w:rPr>
+        <w:t xml:space="preserve"> </w:t>
       </w:r>
       <w:r>
         <w:t xml:space="preserve">ao </w:t>
@@ -5413,12 +5801,14 @@
       <w:r>
         <w:t>(</w:t>
       </w:r>
+      <w:proofErr w:type="spellStart"/>
       <w:r>
         <w:rPr>
           <w:i/>
         </w:rPr>
         <w:t>payload</w:t>
       </w:r>
+      <w:proofErr w:type="spellEnd"/>
       <w:r>
         <w:rPr>
           <w:i/>
@@ -5446,12 +5836,14 @@
       <w:r>
         <w:t xml:space="preserve"> devem enviar uma mensagem do tipo </w:t>
       </w:r>
+      <w:proofErr w:type="spellStart"/>
       <w:r>
         <w:rPr>
           <w:i/>
         </w:rPr>
         <w:t>subscribe</w:t>
       </w:r>
+      <w:proofErr w:type="spellEnd"/>
       <w:r>
         <w:t xml:space="preserve"> contendo o </w:t>
       </w:r>
@@ -5561,13 +5953,21 @@
         <w:t>tema</w:t>
       </w:r>
       <w:r>
-        <w:t xml:space="preserve"> “casa/cozinha/l</w:t>
+        <w:t xml:space="preserve"> “casa/cozinha/</w:t>
+      </w:r>
+      <w:proofErr w:type="spellStart"/>
+      <w:r>
+        <w:t>l</w:t>
       </w:r>
       <w:r>
         <w:t>a</w:t>
       </w:r>
       <w:r>
-        <w:t xml:space="preserve">mpada” para </w:t>
+        <w:t>mpada</w:t>
+      </w:r>
+      <w:proofErr w:type="spellEnd"/>
+      <w:r>
+        <w:t xml:space="preserve">” para </w:t>
       </w:r>
       <w:r>
         <w:t xml:space="preserve">ligar a lâmpada da cozinha. O </w:t>
@@ -5625,11 +6025,7 @@
         <w:t xml:space="preserve">É importante salientar que </w:t>
       </w:r>
       <w:r>
-        <w:t xml:space="preserve">um </w:t>
-      </w:r>
-      <w:r>
-        <w:lastRenderedPageBreak/>
-        <w:t>dispositivo</w:t>
+        <w:t>um dispositivo</w:t>
       </w:r>
       <w:r>
         <w:t xml:space="preserve"> </w:t>
@@ -5791,11 +6187,20 @@
       <w:r>
         <w:t xml:space="preserve"> com o </w:t>
       </w:r>
-      <w:r>
-        <w:t xml:space="preserve">RoPE </w:t>
-      </w:r>
-      <w:r>
-        <w:t>em ambientes onde a infraestrutura de rede é precária e apresenta instabilidades, como é o caso de algumas escolas públicas</w:t>
+      <w:proofErr w:type="spellStart"/>
+      <w:r>
+        <w:t>RoPE</w:t>
+      </w:r>
+      <w:proofErr w:type="spellEnd"/>
+      <w:r>
+        <w:t xml:space="preserve"> </w:t>
+      </w:r>
+      <w:r>
+        <w:t xml:space="preserve">em ambientes onde a infraestrutura de rede é precária e apresenta instabilidades, </w:t>
+      </w:r>
+      <w:r>
+        <w:lastRenderedPageBreak/>
+        <w:t>como é o caso de algumas escolas públicas</w:t>
       </w:r>
       <w:r>
         <w:t>.</w:t>
@@ -5826,7 +6231,15 @@
         <w:t>elimina</w:t>
       </w:r>
       <w:r>
-        <w:t xml:space="preserve"> a necessidade de os dispositivos conhecerem os endereços IP uns dos outros, permitindo que a comunicação ocorra mesmo em redes que mascaram os endereços IPs usando NAT.</w:t>
+        <w:t xml:space="preserve"> a necessidade de os dispositivos conhecerem os endereços IP uns dos outros, permitindo que a comunicação ocorra mesmo em redes que mascaram os endereços </w:t>
+      </w:r>
+      <w:proofErr w:type="spellStart"/>
+      <w:r>
+        <w:t>IPs</w:t>
+      </w:r>
+      <w:proofErr w:type="spellEnd"/>
+      <w:r>
+        <w:t xml:space="preserve"> usando NAT.</w:t>
       </w:r>
     </w:p>
     <w:p>
@@ -5839,8 +6252,13 @@
         <w:t xml:space="preserve">Durante o encaminhamento das mensagens o MQTT permite </w:t>
       </w:r>
       <w:r>
-        <w:t>escolher entre 3 níveis de QoS</w:t>
-      </w:r>
+        <w:t xml:space="preserve">escolher entre 3 níveis de </w:t>
+      </w:r>
+      <w:proofErr w:type="spellStart"/>
+      <w:r>
+        <w:t>QoS</w:t>
+      </w:r>
+      <w:proofErr w:type="spellEnd"/>
       <w:r>
         <w:t xml:space="preserve">, conforme mencionado por </w:t>
       </w:r>
@@ -5863,10 +6281,34 @@
         <w:t>.</w:t>
       </w:r>
       <w:r>
-        <w:t xml:space="preserve"> No primeiro nível (level 0), as mensagens são transmitidas apenas uma vez e não há verificação de entrega, havendo possibilidade de perda. No segundo nível (level 1), as mensagens são enviadas no mínimo uma vez e há verificação de entrega, no entanto, pode haver duplicação caso</w:t>
-      </w:r>
-      <w:r>
-        <w:t xml:space="preserve"> o pacote contendo a confirmação do recebimento se perca. Já no terceiro nível (level 2), o </w:t>
+        <w:t xml:space="preserve"> No primeiro nível (</w:t>
+      </w:r>
+      <w:proofErr w:type="spellStart"/>
+      <w:r>
+        <w:t>level</w:t>
+      </w:r>
+      <w:proofErr w:type="spellEnd"/>
+      <w:r>
+        <w:t xml:space="preserve"> 0), as mensagens são transmitidas apenas uma vez e não há verificação de entrega, havendo possibilidade de perda. No segundo nível (</w:t>
+      </w:r>
+      <w:proofErr w:type="spellStart"/>
+      <w:r>
+        <w:t>level</w:t>
+      </w:r>
+      <w:proofErr w:type="spellEnd"/>
+      <w:r>
+        <w:t xml:space="preserve"> 1), as mensagens são enviadas no mínimo uma vez e há verificação de entrega, no entanto, pode haver duplicação caso</w:t>
+      </w:r>
+      <w:r>
+        <w:t xml:space="preserve"> o pacote contendo a confirmação do recebimento se perca. Já no terceiro nível (</w:t>
+      </w:r>
+      <w:proofErr w:type="spellStart"/>
+      <w:r>
+        <w:t>level</w:t>
+      </w:r>
+      <w:proofErr w:type="spellEnd"/>
+      <w:r>
+        <w:t xml:space="preserve"> 2), o </w:t>
       </w:r>
       <w:r>
         <w:rPr>
@@ -5886,10 +6328,50 @@
         <w:jc w:val="both"/>
       </w:pPr>
       <w:r>
-        <w:t xml:space="preserve">No contexto do RoPE a confiabilidade na entrega das mensagens é extremamente necessária. Considere um cenário no qual um dispositivo se conecta remotamente ao RoPE </w:t>
-      </w:r>
-      <w:r>
-        <w:t xml:space="preserve">com o intuito de lhe enviar a seguinte sequência de comandos de movimento: 1) andar para frente; 2) girar à esquerda; 3) andar para trás. Se não houver um mecanismo que garanta a entrega das mensagens o RoPE irá executar uma sequência que não corresponde ao programa original, podendo haver falta de comandos ou comandos duplicados. O QoS level 2 do MQTT resolve este problema. No entanto, </w:t>
+        <w:t xml:space="preserve">No contexto do </w:t>
+      </w:r>
+      <w:proofErr w:type="spellStart"/>
+      <w:r>
+        <w:t>RoPE</w:t>
+      </w:r>
+      <w:proofErr w:type="spellEnd"/>
+      <w:r>
+        <w:t xml:space="preserve"> a confiabilidade na entrega das mensagens é extremamente necessária. Considere um cenário no qual um dispositivo se conecta remotamente ao </w:t>
+      </w:r>
+      <w:proofErr w:type="spellStart"/>
+      <w:r>
+        <w:t>RoPE</w:t>
+      </w:r>
+      <w:proofErr w:type="spellEnd"/>
+      <w:r>
+        <w:t xml:space="preserve"> </w:t>
+      </w:r>
+      <w:r>
+        <w:t xml:space="preserve">com o intuito de lhe enviar a seguinte sequência de comandos de movimento: 1) andar para frente; 2) girar à esquerda; 3) andar para trás. Se não houver um mecanismo que garanta a entrega das mensagens o </w:t>
+      </w:r>
+      <w:proofErr w:type="spellStart"/>
+      <w:r>
+        <w:t>RoPE</w:t>
+      </w:r>
+      <w:proofErr w:type="spellEnd"/>
+      <w:r>
+        <w:t xml:space="preserve"> irá executar uma sequência que não corresponde ao programa original, podendo haver falta de comandos ou comandos duplicados. O </w:t>
+      </w:r>
+      <w:proofErr w:type="spellStart"/>
+      <w:r>
+        <w:t>QoS</w:t>
+      </w:r>
+      <w:proofErr w:type="spellEnd"/>
+      <w:r>
+        <w:t xml:space="preserve"> </w:t>
+      </w:r>
+      <w:proofErr w:type="spellStart"/>
+      <w:r>
+        <w:t>level</w:t>
+      </w:r>
+      <w:proofErr w:type="spellEnd"/>
+      <w:r>
+        <w:t xml:space="preserve"> 2 do MQTT resolve este problema. No entanto, </w:t>
       </w:r>
       <w:r>
         <w:fldChar w:fldCharType="begin"/>
@@ -5909,6 +6391,7 @@
       <w:r>
         <w:t xml:space="preserve"> menciona que o MQTT não garante a ordem das mensagens. O autor sugere uma solução que consiste em acrescentar ao </w:t>
       </w:r>
+      <w:proofErr w:type="spellStart"/>
       <w:r>
         <w:rPr>
           <w:i/>
@@ -5916,6 +6399,7 @@
         </w:rPr>
         <w:t>payload</w:t>
       </w:r>
+      <w:proofErr w:type="spellEnd"/>
       <w:r>
         <w:t xml:space="preserve"> um campo que indica a sequência da mensagem. Esta estratégia, ou outra similar, poderá ser usada no trabalho para resolver o problema da ordenação.</w:t>
       </w:r>
@@ -5940,7 +6424,15 @@
         <w:t>firmware</w:t>
       </w:r>
       <w:r>
-        <w:t xml:space="preserve"> conforme o RoPE for evoluindo. Neste quesito, o MQTT também se mostra uma ótima opção, pois s</w:t>
+        <w:t xml:space="preserve"> conforme o </w:t>
+      </w:r>
+      <w:proofErr w:type="spellStart"/>
+      <w:r>
+        <w:t>RoPE</w:t>
+      </w:r>
+      <w:proofErr w:type="spellEnd"/>
+      <w:r>
+        <w:t xml:space="preserve"> for evoluindo. Neste quesito, o MQTT também se mostra uma ótima opção, pois s</w:t>
       </w:r>
       <w:r>
         <w:t xml:space="preserve">egundo </w:t>
@@ -5966,11 +6458,7 @@
         <w:t>É</w:t>
       </w:r>
       <w:r>
-        <w:t xml:space="preserve"> </w:t>
-      </w:r>
-      <w:r>
-        <w:lastRenderedPageBreak/>
-        <w:t xml:space="preserve">possível encontrar bibliotecas </w:t>
+        <w:t xml:space="preserve"> possível encontrar bibliotecas </w:t>
       </w:r>
       <w:r>
         <w:t>de</w:t>
@@ -6036,7 +6524,15 @@
         <w:t>U</w:t>
       </w:r>
       <w:r>
-        <w:t>m dos objetivos do trabalho é permitir que o RoPE seja controlado remotamente através da Internet</w:t>
+        <w:t xml:space="preserve">m dos objetivos do trabalho é permitir que o </w:t>
+      </w:r>
+      <w:proofErr w:type="spellStart"/>
+      <w:r>
+        <w:t>RoPE</w:t>
+      </w:r>
+      <w:proofErr w:type="spellEnd"/>
+      <w:r>
+        <w:t xml:space="preserve"> seja controlado remotamente através da Internet</w:t>
       </w:r>
       <w:r>
         <w:t xml:space="preserve"> somente por</w:t>
@@ -6082,7 +6578,11 @@
         <w:t>broker</w:t>
       </w:r>
       <w:r>
-        <w:t xml:space="preserve"> utilizado</w:t>
+        <w:t xml:space="preserve"> </w:t>
+      </w:r>
+      <w:r>
+        <w:lastRenderedPageBreak/>
+        <w:t>utilizado</w:t>
       </w:r>
       <w:r>
         <w:t xml:space="preserve">. </w:t>
@@ -6100,7 +6600,15 @@
         <w:t xml:space="preserve"> tão </w:t>
       </w:r>
       <w:r>
-        <w:t>seguro quanto outros mecanismos de autenticação, mas é o suficiente para esta implementação. Trabalhos futuros poderão melhorar a camada de segurança do RoPE.</w:t>
+        <w:t xml:space="preserve">seguro quanto outros mecanismos de autenticação, mas é o suficiente para esta implementação. Trabalhos futuros poderão melhorar a camada de segurança do </w:t>
+      </w:r>
+      <w:proofErr w:type="spellStart"/>
+      <w:r>
+        <w:t>RoPE</w:t>
+      </w:r>
+      <w:proofErr w:type="spellEnd"/>
+      <w:r>
+        <w:t>.</w:t>
       </w:r>
     </w:p>
     <w:p>
@@ -6147,6 +6655,7 @@
       <w:r>
         <w:t xml:space="preserve"> por usar nesse trabalho o </w:t>
       </w:r>
+      <w:proofErr w:type="spellStart"/>
       <w:r>
         <w:rPr>
           <w:i/>
@@ -6154,6 +6663,7 @@
         </w:rPr>
         <w:t>Mosquitto</w:t>
       </w:r>
+      <w:proofErr w:type="spellEnd"/>
       <w:r>
         <w:t xml:space="preserve">, </w:t>
       </w:r>
@@ -6205,6 +6715,7 @@
       <w:r>
         <w:t xml:space="preserve">O </w:t>
       </w:r>
+      <w:proofErr w:type="spellStart"/>
       <w:r>
         <w:rPr>
           <w:i/>
@@ -6212,6 +6723,7 @@
         </w:rPr>
         <w:t>Mosquitto</w:t>
       </w:r>
+      <w:proofErr w:type="spellEnd"/>
       <w:r>
         <w:t xml:space="preserve"> </w:t>
       </w:r>
@@ -6258,7 +6770,15 @@
         <w:t xml:space="preserve"> d</w:t>
       </w:r>
       <w:r>
-        <w:t xml:space="preserve">e QoS e a possibilidade de criação dinâmica de </w:t>
+        <w:t xml:space="preserve">e </w:t>
+      </w:r>
+      <w:proofErr w:type="spellStart"/>
+      <w:r>
+        <w:t>QoS</w:t>
+      </w:r>
+      <w:proofErr w:type="spellEnd"/>
+      <w:r>
+        <w:t xml:space="preserve"> e a possibilidade de criação dinâmica de </w:t>
       </w:r>
       <w:r>
         <w:rPr>
@@ -6329,6 +6849,7 @@
       <w:r>
         <w:t xml:space="preserve"> desenvolveu um sistema de automação residencial utilizando os mesmos componentes deste projeto, o módulo ESP8266 em conjunto com o protocolo MQTT e o </w:t>
       </w:r>
+      <w:proofErr w:type="spellStart"/>
       <w:r>
         <w:rPr>
           <w:i/>
@@ -6336,6 +6857,7 @@
         </w:rPr>
         <w:t>Mosquitto</w:t>
       </w:r>
+      <w:proofErr w:type="spellEnd"/>
       <w:r>
         <w:t xml:space="preserve"> atuando como </w:t>
       </w:r>
@@ -6497,6 +7019,7 @@
                       <w:szCs w:val="20"/>
                     </w:rPr>
                   </w:pPr>
+                  <w:proofErr w:type="spellStart"/>
                   <w:r>
                     <w:rPr>
                       <w:b/>
@@ -6505,6 +7028,7 @@
                     </w:rPr>
                     <w:t>Jul</w:t>
                   </w:r>
+                  <w:proofErr w:type="spellEnd"/>
                 </w:p>
               </w:tc>
               <w:tc>
@@ -6528,6 +7052,7 @@
                       <w:szCs w:val="20"/>
                     </w:rPr>
                   </w:pPr>
+                  <w:proofErr w:type="spellStart"/>
                   <w:r>
                     <w:rPr>
                       <w:b/>
@@ -6536,6 +7061,7 @@
                     </w:rPr>
                     <w:t>Ago</w:t>
                   </w:r>
+                  <w:proofErr w:type="spellEnd"/>
                 </w:p>
               </w:tc>
               <w:tc>
@@ -6621,6 +7147,7 @@
                       <w:szCs w:val="20"/>
                     </w:rPr>
                   </w:pPr>
+                  <w:proofErr w:type="spellStart"/>
                   <w:r>
                     <w:rPr>
                       <w:b/>
@@ -6629,6 +7156,7 @@
                     </w:rPr>
                     <w:t>Nov</w:t>
                   </w:r>
+                  <w:proofErr w:type="spellEnd"/>
                 </w:p>
               </w:tc>
               <w:tc>
@@ -7269,6 +7797,7 @@
                       <w:szCs w:val="20"/>
                     </w:rPr>
                   </w:pPr>
+                  <w:proofErr w:type="spellStart"/>
                   <w:r>
                     <w:rPr>
                       <w:b/>
@@ -7277,6 +7806,7 @@
                     </w:rPr>
                     <w:t>Fev</w:t>
                   </w:r>
+                  <w:proofErr w:type="spellEnd"/>
                 </w:p>
               </w:tc>
               <w:tc>
@@ -7315,6 +7845,7 @@
                       <w:szCs w:val="20"/>
                     </w:rPr>
                   </w:pPr>
+                  <w:proofErr w:type="spellStart"/>
                   <w:r>
                     <w:rPr>
                       <w:b/>
@@ -7323,6 +7854,7 @@
                     </w:rPr>
                     <w:t>Abr</w:t>
                   </w:r>
+                  <w:proofErr w:type="spellEnd"/>
                 </w:p>
               </w:tc>
               <w:tc>
@@ -7361,6 +7893,7 @@
                       <w:szCs w:val="20"/>
                     </w:rPr>
                   </w:pPr>
+                  <w:proofErr w:type="spellStart"/>
                   <w:r>
                     <w:rPr>
                       <w:b/>
@@ -7369,6 +7902,7 @@
                     </w:rPr>
                     <w:t>Jun</w:t>
                   </w:r>
+                  <w:proofErr w:type="spellEnd"/>
                 </w:p>
               </w:tc>
             </w:tr>
@@ -7864,7 +8398,6 @@
               <w:spacing w:before="120" w:after="120"/>
             </w:pPr>
             <w:r>
-              <w:lastRenderedPageBreak/>
               <w:t>Quadro 3. Cronograma de execução para o segundo semestre do segundo ano (2020/2)</w:t>
             </w:r>
           </w:p>
@@ -7920,6 +8453,7 @@
                       <w:szCs w:val="20"/>
                     </w:rPr>
                   </w:pPr>
+                  <w:proofErr w:type="spellStart"/>
                   <w:r>
                     <w:rPr>
                       <w:b/>
@@ -7928,6 +8462,7 @@
                     </w:rPr>
                     <w:t>Jul</w:t>
                   </w:r>
+                  <w:proofErr w:type="spellEnd"/>
                 </w:p>
               </w:tc>
               <w:tc>
@@ -7943,6 +8478,7 @@
                       <w:szCs w:val="20"/>
                     </w:rPr>
                   </w:pPr>
+                  <w:proofErr w:type="spellStart"/>
                   <w:r>
                     <w:rPr>
                       <w:b/>
@@ -7951,6 +8487,7 @@
                     </w:rPr>
                     <w:t>Ago</w:t>
                   </w:r>
+                  <w:proofErr w:type="spellEnd"/>
                 </w:p>
               </w:tc>
               <w:tc>
@@ -8012,6 +8549,7 @@
                       <w:szCs w:val="20"/>
                     </w:rPr>
                   </w:pPr>
+                  <w:proofErr w:type="spellStart"/>
                   <w:r>
                     <w:rPr>
                       <w:b/>
@@ -8020,6 +8558,7 @@
                     </w:rPr>
                     <w:t>Nov</w:t>
                   </w:r>
+                  <w:proofErr w:type="spellEnd"/>
                 </w:p>
               </w:tc>
               <w:tc>
@@ -8268,7 +8807,6 @@
           <w:b/>
           <w:color w:val="000000"/>
         </w:rPr>
-        <w:lastRenderedPageBreak/>
         <w:t>Análise de riscos</w:t>
       </w:r>
     </w:p>
@@ -8344,6 +8882,7 @@
           <w:color w:val="000000"/>
           <w:szCs w:val="32"/>
         </w:rPr>
+        <w:lastRenderedPageBreak/>
         <w:fldChar w:fldCharType="begin"/>
       </w:r>
       <w:r>
@@ -8365,244 +8904,1328 @@
       <w:r>
         <w:t xml:space="preserve">COLOMBO, S. et al. </w:t>
       </w:r>
+      <w:proofErr w:type="spellStart"/>
       <w:r>
         <w:rPr>
           <w:b/>
           <w:bCs/>
         </w:rPr>
-        <w:t>Dolphin Sam: A Smart Pet for Children with Intellectual Disability</w:t>
-      </w:r>
-      <w:r>
-        <w:t xml:space="preserve">. Proceedings of the International Working Conference on Advanced Visual Interfaces - AVI ’16. </w:t>
-      </w:r>
+        <w:t>Dolphin</w:t>
+      </w:r>
+      <w:proofErr w:type="spellEnd"/>
       <w:r>
         <w:rPr>
           <w:b/>
           <w:bCs/>
         </w:rPr>
-        <w:t>Anais</w:t>
-      </w:r>
-      <w:r>
-        <w:t>... In: THE INTERNATIONAL WORKING CONFERENCE. Bari, Italy: ACM Press, 2016. Disponível em: &lt;http://dl.acm.org/citation.cfm?doid=2909132.2926090&gt;. Acesso em: 5 dez. 2020</w:t>
-      </w:r>
-    </w:p>
-    <w:p>
-      <w:pPr>
-        <w:pStyle w:val="Bibliografia"/>
-      </w:pPr>
-      <w:r>
-        <w:t xml:space="preserve">ESPRESSIF. </w:t>
-      </w:r>
+        <w:t xml:space="preserve"> Sam: A </w:t>
+      </w:r>
+      <w:proofErr w:type="spellStart"/>
       <w:r>
         <w:rPr>
           <w:b/>
           <w:bCs/>
         </w:rPr>
-        <w:t>ESP8266EX Datasheet</w:t>
-      </w:r>
-      <w:r>
-        <w:t>Espressif, , 2020. . Disponível em: &lt;https://www.espressif.com/sites/default/files/documentation/0a-esp8266ex_datasheet_en.pdf&gt;. Acesso em: 5 dez. 2020</w:t>
-      </w:r>
-    </w:p>
-    <w:p>
-      <w:pPr>
-        <w:pStyle w:val="Bibliografia"/>
-      </w:pPr>
-      <w:r>
-        <w:t xml:space="preserve">HWANG, H. C.; PARK, J.; SHON, J. G. Design and Implementation of a Reliable Message Transmission System Based on MQTT Protocol in IoT. </w:t>
-      </w:r>
+        <w:t>Smart</w:t>
+      </w:r>
+      <w:proofErr w:type="spellEnd"/>
       <w:r>
         <w:rPr>
           <w:b/>
           <w:bCs/>
         </w:rPr>
-        <w:t>Wireless Personal Communications</w:t>
-      </w:r>
-      <w:r>
-        <w:t xml:space="preserve">, v. 91, n. 4, p. 1765–1777, dez. 2016. </w:t>
-      </w:r>
-    </w:p>
-    <w:p>
-      <w:pPr>
-        <w:pStyle w:val="Bibliografia"/>
-      </w:pPr>
-      <w:r>
-        <w:t xml:space="preserve">MANANDHAR, S. MQTT based communication in IoT. p. 56, 31 maio 2017. </w:t>
-      </w:r>
-    </w:p>
-    <w:p>
-      <w:pPr>
-        <w:pStyle w:val="Bibliografia"/>
-      </w:pPr>
-      <w:r>
-        <w:t xml:space="preserve">MARTINS, V. F. AUTOMAÇÃO RESIDENCIAL USANDO PROTOCOLO MQTT, NODE- RED E MOSQUITTO BROKER COM ESP32 E ESP8266. p. 53, 2019. </w:t>
-      </w:r>
-    </w:p>
-    <w:p>
-      <w:pPr>
-        <w:pStyle w:val="Bibliografia"/>
-      </w:pPr>
-      <w:r>
-        <w:t xml:space="preserve">MEHTA, M. ESP 8266: A BREAKTHROUGH IN WIRELESS SENSOR NETWORKS AND INTERNET OF THINGS. </w:t>
-      </w:r>
+        <w:t xml:space="preserve"> Pet for </w:t>
+      </w:r>
+      <w:proofErr w:type="spellStart"/>
       <w:r>
         <w:rPr>
           <w:b/>
           <w:bCs/>
         </w:rPr>
-        <w:t>International Journal of Electronics and Communication Engineering &amp; Technology</w:t>
-      </w:r>
-      <w:r>
-        <w:t xml:space="preserve">, v. 6, n. 8, p. 7–11, ago. 2015. </w:t>
-      </w:r>
-    </w:p>
-    <w:p>
-      <w:pPr>
-        <w:pStyle w:val="Bibliografia"/>
-      </w:pPr>
-      <w:r>
-        <w:t xml:space="preserve">MESQUITA, J. et al. </w:t>
-      </w:r>
+        <w:t>Children</w:t>
+      </w:r>
+      <w:proofErr w:type="spellEnd"/>
       <w:r>
         <w:rPr>
           <w:b/>
           <w:bCs/>
         </w:rPr>
-        <w:t>Assessing the ESP8266 WiFi module for the Internet of Things</w:t>
-      </w:r>
-      <w:r>
-        <w:t xml:space="preserve">. 2018 IEEE 23rd International Conference on Emerging Technologies and Factory Automation (ETFA). </w:t>
-      </w:r>
+        <w:t xml:space="preserve"> </w:t>
+      </w:r>
+      <w:proofErr w:type="spellStart"/>
       <w:r>
         <w:rPr>
           <w:b/>
           <w:bCs/>
         </w:rPr>
-        <w:t>Anais</w:t>
-      </w:r>
-      <w:r>
-        <w:t>... In: 2018 IEEE 23RD INTERNATIONAL CONFERENCE ON EMERGING TECHNOLOGIES AND FACTORY AUTOMATION (ETFA). Turin: IEEE, set. 2018. Disponível em: &lt;https://ieeexplore.ieee.org/document/8502562/&gt;. Acesso em: 5 dez. 2020</w:t>
-      </w:r>
-    </w:p>
-    <w:p>
-      <w:pPr>
-        <w:pStyle w:val="Bibliografia"/>
-      </w:pPr>
-      <w:r>
-        <w:t xml:space="preserve">MICROSHIP. </w:t>
-      </w:r>
+        <w:t>with</w:t>
+      </w:r>
+      <w:proofErr w:type="spellEnd"/>
       <w:r>
         <w:rPr>
           <w:b/>
           <w:bCs/>
         </w:rPr>
-        <w:t>ATmega48A/PA/88A/PA/168A/PA/328/P megaAVR Data Sheet</w:t>
-      </w:r>
-      <w:r>
-        <w:t>Microship, , 2020. . Disponível em: &lt;https://ww1.microchip.com/downloads/en/DeviceDoc/ATmega48A-PA-88A-PA-168A-PA-328-P-DS-DS40002061B.pdf&gt;. Acesso em: 4 dez. 2020</w:t>
-      </w:r>
-    </w:p>
-    <w:p>
-      <w:pPr>
-        <w:pStyle w:val="Bibliografia"/>
-      </w:pPr>
-      <w:r>
-        <w:lastRenderedPageBreak/>
-        <w:t xml:space="preserve">OLIVEIRA, G. M. B. et al. </w:t>
-      </w:r>
+        <w:t xml:space="preserve"> </w:t>
+      </w:r>
+      <w:proofErr w:type="spellStart"/>
       <w:r>
         <w:rPr>
           <w:b/>
           <w:bCs/>
         </w:rPr>
-        <w:t>Comparison Between MQTT and WebSocket Protocols for IoT Applications Using ESP8266</w:t>
-      </w:r>
-      <w:r>
-        <w:t xml:space="preserve">. 2018 Workshop on Metrology for Industry 4.0 and IoT. </w:t>
-      </w:r>
+        <w:t>Intellectual</w:t>
+      </w:r>
+      <w:proofErr w:type="spellEnd"/>
       <w:r>
         <w:rPr>
           <w:b/>
           <w:bCs/>
         </w:rPr>
-        <w:t>Anais</w:t>
-      </w:r>
-      <w:r>
-        <w:t>... In: 2018 WORKSHOP ON METROLOGY FOR INDUSTRY 4.0 AND IOT. Brescia: IEEE, abr. 2018. Disponível em: &lt;https://ieeexplore.ieee.org/document/8428348/&gt;. Acesso em: 3 dez. 2020</w:t>
-      </w:r>
-    </w:p>
-    <w:p>
-      <w:pPr>
-        <w:pStyle w:val="Bibliografia"/>
-      </w:pPr>
-      <w:r>
-        <w:t xml:space="preserve">RAABE, A. et al. </w:t>
-      </w:r>
+        <w:t xml:space="preserve"> </w:t>
+      </w:r>
+      <w:proofErr w:type="spellStart"/>
       <w:r>
         <w:rPr>
           <w:b/>
           <w:bCs/>
         </w:rPr>
-        <w:t>RoPE - Brinquedo de Programar e Plataforma de Aprender</w:t>
-      </w:r>
-      <w:r>
-        <w:t>. . In: XXIII WORKSHOP DE INFORMÁTICA NA ESCOLA. Recife, Pernambuco, Brasil: 27 out. 2017. Disponível em: &lt;http://www.br-ie.org/pub/index.php/wie/article/view/7349&gt;. Acesso em: 5 dez. 2020</w:t>
-      </w:r>
-    </w:p>
-    <w:p>
-      <w:pPr>
-        <w:pStyle w:val="Bibliografia"/>
-      </w:pPr>
-      <w:r>
-        <w:t xml:space="preserve">SAHADEVAN, A. et al. </w:t>
+        <w:t>Disability</w:t>
+      </w:r>
+      <w:proofErr w:type="spellEnd"/>
+      <w:r>
+        <w:t xml:space="preserve">. </w:t>
+      </w:r>
+      <w:proofErr w:type="spellStart"/>
+      <w:r>
+        <w:t>Proceedings</w:t>
+      </w:r>
+      <w:proofErr w:type="spellEnd"/>
+      <w:r>
+        <w:t xml:space="preserve"> </w:t>
+      </w:r>
+      <w:proofErr w:type="spellStart"/>
+      <w:r>
+        <w:t>of</w:t>
+      </w:r>
+      <w:proofErr w:type="spellEnd"/>
+      <w:r>
+        <w:t xml:space="preserve"> </w:t>
+      </w:r>
+      <w:proofErr w:type="spellStart"/>
+      <w:r>
+        <w:t>the</w:t>
+      </w:r>
+      <w:proofErr w:type="spellEnd"/>
+      <w:r>
+        <w:t xml:space="preserve"> </w:t>
+      </w:r>
+      <w:proofErr w:type="spellStart"/>
+      <w:r>
+        <w:t>International</w:t>
+      </w:r>
+      <w:proofErr w:type="spellEnd"/>
+      <w:r>
+        <w:t xml:space="preserve"> </w:t>
+      </w:r>
+      <w:proofErr w:type="spellStart"/>
+      <w:r>
+        <w:t>Working</w:t>
+      </w:r>
+      <w:proofErr w:type="spellEnd"/>
+      <w:r>
+        <w:t xml:space="preserve"> </w:t>
+      </w:r>
+      <w:proofErr w:type="spellStart"/>
+      <w:r>
+        <w:t>Conference</w:t>
+      </w:r>
+      <w:proofErr w:type="spellEnd"/>
+      <w:r>
+        <w:t xml:space="preserve"> </w:t>
+      </w:r>
+      <w:proofErr w:type="spellStart"/>
+      <w:r>
+        <w:t>on</w:t>
+      </w:r>
+      <w:proofErr w:type="spellEnd"/>
+      <w:r>
+        <w:t xml:space="preserve"> </w:t>
+      </w:r>
+      <w:proofErr w:type="spellStart"/>
+      <w:r>
+        <w:t>Advanced</w:t>
+      </w:r>
+      <w:proofErr w:type="spellEnd"/>
+      <w:r>
+        <w:t xml:space="preserve"> Visual Interfaces - AVI ’16. </w:t>
       </w:r>
       <w:r>
         <w:rPr>
           <w:b/>
           <w:bCs/>
         </w:rPr>
-        <w:t>An Offline Online Strategy for IoT Using MQTT</w:t>
-      </w:r>
-      <w:r>
-        <w:t xml:space="preserve">. 2017 IEEE 4th International Conference on Cyber Security and Cloud Computing (CSCloud). </w:t>
+        <w:t>Anais</w:t>
+      </w:r>
+      <w:r>
+        <w:t xml:space="preserve">... In: THE INTERNATIONAL WORKING CONFERENCE. Bari, </w:t>
+      </w:r>
+      <w:proofErr w:type="spellStart"/>
+      <w:r>
+        <w:t>Italy</w:t>
+      </w:r>
+      <w:proofErr w:type="spellEnd"/>
+      <w:r>
+        <w:t>: ACM Press, 2016. Disponível em: &lt;http://dl.acm.org/</w:t>
+      </w:r>
+      <w:proofErr w:type="spellStart"/>
+      <w:r>
+        <w:t>citation.cfm?doid</w:t>
+      </w:r>
+      <w:proofErr w:type="spellEnd"/>
+      <w:r>
+        <w:t>=2909132.2926090&gt;. Acesso em: 5 dez. 2020</w:t>
+      </w:r>
+    </w:p>
+    <w:p>
+      <w:pPr>
+        <w:pStyle w:val="Bibliografia"/>
+      </w:pPr>
+      <w:r>
+        <w:t xml:space="preserve">ESP8266 COMMUNITY FORUM. </w:t>
       </w:r>
       <w:r>
         <w:rPr>
           <w:b/>
           <w:bCs/>
         </w:rPr>
-        <w:t>Anais</w:t>
-      </w:r>
-      <w:r>
-        <w:t>... In: 2017 IEEE 4TH INTERNATIONAL CONFERENCE ON CYBER SECURITY AND CLOUD COMPUTING (CSCLOUD). New York, NY, USA: IEEE, jun. 2017. Disponível em: &lt;http://ieeexplore.ieee.org/document/7987225/&gt;. Acesso em: 3 dez. 2020</w:t>
-      </w:r>
-    </w:p>
-    <w:p>
-      <w:pPr>
-        <w:pStyle w:val="Bibliografia"/>
-      </w:pPr>
-      <w:r>
-        <w:t xml:space="preserve">SHINHO LEE et al. </w:t>
-      </w:r>
+        <w:t xml:space="preserve">Repositório do ESP8266 no </w:t>
+      </w:r>
+      <w:proofErr w:type="spellStart"/>
       <w:r>
         <w:rPr>
           <w:b/>
           <w:bCs/>
         </w:rPr>
-        <w:t>Correlation analysis of MQTT loss and delay according to QoS level</w:t>
-      </w:r>
-      <w:r>
-        <w:t xml:space="preserve">. The International Conference on Information Networking 2013 (ICOIN). </w:t>
+        <w:t>Github</w:t>
+      </w:r>
+      <w:proofErr w:type="spellEnd"/>
+      <w:r>
+        <w:t>, 2020</w:t>
+      </w:r>
+      <w:proofErr w:type="gramStart"/>
+      <w:r>
+        <w:t>. .</w:t>
+      </w:r>
+      <w:proofErr w:type="gramEnd"/>
+      <w:r>
+        <w:t xml:space="preserve"> Disponível em: &lt;https://github.com/esp8266/Arduino&gt;</w:t>
+      </w:r>
+    </w:p>
+    <w:p>
+      <w:pPr>
+        <w:pStyle w:val="Bibliografia"/>
+      </w:pPr>
+      <w:r>
+        <w:t xml:space="preserve">ESPRESSIF. </w:t>
       </w:r>
       <w:r>
         <w:rPr>
           <w:b/>
           <w:bCs/>
         </w:rPr>
+        <w:t xml:space="preserve">ESP8266EX </w:t>
+      </w:r>
+      <w:proofErr w:type="spellStart"/>
+      <w:r>
+        <w:rPr>
+          <w:b/>
+          <w:bCs/>
+        </w:rPr>
+        <w:t>Datasheet</w:t>
+      </w:r>
+      <w:r>
+        <w:t>Espressif</w:t>
+      </w:r>
+      <w:proofErr w:type="spellEnd"/>
+      <w:proofErr w:type="gramStart"/>
+      <w:r>
+        <w:t>, ,</w:t>
+      </w:r>
+      <w:proofErr w:type="gramEnd"/>
+      <w:r>
+        <w:t xml:space="preserve"> 2020. . Disponível em: &lt;https://www.espressif.com/sites/default/files/documentation/0a-esp8266ex_datasheet_en.pdf&gt;. Acesso em: 5 dez. 2020</w:t>
+      </w:r>
+    </w:p>
+    <w:p>
+      <w:pPr>
+        <w:pStyle w:val="Bibliografia"/>
+      </w:pPr>
+      <w:r>
+        <w:t xml:space="preserve">HWANG, H. C.; PARK, J.; SHON, J. G. Design </w:t>
+      </w:r>
+      <w:proofErr w:type="spellStart"/>
+      <w:r>
+        <w:t>and</w:t>
+      </w:r>
+      <w:proofErr w:type="spellEnd"/>
+      <w:r>
+        <w:t xml:space="preserve"> </w:t>
+      </w:r>
+      <w:proofErr w:type="spellStart"/>
+      <w:r>
+        <w:t>Implementation</w:t>
+      </w:r>
+      <w:proofErr w:type="spellEnd"/>
+      <w:r>
+        <w:t xml:space="preserve"> </w:t>
+      </w:r>
+      <w:proofErr w:type="spellStart"/>
+      <w:r>
+        <w:t>of</w:t>
+      </w:r>
+      <w:proofErr w:type="spellEnd"/>
+      <w:r>
+        <w:t xml:space="preserve"> a </w:t>
+      </w:r>
+      <w:proofErr w:type="spellStart"/>
+      <w:r>
+        <w:t>Reliable</w:t>
+      </w:r>
+      <w:proofErr w:type="spellEnd"/>
+      <w:r>
+        <w:t xml:space="preserve"> </w:t>
+      </w:r>
+      <w:proofErr w:type="spellStart"/>
+      <w:r>
+        <w:t>Message</w:t>
+      </w:r>
+      <w:proofErr w:type="spellEnd"/>
+      <w:r>
+        <w:t xml:space="preserve"> </w:t>
+      </w:r>
+      <w:proofErr w:type="spellStart"/>
+      <w:r>
+        <w:t>Transmission</w:t>
+      </w:r>
+      <w:proofErr w:type="spellEnd"/>
+      <w:r>
+        <w:t xml:space="preserve"> System </w:t>
+      </w:r>
+      <w:proofErr w:type="spellStart"/>
+      <w:r>
+        <w:t>Based</w:t>
+      </w:r>
+      <w:proofErr w:type="spellEnd"/>
+      <w:r>
+        <w:t xml:space="preserve"> </w:t>
+      </w:r>
+      <w:proofErr w:type="spellStart"/>
+      <w:r>
+        <w:t>on</w:t>
+      </w:r>
+      <w:proofErr w:type="spellEnd"/>
+      <w:r>
+        <w:t xml:space="preserve"> MQTT </w:t>
+      </w:r>
+      <w:proofErr w:type="spellStart"/>
+      <w:r>
+        <w:t>Protocol</w:t>
+      </w:r>
+      <w:proofErr w:type="spellEnd"/>
+      <w:r>
+        <w:t xml:space="preserve"> in </w:t>
+      </w:r>
+      <w:proofErr w:type="spellStart"/>
+      <w:r>
+        <w:t>IoT</w:t>
+      </w:r>
+      <w:proofErr w:type="spellEnd"/>
+      <w:r>
+        <w:t xml:space="preserve">. </w:t>
+      </w:r>
+      <w:r>
+        <w:rPr>
+          <w:b/>
+          <w:bCs/>
+        </w:rPr>
+        <w:t xml:space="preserve">Wireless </w:t>
+      </w:r>
+      <w:proofErr w:type="spellStart"/>
+      <w:r>
+        <w:rPr>
+          <w:b/>
+          <w:bCs/>
+        </w:rPr>
+        <w:t>Personal</w:t>
+      </w:r>
+      <w:proofErr w:type="spellEnd"/>
+      <w:r>
+        <w:rPr>
+          <w:b/>
+          <w:bCs/>
+        </w:rPr>
+        <w:t xml:space="preserve"> Communications</w:t>
+      </w:r>
+      <w:r>
+        <w:t xml:space="preserve">, v. 91, n. 4, p. 1765–1777, dez. 2016. </w:t>
+      </w:r>
+    </w:p>
+    <w:p>
+      <w:pPr>
+        <w:pStyle w:val="Bibliografia"/>
+      </w:pPr>
+      <w:r>
+        <w:t xml:space="preserve">MANANDHAR, S. MQTT </w:t>
+      </w:r>
+      <w:proofErr w:type="spellStart"/>
+      <w:r>
+        <w:t>based</w:t>
+      </w:r>
+      <w:proofErr w:type="spellEnd"/>
+      <w:r>
+        <w:t xml:space="preserve"> communication in </w:t>
+      </w:r>
+      <w:proofErr w:type="spellStart"/>
+      <w:r>
+        <w:t>IoT</w:t>
+      </w:r>
+      <w:proofErr w:type="spellEnd"/>
+      <w:r>
+        <w:t xml:space="preserve">. p. 56, 31 maio 2017. </w:t>
+      </w:r>
+    </w:p>
+    <w:p>
+      <w:pPr>
+        <w:pStyle w:val="Bibliografia"/>
+      </w:pPr>
+      <w:r>
+        <w:t xml:space="preserve">MARTINS, V. F. AUTOMAÇÃO RESIDENCIAL USANDO PROTOCOLO MQTT, NODE- RED E MOSQUITTO BROKER COM ESP32 E ESP8266. p. 53, 2019. </w:t>
+      </w:r>
+    </w:p>
+    <w:p>
+      <w:pPr>
+        <w:pStyle w:val="Bibliografia"/>
+      </w:pPr>
+      <w:r>
+        <w:t xml:space="preserve">MEHTA, M. ESP 8266: A BREAKTHROUGH IN WIRELESS SENSOR NETWORKS AND INTERNET OF THINGS. </w:t>
+      </w:r>
+      <w:proofErr w:type="spellStart"/>
+      <w:r>
+        <w:rPr>
+          <w:b/>
+          <w:bCs/>
+        </w:rPr>
+        <w:t>International</w:t>
+      </w:r>
+      <w:proofErr w:type="spellEnd"/>
+      <w:r>
+        <w:rPr>
+          <w:b/>
+          <w:bCs/>
+        </w:rPr>
+        <w:t xml:space="preserve"> </w:t>
+      </w:r>
+      <w:proofErr w:type="spellStart"/>
+      <w:r>
+        <w:rPr>
+          <w:b/>
+          <w:bCs/>
+        </w:rPr>
+        <w:t>Journal</w:t>
+      </w:r>
+      <w:proofErr w:type="spellEnd"/>
+      <w:r>
+        <w:rPr>
+          <w:b/>
+          <w:bCs/>
+        </w:rPr>
+        <w:t xml:space="preserve"> </w:t>
+      </w:r>
+      <w:proofErr w:type="spellStart"/>
+      <w:r>
+        <w:rPr>
+          <w:b/>
+          <w:bCs/>
+        </w:rPr>
+        <w:t>of</w:t>
+      </w:r>
+      <w:proofErr w:type="spellEnd"/>
+      <w:r>
+        <w:rPr>
+          <w:b/>
+          <w:bCs/>
+        </w:rPr>
+        <w:t xml:space="preserve"> </w:t>
+      </w:r>
+      <w:proofErr w:type="spellStart"/>
+      <w:r>
+        <w:rPr>
+          <w:b/>
+          <w:bCs/>
+        </w:rPr>
+        <w:t>Electronics</w:t>
+      </w:r>
+      <w:proofErr w:type="spellEnd"/>
+      <w:r>
+        <w:rPr>
+          <w:b/>
+          <w:bCs/>
+        </w:rPr>
+        <w:t xml:space="preserve"> </w:t>
+      </w:r>
+      <w:proofErr w:type="spellStart"/>
+      <w:r>
+        <w:rPr>
+          <w:b/>
+          <w:bCs/>
+        </w:rPr>
+        <w:t>and</w:t>
+      </w:r>
+      <w:proofErr w:type="spellEnd"/>
+      <w:r>
+        <w:rPr>
+          <w:b/>
+          <w:bCs/>
+        </w:rPr>
+        <w:t xml:space="preserve"> Communication </w:t>
+      </w:r>
+      <w:proofErr w:type="spellStart"/>
+      <w:r>
+        <w:rPr>
+          <w:b/>
+          <w:bCs/>
+        </w:rPr>
+        <w:t>Engineering</w:t>
+      </w:r>
+      <w:proofErr w:type="spellEnd"/>
+      <w:r>
+        <w:rPr>
+          <w:b/>
+          <w:bCs/>
+        </w:rPr>
+        <w:t xml:space="preserve"> &amp; Technology</w:t>
+      </w:r>
+      <w:r>
+        <w:t xml:space="preserve">, v. 6, n. 8, p. 7–11, ago. 2015. </w:t>
+      </w:r>
+    </w:p>
+    <w:p>
+      <w:pPr>
+        <w:pStyle w:val="Bibliografia"/>
+      </w:pPr>
+      <w:r>
+        <w:t xml:space="preserve">MESQUITA, J. et al. </w:t>
+      </w:r>
+      <w:proofErr w:type="spellStart"/>
+      <w:r>
+        <w:rPr>
+          <w:b/>
+          <w:bCs/>
+        </w:rPr>
+        <w:t>Assessing</w:t>
+      </w:r>
+      <w:proofErr w:type="spellEnd"/>
+      <w:r>
+        <w:rPr>
+          <w:b/>
+          <w:bCs/>
+        </w:rPr>
+        <w:t xml:space="preserve"> </w:t>
+      </w:r>
+      <w:proofErr w:type="spellStart"/>
+      <w:r>
+        <w:rPr>
+          <w:b/>
+          <w:bCs/>
+        </w:rPr>
+        <w:t>the</w:t>
+      </w:r>
+      <w:proofErr w:type="spellEnd"/>
+      <w:r>
+        <w:rPr>
+          <w:b/>
+          <w:bCs/>
+        </w:rPr>
+        <w:t xml:space="preserve"> ESP8266 WiFi module for </w:t>
+      </w:r>
+      <w:proofErr w:type="spellStart"/>
+      <w:r>
+        <w:rPr>
+          <w:b/>
+          <w:bCs/>
+        </w:rPr>
+        <w:t>the</w:t>
+      </w:r>
+      <w:proofErr w:type="spellEnd"/>
+      <w:r>
+        <w:rPr>
+          <w:b/>
+          <w:bCs/>
+        </w:rPr>
+        <w:t xml:space="preserve"> Internet </w:t>
+      </w:r>
+      <w:proofErr w:type="spellStart"/>
+      <w:r>
+        <w:rPr>
+          <w:b/>
+          <w:bCs/>
+        </w:rPr>
+        <w:t>of</w:t>
+      </w:r>
+      <w:proofErr w:type="spellEnd"/>
+      <w:r>
+        <w:rPr>
+          <w:b/>
+          <w:bCs/>
+        </w:rPr>
+        <w:t xml:space="preserve"> </w:t>
+      </w:r>
+      <w:proofErr w:type="spellStart"/>
+      <w:r>
+        <w:rPr>
+          <w:b/>
+          <w:bCs/>
+        </w:rPr>
+        <w:t>Things</w:t>
+      </w:r>
+      <w:proofErr w:type="spellEnd"/>
+      <w:r>
+        <w:t xml:space="preserve">. 2018 IEEE 23rd </w:t>
+      </w:r>
+      <w:proofErr w:type="spellStart"/>
+      <w:r>
+        <w:t>International</w:t>
+      </w:r>
+      <w:proofErr w:type="spellEnd"/>
+      <w:r>
+        <w:t xml:space="preserve"> </w:t>
+      </w:r>
+      <w:proofErr w:type="spellStart"/>
+      <w:r>
+        <w:t>Conference</w:t>
+      </w:r>
+      <w:proofErr w:type="spellEnd"/>
+      <w:r>
+        <w:t xml:space="preserve"> </w:t>
+      </w:r>
+      <w:proofErr w:type="spellStart"/>
+      <w:r>
+        <w:t>on</w:t>
+      </w:r>
+      <w:proofErr w:type="spellEnd"/>
+      <w:r>
+        <w:t xml:space="preserve"> </w:t>
+      </w:r>
+      <w:proofErr w:type="spellStart"/>
+      <w:r>
+        <w:t>Emerging</w:t>
+      </w:r>
+      <w:proofErr w:type="spellEnd"/>
+      <w:r>
+        <w:t xml:space="preserve"> Technologies </w:t>
+      </w:r>
+      <w:proofErr w:type="spellStart"/>
+      <w:r>
+        <w:t>and</w:t>
+      </w:r>
+      <w:proofErr w:type="spellEnd"/>
+      <w:r>
+        <w:t xml:space="preserve"> </w:t>
+      </w:r>
+      <w:proofErr w:type="spellStart"/>
+      <w:r>
+        <w:t>Factory</w:t>
+      </w:r>
+      <w:proofErr w:type="spellEnd"/>
+      <w:r>
+        <w:t xml:space="preserve"> Automation (ETFA). </w:t>
+      </w:r>
+      <w:r>
+        <w:rPr>
+          <w:b/>
+          <w:bCs/>
+        </w:rPr>
         <w:t>Anais</w:t>
       </w:r>
       <w:r>
-        <w:t>... In: 2013 INTERNATIONAL CONFERENCE ON INFORMATION NETWORKING (ICOIN). Bangkok: IEEE, jan. 2013. Disponível em: &lt;http://ieeexplore.ieee.org/document/6496715/&gt;. Acesso em: 3 dez. 2020</w:t>
+        <w:t>... In: 2018 IEEE 23RD INTERNATIONAL CONFERENCE ON EMERGING TECHNOLOGIES AND FACTORY AUTOMATION (ETFA). Turin: IEEE, set. 2018. Disponível em: &lt;https://ieeexplore.ieee.org/</w:t>
+      </w:r>
+      <w:proofErr w:type="spellStart"/>
+      <w:r>
+        <w:t>document</w:t>
+      </w:r>
+      <w:proofErr w:type="spellEnd"/>
+      <w:r>
+        <w:t>/8502562/&gt;. Acesso em: 5 dez. 2020</w:t>
+      </w:r>
+    </w:p>
+    <w:p>
+      <w:pPr>
+        <w:pStyle w:val="Bibliografia"/>
+      </w:pPr>
+      <w:r>
+        <w:t xml:space="preserve">MICROSHIP. </w:t>
+      </w:r>
+      <w:r>
+        <w:rPr>
+          <w:b/>
+          <w:bCs/>
+        </w:rPr>
+        <w:t xml:space="preserve">ATmega48A/PA/88A/PA/168A/PA/328/P </w:t>
+      </w:r>
+      <w:proofErr w:type="spellStart"/>
+      <w:r>
+        <w:rPr>
+          <w:b/>
+          <w:bCs/>
+        </w:rPr>
+        <w:t>megaAVR</w:t>
+      </w:r>
+      <w:proofErr w:type="spellEnd"/>
+      <w:r>
+        <w:rPr>
+          <w:b/>
+          <w:bCs/>
+        </w:rPr>
+        <w:t xml:space="preserve"> Data </w:t>
+      </w:r>
+      <w:proofErr w:type="spellStart"/>
+      <w:r>
+        <w:rPr>
+          <w:b/>
+          <w:bCs/>
+        </w:rPr>
+        <w:t>Sheet</w:t>
+      </w:r>
+      <w:r>
+        <w:t>Microship</w:t>
+      </w:r>
+      <w:proofErr w:type="spellEnd"/>
+      <w:proofErr w:type="gramStart"/>
+      <w:r>
+        <w:t>, ,</w:t>
+      </w:r>
+      <w:proofErr w:type="gramEnd"/>
+      <w:r>
+        <w:t xml:space="preserve"> 2020. . Disponível em: &lt;https://ww1.microchip.com/downloads/en/DeviceDoc/ATmega48A-PA-88A-PA-168A-PA-328-P-DS-DS40002061B.pdf&gt;. Acesso em: 4 dez. 2020</w:t>
+      </w:r>
+    </w:p>
+    <w:p>
+      <w:pPr>
+        <w:pStyle w:val="Bibliografia"/>
+      </w:pPr>
+      <w:r>
+        <w:t xml:space="preserve">OLIVEIRA, G. M. B. et al. </w:t>
+      </w:r>
+      <w:proofErr w:type="spellStart"/>
+      <w:r>
+        <w:rPr>
+          <w:b/>
+          <w:bCs/>
+        </w:rPr>
+        <w:t>Comparison</w:t>
+      </w:r>
+      <w:proofErr w:type="spellEnd"/>
+      <w:r>
+        <w:rPr>
+          <w:b/>
+          <w:bCs/>
+        </w:rPr>
+        <w:t xml:space="preserve"> </w:t>
+      </w:r>
+      <w:proofErr w:type="spellStart"/>
+      <w:r>
+        <w:rPr>
+          <w:b/>
+          <w:bCs/>
+        </w:rPr>
+        <w:t>Between</w:t>
+      </w:r>
+      <w:proofErr w:type="spellEnd"/>
+      <w:r>
+        <w:rPr>
+          <w:b/>
+          <w:bCs/>
+        </w:rPr>
+        <w:t xml:space="preserve"> MQTT </w:t>
+      </w:r>
+      <w:proofErr w:type="spellStart"/>
+      <w:r>
+        <w:rPr>
+          <w:b/>
+          <w:bCs/>
+        </w:rPr>
+        <w:t>and</w:t>
+      </w:r>
+      <w:proofErr w:type="spellEnd"/>
+      <w:r>
+        <w:rPr>
+          <w:b/>
+          <w:bCs/>
+        </w:rPr>
+        <w:t xml:space="preserve"> </w:t>
+      </w:r>
+      <w:proofErr w:type="spellStart"/>
+      <w:r>
+        <w:rPr>
+          <w:b/>
+          <w:bCs/>
+        </w:rPr>
+        <w:t>WebSocket</w:t>
+      </w:r>
+      <w:proofErr w:type="spellEnd"/>
+      <w:r>
+        <w:rPr>
+          <w:b/>
+          <w:bCs/>
+        </w:rPr>
+        <w:t xml:space="preserve"> </w:t>
+      </w:r>
+      <w:proofErr w:type="spellStart"/>
+      <w:r>
+        <w:rPr>
+          <w:b/>
+          <w:bCs/>
+        </w:rPr>
+        <w:t>Protocols</w:t>
+      </w:r>
+      <w:proofErr w:type="spellEnd"/>
+      <w:r>
+        <w:rPr>
+          <w:b/>
+          <w:bCs/>
+        </w:rPr>
+        <w:t xml:space="preserve"> for </w:t>
+      </w:r>
+      <w:proofErr w:type="spellStart"/>
+      <w:r>
+        <w:rPr>
+          <w:b/>
+          <w:bCs/>
+        </w:rPr>
+        <w:t>IoT</w:t>
+      </w:r>
+      <w:proofErr w:type="spellEnd"/>
+      <w:r>
+        <w:rPr>
+          <w:b/>
+          <w:bCs/>
+        </w:rPr>
+        <w:t xml:space="preserve"> </w:t>
+      </w:r>
+      <w:proofErr w:type="spellStart"/>
+      <w:r>
+        <w:rPr>
+          <w:b/>
+          <w:bCs/>
+        </w:rPr>
+        <w:t>Applications</w:t>
+      </w:r>
+      <w:proofErr w:type="spellEnd"/>
+      <w:r>
+        <w:rPr>
+          <w:b/>
+          <w:bCs/>
+        </w:rPr>
+        <w:t xml:space="preserve"> </w:t>
+      </w:r>
+      <w:proofErr w:type="spellStart"/>
+      <w:r>
+        <w:rPr>
+          <w:b/>
+          <w:bCs/>
+        </w:rPr>
+        <w:t>Using</w:t>
+      </w:r>
+      <w:proofErr w:type="spellEnd"/>
+      <w:r>
+        <w:rPr>
+          <w:b/>
+          <w:bCs/>
+        </w:rPr>
+        <w:t xml:space="preserve"> ESP8266</w:t>
+      </w:r>
+      <w:r>
+        <w:t xml:space="preserve">. 2018 Workshop </w:t>
+      </w:r>
+      <w:proofErr w:type="spellStart"/>
+      <w:r>
+        <w:t>on</w:t>
+      </w:r>
+      <w:proofErr w:type="spellEnd"/>
+      <w:r>
+        <w:t xml:space="preserve"> </w:t>
+      </w:r>
+      <w:proofErr w:type="spellStart"/>
+      <w:r>
+        <w:t>Metrology</w:t>
+      </w:r>
+      <w:proofErr w:type="spellEnd"/>
+      <w:r>
+        <w:t xml:space="preserve"> for </w:t>
+      </w:r>
+      <w:proofErr w:type="spellStart"/>
+      <w:r>
+        <w:t>Industry</w:t>
+      </w:r>
+      <w:proofErr w:type="spellEnd"/>
+      <w:r>
+        <w:t xml:space="preserve"> 4.0 </w:t>
+      </w:r>
+      <w:proofErr w:type="spellStart"/>
+      <w:r>
+        <w:t>and</w:t>
+      </w:r>
+      <w:proofErr w:type="spellEnd"/>
+      <w:r>
+        <w:t xml:space="preserve"> </w:t>
+      </w:r>
+      <w:proofErr w:type="spellStart"/>
+      <w:r>
+        <w:t>IoT</w:t>
+      </w:r>
+      <w:proofErr w:type="spellEnd"/>
+      <w:r>
+        <w:t xml:space="preserve">. </w:t>
+      </w:r>
+      <w:r>
+        <w:rPr>
+          <w:b/>
+          <w:bCs/>
+        </w:rPr>
+        <w:t>Anais</w:t>
+      </w:r>
+      <w:r>
+        <w:t>... In: 2018 WORKSHOP ON METROLOGY FOR INDUSTRY 4.0 AND IOT. Brescia: IEEE, abr. 2018. Disponível em: &lt;https://ieeexplore.ieee.org/</w:t>
+      </w:r>
+      <w:proofErr w:type="spellStart"/>
+      <w:r>
+        <w:t>document</w:t>
+      </w:r>
+      <w:proofErr w:type="spellEnd"/>
+      <w:r>
+        <w:t>/8428348/&gt;. Acesso em: 3 dez. 2020</w:t>
+      </w:r>
+    </w:p>
+    <w:p>
+      <w:pPr>
+        <w:pStyle w:val="Bibliografia"/>
+      </w:pPr>
+      <w:r>
+        <w:t xml:space="preserve">RAABE, A. et al. </w:t>
+      </w:r>
+      <w:proofErr w:type="spellStart"/>
+      <w:r>
+        <w:rPr>
+          <w:b/>
+          <w:bCs/>
+        </w:rPr>
+        <w:t>RoPE</w:t>
+      </w:r>
+      <w:proofErr w:type="spellEnd"/>
+      <w:r>
+        <w:rPr>
+          <w:b/>
+          <w:bCs/>
+        </w:rPr>
+        <w:t xml:space="preserve"> - Brinquedo de Programar e Plataforma de Aprender</w:t>
+      </w:r>
+      <w:proofErr w:type="gramStart"/>
+      <w:r>
+        <w:t>. .</w:t>
+      </w:r>
+      <w:proofErr w:type="gramEnd"/>
+      <w:r>
+        <w:t xml:space="preserve"> In: XXIII WORKSHOP DE INFORMÁTICA NA ESCOLA. Recife, Pernambuco, Brasil: 27 out. 2017. Disponível em: &lt;http://www.br-ie.org/pub/</w:t>
+      </w:r>
+      <w:proofErr w:type="spellStart"/>
+      <w:r>
+        <w:t>index.php</w:t>
+      </w:r>
+      <w:proofErr w:type="spellEnd"/>
+      <w:r>
+        <w:t>/</w:t>
+      </w:r>
+      <w:proofErr w:type="spellStart"/>
+      <w:r>
+        <w:t>wie</w:t>
+      </w:r>
+      <w:proofErr w:type="spellEnd"/>
+      <w:r>
+        <w:t>/</w:t>
+      </w:r>
+      <w:proofErr w:type="spellStart"/>
+      <w:r>
+        <w:t>article</w:t>
+      </w:r>
+      <w:proofErr w:type="spellEnd"/>
+      <w:r>
+        <w:t>/</w:t>
+      </w:r>
+      <w:proofErr w:type="spellStart"/>
+      <w:r>
+        <w:t>view</w:t>
+      </w:r>
+      <w:proofErr w:type="spellEnd"/>
+      <w:r>
+        <w:t>/7349&gt;. Acesso em: 5 dez. 2020</w:t>
+      </w:r>
+    </w:p>
+    <w:p>
+      <w:pPr>
+        <w:pStyle w:val="Bibliografia"/>
+      </w:pPr>
+      <w:r>
+        <w:t xml:space="preserve">SAHADEVAN, A. et al. </w:t>
+      </w:r>
+      <w:proofErr w:type="spellStart"/>
+      <w:r>
+        <w:rPr>
+          <w:b/>
+          <w:bCs/>
+        </w:rPr>
+        <w:t>An</w:t>
+      </w:r>
+      <w:proofErr w:type="spellEnd"/>
+      <w:r>
+        <w:rPr>
+          <w:b/>
+          <w:bCs/>
+        </w:rPr>
+        <w:t xml:space="preserve"> Offline Online </w:t>
+      </w:r>
+      <w:proofErr w:type="spellStart"/>
+      <w:r>
+        <w:rPr>
+          <w:b/>
+          <w:bCs/>
+        </w:rPr>
+        <w:t>Strategy</w:t>
+      </w:r>
+      <w:proofErr w:type="spellEnd"/>
+      <w:r>
+        <w:rPr>
+          <w:b/>
+          <w:bCs/>
+        </w:rPr>
+        <w:t xml:space="preserve"> for </w:t>
+      </w:r>
+      <w:proofErr w:type="spellStart"/>
+      <w:r>
+        <w:rPr>
+          <w:b/>
+          <w:bCs/>
+        </w:rPr>
+        <w:t>IoT</w:t>
+      </w:r>
+      <w:proofErr w:type="spellEnd"/>
+      <w:r>
+        <w:rPr>
+          <w:b/>
+          <w:bCs/>
+        </w:rPr>
+        <w:t xml:space="preserve"> </w:t>
+      </w:r>
+      <w:proofErr w:type="spellStart"/>
+      <w:r>
+        <w:rPr>
+          <w:b/>
+          <w:bCs/>
+        </w:rPr>
+        <w:t>Using</w:t>
+      </w:r>
+      <w:proofErr w:type="spellEnd"/>
+      <w:r>
+        <w:rPr>
+          <w:b/>
+          <w:bCs/>
+        </w:rPr>
+        <w:t xml:space="preserve"> MQTT</w:t>
+      </w:r>
+      <w:r>
+        <w:t xml:space="preserve">. 2017 IEEE 4th </w:t>
+      </w:r>
+      <w:proofErr w:type="spellStart"/>
+      <w:r>
+        <w:t>International</w:t>
+      </w:r>
+      <w:proofErr w:type="spellEnd"/>
+      <w:r>
+        <w:t xml:space="preserve"> </w:t>
+      </w:r>
+      <w:proofErr w:type="spellStart"/>
+      <w:r>
+        <w:t>Conference</w:t>
+      </w:r>
+      <w:proofErr w:type="spellEnd"/>
+      <w:r>
+        <w:t xml:space="preserve"> </w:t>
+      </w:r>
+      <w:proofErr w:type="spellStart"/>
+      <w:r>
+        <w:t>on</w:t>
+      </w:r>
+      <w:proofErr w:type="spellEnd"/>
+      <w:r>
+        <w:t xml:space="preserve"> Cyber Security </w:t>
+      </w:r>
+      <w:proofErr w:type="spellStart"/>
+      <w:r>
+        <w:t>and</w:t>
+      </w:r>
+      <w:proofErr w:type="spellEnd"/>
+      <w:r>
+        <w:t xml:space="preserve"> Cloud </w:t>
+      </w:r>
+      <w:proofErr w:type="spellStart"/>
+      <w:r>
+        <w:t>Computing</w:t>
+      </w:r>
+      <w:proofErr w:type="spellEnd"/>
+      <w:r>
+        <w:t xml:space="preserve"> (</w:t>
+      </w:r>
+      <w:proofErr w:type="spellStart"/>
+      <w:r>
+        <w:t>CSCloud</w:t>
+      </w:r>
+      <w:proofErr w:type="spellEnd"/>
+      <w:r>
+        <w:t xml:space="preserve">). </w:t>
+      </w:r>
+      <w:r>
+        <w:rPr>
+          <w:b/>
+          <w:bCs/>
+        </w:rPr>
+        <w:t>Anais</w:t>
+      </w:r>
+      <w:r>
+        <w:t>... In: 2017 IEEE 4TH INTERNATIONAL CONFERENCE ON CYBER SECURITY AND CLOUD COMPUTING (CSCLOUD). New York, NY, USA: IEEE, jun. 2017. Disponível em: &lt;http://ieeexplore.ieee.org/</w:t>
+      </w:r>
+      <w:proofErr w:type="spellStart"/>
+      <w:r>
+        <w:t>document</w:t>
+      </w:r>
+      <w:proofErr w:type="spellEnd"/>
+      <w:r>
+        <w:t>/7987225/&gt;. Acesso em: 3 dez. 2020</w:t>
+      </w:r>
+    </w:p>
+    <w:p>
+      <w:pPr>
+        <w:pStyle w:val="Bibliografia"/>
+      </w:pPr>
+      <w:r>
+        <w:lastRenderedPageBreak/>
+        <w:t xml:space="preserve">SHINHO LEE et al. </w:t>
+      </w:r>
+      <w:proofErr w:type="spellStart"/>
+      <w:r>
+        <w:rPr>
+          <w:b/>
+          <w:bCs/>
+        </w:rPr>
+        <w:t>Correlation</w:t>
+      </w:r>
+      <w:proofErr w:type="spellEnd"/>
+      <w:r>
+        <w:rPr>
+          <w:b/>
+          <w:bCs/>
+        </w:rPr>
+        <w:t xml:space="preserve"> </w:t>
+      </w:r>
+      <w:proofErr w:type="spellStart"/>
+      <w:r>
+        <w:rPr>
+          <w:b/>
+          <w:bCs/>
+        </w:rPr>
+        <w:t>analysis</w:t>
+      </w:r>
+      <w:proofErr w:type="spellEnd"/>
+      <w:r>
+        <w:rPr>
+          <w:b/>
+          <w:bCs/>
+        </w:rPr>
+        <w:t xml:space="preserve"> </w:t>
+      </w:r>
+      <w:proofErr w:type="spellStart"/>
+      <w:r>
+        <w:rPr>
+          <w:b/>
+          <w:bCs/>
+        </w:rPr>
+        <w:t>of</w:t>
+      </w:r>
+      <w:proofErr w:type="spellEnd"/>
+      <w:r>
+        <w:rPr>
+          <w:b/>
+          <w:bCs/>
+        </w:rPr>
+        <w:t xml:space="preserve"> MQTT </w:t>
+      </w:r>
+      <w:proofErr w:type="spellStart"/>
+      <w:r>
+        <w:rPr>
+          <w:b/>
+          <w:bCs/>
+        </w:rPr>
+        <w:t>loss</w:t>
+      </w:r>
+      <w:proofErr w:type="spellEnd"/>
+      <w:r>
+        <w:rPr>
+          <w:b/>
+          <w:bCs/>
+        </w:rPr>
+        <w:t xml:space="preserve"> </w:t>
+      </w:r>
+      <w:proofErr w:type="spellStart"/>
+      <w:r>
+        <w:rPr>
+          <w:b/>
+          <w:bCs/>
+        </w:rPr>
+        <w:t>and</w:t>
+      </w:r>
+      <w:proofErr w:type="spellEnd"/>
+      <w:r>
+        <w:rPr>
+          <w:b/>
+          <w:bCs/>
+        </w:rPr>
+        <w:t xml:space="preserve"> </w:t>
+      </w:r>
+      <w:proofErr w:type="spellStart"/>
+      <w:r>
+        <w:rPr>
+          <w:b/>
+          <w:bCs/>
+        </w:rPr>
+        <w:t>delay</w:t>
+      </w:r>
+      <w:proofErr w:type="spellEnd"/>
+      <w:r>
+        <w:rPr>
+          <w:b/>
+          <w:bCs/>
+        </w:rPr>
+        <w:t xml:space="preserve"> </w:t>
+      </w:r>
+      <w:proofErr w:type="spellStart"/>
+      <w:r>
+        <w:rPr>
+          <w:b/>
+          <w:bCs/>
+        </w:rPr>
+        <w:t>according</w:t>
+      </w:r>
+      <w:proofErr w:type="spellEnd"/>
+      <w:r>
+        <w:rPr>
+          <w:b/>
+          <w:bCs/>
+        </w:rPr>
+        <w:t xml:space="preserve"> </w:t>
+      </w:r>
+      <w:proofErr w:type="spellStart"/>
+      <w:r>
+        <w:rPr>
+          <w:b/>
+          <w:bCs/>
+        </w:rPr>
+        <w:t>to</w:t>
+      </w:r>
+      <w:proofErr w:type="spellEnd"/>
+      <w:r>
+        <w:rPr>
+          <w:b/>
+          <w:bCs/>
+        </w:rPr>
+        <w:t xml:space="preserve"> </w:t>
+      </w:r>
+      <w:proofErr w:type="spellStart"/>
+      <w:r>
+        <w:rPr>
+          <w:b/>
+          <w:bCs/>
+        </w:rPr>
+        <w:t>QoS</w:t>
+      </w:r>
+      <w:proofErr w:type="spellEnd"/>
+      <w:r>
+        <w:rPr>
+          <w:b/>
+          <w:bCs/>
+        </w:rPr>
+        <w:t xml:space="preserve"> </w:t>
+      </w:r>
+      <w:proofErr w:type="spellStart"/>
+      <w:r>
+        <w:rPr>
+          <w:b/>
+          <w:bCs/>
+        </w:rPr>
+        <w:t>level</w:t>
+      </w:r>
+      <w:proofErr w:type="spellEnd"/>
+      <w:r>
+        <w:t xml:space="preserve">. The </w:t>
+      </w:r>
+      <w:proofErr w:type="spellStart"/>
+      <w:r>
+        <w:t>International</w:t>
+      </w:r>
+      <w:proofErr w:type="spellEnd"/>
+      <w:r>
+        <w:t xml:space="preserve"> </w:t>
+      </w:r>
+      <w:proofErr w:type="spellStart"/>
+      <w:r>
+        <w:t>Conference</w:t>
+      </w:r>
+      <w:proofErr w:type="spellEnd"/>
+      <w:r>
+        <w:t xml:space="preserve"> </w:t>
+      </w:r>
+      <w:proofErr w:type="spellStart"/>
+      <w:r>
+        <w:t>on</w:t>
+      </w:r>
+      <w:proofErr w:type="spellEnd"/>
+      <w:r>
+        <w:t xml:space="preserve"> </w:t>
+      </w:r>
+      <w:proofErr w:type="spellStart"/>
+      <w:r>
+        <w:t>Information</w:t>
+      </w:r>
+      <w:proofErr w:type="spellEnd"/>
+      <w:r>
+        <w:t xml:space="preserve"> Networking 2013 (ICOIN). </w:t>
+      </w:r>
+      <w:r>
+        <w:rPr>
+          <w:b/>
+          <w:bCs/>
+        </w:rPr>
+        <w:t>Anais</w:t>
+      </w:r>
+      <w:r>
+        <w:t>... In: 2013 INTERNATIONAL CONFERENCE ON INFORMATION NETWORKING (ICOIN). Bangkok: IEEE, jan. 2013. Disponível em: &lt;http://ieeexplore.ieee.org/</w:t>
+      </w:r>
+      <w:proofErr w:type="spellStart"/>
+      <w:r>
+        <w:t>document</w:t>
+      </w:r>
+      <w:proofErr w:type="spellEnd"/>
+      <w:r>
+        <w:t>/6496715/&gt;. Acesso em: 3 dez. 2020</w:t>
       </w:r>
     </w:p>
     <w:p>
@@ -9967,6 +11590,33 @@
       <w:szCs w:val="20"/>
     </w:rPr>
   </w:style>
+  <w:style w:type="paragraph" w:styleId="Textodebalo">
+    <w:name w:val="Balloon Text"/>
+    <w:basedOn w:val="Normal"/>
+    <w:link w:val="TextodebaloChar"/>
+    <w:uiPriority w:val="99"/>
+    <w:semiHidden/>
+    <w:unhideWhenUsed/>
+    <w:rsid w:val="00D41C31"/>
+    <w:rPr>
+      <w:rFonts w:ascii="Segoe UI" w:hAnsi="Segoe UI" w:cs="Segoe UI"/>
+      <w:sz w:val="18"/>
+      <w:szCs w:val="18"/>
+    </w:rPr>
+  </w:style>
+  <w:style w:type="character" w:customStyle="1" w:styleId="TextodebaloChar">
+    <w:name w:val="Texto de balão Char"/>
+    <w:basedOn w:val="Fontepargpadro"/>
+    <w:link w:val="Textodebalo"/>
+    <w:uiPriority w:val="99"/>
+    <w:semiHidden/>
+    <w:rsid w:val="00D41C31"/>
+    <w:rPr>
+      <w:rFonts w:ascii="Segoe UI" w:hAnsi="Segoe UI" w:cs="Segoe UI"/>
+      <w:sz w:val="18"/>
+      <w:szCs w:val="18"/>
+    </w:rPr>
+  </w:style>
 </w:styles>
 </file>
 
@@ -10315,7 +11965,7 @@
 </file>
 
 <file path=customXml/itemProps1.xml><?xml version="1.0" encoding="utf-8"?>
-<ds:datastoreItem xmlns:ds="http://schemas.openxmlformats.org/officeDocument/2006/customXml" ds:itemID="{E44BD960-485D-4C5B-AE01-35BFF83E1C3D}">
+<ds:datastoreItem xmlns:ds="http://schemas.openxmlformats.org/officeDocument/2006/customXml" ds:itemID="{64446325-5B88-4FD2-B6D9-2B66A6256BF7}">
   <ds:schemaRefs>
     <ds:schemaRef ds:uri="http://schemas.openxmlformats.org/officeDocument/2006/bibliography"/>
   </ds:schemaRefs>

--- a/dissertacao_luiz_fernando_noschang.docx
+++ b/dissertacao_luiz_fernando_noschang.docx
@@ -106,13 +106,8 @@
         <w:t xml:space="preserve">Orientador: </w:t>
       </w:r>
       <w:r>
-        <w:t xml:space="preserve">André Luís Alice </w:t>
-      </w:r>
-      <w:proofErr w:type="spellStart"/>
-      <w:r>
-        <w:t>Raabe</w:t>
-      </w:r>
-      <w:proofErr w:type="spellEnd"/>
+        <w:t>André Luís Alice Raabe</w:t>
+      </w:r>
       <w:r>
         <w:rPr>
           <w:color w:val="000000"/>
@@ -192,21 +187,8 @@
         <w:t xml:space="preserve">Palavras-chave: </w:t>
       </w:r>
       <w:r>
-        <w:t xml:space="preserve">pensamento computacional, aprendizagem, educação infantil, </w:t>
-      </w:r>
-      <w:proofErr w:type="spellStart"/>
-      <w:r>
-        <w:t>RoPE</w:t>
-      </w:r>
-      <w:proofErr w:type="spellEnd"/>
-      <w:r>
-        <w:t xml:space="preserve">, </w:t>
-      </w:r>
-      <w:proofErr w:type="spellStart"/>
-      <w:r>
-        <w:t>IoT</w:t>
-      </w:r>
-      <w:proofErr w:type="spellEnd"/>
+        <w:t>pensamento computacional, aprendizagem, educação infantil, RoPE, IoT</w:t>
+      </w:r>
     </w:p>
     <w:p>
       <w:pPr>
@@ -270,37 +252,6 @@
         </w:rPr>
         <w:fldChar w:fldCharType="end"/>
       </w:r>
-      <w:r>
-        <w:rPr>
-          <w:color w:val="000000"/>
-        </w:rPr>
-        <w:fldChar w:fldCharType="begin"/>
-      </w:r>
-      <w:r>
-        <w:rPr>
-          <w:color w:val="000000"/>
-        </w:rPr>
-        <w:instrText>NUMPAGES</w:instrText>
-      </w:r>
-      <w:r>
-        <w:rPr>
-          <w:color w:val="000000"/>
-        </w:rPr>
-        <w:fldChar w:fldCharType="separate"/>
-      </w:r>
-      <w:r>
-        <w:rPr>
-          <w:noProof/>
-          <w:color w:val="000000"/>
-        </w:rPr>
-        <w:t>16</w:t>
-      </w:r>
-      <w:r>
-        <w:rPr>
-          <w:color w:val="000000"/>
-        </w:rPr>
-        <w:fldChar w:fldCharType="end"/>
-      </w:r>
     </w:p>
     <w:p>
       <w:pPr>
@@ -347,39 +298,7 @@
         <w:jc w:val="both"/>
       </w:pPr>
       <w:r>
-        <w:t>O pensamento computacional é de extrema importância para a sociedade, pois capacita as pessoas a resolverem problemas complexos através do desenvolvimento de um conjunto útil de habilidades: decomposição, abstração, reconhecimento de padrões e pensamento algorítmico. Por esse motivo, pesquisadores da área têm feito um grande esforço em promover o desenvolvimento do pensamento computacional o mais cedo possível, já nos primeiros anos da educação infantil. No entanto, desenvolver o pensamento computacional em crianças requer a utilização de instrumentos que levem em consideração as particularidades desse público, entre elas, a realização de atividades lúdicas, o trabalho em conjunto, o engajamento com o material didático, o feedback imediato das ações e a adoção de recursos visuais e auditivos. Nesse sentido, brinquedos de programar como a Bee-</w:t>
-      </w:r>
-      <w:proofErr w:type="spellStart"/>
-      <w:r>
-        <w:t>Bot</w:t>
-      </w:r>
-      <w:proofErr w:type="spellEnd"/>
-      <w:r>
-        <w:t xml:space="preserve">, </w:t>
-      </w:r>
-      <w:proofErr w:type="spellStart"/>
-      <w:r>
-        <w:t>Kibo</w:t>
-      </w:r>
-      <w:proofErr w:type="spellEnd"/>
-      <w:r>
-        <w:t xml:space="preserve">, </w:t>
-      </w:r>
-      <w:proofErr w:type="spellStart"/>
-      <w:r>
-        <w:t>Pro-Bot</w:t>
-      </w:r>
-      <w:proofErr w:type="spellEnd"/>
-      <w:r>
-        <w:t xml:space="preserve"> e o </w:t>
-      </w:r>
-      <w:proofErr w:type="spellStart"/>
-      <w:r>
-        <w:t>RoPE</w:t>
-      </w:r>
-      <w:proofErr w:type="spellEnd"/>
-      <w:r>
-        <w:t xml:space="preserve"> têm se mostrado excelentes ferramentas, pois conseguem atender a boa parte desses requisitos. Porém, tão importante quanto desenvolver o pensamento computacional é a capacidade de avaliar o grau desse desenvolvimento, uma vez que isso permite determinar o quão eficazes são as metodologias utilizadas e, assim, aperfeiçoá-las. </w:t>
+        <w:t xml:space="preserve">O pensamento computacional é de extrema importância para a sociedade, pois capacita as pessoas a resolverem problemas complexos através do desenvolvimento de um conjunto útil de habilidades: decomposição, abstração, reconhecimento de padrões e pensamento algorítmico. Por esse motivo, pesquisadores da área têm feito um grande esforço em promover o desenvolvimento do pensamento computacional o mais cedo possível, já nos primeiros anos da educação infantil. No entanto, desenvolver o pensamento computacional em crianças requer a utilização de instrumentos que levem em consideração as particularidades desse público, entre elas, a realização de atividades lúdicas, o trabalho em conjunto, o engajamento com o material didático, o feedback imediato das ações e a adoção de recursos visuais e auditivos. Nesse sentido, brinquedos de programar como a Bee-Bot, Kibo, Pro-Bot e o RoPE têm se mostrado excelentes ferramentas, pois conseguem atender a boa parte desses requisitos. Porém, tão importante quanto desenvolver o pensamento computacional é a capacidade de avaliar o grau desse desenvolvimento, uma vez que isso permite determinar o quão eficazes são as metodologias utilizadas e, assim, aperfeiçoá-las. </w:t>
       </w:r>
     </w:p>
     <w:p>
@@ -423,23 +342,7 @@
         <w:jc w:val="both"/>
       </w:pPr>
       <w:r>
-        <w:t xml:space="preserve">o </w:t>
-      </w:r>
-      <w:proofErr w:type="spellStart"/>
-      <w:r>
-        <w:t>RoPE</w:t>
-      </w:r>
-      <w:proofErr w:type="spellEnd"/>
-      <w:r>
-        <w:t xml:space="preserve">, um robô programável educacional de baixo custo produzido no Brasil. O </w:t>
-      </w:r>
-      <w:proofErr w:type="spellStart"/>
-      <w:r>
-        <w:t>RoPE</w:t>
-      </w:r>
-      <w:proofErr w:type="spellEnd"/>
-      <w:r>
-        <w:t xml:space="preserve"> foi escolhido por ser um brinquedo que atende aos requisitos necessários ao se trabalhar com educação infantil: é um objeto tangível (palpável), é lúdico e promove o trabalho em conjunto</w:t>
+        <w:t>o RoPE, um robô programável educacional de baixo custo produzido no Brasil. O RoPE foi escolhido por ser um brinquedo que atende aos requisitos necessários ao se trabalhar com educação infantil: é um objeto tangível (palpável), é lúdico e promove o trabalho em conjunto</w:t>
       </w:r>
     </w:p>
     <w:p>
@@ -456,15 +359,7 @@
         <w:jc w:val="both"/>
       </w:pPr>
       <w:r>
-        <w:t xml:space="preserve">Nesse contexto, o objetivo deste trabalho é modificar o brinquedo </w:t>
-      </w:r>
-      <w:proofErr w:type="spellStart"/>
-      <w:r>
-        <w:t>RoPE</w:t>
-      </w:r>
-      <w:proofErr w:type="spellEnd"/>
-      <w:r>
-        <w:t xml:space="preserve"> </w:t>
+        <w:t xml:space="preserve">Nesse contexto, o objetivo deste trabalho é modificar o brinquedo RoPE </w:t>
       </w:r>
     </w:p>
     <w:p>
@@ -481,43 +376,11 @@
         <w:jc w:val="both"/>
       </w:pPr>
       <w:r>
-        <w:t xml:space="preserve">desenvolver uma métrica que permita fazer essa mensuração do pensamento computacional em crianças de 4 a 7 anos e que possa ser usada como um referencial pelos pesquisadores da área. Por se tratar da educação infantil, optou-se por utilizar como ferramenta para o desenvolvimento do trabalho o </w:t>
-      </w:r>
-      <w:proofErr w:type="spellStart"/>
-      <w:r>
-        <w:t>RoPE</w:t>
-      </w:r>
-      <w:proofErr w:type="spellEnd"/>
-      <w:r>
-        <w:t xml:space="preserve">, um robô programável educacional de baixo custo produzido no Brasil. O </w:t>
-      </w:r>
-      <w:proofErr w:type="spellStart"/>
-      <w:r>
-        <w:t>RoPE</w:t>
-      </w:r>
-      <w:proofErr w:type="spellEnd"/>
-      <w:r>
-        <w:t xml:space="preserve"> foi </w:t>
+        <w:t xml:space="preserve">desenvolver uma métrica que permita fazer essa mensuração do pensamento computacional em crianças de 4 a 7 anos e que possa ser usada como um referencial pelos pesquisadores da área. Por se tratar da educação infantil, optou-se por utilizar como ferramenta para o desenvolvimento do trabalho o RoPE, um robô programável educacional de baixo custo produzido no Brasil. O RoPE foi </w:t>
       </w:r>
       <w:r>
         <w:lastRenderedPageBreak/>
-        <w:t xml:space="preserve">escolhido por ser um brinquedo que atende aos requisitos necessários ao se trabalhar com educação infantil: é um objeto tangível (palpável), é lúdico e promove o trabalho em conjunto. Para viabilizar o desenvolvimento do trabalho, por consequência da pandemia do COVID-19, o </w:t>
-      </w:r>
-      <w:proofErr w:type="spellStart"/>
-      <w:r>
-        <w:t>RoPE</w:t>
-      </w:r>
-      <w:proofErr w:type="spellEnd"/>
-      <w:r>
-        <w:t xml:space="preserve"> será adaptado para incluir um módulo </w:t>
-      </w:r>
-      <w:proofErr w:type="spellStart"/>
-      <w:r>
-        <w:t>WiFI</w:t>
-      </w:r>
-      <w:proofErr w:type="spellEnd"/>
-      <w:r>
-        <w:t xml:space="preserve"> e permitir que os testes sejam executados na residência dos indivíduos objetos do teste, e que os dados coletados sejam enviados através da Internet para posterior análise usando técnicas de estatística aplicada à validação de instrumentos. Ao final do trabalho espera-se ter um conjunto de testes que possa ser reproduzido/aplicado por demais pesquisadores e que possa dizer o nível de desenvolvimento do pensamento computacional dos indivíduos em cada uma das habilidades citadas: decomposição, abstração, reconhecimento de padrões e pensamento algorítmico</w:t>
+        <w:t>escolhido por ser um brinquedo que atende aos requisitos necessários ao se trabalhar com educação infantil: é um objeto tangível (palpável), é lúdico e promove o trabalho em conjunto. Para viabilizar o desenvolvimento do trabalho, por consequência da pandemia do COVID-19, o RoPE será adaptado para incluir um módulo WiFI e permitir que os testes sejam executados na residência dos indivíduos objetos do teste, e que os dados coletados sejam enviados através da Internet para posterior análise usando técnicas de estatística aplicada à validação de instrumentos. Ao final do trabalho espera-se ter um conjunto de testes que possa ser reproduzido/aplicado por demais pesquisadores e que possa dizer o nível de desenvolvimento do pensamento computacional dos indivíduos em cada uma das habilidades citadas: decomposição, abstração, reconhecimento de padrões e pensamento algorítmico</w:t>
       </w:r>
     </w:p>
     <w:p>
@@ -541,15 +404,7 @@
         <w:jc w:val="both"/>
       </w:pPr>
       <w:r>
-        <w:t xml:space="preserve">O pensamento computacional é um assunto que vem sendo discutido há tempos pela comunidade científica, tendo sido abordado já na década de 80 por Seymour </w:t>
-      </w:r>
-      <w:proofErr w:type="spellStart"/>
-      <w:r>
-        <w:t>Papert</w:t>
-      </w:r>
-      <w:proofErr w:type="spellEnd"/>
-      <w:r>
-        <w:t xml:space="preserve">. Em seu trabalho, </w:t>
+        <w:t xml:space="preserve">O pensamento computacional é um assunto que vem sendo discutido há tempos pela comunidade científica, tendo sido abordado já na década de 80 por Seymour Papert. Em seu trabalho, </w:t>
       </w:r>
       <w:hyperlink r:id="rId8">
         <w:r>
@@ -567,15 +422,7 @@
         <w:jc w:val="both"/>
       </w:pPr>
       <w:r>
-        <w:t xml:space="preserve">Após o trabalho de </w:t>
-      </w:r>
-      <w:proofErr w:type="spellStart"/>
-      <w:r>
-        <w:t>Papert</w:t>
-      </w:r>
-      <w:proofErr w:type="spellEnd"/>
-      <w:r>
-        <w:t xml:space="preserve"> outros pesquisadores abordaram o pensamento computacional de uma forma mais aprofundada gerando um maior interesse pelo tema. Em seu artigo, </w:t>
+        <w:t xml:space="preserve">Após o trabalho de Papert outros pesquisadores abordaram o pensamento computacional de uma forma mais aprofundada gerando um maior interesse pelo tema. Em seu artigo, </w:t>
       </w:r>
       <w:hyperlink r:id="rId9">
         <w:r>
@@ -583,15 +430,7 @@
         </w:r>
       </w:hyperlink>
       <w:r>
-        <w:t xml:space="preserve"> demonstra como o pensamento computacional pode ser aplicado em diversas áreas além da Ciência da Computação, citando, por exemplo, o uso do aprendizado de máquina na estatística e o uso de abstração na biologia para representar a estrutura de proteínas. </w:t>
-      </w:r>
-      <w:proofErr w:type="spellStart"/>
-      <w:r>
-        <w:t>Wing</w:t>
-      </w:r>
-      <w:proofErr w:type="spellEnd"/>
-      <w:r>
-        <w:t xml:space="preserve"> resume o pensamento computacional como a habilidade de reformular um problema complexo em um problema mais simples e possível de resolver, usando: redução, incorporação, transformação ou simulação.</w:t>
+        <w:t xml:space="preserve"> demonstra como o pensamento computacional pode ser aplicado em diversas áreas além da Ciência da Computação, citando, por exemplo, o uso do aprendizado de máquina na estatística e o uso de abstração na biologia para representar a estrutura de proteínas. Wing resume o pensamento computacional como a habilidade de reformular um problema complexo em um problema mais simples e possível de resolver, usando: redução, incorporação, transformação ou simulação.</w:t>
       </w:r>
     </w:p>
     <w:p>
@@ -601,15 +440,7 @@
         <w:jc w:val="both"/>
       </w:pPr>
       <w:r>
-        <w:t xml:space="preserve">Definir o conceito exato de pensamento computacional é uma tarefa desafiadora, pois o assunto é bastante abrangente e cada autor aborda diferentes aspectos </w:t>
-      </w:r>
-      <w:proofErr w:type="gramStart"/>
-      <w:r>
-        <w:t>do mesmo</w:t>
-      </w:r>
-      <w:proofErr w:type="gramEnd"/>
-      <w:r>
-        <w:t xml:space="preserve">. No entanto, existe um consenso, e este é o principal ponto que precisa ser compreendido, apesar de o pensamento computacional estar relacionado aos computadores ele não se trata dos computadores em si, mas sim de solucionar problemas. De acordo com (CURZON; BLACK; et al, 2009) citado no trabalho de </w:t>
+        <w:t xml:space="preserve">Definir o conceito exato de pensamento computacional é uma tarefa desafiadora, pois o assunto é bastante abrangente e cada autor aborda diferentes aspectos do mesmo. No entanto, existe um consenso, e este é o principal ponto que precisa ser compreendido, apesar de o pensamento computacional estar relacionado aos computadores ele não se trata dos computadores em si, mas sim de solucionar problemas. De acordo com (CURZON; BLACK; et al, 2009) citado no trabalho de </w:t>
       </w:r>
       <w:hyperlink r:id="rId10">
         <w:r>
@@ -644,13 +475,8 @@
         <w:jc w:val="both"/>
       </w:pPr>
       <w:r>
-        <w:t xml:space="preserve"> demonstra claros como ele pode ser aplicado em problemas em diversas disciplinas e do dia a dia em diversas áreas de </w:t>
-      </w:r>
-      <w:proofErr w:type="spellStart"/>
-      <w:r>
-        <w:t>conh</w:t>
-      </w:r>
-      <w:proofErr w:type="spellEnd"/>
+        <w:t xml:space="preserve"> demonstra claros como ele pode ser aplicado em problemas em diversas disciplinas e do dia a dia em diversas áreas de conh</w:t>
+      </w:r>
     </w:p>
     <w:p>
       <w:pPr>
@@ -807,15 +633,7 @@
         <w:jc w:val="both"/>
       </w:pPr>
       <w:r>
-        <w:t xml:space="preserve">Falar sobre a nossa solução. Citar o uso do </w:t>
-      </w:r>
-      <w:proofErr w:type="spellStart"/>
-      <w:r>
-        <w:t>RoPE</w:t>
-      </w:r>
-      <w:proofErr w:type="spellEnd"/>
-      <w:r>
-        <w:t xml:space="preserve"> e dos tapetes e o módulo WiFi</w:t>
+        <w:t>Falar sobre a nossa solução. Citar o uso do RoPE e dos tapetes e o módulo WiFi</w:t>
       </w:r>
     </w:p>
     <w:p>
@@ -1045,15 +863,7 @@
         </w:rPr>
       </w:pPr>
       <w:r>
-        <w:t xml:space="preserve">Desenvolver um ambiente para teste que tenha </w:t>
-      </w:r>
-      <w:proofErr w:type="gramStart"/>
-      <w:r>
-        <w:t>a mesma</w:t>
-      </w:r>
-      <w:proofErr w:type="gramEnd"/>
-      <w:r>
-        <w:t xml:space="preserve"> IDE para ambos idiomas</w:t>
+        <w:t>Desenvolver um ambiente para teste que tenha a mesma IDE para ambos idiomas</w:t>
       </w:r>
       <w:r>
         <w:rPr>
@@ -1153,23 +963,7 @@
         <w:jc w:val="both"/>
       </w:pPr>
       <w:r>
-        <w:t xml:space="preserve">Neste trabalho será aplicado o método indutivo, o qual consiste em se estabelecer uma verdade universal ou uma referência geral com base em dados e fatos previamente conhecidos e comprovados. Nesta pesquisa parte-se do conhecimento prévio de que existe uma dificuldade no aprendizado de programação relacionada ao idioma no Brasil e busca-se verificar o grau de impacto do idioma nesse aprendizado. Para verificar este grau de impacto será usada uma técnica estatística denominada </w:t>
-      </w:r>
-      <w:proofErr w:type="spellStart"/>
-      <w:r>
-        <w:t>Propensity</w:t>
-      </w:r>
-      <w:proofErr w:type="spellEnd"/>
-      <w:r>
-        <w:t xml:space="preserve"> score </w:t>
-      </w:r>
-      <w:proofErr w:type="spellStart"/>
-      <w:r>
-        <w:t>matching</w:t>
-      </w:r>
-      <w:proofErr w:type="spellEnd"/>
-      <w:r>
-        <w:t>, desta forma, a pesquisa utilizada a abordagem quantitativa.</w:t>
+        <w:t>Neste trabalho será aplicado o método indutivo, o qual consiste em se estabelecer uma verdade universal ou uma referência geral com base em dados e fatos previamente conhecidos e comprovados. Nesta pesquisa parte-se do conhecimento prévio de que existe uma dificuldade no aprendizado de programação relacionada ao idioma no Brasil e busca-se verificar o grau de impacto do idioma nesse aprendizado. Para verificar este grau de impacto será usada uma técnica estatística denominada Propensity score matching, desta forma, a pesquisa utilizada a abordagem quantitativa.</w:t>
       </w:r>
     </w:p>
     <w:p>
@@ -1311,23 +1105,7 @@
         <w:t>Análise dos dados coletados:</w:t>
       </w:r>
       <w:r>
-        <w:t xml:space="preserve"> Esta etapa tem como objetivo aplicar a técnica de </w:t>
-      </w:r>
-      <w:proofErr w:type="spellStart"/>
-      <w:r>
-        <w:t>Propensity</w:t>
-      </w:r>
-      <w:proofErr w:type="spellEnd"/>
-      <w:r>
-        <w:t xml:space="preserve"> Score </w:t>
-      </w:r>
-      <w:proofErr w:type="spellStart"/>
-      <w:r>
-        <w:t>Matching</w:t>
-      </w:r>
-      <w:proofErr w:type="spellEnd"/>
-      <w:r>
-        <w:t xml:space="preserve"> nos dados coletados e analisá-los.</w:t>
+        <w:t xml:space="preserve"> Esta etapa tem como objetivo aplicar a técnica de Propensity Score Matching nos dados coletados e analisá-los.</w:t>
       </w:r>
     </w:p>
     <w:p>
@@ -1355,7 +1133,16 @@
         </w:numPr>
       </w:pPr>
       <w:r>
-        <w:t>MÓDULO ESP8266</w:t>
+        <w:t xml:space="preserve">MÓDULO </w:t>
+      </w:r>
+      <w:r>
+        <w:t>WIFI ESP</w:t>
+      </w:r>
+      <w:r>
+        <w:t>-</w:t>
+      </w:r>
+      <w:r>
+        <w:t>01</w:t>
       </w:r>
     </w:p>
     <w:p>
@@ -1363,17 +1150,12 @@
         <w:spacing w:before="240" w:after="240" w:line="360" w:lineRule="auto"/>
         <w:ind w:firstLine="709"/>
         <w:jc w:val="both"/>
-      </w:pPr>
-      <w:r>
-        <w:t xml:space="preserve">Um dos objetivos deste trabalho é adaptar o </w:t>
-      </w:r>
-      <w:proofErr w:type="spellStart"/>
-      <w:r>
-        <w:t>RoPE</w:t>
-      </w:r>
-      <w:proofErr w:type="spellEnd"/>
-      <w:r>
-        <w:t xml:space="preserve"> para que ele possa se conectar à internet </w:t>
+        <w:rPr>
+          <w:u w:val="single"/>
+        </w:rPr>
+      </w:pPr>
+      <w:r>
+        <w:t xml:space="preserve">Um dos objetivos deste trabalho é adaptar o RoPE para que ele possa se conectar à internet </w:t>
       </w:r>
       <w:r>
         <w:t xml:space="preserve">através de uma rede WiFi </w:t>
@@ -1409,6 +1191,8 @@
       <w:r>
         <w:t xml:space="preserve"> funcionalidade.</w:t>
       </w:r>
+      <w:bookmarkStart w:id="15" w:name="_GoBack"/>
+      <w:bookmarkEnd w:id="15"/>
     </w:p>
     <w:p>
       <w:pPr>
@@ -1417,77 +1201,17 @@
         <w:jc w:val="both"/>
       </w:pPr>
       <w:r>
-        <w:t xml:space="preserve">Uma das possibilidades seria substituir o ATmega328p por um outro chip que possua essa função, no entanto, isso não é viável no momento, pois envolve ter que recodificar todo o firmware do </w:t>
-      </w:r>
-      <w:proofErr w:type="spellStart"/>
-      <w:r>
-        <w:t>RoPE</w:t>
-      </w:r>
-      <w:proofErr w:type="spellEnd"/>
-      <w:r>
-        <w:t xml:space="preserve"> para o novo microcontrolador, tarefa essa que poderá ser realizada em um trabalho futuro. Por esse motivo, se faz necessário usar no projeto um módulo que possa ser acoplado ao brinquedo e se comunicar com o microcontrolador principal via comunicação serial UART (</w:t>
+        <w:t>Uma das possibilidades seria substituir o ATmega328p por um outro chip que possua essa função, no entanto, isso não é viável no momento, pois envolve ter que recodificar todo o firmware do RoPE para o novo microcontrolador, tarefa essa que poderá ser realizada em um trabalho futuro. Por esse motivo, se faz necessário usar no projeto um módulo que possa ser acoplado ao brinquedo e se comunicar com o microcontrolador principal via comunicação serial UART (</w:t>
       </w:r>
       <w:r>
         <w:rPr>
           <w:i/>
           <w:iCs/>
         </w:rPr>
-        <w:t xml:space="preserve">Universal </w:t>
-      </w:r>
-      <w:proofErr w:type="spellStart"/>
-      <w:r>
-        <w:rPr>
-          <w:i/>
-          <w:iCs/>
-        </w:rPr>
-        <w:t>Asynchronous</w:t>
-      </w:r>
-      <w:proofErr w:type="spellEnd"/>
-      <w:r>
-        <w:rPr>
-          <w:i/>
-          <w:iCs/>
-        </w:rPr>
-        <w:t xml:space="preserve"> </w:t>
-      </w:r>
-      <w:proofErr w:type="spellStart"/>
-      <w:r>
-        <w:rPr>
-          <w:i/>
-          <w:iCs/>
-        </w:rPr>
-        <w:t>Receiver-Transmitter</w:t>
-      </w:r>
-      <w:proofErr w:type="spellEnd"/>
-      <w:r>
-        <w:t>). Para melhor compreensão do texto, é importante salientar que o termo módulo é utilizado para descrever uma placa de circuito impresso que integra um chip principal aos seus periféricos, que no caso do ESP8266 podem ser: cristal, antena</w:t>
-      </w:r>
-      <w:r>
-        <w:t xml:space="preserve"> e </w:t>
-      </w:r>
-      <w:r>
-        <w:t>memória flash, além de outros componentes</w:t>
-      </w:r>
-      <w:r>
-        <w:t xml:space="preserve"> </w:t>
-      </w:r>
-      <w:r>
-        <w:fldChar w:fldCharType="begin"/>
-      </w:r>
-      <w:r>
-        <w:instrText xml:space="preserve"> ADDIN ZOTERO_ITEM CSL_CITATION {"citationID":"U0DH3823","properties":{"formattedCitation":"(ESPRESSIF, 2020)","plainCitation":"(ESPRESSIF, 2020)","noteIndex":0},"citationItems":[{"id":900,"uris":["http://zotero.org/users/5804807/items/P5C5H8PU"],"uri":["http://zotero.org/users/5804807/items/P5C5H8PU"],"itemData":{"id":900,"type":"article","publisher":"Espressif","title":"ESP8266EX Datasheet","URL":"https://www.espressif.com/sites/default/files/documentation/0a-esp8266ex_datasheet_en.pdf","author":[{"family":"Espressif","given":""}],"accessed":{"date-parts":[["2020",12,5]]},"issued":{"date-parts":[["2020"]]}}}],"schema":"https://github.com/citation-style-language/schema/raw/master/csl-citation.json"} </w:instrText>
-      </w:r>
-      <w:r>
-        <w:fldChar w:fldCharType="separate"/>
-      </w:r>
-      <w:r>
-        <w:t>(ESPRESSIF, 2020)</w:t>
-      </w:r>
-      <w:r>
-        <w:fldChar w:fldCharType="end"/>
-      </w:r>
-      <w:r>
-        <w:t>.</w:t>
+        <w:t>Universal Asynchronous Receiver-Transmitter</w:t>
+      </w:r>
+      <w:r>
+        <w:t>).</w:t>
       </w:r>
     </w:p>
     <w:p>
@@ -1497,146 +1221,55 @@
         <w:jc w:val="both"/>
       </w:pPr>
       <w:r>
-        <w:t xml:space="preserve">O módulo escolhido para o desenvolvimento do </w:t>
-      </w:r>
-      <w:proofErr w:type="spellStart"/>
-      <w:r>
-        <w:t>Smart</w:t>
-      </w:r>
-      <w:proofErr w:type="spellEnd"/>
+        <w:t>Para melhor compreensão, é importante salientar que o termo módulo é utilizado para descrever uma placa de circuito impresso que integra um chip principal aos seus periféricos</w:t>
+      </w:r>
+      <w:r>
+        <w:t xml:space="preserve"> como, por exemplo: cristal, memória flash, regulador de tensão e outros componentes. Tendo esclarecido isso, o módulo escolhido para o desenvolvimento do Smart RoPE foi o ESP</w:t>
+      </w:r>
+      <w:r>
+        <w:t>-</w:t>
+      </w:r>
+      <w:r>
+        <w:t>01 (</w:t>
+      </w:r>
+      <w:r>
+        <w:fldChar w:fldCharType="begin"/>
+      </w:r>
+      <w:r>
+        <w:instrText xml:space="preserve"> REF _Ref57996960 \h </w:instrText>
+      </w:r>
+      <w:r>
+        <w:fldChar w:fldCharType="separate"/>
+      </w:r>
+      <w:r>
+        <w:t xml:space="preserve">Figura </w:t>
+      </w:r>
+      <w:r>
+        <w:rPr>
+          <w:noProof/>
+        </w:rPr>
+        <w:t>1</w:t>
+      </w:r>
+      <w:r>
+        <w:fldChar w:fldCharType="end"/>
+      </w:r>
+      <w:r>
+        <w:t xml:space="preserve">), amplamente utilizado em projetos IoT em conjunto com o Arduino </w:t>
+      </w:r>
+      <w:r>
+        <w:t>(baseadas em microcontroladores da família AVR da Atmel)</w:t>
+      </w:r>
+      <w:r>
+        <w:t>.</w:t>
+      </w:r>
       <w:r>
         <w:t xml:space="preserve"> </w:t>
       </w:r>
-      <w:proofErr w:type="spellStart"/>
-      <w:r>
-        <w:t>RoPE</w:t>
-      </w:r>
-      <w:proofErr w:type="spellEnd"/>
-      <w:r>
-        <w:t xml:space="preserve"> foi </w:t>
-      </w:r>
-      <w:r>
-        <w:t xml:space="preserve">o </w:t>
-      </w:r>
-      <w:r>
-        <w:t>ESP8266</w:t>
-      </w:r>
-      <w:r>
-        <w:t xml:space="preserve"> (</w:t>
-      </w:r>
-      <w:r>
-        <w:fldChar w:fldCharType="begin"/>
-      </w:r>
-      <w:r>
-        <w:instrText xml:space="preserve"> REF _Ref57996960 \h </w:instrText>
-      </w:r>
-      <w:r>
-        <w:fldChar w:fldCharType="separate"/>
-      </w:r>
-      <w:r>
-        <w:t xml:space="preserve">Figura </w:t>
-      </w:r>
-      <w:r>
-        <w:rPr>
-          <w:noProof/>
-        </w:rPr>
-        <w:t>1</w:t>
-      </w:r>
-      <w:r>
-        <w:fldChar w:fldCharType="end"/>
-      </w:r>
-      <w:r>
-        <w:t>)</w:t>
-      </w:r>
-      <w:r>
-        <w:t xml:space="preserve">, amplamente utilizado em projetos </w:t>
-      </w:r>
-      <w:proofErr w:type="spellStart"/>
-      <w:r>
-        <w:t>IoT</w:t>
-      </w:r>
-      <w:proofErr w:type="spellEnd"/>
-      <w:r>
-        <w:t xml:space="preserve"> em conjunto com o Arduino</w:t>
-      </w:r>
-      <w:r>
-        <w:t xml:space="preserve"> </w:t>
-      </w:r>
-      <w:r>
-        <w:t>(baseadas em microcontroladores da família AVR da Atmel).</w:t>
-      </w:r>
-      <w:r>
-        <w:t xml:space="preserve"> Ele possui a funcionalidade de comunicação serial necessária ao projeto, além de </w:t>
-      </w:r>
-      <w:r>
-        <w:t>vários</w:t>
-      </w:r>
-      <w:r>
-        <w:t xml:space="preserve"> outros</w:t>
-      </w:r>
-      <w:r>
-        <w:t xml:space="preserve"> recursos úteis que serão abordados nesse capítulo</w:t>
-      </w:r>
-      <w:r>
-        <w:t xml:space="preserve">. </w:t>
-      </w:r>
-      <w:r>
-        <w:t xml:space="preserve">Além disso, dentro do contexto de </w:t>
-      </w:r>
-      <w:proofErr w:type="spellStart"/>
-      <w:r>
-        <w:rPr>
-          <w:i/>
-          <w:iCs/>
-        </w:rPr>
-        <w:t>smart</w:t>
-      </w:r>
-      <w:proofErr w:type="spellEnd"/>
-      <w:r>
-        <w:rPr>
-          <w:i/>
-          <w:iCs/>
-        </w:rPr>
-        <w:t xml:space="preserve"> </w:t>
-      </w:r>
-      <w:proofErr w:type="spellStart"/>
-      <w:r>
-        <w:rPr>
-          <w:i/>
-          <w:iCs/>
-        </w:rPr>
-        <w:t>toys</w:t>
-      </w:r>
-      <w:proofErr w:type="spellEnd"/>
-      <w:r>
-        <w:t xml:space="preserve"> esse módulo já foi empregado com sucesso na construção do </w:t>
-      </w:r>
-      <w:proofErr w:type="spellStart"/>
-      <w:r>
-        <w:t>Dolphin</w:t>
-      </w:r>
-      <w:proofErr w:type="spellEnd"/>
-      <w:r>
-        <w:t xml:space="preserve"> Sam </w:t>
-      </w:r>
-      <w:r>
-        <w:lastRenderedPageBreak/>
-        <w:fldChar w:fldCharType="begin"/>
-      </w:r>
-      <w:r>
-        <w:instrText xml:space="preserve"> ADDIN ZOTERO_ITEM CSL_CITATION {"citationID":"PFe6lUU7","properties":{"formattedCitation":"(COLOMBO et al., 2016)","plainCitation":"(COLOMBO et al., 2016)","noteIndex":0},"citationItems":[{"id":894,"uris":["http://zotero.org/users/5804807/items/AFIPQANA"],"uri":["http://zotero.org/users/5804807/items/AFIPQANA"],"itemData":{"id":894,"type":"paper-conference","abstract":"Our research aims at helping children with intellectual disability (ID) to “learn through play” by interacting with digitally enriched physical toys. Inspired by the practice of Dolphin Therapy (a special form of Pet Therapy) and, specifically, by the activities that ID children perform at Dolphinariums, we have developed a “smart” stuffed dolphin called SAM that engages children in a variety of play tasks. SAM emits different stimuli (sound, vibration, and light) with its body in response to children’s manipulation. Its behavior is integrated with lights and multimedia animations or video displayed in the ambient and can be customized by therapists to address the specific needs of each child.","container-title":"Proceedings of the International Working Conference on Advanced Visual Interfaces - AVI '16","DOI":"10.1145/2909132.2926090","event":"the International Working Conference","event-place":"Bari, Italy","ISBN":"978-1-4503-4131-8","language":"en","page":"352-353","publisher":"ACM Press","publisher-place":"Bari, Italy","source":"DOI.org (Crossref)","title":"Dolphin Sam: A Smart Pet for Children with Intellectual Disability","title-short":"Dolphin Sam","URL":"http://dl.acm.org/citation.cfm?doid=2909132.2926090","author":[{"family":"Colombo","given":"Simone"},{"family":"Garzotto","given":"Franca"},{"family":"Gelsomini","given":"Mirko"},{"family":"Melli","given":"Mattia"},{"family":"Clasadonte","given":"Francesco"}],"accessed":{"date-parts":[["2020",12,5]]},"issued":{"date-parts":[["2016"]]}}}],"schema":"https://github.com/citation-style-language/schema/raw/master/csl-citation.json"} </w:instrText>
-      </w:r>
-      <w:r>
-        <w:fldChar w:fldCharType="separate"/>
-      </w:r>
-      <w:r>
-        <w:t>(COLOMBO et al., 2016)</w:t>
-      </w:r>
-      <w:r>
-        <w:fldChar w:fldCharType="end"/>
-      </w:r>
-      <w:r>
-        <w:t>, um brinquedo concebido com o intuito de auxiliar no desenvolvimento de crianças com deficiência cognitiva.</w:t>
+      <w:r>
+        <w:t>Esse módulo, também chamado de ESP8266-01, integra um dos seguintes chips da Espressif: o ESP8266 (modelo mais antigo) ou o ESP8266EX (modelo mais recente), dependendo da data de sua fabricação</w:t>
+      </w:r>
+      <w:r>
+        <w:t>.</w:t>
       </w:r>
     </w:p>
     <w:p>
@@ -1646,10 +1279,82 @@
         <w:jc w:val="both"/>
       </w:pPr>
       <w:r>
+        <w:lastRenderedPageBreak/>
+        <w:t xml:space="preserve">O ESP8266 integrado </w:t>
+      </w:r>
+      <w:r>
+        <w:t>no ESP</w:t>
+      </w:r>
+      <w:r>
+        <w:t>-</w:t>
+      </w:r>
+      <w:r>
+        <w:t>01</w:t>
+      </w:r>
+      <w:r>
+        <w:t xml:space="preserve"> possui a funcionalidade de comunicação serial necessária ao projeto, além de vários outros recursos úteis que serão abordados nesse capítulo. Além disso, dentro do contexto de </w:t>
+      </w:r>
+      <w:r>
+        <w:rPr>
+          <w:i/>
+          <w:iCs/>
+        </w:rPr>
+        <w:t>smart toys</w:t>
+      </w:r>
+      <w:r>
+        <w:t xml:space="preserve"> </w:t>
+      </w:r>
+      <w:r>
+        <w:t>um módulo com o</w:t>
+      </w:r>
+      <w:r>
+        <w:t xml:space="preserve"> </w:t>
+      </w:r>
+      <w:r>
+        <w:t xml:space="preserve">ESP8266 já foi empregado com sucesso na construção do Dolphin Sam </w:t>
+      </w:r>
+      <w:r>
+        <w:fldChar w:fldCharType="begin"/>
+      </w:r>
+      <w:r>
+        <w:instrText xml:space="preserve"> ADDIN ZOTERO_ITEM CSL_CITATION {"citationID":"PFe6lUU7","properties":{"formattedCitation":"(COLOMBO et al., 2016)","plainCitation":"(COLOMBO et al., 2016)","noteIndex":0},"citationItems":[{"id":894,"uris":["http://zotero.org/users/5804807/items/AFIPQANA"],"uri":["http://zotero.org/users/5804807/items/AFIPQANA"],"itemData":{"id":894,"type":"paper-conference","abstract":"Our research aims at helping children with intellectual disability (ID) to “learn through play” by interacting with digitally enriched physical toys. Inspired by the practice of Dolphin Therapy (a special form of Pet Therapy) and, specifically, by the activities that ID children perform at Dolphinariums, we have developed a “smart” stuffed dolphin called SAM that engages children in a variety of play tasks. SAM emits different stimuli (sound, vibration, and light) with its body in response to children’s manipulation. Its behavior is integrated with lights and multimedia animations or video displayed in the ambient and can be customized by therapists to address the specific needs of each child.","container-title":"Proceedings of the International Working Conference on Advanced Visual Interfaces - AVI '16","DOI":"10.1145/2909132.2926090","event":"the International Working Conference","event-place":"Bari, Italy","ISBN":"978-1-4503-4131-8","language":"en","page":"352-353","publisher":"ACM Press","publisher-place":"Bari, Italy","source":"DOI.org (Crossref)","title":"Dolphin Sam: A Smart Pet for Children with Intellectual Disability","title-short":"Dolphin Sam","URL":"http://dl.acm.org/citation.cfm?doid=2909132.2926090","author":[{"family":"Colombo","given":"Simone"},{"family":"Garzotto","given":"Franca"},{"family":"Gelsomini","given":"Mirko"},{"family":"Melli","given":"Mattia"},{"family":"Clasadonte","given":"Francesco"}],"accessed":{"date-parts":[["2020",12,5]]},"issued":{"date-parts":[["2016"]]}}}],"schema":"https://github.com/citation-style-language/schema/raw/master/csl-citation.json"} </w:instrText>
+      </w:r>
+      <w:r>
+        <w:fldChar w:fldCharType="separate"/>
+      </w:r>
+      <w:r>
+        <w:t>(COLOMBO et al., 2016)</w:t>
+      </w:r>
+      <w:r>
+        <w:fldChar w:fldCharType="end"/>
+      </w:r>
+      <w:r>
+        <w:t>, um brinquedo concebido com o intuito de auxiliar no desenvolvimento de crianças com deficiência cognitiva.</w:t>
+      </w:r>
+    </w:p>
+    <w:p>
+      <w:pPr>
+        <w:spacing w:before="240" w:after="240" w:line="360" w:lineRule="auto"/>
+        <w:ind w:firstLine="709"/>
+        <w:jc w:val="both"/>
+      </w:pPr>
+      <w:r>
         <w:t>O</w:t>
       </w:r>
       <w:r>
-        <w:t xml:space="preserve"> ESP8266 possui um baixo custo se comparado a outras opções. De acordo com </w:t>
+        <w:t xml:space="preserve"> </w:t>
+      </w:r>
+      <w:r>
+        <w:t>ESP</w:t>
+      </w:r>
+      <w:r>
+        <w:t>-</w:t>
+      </w:r>
+      <w:r>
+        <w:t>01</w:t>
+      </w:r>
+      <w:r>
+        <w:t xml:space="preserve"> possui um baixo custo se comparado a outras opções. De acordo com </w:t>
       </w:r>
       <w:r>
         <w:fldChar w:fldCharType="begin"/>
@@ -1700,26 +1405,23 @@
         <w:fldChar w:fldCharType="end"/>
       </w:r>
       <w:r>
-        <w:t xml:space="preserve"> “[...] os pesquisadores que construíram o </w:t>
-      </w:r>
-      <w:proofErr w:type="spellStart"/>
-      <w:r>
-        <w:t>RoPE</w:t>
-      </w:r>
-      <w:proofErr w:type="spellEnd"/>
-      <w:r>
-        <w:t xml:space="preserve"> priorizaram decisões que pudessem reduzir o custo e tornar o brinquedo aderente a realidade dos núcleos de educação infantil brasileiros”.</w:t>
+        <w:t xml:space="preserve"> “[...] os pesquisadores que construíram o RoPE priorizaram decisões que pudessem reduzir o custo e tornar o brinquedo aderente a realidade dos núcleos de educação infantil brasileiros”.</w:t>
       </w:r>
     </w:p>
     <w:p>
       <w:pPr>
         <w:pStyle w:val="Imagem"/>
       </w:pPr>
+    </w:p>
+    <w:p>
+      <w:pPr>
+        <w:pStyle w:val="Imagem"/>
+      </w:pPr>
       <w:r>
         <w:drawing>
-          <wp:inline distT="0" distB="0" distL="0" distR="0" wp14:anchorId="6DC89112" wp14:editId="4272612A">
-            <wp:extent cx="1878139" cy="1312503"/>
-            <wp:effectExtent l="19050" t="19050" r="27305" b="21590"/>
+          <wp:inline distT="0" distB="0" distL="0" distR="0" wp14:anchorId="6DC89112" wp14:editId="77B45B9D">
+            <wp:extent cx="1848909" cy="1181100"/>
+            <wp:effectExtent l="19050" t="19050" r="18415" b="19050"/>
             <wp:docPr id="2" name="Imagem 2"/>
             <wp:cNvGraphicFramePr>
               <a:graphicFrameLocks xmlns:a="http://schemas.openxmlformats.org/drawingml/2006/main" noChangeAspect="1"/>
@@ -1739,13 +1441,13 @@
                         </a:ext>
                       </a:extLst>
                     </a:blip>
-                    <a:srcRect l="15914" t="14581" r="25333" b="30913"/>
+                    <a:srcRect t="17291" b="18828"/>
                     <a:stretch/>
                   </pic:blipFill>
                   <pic:spPr bwMode="auto">
                     <a:xfrm>
                       <a:off x="0" y="0"/>
-                      <a:ext cx="1892575" cy="1322592"/>
+                      <a:ext cx="1886088" cy="1204850"/>
                     </a:xfrm>
                     <a:prstGeom prst="rect">
                       <a:avLst/>
@@ -1791,7 +1493,7 @@
       <w:pPr>
         <w:pStyle w:val="RtulodeFigura"/>
       </w:pPr>
-      <w:bookmarkStart w:id="15" w:name="_Ref57996960"/>
+      <w:bookmarkStart w:id="16" w:name="_Ref57996960"/>
       <w:r>
         <w:t xml:space="preserve">Figura </w:t>
       </w:r>
@@ -1803,9 +1505,12 @@
           <w:t>1</w:t>
         </w:r>
       </w:fldSimple>
-      <w:bookmarkEnd w:id="15"/>
-      <w:r>
-        <w:t>. Módulo ESP8266</w:t>
+      <w:bookmarkEnd w:id="16"/>
+      <w:r>
+        <w:t xml:space="preserve">. Módulo </w:t>
+      </w:r>
+      <w:r>
+        <w:t>ESP-01</w:t>
       </w:r>
     </w:p>
     <w:p>
@@ -1818,15 +1523,7 @@
         <w:t xml:space="preserve">Outra principal preocupação deste trabalho é manter um baixo consumo de energia. </w:t>
       </w:r>
       <w:r>
-        <w:t xml:space="preserve">O </w:t>
-      </w:r>
-      <w:proofErr w:type="spellStart"/>
-      <w:r>
-        <w:t>RoPE</w:t>
-      </w:r>
-      <w:proofErr w:type="spellEnd"/>
-      <w:r>
-        <w:t xml:space="preserve"> é um brinquedo amplamente utilizado em sala de aula em atividades que duram de 30 a 60 minutos em uso contínuo, portanto, é necessário garantir </w:t>
+        <w:t xml:space="preserve">O RoPE é um brinquedo amplamente utilizado em sala de aula em atividades que duram de 30 a 60 minutos em uso contínuo, portanto, é necessário garantir </w:t>
       </w:r>
       <w:r>
         <w:t xml:space="preserve">a autonomia da bateria </w:t>
@@ -1834,18 +1531,10 @@
       <w:r>
         <w:t>durante este período.</w:t>
       </w:r>
-      <w:bookmarkStart w:id="16" w:name="_4bck68ddbs4j" w:colFirst="0" w:colLast="0"/>
-      <w:bookmarkEnd w:id="16"/>
-      <w:r>
-        <w:t xml:space="preserve"> Atualmente o </w:t>
-      </w:r>
-      <w:proofErr w:type="spellStart"/>
-      <w:r>
-        <w:t>RoPE</w:t>
-      </w:r>
-      <w:proofErr w:type="spellEnd"/>
-      <w:r>
-        <w:t xml:space="preserve"> consegue manter </w:t>
+      <w:bookmarkStart w:id="17" w:name="_4bck68ddbs4j" w:colFirst="0" w:colLast="0"/>
+      <w:bookmarkEnd w:id="17"/>
+      <w:r>
+        <w:t xml:space="preserve"> Atualmente o RoPE consegue manter </w:t>
       </w:r>
       <w:r>
         <w:t xml:space="preserve">essa </w:t>
@@ -1903,15 +1592,7 @@
         <w:t xml:space="preserve">externa </w:t>
       </w:r>
       <w:r>
-        <w:t xml:space="preserve">para então ligar e reiniciar sua atividade. No caso do </w:t>
-      </w:r>
-      <w:proofErr w:type="spellStart"/>
-      <w:r>
-        <w:t>RoPE</w:t>
-      </w:r>
-      <w:proofErr w:type="spellEnd"/>
-      <w:r>
-        <w:t xml:space="preserve"> essa interrupção ocorre quando um de seus botões é pressionado. </w:t>
+        <w:t xml:space="preserve">para então ligar e reiniciar sua atividade. No caso do RoPE essa interrupção ocorre quando um de seus botões é pressionado. </w:t>
       </w:r>
     </w:p>
     <w:p>
@@ -1999,21 +1680,13 @@
         <w:t>5V e ativado o cristal interno de 8MHz</w:t>
       </w:r>
       <w:r>
-        <w:t xml:space="preserve">, configuração usada pelo </w:t>
-      </w:r>
-      <w:proofErr w:type="spellStart"/>
-      <w:r>
-        <w:t>RoPE</w:t>
-      </w:r>
-      <w:proofErr w:type="spellEnd"/>
-      <w:r>
-        <w:t xml:space="preserve">. </w:t>
+        <w:t xml:space="preserve">, configuração usada pelo RoPE. </w:t>
       </w:r>
       <w:r>
         <w:t xml:space="preserve">As capacidades de economia de energia do </w:t>
       </w:r>
       <w:r>
-        <w:t>módulo baseado no ESP8266</w:t>
+        <w:t>ESP8266</w:t>
       </w:r>
       <w:r>
         <w:t xml:space="preserve"> </w:t>
@@ -2037,7 +1710,11 @@
         <w:fldChar w:fldCharType="end"/>
       </w:r>
       <w:r>
-        <w:t xml:space="preserve"> e os experimentos demonstraram que sob certas condições ele pode ser capaz de funcionar por até 4 dias consecutivos usando uma bateria de 1000mAh. </w:t>
+        <w:t xml:space="preserve"> e os experimentos demonstraram que sob certas condições ele pode ser capaz de funcionar </w:t>
+      </w:r>
+      <w:r>
+        <w:lastRenderedPageBreak/>
+        <w:t xml:space="preserve">por até 4 dias consecutivos usando uma bateria de 1000mAh. </w:t>
       </w:r>
       <w:r>
         <w:t>Sendo assim, no quesito de consumo energia o ESP8266 se mostra uma ótima opção e deve atender à necessidade do projeto.</w:t>
@@ -2050,19 +1727,13 @@
         <w:jc w:val="both"/>
       </w:pPr>
       <w:r>
-        <w:lastRenderedPageBreak/>
         <w:t>A partir do ano de 2017</w:t>
       </w:r>
       <w:r>
         <w:t xml:space="preserve">, em parceria com a Secretaria de Educação de Balneário Camboriú, pelo menos 30 unidades do </w:t>
       </w:r>
-      <w:proofErr w:type="spellStart"/>
-      <w:r>
-        <w:t>RoPE</w:t>
-      </w:r>
-      <w:proofErr w:type="spellEnd"/>
-      <w:r>
-        <w:t xml:space="preserve"> </w:t>
+      <w:r>
+        <w:t xml:space="preserve">RoPE </w:t>
       </w:r>
       <w:r>
         <w:t>foram construídas e distribuídas</w:t>
@@ -2130,23 +1801,7 @@
         <w:t>gera</w:t>
       </w:r>
       <w:r>
-        <w:t xml:space="preserve"> um custo de logística; (</w:t>
-      </w:r>
-      <w:proofErr w:type="spellStart"/>
-      <w:r>
-        <w:t>ii</w:t>
-      </w:r>
-      <w:proofErr w:type="spellEnd"/>
-      <w:r>
-        <w:t>) aumenta o tempo de espera para a correção e; (</w:t>
-      </w:r>
-      <w:proofErr w:type="spellStart"/>
-      <w:r>
-        <w:t>iii</w:t>
-      </w:r>
-      <w:proofErr w:type="spellEnd"/>
-      <w:r>
-        <w:t xml:space="preserve">) inviabiliza que a atualização seja </w:t>
+        <w:t xml:space="preserve"> um custo de logística; (ii) aumenta o tempo de espera para a correção e; (iii) inviabiliza que a atualização seja </w:t>
       </w:r>
       <w:r>
         <w:t>aplicada nas demais</w:t>
@@ -2162,10 +1817,7 @@
         <w:jc w:val="both"/>
       </w:pPr>
       <w:r>
-        <w:t>A partir da implementação do ESP8266 estes problemas poderiam ser solucionados com a inclusão do recurso</w:t>
-      </w:r>
-      <w:r>
-        <w:t xml:space="preserve"> </w:t>
+        <w:t xml:space="preserve">A partir da implementação do ESP8266 estes problemas poderiam ser solucionados com a inclusão do recurso </w:t>
       </w:r>
       <w:r>
         <w:t xml:space="preserve">de atualização </w:t>
@@ -2194,18 +1846,7 @@
         <w:t>.</w:t>
       </w:r>
       <w:r>
-        <w:t xml:space="preserve"> </w:t>
-      </w:r>
-      <w:r>
-        <w:t xml:space="preserve">O uso desse recurso no ESP8266 é relativamente simples, pois a comunidade desenvolve e mantém um conjunto de bibliotecas no </w:t>
-      </w:r>
-      <w:proofErr w:type="spellStart"/>
-      <w:r>
-        <w:t>Github</w:t>
-      </w:r>
-      <w:proofErr w:type="spellEnd"/>
-      <w:r>
-        <w:t xml:space="preserve"> que implementam essa funcionalidade </w:t>
+        <w:t xml:space="preserve"> O uso desse recurso no ESP8266 é relativamente simples, pois a comunidade desenvolve e mantém um conjunto de bibliotecas no Github que implementam essa funcionalidade </w:t>
       </w:r>
       <w:r>
         <w:fldChar w:fldCharType="begin"/>
@@ -2247,8 +1888,8 @@
           <w:tcPr>
             <w:tcW w:w="8784" w:type="dxa"/>
           </w:tcPr>
-          <w:bookmarkStart w:id="17" w:name="_MON_1668640684"/>
-          <w:bookmarkEnd w:id="17"/>
+          <w:bookmarkStart w:id="18" w:name="_MON_1668640684"/>
+          <w:bookmarkEnd w:id="18"/>
           <w:p>
             <w:pPr>
               <w:tabs>
@@ -2301,10 +1942,10 @@
                   <v:path o:extrusionok="f" gradientshapeok="t" o:connecttype="rect"/>
                   <o:lock v:ext="edit" aspectratio="t"/>
                 </v:shapetype>
-                <v:shape id="_x0000_i1025" type="#_x0000_t75" style="width:425.1pt;height:274.75pt" o:ole="">
+                <v:shape id="_x0000_i1025" type="#_x0000_t75" style="width:425pt;height:274.5pt" o:ole="">
                   <v:imagedata r:id="rId13" o:title=""/>
                 </v:shape>
-                <o:OLEObject Type="Embed" ProgID="Word.OpenDocumentText.12" ShapeID="_x0000_i1025" DrawAspect="Content" ObjectID="_1668714085" r:id="rId14"/>
+                <o:OLEObject Type="Embed" ProgID="Word.OpenDocumentText.12" ShapeID="_x0000_i1025" DrawAspect="Content" ObjectID="_1668718102" r:id="rId14"/>
               </w:object>
             </w:r>
           </w:p>
@@ -2315,7 +1956,7 @@
       <w:pPr>
         <w:pStyle w:val="RtulodeFigura"/>
       </w:pPr>
-      <w:bookmarkStart w:id="18" w:name="_Ref58028050"/>
+      <w:bookmarkStart w:id="19" w:name="_Ref58028050"/>
       <w:r>
         <w:t xml:space="preserve">Figura </w:t>
       </w:r>
@@ -2327,7 +1968,7 @@
           <w:t>2</w:t>
         </w:r>
       </w:fldSimple>
-      <w:bookmarkEnd w:id="18"/>
+      <w:bookmarkEnd w:id="19"/>
       <w:r>
         <w:t>. Exemplo de código para atualização OTA</w:t>
       </w:r>
@@ -2338,20 +1979,12 @@
         <w:ind w:firstLine="709"/>
         <w:jc w:val="both"/>
       </w:pPr>
-      <w:bookmarkStart w:id="19" w:name="_Hlk57937632"/>
+      <w:bookmarkStart w:id="20" w:name="_Hlk57937632"/>
       <w:r>
         <w:t xml:space="preserve">Em sua </w:t>
       </w:r>
       <w:r>
-        <w:t xml:space="preserve">programação atual o </w:t>
-      </w:r>
-      <w:proofErr w:type="spellStart"/>
-      <w:r>
-        <w:t>RoPE</w:t>
-      </w:r>
-      <w:proofErr w:type="spellEnd"/>
-      <w:r>
-        <w:t xml:space="preserve"> possui alguns parâmetros de funcionamento que precisam ser ajustados de forma única para cada unidade produzida, devido à sutis diferenças existentes </w:t>
+        <w:t xml:space="preserve">programação atual o RoPE possui alguns parâmetros de funcionamento que precisam ser ajustados de forma única para cada unidade produzida, devido à sutis diferenças existentes </w:t>
       </w:r>
       <w:r>
         <w:t xml:space="preserve">em seus </w:t>
@@ -2359,7 +1992,6 @@
       <w:r>
         <w:t xml:space="preserve">componentes. Um destes componentes é o </w:t>
       </w:r>
-      <w:proofErr w:type="spellStart"/>
       <w:r>
         <w:rPr>
           <w:i/>
@@ -2367,7 +1999,6 @@
         </w:rPr>
         <w:t>buzzer</w:t>
       </w:r>
-      <w:proofErr w:type="spellEnd"/>
       <w:r>
         <w:t xml:space="preserve"> que, dependendo da unidade, não é capaz de reproduzir com clareza e intensidade suficiente </w:t>
       </w:r>
@@ -2375,15 +2006,7 @@
         <w:t>as</w:t>
       </w:r>
       <w:r>
-        <w:t xml:space="preserve"> notas que compõem as melodias do </w:t>
-      </w:r>
-      <w:proofErr w:type="spellStart"/>
-      <w:r>
-        <w:t>RoPE</w:t>
-      </w:r>
-      <w:proofErr w:type="spellEnd"/>
-      <w:r>
-        <w:t>. Isso torna necessário usar uma combinação de notas musicais diferentes para cada unidade</w:t>
+        <w:t xml:space="preserve"> notas que compõem as melodias do RoPE. Isso torna necessário usar uma combinação de notas musicais diferentes para cada unidade</w:t>
       </w:r>
       <w:r>
         <w:t xml:space="preserve"> produzida</w:t>
@@ -2425,15 +2048,7 @@
         <w:t>ndo</w:t>
       </w:r>
       <w:r>
-        <w:t xml:space="preserve"> uma imprecisão quando o </w:t>
-      </w:r>
-      <w:proofErr w:type="spellStart"/>
-      <w:r>
-        <w:t>RoPE</w:t>
-      </w:r>
-      <w:proofErr w:type="spellEnd"/>
-      <w:r>
-        <w:t xml:space="preserve"> realiza um movimento de giro. Para corrigir isso, existe um parâmetro dentro do </w:t>
+        <w:t xml:space="preserve"> uma imprecisão quando o RoPE realiza um movimento de giro. Para corrigir isso, existe um parâmetro dentro do </w:t>
       </w:r>
       <w:r>
         <w:rPr>
@@ -2507,7 +2122,6 @@
       <w:r>
         <w:t xml:space="preserve">usando o recurso de </w:t>
       </w:r>
-      <w:proofErr w:type="spellStart"/>
       <w:r>
         <w:rPr>
           <w:i/>
@@ -2515,7 +2129,6 @@
         </w:rPr>
         <w:t>SoftAP</w:t>
       </w:r>
-      <w:proofErr w:type="spellEnd"/>
       <w:r>
         <w:t xml:space="preserve"> do ESP8266</w:t>
       </w:r>
@@ -2631,65 +2244,8 @@
           <w:i/>
           <w:iCs/>
         </w:rPr>
-        <w:t xml:space="preserve">EEPROM - </w:t>
-      </w:r>
-      <w:proofErr w:type="spellStart"/>
-      <w:r>
-        <w:rPr>
-          <w:i/>
-          <w:iCs/>
-        </w:rPr>
-        <w:t>Electrically-Erasable</w:t>
-      </w:r>
-      <w:proofErr w:type="spellEnd"/>
-      <w:r>
-        <w:rPr>
-          <w:i/>
-          <w:iCs/>
-        </w:rPr>
-        <w:t xml:space="preserve"> </w:t>
-      </w:r>
-      <w:proofErr w:type="spellStart"/>
-      <w:r>
-        <w:rPr>
-          <w:i/>
-          <w:iCs/>
-        </w:rPr>
-        <w:t>Programmable</w:t>
-      </w:r>
-      <w:proofErr w:type="spellEnd"/>
-      <w:r>
-        <w:rPr>
-          <w:i/>
-          <w:iCs/>
-        </w:rPr>
-        <w:t xml:space="preserve"> </w:t>
-      </w:r>
-      <w:proofErr w:type="spellStart"/>
-      <w:r>
-        <w:rPr>
-          <w:i/>
-          <w:iCs/>
-        </w:rPr>
-        <w:t>Read-Only</w:t>
-      </w:r>
-      <w:proofErr w:type="spellEnd"/>
-      <w:r>
-        <w:rPr>
-          <w:i/>
-          <w:iCs/>
-        </w:rPr>
-        <w:t xml:space="preserve"> </w:t>
-      </w:r>
-      <w:proofErr w:type="spellStart"/>
-      <w:r>
-        <w:rPr>
-          <w:i/>
-          <w:iCs/>
-        </w:rPr>
-        <w:t>Memory</w:t>
-      </w:r>
-      <w:proofErr w:type="spellEnd"/>
+        <w:t>EEPROM - Electrically-Erasable Programmable Read-Only Memory</w:t>
+      </w:r>
       <w:r>
         <w:t xml:space="preserve">) </w:t>
       </w:r>
@@ -2804,7 +2360,7 @@
       <w:pPr>
         <w:pStyle w:val="RtulodeFigura"/>
       </w:pPr>
-      <w:bookmarkStart w:id="20" w:name="_Ref58088001"/>
+      <w:bookmarkStart w:id="21" w:name="_Ref58088001"/>
       <w:r>
         <w:t xml:space="preserve">Figura </w:t>
       </w:r>
@@ -2816,17 +2372,9 @@
           <w:t>3</w:t>
         </w:r>
       </w:fldSimple>
-      <w:bookmarkEnd w:id="20"/>
-      <w:r>
-        <w:t xml:space="preserve">. Rede </w:t>
-      </w:r>
-      <w:proofErr w:type="spellStart"/>
-      <w:r>
-        <w:t>SofAP</w:t>
-      </w:r>
-      <w:proofErr w:type="spellEnd"/>
-      <w:r>
-        <w:t xml:space="preserve"> e página web hospedada no ESP8266</w:t>
+      <w:bookmarkEnd w:id="21"/>
+      <w:r>
+        <w:t>. Rede SofAP e página web hospedada no ESP8266</w:t>
       </w:r>
     </w:p>
     <w:p>
@@ -2878,15 +2426,7 @@
         <w:t>i</w:t>
       </w:r>
       <w:r>
-        <w:t>guração hospedada no ESP8266 e uma rede denominada “</w:t>
-      </w:r>
-      <w:proofErr w:type="spellStart"/>
-      <w:r>
-        <w:t>NodeMCU</w:t>
-      </w:r>
-      <w:proofErr w:type="spellEnd"/>
-      <w:r>
-        <w:t xml:space="preserve">” usada para a conexão. Já na </w:t>
+        <w:t xml:space="preserve">guração hospedada no ESP8266 e uma rede denominada “NodeMCU” usada para a conexão. Já na </w:t>
       </w:r>
       <w:r>
         <w:fldChar w:fldCharType="begin"/>
@@ -2910,15 +2450,7 @@
         <w:fldChar w:fldCharType="end"/>
       </w:r>
       <w:r>
-        <w:t xml:space="preserve"> é possível visualizar um trecho de código simplificado que pode ser usado para criar uma página semelhante no </w:t>
-      </w:r>
-      <w:proofErr w:type="spellStart"/>
-      <w:r>
-        <w:t>RoPE</w:t>
-      </w:r>
-      <w:proofErr w:type="spellEnd"/>
-      <w:r>
-        <w:t xml:space="preserve"> e gravar os parâmetros na </w:t>
+        <w:t xml:space="preserve"> é possível visualizar um trecho de código simplificado que pode ser usado para criar uma página semelhante no RoPE e gravar os parâmetros na </w:t>
       </w:r>
       <w:r>
         <w:rPr>
@@ -2949,18 +2481,18 @@
           <w:tcPr>
             <w:tcW w:w="9209" w:type="dxa"/>
           </w:tcPr>
-          <w:bookmarkStart w:id="21" w:name="_MON_1668670727"/>
-          <w:bookmarkEnd w:id="21"/>
+          <w:bookmarkStart w:id="22" w:name="_MON_1668670727"/>
+          <w:bookmarkEnd w:id="22"/>
           <w:p>
             <w:pPr>
               <w:jc w:val="both"/>
             </w:pPr>
             <w:r>
               <w:object w:dxaOrig="8504" w:dyaOrig="5082" w14:anchorId="536EA9E7">
-                <v:shape id="_x0000_i1026" type="#_x0000_t75" style="width:425.1pt;height:244.2pt" o:ole="">
+                <v:shape id="_x0000_i1026" type="#_x0000_t75" style="width:425pt;height:244.5pt" o:ole="">
                   <v:imagedata r:id="rId16" o:title=""/>
                 </v:shape>
-                <o:OLEObject Type="Embed" ProgID="Word.OpenDocumentText.12" ShapeID="_x0000_i1026" DrawAspect="Content" ObjectID="_1668714086" r:id="rId17"/>
+                <o:OLEObject Type="Embed" ProgID="Word.OpenDocumentText.12" ShapeID="_x0000_i1026" DrawAspect="Content" ObjectID="_1668718103" r:id="rId17"/>
               </w:object>
             </w:r>
           </w:p>
@@ -2971,7 +2503,7 @@
       <w:pPr>
         <w:pStyle w:val="RtulodeFigura"/>
       </w:pPr>
-      <w:bookmarkStart w:id="22" w:name="_Ref58087536"/>
+      <w:bookmarkStart w:id="23" w:name="_Ref58087536"/>
       <w:r>
         <w:t xml:space="preserve">Figura </w:t>
       </w:r>
@@ -2983,15 +2515,10 @@
           <w:t>4</w:t>
         </w:r>
       </w:fldSimple>
-      <w:bookmarkEnd w:id="22"/>
-      <w:r>
-        <w:t xml:space="preserve">. Código para configuração do </w:t>
-      </w:r>
-      <w:proofErr w:type="spellStart"/>
-      <w:r>
-        <w:t>RoPE</w:t>
-      </w:r>
-      <w:proofErr w:type="spellEnd"/>
+      <w:bookmarkEnd w:id="23"/>
+      <w:r>
+        <w:t>. Código para configuração do RoPE</w:t>
+      </w:r>
     </w:p>
     <w:p>
       <w:pPr>
@@ -3000,63 +2527,54 @@
         <w:jc w:val="both"/>
       </w:pPr>
       <w:r>
-        <w:t xml:space="preserve">Por fim, além dos recursos já apresentados, o ESP8266 conta com um hardware de maior desempenho, em comparação com o embarcado atualmente no </w:t>
-      </w:r>
-      <w:proofErr w:type="spellStart"/>
-      <w:r>
-        <w:t>RoPE</w:t>
-      </w:r>
-      <w:proofErr w:type="spellEnd"/>
-      <w:r>
-        <w:t xml:space="preserve">, oferecendo um </w:t>
-      </w:r>
-      <w:proofErr w:type="spellStart"/>
-      <w:r>
-        <w:t>clock</w:t>
-      </w:r>
-      <w:proofErr w:type="spellEnd"/>
-      <w:r>
-        <w:t xml:space="preserve"> de CPU </w:t>
+        <w:t xml:space="preserve">Por fim, além dos recursos já apresentados, o ESP8266 conta com um hardware de maior desempenho, em comparação com o embarcado atualmente no RoPE, oferecendo um clock de CPU </w:t>
       </w:r>
       <w:r>
         <w:lastRenderedPageBreak/>
         <w:t>mais elevado, maior capacidade de memória RAM (</w:t>
       </w:r>
-      <w:proofErr w:type="spellStart"/>
       <w:r>
         <w:rPr>
           <w:i/>
           <w:iCs/>
         </w:rPr>
-        <w:t>Random-access</w:t>
-      </w:r>
-      <w:proofErr w:type="spellEnd"/>
-      <w:r>
-        <w:rPr>
-          <w:i/>
-          <w:iCs/>
-        </w:rPr>
+        <w:t>Random-access Memory</w:t>
+      </w:r>
+      <w:r>
+        <w:t xml:space="preserve">) e memória flash. Neste trabalho o </w:t>
+      </w:r>
+      <w:r>
+        <w:t>ESP-01</w:t>
+      </w:r>
+      <w:r>
+        <w:t xml:space="preserve"> será usado apenas em conjunto com o chip ATmega328P, mas em trabalhos futuros o</w:t>
+      </w:r>
+      <w:r>
         <w:t xml:space="preserve"> </w:t>
       </w:r>
-      <w:proofErr w:type="spellStart"/>
-      <w:r>
-        <w:rPr>
-          <w:i/>
-          <w:iCs/>
-        </w:rPr>
-        <w:t>Memory</w:t>
-      </w:r>
-      <w:proofErr w:type="spellEnd"/>
-      <w:r>
-        <w:t xml:space="preserve">) e memória flash. Neste trabalho o ESP8266 será usado apenas em conjunto com o chip ATmega328P, mas em trabalhos futuros o módulo poderá substituir totalmente o microcontrolador atual, ampliando as capacidades do </w:t>
-      </w:r>
-      <w:proofErr w:type="spellStart"/>
-      <w:r>
-        <w:t>RoPE</w:t>
-      </w:r>
-      <w:proofErr w:type="spellEnd"/>
-      <w:r>
-        <w:t xml:space="preserve"> e possibilitando a execução de tarefas relativamente mais complexas e que demandem maior desempenho</w:t>
+      <w:r>
+        <w:t xml:space="preserve">microcontrolador atual </w:t>
+      </w:r>
+      <w:r>
+        <w:t xml:space="preserve">poderá </w:t>
+      </w:r>
+      <w:r>
+        <w:t xml:space="preserve">ser </w:t>
+      </w:r>
+      <w:r>
+        <w:t>totalmente</w:t>
+      </w:r>
+      <w:r>
+        <w:t xml:space="preserve"> </w:t>
+      </w:r>
+      <w:r>
+        <w:t>substitu</w:t>
+      </w:r>
+      <w:r>
+        <w:t>ído pelo ESP8266</w:t>
+      </w:r>
+      <w:r>
+        <w:t>, ampliando as capacidades do RoPE e possibilitando a execução de tarefas relativamente mais complexas e que demandem maior desempenho</w:t>
       </w:r>
       <w:r>
         <w:t>.</w:t>
@@ -3089,15 +2607,7 @@
         <w:t xml:space="preserve"> </w:t>
       </w:r>
       <w:r>
-        <w:t xml:space="preserve">mostra uma comparação entre o hardware atual do </w:t>
-      </w:r>
-      <w:proofErr w:type="spellStart"/>
-      <w:r>
-        <w:t>RoPE</w:t>
-      </w:r>
-      <w:proofErr w:type="spellEnd"/>
-      <w:r>
-        <w:t xml:space="preserve"> e do ESP8266.</w:t>
+        <w:t>mostra uma comparação entre o hardware atual do RoPE e do ESP8266.</w:t>
       </w:r>
     </w:p>
     <w:tbl>
@@ -3146,7 +2656,6 @@
                 <w:szCs w:val="20"/>
               </w:rPr>
             </w:pPr>
-            <w:proofErr w:type="spellStart"/>
             <w:r>
               <w:rPr>
                 <w:b/>
@@ -3154,17 +2663,7 @@
                 <w:sz w:val="20"/>
                 <w:szCs w:val="20"/>
               </w:rPr>
-              <w:t>RoPE</w:t>
-            </w:r>
-            <w:proofErr w:type="spellEnd"/>
-            <w:r>
-              <w:rPr>
-                <w:b/>
-                <w:bCs/>
-                <w:sz w:val="20"/>
-                <w:szCs w:val="20"/>
-              </w:rPr>
-              <w:t xml:space="preserve"> (ATmega328p)</w:t>
+              <w:t>RoPE (ATmega328p)</w:t>
             </w:r>
           </w:p>
         </w:tc>
@@ -3502,16 +3001,19 @@
       <w:pPr>
         <w:pStyle w:val="RtulodeFigura"/>
       </w:pPr>
-      <w:bookmarkStart w:id="23" w:name="_Ref58093393"/>
+      <w:bookmarkStart w:id="24" w:name="_Ref58093393"/>
       <w:r>
         <w:t xml:space="preserve">Tabela </w:t>
       </w:r>
       <w:fldSimple w:instr=" SEQ Tabela \* ARABIC ">
         <w:r>
+          <w:rPr>
+            <w:noProof/>
+          </w:rPr>
           <w:t>1</w:t>
         </w:r>
       </w:fldSimple>
-      <w:bookmarkEnd w:id="23"/>
+      <w:bookmarkEnd w:id="24"/>
       <w:r>
         <w:t xml:space="preserve">. Comparação de hardware entre </w:t>
       </w:r>
@@ -3530,8 +3032,6 @@
       <w:r>
         <w:t>PROTOCOLO MQTT</w:t>
       </w:r>
-      <w:bookmarkStart w:id="24" w:name="_GoBack"/>
-      <w:bookmarkEnd w:id="24"/>
     </w:p>
     <w:p>
       <w:pPr>
@@ -3540,15 +3040,7 @@
         <w:jc w:val="both"/>
       </w:pPr>
       <w:r>
-        <w:t xml:space="preserve">Ao trabalhar com </w:t>
-      </w:r>
-      <w:proofErr w:type="spellStart"/>
-      <w:r>
-        <w:t>IoT</w:t>
-      </w:r>
-      <w:proofErr w:type="spellEnd"/>
-      <w:r>
-        <w:t xml:space="preserve"> uma das etapas do desenvolvimento é escolher o protocolo de comunicação que será adotado para a troca de mensagens entre os dispositivos na camada de aplicação. Para este projeto, foi escolhido o protocolo MQTT, desenvolvido pela IBM. Neste capítulo é apresentado o funcionamento deste protocolo e os motivos que levaram à sua escolha.</w:t>
+        <w:t>Ao trabalhar com IoT uma das etapas do desenvolvimento é escolher o protocolo de comunicação que será adotado para a troca de mensagens entre os dispositivos na camada de aplicação. Para este projeto, foi escolhido o protocolo MQTT, desenvolvido pela IBM. Neste capítulo é apresentado o funcionamento deste protocolo e os motivos que levaram à sua escolha.</w:t>
       </w:r>
     </w:p>
     <w:p>
@@ -3560,28 +3052,12 @@
       <w:r>
         <w:t xml:space="preserve">O protocolo MQTT utiliza uma arquitetura baseada no modelo </w:t>
       </w:r>
-      <w:proofErr w:type="spellStart"/>
       <w:r>
         <w:rPr>
           <w:i/>
         </w:rPr>
-        <w:t>publisher</w:t>
-      </w:r>
-      <w:proofErr w:type="spellEnd"/>
-      <w:r>
-        <w:rPr>
-          <w:i/>
-        </w:rPr>
-        <w:t>/</w:t>
-      </w:r>
-      <w:proofErr w:type="spellStart"/>
-      <w:r>
-        <w:rPr>
-          <w:i/>
-        </w:rPr>
-        <w:t>subscriber</w:t>
-      </w:r>
-      <w:proofErr w:type="spellEnd"/>
+        <w:t>publisher/subscriber</w:t>
+      </w:r>
       <w:r>
         <w:t xml:space="preserve"> (editor/assinante), no qual os </w:t>
       </w:r>
@@ -3875,18 +3351,8 @@
                                       <w:sz w:val="20"/>
                                       <w:szCs w:val="20"/>
                                     </w:rPr>
-                                    <w:t>/garagem/</w:t>
+                                    <w:t>/garagem/portao</w:t>
                                   </w:r>
-                                  <w:proofErr w:type="spellStart"/>
-                                  <w:r>
-                                    <w:rPr>
-                                      <w:color w:val="000000"/>
-                                      <w:sz w:val="20"/>
-                                      <w:szCs w:val="20"/>
-                                    </w:rPr>
-                                    <w:t>portao</w:t>
-                                  </w:r>
-                                  <w:proofErr w:type="spellEnd"/>
                                 </w:p>
                               </w:txbxContent>
                             </wps:txbx>
@@ -3939,18 +3405,8 @@
                                 <w:sz w:val="20"/>
                                 <w:szCs w:val="20"/>
                               </w:rPr>
-                              <w:t>/garagem/</w:t>
+                              <w:t>/garagem/portao</w:t>
                             </w:r>
-                            <w:proofErr w:type="spellStart"/>
-                            <w:r>
-                              <w:rPr>
-                                <w:color w:val="000000"/>
-                                <w:sz w:val="20"/>
-                                <w:szCs w:val="20"/>
-                              </w:rPr>
-                              <w:t>portao</w:t>
-                            </w:r>
-                            <w:proofErr w:type="spellEnd"/>
                           </w:p>
                         </w:txbxContent>
                       </v:textbox>
@@ -4561,18 +4017,8 @@
                                       <w:sz w:val="20"/>
                                       <w:szCs w:val="20"/>
                                     </w:rPr>
-                                    <w:t>/garagem/</w:t>
+                                    <w:t>/garagem/portao</w:t>
                                   </w:r>
-                                  <w:proofErr w:type="spellStart"/>
-                                  <w:r>
-                                    <w:rPr>
-                                      <w:color w:val="000000"/>
-                                      <w:sz w:val="20"/>
-                                      <w:szCs w:val="20"/>
-                                    </w:rPr>
-                                    <w:t>portao</w:t>
-                                  </w:r>
-                                  <w:proofErr w:type="spellEnd"/>
                                 </w:p>
                               </w:txbxContent>
                             </wps:txbx>
@@ -4621,18 +4067,8 @@
                                 <w:sz w:val="20"/>
                                 <w:szCs w:val="20"/>
                               </w:rPr>
-                              <w:t>/garagem/</w:t>
+                              <w:t>/garagem/portao</w:t>
                             </w:r>
-                            <w:proofErr w:type="spellStart"/>
-                            <w:r>
-                              <w:rPr>
-                                <w:color w:val="000000"/>
-                                <w:sz w:val="20"/>
-                                <w:szCs w:val="20"/>
-                              </w:rPr>
-                              <w:t>portao</w:t>
-                            </w:r>
-                            <w:proofErr w:type="spellEnd"/>
                           </w:p>
                         </w:txbxContent>
                       </v:textbox>
@@ -4702,18 +4138,8 @@
                                       <w:sz w:val="20"/>
                                       <w:szCs w:val="20"/>
                                     </w:rPr>
-                                    <w:t>/cozinha/</w:t>
+                                    <w:t>/cozinha/lampada</w:t>
                                   </w:r>
-                                  <w:proofErr w:type="spellStart"/>
-                                  <w:r>
-                                    <w:rPr>
-                                      <w:color w:val="000000"/>
-                                      <w:sz w:val="20"/>
-                                      <w:szCs w:val="20"/>
-                                    </w:rPr>
-                                    <w:t>lampada</w:t>
-                                  </w:r>
-                                  <w:proofErr w:type="spellEnd"/>
                                 </w:p>
                               </w:txbxContent>
                             </wps:txbx>
@@ -4762,18 +4188,8 @@
                                 <w:sz w:val="20"/>
                                 <w:szCs w:val="20"/>
                               </w:rPr>
-                              <w:t>/cozinha/</w:t>
+                              <w:t>/cozinha/lampada</w:t>
                             </w:r>
-                            <w:proofErr w:type="spellStart"/>
-                            <w:r>
-                              <w:rPr>
-                                <w:color w:val="000000"/>
-                                <w:sz w:val="20"/>
-                                <w:szCs w:val="20"/>
-                              </w:rPr>
-                              <w:t>lampada</w:t>
-                            </w:r>
-                            <w:proofErr w:type="spellEnd"/>
                           </w:p>
                         </w:txbxContent>
                       </v:textbox>
@@ -4843,18 +4259,8 @@
                                       <w:sz w:val="20"/>
                                       <w:szCs w:val="20"/>
                                     </w:rPr>
-                                    <w:t>/cozinha/</w:t>
+                                    <w:t>/cozinha/lampada</w:t>
                                   </w:r>
-                                  <w:proofErr w:type="spellStart"/>
-                                  <w:r>
-                                    <w:rPr>
-                                      <w:color w:val="000000"/>
-                                      <w:sz w:val="20"/>
-                                      <w:szCs w:val="20"/>
-                                    </w:rPr>
-                                    <w:t>lampada</w:t>
-                                  </w:r>
-                                  <w:proofErr w:type="spellEnd"/>
                                 </w:p>
                               </w:txbxContent>
                             </wps:txbx>
@@ -4903,18 +4309,8 @@
                                 <w:sz w:val="20"/>
                                 <w:szCs w:val="20"/>
                               </w:rPr>
-                              <w:t>/cozinha/</w:t>
+                              <w:t>/cozinha/lampada</w:t>
                             </w:r>
-                            <w:proofErr w:type="spellStart"/>
-                            <w:r>
-                              <w:rPr>
-                                <w:color w:val="000000"/>
-                                <w:sz w:val="20"/>
-                                <w:szCs w:val="20"/>
-                              </w:rPr>
-                              <w:t>lampada</w:t>
-                            </w:r>
-                            <w:proofErr w:type="spellEnd"/>
                           </w:p>
                         </w:txbxContent>
                       </v:textbox>
@@ -5746,14 +5142,12 @@
       <w:r>
         <w:t xml:space="preserve">O encaminhamento das mensagens é realizado adotando um conceito denominado </w:t>
       </w:r>
-      <w:proofErr w:type="spellStart"/>
       <w:r>
         <w:rPr>
           <w:i/>
         </w:rPr>
         <w:t>topic</w:t>
       </w:r>
-      <w:proofErr w:type="spellEnd"/>
       <w:r>
         <w:t xml:space="preserve"> (tema), que nada mais é do que uma cadeia de caracteres contida no pacote MQTT, similar a uma URL, e que funciona como um canal de comunicação. Quando desejam transmitir uma informação os </w:t>
       </w:r>
@@ -5766,84 +5160,72 @@
       <w:r>
         <w:t xml:space="preserve"> devem enviar uma mensagem do tipo </w:t>
       </w:r>
-      <w:proofErr w:type="spellStart"/>
       <w:r>
         <w:rPr>
           <w:i/>
         </w:rPr>
-        <w:t>publish</w:t>
-      </w:r>
-      <w:proofErr w:type="spellEnd"/>
+        <w:t xml:space="preserve">publish </w:t>
+      </w:r>
+      <w:r>
+        <w:t xml:space="preserve">ao </w:t>
+      </w:r>
       <w:r>
         <w:rPr>
           <w:i/>
         </w:rPr>
+        <w:t>broker</w:t>
+      </w:r>
+      <w:r>
         <w:t xml:space="preserve"> </w:t>
       </w:r>
       <w:r>
-        <w:t xml:space="preserve">ao </w:t>
+        <w:t>com o conteúdo da mensagem</w:t>
+      </w:r>
+      <w:r>
+        <w:t xml:space="preserve"> </w:t>
+      </w:r>
+      <w:r>
+        <w:t>(</w:t>
       </w:r>
       <w:r>
         <w:rPr>
           <w:i/>
         </w:rPr>
-        <w:t>broker</w:t>
-      </w:r>
-      <w:r>
-        <w:t xml:space="preserve"> </w:t>
-      </w:r>
-      <w:r>
-        <w:t>com o conteúdo da mensagem</w:t>
-      </w:r>
-      <w:r>
-        <w:t xml:space="preserve"> </w:t>
-      </w:r>
-      <w:r>
-        <w:t>(</w:t>
-      </w:r>
-      <w:proofErr w:type="spellStart"/>
+        <w:t>payload</w:t>
+      </w:r>
       <w:r>
         <w:rPr>
           <w:i/>
         </w:rPr>
-        <w:t>payload</w:t>
-      </w:r>
-      <w:proofErr w:type="spellEnd"/>
+        <w:t>)</w:t>
+      </w:r>
+      <w:r>
+        <w:t xml:space="preserve"> e o </w:t>
+      </w:r>
       <w:r>
         <w:rPr>
           <w:i/>
         </w:rPr>
-        <w:t>)</w:t>
-      </w:r>
-      <w:r>
-        <w:t xml:space="preserve"> e o </w:t>
+        <w:t>tema</w:t>
+      </w:r>
+      <w:r>
+        <w:t xml:space="preserve"> no qual desejam publicar. Já os </w:t>
       </w:r>
       <w:r>
         <w:rPr>
           <w:i/>
         </w:rPr>
-        <w:t>tema</w:t>
-      </w:r>
-      <w:r>
-        <w:t xml:space="preserve"> no qual desejam publicar. Já os </w:t>
+        <w:t>assinantes</w:t>
+      </w:r>
+      <w:r>
+        <w:t xml:space="preserve"> devem enviar uma mensagem do tipo </w:t>
       </w:r>
       <w:r>
         <w:rPr>
           <w:i/>
         </w:rPr>
-        <w:t>assinantes</w:t>
-      </w:r>
-      <w:r>
-        <w:t xml:space="preserve"> devem enviar uma mensagem do tipo </w:t>
-      </w:r>
-      <w:proofErr w:type="spellStart"/>
-      <w:r>
-        <w:rPr>
-          <w:i/>
-        </w:rPr>
         <w:t>subscribe</w:t>
       </w:r>
-      <w:proofErr w:type="spellEnd"/>
       <w:r>
         <w:t xml:space="preserve"> contendo o </w:t>
       </w:r>
@@ -5953,21 +5335,13 @@
         <w:t>tema</w:t>
       </w:r>
       <w:r>
-        <w:t xml:space="preserve"> “casa/cozinha/</w:t>
-      </w:r>
-      <w:proofErr w:type="spellStart"/>
-      <w:r>
-        <w:t>l</w:t>
+        <w:t xml:space="preserve"> “casa/cozinha/l</w:t>
       </w:r>
       <w:r>
         <w:t>a</w:t>
       </w:r>
       <w:r>
-        <w:t>mpada</w:t>
-      </w:r>
-      <w:proofErr w:type="spellEnd"/>
-      <w:r>
-        <w:t xml:space="preserve">” para </w:t>
+        <w:t xml:space="preserve">mpada” para </w:t>
       </w:r>
       <w:r>
         <w:t xml:space="preserve">ligar a lâmpada da cozinha. O </w:t>
@@ -6187,13 +5561,8 @@
       <w:r>
         <w:t xml:space="preserve"> com o </w:t>
       </w:r>
-      <w:proofErr w:type="spellStart"/>
-      <w:r>
-        <w:t>RoPE</w:t>
-      </w:r>
-      <w:proofErr w:type="spellEnd"/>
-      <w:r>
-        <w:t xml:space="preserve"> </w:t>
+      <w:r>
+        <w:t xml:space="preserve">RoPE </w:t>
       </w:r>
       <w:r>
         <w:t xml:space="preserve">em ambientes onde a infraestrutura de rede é precária e apresenta instabilidades, </w:t>
@@ -6231,15 +5600,7 @@
         <w:t>elimina</w:t>
       </w:r>
       <w:r>
-        <w:t xml:space="preserve"> a necessidade de os dispositivos conhecerem os endereços IP uns dos outros, permitindo que a comunicação ocorra mesmo em redes que mascaram os endereços </w:t>
-      </w:r>
-      <w:proofErr w:type="spellStart"/>
-      <w:r>
-        <w:t>IPs</w:t>
-      </w:r>
-      <w:proofErr w:type="spellEnd"/>
-      <w:r>
-        <w:t xml:space="preserve"> usando NAT.</w:t>
+        <w:t xml:space="preserve"> a necessidade de os dispositivos conhecerem os endereços IP uns dos outros, permitindo que a comunicação ocorra mesmo em redes que mascaram os endereços IPs usando NAT.</w:t>
       </w:r>
     </w:p>
     <w:p>
@@ -6252,13 +5613,8 @@
         <w:t xml:space="preserve">Durante o encaminhamento das mensagens o MQTT permite </w:t>
       </w:r>
       <w:r>
-        <w:t xml:space="preserve">escolher entre 3 níveis de </w:t>
-      </w:r>
-      <w:proofErr w:type="spellStart"/>
-      <w:r>
-        <w:t>QoS</w:t>
-      </w:r>
-      <w:proofErr w:type="spellEnd"/>
+        <w:t>escolher entre 3 níveis de QoS</w:t>
+      </w:r>
       <w:r>
         <w:t xml:space="preserve">, conforme mencionado por </w:t>
       </w:r>
@@ -6281,34 +5637,10 @@
         <w:t>.</w:t>
       </w:r>
       <w:r>
-        <w:t xml:space="preserve"> No primeiro nível (</w:t>
-      </w:r>
-      <w:proofErr w:type="spellStart"/>
-      <w:r>
-        <w:t>level</w:t>
-      </w:r>
-      <w:proofErr w:type="spellEnd"/>
-      <w:r>
-        <w:t xml:space="preserve"> 0), as mensagens são transmitidas apenas uma vez e não há verificação de entrega, havendo possibilidade de perda. No segundo nível (</w:t>
-      </w:r>
-      <w:proofErr w:type="spellStart"/>
-      <w:r>
-        <w:t>level</w:t>
-      </w:r>
-      <w:proofErr w:type="spellEnd"/>
-      <w:r>
-        <w:t xml:space="preserve"> 1), as mensagens são enviadas no mínimo uma vez e há verificação de entrega, no entanto, pode haver duplicação caso</w:t>
-      </w:r>
-      <w:r>
-        <w:t xml:space="preserve"> o pacote contendo a confirmação do recebimento se perca. Já no terceiro nível (</w:t>
-      </w:r>
-      <w:proofErr w:type="spellStart"/>
-      <w:r>
-        <w:t>level</w:t>
-      </w:r>
-      <w:proofErr w:type="spellEnd"/>
-      <w:r>
-        <w:t xml:space="preserve"> 2), o </w:t>
+        <w:t xml:space="preserve"> No primeiro nível (level 0), as mensagens são transmitidas apenas uma vez e não há verificação de entrega, havendo possibilidade de perda. No segundo nível (level 1), as mensagens são enviadas no mínimo uma vez e há verificação de entrega, no entanto, pode haver duplicação caso</w:t>
+      </w:r>
+      <w:r>
+        <w:t xml:space="preserve"> o pacote contendo a confirmação do recebimento se perca. Já no terceiro nível (level 2), o </w:t>
       </w:r>
       <w:r>
         <w:rPr>
@@ -6328,50 +5660,10 @@
         <w:jc w:val="both"/>
       </w:pPr>
       <w:r>
-        <w:t xml:space="preserve">No contexto do </w:t>
-      </w:r>
-      <w:proofErr w:type="spellStart"/>
-      <w:r>
-        <w:t>RoPE</w:t>
-      </w:r>
-      <w:proofErr w:type="spellEnd"/>
-      <w:r>
-        <w:t xml:space="preserve"> a confiabilidade na entrega das mensagens é extremamente necessária. Considere um cenário no qual um dispositivo se conecta remotamente ao </w:t>
-      </w:r>
-      <w:proofErr w:type="spellStart"/>
-      <w:r>
-        <w:t>RoPE</w:t>
-      </w:r>
-      <w:proofErr w:type="spellEnd"/>
-      <w:r>
-        <w:t xml:space="preserve"> </w:t>
-      </w:r>
-      <w:r>
-        <w:t xml:space="preserve">com o intuito de lhe enviar a seguinte sequência de comandos de movimento: 1) andar para frente; 2) girar à esquerda; 3) andar para trás. Se não houver um mecanismo que garanta a entrega das mensagens o </w:t>
-      </w:r>
-      <w:proofErr w:type="spellStart"/>
-      <w:r>
-        <w:t>RoPE</w:t>
-      </w:r>
-      <w:proofErr w:type="spellEnd"/>
-      <w:r>
-        <w:t xml:space="preserve"> irá executar uma sequência que não corresponde ao programa original, podendo haver falta de comandos ou comandos duplicados. O </w:t>
-      </w:r>
-      <w:proofErr w:type="spellStart"/>
-      <w:r>
-        <w:t>QoS</w:t>
-      </w:r>
-      <w:proofErr w:type="spellEnd"/>
-      <w:r>
-        <w:t xml:space="preserve"> </w:t>
-      </w:r>
-      <w:proofErr w:type="spellStart"/>
-      <w:r>
-        <w:t>level</w:t>
-      </w:r>
-      <w:proofErr w:type="spellEnd"/>
-      <w:r>
-        <w:t xml:space="preserve"> 2 do MQTT resolve este problema. No entanto, </w:t>
+        <w:t xml:space="preserve">No contexto do RoPE a confiabilidade na entrega das mensagens é extremamente necessária. Considere um cenário no qual um dispositivo se conecta remotamente ao RoPE </w:t>
+      </w:r>
+      <w:r>
+        <w:t xml:space="preserve">com o intuito de lhe enviar a seguinte sequência de comandos de movimento: 1) andar para frente; 2) girar à esquerda; 3) andar para trás. Se não houver um mecanismo que garanta a entrega das mensagens o RoPE irá executar uma sequência que não corresponde ao programa original, podendo haver falta de comandos ou comandos duplicados. O QoS level 2 do MQTT resolve este problema. No entanto, </w:t>
       </w:r>
       <w:r>
         <w:fldChar w:fldCharType="begin"/>
@@ -6391,7 +5683,6 @@
       <w:r>
         <w:t xml:space="preserve"> menciona que o MQTT não garante a ordem das mensagens. O autor sugere uma solução que consiste em acrescentar ao </w:t>
       </w:r>
-      <w:proofErr w:type="spellStart"/>
       <w:r>
         <w:rPr>
           <w:i/>
@@ -6399,7 +5690,6 @@
         </w:rPr>
         <w:t>payload</w:t>
       </w:r>
-      <w:proofErr w:type="spellEnd"/>
       <w:r>
         <w:t xml:space="preserve"> um campo que indica a sequência da mensagem. Esta estratégia, ou outra similar, poderá ser usada no trabalho para resolver o problema da ordenação.</w:t>
       </w:r>
@@ -6424,15 +5714,7 @@
         <w:t>firmware</w:t>
       </w:r>
       <w:r>
-        <w:t xml:space="preserve"> conforme o </w:t>
-      </w:r>
-      <w:proofErr w:type="spellStart"/>
-      <w:r>
-        <w:t>RoPE</w:t>
-      </w:r>
-      <w:proofErr w:type="spellEnd"/>
-      <w:r>
-        <w:t xml:space="preserve"> for evoluindo. Neste quesito, o MQTT também se mostra uma ótima opção, pois s</w:t>
+        <w:t xml:space="preserve"> conforme o RoPE for evoluindo. Neste quesito, o MQTT também se mostra uma ótima opção, pois s</w:t>
       </w:r>
       <w:r>
         <w:t xml:space="preserve">egundo </w:t>
@@ -6524,15 +5806,7 @@
         <w:t>U</w:t>
       </w:r>
       <w:r>
-        <w:t xml:space="preserve">m dos objetivos do trabalho é permitir que o </w:t>
-      </w:r>
-      <w:proofErr w:type="spellStart"/>
-      <w:r>
-        <w:t>RoPE</w:t>
-      </w:r>
-      <w:proofErr w:type="spellEnd"/>
-      <w:r>
-        <w:t xml:space="preserve"> seja controlado remotamente através da Internet</w:t>
+        <w:t>m dos objetivos do trabalho é permitir que o RoPE seja controlado remotamente através da Internet</w:t>
       </w:r>
       <w:r>
         <w:t xml:space="preserve"> somente por</w:t>
@@ -6600,15 +5874,7 @@
         <w:t xml:space="preserve"> tão </w:t>
       </w:r>
       <w:r>
-        <w:t xml:space="preserve">seguro quanto outros mecanismos de autenticação, mas é o suficiente para esta implementação. Trabalhos futuros poderão melhorar a camada de segurança do </w:t>
-      </w:r>
-      <w:proofErr w:type="spellStart"/>
-      <w:r>
-        <w:t>RoPE</w:t>
-      </w:r>
-      <w:proofErr w:type="spellEnd"/>
-      <w:r>
-        <w:t>.</w:t>
+        <w:t>seguro quanto outros mecanismos de autenticação, mas é o suficiente para esta implementação. Trabalhos futuros poderão melhorar a camada de segurança do RoPE.</w:t>
       </w:r>
     </w:p>
     <w:p>
@@ -6655,7 +5921,6 @@
       <w:r>
         <w:t xml:space="preserve"> por usar nesse trabalho o </w:t>
       </w:r>
-      <w:proofErr w:type="spellStart"/>
       <w:r>
         <w:rPr>
           <w:i/>
@@ -6663,7 +5928,6 @@
         </w:rPr>
         <w:t>Mosquitto</w:t>
       </w:r>
-      <w:proofErr w:type="spellEnd"/>
       <w:r>
         <w:t xml:space="preserve">, </w:t>
       </w:r>
@@ -6715,7 +5979,6 @@
       <w:r>
         <w:t xml:space="preserve">O </w:t>
       </w:r>
-      <w:proofErr w:type="spellStart"/>
       <w:r>
         <w:rPr>
           <w:i/>
@@ -6723,7 +5986,6 @@
         </w:rPr>
         <w:t>Mosquitto</w:t>
       </w:r>
-      <w:proofErr w:type="spellEnd"/>
       <w:r>
         <w:t xml:space="preserve"> </w:t>
       </w:r>
@@ -6770,15 +6032,7 @@
         <w:t xml:space="preserve"> d</w:t>
       </w:r>
       <w:r>
-        <w:t xml:space="preserve">e </w:t>
-      </w:r>
-      <w:proofErr w:type="spellStart"/>
-      <w:r>
-        <w:t>QoS</w:t>
-      </w:r>
-      <w:proofErr w:type="spellEnd"/>
-      <w:r>
-        <w:t xml:space="preserve"> e a possibilidade de criação dinâmica de </w:t>
+        <w:t xml:space="preserve">e QoS e a possibilidade de criação dinâmica de </w:t>
       </w:r>
       <w:r>
         <w:rPr>
@@ -6849,7 +6103,6 @@
       <w:r>
         <w:t xml:space="preserve"> desenvolveu um sistema de automação residencial utilizando os mesmos componentes deste projeto, o módulo ESP8266 em conjunto com o protocolo MQTT e o </w:t>
       </w:r>
-      <w:proofErr w:type="spellStart"/>
       <w:r>
         <w:rPr>
           <w:i/>
@@ -6857,7 +6110,6 @@
         </w:rPr>
         <w:t>Mosquitto</w:t>
       </w:r>
-      <w:proofErr w:type="spellEnd"/>
       <w:r>
         <w:t xml:space="preserve"> atuando como </w:t>
       </w:r>
@@ -6874,7 +6126,7 @@
       <w:bookmarkStart w:id="32" w:name="_t36ib3nvgjbe" w:colFirst="0" w:colLast="0"/>
       <w:bookmarkEnd w:id="32"/>
     </w:p>
-    <w:bookmarkEnd w:id="19"/>
+    <w:bookmarkEnd w:id="20"/>
     <w:p>
       <w:pPr>
         <w:pBdr>
@@ -7019,7 +6271,6 @@
                       <w:szCs w:val="20"/>
                     </w:rPr>
                   </w:pPr>
-                  <w:proofErr w:type="spellStart"/>
                   <w:r>
                     <w:rPr>
                       <w:b/>
@@ -7028,7 +6279,6 @@
                     </w:rPr>
                     <w:t>Jul</w:t>
                   </w:r>
-                  <w:proofErr w:type="spellEnd"/>
                 </w:p>
               </w:tc>
               <w:tc>
@@ -7052,7 +6302,6 @@
                       <w:szCs w:val="20"/>
                     </w:rPr>
                   </w:pPr>
-                  <w:proofErr w:type="spellStart"/>
                   <w:r>
                     <w:rPr>
                       <w:b/>
@@ -7061,7 +6310,6 @@
                     </w:rPr>
                     <w:t>Ago</w:t>
                   </w:r>
-                  <w:proofErr w:type="spellEnd"/>
                 </w:p>
               </w:tc>
               <w:tc>
@@ -7147,7 +6395,6 @@
                       <w:szCs w:val="20"/>
                     </w:rPr>
                   </w:pPr>
-                  <w:proofErr w:type="spellStart"/>
                   <w:r>
                     <w:rPr>
                       <w:b/>
@@ -7156,7 +6403,6 @@
                     </w:rPr>
                     <w:t>Nov</w:t>
                   </w:r>
-                  <w:proofErr w:type="spellEnd"/>
                 </w:p>
               </w:tc>
               <w:tc>
@@ -7797,7 +7043,6 @@
                       <w:szCs w:val="20"/>
                     </w:rPr>
                   </w:pPr>
-                  <w:proofErr w:type="spellStart"/>
                   <w:r>
                     <w:rPr>
                       <w:b/>
@@ -7806,7 +7051,6 @@
                     </w:rPr>
                     <w:t>Fev</w:t>
                   </w:r>
-                  <w:proofErr w:type="spellEnd"/>
                 </w:p>
               </w:tc>
               <w:tc>
@@ -7845,7 +7089,6 @@
                       <w:szCs w:val="20"/>
                     </w:rPr>
                   </w:pPr>
-                  <w:proofErr w:type="spellStart"/>
                   <w:r>
                     <w:rPr>
                       <w:b/>
@@ -7854,7 +7097,6 @@
                     </w:rPr>
                     <w:t>Abr</w:t>
                   </w:r>
-                  <w:proofErr w:type="spellEnd"/>
                 </w:p>
               </w:tc>
               <w:tc>
@@ -7893,7 +7135,6 @@
                       <w:szCs w:val="20"/>
                     </w:rPr>
                   </w:pPr>
-                  <w:proofErr w:type="spellStart"/>
                   <w:r>
                     <w:rPr>
                       <w:b/>
@@ -7902,7 +7143,6 @@
                     </w:rPr>
                     <w:t>Jun</w:t>
                   </w:r>
-                  <w:proofErr w:type="spellEnd"/>
                 </w:p>
               </w:tc>
             </w:tr>
@@ -8453,7 +7693,6 @@
                       <w:szCs w:val="20"/>
                     </w:rPr>
                   </w:pPr>
-                  <w:proofErr w:type="spellStart"/>
                   <w:r>
                     <w:rPr>
                       <w:b/>
@@ -8462,7 +7701,6 @@
                     </w:rPr>
                     <w:t>Jul</w:t>
                   </w:r>
-                  <w:proofErr w:type="spellEnd"/>
                 </w:p>
               </w:tc>
               <w:tc>
@@ -8478,7 +7716,6 @@
                       <w:szCs w:val="20"/>
                     </w:rPr>
                   </w:pPr>
-                  <w:proofErr w:type="spellStart"/>
                   <w:r>
                     <w:rPr>
                       <w:b/>
@@ -8487,7 +7724,6 @@
                     </w:rPr>
                     <w:t>Ago</w:t>
                   </w:r>
-                  <w:proofErr w:type="spellEnd"/>
                 </w:p>
               </w:tc>
               <w:tc>
@@ -8549,7 +7785,6 @@
                       <w:szCs w:val="20"/>
                     </w:rPr>
                   </w:pPr>
-                  <w:proofErr w:type="spellStart"/>
                   <w:r>
                     <w:rPr>
                       <w:b/>
@@ -8558,7 +7793,6 @@
                     </w:rPr>
                     <w:t>Nov</w:t>
                   </w:r>
-                  <w:proofErr w:type="spellEnd"/>
                 </w:p>
               </w:tc>
               <w:tc>
@@ -8904,187 +8138,205 @@
       <w:r>
         <w:t xml:space="preserve">COLOMBO, S. et al. </w:t>
       </w:r>
-      <w:proofErr w:type="spellStart"/>
       <w:r>
         <w:rPr>
           <w:b/>
           <w:bCs/>
         </w:rPr>
-        <w:t>Dolphin</w:t>
-      </w:r>
-      <w:proofErr w:type="spellEnd"/>
+        <w:t>Dolphin Sam: A Smart Pet for Children with Intellectual Disability</w:t>
+      </w:r>
+      <w:r>
+        <w:t xml:space="preserve">. Proceedings of the International Working Conference on Advanced Visual Interfaces - AVI ’16. </w:t>
+      </w:r>
       <w:r>
         <w:rPr>
           <w:b/>
           <w:bCs/>
         </w:rPr>
-        <w:t xml:space="preserve"> Sam: A </w:t>
-      </w:r>
-      <w:proofErr w:type="spellStart"/>
+        <w:t>Anais</w:t>
+      </w:r>
+      <w:r>
+        <w:t>... In: THE INTERNATIONAL WORKING CONFERENCE. Bari, Italy: ACM Press, 2016. Disponível em: &lt;http://dl.acm.org/citation.cfm?doid=2909132.2926090&gt;. Acesso em: 5 dez. 2020</w:t>
+      </w:r>
+    </w:p>
+    <w:p>
+      <w:pPr>
+        <w:pStyle w:val="Bibliografia"/>
+      </w:pPr>
+      <w:r>
+        <w:t xml:space="preserve">ESP8266 COMMUNITY FORUM. </w:t>
+      </w:r>
       <w:r>
         <w:rPr>
           <w:b/>
           <w:bCs/>
         </w:rPr>
-        <w:t>Smart</w:t>
-      </w:r>
-      <w:proofErr w:type="spellEnd"/>
+        <w:t>Repositório do ESP8266 no Github</w:t>
+      </w:r>
+      <w:r>
+        <w:t>, 2020. . Disponível em: &lt;https://github.com/esp8266/Arduino&gt;</w:t>
+      </w:r>
+    </w:p>
+    <w:p>
+      <w:pPr>
+        <w:pStyle w:val="Bibliografia"/>
+      </w:pPr>
+      <w:r>
+        <w:t xml:space="preserve">ESPRESSIF. </w:t>
+      </w:r>
       <w:r>
         <w:rPr>
           <w:b/>
           <w:bCs/>
         </w:rPr>
-        <w:t xml:space="preserve"> Pet for </w:t>
-      </w:r>
-      <w:proofErr w:type="spellStart"/>
+        <w:t>ESP8266EX Datasheet</w:t>
+      </w:r>
+      <w:r>
+        <w:t>Espressif, , 2020. . Disponível em: &lt;https://www.espressif.com/sites/default/files/documentation/0a-esp8266ex_datasheet_en.pdf&gt;. Acesso em: 5 dez. 2020</w:t>
+      </w:r>
+    </w:p>
+    <w:p>
+      <w:pPr>
+        <w:pStyle w:val="Bibliografia"/>
+      </w:pPr>
+      <w:r>
+        <w:t xml:space="preserve">HWANG, H. C.; PARK, J.; SHON, J. G. Design and Implementation of a Reliable Message Transmission System Based on MQTT Protocol in IoT. </w:t>
+      </w:r>
       <w:r>
         <w:rPr>
           <w:b/>
           <w:bCs/>
         </w:rPr>
-        <w:t>Children</w:t>
-      </w:r>
-      <w:proofErr w:type="spellEnd"/>
+        <w:t>Wireless Personal Communications</w:t>
+      </w:r>
+      <w:r>
+        <w:t xml:space="preserve">, v. 91, n. 4, p. 1765–1777, dez. 2016. </w:t>
+      </w:r>
+    </w:p>
+    <w:p>
+      <w:pPr>
+        <w:pStyle w:val="Bibliografia"/>
+      </w:pPr>
+      <w:r>
+        <w:t xml:space="preserve">MANANDHAR, S. MQTT based communication in IoT. p. 56, 31 maio 2017. </w:t>
+      </w:r>
+    </w:p>
+    <w:p>
+      <w:pPr>
+        <w:pStyle w:val="Bibliografia"/>
+      </w:pPr>
+      <w:r>
+        <w:t xml:space="preserve">MARTINS, V. F. AUTOMAÇÃO RESIDENCIAL USANDO PROTOCOLO MQTT, NODE- RED E MOSQUITTO BROKER COM ESP32 E ESP8266. p. 53, 2019. </w:t>
+      </w:r>
+    </w:p>
+    <w:p>
+      <w:pPr>
+        <w:pStyle w:val="Bibliografia"/>
+      </w:pPr>
+      <w:r>
+        <w:t xml:space="preserve">MEHTA, M. ESP 8266: A BREAKTHROUGH IN WIRELESS SENSOR NETWORKS AND INTERNET OF THINGS. </w:t>
+      </w:r>
       <w:r>
         <w:rPr>
           <w:b/>
           <w:bCs/>
         </w:rPr>
-        <w:t xml:space="preserve"> </w:t>
-      </w:r>
-      <w:proofErr w:type="spellStart"/>
+        <w:t>International Journal of Electronics and Communication Engineering &amp; Technology</w:t>
+      </w:r>
+      <w:r>
+        <w:t xml:space="preserve">, v. 6, n. 8, p. 7–11, ago. 2015. </w:t>
+      </w:r>
+    </w:p>
+    <w:p>
+      <w:pPr>
+        <w:pStyle w:val="Bibliografia"/>
+      </w:pPr>
+      <w:r>
+        <w:t xml:space="preserve">MESQUITA, J. et al. </w:t>
+      </w:r>
       <w:r>
         <w:rPr>
           <w:b/>
           <w:bCs/>
         </w:rPr>
-        <w:t>with</w:t>
-      </w:r>
-      <w:proofErr w:type="spellEnd"/>
+        <w:t>Assessing the ESP8266 WiFi module for the Internet of Things</w:t>
+      </w:r>
+      <w:r>
+        <w:t xml:space="preserve">. 2018 IEEE 23rd International Conference on Emerging Technologies and Factory Automation (ETFA). </w:t>
+      </w:r>
       <w:r>
         <w:rPr>
           <w:b/>
           <w:bCs/>
         </w:rPr>
-        <w:t xml:space="preserve"> </w:t>
-      </w:r>
-      <w:proofErr w:type="spellStart"/>
+        <w:t>Anais</w:t>
+      </w:r>
+      <w:r>
+        <w:t>... In: 2018 IEEE 23RD INTERNATIONAL CONFERENCE ON EMERGING TECHNOLOGIES AND FACTORY AUTOMATION (ETFA). Turin: IEEE, set. 2018. Disponível em: &lt;https://ieeexplore.ieee.org/document/8502562/&gt;. Acesso em: 5 dez. 2020</w:t>
+      </w:r>
+    </w:p>
+    <w:p>
+      <w:pPr>
+        <w:pStyle w:val="Bibliografia"/>
+      </w:pPr>
+      <w:r>
+        <w:t xml:space="preserve">MICROSHIP. </w:t>
+      </w:r>
       <w:r>
         <w:rPr>
           <w:b/>
           <w:bCs/>
         </w:rPr>
-        <w:t>Intellectual</w:t>
-      </w:r>
-      <w:proofErr w:type="spellEnd"/>
+        <w:t>ATmega48A/PA/88A/PA/168A/PA/328/P megaAVR Data Sheet</w:t>
+      </w:r>
+      <w:r>
+        <w:t>Microship, , 2020. . Disponível em: &lt;https://ww1.microchip.com/downloads/en/DeviceDoc/ATmega48A-PA-88A-PA-168A-PA-328-P-DS-DS40002061B.pdf&gt;. Acesso em: 4 dez. 2020</w:t>
+      </w:r>
+    </w:p>
+    <w:p>
+      <w:pPr>
+        <w:pStyle w:val="Bibliografia"/>
+      </w:pPr>
+      <w:r>
+        <w:t xml:space="preserve">OLIVEIRA, G. M. B. et al. </w:t>
+      </w:r>
       <w:r>
         <w:rPr>
           <w:b/>
           <w:bCs/>
         </w:rPr>
-        <w:t xml:space="preserve"> </w:t>
-      </w:r>
-      <w:proofErr w:type="spellStart"/>
+        <w:t>Comparison Between MQTT and WebSocket Protocols for IoT Applications Using ESP8266</w:t>
+      </w:r>
+      <w:r>
+        <w:t xml:space="preserve">. 2018 Workshop on Metrology for Industry 4.0 and IoT. </w:t>
+      </w:r>
       <w:r>
         <w:rPr>
           <w:b/>
           <w:bCs/>
         </w:rPr>
-        <w:t>Disability</w:t>
-      </w:r>
-      <w:proofErr w:type="spellEnd"/>
-      <w:r>
-        <w:t xml:space="preserve">. </w:t>
-      </w:r>
-      <w:proofErr w:type="spellStart"/>
-      <w:r>
-        <w:t>Proceedings</w:t>
-      </w:r>
-      <w:proofErr w:type="spellEnd"/>
-      <w:r>
-        <w:t xml:space="preserve"> </w:t>
-      </w:r>
-      <w:proofErr w:type="spellStart"/>
-      <w:r>
-        <w:t>of</w:t>
-      </w:r>
-      <w:proofErr w:type="spellEnd"/>
-      <w:r>
-        <w:t xml:space="preserve"> </w:t>
-      </w:r>
-      <w:proofErr w:type="spellStart"/>
-      <w:r>
-        <w:t>the</w:t>
-      </w:r>
-      <w:proofErr w:type="spellEnd"/>
-      <w:r>
-        <w:t xml:space="preserve"> </w:t>
-      </w:r>
-      <w:proofErr w:type="spellStart"/>
-      <w:r>
-        <w:t>International</w:t>
-      </w:r>
-      <w:proofErr w:type="spellEnd"/>
-      <w:r>
-        <w:t xml:space="preserve"> </w:t>
-      </w:r>
-      <w:proofErr w:type="spellStart"/>
-      <w:r>
-        <w:t>Working</w:t>
-      </w:r>
-      <w:proofErr w:type="spellEnd"/>
-      <w:r>
-        <w:t xml:space="preserve"> </w:t>
-      </w:r>
-      <w:proofErr w:type="spellStart"/>
-      <w:r>
-        <w:t>Conference</w:t>
-      </w:r>
-      <w:proofErr w:type="spellEnd"/>
-      <w:r>
-        <w:t xml:space="preserve"> </w:t>
-      </w:r>
-      <w:proofErr w:type="spellStart"/>
-      <w:r>
-        <w:t>on</w:t>
-      </w:r>
-      <w:proofErr w:type="spellEnd"/>
-      <w:r>
-        <w:t xml:space="preserve"> </w:t>
-      </w:r>
-      <w:proofErr w:type="spellStart"/>
-      <w:r>
-        <w:t>Advanced</w:t>
-      </w:r>
-      <w:proofErr w:type="spellEnd"/>
-      <w:r>
-        <w:t xml:space="preserve"> Visual Interfaces - AVI ’16. </w:t>
+        <w:t>Anais</w:t>
+      </w:r>
+      <w:r>
+        <w:t>... In: 2018 WORKSHOP ON METROLOGY FOR INDUSTRY 4.0 AND IOT. Brescia: IEEE, abr. 2018. Disponível em: &lt;https://ieeexplore.ieee.org/document/8428348/&gt;. Acesso em: 3 dez. 2020</w:t>
+      </w:r>
+    </w:p>
+    <w:p>
+      <w:pPr>
+        <w:pStyle w:val="Bibliografia"/>
+      </w:pPr>
+      <w:r>
+        <w:t xml:space="preserve">RAABE, A. et al. </w:t>
       </w:r>
       <w:r>
         <w:rPr>
           <w:b/>
           <w:bCs/>
         </w:rPr>
-        <w:t>Anais</w:t>
-      </w:r>
-      <w:r>
-        <w:t xml:space="preserve">... In: THE INTERNATIONAL WORKING CONFERENCE. Bari, </w:t>
-      </w:r>
-      <w:proofErr w:type="spellStart"/>
-      <w:r>
-        <w:t>Italy</w:t>
-      </w:r>
-      <w:proofErr w:type="spellEnd"/>
-      <w:r>
-        <w:t>: ACM Press, 2016. Disponível em: &lt;http://dl.acm.org/</w:t>
-      </w:r>
-      <w:proofErr w:type="spellStart"/>
-      <w:r>
-        <w:t>citation.cfm?doid</w:t>
-      </w:r>
-      <w:proofErr w:type="spellEnd"/>
-      <w:r>
-        <w:t>=2909132.2926090&gt;. Acesso em: 5 dez. 2020</w:t>
+        <w:t>RoPE - Brinquedo de Programar e Plataforma de Aprender</w:t>
+      </w:r>
+      <w:r>
+        <w:t>. . In: XXIII WORKSHOP DE INFORMÁTICA NA ESCOLA. Recife, Pernambuco, Brasil: 27 out. 2017. Disponível em: &lt;http://www.br-ie.org/pub/index.php/wie/article/view/7349&gt;. Acesso em: 5 dez. 2020</w:t>
       </w:r>
     </w:p>
     <w:p>
@@ -9092,34 +8344,27 @@
         <w:pStyle w:val="Bibliografia"/>
       </w:pPr>
       <w:r>
-        <w:t xml:space="preserve">ESP8266 COMMUNITY FORUM. </w:t>
+        <w:t xml:space="preserve">SAHADEVAN, A. et al. </w:t>
       </w:r>
       <w:r>
         <w:rPr>
           <w:b/>
           <w:bCs/>
         </w:rPr>
-        <w:t xml:space="preserve">Repositório do ESP8266 no </w:t>
-      </w:r>
-      <w:proofErr w:type="spellStart"/>
+        <w:t>An Offline Online Strategy for IoT Using MQTT</w:t>
+      </w:r>
+      <w:r>
+        <w:t xml:space="preserve">. 2017 IEEE 4th International Conference on Cyber Security and Cloud Computing (CSCloud). </w:t>
+      </w:r>
       <w:r>
         <w:rPr>
           <w:b/>
           <w:bCs/>
         </w:rPr>
-        <w:t>Github</w:t>
-      </w:r>
-      <w:proofErr w:type="spellEnd"/>
-      <w:r>
-        <w:t>, 2020</w:t>
-      </w:r>
-      <w:proofErr w:type="gramStart"/>
-      <w:r>
-        <w:t>. .</w:t>
-      </w:r>
-      <w:proofErr w:type="gramEnd"/>
-      <w:r>
-        <w:t xml:space="preserve"> Disponível em: &lt;https://github.com/esp8266/Arduino&gt;</w:t>
+        <w:t>Anais</w:t>
+      </w:r>
+      <w:r>
+        <w:t>... In: 2017 IEEE 4TH INTERNATIONAL CONFERENCE ON CYBER SECURITY AND CLOUD COMPUTING (CSCLOUD). New York, NY, USA: IEEE, jun. 2017. Disponível em: &lt;http://ieeexplore.ieee.org/document/7987225/&gt;. Acesso em: 3 dez. 2020</w:t>
       </w:r>
     </w:p>
     <w:p>
@@ -9127,1105 +8372,28 @@
         <w:pStyle w:val="Bibliografia"/>
       </w:pPr>
       <w:r>
-        <w:t xml:space="preserve">ESPRESSIF. </w:t>
+        <w:lastRenderedPageBreak/>
+        <w:t xml:space="preserve">SHINHO LEE et al. </w:t>
       </w:r>
       <w:r>
         <w:rPr>
           <w:b/>
           <w:bCs/>
         </w:rPr>
-        <w:t xml:space="preserve">ESP8266EX </w:t>
-      </w:r>
-      <w:proofErr w:type="spellStart"/>
+        <w:t>Correlation analysis of MQTT loss and delay according to QoS level</w:t>
+      </w:r>
+      <w:r>
+        <w:t xml:space="preserve">. The International Conference on Information Networking 2013 (ICOIN). </w:t>
+      </w:r>
       <w:r>
         <w:rPr>
           <w:b/>
           <w:bCs/>
         </w:rPr>
-        <w:t>Datasheet</w:t>
-      </w:r>
-      <w:r>
-        <w:t>Espressif</w:t>
-      </w:r>
-      <w:proofErr w:type="spellEnd"/>
-      <w:proofErr w:type="gramStart"/>
-      <w:r>
-        <w:t>, ,</w:t>
-      </w:r>
-      <w:proofErr w:type="gramEnd"/>
-      <w:r>
-        <w:t xml:space="preserve"> 2020. . Disponível em: &lt;https://www.espressif.com/sites/default/files/documentation/0a-esp8266ex_datasheet_en.pdf&gt;. Acesso em: 5 dez. 2020</w:t>
-      </w:r>
-    </w:p>
-    <w:p>
-      <w:pPr>
-        <w:pStyle w:val="Bibliografia"/>
-      </w:pPr>
-      <w:r>
-        <w:t xml:space="preserve">HWANG, H. C.; PARK, J.; SHON, J. G. Design </w:t>
-      </w:r>
-      <w:proofErr w:type="spellStart"/>
-      <w:r>
-        <w:t>and</w:t>
-      </w:r>
-      <w:proofErr w:type="spellEnd"/>
-      <w:r>
-        <w:t xml:space="preserve"> </w:t>
-      </w:r>
-      <w:proofErr w:type="spellStart"/>
-      <w:r>
-        <w:t>Implementation</w:t>
-      </w:r>
-      <w:proofErr w:type="spellEnd"/>
-      <w:r>
-        <w:t xml:space="preserve"> </w:t>
-      </w:r>
-      <w:proofErr w:type="spellStart"/>
-      <w:r>
-        <w:t>of</w:t>
-      </w:r>
-      <w:proofErr w:type="spellEnd"/>
-      <w:r>
-        <w:t xml:space="preserve"> a </w:t>
-      </w:r>
-      <w:proofErr w:type="spellStart"/>
-      <w:r>
-        <w:t>Reliable</w:t>
-      </w:r>
-      <w:proofErr w:type="spellEnd"/>
-      <w:r>
-        <w:t xml:space="preserve"> </w:t>
-      </w:r>
-      <w:proofErr w:type="spellStart"/>
-      <w:r>
-        <w:t>Message</w:t>
-      </w:r>
-      <w:proofErr w:type="spellEnd"/>
-      <w:r>
-        <w:t xml:space="preserve"> </w:t>
-      </w:r>
-      <w:proofErr w:type="spellStart"/>
-      <w:r>
-        <w:t>Transmission</w:t>
-      </w:r>
-      <w:proofErr w:type="spellEnd"/>
-      <w:r>
-        <w:t xml:space="preserve"> System </w:t>
-      </w:r>
-      <w:proofErr w:type="spellStart"/>
-      <w:r>
-        <w:t>Based</w:t>
-      </w:r>
-      <w:proofErr w:type="spellEnd"/>
-      <w:r>
-        <w:t xml:space="preserve"> </w:t>
-      </w:r>
-      <w:proofErr w:type="spellStart"/>
-      <w:r>
-        <w:t>on</w:t>
-      </w:r>
-      <w:proofErr w:type="spellEnd"/>
-      <w:r>
-        <w:t xml:space="preserve"> MQTT </w:t>
-      </w:r>
-      <w:proofErr w:type="spellStart"/>
-      <w:r>
-        <w:t>Protocol</w:t>
-      </w:r>
-      <w:proofErr w:type="spellEnd"/>
-      <w:r>
-        <w:t xml:space="preserve"> in </w:t>
-      </w:r>
-      <w:proofErr w:type="spellStart"/>
-      <w:r>
-        <w:t>IoT</w:t>
-      </w:r>
-      <w:proofErr w:type="spellEnd"/>
-      <w:r>
-        <w:t xml:space="preserve">. </w:t>
-      </w:r>
-      <w:r>
-        <w:rPr>
-          <w:b/>
-          <w:bCs/>
-        </w:rPr>
-        <w:t xml:space="preserve">Wireless </w:t>
-      </w:r>
-      <w:proofErr w:type="spellStart"/>
-      <w:r>
-        <w:rPr>
-          <w:b/>
-          <w:bCs/>
-        </w:rPr>
-        <w:t>Personal</w:t>
-      </w:r>
-      <w:proofErr w:type="spellEnd"/>
-      <w:r>
-        <w:rPr>
-          <w:b/>
-          <w:bCs/>
-        </w:rPr>
-        <w:t xml:space="preserve"> Communications</w:t>
-      </w:r>
-      <w:r>
-        <w:t xml:space="preserve">, v. 91, n. 4, p. 1765–1777, dez. 2016. </w:t>
-      </w:r>
-    </w:p>
-    <w:p>
-      <w:pPr>
-        <w:pStyle w:val="Bibliografia"/>
-      </w:pPr>
-      <w:r>
-        <w:t xml:space="preserve">MANANDHAR, S. MQTT </w:t>
-      </w:r>
-      <w:proofErr w:type="spellStart"/>
-      <w:r>
-        <w:t>based</w:t>
-      </w:r>
-      <w:proofErr w:type="spellEnd"/>
-      <w:r>
-        <w:t xml:space="preserve"> communication in </w:t>
-      </w:r>
-      <w:proofErr w:type="spellStart"/>
-      <w:r>
-        <w:t>IoT</w:t>
-      </w:r>
-      <w:proofErr w:type="spellEnd"/>
-      <w:r>
-        <w:t xml:space="preserve">. p. 56, 31 maio 2017. </w:t>
-      </w:r>
-    </w:p>
-    <w:p>
-      <w:pPr>
-        <w:pStyle w:val="Bibliografia"/>
-      </w:pPr>
-      <w:r>
-        <w:t xml:space="preserve">MARTINS, V. F. AUTOMAÇÃO RESIDENCIAL USANDO PROTOCOLO MQTT, NODE- RED E MOSQUITTO BROKER COM ESP32 E ESP8266. p. 53, 2019. </w:t>
-      </w:r>
-    </w:p>
-    <w:p>
-      <w:pPr>
-        <w:pStyle w:val="Bibliografia"/>
-      </w:pPr>
-      <w:r>
-        <w:t xml:space="preserve">MEHTA, M. ESP 8266: A BREAKTHROUGH IN WIRELESS SENSOR NETWORKS AND INTERNET OF THINGS. </w:t>
-      </w:r>
-      <w:proofErr w:type="spellStart"/>
-      <w:r>
-        <w:rPr>
-          <w:b/>
-          <w:bCs/>
-        </w:rPr>
-        <w:t>International</w:t>
-      </w:r>
-      <w:proofErr w:type="spellEnd"/>
-      <w:r>
-        <w:rPr>
-          <w:b/>
-          <w:bCs/>
-        </w:rPr>
-        <w:t xml:space="preserve"> </w:t>
-      </w:r>
-      <w:proofErr w:type="spellStart"/>
-      <w:r>
-        <w:rPr>
-          <w:b/>
-          <w:bCs/>
-        </w:rPr>
-        <w:t>Journal</w:t>
-      </w:r>
-      <w:proofErr w:type="spellEnd"/>
-      <w:r>
-        <w:rPr>
-          <w:b/>
-          <w:bCs/>
-        </w:rPr>
-        <w:t xml:space="preserve"> </w:t>
-      </w:r>
-      <w:proofErr w:type="spellStart"/>
-      <w:r>
-        <w:rPr>
-          <w:b/>
-          <w:bCs/>
-        </w:rPr>
-        <w:t>of</w:t>
-      </w:r>
-      <w:proofErr w:type="spellEnd"/>
-      <w:r>
-        <w:rPr>
-          <w:b/>
-          <w:bCs/>
-        </w:rPr>
-        <w:t xml:space="preserve"> </w:t>
-      </w:r>
-      <w:proofErr w:type="spellStart"/>
-      <w:r>
-        <w:rPr>
-          <w:b/>
-          <w:bCs/>
-        </w:rPr>
-        <w:t>Electronics</w:t>
-      </w:r>
-      <w:proofErr w:type="spellEnd"/>
-      <w:r>
-        <w:rPr>
-          <w:b/>
-          <w:bCs/>
-        </w:rPr>
-        <w:t xml:space="preserve"> </w:t>
-      </w:r>
-      <w:proofErr w:type="spellStart"/>
-      <w:r>
-        <w:rPr>
-          <w:b/>
-          <w:bCs/>
-        </w:rPr>
-        <w:t>and</w:t>
-      </w:r>
-      <w:proofErr w:type="spellEnd"/>
-      <w:r>
-        <w:rPr>
-          <w:b/>
-          <w:bCs/>
-        </w:rPr>
-        <w:t xml:space="preserve"> Communication </w:t>
-      </w:r>
-      <w:proofErr w:type="spellStart"/>
-      <w:r>
-        <w:rPr>
-          <w:b/>
-          <w:bCs/>
-        </w:rPr>
-        <w:t>Engineering</w:t>
-      </w:r>
-      <w:proofErr w:type="spellEnd"/>
-      <w:r>
-        <w:rPr>
-          <w:b/>
-          <w:bCs/>
-        </w:rPr>
-        <w:t xml:space="preserve"> &amp; Technology</w:t>
-      </w:r>
-      <w:r>
-        <w:t xml:space="preserve">, v. 6, n. 8, p. 7–11, ago. 2015. </w:t>
-      </w:r>
-    </w:p>
-    <w:p>
-      <w:pPr>
-        <w:pStyle w:val="Bibliografia"/>
-      </w:pPr>
-      <w:r>
-        <w:t xml:space="preserve">MESQUITA, J. et al. </w:t>
-      </w:r>
-      <w:proofErr w:type="spellStart"/>
-      <w:r>
-        <w:rPr>
-          <w:b/>
-          <w:bCs/>
-        </w:rPr>
-        <w:t>Assessing</w:t>
-      </w:r>
-      <w:proofErr w:type="spellEnd"/>
-      <w:r>
-        <w:rPr>
-          <w:b/>
-          <w:bCs/>
-        </w:rPr>
-        <w:t xml:space="preserve"> </w:t>
-      </w:r>
-      <w:proofErr w:type="spellStart"/>
-      <w:r>
-        <w:rPr>
-          <w:b/>
-          <w:bCs/>
-        </w:rPr>
-        <w:t>the</w:t>
-      </w:r>
-      <w:proofErr w:type="spellEnd"/>
-      <w:r>
-        <w:rPr>
-          <w:b/>
-          <w:bCs/>
-        </w:rPr>
-        <w:t xml:space="preserve"> ESP8266 WiFi module for </w:t>
-      </w:r>
-      <w:proofErr w:type="spellStart"/>
-      <w:r>
-        <w:rPr>
-          <w:b/>
-          <w:bCs/>
-        </w:rPr>
-        <w:t>the</w:t>
-      </w:r>
-      <w:proofErr w:type="spellEnd"/>
-      <w:r>
-        <w:rPr>
-          <w:b/>
-          <w:bCs/>
-        </w:rPr>
-        <w:t xml:space="preserve"> Internet </w:t>
-      </w:r>
-      <w:proofErr w:type="spellStart"/>
-      <w:r>
-        <w:rPr>
-          <w:b/>
-          <w:bCs/>
-        </w:rPr>
-        <w:t>of</w:t>
-      </w:r>
-      <w:proofErr w:type="spellEnd"/>
-      <w:r>
-        <w:rPr>
-          <w:b/>
-          <w:bCs/>
-        </w:rPr>
-        <w:t xml:space="preserve"> </w:t>
-      </w:r>
-      <w:proofErr w:type="spellStart"/>
-      <w:r>
-        <w:rPr>
-          <w:b/>
-          <w:bCs/>
-        </w:rPr>
-        <w:t>Things</w:t>
-      </w:r>
-      <w:proofErr w:type="spellEnd"/>
-      <w:r>
-        <w:t xml:space="preserve">. 2018 IEEE 23rd </w:t>
-      </w:r>
-      <w:proofErr w:type="spellStart"/>
-      <w:r>
-        <w:t>International</w:t>
-      </w:r>
-      <w:proofErr w:type="spellEnd"/>
-      <w:r>
-        <w:t xml:space="preserve"> </w:t>
-      </w:r>
-      <w:proofErr w:type="spellStart"/>
-      <w:r>
-        <w:t>Conference</w:t>
-      </w:r>
-      <w:proofErr w:type="spellEnd"/>
-      <w:r>
-        <w:t xml:space="preserve"> </w:t>
-      </w:r>
-      <w:proofErr w:type="spellStart"/>
-      <w:r>
-        <w:t>on</w:t>
-      </w:r>
-      <w:proofErr w:type="spellEnd"/>
-      <w:r>
-        <w:t xml:space="preserve"> </w:t>
-      </w:r>
-      <w:proofErr w:type="spellStart"/>
-      <w:r>
-        <w:t>Emerging</w:t>
-      </w:r>
-      <w:proofErr w:type="spellEnd"/>
-      <w:r>
-        <w:t xml:space="preserve"> Technologies </w:t>
-      </w:r>
-      <w:proofErr w:type="spellStart"/>
-      <w:r>
-        <w:t>and</w:t>
-      </w:r>
-      <w:proofErr w:type="spellEnd"/>
-      <w:r>
-        <w:t xml:space="preserve"> </w:t>
-      </w:r>
-      <w:proofErr w:type="spellStart"/>
-      <w:r>
-        <w:t>Factory</w:t>
-      </w:r>
-      <w:proofErr w:type="spellEnd"/>
-      <w:r>
-        <w:t xml:space="preserve"> Automation (ETFA). </w:t>
-      </w:r>
-      <w:r>
-        <w:rPr>
-          <w:b/>
-          <w:bCs/>
-        </w:rPr>
         <w:t>Anais</w:t>
       </w:r>
       <w:r>
-        <w:t>... In: 2018 IEEE 23RD INTERNATIONAL CONFERENCE ON EMERGING TECHNOLOGIES AND FACTORY AUTOMATION (ETFA). Turin: IEEE, set. 2018. Disponível em: &lt;https://ieeexplore.ieee.org/</w:t>
-      </w:r>
-      <w:proofErr w:type="spellStart"/>
-      <w:r>
-        <w:t>document</w:t>
-      </w:r>
-      <w:proofErr w:type="spellEnd"/>
-      <w:r>
-        <w:t>/8502562/&gt;. Acesso em: 5 dez. 2020</w:t>
-      </w:r>
-    </w:p>
-    <w:p>
-      <w:pPr>
-        <w:pStyle w:val="Bibliografia"/>
-      </w:pPr>
-      <w:r>
-        <w:t xml:space="preserve">MICROSHIP. </w:t>
-      </w:r>
-      <w:r>
-        <w:rPr>
-          <w:b/>
-          <w:bCs/>
-        </w:rPr>
-        <w:t xml:space="preserve">ATmega48A/PA/88A/PA/168A/PA/328/P </w:t>
-      </w:r>
-      <w:proofErr w:type="spellStart"/>
-      <w:r>
-        <w:rPr>
-          <w:b/>
-          <w:bCs/>
-        </w:rPr>
-        <w:t>megaAVR</w:t>
-      </w:r>
-      <w:proofErr w:type="spellEnd"/>
-      <w:r>
-        <w:rPr>
-          <w:b/>
-          <w:bCs/>
-        </w:rPr>
-        <w:t xml:space="preserve"> Data </w:t>
-      </w:r>
-      <w:proofErr w:type="spellStart"/>
-      <w:r>
-        <w:rPr>
-          <w:b/>
-          <w:bCs/>
-        </w:rPr>
-        <w:t>Sheet</w:t>
-      </w:r>
-      <w:r>
-        <w:t>Microship</w:t>
-      </w:r>
-      <w:proofErr w:type="spellEnd"/>
-      <w:proofErr w:type="gramStart"/>
-      <w:r>
-        <w:t>, ,</w:t>
-      </w:r>
-      <w:proofErr w:type="gramEnd"/>
-      <w:r>
-        <w:t xml:space="preserve"> 2020. . Disponível em: &lt;https://ww1.microchip.com/downloads/en/DeviceDoc/ATmega48A-PA-88A-PA-168A-PA-328-P-DS-DS40002061B.pdf&gt;. Acesso em: 4 dez. 2020</w:t>
-      </w:r>
-    </w:p>
-    <w:p>
-      <w:pPr>
-        <w:pStyle w:val="Bibliografia"/>
-      </w:pPr>
-      <w:r>
-        <w:t xml:space="preserve">OLIVEIRA, G. M. B. et al. </w:t>
-      </w:r>
-      <w:proofErr w:type="spellStart"/>
-      <w:r>
-        <w:rPr>
-          <w:b/>
-          <w:bCs/>
-        </w:rPr>
-        <w:t>Comparison</w:t>
-      </w:r>
-      <w:proofErr w:type="spellEnd"/>
-      <w:r>
-        <w:rPr>
-          <w:b/>
-          <w:bCs/>
-        </w:rPr>
-        <w:t xml:space="preserve"> </w:t>
-      </w:r>
-      <w:proofErr w:type="spellStart"/>
-      <w:r>
-        <w:rPr>
-          <w:b/>
-          <w:bCs/>
-        </w:rPr>
-        <w:t>Between</w:t>
-      </w:r>
-      <w:proofErr w:type="spellEnd"/>
-      <w:r>
-        <w:rPr>
-          <w:b/>
-          <w:bCs/>
-        </w:rPr>
-        <w:t xml:space="preserve"> MQTT </w:t>
-      </w:r>
-      <w:proofErr w:type="spellStart"/>
-      <w:r>
-        <w:rPr>
-          <w:b/>
-          <w:bCs/>
-        </w:rPr>
-        <w:t>and</w:t>
-      </w:r>
-      <w:proofErr w:type="spellEnd"/>
-      <w:r>
-        <w:rPr>
-          <w:b/>
-          <w:bCs/>
-        </w:rPr>
-        <w:t xml:space="preserve"> </w:t>
-      </w:r>
-      <w:proofErr w:type="spellStart"/>
-      <w:r>
-        <w:rPr>
-          <w:b/>
-          <w:bCs/>
-        </w:rPr>
-        <w:t>WebSocket</w:t>
-      </w:r>
-      <w:proofErr w:type="spellEnd"/>
-      <w:r>
-        <w:rPr>
-          <w:b/>
-          <w:bCs/>
-        </w:rPr>
-        <w:t xml:space="preserve"> </w:t>
-      </w:r>
-      <w:proofErr w:type="spellStart"/>
-      <w:r>
-        <w:rPr>
-          <w:b/>
-          <w:bCs/>
-        </w:rPr>
-        <w:t>Protocols</w:t>
-      </w:r>
-      <w:proofErr w:type="spellEnd"/>
-      <w:r>
-        <w:rPr>
-          <w:b/>
-          <w:bCs/>
-        </w:rPr>
-        <w:t xml:space="preserve"> for </w:t>
-      </w:r>
-      <w:proofErr w:type="spellStart"/>
-      <w:r>
-        <w:rPr>
-          <w:b/>
-          <w:bCs/>
-        </w:rPr>
-        <w:t>IoT</w:t>
-      </w:r>
-      <w:proofErr w:type="spellEnd"/>
-      <w:r>
-        <w:rPr>
-          <w:b/>
-          <w:bCs/>
-        </w:rPr>
-        <w:t xml:space="preserve"> </w:t>
-      </w:r>
-      <w:proofErr w:type="spellStart"/>
-      <w:r>
-        <w:rPr>
-          <w:b/>
-          <w:bCs/>
-        </w:rPr>
-        <w:t>Applications</w:t>
-      </w:r>
-      <w:proofErr w:type="spellEnd"/>
-      <w:r>
-        <w:rPr>
-          <w:b/>
-          <w:bCs/>
-        </w:rPr>
-        <w:t xml:space="preserve"> </w:t>
-      </w:r>
-      <w:proofErr w:type="spellStart"/>
-      <w:r>
-        <w:rPr>
-          <w:b/>
-          <w:bCs/>
-        </w:rPr>
-        <w:t>Using</w:t>
-      </w:r>
-      <w:proofErr w:type="spellEnd"/>
-      <w:r>
-        <w:rPr>
-          <w:b/>
-          <w:bCs/>
-        </w:rPr>
-        <w:t xml:space="preserve"> ESP8266</w:t>
-      </w:r>
-      <w:r>
-        <w:t xml:space="preserve">. 2018 Workshop </w:t>
-      </w:r>
-      <w:proofErr w:type="spellStart"/>
-      <w:r>
-        <w:t>on</w:t>
-      </w:r>
-      <w:proofErr w:type="spellEnd"/>
-      <w:r>
-        <w:t xml:space="preserve"> </w:t>
-      </w:r>
-      <w:proofErr w:type="spellStart"/>
-      <w:r>
-        <w:t>Metrology</w:t>
-      </w:r>
-      <w:proofErr w:type="spellEnd"/>
-      <w:r>
-        <w:t xml:space="preserve"> for </w:t>
-      </w:r>
-      <w:proofErr w:type="spellStart"/>
-      <w:r>
-        <w:t>Industry</w:t>
-      </w:r>
-      <w:proofErr w:type="spellEnd"/>
-      <w:r>
-        <w:t xml:space="preserve"> 4.0 </w:t>
-      </w:r>
-      <w:proofErr w:type="spellStart"/>
-      <w:r>
-        <w:t>and</w:t>
-      </w:r>
-      <w:proofErr w:type="spellEnd"/>
-      <w:r>
-        <w:t xml:space="preserve"> </w:t>
-      </w:r>
-      <w:proofErr w:type="spellStart"/>
-      <w:r>
-        <w:t>IoT</w:t>
-      </w:r>
-      <w:proofErr w:type="spellEnd"/>
-      <w:r>
-        <w:t xml:space="preserve">. </w:t>
-      </w:r>
-      <w:r>
-        <w:rPr>
-          <w:b/>
-          <w:bCs/>
-        </w:rPr>
-        <w:t>Anais</w:t>
-      </w:r>
-      <w:r>
-        <w:t>... In: 2018 WORKSHOP ON METROLOGY FOR INDUSTRY 4.0 AND IOT. Brescia: IEEE, abr. 2018. Disponível em: &lt;https://ieeexplore.ieee.org/</w:t>
-      </w:r>
-      <w:proofErr w:type="spellStart"/>
-      <w:r>
-        <w:t>document</w:t>
-      </w:r>
-      <w:proofErr w:type="spellEnd"/>
-      <w:r>
-        <w:t>/8428348/&gt;. Acesso em: 3 dez. 2020</w:t>
-      </w:r>
-    </w:p>
-    <w:p>
-      <w:pPr>
-        <w:pStyle w:val="Bibliografia"/>
-      </w:pPr>
-      <w:r>
-        <w:t xml:space="preserve">RAABE, A. et al. </w:t>
-      </w:r>
-      <w:proofErr w:type="spellStart"/>
-      <w:r>
-        <w:rPr>
-          <w:b/>
-          <w:bCs/>
-        </w:rPr>
-        <w:t>RoPE</w:t>
-      </w:r>
-      <w:proofErr w:type="spellEnd"/>
-      <w:r>
-        <w:rPr>
-          <w:b/>
-          <w:bCs/>
-        </w:rPr>
-        <w:t xml:space="preserve"> - Brinquedo de Programar e Plataforma de Aprender</w:t>
-      </w:r>
-      <w:proofErr w:type="gramStart"/>
-      <w:r>
-        <w:t>. .</w:t>
-      </w:r>
-      <w:proofErr w:type="gramEnd"/>
-      <w:r>
-        <w:t xml:space="preserve"> In: XXIII WORKSHOP DE INFORMÁTICA NA ESCOLA. Recife, Pernambuco, Brasil: 27 out. 2017. Disponível em: &lt;http://www.br-ie.org/pub/</w:t>
-      </w:r>
-      <w:proofErr w:type="spellStart"/>
-      <w:r>
-        <w:t>index.php</w:t>
-      </w:r>
-      <w:proofErr w:type="spellEnd"/>
-      <w:r>
-        <w:t>/</w:t>
-      </w:r>
-      <w:proofErr w:type="spellStart"/>
-      <w:r>
-        <w:t>wie</w:t>
-      </w:r>
-      <w:proofErr w:type="spellEnd"/>
-      <w:r>
-        <w:t>/</w:t>
-      </w:r>
-      <w:proofErr w:type="spellStart"/>
-      <w:r>
-        <w:t>article</w:t>
-      </w:r>
-      <w:proofErr w:type="spellEnd"/>
-      <w:r>
-        <w:t>/</w:t>
-      </w:r>
-      <w:proofErr w:type="spellStart"/>
-      <w:r>
-        <w:t>view</w:t>
-      </w:r>
-      <w:proofErr w:type="spellEnd"/>
-      <w:r>
-        <w:t>/7349&gt;. Acesso em: 5 dez. 2020</w:t>
-      </w:r>
-    </w:p>
-    <w:p>
-      <w:pPr>
-        <w:pStyle w:val="Bibliografia"/>
-      </w:pPr>
-      <w:r>
-        <w:t xml:space="preserve">SAHADEVAN, A. et al. </w:t>
-      </w:r>
-      <w:proofErr w:type="spellStart"/>
-      <w:r>
-        <w:rPr>
-          <w:b/>
-          <w:bCs/>
-        </w:rPr>
-        <w:t>An</w:t>
-      </w:r>
-      <w:proofErr w:type="spellEnd"/>
-      <w:r>
-        <w:rPr>
-          <w:b/>
-          <w:bCs/>
-        </w:rPr>
-        <w:t xml:space="preserve"> Offline Online </w:t>
-      </w:r>
-      <w:proofErr w:type="spellStart"/>
-      <w:r>
-        <w:rPr>
-          <w:b/>
-          <w:bCs/>
-        </w:rPr>
-        <w:t>Strategy</w:t>
-      </w:r>
-      <w:proofErr w:type="spellEnd"/>
-      <w:r>
-        <w:rPr>
-          <w:b/>
-          <w:bCs/>
-        </w:rPr>
-        <w:t xml:space="preserve"> for </w:t>
-      </w:r>
-      <w:proofErr w:type="spellStart"/>
-      <w:r>
-        <w:rPr>
-          <w:b/>
-          <w:bCs/>
-        </w:rPr>
-        <w:t>IoT</w:t>
-      </w:r>
-      <w:proofErr w:type="spellEnd"/>
-      <w:r>
-        <w:rPr>
-          <w:b/>
-          <w:bCs/>
-        </w:rPr>
-        <w:t xml:space="preserve"> </w:t>
-      </w:r>
-      <w:proofErr w:type="spellStart"/>
-      <w:r>
-        <w:rPr>
-          <w:b/>
-          <w:bCs/>
-        </w:rPr>
-        <w:t>Using</w:t>
-      </w:r>
-      <w:proofErr w:type="spellEnd"/>
-      <w:r>
-        <w:rPr>
-          <w:b/>
-          <w:bCs/>
-        </w:rPr>
-        <w:t xml:space="preserve"> MQTT</w:t>
-      </w:r>
-      <w:r>
-        <w:t xml:space="preserve">. 2017 IEEE 4th </w:t>
-      </w:r>
-      <w:proofErr w:type="spellStart"/>
-      <w:r>
-        <w:t>International</w:t>
-      </w:r>
-      <w:proofErr w:type="spellEnd"/>
-      <w:r>
-        <w:t xml:space="preserve"> </w:t>
-      </w:r>
-      <w:proofErr w:type="spellStart"/>
-      <w:r>
-        <w:t>Conference</w:t>
-      </w:r>
-      <w:proofErr w:type="spellEnd"/>
-      <w:r>
-        <w:t xml:space="preserve"> </w:t>
-      </w:r>
-      <w:proofErr w:type="spellStart"/>
-      <w:r>
-        <w:t>on</w:t>
-      </w:r>
-      <w:proofErr w:type="spellEnd"/>
-      <w:r>
-        <w:t xml:space="preserve"> Cyber Security </w:t>
-      </w:r>
-      <w:proofErr w:type="spellStart"/>
-      <w:r>
-        <w:t>and</w:t>
-      </w:r>
-      <w:proofErr w:type="spellEnd"/>
-      <w:r>
-        <w:t xml:space="preserve"> Cloud </w:t>
-      </w:r>
-      <w:proofErr w:type="spellStart"/>
-      <w:r>
-        <w:t>Computing</w:t>
-      </w:r>
-      <w:proofErr w:type="spellEnd"/>
-      <w:r>
-        <w:t xml:space="preserve"> (</w:t>
-      </w:r>
-      <w:proofErr w:type="spellStart"/>
-      <w:r>
-        <w:t>CSCloud</w:t>
-      </w:r>
-      <w:proofErr w:type="spellEnd"/>
-      <w:r>
-        <w:t xml:space="preserve">). </w:t>
-      </w:r>
-      <w:r>
-        <w:rPr>
-          <w:b/>
-          <w:bCs/>
-        </w:rPr>
-        <w:t>Anais</w:t>
-      </w:r>
-      <w:r>
-        <w:t>... In: 2017 IEEE 4TH INTERNATIONAL CONFERENCE ON CYBER SECURITY AND CLOUD COMPUTING (CSCLOUD). New York, NY, USA: IEEE, jun. 2017. Disponível em: &lt;http://ieeexplore.ieee.org/</w:t>
-      </w:r>
-      <w:proofErr w:type="spellStart"/>
-      <w:r>
-        <w:t>document</w:t>
-      </w:r>
-      <w:proofErr w:type="spellEnd"/>
-      <w:r>
-        <w:t>/7987225/&gt;. Acesso em: 3 dez. 2020</w:t>
-      </w:r>
-    </w:p>
-    <w:p>
-      <w:pPr>
-        <w:pStyle w:val="Bibliografia"/>
-      </w:pPr>
-      <w:r>
-        <w:lastRenderedPageBreak/>
-        <w:t xml:space="preserve">SHINHO LEE et al. </w:t>
-      </w:r>
-      <w:proofErr w:type="spellStart"/>
-      <w:r>
-        <w:rPr>
-          <w:b/>
-          <w:bCs/>
-        </w:rPr>
-        <w:t>Correlation</w:t>
-      </w:r>
-      <w:proofErr w:type="spellEnd"/>
-      <w:r>
-        <w:rPr>
-          <w:b/>
-          <w:bCs/>
-        </w:rPr>
-        <w:t xml:space="preserve"> </w:t>
-      </w:r>
-      <w:proofErr w:type="spellStart"/>
-      <w:r>
-        <w:rPr>
-          <w:b/>
-          <w:bCs/>
-        </w:rPr>
-        <w:t>analysis</w:t>
-      </w:r>
-      <w:proofErr w:type="spellEnd"/>
-      <w:r>
-        <w:rPr>
-          <w:b/>
-          <w:bCs/>
-        </w:rPr>
-        <w:t xml:space="preserve"> </w:t>
-      </w:r>
-      <w:proofErr w:type="spellStart"/>
-      <w:r>
-        <w:rPr>
-          <w:b/>
-          <w:bCs/>
-        </w:rPr>
-        <w:t>of</w:t>
-      </w:r>
-      <w:proofErr w:type="spellEnd"/>
-      <w:r>
-        <w:rPr>
-          <w:b/>
-          <w:bCs/>
-        </w:rPr>
-        <w:t xml:space="preserve"> MQTT </w:t>
-      </w:r>
-      <w:proofErr w:type="spellStart"/>
-      <w:r>
-        <w:rPr>
-          <w:b/>
-          <w:bCs/>
-        </w:rPr>
-        <w:t>loss</w:t>
-      </w:r>
-      <w:proofErr w:type="spellEnd"/>
-      <w:r>
-        <w:rPr>
-          <w:b/>
-          <w:bCs/>
-        </w:rPr>
-        <w:t xml:space="preserve"> </w:t>
-      </w:r>
-      <w:proofErr w:type="spellStart"/>
-      <w:r>
-        <w:rPr>
-          <w:b/>
-          <w:bCs/>
-        </w:rPr>
-        <w:t>and</w:t>
-      </w:r>
-      <w:proofErr w:type="spellEnd"/>
-      <w:r>
-        <w:rPr>
-          <w:b/>
-          <w:bCs/>
-        </w:rPr>
-        <w:t xml:space="preserve"> </w:t>
-      </w:r>
-      <w:proofErr w:type="spellStart"/>
-      <w:r>
-        <w:rPr>
-          <w:b/>
-          <w:bCs/>
-        </w:rPr>
-        <w:t>delay</w:t>
-      </w:r>
-      <w:proofErr w:type="spellEnd"/>
-      <w:r>
-        <w:rPr>
-          <w:b/>
-          <w:bCs/>
-        </w:rPr>
-        <w:t xml:space="preserve"> </w:t>
-      </w:r>
-      <w:proofErr w:type="spellStart"/>
-      <w:r>
-        <w:rPr>
-          <w:b/>
-          <w:bCs/>
-        </w:rPr>
-        <w:t>according</w:t>
-      </w:r>
-      <w:proofErr w:type="spellEnd"/>
-      <w:r>
-        <w:rPr>
-          <w:b/>
-          <w:bCs/>
-        </w:rPr>
-        <w:t xml:space="preserve"> </w:t>
-      </w:r>
-      <w:proofErr w:type="spellStart"/>
-      <w:r>
-        <w:rPr>
-          <w:b/>
-          <w:bCs/>
-        </w:rPr>
-        <w:t>to</w:t>
-      </w:r>
-      <w:proofErr w:type="spellEnd"/>
-      <w:r>
-        <w:rPr>
-          <w:b/>
-          <w:bCs/>
-        </w:rPr>
-        <w:t xml:space="preserve"> </w:t>
-      </w:r>
-      <w:proofErr w:type="spellStart"/>
-      <w:r>
-        <w:rPr>
-          <w:b/>
-          <w:bCs/>
-        </w:rPr>
-        <w:t>QoS</w:t>
-      </w:r>
-      <w:proofErr w:type="spellEnd"/>
-      <w:r>
-        <w:rPr>
-          <w:b/>
-          <w:bCs/>
-        </w:rPr>
-        <w:t xml:space="preserve"> </w:t>
-      </w:r>
-      <w:proofErr w:type="spellStart"/>
-      <w:r>
-        <w:rPr>
-          <w:b/>
-          <w:bCs/>
-        </w:rPr>
-        <w:t>level</w:t>
-      </w:r>
-      <w:proofErr w:type="spellEnd"/>
-      <w:r>
-        <w:t xml:space="preserve">. The </w:t>
-      </w:r>
-      <w:proofErr w:type="spellStart"/>
-      <w:r>
-        <w:t>International</w:t>
-      </w:r>
-      <w:proofErr w:type="spellEnd"/>
-      <w:r>
-        <w:t xml:space="preserve"> </w:t>
-      </w:r>
-      <w:proofErr w:type="spellStart"/>
-      <w:r>
-        <w:t>Conference</w:t>
-      </w:r>
-      <w:proofErr w:type="spellEnd"/>
-      <w:r>
-        <w:t xml:space="preserve"> </w:t>
-      </w:r>
-      <w:proofErr w:type="spellStart"/>
-      <w:r>
-        <w:t>on</w:t>
-      </w:r>
-      <w:proofErr w:type="spellEnd"/>
-      <w:r>
-        <w:t xml:space="preserve"> </w:t>
-      </w:r>
-      <w:proofErr w:type="spellStart"/>
-      <w:r>
-        <w:t>Information</w:t>
-      </w:r>
-      <w:proofErr w:type="spellEnd"/>
-      <w:r>
-        <w:t xml:space="preserve"> Networking 2013 (ICOIN). </w:t>
-      </w:r>
-      <w:r>
-        <w:rPr>
-          <w:b/>
-          <w:bCs/>
-        </w:rPr>
-        <w:t>Anais</w:t>
-      </w:r>
-      <w:r>
-        <w:t>... In: 2013 INTERNATIONAL CONFERENCE ON INFORMATION NETWORKING (ICOIN). Bangkok: IEEE, jan. 2013. Disponível em: &lt;http://ieeexplore.ieee.org/</w:t>
-      </w:r>
-      <w:proofErr w:type="spellStart"/>
-      <w:r>
-        <w:t>document</w:t>
-      </w:r>
-      <w:proofErr w:type="spellEnd"/>
-      <w:r>
-        <w:t>/6496715/&gt;. Acesso em: 3 dez. 2020</w:t>
+        <w:t>... In: 2013 INTERNATIONAL CONFERENCE ON INFORMATION NETWORKING (ICOIN). Bangkok: IEEE, jan. 2013. Disponível em: &lt;http://ieeexplore.ieee.org/document/6496715/&gt;. Acesso em: 3 dez. 2020</w:t>
       </w:r>
     </w:p>
     <w:p>
@@ -11284,6 +9452,7 @@
   <w:style w:type="character" w:default="1" w:styleId="Fontepargpadro">
     <w:name w:val="Default Paragraph Font"/>
     <w:uiPriority w:val="1"/>
+    <w:semiHidden/>
     <w:unhideWhenUsed/>
   </w:style>
   <w:style w:type="table" w:default="1" w:styleId="Tabelanormal">
@@ -11965,7 +10134,7 @@
 </file>
 
 <file path=customXml/itemProps1.xml><?xml version="1.0" encoding="utf-8"?>
-<ds:datastoreItem xmlns:ds="http://schemas.openxmlformats.org/officeDocument/2006/customXml" ds:itemID="{64446325-5B88-4FD2-B6D9-2B66A6256BF7}">
+<ds:datastoreItem xmlns:ds="http://schemas.openxmlformats.org/officeDocument/2006/customXml" ds:itemID="{503C5EB2-2FF8-48DE-8DE9-7ABA8DDBD2C6}">
   <ds:schemaRefs>
     <ds:schemaRef ds:uri="http://schemas.openxmlformats.org/officeDocument/2006/bibliography"/>
   </ds:schemaRefs>

--- a/dissertacao_luiz_fernando_noschang.docx
+++ b/dissertacao_luiz_fernando_noschang.docx
@@ -106,8 +106,13 @@
         <w:t xml:space="preserve">Orientador: </w:t>
       </w:r>
       <w:r>
-        <w:t>André Luís Alice Raabe</w:t>
-      </w:r>
+        <w:t xml:space="preserve">André Luís Alice </w:t>
+      </w:r>
+      <w:proofErr w:type="spellStart"/>
+      <w:r>
+        <w:t>Raabe</w:t>
+      </w:r>
+      <w:proofErr w:type="spellEnd"/>
       <w:r>
         <w:rPr>
           <w:color w:val="000000"/>
@@ -187,8 +192,21 @@
         <w:t xml:space="preserve">Palavras-chave: </w:t>
       </w:r>
       <w:r>
-        <w:t>pensamento computacional, aprendizagem, educação infantil, RoPE, IoT</w:t>
-      </w:r>
+        <w:t xml:space="preserve">pensamento computacional, aprendizagem, educação infantil, </w:t>
+      </w:r>
+      <w:proofErr w:type="spellStart"/>
+      <w:r>
+        <w:t>RoPE</w:t>
+      </w:r>
+      <w:proofErr w:type="spellEnd"/>
+      <w:r>
+        <w:t xml:space="preserve">, </w:t>
+      </w:r>
+      <w:proofErr w:type="spellStart"/>
+      <w:r>
+        <w:t>IoT</w:t>
+      </w:r>
+      <w:proofErr w:type="spellEnd"/>
     </w:p>
     <w:p>
       <w:pPr>
@@ -298,7 +316,39 @@
         <w:jc w:val="both"/>
       </w:pPr>
       <w:r>
-        <w:t xml:space="preserve">O pensamento computacional é de extrema importância para a sociedade, pois capacita as pessoas a resolverem problemas complexos através do desenvolvimento de um conjunto útil de habilidades: decomposição, abstração, reconhecimento de padrões e pensamento algorítmico. Por esse motivo, pesquisadores da área têm feito um grande esforço em promover o desenvolvimento do pensamento computacional o mais cedo possível, já nos primeiros anos da educação infantil. No entanto, desenvolver o pensamento computacional em crianças requer a utilização de instrumentos que levem em consideração as particularidades desse público, entre elas, a realização de atividades lúdicas, o trabalho em conjunto, o engajamento com o material didático, o feedback imediato das ações e a adoção de recursos visuais e auditivos. Nesse sentido, brinquedos de programar como a Bee-Bot, Kibo, Pro-Bot e o RoPE têm se mostrado excelentes ferramentas, pois conseguem atender a boa parte desses requisitos. Porém, tão importante quanto desenvolver o pensamento computacional é a capacidade de avaliar o grau desse desenvolvimento, uma vez que isso permite determinar o quão eficazes são as metodologias utilizadas e, assim, aperfeiçoá-las. </w:t>
+        <w:t>O pensamento computacional é de extrema importância para a sociedade, pois capacita as pessoas a resolverem problemas complexos através do desenvolvimento de um conjunto útil de habilidades: decomposição, abstração, reconhecimento de padrões e pensamento algorítmico. Por esse motivo, pesquisadores da área têm feito um grande esforço em promover o desenvolvimento do pensamento computacional o mais cedo possível, já nos primeiros anos da educação infantil. No entanto, desenvolver o pensamento computacional em crianças requer a utilização de instrumentos que levem em consideração as particularidades desse público, entre elas, a realização de atividades lúdicas, o trabalho em conjunto, o engajamento com o material didático, o feedback imediato das ações e a adoção de recursos visuais e auditivos. Nesse sentido, brinquedos de programar como a Bee-</w:t>
+      </w:r>
+      <w:proofErr w:type="spellStart"/>
+      <w:r>
+        <w:t>Bot</w:t>
+      </w:r>
+      <w:proofErr w:type="spellEnd"/>
+      <w:r>
+        <w:t xml:space="preserve">, </w:t>
+      </w:r>
+      <w:proofErr w:type="spellStart"/>
+      <w:r>
+        <w:t>Kibo</w:t>
+      </w:r>
+      <w:proofErr w:type="spellEnd"/>
+      <w:r>
+        <w:t xml:space="preserve">, </w:t>
+      </w:r>
+      <w:proofErr w:type="spellStart"/>
+      <w:r>
+        <w:t>Pro-Bot</w:t>
+      </w:r>
+      <w:proofErr w:type="spellEnd"/>
+      <w:r>
+        <w:t xml:space="preserve"> e o </w:t>
+      </w:r>
+      <w:proofErr w:type="spellStart"/>
+      <w:r>
+        <w:t>RoPE</w:t>
+      </w:r>
+      <w:proofErr w:type="spellEnd"/>
+      <w:r>
+        <w:t xml:space="preserve"> têm se mostrado excelentes ferramentas, pois conseguem atender a boa parte desses requisitos. Porém, tão importante quanto desenvolver o pensamento computacional é a capacidade de avaliar o grau desse desenvolvimento, uma vez que isso permite determinar o quão eficazes são as metodologias utilizadas e, assim, aperfeiçoá-las. </w:t>
       </w:r>
     </w:p>
     <w:p>
@@ -342,7 +392,23 @@
         <w:jc w:val="both"/>
       </w:pPr>
       <w:r>
-        <w:t>o RoPE, um robô programável educacional de baixo custo produzido no Brasil. O RoPE foi escolhido por ser um brinquedo que atende aos requisitos necessários ao se trabalhar com educação infantil: é um objeto tangível (palpável), é lúdico e promove o trabalho em conjunto</w:t>
+        <w:t xml:space="preserve">o </w:t>
+      </w:r>
+      <w:proofErr w:type="spellStart"/>
+      <w:r>
+        <w:t>RoPE</w:t>
+      </w:r>
+      <w:proofErr w:type="spellEnd"/>
+      <w:r>
+        <w:t xml:space="preserve">, um robô programável educacional de baixo custo produzido no Brasil. O </w:t>
+      </w:r>
+      <w:proofErr w:type="spellStart"/>
+      <w:r>
+        <w:t>RoPE</w:t>
+      </w:r>
+      <w:proofErr w:type="spellEnd"/>
+      <w:r>
+        <w:t xml:space="preserve"> foi escolhido por ser um brinquedo que atende aos requisitos necessários ao se trabalhar com educação infantil: é um objeto tangível (palpável), é lúdico e promove o trabalho em conjunto</w:t>
       </w:r>
     </w:p>
     <w:p>
@@ -359,7 +425,15 @@
         <w:jc w:val="both"/>
       </w:pPr>
       <w:r>
-        <w:t xml:space="preserve">Nesse contexto, o objetivo deste trabalho é modificar o brinquedo RoPE </w:t>
+        <w:t xml:space="preserve">Nesse contexto, o objetivo deste trabalho é modificar o brinquedo </w:t>
+      </w:r>
+      <w:proofErr w:type="spellStart"/>
+      <w:r>
+        <w:t>RoPE</w:t>
+      </w:r>
+      <w:proofErr w:type="spellEnd"/>
+      <w:r>
+        <w:t xml:space="preserve"> </w:t>
       </w:r>
     </w:p>
     <w:p>
@@ -376,11 +450,43 @@
         <w:jc w:val="both"/>
       </w:pPr>
       <w:r>
-        <w:t xml:space="preserve">desenvolver uma métrica que permita fazer essa mensuração do pensamento computacional em crianças de 4 a 7 anos e que possa ser usada como um referencial pelos pesquisadores da área. Por se tratar da educação infantil, optou-se por utilizar como ferramenta para o desenvolvimento do trabalho o RoPE, um robô programável educacional de baixo custo produzido no Brasil. O RoPE foi </w:t>
+        <w:t xml:space="preserve">desenvolver uma métrica que permita fazer essa mensuração do pensamento computacional em crianças de 4 a 7 anos e que possa ser usada como um referencial pelos pesquisadores da área. Por se tratar da educação infantil, optou-se por utilizar como ferramenta para o desenvolvimento do trabalho o </w:t>
+      </w:r>
+      <w:proofErr w:type="spellStart"/>
+      <w:r>
+        <w:t>RoPE</w:t>
+      </w:r>
+      <w:proofErr w:type="spellEnd"/>
+      <w:r>
+        <w:t xml:space="preserve">, um robô programável educacional de baixo custo produzido no Brasil. O </w:t>
+      </w:r>
+      <w:proofErr w:type="spellStart"/>
+      <w:r>
+        <w:t>RoPE</w:t>
+      </w:r>
+      <w:proofErr w:type="spellEnd"/>
+      <w:r>
+        <w:t xml:space="preserve"> foi </w:t>
       </w:r>
       <w:r>
         <w:lastRenderedPageBreak/>
-        <w:t>escolhido por ser um brinquedo que atende aos requisitos necessários ao se trabalhar com educação infantil: é um objeto tangível (palpável), é lúdico e promove o trabalho em conjunto. Para viabilizar o desenvolvimento do trabalho, por consequência da pandemia do COVID-19, o RoPE será adaptado para incluir um módulo WiFI e permitir que os testes sejam executados na residência dos indivíduos objetos do teste, e que os dados coletados sejam enviados através da Internet para posterior análise usando técnicas de estatística aplicada à validação de instrumentos. Ao final do trabalho espera-se ter um conjunto de testes que possa ser reproduzido/aplicado por demais pesquisadores e que possa dizer o nível de desenvolvimento do pensamento computacional dos indivíduos em cada uma das habilidades citadas: decomposição, abstração, reconhecimento de padrões e pensamento algorítmico</w:t>
+        <w:t xml:space="preserve">escolhido por ser um brinquedo que atende aos requisitos necessários ao se trabalhar com educação infantil: é um objeto tangível (palpável), é lúdico e promove o trabalho em conjunto. Para viabilizar o desenvolvimento do trabalho, por consequência da pandemia do COVID-19, o </w:t>
+      </w:r>
+      <w:proofErr w:type="spellStart"/>
+      <w:r>
+        <w:t>RoPE</w:t>
+      </w:r>
+      <w:proofErr w:type="spellEnd"/>
+      <w:r>
+        <w:t xml:space="preserve"> será adaptado para incluir um módulo </w:t>
+      </w:r>
+      <w:proofErr w:type="spellStart"/>
+      <w:r>
+        <w:t>WiFI</w:t>
+      </w:r>
+      <w:proofErr w:type="spellEnd"/>
+      <w:r>
+        <w:t xml:space="preserve"> e permitir que os testes sejam executados na residência dos indivíduos objetos do teste, e que os dados coletados sejam enviados através da Internet para posterior análise usando técnicas de estatística aplicada à validação de instrumentos. Ao final do trabalho espera-se ter um conjunto de testes que possa ser reproduzido/aplicado por demais pesquisadores e que possa dizer o nível de desenvolvimento do pensamento computacional dos indivíduos em cada uma das habilidades citadas: decomposição, abstração, reconhecimento de padrões e pensamento algorítmico</w:t>
       </w:r>
     </w:p>
     <w:p>
@@ -404,7 +510,15 @@
         <w:jc w:val="both"/>
       </w:pPr>
       <w:r>
-        <w:t xml:space="preserve">O pensamento computacional é um assunto que vem sendo discutido há tempos pela comunidade científica, tendo sido abordado já na década de 80 por Seymour Papert. Em seu trabalho, </w:t>
+        <w:t xml:space="preserve">O pensamento computacional é um assunto que vem sendo discutido há tempos pela comunidade científica, tendo sido abordado já na década de 80 por Seymour </w:t>
+      </w:r>
+      <w:proofErr w:type="spellStart"/>
+      <w:r>
+        <w:t>Papert</w:t>
+      </w:r>
+      <w:proofErr w:type="spellEnd"/>
+      <w:r>
+        <w:t xml:space="preserve">. Em seu trabalho, </w:t>
       </w:r>
       <w:hyperlink r:id="rId8">
         <w:r>
@@ -422,7 +536,15 @@
         <w:jc w:val="both"/>
       </w:pPr>
       <w:r>
-        <w:t xml:space="preserve">Após o trabalho de Papert outros pesquisadores abordaram o pensamento computacional de uma forma mais aprofundada gerando um maior interesse pelo tema. Em seu artigo, </w:t>
+        <w:t xml:space="preserve">Após o trabalho de </w:t>
+      </w:r>
+      <w:proofErr w:type="spellStart"/>
+      <w:r>
+        <w:t>Papert</w:t>
+      </w:r>
+      <w:proofErr w:type="spellEnd"/>
+      <w:r>
+        <w:t xml:space="preserve"> outros pesquisadores abordaram o pensamento computacional de uma forma mais aprofundada gerando um maior interesse pelo tema. Em seu artigo, </w:t>
       </w:r>
       <w:hyperlink r:id="rId9">
         <w:r>
@@ -430,7 +552,15 @@
         </w:r>
       </w:hyperlink>
       <w:r>
-        <w:t xml:space="preserve"> demonstra como o pensamento computacional pode ser aplicado em diversas áreas além da Ciência da Computação, citando, por exemplo, o uso do aprendizado de máquina na estatística e o uso de abstração na biologia para representar a estrutura de proteínas. Wing resume o pensamento computacional como a habilidade de reformular um problema complexo em um problema mais simples e possível de resolver, usando: redução, incorporação, transformação ou simulação.</w:t>
+        <w:t xml:space="preserve"> demonstra como o pensamento computacional pode ser aplicado em diversas áreas além da Ciência da Computação, citando, por exemplo, o uso do aprendizado de máquina na estatística e o uso de abstração na biologia para representar a estrutura de proteínas. </w:t>
+      </w:r>
+      <w:proofErr w:type="spellStart"/>
+      <w:r>
+        <w:t>Wing</w:t>
+      </w:r>
+      <w:proofErr w:type="spellEnd"/>
+      <w:r>
+        <w:t xml:space="preserve"> resume o pensamento computacional como a habilidade de reformular um problema complexo em um problema mais simples e possível de resolver, usando: redução, incorporação, transformação ou simulação.</w:t>
       </w:r>
     </w:p>
     <w:p>
@@ -475,8 +605,13 @@
         <w:jc w:val="both"/>
       </w:pPr>
       <w:r>
-        <w:t xml:space="preserve"> demonstra claros como ele pode ser aplicado em problemas em diversas disciplinas e do dia a dia em diversas áreas de conh</w:t>
-      </w:r>
+        <w:t xml:space="preserve"> demonstra claros como ele pode ser aplicado em problemas em diversas disciplinas e do dia a dia em diversas áreas de </w:t>
+      </w:r>
+      <w:proofErr w:type="spellStart"/>
+      <w:r>
+        <w:t>conh</w:t>
+      </w:r>
+      <w:proofErr w:type="spellEnd"/>
     </w:p>
     <w:p>
       <w:pPr>
@@ -633,7 +768,15 @@
         <w:jc w:val="both"/>
       </w:pPr>
       <w:r>
-        <w:t>Falar sobre a nossa solução. Citar o uso do RoPE e dos tapetes e o módulo WiFi</w:t>
+        <w:t xml:space="preserve">Falar sobre a nossa solução. Citar o uso do </w:t>
+      </w:r>
+      <w:proofErr w:type="spellStart"/>
+      <w:r>
+        <w:t>RoPE</w:t>
+      </w:r>
+      <w:proofErr w:type="spellEnd"/>
+      <w:r>
+        <w:t xml:space="preserve"> e dos tapetes e o módulo WiFi</w:t>
       </w:r>
     </w:p>
     <w:p>
@@ -963,7 +1106,23 @@
         <w:jc w:val="both"/>
       </w:pPr>
       <w:r>
-        <w:t>Neste trabalho será aplicado o método indutivo, o qual consiste em se estabelecer uma verdade universal ou uma referência geral com base em dados e fatos previamente conhecidos e comprovados. Nesta pesquisa parte-se do conhecimento prévio de que existe uma dificuldade no aprendizado de programação relacionada ao idioma no Brasil e busca-se verificar o grau de impacto do idioma nesse aprendizado. Para verificar este grau de impacto será usada uma técnica estatística denominada Propensity score matching, desta forma, a pesquisa utilizada a abordagem quantitativa.</w:t>
+        <w:t xml:space="preserve">Neste trabalho será aplicado o método indutivo, o qual consiste em se estabelecer uma verdade universal ou uma referência geral com base em dados e fatos previamente conhecidos e comprovados. Nesta pesquisa parte-se do conhecimento prévio de que existe uma dificuldade no aprendizado de programação relacionada ao idioma no Brasil e busca-se verificar o grau de impacto do idioma nesse aprendizado. Para verificar este grau de impacto será usada uma técnica estatística denominada </w:t>
+      </w:r>
+      <w:proofErr w:type="spellStart"/>
+      <w:r>
+        <w:t>Propensity</w:t>
+      </w:r>
+      <w:proofErr w:type="spellEnd"/>
+      <w:r>
+        <w:t xml:space="preserve"> score </w:t>
+      </w:r>
+      <w:proofErr w:type="spellStart"/>
+      <w:r>
+        <w:t>matching</w:t>
+      </w:r>
+      <w:proofErr w:type="spellEnd"/>
+      <w:r>
+        <w:t>, desta forma, a pesquisa utilizada a abordagem quantitativa.</w:t>
       </w:r>
     </w:p>
     <w:p>
@@ -1105,7 +1264,23 @@
         <w:t>Análise dos dados coletados:</w:t>
       </w:r>
       <w:r>
-        <w:t xml:space="preserve"> Esta etapa tem como objetivo aplicar a técnica de Propensity Score Matching nos dados coletados e analisá-los.</w:t>
+        <w:t xml:space="preserve"> Esta etapa tem como objetivo aplicar a técnica de </w:t>
+      </w:r>
+      <w:proofErr w:type="spellStart"/>
+      <w:r>
+        <w:t>Propensity</w:t>
+      </w:r>
+      <w:proofErr w:type="spellEnd"/>
+      <w:r>
+        <w:t xml:space="preserve"> Score </w:t>
+      </w:r>
+      <w:proofErr w:type="spellStart"/>
+      <w:r>
+        <w:t>Matching</w:t>
+      </w:r>
+      <w:proofErr w:type="spellEnd"/>
+      <w:r>
+        <w:t xml:space="preserve"> nos dados coletados e analisá-los.</w:t>
       </w:r>
     </w:p>
     <w:p>
@@ -1155,7 +1330,15 @@
         </w:rPr>
       </w:pPr>
       <w:r>
-        <w:t xml:space="preserve">Um dos objetivos deste trabalho é adaptar o RoPE para que ele possa se conectar à internet </w:t>
+        <w:t xml:space="preserve">Um dos objetivos deste trabalho é adaptar o </w:t>
+      </w:r>
+      <w:proofErr w:type="spellStart"/>
+      <w:r>
+        <w:t>RoPE</w:t>
+      </w:r>
+      <w:proofErr w:type="spellEnd"/>
+      <w:r>
+        <w:t xml:space="preserve"> para que ele possa se conectar à internet </w:t>
       </w:r>
       <w:r>
         <w:t xml:space="preserve">através de uma rede WiFi </w:t>
@@ -1191,8 +1374,6 @@
       <w:r>
         <w:t xml:space="preserve"> funcionalidade.</w:t>
       </w:r>
-      <w:bookmarkStart w:id="15" w:name="_GoBack"/>
-      <w:bookmarkEnd w:id="15"/>
     </w:p>
     <w:p>
       <w:pPr>
@@ -1201,15 +1382,48 @@
         <w:jc w:val="both"/>
       </w:pPr>
       <w:r>
-        <w:t>Uma das possibilidades seria substituir o ATmega328p por um outro chip que possua essa função, no entanto, isso não é viável no momento, pois envolve ter que recodificar todo o firmware do RoPE para o novo microcontrolador, tarefa essa que poderá ser realizada em um trabalho futuro. Por esse motivo, se faz necessário usar no projeto um módulo que possa ser acoplado ao brinquedo e se comunicar com o microcontrolador principal via comunicação serial UART (</w:t>
+        <w:t xml:space="preserve">Uma das possibilidades seria substituir o ATmega328p por um outro chip que possua essa função, no entanto, isso não é viável no momento, pois envolve ter que recodificar todo o firmware do </w:t>
+      </w:r>
+      <w:proofErr w:type="spellStart"/>
+      <w:r>
+        <w:t>RoPE</w:t>
+      </w:r>
+      <w:proofErr w:type="spellEnd"/>
+      <w:r>
+        <w:t xml:space="preserve"> para o novo microcontrolador, tarefa essa que poderá ser realizada em um trabalho futuro. Por esse motivo, se faz necessário usar no projeto um módulo que possa ser acoplado ao brinquedo e se comunicar com o microcontrolador principal via comunicação serial UART (</w:t>
       </w:r>
       <w:r>
         <w:rPr>
           <w:i/>
           <w:iCs/>
         </w:rPr>
-        <w:t>Universal Asynchronous Receiver-Transmitter</w:t>
-      </w:r>
+        <w:t xml:space="preserve">Universal </w:t>
+      </w:r>
+      <w:proofErr w:type="spellStart"/>
+      <w:r>
+        <w:rPr>
+          <w:i/>
+          <w:iCs/>
+        </w:rPr>
+        <w:t>Asynchronous</w:t>
+      </w:r>
+      <w:proofErr w:type="spellEnd"/>
+      <w:r>
+        <w:rPr>
+          <w:i/>
+          <w:iCs/>
+        </w:rPr>
+        <w:t xml:space="preserve"> </w:t>
+      </w:r>
+      <w:proofErr w:type="spellStart"/>
+      <w:r>
+        <w:rPr>
+          <w:i/>
+          <w:iCs/>
+        </w:rPr>
+        <w:t>Receiver-Transmitter</w:t>
+      </w:r>
+      <w:proofErr w:type="spellEnd"/>
       <w:r>
         <w:t>).</w:t>
       </w:r>
@@ -1224,7 +1438,23 @@
         <w:t>Para melhor compreensão, é importante salientar que o termo módulo é utilizado para descrever uma placa de circuito impresso que integra um chip principal aos seus periféricos</w:t>
       </w:r>
       <w:r>
-        <w:t xml:space="preserve"> como, por exemplo: cristal, memória flash, regulador de tensão e outros componentes. Tendo esclarecido isso, o módulo escolhido para o desenvolvimento do Smart RoPE foi o ESP</w:t>
+        <w:t xml:space="preserve"> como, por exemplo: cristal, memória flash, regulador de tensão e outros componentes. Tendo esclarecido isso, o módulo escolhido para o desenvolvimento do </w:t>
+      </w:r>
+      <w:proofErr w:type="spellStart"/>
+      <w:r>
+        <w:t>Smart</w:t>
+      </w:r>
+      <w:proofErr w:type="spellEnd"/>
+      <w:r>
+        <w:t xml:space="preserve"> </w:t>
+      </w:r>
+      <w:proofErr w:type="spellStart"/>
+      <w:r>
+        <w:t>RoPE</w:t>
+      </w:r>
+      <w:proofErr w:type="spellEnd"/>
+      <w:r>
+        <w:t xml:space="preserve"> foi o ESP</w:t>
       </w:r>
       <w:r>
         <w:t>-</w:t>
@@ -1254,7 +1484,15 @@
         <w:fldChar w:fldCharType="end"/>
       </w:r>
       <w:r>
-        <w:t xml:space="preserve">), amplamente utilizado em projetos IoT em conjunto com o Arduino </w:t>
+        <w:t xml:space="preserve">), amplamente utilizado em projetos </w:t>
+      </w:r>
+      <w:proofErr w:type="spellStart"/>
+      <w:r>
+        <w:t>IoT</w:t>
+      </w:r>
+      <w:proofErr w:type="spellEnd"/>
+      <w:r>
+        <w:t xml:space="preserve"> em conjunto com o Arduino </w:t>
       </w:r>
       <w:r>
         <w:t>(baseadas em microcontroladores da família AVR da Atmel)</w:t>
@@ -1266,7 +1504,15 @@
         <w:t xml:space="preserve"> </w:t>
       </w:r>
       <w:r>
-        <w:t>Esse módulo, também chamado de ESP8266-01, integra um dos seguintes chips da Espressif: o ESP8266 (modelo mais antigo) ou o ESP8266EX (modelo mais recente), dependendo da data de sua fabricação</w:t>
+        <w:t xml:space="preserve">Esse módulo, também chamado de ESP8266-01, integra um dos seguintes chips da </w:t>
+      </w:r>
+      <w:proofErr w:type="spellStart"/>
+      <w:r>
+        <w:t>Espressif</w:t>
+      </w:r>
+      <w:proofErr w:type="spellEnd"/>
+      <w:r>
+        <w:t>: o ESP8266 (modelo mais antigo) ou o ESP8266EX (modelo mais recente), dependendo da data de sua fabricação</w:t>
       </w:r>
       <w:r>
         <w:t>.</w:t>
@@ -1294,16 +1540,34 @@
       <w:r>
         <w:t xml:space="preserve"> possui a funcionalidade de comunicação serial necessária ao projeto, além de vários outros recursos úteis que serão abordados nesse capítulo. Além disso, dentro do contexto de </w:t>
       </w:r>
+      <w:proofErr w:type="spellStart"/>
       <w:r>
         <w:rPr>
           <w:i/>
           <w:iCs/>
         </w:rPr>
-        <w:t>smart toys</w:t>
-      </w:r>
-      <w:r>
+        <w:t>smart</w:t>
+      </w:r>
+      <w:proofErr w:type="spellEnd"/>
+      <w:r>
+        <w:rPr>
+          <w:i/>
+          <w:iCs/>
+        </w:rPr>
         <w:t xml:space="preserve"> </w:t>
       </w:r>
+      <w:proofErr w:type="spellStart"/>
+      <w:r>
+        <w:rPr>
+          <w:i/>
+          <w:iCs/>
+        </w:rPr>
+        <w:t>toys</w:t>
+      </w:r>
+      <w:proofErr w:type="spellEnd"/>
+      <w:r>
+        <w:t xml:space="preserve"> </w:t>
+      </w:r>
       <w:r>
         <w:t>um módulo com o</w:t>
       </w:r>
@@ -1311,7 +1575,15 @@
         <w:t xml:space="preserve"> </w:t>
       </w:r>
       <w:r>
-        <w:t xml:space="preserve">ESP8266 já foi empregado com sucesso na construção do Dolphin Sam </w:t>
+        <w:t xml:space="preserve">ESP8266 já foi empregado com sucesso na construção do </w:t>
+      </w:r>
+      <w:proofErr w:type="spellStart"/>
+      <w:r>
+        <w:t>Dolphin</w:t>
+      </w:r>
+      <w:proofErr w:type="spellEnd"/>
+      <w:r>
+        <w:t xml:space="preserve"> Sam </w:t>
       </w:r>
       <w:r>
         <w:fldChar w:fldCharType="begin"/>
@@ -1405,7 +1677,15 @@
         <w:fldChar w:fldCharType="end"/>
       </w:r>
       <w:r>
-        <w:t xml:space="preserve"> “[...] os pesquisadores que construíram o RoPE priorizaram decisões que pudessem reduzir o custo e tornar o brinquedo aderente a realidade dos núcleos de educação infantil brasileiros”.</w:t>
+        <w:t xml:space="preserve"> “[...] os pesquisadores que construíram o </w:t>
+      </w:r>
+      <w:proofErr w:type="spellStart"/>
+      <w:r>
+        <w:t>RoPE</w:t>
+      </w:r>
+      <w:proofErr w:type="spellEnd"/>
+      <w:r>
+        <w:t xml:space="preserve"> priorizaram decisões que pudessem reduzir o custo e tornar o brinquedo aderente a realidade dos núcleos de educação infantil brasileiros”.</w:t>
       </w:r>
     </w:p>
     <w:p>
@@ -1493,19 +1773,32 @@
       <w:pPr>
         <w:pStyle w:val="RtulodeFigura"/>
       </w:pPr>
-      <w:bookmarkStart w:id="16" w:name="_Ref57996960"/>
+      <w:bookmarkStart w:id="15" w:name="_Ref57996960"/>
       <w:r>
         <w:t xml:space="preserve">Figura </w:t>
       </w:r>
-      <w:fldSimple w:instr=" SEQ Figura \* ARABIC ">
-        <w:r>
-          <w:rPr>
-            <w:noProof/>
-          </w:rPr>
-          <w:t>1</w:t>
-        </w:r>
-      </w:fldSimple>
-      <w:bookmarkEnd w:id="16"/>
+      <w:r>
+        <w:fldChar w:fldCharType="begin"/>
+      </w:r>
+      <w:r>
+        <w:instrText xml:space="preserve"> SEQ Figura \* ARABIC </w:instrText>
+      </w:r>
+      <w:r>
+        <w:fldChar w:fldCharType="separate"/>
+      </w:r>
+      <w:r>
+        <w:rPr>
+          <w:noProof/>
+        </w:rPr>
+        <w:t>1</w:t>
+      </w:r>
+      <w:r>
+        <w:rPr>
+          <w:noProof/>
+        </w:rPr>
+        <w:fldChar w:fldCharType="end"/>
+      </w:r>
+      <w:bookmarkEnd w:id="15"/>
       <w:r>
         <w:t xml:space="preserve">. Módulo </w:t>
       </w:r>
@@ -1523,7 +1816,15 @@
         <w:t xml:space="preserve">Outra principal preocupação deste trabalho é manter um baixo consumo de energia. </w:t>
       </w:r>
       <w:r>
-        <w:t xml:space="preserve">O RoPE é um brinquedo amplamente utilizado em sala de aula em atividades que duram de 30 a 60 minutos em uso contínuo, portanto, é necessário garantir </w:t>
+        <w:t xml:space="preserve">O </w:t>
+      </w:r>
+      <w:proofErr w:type="spellStart"/>
+      <w:r>
+        <w:t>RoPE</w:t>
+      </w:r>
+      <w:proofErr w:type="spellEnd"/>
+      <w:r>
+        <w:t xml:space="preserve"> é um brinquedo amplamente utilizado em sala de aula em atividades que duram de 30 a 60 minutos em uso contínuo, portanto, é necessário garantir </w:t>
       </w:r>
       <w:r>
         <w:t xml:space="preserve">a autonomia da bateria </w:t>
@@ -1531,10 +1832,18 @@
       <w:r>
         <w:t>durante este período.</w:t>
       </w:r>
-      <w:bookmarkStart w:id="17" w:name="_4bck68ddbs4j" w:colFirst="0" w:colLast="0"/>
-      <w:bookmarkEnd w:id="17"/>
-      <w:r>
-        <w:t xml:space="preserve"> Atualmente o RoPE consegue manter </w:t>
+      <w:bookmarkStart w:id="16" w:name="_4bck68ddbs4j" w:colFirst="0" w:colLast="0"/>
+      <w:bookmarkEnd w:id="16"/>
+      <w:r>
+        <w:t xml:space="preserve"> Atualmente o </w:t>
+      </w:r>
+      <w:proofErr w:type="spellStart"/>
+      <w:r>
+        <w:t>RoPE</w:t>
+      </w:r>
+      <w:proofErr w:type="spellEnd"/>
+      <w:r>
+        <w:t xml:space="preserve"> consegue manter </w:t>
       </w:r>
       <w:r>
         <w:t xml:space="preserve">essa </w:t>
@@ -1592,7 +1901,15 @@
         <w:t xml:space="preserve">externa </w:t>
       </w:r>
       <w:r>
-        <w:t xml:space="preserve">para então ligar e reiniciar sua atividade. No caso do RoPE essa interrupção ocorre quando um de seus botões é pressionado. </w:t>
+        <w:t xml:space="preserve">para então ligar e reiniciar sua atividade. No caso do </w:t>
+      </w:r>
+      <w:proofErr w:type="spellStart"/>
+      <w:r>
+        <w:t>RoPE</w:t>
+      </w:r>
+      <w:proofErr w:type="spellEnd"/>
+      <w:r>
+        <w:t xml:space="preserve"> essa interrupção ocorre quando um de seus botões é pressionado. </w:t>
       </w:r>
     </w:p>
     <w:p>
@@ -1680,7 +1997,15 @@
         <w:t>5V e ativado o cristal interno de 8MHz</w:t>
       </w:r>
       <w:r>
-        <w:t xml:space="preserve">, configuração usada pelo RoPE. </w:t>
+        <w:t xml:space="preserve">, configuração usada pelo </w:t>
+      </w:r>
+      <w:proofErr w:type="spellStart"/>
+      <w:r>
+        <w:t>RoPE</w:t>
+      </w:r>
+      <w:proofErr w:type="spellEnd"/>
+      <w:r>
+        <w:t xml:space="preserve">. </w:t>
       </w:r>
       <w:r>
         <w:t xml:space="preserve">As capacidades de economia de energia do </w:t>
@@ -1732,8 +2057,13 @@
       <w:r>
         <w:t xml:space="preserve">, em parceria com a Secretaria de Educação de Balneário Camboriú, pelo menos 30 unidades do </w:t>
       </w:r>
-      <w:r>
-        <w:t xml:space="preserve">RoPE </w:t>
+      <w:proofErr w:type="spellStart"/>
+      <w:r>
+        <w:t>RoPE</w:t>
+      </w:r>
+      <w:proofErr w:type="spellEnd"/>
+      <w:r>
+        <w:t xml:space="preserve"> </w:t>
       </w:r>
       <w:r>
         <w:t>foram construídas e distribuídas</w:t>
@@ -1801,7 +2131,23 @@
         <w:t>gera</w:t>
       </w:r>
       <w:r>
-        <w:t xml:space="preserve"> um custo de logística; (ii) aumenta o tempo de espera para a correção e; (iii) inviabiliza que a atualização seja </w:t>
+        <w:t xml:space="preserve"> um custo de logística; (</w:t>
+      </w:r>
+      <w:proofErr w:type="spellStart"/>
+      <w:r>
+        <w:t>ii</w:t>
+      </w:r>
+      <w:proofErr w:type="spellEnd"/>
+      <w:r>
+        <w:t>) aumenta o tempo de espera para a correção e; (</w:t>
+      </w:r>
+      <w:proofErr w:type="spellStart"/>
+      <w:r>
+        <w:t>iii</w:t>
+      </w:r>
+      <w:proofErr w:type="spellEnd"/>
+      <w:r>
+        <w:t xml:space="preserve">) inviabiliza que a atualização seja </w:t>
       </w:r>
       <w:r>
         <w:t>aplicada nas demais</w:t>
@@ -1846,7 +2192,15 @@
         <w:t>.</w:t>
       </w:r>
       <w:r>
-        <w:t xml:space="preserve"> O uso desse recurso no ESP8266 é relativamente simples, pois a comunidade desenvolve e mantém um conjunto de bibliotecas no Github que implementam essa funcionalidade </w:t>
+        <w:t xml:space="preserve"> O uso desse recurso no ESP8266 é relativamente simples, pois a comunidade desenvolve e mantém um conjunto de bibliotecas no </w:t>
+      </w:r>
+      <w:proofErr w:type="spellStart"/>
+      <w:r>
+        <w:t>Github</w:t>
+      </w:r>
+      <w:proofErr w:type="spellEnd"/>
+      <w:r>
+        <w:t xml:space="preserve"> que implementam essa funcionalidade </w:t>
       </w:r>
       <w:r>
         <w:fldChar w:fldCharType="begin"/>
@@ -1888,8 +2242,8 @@
           <w:tcPr>
             <w:tcW w:w="8784" w:type="dxa"/>
           </w:tcPr>
-          <w:bookmarkStart w:id="18" w:name="_MON_1668640684"/>
-          <w:bookmarkEnd w:id="18"/>
+          <w:bookmarkStart w:id="17" w:name="_MON_1668640684"/>
+          <w:bookmarkEnd w:id="17"/>
           <w:p>
             <w:pPr>
               <w:tabs>
@@ -1942,10 +2296,10 @@
                   <v:path o:extrusionok="f" gradientshapeok="t" o:connecttype="rect"/>
                   <o:lock v:ext="edit" aspectratio="t"/>
                 </v:shapetype>
-                <v:shape id="_x0000_i1025" type="#_x0000_t75" style="width:425pt;height:274.5pt" o:ole="">
+                <v:shape id="_x0000_i1025" type="#_x0000_t75" style="width:425pt;height:274.45pt" o:ole="">
                   <v:imagedata r:id="rId13" o:title=""/>
                 </v:shape>
-                <o:OLEObject Type="Embed" ProgID="Word.OpenDocumentText.12" ShapeID="_x0000_i1025" DrawAspect="Content" ObjectID="_1668718102" r:id="rId14"/>
+                <o:OLEObject Type="Embed" ProgID="Word.OpenDocumentText.12" ShapeID="_x0000_i1025" DrawAspect="Content" ObjectID="_1668787663" r:id="rId14"/>
               </w:object>
             </w:r>
           </w:p>
@@ -1956,19 +2310,32 @@
       <w:pPr>
         <w:pStyle w:val="RtulodeFigura"/>
       </w:pPr>
-      <w:bookmarkStart w:id="19" w:name="_Ref58028050"/>
+      <w:bookmarkStart w:id="18" w:name="_Ref58028050"/>
       <w:r>
         <w:t xml:space="preserve">Figura </w:t>
       </w:r>
-      <w:fldSimple w:instr=" SEQ Figura \* ARABIC ">
-        <w:r>
-          <w:rPr>
-            <w:noProof/>
-          </w:rPr>
-          <w:t>2</w:t>
-        </w:r>
-      </w:fldSimple>
-      <w:bookmarkEnd w:id="19"/>
+      <w:r>
+        <w:fldChar w:fldCharType="begin"/>
+      </w:r>
+      <w:r>
+        <w:instrText xml:space="preserve"> SEQ Figura \* ARABIC </w:instrText>
+      </w:r>
+      <w:r>
+        <w:fldChar w:fldCharType="separate"/>
+      </w:r>
+      <w:r>
+        <w:rPr>
+          <w:noProof/>
+        </w:rPr>
+        <w:t>2</w:t>
+      </w:r>
+      <w:r>
+        <w:rPr>
+          <w:noProof/>
+        </w:rPr>
+        <w:fldChar w:fldCharType="end"/>
+      </w:r>
+      <w:bookmarkEnd w:id="18"/>
       <w:r>
         <w:t>. Exemplo de código para atualização OTA</w:t>
       </w:r>
@@ -1979,12 +2346,20 @@
         <w:ind w:firstLine="709"/>
         <w:jc w:val="both"/>
       </w:pPr>
-      <w:bookmarkStart w:id="20" w:name="_Hlk57937632"/>
+      <w:bookmarkStart w:id="19" w:name="_Hlk57937632"/>
       <w:r>
         <w:t xml:space="preserve">Em sua </w:t>
       </w:r>
       <w:r>
-        <w:t xml:space="preserve">programação atual o RoPE possui alguns parâmetros de funcionamento que precisam ser ajustados de forma única para cada unidade produzida, devido à sutis diferenças existentes </w:t>
+        <w:t xml:space="preserve">programação atual o </w:t>
+      </w:r>
+      <w:proofErr w:type="spellStart"/>
+      <w:r>
+        <w:t>RoPE</w:t>
+      </w:r>
+      <w:proofErr w:type="spellEnd"/>
+      <w:r>
+        <w:t xml:space="preserve"> possui alguns parâmetros de funcionamento que precisam ser ajustados de forma única para cada unidade produzida, devido à sutis diferenças existentes </w:t>
       </w:r>
       <w:r>
         <w:t xml:space="preserve">em seus </w:t>
@@ -1992,6 +2367,7 @@
       <w:r>
         <w:t xml:space="preserve">componentes. Um destes componentes é o </w:t>
       </w:r>
+      <w:proofErr w:type="spellStart"/>
       <w:r>
         <w:rPr>
           <w:i/>
@@ -1999,6 +2375,7 @@
         </w:rPr>
         <w:t>buzzer</w:t>
       </w:r>
+      <w:proofErr w:type="spellEnd"/>
       <w:r>
         <w:t xml:space="preserve"> que, dependendo da unidade, não é capaz de reproduzir com clareza e intensidade suficiente </w:t>
       </w:r>
@@ -2006,7 +2383,15 @@
         <w:t>as</w:t>
       </w:r>
       <w:r>
-        <w:t xml:space="preserve"> notas que compõem as melodias do RoPE. Isso torna necessário usar uma combinação de notas musicais diferentes para cada unidade</w:t>
+        <w:t xml:space="preserve"> notas que compõem as melodias do </w:t>
+      </w:r>
+      <w:proofErr w:type="spellStart"/>
+      <w:r>
+        <w:t>RoPE</w:t>
+      </w:r>
+      <w:proofErr w:type="spellEnd"/>
+      <w:r>
+        <w:t>. Isso torna necessário usar uma combinação de notas musicais diferentes para cada unidade</w:t>
       </w:r>
       <w:r>
         <w:t xml:space="preserve"> produzida</w:t>
@@ -2048,7 +2433,15 @@
         <w:t>ndo</w:t>
       </w:r>
       <w:r>
-        <w:t xml:space="preserve"> uma imprecisão quando o RoPE realiza um movimento de giro. Para corrigir isso, existe um parâmetro dentro do </w:t>
+        <w:t xml:space="preserve"> uma imprecisão quando o </w:t>
+      </w:r>
+      <w:proofErr w:type="spellStart"/>
+      <w:r>
+        <w:t>RoPE</w:t>
+      </w:r>
+      <w:proofErr w:type="spellEnd"/>
+      <w:r>
+        <w:t xml:space="preserve"> realiza um movimento de giro. Para corrigir isso, existe um parâmetro dentro do </w:t>
       </w:r>
       <w:r>
         <w:rPr>
@@ -2122,6 +2515,7 @@
       <w:r>
         <w:t xml:space="preserve">usando o recurso de </w:t>
       </w:r>
+      <w:proofErr w:type="spellStart"/>
       <w:r>
         <w:rPr>
           <w:i/>
@@ -2129,6 +2523,7 @@
         </w:rPr>
         <w:t>SoftAP</w:t>
       </w:r>
+      <w:proofErr w:type="spellEnd"/>
       <w:r>
         <w:t xml:space="preserve"> do ESP8266</w:t>
       </w:r>
@@ -2244,8 +2639,65 @@
           <w:i/>
           <w:iCs/>
         </w:rPr>
-        <w:t>EEPROM - Electrically-Erasable Programmable Read-Only Memory</w:t>
-      </w:r>
+        <w:t xml:space="preserve">EEPROM - </w:t>
+      </w:r>
+      <w:proofErr w:type="spellStart"/>
+      <w:r>
+        <w:rPr>
+          <w:i/>
+          <w:iCs/>
+        </w:rPr>
+        <w:t>Electrically-Erasable</w:t>
+      </w:r>
+      <w:proofErr w:type="spellEnd"/>
+      <w:r>
+        <w:rPr>
+          <w:i/>
+          <w:iCs/>
+        </w:rPr>
+        <w:t xml:space="preserve"> </w:t>
+      </w:r>
+      <w:proofErr w:type="spellStart"/>
+      <w:r>
+        <w:rPr>
+          <w:i/>
+          <w:iCs/>
+        </w:rPr>
+        <w:t>Programmable</w:t>
+      </w:r>
+      <w:proofErr w:type="spellEnd"/>
+      <w:r>
+        <w:rPr>
+          <w:i/>
+          <w:iCs/>
+        </w:rPr>
+        <w:t xml:space="preserve"> </w:t>
+      </w:r>
+      <w:proofErr w:type="spellStart"/>
+      <w:r>
+        <w:rPr>
+          <w:i/>
+          <w:iCs/>
+        </w:rPr>
+        <w:t>Read-Only</w:t>
+      </w:r>
+      <w:proofErr w:type="spellEnd"/>
+      <w:r>
+        <w:rPr>
+          <w:i/>
+          <w:iCs/>
+        </w:rPr>
+        <w:t xml:space="preserve"> </w:t>
+      </w:r>
+      <w:proofErr w:type="spellStart"/>
+      <w:r>
+        <w:rPr>
+          <w:i/>
+          <w:iCs/>
+        </w:rPr>
+        <w:t>Memory</w:t>
+      </w:r>
+      <w:proofErr w:type="spellEnd"/>
       <w:r>
         <w:t xml:space="preserve">) </w:t>
       </w:r>
@@ -2360,21 +2812,42 @@
       <w:pPr>
         <w:pStyle w:val="RtulodeFigura"/>
       </w:pPr>
-      <w:bookmarkStart w:id="21" w:name="_Ref58088001"/>
+      <w:bookmarkStart w:id="20" w:name="_Ref58088001"/>
       <w:r>
         <w:t xml:space="preserve">Figura </w:t>
       </w:r>
-      <w:fldSimple w:instr=" SEQ Figura \* ARABIC ">
-        <w:r>
-          <w:rPr>
-            <w:noProof/>
-          </w:rPr>
-          <w:t>3</w:t>
-        </w:r>
-      </w:fldSimple>
-      <w:bookmarkEnd w:id="21"/>
-      <w:r>
-        <w:t>. Rede SofAP e página web hospedada no ESP8266</w:t>
+      <w:r>
+        <w:fldChar w:fldCharType="begin"/>
+      </w:r>
+      <w:r>
+        <w:instrText xml:space="preserve"> SEQ Figura \* ARABIC </w:instrText>
+      </w:r>
+      <w:r>
+        <w:fldChar w:fldCharType="separate"/>
+      </w:r>
+      <w:r>
+        <w:rPr>
+          <w:noProof/>
+        </w:rPr>
+        <w:t>3</w:t>
+      </w:r>
+      <w:r>
+        <w:rPr>
+          <w:noProof/>
+        </w:rPr>
+        <w:fldChar w:fldCharType="end"/>
+      </w:r>
+      <w:bookmarkEnd w:id="20"/>
+      <w:r>
+        <w:t xml:space="preserve">. Rede </w:t>
+      </w:r>
+      <w:proofErr w:type="spellStart"/>
+      <w:r>
+        <w:t>SofAP</w:t>
+      </w:r>
+      <w:proofErr w:type="spellEnd"/>
+      <w:r>
+        <w:t xml:space="preserve"> e página web hospedada no ESP8266</w:t>
       </w:r>
     </w:p>
     <w:p>
@@ -2426,7 +2899,15 @@
         <w:t>i</w:t>
       </w:r>
       <w:r>
-        <w:t xml:space="preserve">guração hospedada no ESP8266 e uma rede denominada “NodeMCU” usada para a conexão. Já na </w:t>
+        <w:t>guração hospedada no ESP8266 e uma rede denominada “</w:t>
+      </w:r>
+      <w:proofErr w:type="spellStart"/>
+      <w:r>
+        <w:t>NodeMCU</w:t>
+      </w:r>
+      <w:proofErr w:type="spellEnd"/>
+      <w:r>
+        <w:t xml:space="preserve">” usada para a conexão. Já na </w:t>
       </w:r>
       <w:r>
         <w:fldChar w:fldCharType="begin"/>
@@ -2450,7 +2931,15 @@
         <w:fldChar w:fldCharType="end"/>
       </w:r>
       <w:r>
-        <w:t xml:space="preserve"> é possível visualizar um trecho de código simplificado que pode ser usado para criar uma página semelhante no RoPE e gravar os parâmetros na </w:t>
+        <w:t xml:space="preserve"> é possível visualizar um trecho de código simplificado que pode ser usado para criar uma página semelhante no </w:t>
+      </w:r>
+      <w:proofErr w:type="spellStart"/>
+      <w:r>
+        <w:t>RoPE</w:t>
+      </w:r>
+      <w:proofErr w:type="spellEnd"/>
+      <w:r>
+        <w:t xml:space="preserve"> e gravar os parâmetros na </w:t>
       </w:r>
       <w:r>
         <w:rPr>
@@ -2481,8 +2970,8 @@
           <w:tcPr>
             <w:tcW w:w="9209" w:type="dxa"/>
           </w:tcPr>
-          <w:bookmarkStart w:id="22" w:name="_MON_1668670727"/>
-          <w:bookmarkEnd w:id="22"/>
+          <w:bookmarkStart w:id="21" w:name="_MON_1668670727"/>
+          <w:bookmarkEnd w:id="21"/>
           <w:p>
             <w:pPr>
               <w:jc w:val="both"/>
@@ -2492,7 +2981,7 @@
                 <v:shape id="_x0000_i1026" type="#_x0000_t75" style="width:425pt;height:244.5pt" o:ole="">
                   <v:imagedata r:id="rId16" o:title=""/>
                 </v:shape>
-                <o:OLEObject Type="Embed" ProgID="Word.OpenDocumentText.12" ShapeID="_x0000_i1026" DrawAspect="Content" ObjectID="_1668718103" r:id="rId17"/>
+                <o:OLEObject Type="Embed" ProgID="Word.OpenDocumentText.12" ShapeID="_x0000_i1026" DrawAspect="Content" ObjectID="_1668787664" r:id="rId17"/>
               </w:object>
             </w:r>
           </w:p>
@@ -2503,22 +2992,40 @@
       <w:pPr>
         <w:pStyle w:val="RtulodeFigura"/>
       </w:pPr>
-      <w:bookmarkStart w:id="23" w:name="_Ref58087536"/>
+      <w:bookmarkStart w:id="22" w:name="_Ref58087536"/>
       <w:r>
         <w:t xml:space="preserve">Figura </w:t>
       </w:r>
-      <w:fldSimple w:instr=" SEQ Figura \* ARABIC ">
-        <w:r>
-          <w:rPr>
-            <w:noProof/>
-          </w:rPr>
-          <w:t>4</w:t>
-        </w:r>
-      </w:fldSimple>
-      <w:bookmarkEnd w:id="23"/>
-      <w:r>
-        <w:t>. Código para configuração do RoPE</w:t>
-      </w:r>
+      <w:r>
+        <w:fldChar w:fldCharType="begin"/>
+      </w:r>
+      <w:r>
+        <w:instrText xml:space="preserve"> SEQ Figura \* ARABIC </w:instrText>
+      </w:r>
+      <w:r>
+        <w:fldChar w:fldCharType="separate"/>
+      </w:r>
+      <w:r>
+        <w:rPr>
+          <w:noProof/>
+        </w:rPr>
+        <w:t>4</w:t>
+      </w:r>
+      <w:r>
+        <w:rPr>
+          <w:noProof/>
+        </w:rPr>
+        <w:fldChar w:fldCharType="end"/>
+      </w:r>
+      <w:bookmarkEnd w:id="22"/>
+      <w:r>
+        <w:t xml:space="preserve">. Código para configuração do </w:t>
+      </w:r>
+      <w:proofErr w:type="spellStart"/>
+      <w:r>
+        <w:t>RoPE</w:t>
+      </w:r>
+      <w:proofErr w:type="spellEnd"/>
     </w:p>
     <w:p>
       <w:pPr>
@@ -2527,19 +3034,53 @@
         <w:jc w:val="both"/>
       </w:pPr>
       <w:r>
-        <w:t xml:space="preserve">Por fim, além dos recursos já apresentados, o ESP8266 conta com um hardware de maior desempenho, em comparação com o embarcado atualmente no RoPE, oferecendo um clock de CPU </w:t>
+        <w:t xml:space="preserve">Por fim, além dos recursos já apresentados, o ESP8266 conta com um hardware de maior desempenho, em comparação com o embarcado atualmente no </w:t>
+      </w:r>
+      <w:proofErr w:type="spellStart"/>
+      <w:r>
+        <w:t>RoPE</w:t>
+      </w:r>
+      <w:proofErr w:type="spellEnd"/>
+      <w:r>
+        <w:t xml:space="preserve">, oferecendo um </w:t>
+      </w:r>
+      <w:proofErr w:type="spellStart"/>
+      <w:r>
+        <w:t>clock</w:t>
+      </w:r>
+      <w:proofErr w:type="spellEnd"/>
+      <w:r>
+        <w:t xml:space="preserve"> de CPU </w:t>
       </w:r>
       <w:r>
         <w:lastRenderedPageBreak/>
         <w:t>mais elevado, maior capacidade de memória RAM (</w:t>
       </w:r>
+      <w:proofErr w:type="spellStart"/>
       <w:r>
         <w:rPr>
           <w:i/>
           <w:iCs/>
         </w:rPr>
-        <w:t>Random-access Memory</w:t>
-      </w:r>
+        <w:t>Random-access</w:t>
+      </w:r>
+      <w:proofErr w:type="spellEnd"/>
+      <w:r>
+        <w:rPr>
+          <w:i/>
+          <w:iCs/>
+        </w:rPr>
+        <w:t xml:space="preserve"> </w:t>
+      </w:r>
+      <w:proofErr w:type="spellStart"/>
+      <w:r>
+        <w:rPr>
+          <w:i/>
+          <w:iCs/>
+        </w:rPr>
+        <w:t>Memory</w:t>
+      </w:r>
+      <w:proofErr w:type="spellEnd"/>
       <w:r>
         <w:t xml:space="preserve">) e memória flash. Neste trabalho o </w:t>
       </w:r>
@@ -2574,7 +3115,15 @@
         <w:t>ído pelo ESP8266</w:t>
       </w:r>
       <w:r>
-        <w:t>, ampliando as capacidades do RoPE e possibilitando a execução de tarefas relativamente mais complexas e que demandem maior desempenho</w:t>
+        <w:t xml:space="preserve">, ampliando as capacidades do </w:t>
+      </w:r>
+      <w:proofErr w:type="spellStart"/>
+      <w:r>
+        <w:t>RoPE</w:t>
+      </w:r>
+      <w:proofErr w:type="spellEnd"/>
+      <w:r>
+        <w:t xml:space="preserve"> e possibilitando a execução de tarefas relativamente mais complexas e que demandem maior desempenho</w:t>
       </w:r>
       <w:r>
         <w:t>.</w:t>
@@ -2607,7 +3156,15 @@
         <w:t xml:space="preserve"> </w:t>
       </w:r>
       <w:r>
-        <w:t>mostra uma comparação entre o hardware atual do RoPE e do ESP8266.</w:t>
+        <w:t xml:space="preserve">mostra uma comparação entre o hardware atual do </w:t>
+      </w:r>
+      <w:proofErr w:type="spellStart"/>
+      <w:r>
+        <w:t>RoPE</w:t>
+      </w:r>
+      <w:proofErr w:type="spellEnd"/>
+      <w:r>
+        <w:t xml:space="preserve"> e do ESP8266.</w:t>
       </w:r>
     </w:p>
     <w:tbl>
@@ -2656,6 +3213,7 @@
                 <w:szCs w:val="20"/>
               </w:rPr>
             </w:pPr>
+            <w:proofErr w:type="spellStart"/>
             <w:r>
               <w:rPr>
                 <w:b/>
@@ -2663,7 +3221,17 @@
                 <w:sz w:val="20"/>
                 <w:szCs w:val="20"/>
               </w:rPr>
-              <w:t>RoPE (ATmega328p)</w:t>
+              <w:t>RoPE</w:t>
+            </w:r>
+            <w:proofErr w:type="spellEnd"/>
+            <w:r>
+              <w:rPr>
+                <w:b/>
+                <w:bCs/>
+                <w:sz w:val="20"/>
+                <w:szCs w:val="20"/>
+              </w:rPr>
+              <w:t xml:space="preserve"> (ATmega328p)</w:t>
             </w:r>
           </w:p>
         </w:tc>
@@ -3001,19 +3569,32 @@
       <w:pPr>
         <w:pStyle w:val="RtulodeFigura"/>
       </w:pPr>
-      <w:bookmarkStart w:id="24" w:name="_Ref58093393"/>
+      <w:bookmarkStart w:id="23" w:name="_Ref58093393"/>
       <w:r>
         <w:t xml:space="preserve">Tabela </w:t>
       </w:r>
-      <w:fldSimple w:instr=" SEQ Tabela \* ARABIC ">
-        <w:r>
-          <w:rPr>
-            <w:noProof/>
-          </w:rPr>
-          <w:t>1</w:t>
-        </w:r>
-      </w:fldSimple>
-      <w:bookmarkEnd w:id="24"/>
+      <w:r>
+        <w:fldChar w:fldCharType="begin"/>
+      </w:r>
+      <w:r>
+        <w:instrText xml:space="preserve"> SEQ Tabela \* ARABIC </w:instrText>
+      </w:r>
+      <w:r>
+        <w:fldChar w:fldCharType="separate"/>
+      </w:r>
+      <w:r>
+        <w:rPr>
+          <w:noProof/>
+        </w:rPr>
+        <w:t>1</w:t>
+      </w:r>
+      <w:r>
+        <w:rPr>
+          <w:noProof/>
+        </w:rPr>
+        <w:fldChar w:fldCharType="end"/>
+      </w:r>
+      <w:bookmarkEnd w:id="23"/>
       <w:r>
         <w:t xml:space="preserve">. Comparação de hardware entre </w:t>
       </w:r>
@@ -3040,7 +3621,15 @@
         <w:jc w:val="both"/>
       </w:pPr>
       <w:r>
-        <w:t>Ao trabalhar com IoT uma das etapas do desenvolvimento é escolher o protocolo de comunicação que será adotado para a troca de mensagens entre os dispositivos na camada de aplicação. Para este projeto, foi escolhido o protocolo MQTT, desenvolvido pela IBM. Neste capítulo é apresentado o funcionamento deste protocolo e os motivos que levaram à sua escolha.</w:t>
+        <w:t xml:space="preserve">Ao trabalhar com </w:t>
+      </w:r>
+      <w:proofErr w:type="spellStart"/>
+      <w:r>
+        <w:t>IoT</w:t>
+      </w:r>
+      <w:proofErr w:type="spellEnd"/>
+      <w:r>
+        <w:t xml:space="preserve"> uma das etapas do desenvolvimento é escolher o protocolo de comunicação que será adotado para a troca de mensagens entre os dispositivos na camada de aplicação. Para este projeto, foi escolhido o protocolo MQTT, desenvolvido pela IBM. Neste capítulo é apresentado o funcionamento deste protocolo e os motivos que levaram à sua escolha.</w:t>
       </w:r>
     </w:p>
     <w:p>
@@ -3052,12 +3641,28 @@
       <w:r>
         <w:t xml:space="preserve">O protocolo MQTT utiliza uma arquitetura baseada no modelo </w:t>
       </w:r>
+      <w:proofErr w:type="spellStart"/>
       <w:r>
         <w:rPr>
           <w:i/>
         </w:rPr>
-        <w:t>publisher/subscriber</w:t>
-      </w:r>
+        <w:t>publisher</w:t>
+      </w:r>
+      <w:proofErr w:type="spellEnd"/>
+      <w:r>
+        <w:rPr>
+          <w:i/>
+        </w:rPr>
+        <w:t>/</w:t>
+      </w:r>
+      <w:proofErr w:type="spellStart"/>
+      <w:r>
+        <w:rPr>
+          <w:i/>
+        </w:rPr>
+        <w:t>subscriber</w:t>
+      </w:r>
+      <w:proofErr w:type="spellEnd"/>
       <w:r>
         <w:t xml:space="preserve"> (editor/assinante), no qual os </w:t>
       </w:r>
@@ -3351,8 +3956,18 @@
                                       <w:sz w:val="20"/>
                                       <w:szCs w:val="20"/>
                                     </w:rPr>
-                                    <w:t>/garagem/portao</w:t>
+                                    <w:t>/garagem/</w:t>
                                   </w:r>
+                                  <w:proofErr w:type="spellStart"/>
+                                  <w:r>
+                                    <w:rPr>
+                                      <w:color w:val="000000"/>
+                                      <w:sz w:val="20"/>
+                                      <w:szCs w:val="20"/>
+                                    </w:rPr>
+                                    <w:t>portao</w:t>
+                                  </w:r>
+                                  <w:proofErr w:type="spellEnd"/>
                                 </w:p>
                               </w:txbxContent>
                             </wps:txbx>
@@ -3405,8 +4020,18 @@
                                 <w:sz w:val="20"/>
                                 <w:szCs w:val="20"/>
                               </w:rPr>
-                              <w:t>/garagem/portao</w:t>
+                              <w:t>/garagem/</w:t>
                             </w:r>
+                            <w:proofErr w:type="spellStart"/>
+                            <w:r>
+                              <w:rPr>
+                                <w:color w:val="000000"/>
+                                <w:sz w:val="20"/>
+                                <w:szCs w:val="20"/>
+                              </w:rPr>
+                              <w:t>portao</w:t>
+                            </w:r>
+                            <w:proofErr w:type="spellEnd"/>
                           </w:p>
                         </w:txbxContent>
                       </v:textbox>
@@ -4017,8 +4642,18 @@
                                       <w:sz w:val="20"/>
                                       <w:szCs w:val="20"/>
                                     </w:rPr>
-                                    <w:t>/garagem/portao</w:t>
+                                    <w:t>/garagem/</w:t>
                                   </w:r>
+                                  <w:proofErr w:type="spellStart"/>
+                                  <w:r>
+                                    <w:rPr>
+                                      <w:color w:val="000000"/>
+                                      <w:sz w:val="20"/>
+                                      <w:szCs w:val="20"/>
+                                    </w:rPr>
+                                    <w:t>portao</w:t>
+                                  </w:r>
+                                  <w:proofErr w:type="spellEnd"/>
                                 </w:p>
                               </w:txbxContent>
                             </wps:txbx>
@@ -4067,8 +4702,18 @@
                                 <w:sz w:val="20"/>
                                 <w:szCs w:val="20"/>
                               </w:rPr>
-                              <w:t>/garagem/portao</w:t>
+                              <w:t>/garagem/</w:t>
                             </w:r>
+                            <w:proofErr w:type="spellStart"/>
+                            <w:r>
+                              <w:rPr>
+                                <w:color w:val="000000"/>
+                                <w:sz w:val="20"/>
+                                <w:szCs w:val="20"/>
+                              </w:rPr>
+                              <w:t>portao</w:t>
+                            </w:r>
+                            <w:proofErr w:type="spellEnd"/>
                           </w:p>
                         </w:txbxContent>
                       </v:textbox>
@@ -4138,8 +4783,18 @@
                                       <w:sz w:val="20"/>
                                       <w:szCs w:val="20"/>
                                     </w:rPr>
-                                    <w:t>/cozinha/lampada</w:t>
+                                    <w:t>/cozinha/</w:t>
                                   </w:r>
+                                  <w:proofErr w:type="spellStart"/>
+                                  <w:r>
+                                    <w:rPr>
+                                      <w:color w:val="000000"/>
+                                      <w:sz w:val="20"/>
+                                      <w:szCs w:val="20"/>
+                                    </w:rPr>
+                                    <w:t>lampada</w:t>
+                                  </w:r>
+                                  <w:proofErr w:type="spellEnd"/>
                                 </w:p>
                               </w:txbxContent>
                             </wps:txbx>
@@ -4188,8 +4843,18 @@
                                 <w:sz w:val="20"/>
                                 <w:szCs w:val="20"/>
                               </w:rPr>
-                              <w:t>/cozinha/lampada</w:t>
+                              <w:t>/cozinha/</w:t>
                             </w:r>
+                            <w:proofErr w:type="spellStart"/>
+                            <w:r>
+                              <w:rPr>
+                                <w:color w:val="000000"/>
+                                <w:sz w:val="20"/>
+                                <w:szCs w:val="20"/>
+                              </w:rPr>
+                              <w:t>lampada</w:t>
+                            </w:r>
+                            <w:proofErr w:type="spellEnd"/>
                           </w:p>
                         </w:txbxContent>
                       </v:textbox>
@@ -4259,8 +4924,18 @@
                                       <w:sz w:val="20"/>
                                       <w:szCs w:val="20"/>
                                     </w:rPr>
-                                    <w:t>/cozinha/lampada</w:t>
+                                    <w:t>/cozinha/</w:t>
                                   </w:r>
+                                  <w:proofErr w:type="spellStart"/>
+                                  <w:r>
+                                    <w:rPr>
+                                      <w:color w:val="000000"/>
+                                      <w:sz w:val="20"/>
+                                      <w:szCs w:val="20"/>
+                                    </w:rPr>
+                                    <w:t>lampada</w:t>
+                                  </w:r>
+                                  <w:proofErr w:type="spellEnd"/>
                                 </w:p>
                               </w:txbxContent>
                             </wps:txbx>
@@ -4309,8 +4984,18 @@
                                 <w:sz w:val="20"/>
                                 <w:szCs w:val="20"/>
                               </w:rPr>
-                              <w:t>/cozinha/lampada</w:t>
+                              <w:t>/cozinha/</w:t>
                             </w:r>
+                            <w:proofErr w:type="spellStart"/>
+                            <w:r>
+                              <w:rPr>
+                                <w:color w:val="000000"/>
+                                <w:sz w:val="20"/>
+                                <w:szCs w:val="20"/>
+                              </w:rPr>
+                              <w:t>lampada</w:t>
+                            </w:r>
+                            <w:proofErr w:type="spellEnd"/>
                           </w:p>
                         </w:txbxContent>
                       </v:textbox>
@@ -5112,23 +5797,36 @@
       <w:pPr>
         <w:pStyle w:val="Legenda"/>
       </w:pPr>
-      <w:bookmarkStart w:id="25" w:name="_gctqhwbh63v0"/>
-      <w:bookmarkStart w:id="26" w:name="_t00t96r2893a"/>
-      <w:bookmarkStart w:id="27" w:name="_Ref57849743"/>
+      <w:bookmarkStart w:id="24" w:name="_gctqhwbh63v0"/>
+      <w:bookmarkStart w:id="25" w:name="_t00t96r2893a"/>
+      <w:bookmarkStart w:id="26" w:name="_Ref57849743"/>
+      <w:bookmarkEnd w:id="24"/>
       <w:bookmarkEnd w:id="25"/>
+      <w:r>
+        <w:t xml:space="preserve">Figura </w:t>
+      </w:r>
+      <w:r>
+        <w:fldChar w:fldCharType="begin"/>
+      </w:r>
+      <w:r>
+        <w:instrText xml:space="preserve"> SEQ Figura \* ARABIC </w:instrText>
+      </w:r>
+      <w:r>
+        <w:fldChar w:fldCharType="separate"/>
+      </w:r>
+      <w:r>
+        <w:rPr>
+          <w:noProof/>
+        </w:rPr>
+        <w:t>5</w:t>
+      </w:r>
+      <w:r>
+        <w:rPr>
+          <w:noProof/>
+        </w:rPr>
+        <w:fldChar w:fldCharType="end"/>
+      </w:r>
       <w:bookmarkEnd w:id="26"/>
-      <w:r>
-        <w:t xml:space="preserve">Figura </w:t>
-      </w:r>
-      <w:fldSimple w:instr=" SEQ Figura \* ARABIC ">
-        <w:r>
-          <w:rPr>
-            <w:noProof/>
-          </w:rPr>
-          <w:t>5</w:t>
-        </w:r>
-      </w:fldSimple>
-      <w:bookmarkEnd w:id="27"/>
       <w:r>
         <w:t>. Arquitetura do MQTT</w:t>
       </w:r>
@@ -5142,12 +5840,14 @@
       <w:r>
         <w:t xml:space="preserve">O encaminhamento das mensagens é realizado adotando um conceito denominado </w:t>
       </w:r>
+      <w:proofErr w:type="spellStart"/>
       <w:r>
         <w:rPr>
           <w:i/>
         </w:rPr>
         <w:t>topic</w:t>
       </w:r>
+      <w:proofErr w:type="spellEnd"/>
       <w:r>
         <w:t xml:space="preserve"> (tema), que nada mais é do que uma cadeia de caracteres contida no pacote MQTT, similar a uma URL, e que funciona como um canal de comunicação. Quando desejam transmitir uma informação os </w:t>
       </w:r>
@@ -5160,11 +5860,19 @@
       <w:r>
         <w:t xml:space="preserve"> devem enviar uma mensagem do tipo </w:t>
       </w:r>
+      <w:proofErr w:type="spellStart"/>
       <w:r>
         <w:rPr>
           <w:i/>
         </w:rPr>
-        <w:t xml:space="preserve">publish </w:t>
+        <w:t>publish</w:t>
+      </w:r>
+      <w:proofErr w:type="spellEnd"/>
+      <w:r>
+        <w:rPr>
+          <w:i/>
+        </w:rPr>
+        <w:t xml:space="preserve"> </w:t>
       </w:r>
       <w:r>
         <w:t xml:space="preserve">ao </w:t>
@@ -5187,12 +5895,14 @@
       <w:r>
         <w:t>(</w:t>
       </w:r>
+      <w:proofErr w:type="spellStart"/>
       <w:r>
         <w:rPr>
           <w:i/>
         </w:rPr>
         <w:t>payload</w:t>
       </w:r>
+      <w:proofErr w:type="spellEnd"/>
       <w:r>
         <w:rPr>
           <w:i/>
@@ -5220,12 +5930,14 @@
       <w:r>
         <w:t xml:space="preserve"> devem enviar uma mensagem do tipo </w:t>
       </w:r>
+      <w:proofErr w:type="spellStart"/>
       <w:r>
         <w:rPr>
           <w:i/>
         </w:rPr>
         <w:t>subscribe</w:t>
       </w:r>
+      <w:proofErr w:type="spellEnd"/>
       <w:r>
         <w:t xml:space="preserve"> contendo o </w:t>
       </w:r>
@@ -5265,8 +5977,8 @@
       <w:r>
         <w:t xml:space="preserve"> </w:t>
       </w:r>
-      <w:bookmarkStart w:id="28" w:name="_9imir1lazk8" w:colFirst="0" w:colLast="0"/>
-      <w:bookmarkEnd w:id="28"/>
+      <w:bookmarkStart w:id="27" w:name="_9imir1lazk8" w:colFirst="0" w:colLast="0"/>
+      <w:bookmarkEnd w:id="27"/>
     </w:p>
     <w:p>
       <w:pPr>
@@ -5335,13 +6047,21 @@
         <w:t>tema</w:t>
       </w:r>
       <w:r>
-        <w:t xml:space="preserve"> “casa/cozinha/l</w:t>
+        <w:t xml:space="preserve"> “casa/cozinha/</w:t>
+      </w:r>
+      <w:proofErr w:type="spellStart"/>
+      <w:r>
+        <w:t>l</w:t>
       </w:r>
       <w:r>
         <w:t>a</w:t>
       </w:r>
       <w:r>
-        <w:t xml:space="preserve">mpada” para </w:t>
+        <w:t>mpada</w:t>
+      </w:r>
+      <w:proofErr w:type="spellEnd"/>
+      <w:r>
+        <w:t xml:space="preserve">” para </w:t>
       </w:r>
       <w:r>
         <w:t xml:space="preserve">ligar a lâmpada da cozinha. O </w:t>
@@ -5462,43 +6182,43 @@
         <w:ind w:firstLine="709"/>
         <w:jc w:val="both"/>
       </w:pPr>
-      <w:bookmarkStart w:id="29" w:name="_8bzefnmrxi17" w:colFirst="0" w:colLast="0"/>
+      <w:bookmarkStart w:id="28" w:name="_8bzefnmrxi17" w:colFirst="0" w:colLast="0"/>
+      <w:bookmarkEnd w:id="28"/>
+      <w:r>
+        <w:t xml:space="preserve">De acordo com </w:t>
+      </w:r>
+      <w:r>
+        <w:fldChar w:fldCharType="begin"/>
+      </w:r>
+      <w:r>
+        <w:instrText xml:space="preserve"> ADDIN ZOTERO_ITEM CSL_CITATION {"citationID":"TGn4rAsj","properties":{"formattedCitation":"(MANANDHAR, 2017)","plainCitation":"(MANANDHAR, 2017)","noteIndex":0},"citationItems":[{"id":853,"uris":["http://zotero.org/users/5804807/items/6LAWHBVM"],"uri":["http://zotero.org/users/5804807/items/6LAWHBVM"],"itemData":{"id":853,"type":"article-journal","language":"en","page":"56","source":"Zotero","title":"MQTT based communication in IoT","author":[{"family":"Manandhar","given":"Srijan"}],"issued":{"date-parts":[["2017",5,31]]}}}],"schema":"https://github.com/citation-style-language/schema/raw/master/csl-citation.json"} </w:instrText>
+      </w:r>
+      <w:r>
+        <w:fldChar w:fldCharType="separate"/>
+      </w:r>
+      <w:r>
+        <w:t>(MANANDHAR, 2017)</w:t>
+      </w:r>
+      <w:r>
+        <w:fldChar w:fldCharType="end"/>
+      </w:r>
+      <w:r>
+        <w:t>, a</w:t>
+      </w:r>
+      <w:r>
+        <w:t>o empregar est</w:t>
+      </w:r>
+      <w:r>
+        <w:t>e modelo o MQTT permite que a</w:t>
+      </w:r>
+      <w:r>
+        <w:t xml:space="preserve"> comunicação ocorra </w:t>
+      </w:r>
+      <w:r>
+        <w:t>de forma assíncrona</w:t>
+      </w:r>
+      <w:bookmarkStart w:id="29" w:name="_vd7abhxyk11t" w:colFirst="0" w:colLast="0"/>
       <w:bookmarkEnd w:id="29"/>
-      <w:r>
-        <w:t xml:space="preserve">De acordo com </w:t>
-      </w:r>
-      <w:r>
-        <w:fldChar w:fldCharType="begin"/>
-      </w:r>
-      <w:r>
-        <w:instrText xml:space="preserve"> ADDIN ZOTERO_ITEM CSL_CITATION {"citationID":"TGn4rAsj","properties":{"formattedCitation":"(MANANDHAR, 2017)","plainCitation":"(MANANDHAR, 2017)","noteIndex":0},"citationItems":[{"id":853,"uris":["http://zotero.org/users/5804807/items/6LAWHBVM"],"uri":["http://zotero.org/users/5804807/items/6LAWHBVM"],"itemData":{"id":853,"type":"article-journal","language":"en","page":"56","source":"Zotero","title":"MQTT based communication in IoT","author":[{"family":"Manandhar","given":"Srijan"}],"issued":{"date-parts":[["2017",5,31]]}}}],"schema":"https://github.com/citation-style-language/schema/raw/master/csl-citation.json"} </w:instrText>
-      </w:r>
-      <w:r>
-        <w:fldChar w:fldCharType="separate"/>
-      </w:r>
-      <w:r>
-        <w:t>(MANANDHAR, 2017)</w:t>
-      </w:r>
-      <w:r>
-        <w:fldChar w:fldCharType="end"/>
-      </w:r>
-      <w:r>
-        <w:t>, a</w:t>
-      </w:r>
-      <w:r>
-        <w:t>o empregar est</w:t>
-      </w:r>
-      <w:r>
-        <w:t>e modelo o MQTT permite que a</w:t>
-      </w:r>
-      <w:r>
-        <w:t xml:space="preserve"> comunicação ocorra </w:t>
-      </w:r>
-      <w:r>
-        <w:t>de forma assíncrona</w:t>
-      </w:r>
-      <w:bookmarkStart w:id="30" w:name="_vd7abhxyk11t" w:colFirst="0" w:colLast="0"/>
-      <w:bookmarkEnd w:id="30"/>
       <w:r>
         <w:t>,</w:t>
       </w:r>
@@ -5561,8 +6281,13 @@
       <w:r>
         <w:t xml:space="preserve"> com o </w:t>
       </w:r>
-      <w:r>
-        <w:t xml:space="preserve">RoPE </w:t>
+      <w:proofErr w:type="spellStart"/>
+      <w:r>
+        <w:t>RoPE</w:t>
+      </w:r>
+      <w:proofErr w:type="spellEnd"/>
+      <w:r>
+        <w:t xml:space="preserve"> </w:t>
       </w:r>
       <w:r>
         <w:t xml:space="preserve">em ambientes onde a infraestrutura de rede é precária e apresenta instabilidades, </w:t>
@@ -5600,7 +6325,15 @@
         <w:t>elimina</w:t>
       </w:r>
       <w:r>
-        <w:t xml:space="preserve"> a necessidade de os dispositivos conhecerem os endereços IP uns dos outros, permitindo que a comunicação ocorra mesmo em redes que mascaram os endereços IPs usando NAT.</w:t>
+        <w:t xml:space="preserve"> a necessidade de os dispositivos conhecerem os endereços IP uns dos outros, permitindo que a comunicação ocorra mesmo em redes que mascaram os endereços </w:t>
+      </w:r>
+      <w:proofErr w:type="spellStart"/>
+      <w:r>
+        <w:t>IPs</w:t>
+      </w:r>
+      <w:proofErr w:type="spellEnd"/>
+      <w:r>
+        <w:t xml:space="preserve"> usando NAT.</w:t>
       </w:r>
     </w:p>
     <w:p>
@@ -5613,8 +6346,13 @@
         <w:t xml:space="preserve">Durante o encaminhamento das mensagens o MQTT permite </w:t>
       </w:r>
       <w:r>
-        <w:t>escolher entre 3 níveis de QoS</w:t>
-      </w:r>
+        <w:t xml:space="preserve">escolher entre 3 níveis de </w:t>
+      </w:r>
+      <w:proofErr w:type="spellStart"/>
+      <w:r>
+        <w:t>QoS</w:t>
+      </w:r>
+      <w:proofErr w:type="spellEnd"/>
       <w:r>
         <w:t xml:space="preserve">, conforme mencionado por </w:t>
       </w:r>
@@ -5637,10 +6375,34 @@
         <w:t>.</w:t>
       </w:r>
       <w:r>
-        <w:t xml:space="preserve"> No primeiro nível (level 0), as mensagens são transmitidas apenas uma vez e não há verificação de entrega, havendo possibilidade de perda. No segundo nível (level 1), as mensagens são enviadas no mínimo uma vez e há verificação de entrega, no entanto, pode haver duplicação caso</w:t>
-      </w:r>
-      <w:r>
-        <w:t xml:space="preserve"> o pacote contendo a confirmação do recebimento se perca. Já no terceiro nível (level 2), o </w:t>
+        <w:t xml:space="preserve"> No primeiro nível (</w:t>
+      </w:r>
+      <w:proofErr w:type="spellStart"/>
+      <w:r>
+        <w:t>level</w:t>
+      </w:r>
+      <w:proofErr w:type="spellEnd"/>
+      <w:r>
+        <w:t xml:space="preserve"> 0), as mensagens são transmitidas apenas uma vez e não há verificação de entrega, havendo possibilidade de perda. No segundo nível (</w:t>
+      </w:r>
+      <w:proofErr w:type="spellStart"/>
+      <w:r>
+        <w:t>level</w:t>
+      </w:r>
+      <w:proofErr w:type="spellEnd"/>
+      <w:r>
+        <w:t xml:space="preserve"> 1), as mensagens são enviadas no mínimo uma vez e há verificação de entrega, no entanto, pode haver duplicação caso</w:t>
+      </w:r>
+      <w:r>
+        <w:t xml:space="preserve"> o pacote contendo a confirmação do recebimento se perca. Já no terceiro nível (</w:t>
+      </w:r>
+      <w:proofErr w:type="spellStart"/>
+      <w:r>
+        <w:t>level</w:t>
+      </w:r>
+      <w:proofErr w:type="spellEnd"/>
+      <w:r>
+        <w:t xml:space="preserve"> 2), o </w:t>
       </w:r>
       <w:r>
         <w:rPr>
@@ -5660,10 +6422,50 @@
         <w:jc w:val="both"/>
       </w:pPr>
       <w:r>
-        <w:t xml:space="preserve">No contexto do RoPE a confiabilidade na entrega das mensagens é extremamente necessária. Considere um cenário no qual um dispositivo se conecta remotamente ao RoPE </w:t>
-      </w:r>
-      <w:r>
-        <w:t xml:space="preserve">com o intuito de lhe enviar a seguinte sequência de comandos de movimento: 1) andar para frente; 2) girar à esquerda; 3) andar para trás. Se não houver um mecanismo que garanta a entrega das mensagens o RoPE irá executar uma sequência que não corresponde ao programa original, podendo haver falta de comandos ou comandos duplicados. O QoS level 2 do MQTT resolve este problema. No entanto, </w:t>
+        <w:t xml:space="preserve">No contexto do </w:t>
+      </w:r>
+      <w:proofErr w:type="spellStart"/>
+      <w:r>
+        <w:t>RoPE</w:t>
+      </w:r>
+      <w:proofErr w:type="spellEnd"/>
+      <w:r>
+        <w:t xml:space="preserve"> a confiabilidade na entrega das mensagens é extremamente necessária. Considere um cenário no qual um dispositivo se conecta remotamente ao </w:t>
+      </w:r>
+      <w:proofErr w:type="spellStart"/>
+      <w:r>
+        <w:t>RoPE</w:t>
+      </w:r>
+      <w:proofErr w:type="spellEnd"/>
+      <w:r>
+        <w:t xml:space="preserve"> </w:t>
+      </w:r>
+      <w:r>
+        <w:t xml:space="preserve">com o intuito de lhe enviar a seguinte sequência de comandos de movimento: 1) andar para frente; 2) girar à esquerda; 3) andar para trás. Se não houver um mecanismo que garanta a entrega das mensagens o </w:t>
+      </w:r>
+      <w:proofErr w:type="spellStart"/>
+      <w:r>
+        <w:t>RoPE</w:t>
+      </w:r>
+      <w:proofErr w:type="spellEnd"/>
+      <w:r>
+        <w:t xml:space="preserve"> irá executar uma sequência que não corresponde ao programa original, podendo haver falta de comandos ou comandos duplicados. O </w:t>
+      </w:r>
+      <w:proofErr w:type="spellStart"/>
+      <w:r>
+        <w:t>QoS</w:t>
+      </w:r>
+      <w:proofErr w:type="spellEnd"/>
+      <w:r>
+        <w:t xml:space="preserve"> </w:t>
+      </w:r>
+      <w:proofErr w:type="spellStart"/>
+      <w:r>
+        <w:t>level</w:t>
+      </w:r>
+      <w:proofErr w:type="spellEnd"/>
+      <w:r>
+        <w:t xml:space="preserve"> 2 do MQTT resolve este problema. No entanto, </w:t>
       </w:r>
       <w:r>
         <w:fldChar w:fldCharType="begin"/>
@@ -5683,6 +6485,7 @@
       <w:r>
         <w:t xml:space="preserve"> menciona que o MQTT não garante a ordem das mensagens. O autor sugere uma solução que consiste em acrescentar ao </w:t>
       </w:r>
+      <w:proofErr w:type="spellStart"/>
       <w:r>
         <w:rPr>
           <w:i/>
@@ -5690,6 +6493,7 @@
         </w:rPr>
         <w:t>payload</w:t>
       </w:r>
+      <w:proofErr w:type="spellEnd"/>
       <w:r>
         <w:t xml:space="preserve"> um campo que indica a sequência da mensagem. Esta estratégia, ou outra similar, poderá ser usada no trabalho para resolver o problema da ordenação.</w:t>
       </w:r>
@@ -5714,7 +6518,15 @@
         <w:t>firmware</w:t>
       </w:r>
       <w:r>
-        <w:t xml:space="preserve"> conforme o RoPE for evoluindo. Neste quesito, o MQTT também se mostra uma ótima opção, pois s</w:t>
+        <w:t xml:space="preserve"> conforme o </w:t>
+      </w:r>
+      <w:proofErr w:type="spellStart"/>
+      <w:r>
+        <w:t>RoPE</w:t>
+      </w:r>
+      <w:proofErr w:type="spellEnd"/>
+      <w:r>
+        <w:t xml:space="preserve"> for evoluindo. Neste quesito, o MQTT também se mostra uma ótima opção, pois s</w:t>
       </w:r>
       <w:r>
         <w:t xml:space="preserve">egundo </w:t>
@@ -5793,8 +6605,8 @@
       <w:r>
         <w:t>.</w:t>
       </w:r>
-      <w:bookmarkStart w:id="31" w:name="_j0hfitcisdt1" w:colFirst="0" w:colLast="0"/>
-      <w:bookmarkEnd w:id="31"/>
+      <w:bookmarkStart w:id="30" w:name="_j0hfitcisdt1" w:colFirst="0" w:colLast="0"/>
+      <w:bookmarkEnd w:id="30"/>
     </w:p>
     <w:p>
       <w:pPr>
@@ -5806,19 +6618,58 @@
         <w:t>U</w:t>
       </w:r>
       <w:r>
-        <w:t>m dos objetivos do trabalho é permitir que o RoPE seja controlado remotamente através da Internet</w:t>
-      </w:r>
-      <w:r>
-        <w:t xml:space="preserve"> somente por</w:t>
-      </w:r>
-      <w:r>
-        <w:t xml:space="preserve"> dispositivos autorizados. </w:t>
-      </w:r>
-      <w:r>
-        <w:t>Para isso o</w:t>
-      </w:r>
-      <w:r>
-        <w:t xml:space="preserve"> MQTT </w:t>
+        <w:t xml:space="preserve">m dos objetivos do trabalho é permitir que o </w:t>
+      </w:r>
+      <w:proofErr w:type="spellStart"/>
+      <w:r>
+        <w:t>RoPE</w:t>
+      </w:r>
+      <w:proofErr w:type="spellEnd"/>
+      <w:r>
+        <w:t xml:space="preserve"> </w:t>
+      </w:r>
+      <w:r>
+        <w:t xml:space="preserve">tenha seus </w:t>
+      </w:r>
+      <w:r>
+        <w:t xml:space="preserve">dados </w:t>
+      </w:r>
+      <w:r>
+        <w:t xml:space="preserve">coletados e </w:t>
+      </w:r>
+      <w:r>
+        <w:t>seja controlado remotamente através da Internet</w:t>
+      </w:r>
+      <w:r>
+        <w:t xml:space="preserve"> por outros dispositivos, porém é preciso garantir que </w:t>
+      </w:r>
+      <w:r>
+        <w:t xml:space="preserve">somente </w:t>
+      </w:r>
+      <w:r>
+        <w:t>dispositivos autorizados</w:t>
+      </w:r>
+      <w:r>
+        <w:t xml:space="preserve"> sejam capazes de obter esse acesso</w:t>
+      </w:r>
+      <w:r>
+        <w:t xml:space="preserve">. </w:t>
+      </w:r>
+      <w:r>
+        <w:t xml:space="preserve">Para </w:t>
+      </w:r>
+      <w:r>
+        <w:t xml:space="preserve">auxiliar nessa tarefa </w:t>
+      </w:r>
+      <w:r>
+        <w:t>o</w:t>
+      </w:r>
+      <w:r>
+        <w:t xml:space="preserve"> </w:t>
+      </w:r>
+      <w:r>
+        <w:lastRenderedPageBreak/>
+        <w:t xml:space="preserve">MQTT </w:t>
       </w:r>
       <w:r>
         <w:t>possui um mecanismo de segurança baseado em usuário e senha</w:t>
@@ -5842,7 +6693,13 @@
         <w:fldChar w:fldCharType="end"/>
       </w:r>
       <w:r>
-        <w:t xml:space="preserve"> com suporte a TLS dependendo do </w:t>
+        <w:t xml:space="preserve"> com suporte a </w:t>
+      </w:r>
+      <w:r>
+        <w:t xml:space="preserve">criptografia </w:t>
+      </w:r>
+      <w:r>
+        <w:t xml:space="preserve">TLS dependendo do </w:t>
       </w:r>
       <w:r>
         <w:rPr>
@@ -5852,29 +6709,23 @@
         <w:t>broker</w:t>
       </w:r>
       <w:r>
-        <w:t xml:space="preserve"> </w:t>
-      </w:r>
-      <w:r>
-        <w:lastRenderedPageBreak/>
-        <w:t>utilizado</w:t>
+        <w:t xml:space="preserve"> utilizado</w:t>
       </w:r>
       <w:r>
         <w:t xml:space="preserve">. </w:t>
       </w:r>
       <w:r>
-        <w:t>E</w:t>
-      </w:r>
-      <w:r>
-        <w:t xml:space="preserve">sse sistema não </w:t>
-      </w:r>
-      <w:r>
-        <w:t>é</w:t>
-      </w:r>
-      <w:r>
-        <w:t xml:space="preserve"> tão </w:t>
-      </w:r>
-      <w:r>
-        <w:t>seguro quanto outros mecanismos de autenticação, mas é o suficiente para esta implementação. Trabalhos futuros poderão melhorar a camada de segurança do RoPE.</w:t>
+        <w:t xml:space="preserve">Nesse modelo de segurança, os usuários precisam estar registrados no </w:t>
+      </w:r>
+      <w:r>
+        <w:rPr>
+          <w:i/>
+          <w:iCs/>
+        </w:rPr>
+        <w:t>broker</w:t>
+      </w:r>
+      <w:r>
+        <w:t xml:space="preserve"> e os dispositivos devem enviar as suas credenciais na fase de estabelecimento da conexão.</w:t>
       </w:r>
     </w:p>
     <w:p>
@@ -5884,23 +6735,55 @@
         <w:jc w:val="both"/>
       </w:pPr>
       <w:r>
-        <w:t xml:space="preserve">A escolha do protocolo MQTT requer que seja adotado também um </w:t>
-      </w:r>
+        <w:t xml:space="preserve">O mecanismo de </w:t>
+      </w:r>
+      <w:r>
+        <w:t xml:space="preserve">autenticação via usuário </w:t>
+      </w:r>
+      <w:r>
+        <w:t xml:space="preserve">senha é o suficiente para o desenvolvimento deste projeto, no entanto, </w:t>
+      </w:r>
+      <w:r>
+        <w:t>apresenta alguns problemas</w:t>
+      </w:r>
+      <w:r>
+        <w:t xml:space="preserve">. Segundo </w:t>
+      </w:r>
+      <w:r>
+        <w:fldChar w:fldCharType="begin"/>
+      </w:r>
+      <w:r>
+        <w:instrText xml:space="preserve"> ADDIN ZOTERO_ITEM CSL_CITATION {"citationID":"24bh5RA3","properties":{"formattedCitation":"(BHAWIYUGA; DATA; WARDA, 2017)","plainCitation":"(BHAWIYUGA; DATA; WARDA, 2017)","noteIndex":0},"citationItems":[{"id":915,"uris":["http://zotero.org/users/5804807/items/JMZCQHPU"],"uri":["http://zotero.org/users/5804807/items/JMZCQHPU"],"itemData":{"id":915,"type":"paper-conference","abstract":"An effective and secure authentication mechanism is one of the important part in implementation of communication protocol in a Internet of Things (IoT) based system. As one of the popular messaging protocol in IoT world, Message Queue Telemetry Transport (MQTT) offers a basic authentication using username and password. However, this authentication method might possibly have a problem in term of security and scalability. In this paper, we propose the design and implementation of token based authentication of MQTT protocol in constrained devices. The proposed design consists of four components : publisher, subscriber, MQTT broker and token authentication server. Publisher/subscriber ﬁrst sends its username password to authentication server to get the token. Notice that, the token generating process is only performed at following conditions : 1) when token has not been generated yet and 2) when token has been expired. Once publisher get a valid token, it will store that token in its local storage and use it for further authentication. From usability and performance testing result, the proposed system can perform the authentication of valid and expired token in relatively acceptable time.","container-title":"2017 11th International Conference on Telecommunication Systems Services and Applications (TSSA)","DOI":"10.1109/TSSA.2017.8272933","event":"2017 11th International Conference on Telecommunication Systems Services and Applications (TSSA)","event-place":"Lombok","ISBN":"978-1-5386-3546-9","language":"en","page":"1-4","publisher":"IEEE","publisher-place":"Lombok","source":"DOI.org (Crossref)","title":"Architectural design of token based authentication of MQTT protocol in constrained IoT device","URL":"http://ieeexplore.ieee.org/document/8272933/","author":[{"family":"Bhawiyuga","given":"Adhitya"},{"family":"Data","given":"Mahendra"},{"family":"Warda","given":"Andri"}],"accessed":{"date-parts":[["2020",12,6]]},"issued":{"date-parts":[["2017",10]]}}}],"schema":"https://github.com/citation-style-language/schema/raw/master/csl-citation.json"} </w:instrText>
+      </w:r>
+      <w:r>
+        <w:fldChar w:fldCharType="separate"/>
+      </w:r>
+      <w:r>
+        <w:t>(BHAWIYUGA; DATA; WARDA, 2017)</w:t>
+      </w:r>
+      <w:r>
+        <w:fldChar w:fldCharType="end"/>
+      </w:r>
+      <w:r>
+        <w:t xml:space="preserve">, a necessidade de envio das credenciais a cada conexão facilita a sua captura por possíveis </w:t>
+      </w:r>
+      <w:proofErr w:type="spellStart"/>
       <w:r>
         <w:rPr>
           <w:i/>
           <w:iCs/>
         </w:rPr>
-        <w:t>broker</w:t>
-      </w:r>
-      <w:r>
-        <w:t xml:space="preserve">. </w:t>
-      </w:r>
-      <w:r>
-        <w:t xml:space="preserve">Dentre as </w:t>
-      </w:r>
-      <w:r>
-        <w:t xml:space="preserve">diversas implementações de </w:t>
+        <w:t>sniffers</w:t>
+      </w:r>
+      <w:proofErr w:type="spellEnd"/>
+      <w:r>
+        <w:t xml:space="preserve"> conectados à rede. A</w:t>
+      </w:r>
+      <w:r>
+        <w:t xml:space="preserve">inda de acordo com o autor, </w:t>
+      </w:r>
+      <w:r>
+        <w:t xml:space="preserve">pelo fato de as credenciais nunca expirarem, uma vez que tenham sido capturadas elas podem ser usadas indefinidamente para ataques até que sejam alteradas no </w:t>
       </w:r>
       <w:r>
         <w:rPr>
@@ -5910,157 +6793,99 @@
         <w:t>broker</w:t>
       </w:r>
       <w:r>
-        <w:t xml:space="preserve"> </w:t>
-      </w:r>
-      <w:r>
-        <w:t xml:space="preserve">disponíveis, </w:t>
-      </w:r>
-      <w:r>
-        <w:t>optou-se</w:t>
-      </w:r>
-      <w:r>
-        <w:t xml:space="preserve"> por usar nesse trabalho o </w:t>
-      </w:r>
-      <w:r>
-        <w:rPr>
-          <w:i/>
-          <w:iCs/>
-        </w:rPr>
-        <w:t>Mosquitto</w:t>
+        <w:t xml:space="preserve">. </w:t>
+      </w:r>
+      <w:r>
+        <w:t xml:space="preserve">A literatura apresenta alguns trabalhos que podem ser usados como referência para </w:t>
+      </w:r>
+      <w:r>
+        <w:t xml:space="preserve">melhorar a </w:t>
+      </w:r>
+      <w:r>
+        <w:t xml:space="preserve">camada de segurança do </w:t>
+      </w:r>
+      <w:proofErr w:type="spellStart"/>
+      <w:r>
+        <w:t>RoPE</w:t>
+      </w:r>
+      <w:proofErr w:type="spellEnd"/>
+      <w:r>
+        <w:t xml:space="preserve"> em trabalhos futuros</w:t>
+      </w:r>
+      <w:r>
+        <w:t xml:space="preserve">: </w:t>
+      </w:r>
+      <w:r>
+        <w:fldChar w:fldCharType="begin"/>
+      </w:r>
+      <w:r>
+        <w:instrText xml:space="preserve"> ADDIN ZOTERO_ITEM CSL_CITATION {"citationID":"7lP4eLmI","properties":{"formattedCitation":"(SINGH et al., 2015)","plainCitation":"(SINGH et al., 2015)","noteIndex":0},"citationItems":[{"id":911,"uris":["http://zotero.org/users/5804807/items/CEGPIAQY"],"uri":["http://zotero.org/users/5804807/items/CEGPIAQY"],"itemData":{"id":911,"type":"paper-conference","abstract":"Rapid innovations in the area of digital things and Information Communication Technology are driving rapid deployment of Internet of Things (IoT) around the globe. Device to Device communications (D2D) in IoT are envisaged through various protocols such as Constrained Access Protocol (CoAP), Message Queue Telemetry Transport (MQTT) and MQTT-SN (for sensor networks). One of the major concerns in the deployment of IoT is to ensure the security of devices and D2D communications. Besides, existing communication protocols for IoT are devoid of security features. To address this, we propose a secure version of MQTT and MQTT-SN protocols (SMQTT and SMQTT-SN) in which security feature is augmented to the existing MQTT protocol based on Key/Ciphertext Policy-Attribute Based Encryption (KP/CP-ABE) using lightweight Elliptic Curve Cryptography. Further we demonstrate feasibility of SMQTT and SMQTT-SN protocols for various IoT requirements through simulations and evaluate their performance.","container-title":"2015 Fifth International Conference on Communication Systems and Network Technologies","DOI":"10.1109/CSNT.2015.16","event":"2015 Fifth International Conference on Communication Systems and Network Technologies (CSNT)","event-place":"Gwalior, India","ISBN":"978-1-4799-1797-6","language":"en","page":"746-751","publisher":"IEEE","publisher-place":"Gwalior, India","source":"DOI.org (Crossref)","title":"Secure MQTT for Internet of Things (IoT)","URL":"http://ieeexplore.ieee.org/document/7280018/","author":[{"family":"Singh","given":"Meena"},{"family":"Rajan","given":"M.A."},{"family":"Shivraj","given":"V.L."},{"family":"Balamuralidhar","given":"P."}],"accessed":{"date-parts":[["2020",12,6]]},"issued":{"date-parts":[["2015",4]]}}}],"schema":"https://github.com/citation-style-language/schema/raw/master/csl-citation.json"} </w:instrText>
+      </w:r>
+      <w:r>
+        <w:fldChar w:fldCharType="separate"/>
+      </w:r>
+      <w:r>
+        <w:t>(SINGH et al., 2015)</w:t>
+      </w:r>
+      <w:r>
+        <w:fldChar w:fldCharType="end"/>
       </w:r>
       <w:r>
         <w:t xml:space="preserve">, </w:t>
       </w:r>
       <w:r>
-        <w:t xml:space="preserve">um </w:t>
-      </w:r>
-      <w:r>
-        <w:rPr>
-          <w:i/>
-          <w:iCs/>
-        </w:rPr>
-        <w:t>broker</w:t>
-      </w:r>
-      <w:r>
-        <w:t xml:space="preserve"> de código aberto</w:t>
+        <w:fldChar w:fldCharType="begin"/>
+      </w:r>
+      <w:r>
+        <w:instrText xml:space="preserve"> ADDIN ZOTERO_ITEM CSL_CITATION {"citationID":"Hf0SOL3O","properties":{"formattedCitation":"(SHIN et al., 2016)","plainCitation":"(SHIN et al., 2016)","noteIndex":0},"citationItems":[{"id":907,"uris":["http://zotero.org/users/5804807/items/XF3D27A2"],"uri":["http://zotero.org/users/5804807/items/XF3D27A2"],"itemData":{"id":907,"type":"paper-conference","abstract":"In this paper, we propose a simple security framework for MQTT (for short, AugMQTT) by incorporating the AugPAKE protocol [16]. As a distinguishing feature, AugMQTT does not require any certiﬁcate validation checks and certiﬁcate revocation checks on both publishers/subscribers and broker sides. Also, we discuss several aspects of AugMQTT followed by performance overhead of the AugPAKE protocol. Finally, we explain implementation details of AugMQTT that makes use of MQTT open source project Mosquitto 1.4.9 [8] in order to incorporate the AugPAKE protocol.","container-title":"2016 IEEE Conference on Communications and Network Security (CNS)","DOI":"10.1109/CNS.2016.7860532","event":"2016 IEEE Conference on Communications and Network Security (CNS)","event-place":"Philadelphia, PA, USA","ISBN":"978-1-5090-3065-1","language":"en","page":"432-436","publisher":"IEEE","publisher-place":"Philadelphia, PA, USA","source":"DOI.org (Crossref)","title":"A security framework for MQTT","URL":"http://ieeexplore.ieee.org/document/7860532/","author":[{"family":"Shin","given":"SeongHan"},{"family":"Kobara","given":"Kazukuni"},{"literal":"Chia-Chuan Chuang"},{"literal":"Weicheng Huang"}],"accessed":{"date-parts":[["2020",12,6]]},"issued":{"date-parts":[["2016",10]]}}}],"schema":"https://github.com/citation-style-language/schema/raw/master/csl-citation.json"} </w:instrText>
+      </w:r>
+      <w:r>
+        <w:fldChar w:fldCharType="separate"/>
+      </w:r>
+      <w:r>
+        <w:t>(SHIN et al., 2016)</w:t>
+      </w:r>
+      <w:r>
+        <w:fldChar w:fldCharType="end"/>
       </w:r>
       <w:r>
         <w:t xml:space="preserve">, </w:t>
       </w:r>
       <w:r>
-        <w:t>escrito</w:t>
-      </w:r>
-      <w:r>
-        <w:t xml:space="preserve"> na linguagem C e</w:t>
-      </w:r>
-      <w:r>
-        <w:t xml:space="preserve"> mantido pela </w:t>
-      </w:r>
-      <w:r>
-        <w:rPr>
-          <w:i/>
-          <w:iCs/>
-        </w:rPr>
-        <w:t>Eclipse</w:t>
-      </w:r>
-      <w:r>
-        <w:rPr>
-          <w:i/>
-          <w:iCs/>
-        </w:rPr>
-        <w:t xml:space="preserve"> Foundation</w:t>
+        <w:fldChar w:fldCharType="begin"/>
+      </w:r>
+      <w:r>
+        <w:instrText xml:space="preserve"> ADDIN ZOTERO_ITEM CSL_CITATION {"citationID":"JDd0alK5","properties":{"formattedCitation":"(PERRONE et al., 2017)","plainCitation":"(PERRONE et al., 2017)","noteIndex":0},"citationItems":[{"id":909,"uris":["http://zotero.org/users/5804807/items/PGX8Z9B6"],"uri":["http://zotero.org/users/5804807/items/PGX8Z9B6"],"itemData":{"id":909,"type":"paper-conference","abstract":"Internet of Things, Security, Access Control, Publish-subscribe, Open Source MQTT Broker.","container-title":"Proceedings of the  2nd International Conference on Internet of Things, Big Data and Security","DOI":"10.5220/0006287302460253","event":"2nd International Conference on Internet of Things, Big Data and Security","event-place":"Porto, Portugal","ISBN":"978-989-758-245-5","language":"en","page":"246-253","publisher":"SCITEPRESS - Science and Technology Publications","publisher-place":"Porto, Portugal","source":"DOI.org (Crossref)","title":"The Day After Mirai: A Survey on MQTT Security Solutions After the Largest Cyber-attack Carried Out through an Army of IoT Devices:","title-short":"The Day After Mirai","URL":"http://www.scitepress.org/DigitalLibrary/Link.aspx?doi=10.5220/0006287302460253","author":[{"family":"Perrone","given":"Giovanni"},{"family":"Vecchio","given":"Massimo"},{"family":"Pecori","given":"Riccardo"},{"family":"Giaffreda","given":"Raffaele"}],"accessed":{"date-parts":[["2020",12,6]]},"issued":{"date-parts":[["2017"]]}}}],"schema":"https://github.com/citation-style-language/schema/raw/master/csl-citation.json"} </w:instrText>
+      </w:r>
+      <w:r>
+        <w:fldChar w:fldCharType="separate"/>
+      </w:r>
+      <w:r>
+        <w:t>(PERRONE et al., 2017)</w:t>
+      </w:r>
+      <w:r>
+        <w:fldChar w:fldCharType="end"/>
+      </w:r>
+      <w:r>
+        <w:t xml:space="preserve"> e </w:t>
+      </w:r>
+      <w:r>
+        <w:fldChar w:fldCharType="begin"/>
+      </w:r>
+      <w:r>
+        <w:instrText xml:space="preserve"> ADDIN ZOTERO_ITEM CSL_CITATION {"citationID":"oCsYDMPS","properties":{"formattedCitation":"(PATEL; DOSHI, 2020)","plainCitation":"(PATEL; DOSHI, 2020)","noteIndex":0},"citationItems":[{"id":913,"uris":["http://zotero.org/users/5804807/items/QBK6ZTWC"],"uri":["http://zotero.org/users/5804807/items/QBK6ZTWC"],"itemData":{"id":913,"type":"article-journal","abstract":"Abstract Internet of Things(IoT) emerges as a revolutionary technology since the last double decade. Internet of things has changed many aInspteercntestooff tThehihnugms(IaonT. )IoeTmehragsecshaasnagerdevloelauvtiinognasrtyylteeschannodlohgeyaltshinccaerethwe iltahstthdeouhbellep doefcsamdea.rtInhteearnlteht coafrethtiencghsnhoalsogciheasnlgikeed wmeaanryaabspleecdtesvoicfetsh.eIohTumhaans.cIhoaTngheads tchheanpgoewderledaivsitnrigbusttyiolensmanecdhhaenaisltmh cinartehewsitmhatrhteghriedlpenovfisromnamrtehnet awlthhecrearseutrepcluhsnorleongeiwesablilkeeenweeragrygabenleerdaetvediceast.thIoeThohuassechoarnegneedrgtyhefapromwcearndiasltsroibbuetiodnismtriebcuhteadnisumsinign athme usmltia-drtimgreindseionnvairlognrmidenant dwshmeraertsumrpetleurss.reOnnewe aobflteheenmerogsyt bgeenneeﬁractieadl aastptehcetshoouf sIeoTorhaesneermgyerfgaerdmincathneaﬁlseoldboefdaigstrriicbuulttuedreu, swinhgeraewmituhlttih-deihmeelpnsoiof nmaol igsrtuidreaannddsfmeratritlimtyesteenrss.oOr, ntheeoffarthmeermcoasnt ibdeennetﬁifcyiatlhaesnpeeecdtsfoofrIfoeTrtihliazseer,mqeuragleitdyinofthpeesﬁteicldidoesf,aqguriacluitlytuoref,lawnhde,rleawnidthmthoeishtuerlep, oafnmd osoistounr.eFaanrdmfeerrstilciatyn sceonnstoror,ltthheefwaramteerr dciasntirdiebnuttiifoyntfhreomneehdomfoerufseirntigliszmera, rqtusaplriitnykolifnpgeassticwidelelsa, sqpueaslittiyciodfeslasnpdri,nlkanlidngmuosiisntgurIeo,Tanbdasseododnr.onFeasrm. IeorTs mcaankceos nutsreolotfhleigwhta-twereidgihs-t ctroibmumtiounnifcraotmionhowmitehutshiengmsomtiavret ospfrtihneklriendguacstiwonelol fasexptersatiocvideerhsesapdrigneknlienrgatuesdining IroegTublaarseindtderrnoentesc.oImoTmumnaikcaetsiounse. Foofrlitgohst-iwmepilgifhyt acnodmmmuakneicfaatisotenr wcoitmh mthuenmicaottiiovne oIofTthueseresdpurcottioocnoolsf leixkteraMoQveTrThe(aMdegsesnaegreatqeudeuininrgegteulleamr ientrteyrntreatncsopmormt),uCniOcaAtiPon(C. FoonrsttroaisniemdpAlipfypanlidcamtioaknePfraosttoecrocl)o,mXmMuPnPic(aEtixotnenIosiTbluesMesepssroagtoincoglasnldikPerMesQenTcTe P(Mroetoscsaogl)e, RquEeSuTin(gRteepleremseetnrtyattiroannaslpSotrat)t,eCTOraAnsPfe(rC)oannsdtrsaoinoend. AThpemploicsattfioamn oPurostporcootlo),coXlMinPtPhe(EIoxTtencosimblme uMneicsastaigoinngatatnhde PaprepsleicnacteioPnrolatyoecroli)s,tRheESMTQ(TRTepprreosteonctoalt,iownhailcShtamteakTersanussfeero)faTnCdPsoasonan. Tuhnedmeorlsyt ifnagmtoraunsspproorttolcaoyleirnptrhoetoIcooTl fcoormthmeutnraicnastmioinssaiot nth. eTaCpPplbiacsaetidoninltaeyrfearciesmthaekMesQitTmToprerorteolciaobl,lewphriocthocmoalkaesswueslel aosf aTCsmPaallshaenaudnerodferMlyQinTgTtrpanrostpoocrotllamyaekr epsroittoscuoitlafbolretfhoer tIroaTnsEmcios-ssioynst.eTmC,PInbtahsiesdcihnatpertefar,cWe me ahkaevseidt imscoursesreedlitahbeleIopTro, tioncdoulstarsyw4e.0ll, aims apascmt aolfl IhoeTadoenr ionfdMusQtrTyT4.p0r,oMtoQcoTlTmPakroetsoictoslu, iMtabQlTe TfosreIcouTriEtycoas-spyescttesm, S, uInrvtehyisocnhvaparteior,uWs perhoatovceodlsisucsuesdsefdorthteo ImoTak, einMduQstTryT4C.0o,mimmpuancitcoatfioIonTinona sinedcuursetrdym4.a0n,nMerQ. WTTe hParvoetoscuorlv,eMyeQdTmTasneycurerciteynat sapdevcatns,ceSsutrhvaetyhoanppveanrieodusfoprrtohteocMolQs TuTsedSefcourrtiotymaankdeliMstQoTutTsiCgonmiﬁmcaunnticchatailolennigneas isnectuhreedIomTabnanseerd. Wineduhsatvrey sfuacrveesywedhemnaintycoremceensttoadsveacnucreinsgthdaetvhiacpespefnroemd fpohr ythsiecaMl QasTwTeSllecausrliotygiacnadl alitsttacokust.sMignQiTﬁcTanbtascehdaldleenvgicees ainutthheenItiocTatbioans,eadcicnedsussctoryntfraocleosf wrehseonurictecso, maneds steocsuercituyrionfgcodmevmicuensicfraotemd pdhatyasiocvaelratshewienlsleacsurleogcihcaanlnaettlaacrkess.oMmQe TofTthbeasseigdndiﬁevcaicnet cahuathlleenntgiceastitohna,t aacrecedsissccuosnsterodlionfdreepsothu.rcOevse, raanldl tsheicsucrhitaypotefrcwomillmcuonnitcriabtuedtediant-adoepvethr tsheecuinristeycsuurervcehyaonfneIol Tarebassoemdeinodfuthsterysi4g.n0i.ﬁcant challenges that are discussed in depth. Overall this chapter will contribute in-depth security survey of IoT based industry 4.0.","container-title":"Procedia Computer Science","DOI":"10.1016/j.procs.2020.04.150","ISSN":"18770509","journalAbbreviation":"Procedia Computer Science","language":"en","page":"1399-1408","source":"DOI.org (Crossref)","title":"”A Novel MQTT Security framework In Generic IoT Model”","volume":"171","author":[{"family":"Patel","given":"Chintan"},{"family":"Doshi","given":"Nishant"}],"issued":{"date-parts":[["2020"]]}}}],"schema":"https://github.com/citation-style-language/schema/raw/master/csl-citation.json"} </w:instrText>
+      </w:r>
+      <w:r>
+        <w:fldChar w:fldCharType="separate"/>
+      </w:r>
+      <w:r>
+        <w:t>(PATEL; DOSHI, 2020)</w:t>
+      </w:r>
+      <w:r>
+        <w:fldChar w:fldCharType="end"/>
       </w:r>
       <w:r>
         <w:t>.</w:t>
-      </w:r>
-      <w:r>
-        <w:t xml:space="preserve"> </w:t>
-      </w:r>
-      <w:r>
-        <w:t xml:space="preserve">O </w:t>
-      </w:r>
-      <w:r>
-        <w:rPr>
-          <w:i/>
-          <w:iCs/>
-        </w:rPr>
-        <w:t>Mosquitto</w:t>
-      </w:r>
-      <w:r>
-        <w:t xml:space="preserve"> </w:t>
-      </w:r>
-      <w:r>
-        <w:t xml:space="preserve">se mostra </w:t>
-      </w:r>
-      <w:r>
-        <w:t xml:space="preserve">uma boa escolha pois </w:t>
-      </w:r>
-      <w:r>
-        <w:t xml:space="preserve">possui bom desempenho em relação a uso de CPU e memória </w:t>
-      </w:r>
-      <w:r>
-        <w:fldChar w:fldCharType="begin"/>
-      </w:r>
-      <w:r>
-        <w:instrText xml:space="preserve"> ADDIN ZOTERO_ITEM CSL_CITATION {"citationID":"eNUpmhiN","properties":{"formattedCitation":"(TORRES; ROCHA; DE SOUZA, 2016)","plainCitation":"(TORRES; ROCHA; DE SOUZA, 2016)","noteIndex":0},"citationItems":[{"id":861,"uris":["http://zotero.org/users/5804807/items/E6HB25J2"],"uri":["http://zotero.org/users/5804807/items/E6HB25J2"],"itemData":{"id":861,"type":"article-journal","abstract":"This paper presents a performance analysis (CPU usage, memory consumption and message throughput) of MQTT brokers in a low-cost hardware, the Raspberry Pi 2 Model B. The objectives of the analysis are to ascertain which MQTT broker implementation is best suited to the limitations of the hardware and to verify if the Raspberry Pi 2 is actually able to function as a gateway in a sensor and actuator network for the Internet of Things (IoT). The results showed that the Raspberry Pi 2 can handle large numbers of connections and that the implementation in Erlang (eMQTT) obtained the best results in data throughput, while the implementation in C (Mosquitto) obtained the lowest CPU load and memory consumption.","language":"pt","page":"12","source":"Zotero","title":"Análise de Desempenho de Brokers MQTT em Sistema de Baixo Custo","author":[{"family":"Torres","given":"Andrei B B"},{"family":"Rocha","given":"Atslands R"},{"family":"Souza","given":"Jose Neuman","non-dropping-particle":"de"}],"issued":{"date-parts":[["2016"]]}}}],"schema":"https://github.com/citation-style-language/schema/raw/master/csl-citation.json"} </w:instrText>
-      </w:r>
-      <w:r>
-        <w:fldChar w:fldCharType="separate"/>
-      </w:r>
-      <w:r>
-        <w:t>(TORRES; ROCHA; DE SOUZA, 2016)</w:t>
-      </w:r>
-      <w:r>
-        <w:fldChar w:fldCharType="end"/>
-      </w:r>
-      <w:r>
-        <w:t xml:space="preserve">, além de </w:t>
-      </w:r>
-      <w:r>
-        <w:t>suporta</w:t>
-      </w:r>
-      <w:r>
-        <w:t xml:space="preserve">r </w:t>
-      </w:r>
-      <w:r>
-        <w:t xml:space="preserve">todos os </w:t>
-      </w:r>
-      <w:r>
-        <w:t>níveis</w:t>
-      </w:r>
-      <w:r>
-        <w:t xml:space="preserve"> d</w:t>
-      </w:r>
-      <w:r>
-        <w:t xml:space="preserve">e QoS e a possibilidade de criação dinâmica de </w:t>
-      </w:r>
-      <w:r>
-        <w:rPr>
-          <w:i/>
-          <w:iCs/>
-        </w:rPr>
-        <w:t>temas</w:t>
-      </w:r>
-      <w:r>
-        <w:t xml:space="preserve"> </w:t>
-      </w:r>
-      <w:r>
-        <w:fldChar w:fldCharType="begin"/>
-      </w:r>
-      <w:r>
-        <w:instrText xml:space="preserve"> ADDIN ZOTERO_ITEM CSL_CITATION {"citationID":"HpR7PpKi","properties":{"formattedCitation":"(SONI; MAKWANA, 2017)","plainCitation":"(SONI; MAKWANA, 2017)","noteIndex":0},"citationItems":[{"id":12,"uris":["http://zotero.org/users/5804807/items/IA6PLE6S"],"uri":["http://zotero.org/users/5804807/items/IA6PLE6S"],"itemData":{"id":12,"type":"article-journal","abstract":"Rapid revolution in the area of information communication technology and digital things are forcing rapid formation of IoT (Internet of Things) over the world. In IoT, device to device communications are considered through either Pushing or Polling protocol. Push protocol is more suitable for IoT devices because of its light-weight and high productivity. There are many Push protocols available for IoT such as XMPP, MQTT, AMQP in which MQTT is most widely used. The key feature of MQTT is its light-weight and bandwidth efficiency.","language":"en","page":"5","source":"Zotero","title":"A SURVEY ON MQTT: A PROTOCOL OF INTERNET OF THINGS (IOT)","author":[{"family":"Soni","given":"Dipa"},{"family":"Makwana","given":"Ashwin"}],"issued":{"date-parts":[["2017"]]}}}],"schema":"https://github.com/citation-style-language/schema/raw/master/csl-citation.json"} </w:instrText>
-      </w:r>
-      <w:r>
-        <w:fldChar w:fldCharType="separate"/>
-      </w:r>
-      <w:r>
-        <w:t>(SONI; MAKWANA, 2017)</w:t>
-      </w:r>
-      <w:r>
-        <w:fldChar w:fldCharType="end"/>
-      </w:r>
-      <w:r>
-        <w:t xml:space="preserve">. </w:t>
       </w:r>
     </w:p>
     <w:p>
@@ -6070,7 +6895,16 @@
         <w:jc w:val="both"/>
       </w:pPr>
       <w:r>
-        <w:t xml:space="preserve">Outro fator que pesou na escolha desse </w:t>
+        <w:t xml:space="preserve">Como já foi mencionado, ao usar o protocolo </w:t>
+      </w:r>
+      <w:r>
+        <w:t xml:space="preserve">MQTT </w:t>
+      </w:r>
+      <w:r>
+        <w:t xml:space="preserve">é necessário também a configuração de </w:t>
+      </w:r>
+      <w:r>
+        <w:t xml:space="preserve">um </w:t>
       </w:r>
       <w:r>
         <w:rPr>
@@ -6080,53 +6914,270 @@
         <w:t>broker</w:t>
       </w:r>
       <w:r>
-        <w:t xml:space="preserve"> é o fato de ele já ter sido usado com sucesso em um trabalho similar. </w:t>
-      </w:r>
-      <w:r>
-        <w:t xml:space="preserve">Em seu trabalho, </w:t>
-      </w:r>
-      <w:r>
-        <w:fldChar w:fldCharType="begin"/>
-      </w:r>
-      <w:r>
-        <w:instrText xml:space="preserve"> ADDIN ZOTERO_ITEM CSL_CITATION {"citationID":"S1no7KPV","properties":{"formattedCitation":"(MARTINS, 2019)","plainCitation":"(MARTINS, 2019)","noteIndex":0},"citationItems":[{"id":865,"uris":["http://zotero.org/users/5804807/items/IEWGLXJI"],"uri":["http://zotero.org/users/5804807/items/IEWGLXJI"],"itemData":{"id":865,"type":"article-journal","language":"pt","page":"53","source":"Zotero","title":"AUTOMAÇÃO RESIDENCIAL USANDO PROTOCOLO MQTT, NODE- RED E MOSQUITTO BROKER COM ESP32 E ESP8266","author":[{"family":"Martins","given":"Victor Ferreira"}],"issued":{"date-parts":[["2019"]]}}}],"schema":"https://github.com/citation-style-language/schema/raw/master/csl-citation.json"} </w:instrText>
-      </w:r>
-      <w:r>
-        <w:fldChar w:fldCharType="separate"/>
-      </w:r>
-      <w:r>
-        <w:t>(MARTINS, 2019)</w:t>
-      </w:r>
-      <w:r>
-        <w:fldChar w:fldCharType="end"/>
-      </w:r>
-      <w:r>
-        <w:t xml:space="preserve"> desenvolveu um sistema de automação residencial utilizando os mesmos componentes deste projeto, o módulo ESP8266 em conjunto com o protocolo MQTT e o </w:t>
+        <w:t xml:space="preserve"> para intermediar a comunicação entre os dispositivos</w:t>
+      </w:r>
+      <w:r>
+        <w:t xml:space="preserve">. </w:t>
+      </w:r>
+      <w:r>
+        <w:t xml:space="preserve">Dentre as </w:t>
+      </w:r>
+      <w:r>
+        <w:t xml:space="preserve">diversas implementações de </w:t>
       </w:r>
       <w:r>
         <w:rPr>
           <w:i/>
           <w:iCs/>
         </w:rPr>
-        <w:t>Mosquitto</w:t>
-      </w:r>
-      <w:r>
-        <w:t xml:space="preserve"> atuando como </w:t>
-      </w:r>
+        <w:t>broker</w:t>
+      </w:r>
+      <w:r>
+        <w:t xml:space="preserve"> </w:t>
+      </w:r>
+      <w:r>
+        <w:t xml:space="preserve">disponíveis, </w:t>
+      </w:r>
+      <w:r>
+        <w:t>optou-se</w:t>
+      </w:r>
+      <w:r>
+        <w:t xml:space="preserve"> por usar nesse trabalho o </w:t>
+      </w:r>
+      <w:proofErr w:type="spellStart"/>
       <w:r>
         <w:rPr>
           <w:i/>
           <w:iCs/>
         </w:rPr>
+        <w:t>Mosquitto</w:t>
+      </w:r>
+      <w:proofErr w:type="spellEnd"/>
+      <w:r>
+        <w:t xml:space="preserve">, </w:t>
+      </w:r>
+      <w:r>
+        <w:t xml:space="preserve">um </w:t>
+      </w:r>
+      <w:r>
+        <w:rPr>
+          <w:i/>
+          <w:iCs/>
+        </w:rPr>
         <w:t>broker</w:t>
       </w:r>
       <w:r>
+        <w:t xml:space="preserve"> de código aberto</w:t>
+      </w:r>
+      <w:r>
+        <w:t xml:space="preserve">, </w:t>
+      </w:r>
+      <w:r>
+        <w:t>escrito</w:t>
+      </w:r>
+      <w:r>
+        <w:t xml:space="preserve"> na linguagem C e</w:t>
+      </w:r>
+      <w:r>
+        <w:t xml:space="preserve"> mantido pela </w:t>
+      </w:r>
+      <w:r>
+        <w:rPr>
+          <w:i/>
+          <w:iCs/>
+        </w:rPr>
+        <w:t>Eclipse</w:t>
+      </w:r>
+      <w:r>
+        <w:rPr>
+          <w:i/>
+          <w:iCs/>
+        </w:rPr>
+        <w:t xml:space="preserve"> Foundation</w:t>
+      </w:r>
+      <w:r>
         <w:t>.</w:t>
       </w:r>
-      <w:bookmarkStart w:id="32" w:name="_t36ib3nvgjbe" w:colFirst="0" w:colLast="0"/>
+      <w:r>
+        <w:t xml:space="preserve"> </w:t>
+      </w:r>
+      <w:r>
+        <w:t xml:space="preserve">O </w:t>
+      </w:r>
+      <w:proofErr w:type="spellStart"/>
+      <w:r>
+        <w:rPr>
+          <w:i/>
+          <w:iCs/>
+        </w:rPr>
+        <w:t>Mosquitto</w:t>
+      </w:r>
+      <w:proofErr w:type="spellEnd"/>
+      <w:r>
+        <w:t xml:space="preserve"> </w:t>
+      </w:r>
+      <w:r>
+        <w:t xml:space="preserve">se mostra </w:t>
+      </w:r>
+      <w:r>
+        <w:t xml:space="preserve">uma boa escolha pois </w:t>
+      </w:r>
+      <w:r>
+        <w:t xml:space="preserve">possui bom desempenho em relação a uso de CPU e memória </w:t>
+      </w:r>
+      <w:r>
+        <w:fldChar w:fldCharType="begin"/>
+      </w:r>
+      <w:r>
+        <w:instrText xml:space="preserve"> ADDIN ZOTERO_ITEM CSL_CITATION {"citationID":"eNUpmhiN","properties":{"formattedCitation":"(TORRES; ROCHA; DE SOUZA, 2016)","plainCitation":"(TORRES; ROCHA; DE SOUZA, 2016)","noteIndex":0},"citationItems":[{"id":861,"uris":["http://zotero.org/users/5804807/items/E6HB25J2"],"uri":["http://zotero.org/users/5804807/items/E6HB25J2"],"itemData":{"id":861,"type":"article-journal","abstract":"This paper presents a performance analysis (CPU usage, memory consumption and message throughput) of MQTT brokers in a low-cost hardware, the Raspberry Pi 2 Model B. The objectives of the analysis are to ascertain which MQTT broker implementation is best suited to the limitations of the hardware and to verify if the Raspberry Pi 2 is actually able to function as a gateway in a sensor and actuator network for the Internet of Things (IoT). The results showed that the Raspberry Pi 2 can handle large numbers of connections and that the implementation in Erlang (eMQTT) obtained the best results in data throughput, while the implementation in C (Mosquitto) obtained the lowest CPU load and memory consumption.","language":"pt","page":"12","source":"Zotero","title":"Análise de Desempenho de Brokers MQTT em Sistema de Baixo Custo","author":[{"family":"Torres","given":"Andrei B B"},{"family":"Rocha","given":"Atslands R"},{"family":"Souza","given":"Jose Neuman","non-dropping-particle":"de"}],"issued":{"date-parts":[["2016"]]}}}],"schema":"https://github.com/citation-style-language/schema/raw/master/csl-citation.json"} </w:instrText>
+      </w:r>
+      <w:r>
+        <w:fldChar w:fldCharType="separate"/>
+      </w:r>
+      <w:r>
+        <w:t>(TORRES; ROCHA; DE SOUZA, 2016)</w:t>
+      </w:r>
+      <w:r>
+        <w:fldChar w:fldCharType="end"/>
+      </w:r>
+      <w:r>
+        <w:t xml:space="preserve">, além de </w:t>
+      </w:r>
+      <w:r>
+        <w:t>suporta</w:t>
+      </w:r>
+      <w:r>
+        <w:t xml:space="preserve">r </w:t>
+      </w:r>
+      <w:r>
+        <w:t xml:space="preserve">todos os </w:t>
+      </w:r>
+      <w:r>
+        <w:t>níveis</w:t>
+      </w:r>
+      <w:r>
+        <w:t xml:space="preserve"> d</w:t>
+      </w:r>
+      <w:r>
+        <w:t xml:space="preserve">e </w:t>
+      </w:r>
+      <w:proofErr w:type="spellStart"/>
+      <w:r>
+        <w:t>QoS</w:t>
+      </w:r>
+      <w:proofErr w:type="spellEnd"/>
+      <w:r>
+        <w:t xml:space="preserve"> e a possibilidade de criação dinâmica de </w:t>
+      </w:r>
+      <w:r>
+        <w:rPr>
+          <w:i/>
+          <w:iCs/>
+        </w:rPr>
+        <w:t>temas</w:t>
+      </w:r>
+      <w:r>
+        <w:t xml:space="preserve"> </w:t>
+      </w:r>
+      <w:r>
+        <w:fldChar w:fldCharType="begin"/>
+      </w:r>
+      <w:r>
+        <w:instrText xml:space="preserve"> ADDIN ZOTERO_ITEM CSL_CITATION {"citationID":"HpR7PpKi","properties":{"formattedCitation":"(SONI; MAKWANA, 2017)","plainCitation":"(SONI; MAKWANA, 2017)","noteIndex":0},"citationItems":[{"id":12,"uris":["http://zotero.org/users/5804807/items/IA6PLE6S"],"uri":["http://zotero.org/users/5804807/items/IA6PLE6S"],"itemData":{"id":12,"type":"article-journal","abstract":"Rapid revolution in the area of information communication technology and digital things are forcing rapid formation of IoT (Internet of Things) over the world. In IoT, device to device communications are considered through either Pushing or Polling protocol. Push protocol is more suitable for IoT devices because of its light-weight and high productivity. There are many Push protocols available for IoT such as XMPP, MQTT, AMQP in which MQTT is most widely used. The key feature of MQTT is its light-weight and bandwidth efficiency.","language":"en","page":"5","source":"Zotero","title":"A SURVEY ON MQTT: A PROTOCOL OF INTERNET OF THINGS (IOT)","author":[{"family":"Soni","given":"Dipa"},{"family":"Makwana","given":"Ashwin"}],"issued":{"date-parts":[["2017"]]}}}],"schema":"https://github.com/citation-style-language/schema/raw/master/csl-citation.json"} </w:instrText>
+      </w:r>
+      <w:r>
+        <w:fldChar w:fldCharType="separate"/>
+      </w:r>
+      <w:r>
+        <w:t>(SONI; MAKWANA, 2017)</w:t>
+      </w:r>
+      <w:r>
+        <w:fldChar w:fldCharType="end"/>
+      </w:r>
+      <w:r>
+        <w:t xml:space="preserve">. </w:t>
+      </w:r>
+    </w:p>
+    <w:p>
+      <w:pPr>
+        <w:spacing w:before="240" w:after="240" w:line="360" w:lineRule="auto"/>
+        <w:ind w:firstLine="709"/>
+        <w:jc w:val="both"/>
+      </w:pPr>
+      <w:r>
+        <w:t xml:space="preserve">Outro fator que pesou na escolha desse </w:t>
+      </w:r>
+      <w:r>
+        <w:rPr>
+          <w:i/>
+          <w:iCs/>
+        </w:rPr>
+        <w:t>broker</w:t>
+      </w:r>
+      <w:r>
+        <w:t xml:space="preserve"> é o fato de ele já ter sido usado com sucesso em um trabalho similar. </w:t>
+      </w:r>
+      <w:r>
+        <w:t xml:space="preserve">Em seu trabalho, </w:t>
+      </w:r>
+      <w:r>
+        <w:fldChar w:fldCharType="begin"/>
+      </w:r>
+      <w:r>
+        <w:instrText xml:space="preserve"> ADDIN ZOTERO_ITEM CSL_CITATION {"citationID":"S1no7KPV","properties":{"formattedCitation":"(MARTINS, 2019)","plainCitation":"(MARTINS, 2019)","noteIndex":0},"citationItems":[{"id":865,"uris":["http://zotero.org/users/5804807/items/IEWGLXJI"],"uri":["http://zotero.org/users/5804807/items/IEWGLXJI"],"itemData":{"id":865,"type":"article-journal","language":"pt","page":"53","source":"Zotero","title":"AUTOMAÇÃO RESIDENCIAL USANDO PROTOCOLO MQTT, NODE- RED E MOSQUITTO BROKER COM ESP32 E ESP8266","author":[{"family":"Martins","given":"Victor Ferreira"}],"issued":{"date-parts":[["2019"]]}}}],"schema":"https://github.com/citation-style-language/schema/raw/master/csl-citation.json"} </w:instrText>
+      </w:r>
+      <w:r>
+        <w:fldChar w:fldCharType="separate"/>
+      </w:r>
+      <w:r>
+        <w:t>(MARTINS, 2019)</w:t>
+      </w:r>
+      <w:r>
+        <w:fldChar w:fldCharType="end"/>
+      </w:r>
+      <w:r>
+        <w:t xml:space="preserve"> desenvolveu um sistema de automação residencial utilizando os mesmos componentes deste projeto, </w:t>
+      </w:r>
+      <w:r>
+        <w:t xml:space="preserve">um </w:t>
+      </w:r>
+      <w:r>
+        <w:t xml:space="preserve">módulo </w:t>
+      </w:r>
+      <w:r>
+        <w:t xml:space="preserve">com o </w:t>
+      </w:r>
+      <w:r>
+        <w:t xml:space="preserve">ESP8266 em conjunto com o protocolo MQTT e o </w:t>
+      </w:r>
+      <w:proofErr w:type="spellStart"/>
+      <w:r>
+        <w:rPr>
+          <w:i/>
+          <w:iCs/>
+        </w:rPr>
+        <w:t>Mosquitto</w:t>
+      </w:r>
+      <w:proofErr w:type="spellEnd"/>
+      <w:r>
+        <w:t xml:space="preserve"> atuando como </w:t>
+      </w:r>
+      <w:r>
+        <w:rPr>
+          <w:i/>
+          <w:iCs/>
+        </w:rPr>
+        <w:t>broker</w:t>
+      </w:r>
+      <w:r>
+        <w:t>.</w:t>
+      </w:r>
+      <w:bookmarkStart w:id="31" w:name="_t36ib3nvgjbe" w:colFirst="0" w:colLast="0"/>
+      <w:bookmarkStart w:id="32" w:name="_GoBack"/>
+      <w:bookmarkEnd w:id="31"/>
       <w:bookmarkEnd w:id="32"/>
     </w:p>
-    <w:bookmarkEnd w:id="20"/>
+    <w:bookmarkEnd w:id="19"/>
     <w:p>
       <w:pPr>
         <w:pBdr>
@@ -6271,6 +7322,7 @@
                       <w:szCs w:val="20"/>
                     </w:rPr>
                   </w:pPr>
+                  <w:proofErr w:type="spellStart"/>
                   <w:r>
                     <w:rPr>
                       <w:b/>
@@ -6279,6 +7331,7 @@
                     </w:rPr>
                     <w:t>Jul</w:t>
                   </w:r>
+                  <w:proofErr w:type="spellEnd"/>
                 </w:p>
               </w:tc>
               <w:tc>
@@ -6302,6 +7355,7 @@
                       <w:szCs w:val="20"/>
                     </w:rPr>
                   </w:pPr>
+                  <w:proofErr w:type="spellStart"/>
                   <w:r>
                     <w:rPr>
                       <w:b/>
@@ -6310,6 +7364,7 @@
                     </w:rPr>
                     <w:t>Ago</w:t>
                   </w:r>
+                  <w:proofErr w:type="spellEnd"/>
                 </w:p>
               </w:tc>
               <w:tc>
@@ -6395,6 +7450,7 @@
                       <w:szCs w:val="20"/>
                     </w:rPr>
                   </w:pPr>
+                  <w:proofErr w:type="spellStart"/>
                   <w:r>
                     <w:rPr>
                       <w:b/>
@@ -6403,6 +7459,7 @@
                     </w:rPr>
                     <w:t>Nov</w:t>
                   </w:r>
+                  <w:proofErr w:type="spellEnd"/>
                 </w:p>
               </w:tc>
               <w:tc>
@@ -6956,6 +8013,7 @@
               <w:rPr>
                 <w:color w:val="000000"/>
               </w:rPr>
+              <w:lastRenderedPageBreak/>
               <w:t xml:space="preserve">Quadro 2. Cronograma de execução para o </w:t>
             </w:r>
             <w:r>
@@ -7043,6 +8101,7 @@
                       <w:szCs w:val="20"/>
                     </w:rPr>
                   </w:pPr>
+                  <w:proofErr w:type="spellStart"/>
                   <w:r>
                     <w:rPr>
                       <w:b/>
@@ -7051,6 +8110,7 @@
                     </w:rPr>
                     <w:t>Fev</w:t>
                   </w:r>
+                  <w:proofErr w:type="spellEnd"/>
                 </w:p>
               </w:tc>
               <w:tc>
@@ -7089,6 +8149,7 @@
                       <w:szCs w:val="20"/>
                     </w:rPr>
                   </w:pPr>
+                  <w:proofErr w:type="spellStart"/>
                   <w:r>
                     <w:rPr>
                       <w:b/>
@@ -7097,6 +8158,7 @@
                     </w:rPr>
                     <w:t>Abr</w:t>
                   </w:r>
+                  <w:proofErr w:type="spellEnd"/>
                 </w:p>
               </w:tc>
               <w:tc>
@@ -7135,6 +8197,7 @@
                       <w:szCs w:val="20"/>
                     </w:rPr>
                   </w:pPr>
+                  <w:proofErr w:type="spellStart"/>
                   <w:r>
                     <w:rPr>
                       <w:b/>
@@ -7143,6 +8206,7 @@
                     </w:rPr>
                     <w:t>Jun</w:t>
                   </w:r>
+                  <w:proofErr w:type="spellEnd"/>
                 </w:p>
               </w:tc>
             </w:tr>
@@ -7693,6 +8757,7 @@
                       <w:szCs w:val="20"/>
                     </w:rPr>
                   </w:pPr>
+                  <w:proofErr w:type="spellStart"/>
                   <w:r>
                     <w:rPr>
                       <w:b/>
@@ -7701,6 +8766,7 @@
                     </w:rPr>
                     <w:t>Jul</w:t>
                   </w:r>
+                  <w:proofErr w:type="spellEnd"/>
                 </w:p>
               </w:tc>
               <w:tc>
@@ -7716,6 +8782,7 @@
                       <w:szCs w:val="20"/>
                     </w:rPr>
                   </w:pPr>
+                  <w:proofErr w:type="spellStart"/>
                   <w:r>
                     <w:rPr>
                       <w:b/>
@@ -7724,6 +8791,7 @@
                     </w:rPr>
                     <w:t>Ago</w:t>
                   </w:r>
+                  <w:proofErr w:type="spellEnd"/>
                 </w:p>
               </w:tc>
               <w:tc>
@@ -7785,6 +8853,7 @@
                       <w:szCs w:val="20"/>
                     </w:rPr>
                   </w:pPr>
+                  <w:proofErr w:type="spellStart"/>
                   <w:r>
                     <w:rPr>
                       <w:b/>
@@ -7793,6 +8862,7 @@
                     </w:rPr>
                     <w:t>Nov</w:t>
                   </w:r>
+                  <w:proofErr w:type="spellEnd"/>
                 </w:p>
               </w:tc>
               <w:tc>
@@ -8116,7 +9186,6 @@
           <w:color w:val="000000"/>
           <w:szCs w:val="32"/>
         </w:rPr>
-        <w:lastRenderedPageBreak/>
         <w:fldChar w:fldCharType="begin"/>
       </w:r>
       <w:r>
@@ -8136,17 +9205,186 @@
         <w:fldChar w:fldCharType="separate"/>
       </w:r>
       <w:r>
-        <w:t xml:space="preserve">COLOMBO, S. et al. </w:t>
-      </w:r>
-      <w:r>
-        <w:rPr>
-          <w:b/>
-          <w:bCs/>
-        </w:rPr>
-        <w:t>Dolphin Sam: A Smart Pet for Children with Intellectual Disability</w:t>
-      </w:r>
-      <w:r>
-        <w:t xml:space="preserve">. Proceedings of the International Working Conference on Advanced Visual Interfaces - AVI ’16. </w:t>
+        <w:t xml:space="preserve">BHAWIYUGA, A.; DATA, M.; WARDA, A. </w:t>
+      </w:r>
+      <w:proofErr w:type="spellStart"/>
+      <w:r>
+        <w:rPr>
+          <w:b/>
+          <w:bCs/>
+        </w:rPr>
+        <w:t>Architectural</w:t>
+      </w:r>
+      <w:proofErr w:type="spellEnd"/>
+      <w:r>
+        <w:rPr>
+          <w:b/>
+          <w:bCs/>
+        </w:rPr>
+        <w:t xml:space="preserve"> design </w:t>
+      </w:r>
+      <w:proofErr w:type="spellStart"/>
+      <w:r>
+        <w:rPr>
+          <w:b/>
+          <w:bCs/>
+        </w:rPr>
+        <w:t>of</w:t>
+      </w:r>
+      <w:proofErr w:type="spellEnd"/>
+      <w:r>
+        <w:rPr>
+          <w:b/>
+          <w:bCs/>
+        </w:rPr>
+        <w:t xml:space="preserve"> token </w:t>
+      </w:r>
+      <w:proofErr w:type="spellStart"/>
+      <w:r>
+        <w:rPr>
+          <w:b/>
+          <w:bCs/>
+        </w:rPr>
+        <w:t>based</w:t>
+      </w:r>
+      <w:proofErr w:type="spellEnd"/>
+      <w:r>
+        <w:rPr>
+          <w:b/>
+          <w:bCs/>
+        </w:rPr>
+        <w:t xml:space="preserve"> </w:t>
+      </w:r>
+      <w:proofErr w:type="spellStart"/>
+      <w:r>
+        <w:rPr>
+          <w:b/>
+          <w:bCs/>
+        </w:rPr>
+        <w:t>authentication</w:t>
+      </w:r>
+      <w:proofErr w:type="spellEnd"/>
+      <w:r>
+        <w:rPr>
+          <w:b/>
+          <w:bCs/>
+        </w:rPr>
+        <w:t xml:space="preserve"> </w:t>
+      </w:r>
+      <w:proofErr w:type="spellStart"/>
+      <w:r>
+        <w:rPr>
+          <w:b/>
+          <w:bCs/>
+        </w:rPr>
+        <w:t>of</w:t>
+      </w:r>
+      <w:proofErr w:type="spellEnd"/>
+      <w:r>
+        <w:rPr>
+          <w:b/>
+          <w:bCs/>
+        </w:rPr>
+        <w:t xml:space="preserve"> MQTT </w:t>
+      </w:r>
+      <w:proofErr w:type="spellStart"/>
+      <w:r>
+        <w:rPr>
+          <w:b/>
+          <w:bCs/>
+        </w:rPr>
+        <w:t>protocol</w:t>
+      </w:r>
+      <w:proofErr w:type="spellEnd"/>
+      <w:r>
+        <w:rPr>
+          <w:b/>
+          <w:bCs/>
+        </w:rPr>
+        <w:t xml:space="preserve"> in </w:t>
+      </w:r>
+      <w:proofErr w:type="spellStart"/>
+      <w:r>
+        <w:rPr>
+          <w:b/>
+          <w:bCs/>
+        </w:rPr>
+        <w:t>constrained</w:t>
+      </w:r>
+      <w:proofErr w:type="spellEnd"/>
+      <w:r>
+        <w:rPr>
+          <w:b/>
+          <w:bCs/>
+        </w:rPr>
+        <w:t xml:space="preserve"> </w:t>
+      </w:r>
+      <w:proofErr w:type="spellStart"/>
+      <w:r>
+        <w:rPr>
+          <w:b/>
+          <w:bCs/>
+        </w:rPr>
+        <w:t>IoT</w:t>
+      </w:r>
+      <w:proofErr w:type="spellEnd"/>
+      <w:r>
+        <w:rPr>
+          <w:b/>
+          <w:bCs/>
+        </w:rPr>
+        <w:t xml:space="preserve"> device</w:t>
+      </w:r>
+      <w:r>
+        <w:t xml:space="preserve">. 2017 11th </w:t>
+      </w:r>
+      <w:proofErr w:type="spellStart"/>
+      <w:r>
+        <w:t>International</w:t>
+      </w:r>
+      <w:proofErr w:type="spellEnd"/>
+      <w:r>
+        <w:t xml:space="preserve"> </w:t>
+      </w:r>
+      <w:proofErr w:type="spellStart"/>
+      <w:r>
+        <w:t>Conference</w:t>
+      </w:r>
+      <w:proofErr w:type="spellEnd"/>
+      <w:r>
+        <w:t xml:space="preserve"> </w:t>
+      </w:r>
+      <w:proofErr w:type="spellStart"/>
+      <w:r>
+        <w:t>on</w:t>
+      </w:r>
+      <w:proofErr w:type="spellEnd"/>
+      <w:r>
+        <w:t xml:space="preserve"> </w:t>
+      </w:r>
+      <w:proofErr w:type="spellStart"/>
+      <w:r>
+        <w:t>Telecommunication</w:t>
+      </w:r>
+      <w:proofErr w:type="spellEnd"/>
+      <w:r>
+        <w:t xml:space="preserve"> Systems Services </w:t>
+      </w:r>
+      <w:proofErr w:type="spellStart"/>
+      <w:r>
+        <w:t>and</w:t>
+      </w:r>
+      <w:proofErr w:type="spellEnd"/>
+      <w:r>
+        <w:t xml:space="preserve"> </w:t>
+      </w:r>
+      <w:proofErr w:type="spellStart"/>
+      <w:r>
+        <w:t>Applications</w:t>
+      </w:r>
+      <w:proofErr w:type="spellEnd"/>
+      <w:r>
+        <w:t xml:space="preserve"> (TSSA). </w:t>
       </w:r>
       <w:r>
         <w:rPr>
@@ -8156,7 +9394,23 @@
         <w:t>Anais</w:t>
       </w:r>
       <w:r>
-        <w:t>... In: THE INTERNATIONAL WORKING CONFERENCE. Bari, Italy: ACM Press, 2016. Disponível em: &lt;http://dl.acm.org/citation.cfm?doid=2909132.2926090&gt;. Acesso em: 5 dez. 2020</w:t>
+        <w:t xml:space="preserve">... In: 2017 11TH INTERNATIONAL CONFERENCE ON TELECOMMUNICATION SYSTEMS SERVICES AND APPLICATIONS (TSSA). </w:t>
+      </w:r>
+      <w:proofErr w:type="spellStart"/>
+      <w:r>
+        <w:t>Lombok</w:t>
+      </w:r>
+      <w:proofErr w:type="spellEnd"/>
+      <w:r>
+        <w:t>: IEEE, out. 2017. Disponível em: &lt;http://ieeexplore.ieee.org/</w:t>
+      </w:r>
+      <w:proofErr w:type="spellStart"/>
+      <w:r>
+        <w:t>document</w:t>
+      </w:r>
+      <w:proofErr w:type="spellEnd"/>
+      <w:r>
+        <w:t>/8272933/&gt;. Acesso em: 6 dez. 2020</w:t>
       </w:r>
     </w:p>
     <w:p>
@@ -8164,17 +9418,189 @@
         <w:pStyle w:val="Bibliografia"/>
       </w:pPr>
       <w:r>
-        <w:t xml:space="preserve">ESP8266 COMMUNITY FORUM. </w:t>
-      </w:r>
-      <w:r>
-        <w:rPr>
-          <w:b/>
-          <w:bCs/>
-        </w:rPr>
-        <w:t>Repositório do ESP8266 no Github</w:t>
-      </w:r>
-      <w:r>
-        <w:t>, 2020. . Disponível em: &lt;https://github.com/esp8266/Arduino&gt;</w:t>
+        <w:t xml:space="preserve">COLOMBO, S. et al. </w:t>
+      </w:r>
+      <w:proofErr w:type="spellStart"/>
+      <w:r>
+        <w:rPr>
+          <w:b/>
+          <w:bCs/>
+        </w:rPr>
+        <w:t>Dolphin</w:t>
+      </w:r>
+      <w:proofErr w:type="spellEnd"/>
+      <w:r>
+        <w:rPr>
+          <w:b/>
+          <w:bCs/>
+        </w:rPr>
+        <w:t xml:space="preserve"> Sam: A </w:t>
+      </w:r>
+      <w:proofErr w:type="spellStart"/>
+      <w:r>
+        <w:rPr>
+          <w:b/>
+          <w:bCs/>
+        </w:rPr>
+        <w:t>Smart</w:t>
+      </w:r>
+      <w:proofErr w:type="spellEnd"/>
+      <w:r>
+        <w:rPr>
+          <w:b/>
+          <w:bCs/>
+        </w:rPr>
+        <w:t xml:space="preserve"> Pet for </w:t>
+      </w:r>
+      <w:proofErr w:type="spellStart"/>
+      <w:r>
+        <w:rPr>
+          <w:b/>
+          <w:bCs/>
+        </w:rPr>
+        <w:t>Children</w:t>
+      </w:r>
+      <w:proofErr w:type="spellEnd"/>
+      <w:r>
+        <w:rPr>
+          <w:b/>
+          <w:bCs/>
+        </w:rPr>
+        <w:t xml:space="preserve"> </w:t>
+      </w:r>
+      <w:proofErr w:type="spellStart"/>
+      <w:r>
+        <w:rPr>
+          <w:b/>
+          <w:bCs/>
+        </w:rPr>
+        <w:t>with</w:t>
+      </w:r>
+      <w:proofErr w:type="spellEnd"/>
+      <w:r>
+        <w:rPr>
+          <w:b/>
+          <w:bCs/>
+        </w:rPr>
+        <w:t xml:space="preserve"> </w:t>
+      </w:r>
+      <w:proofErr w:type="spellStart"/>
+      <w:r>
+        <w:rPr>
+          <w:b/>
+          <w:bCs/>
+        </w:rPr>
+        <w:t>Intellectual</w:t>
+      </w:r>
+      <w:proofErr w:type="spellEnd"/>
+      <w:r>
+        <w:rPr>
+          <w:b/>
+          <w:bCs/>
+        </w:rPr>
+        <w:t xml:space="preserve"> </w:t>
+      </w:r>
+      <w:proofErr w:type="spellStart"/>
+      <w:r>
+        <w:rPr>
+          <w:b/>
+          <w:bCs/>
+        </w:rPr>
+        <w:t>Disability</w:t>
+      </w:r>
+      <w:proofErr w:type="spellEnd"/>
+      <w:r>
+        <w:t xml:space="preserve">. </w:t>
+      </w:r>
+      <w:proofErr w:type="spellStart"/>
+      <w:r>
+        <w:t>Proceedings</w:t>
+      </w:r>
+      <w:proofErr w:type="spellEnd"/>
+      <w:r>
+        <w:t xml:space="preserve"> </w:t>
+      </w:r>
+      <w:proofErr w:type="spellStart"/>
+      <w:r>
+        <w:t>of</w:t>
+      </w:r>
+      <w:proofErr w:type="spellEnd"/>
+      <w:r>
+        <w:t xml:space="preserve"> </w:t>
+      </w:r>
+      <w:proofErr w:type="spellStart"/>
+      <w:r>
+        <w:t>the</w:t>
+      </w:r>
+      <w:proofErr w:type="spellEnd"/>
+      <w:r>
+        <w:t xml:space="preserve"> </w:t>
+      </w:r>
+      <w:proofErr w:type="spellStart"/>
+      <w:r>
+        <w:t>International</w:t>
+      </w:r>
+      <w:proofErr w:type="spellEnd"/>
+      <w:r>
+        <w:t xml:space="preserve"> </w:t>
+      </w:r>
+      <w:proofErr w:type="spellStart"/>
+      <w:r>
+        <w:t>Working</w:t>
+      </w:r>
+      <w:proofErr w:type="spellEnd"/>
+      <w:r>
+        <w:t xml:space="preserve"> </w:t>
+      </w:r>
+      <w:proofErr w:type="spellStart"/>
+      <w:r>
+        <w:t>Conference</w:t>
+      </w:r>
+      <w:proofErr w:type="spellEnd"/>
+      <w:r>
+        <w:t xml:space="preserve"> </w:t>
+      </w:r>
+      <w:proofErr w:type="spellStart"/>
+      <w:r>
+        <w:t>on</w:t>
+      </w:r>
+      <w:proofErr w:type="spellEnd"/>
+      <w:r>
+        <w:t xml:space="preserve"> </w:t>
+      </w:r>
+      <w:proofErr w:type="spellStart"/>
+      <w:r>
+        <w:t>Advanced</w:t>
+      </w:r>
+      <w:proofErr w:type="spellEnd"/>
+      <w:r>
+        <w:t xml:space="preserve"> Visual Interfaces - AVI ’16. </w:t>
+      </w:r>
+      <w:r>
+        <w:rPr>
+          <w:b/>
+          <w:bCs/>
+        </w:rPr>
+        <w:t>Anais</w:t>
+      </w:r>
+      <w:r>
+        <w:t xml:space="preserve">... In: THE INTERNATIONAL WORKING CONFERENCE. Bari, </w:t>
+      </w:r>
+      <w:proofErr w:type="spellStart"/>
+      <w:r>
+        <w:t>Italy</w:t>
+      </w:r>
+      <w:proofErr w:type="spellEnd"/>
+      <w:r>
+        <w:t>: ACM Press, 2016. Disponível em: &lt;http://dl.acm.org/</w:t>
+      </w:r>
+      <w:proofErr w:type="spellStart"/>
+      <w:r>
+        <w:t>citation.cfm?doid</w:t>
+      </w:r>
+      <w:proofErr w:type="spellEnd"/>
+      <w:r>
+        <w:t>=2909132.2926090&gt;. Acesso em: 5 dez. 2020</w:t>
       </w:r>
     </w:p>
     <w:p>
@@ -8182,17 +9608,26 @@
         <w:pStyle w:val="Bibliografia"/>
       </w:pPr>
       <w:r>
-        <w:t xml:space="preserve">ESPRESSIF. </w:t>
-      </w:r>
-      <w:r>
-        <w:rPr>
-          <w:b/>
-          <w:bCs/>
-        </w:rPr>
-        <w:t>ESP8266EX Datasheet</w:t>
-      </w:r>
-      <w:r>
-        <w:t>Espressif, , 2020. . Disponível em: &lt;https://www.espressif.com/sites/default/files/documentation/0a-esp8266ex_datasheet_en.pdf&gt;. Acesso em: 5 dez. 2020</w:t>
+        <w:t xml:space="preserve">ESP8266 COMMUNITY FORUM. </w:t>
+      </w:r>
+      <w:r>
+        <w:rPr>
+          <w:b/>
+          <w:bCs/>
+        </w:rPr>
+        <w:t xml:space="preserve">Repositório do ESP8266 no </w:t>
+      </w:r>
+      <w:proofErr w:type="spellStart"/>
+      <w:r>
+        <w:rPr>
+          <w:b/>
+          <w:bCs/>
+        </w:rPr>
+        <w:t>Github</w:t>
+      </w:r>
+      <w:proofErr w:type="spellEnd"/>
+      <w:r>
+        <w:t>, 2020. . Disponível em: &lt;https://github.com/esp8266/Arduino&gt;</w:t>
       </w:r>
     </w:p>
     <w:p>
@@ -8200,17 +9635,29 @@
         <w:pStyle w:val="Bibliografia"/>
       </w:pPr>
       <w:r>
-        <w:t xml:space="preserve">HWANG, H. C.; PARK, J.; SHON, J. G. Design and Implementation of a Reliable Message Transmission System Based on MQTT Protocol in IoT. </w:t>
-      </w:r>
-      <w:r>
-        <w:rPr>
-          <w:b/>
-          <w:bCs/>
-        </w:rPr>
-        <w:t>Wireless Personal Communications</w:t>
-      </w:r>
-      <w:r>
-        <w:t xml:space="preserve">, v. 91, n. 4, p. 1765–1777, dez. 2016. </w:t>
+        <w:t xml:space="preserve">ESPRESSIF. </w:t>
+      </w:r>
+      <w:r>
+        <w:rPr>
+          <w:b/>
+          <w:bCs/>
+        </w:rPr>
+        <w:t xml:space="preserve">ESP8266EX </w:t>
+      </w:r>
+      <w:proofErr w:type="spellStart"/>
+      <w:r>
+        <w:rPr>
+          <w:b/>
+          <w:bCs/>
+        </w:rPr>
+        <w:t>Datasheet</w:t>
+      </w:r>
+      <w:r>
+        <w:t>Espressif</w:t>
+      </w:r>
+      <w:proofErr w:type="spellEnd"/>
+      <w:r>
+        <w:t>, , 2020. . Disponível em: &lt;https://www.espressif.com/sites/default/files/documentation/0a-esp8266ex_datasheet_en.pdf&gt;. Acesso em: 5 dez. 2020</w:t>
       </w:r>
     </w:p>
     <w:p>
@@ -8218,7 +9665,113 @@
         <w:pStyle w:val="Bibliografia"/>
       </w:pPr>
       <w:r>
-        <w:t xml:space="preserve">MANANDHAR, S. MQTT based communication in IoT. p. 56, 31 maio 2017. </w:t>
+        <w:t xml:space="preserve">HWANG, H. C.; PARK, J.; SHON, J. G. Design </w:t>
+      </w:r>
+      <w:proofErr w:type="spellStart"/>
+      <w:r>
+        <w:t>and</w:t>
+      </w:r>
+      <w:proofErr w:type="spellEnd"/>
+      <w:r>
+        <w:t xml:space="preserve"> </w:t>
+      </w:r>
+      <w:proofErr w:type="spellStart"/>
+      <w:r>
+        <w:t>Implementation</w:t>
+      </w:r>
+      <w:proofErr w:type="spellEnd"/>
+      <w:r>
+        <w:t xml:space="preserve"> </w:t>
+      </w:r>
+      <w:proofErr w:type="spellStart"/>
+      <w:r>
+        <w:t>of</w:t>
+      </w:r>
+      <w:proofErr w:type="spellEnd"/>
+      <w:r>
+        <w:t xml:space="preserve"> a </w:t>
+      </w:r>
+      <w:proofErr w:type="spellStart"/>
+      <w:r>
+        <w:t>Reliable</w:t>
+      </w:r>
+      <w:proofErr w:type="spellEnd"/>
+      <w:r>
+        <w:t xml:space="preserve"> </w:t>
+      </w:r>
+      <w:proofErr w:type="spellStart"/>
+      <w:r>
+        <w:t>Message</w:t>
+      </w:r>
+      <w:proofErr w:type="spellEnd"/>
+      <w:r>
+        <w:t xml:space="preserve"> </w:t>
+      </w:r>
+      <w:proofErr w:type="spellStart"/>
+      <w:r>
+        <w:t>Transmission</w:t>
+      </w:r>
+      <w:proofErr w:type="spellEnd"/>
+      <w:r>
+        <w:t xml:space="preserve"> System </w:t>
+      </w:r>
+      <w:proofErr w:type="spellStart"/>
+      <w:r>
+        <w:t>Based</w:t>
+      </w:r>
+      <w:proofErr w:type="spellEnd"/>
+      <w:r>
+        <w:t xml:space="preserve"> </w:t>
+      </w:r>
+      <w:proofErr w:type="spellStart"/>
+      <w:r>
+        <w:t>on</w:t>
+      </w:r>
+      <w:proofErr w:type="spellEnd"/>
+      <w:r>
+        <w:t xml:space="preserve"> MQTT </w:t>
+      </w:r>
+      <w:proofErr w:type="spellStart"/>
+      <w:r>
+        <w:t>Protocol</w:t>
+      </w:r>
+      <w:proofErr w:type="spellEnd"/>
+      <w:r>
+        <w:t xml:space="preserve"> in </w:t>
+      </w:r>
+      <w:proofErr w:type="spellStart"/>
+      <w:r>
+        <w:t>IoT</w:t>
+      </w:r>
+      <w:proofErr w:type="spellEnd"/>
+      <w:r>
+        <w:t xml:space="preserve">. </w:t>
+      </w:r>
+      <w:r>
+        <w:rPr>
+          <w:b/>
+          <w:bCs/>
+        </w:rPr>
+        <w:t xml:space="preserve">Wireless </w:t>
+      </w:r>
+      <w:proofErr w:type="spellStart"/>
+      <w:r>
+        <w:rPr>
+          <w:b/>
+          <w:bCs/>
+        </w:rPr>
+        <w:t>Personal</w:t>
+      </w:r>
+      <w:proofErr w:type="spellEnd"/>
+      <w:r>
+        <w:rPr>
+          <w:b/>
+          <w:bCs/>
+        </w:rPr>
+        <w:t xml:space="preserve"> Communications</w:t>
+      </w:r>
+      <w:r>
+        <w:t xml:space="preserve">, v. 91, n. 4, p. 1765–1777, dez. 2016. </w:t>
       </w:r>
     </w:p>
     <w:p>
@@ -8226,7 +9779,23 @@
         <w:pStyle w:val="Bibliografia"/>
       </w:pPr>
       <w:r>
-        <w:t xml:space="preserve">MARTINS, V. F. AUTOMAÇÃO RESIDENCIAL USANDO PROTOCOLO MQTT, NODE- RED E MOSQUITTO BROKER COM ESP32 E ESP8266. p. 53, 2019. </w:t>
+        <w:t xml:space="preserve">MANANDHAR, S. MQTT </w:t>
+      </w:r>
+      <w:proofErr w:type="spellStart"/>
+      <w:r>
+        <w:t>based</w:t>
+      </w:r>
+      <w:proofErr w:type="spellEnd"/>
+      <w:r>
+        <w:t xml:space="preserve"> communication in </w:t>
+      </w:r>
+      <w:proofErr w:type="spellStart"/>
+      <w:r>
+        <w:t>IoT</w:t>
+      </w:r>
+      <w:proofErr w:type="spellEnd"/>
+      <w:r>
+        <w:t xml:space="preserve">. p. 56, 31 maio 2017. </w:t>
       </w:r>
     </w:p>
     <w:p>
@@ -8234,17 +9803,7 @@
         <w:pStyle w:val="Bibliografia"/>
       </w:pPr>
       <w:r>
-        <w:t xml:space="preserve">MEHTA, M. ESP 8266: A BREAKTHROUGH IN WIRELESS SENSOR NETWORKS AND INTERNET OF THINGS. </w:t>
-      </w:r>
-      <w:r>
-        <w:rPr>
-          <w:b/>
-          <w:bCs/>
-        </w:rPr>
-        <w:t>International Journal of Electronics and Communication Engineering &amp; Technology</w:t>
-      </w:r>
-      <w:r>
-        <w:t xml:space="preserve">, v. 6, n. 8, p. 7–11, ago. 2015. </w:t>
+        <w:t xml:space="preserve">MARTINS, V. F. AUTOMAÇÃO RESIDENCIAL USANDO PROTOCOLO MQTT, NODE- RED E MOSQUITTO BROKER COM ESP32 E ESP8266. p. 53, 2019. </w:t>
       </w:r>
     </w:p>
     <w:p>
@@ -8252,27 +9811,107 @@
         <w:pStyle w:val="Bibliografia"/>
       </w:pPr>
       <w:r>
-        <w:t xml:space="preserve">MESQUITA, J. et al. </w:t>
-      </w:r>
-      <w:r>
-        <w:rPr>
-          <w:b/>
-          <w:bCs/>
-        </w:rPr>
-        <w:t>Assessing the ESP8266 WiFi module for the Internet of Things</w:t>
-      </w:r>
-      <w:r>
-        <w:t xml:space="preserve">. 2018 IEEE 23rd International Conference on Emerging Technologies and Factory Automation (ETFA). </w:t>
-      </w:r>
-      <w:r>
-        <w:rPr>
-          <w:b/>
-          <w:bCs/>
-        </w:rPr>
-        <w:t>Anais</w:t>
-      </w:r>
-      <w:r>
-        <w:t>... In: 2018 IEEE 23RD INTERNATIONAL CONFERENCE ON EMERGING TECHNOLOGIES AND FACTORY AUTOMATION (ETFA). Turin: IEEE, set. 2018. Disponível em: &lt;https://ieeexplore.ieee.org/document/8502562/&gt;. Acesso em: 5 dez. 2020</w:t>
+        <w:lastRenderedPageBreak/>
+        <w:t xml:space="preserve">MEHTA, M. ESP 8266: A BREAKTHROUGH IN WIRELESS SENSOR NETWORKS AND INTERNET OF THINGS. </w:t>
+      </w:r>
+      <w:proofErr w:type="spellStart"/>
+      <w:r>
+        <w:rPr>
+          <w:b/>
+          <w:bCs/>
+        </w:rPr>
+        <w:t>International</w:t>
+      </w:r>
+      <w:proofErr w:type="spellEnd"/>
+      <w:r>
+        <w:rPr>
+          <w:b/>
+          <w:bCs/>
+        </w:rPr>
+        <w:t xml:space="preserve"> </w:t>
+      </w:r>
+      <w:proofErr w:type="spellStart"/>
+      <w:r>
+        <w:rPr>
+          <w:b/>
+          <w:bCs/>
+        </w:rPr>
+        <w:t>Journal</w:t>
+      </w:r>
+      <w:proofErr w:type="spellEnd"/>
+      <w:r>
+        <w:rPr>
+          <w:b/>
+          <w:bCs/>
+        </w:rPr>
+        <w:t xml:space="preserve"> </w:t>
+      </w:r>
+      <w:proofErr w:type="spellStart"/>
+      <w:r>
+        <w:rPr>
+          <w:b/>
+          <w:bCs/>
+        </w:rPr>
+        <w:t>of</w:t>
+      </w:r>
+      <w:proofErr w:type="spellEnd"/>
+      <w:r>
+        <w:rPr>
+          <w:b/>
+          <w:bCs/>
+        </w:rPr>
+        <w:t xml:space="preserve"> </w:t>
+      </w:r>
+      <w:proofErr w:type="spellStart"/>
+      <w:r>
+        <w:rPr>
+          <w:b/>
+          <w:bCs/>
+        </w:rPr>
+        <w:t>Electronics</w:t>
+      </w:r>
+      <w:proofErr w:type="spellEnd"/>
+      <w:r>
+        <w:rPr>
+          <w:b/>
+          <w:bCs/>
+        </w:rPr>
+        <w:t xml:space="preserve"> </w:t>
+      </w:r>
+      <w:proofErr w:type="spellStart"/>
+      <w:r>
+        <w:rPr>
+          <w:b/>
+          <w:bCs/>
+        </w:rPr>
+        <w:t>and</w:t>
+      </w:r>
+      <w:proofErr w:type="spellEnd"/>
+      <w:r>
+        <w:rPr>
+          <w:b/>
+          <w:bCs/>
+        </w:rPr>
+        <w:t xml:space="preserve"> Communication </w:t>
+      </w:r>
+      <w:proofErr w:type="spellStart"/>
+      <w:r>
+        <w:rPr>
+          <w:b/>
+          <w:bCs/>
+        </w:rPr>
+        <w:t>Engineering</w:t>
+      </w:r>
+      <w:proofErr w:type="spellEnd"/>
+      <w:r>
+        <w:rPr>
+          <w:b/>
+          <w:bCs/>
+        </w:rPr>
+        <w:t xml:space="preserve"> &amp; Technology</w:t>
+      </w:r>
+      <w:r>
+        <w:t xml:space="preserve">, v. 6, n. 8, p. 7–11, ago. 2015. </w:t>
       </w:r>
     </w:p>
     <w:p>
@@ -8280,17 +9919,149 @@
         <w:pStyle w:val="Bibliografia"/>
       </w:pPr>
       <w:r>
-        <w:t xml:space="preserve">MICROSHIP. </w:t>
-      </w:r>
-      <w:r>
-        <w:rPr>
-          <w:b/>
-          <w:bCs/>
-        </w:rPr>
-        <w:t>ATmega48A/PA/88A/PA/168A/PA/328/P megaAVR Data Sheet</w:t>
-      </w:r>
-      <w:r>
-        <w:t>Microship, , 2020. . Disponível em: &lt;https://ww1.microchip.com/downloads/en/DeviceDoc/ATmega48A-PA-88A-PA-168A-PA-328-P-DS-DS40002061B.pdf&gt;. Acesso em: 4 dez. 2020</w:t>
+        <w:t xml:space="preserve">MESQUITA, J. et al. </w:t>
+      </w:r>
+      <w:proofErr w:type="spellStart"/>
+      <w:r>
+        <w:rPr>
+          <w:b/>
+          <w:bCs/>
+        </w:rPr>
+        <w:t>Assessing</w:t>
+      </w:r>
+      <w:proofErr w:type="spellEnd"/>
+      <w:r>
+        <w:rPr>
+          <w:b/>
+          <w:bCs/>
+        </w:rPr>
+        <w:t xml:space="preserve"> </w:t>
+      </w:r>
+      <w:proofErr w:type="spellStart"/>
+      <w:r>
+        <w:rPr>
+          <w:b/>
+          <w:bCs/>
+        </w:rPr>
+        <w:t>the</w:t>
+      </w:r>
+      <w:proofErr w:type="spellEnd"/>
+      <w:r>
+        <w:rPr>
+          <w:b/>
+          <w:bCs/>
+        </w:rPr>
+        <w:t xml:space="preserve"> ESP8266 WiFi module for </w:t>
+      </w:r>
+      <w:proofErr w:type="spellStart"/>
+      <w:r>
+        <w:rPr>
+          <w:b/>
+          <w:bCs/>
+        </w:rPr>
+        <w:t>the</w:t>
+      </w:r>
+      <w:proofErr w:type="spellEnd"/>
+      <w:r>
+        <w:rPr>
+          <w:b/>
+          <w:bCs/>
+        </w:rPr>
+        <w:t xml:space="preserve"> Internet </w:t>
+      </w:r>
+      <w:proofErr w:type="spellStart"/>
+      <w:r>
+        <w:rPr>
+          <w:b/>
+          <w:bCs/>
+        </w:rPr>
+        <w:t>of</w:t>
+      </w:r>
+      <w:proofErr w:type="spellEnd"/>
+      <w:r>
+        <w:rPr>
+          <w:b/>
+          <w:bCs/>
+        </w:rPr>
+        <w:t xml:space="preserve"> </w:t>
+      </w:r>
+      <w:proofErr w:type="spellStart"/>
+      <w:r>
+        <w:rPr>
+          <w:b/>
+          <w:bCs/>
+        </w:rPr>
+        <w:t>Things</w:t>
+      </w:r>
+      <w:proofErr w:type="spellEnd"/>
+      <w:r>
+        <w:t xml:space="preserve">. 2018 IEEE 23rd </w:t>
+      </w:r>
+      <w:proofErr w:type="spellStart"/>
+      <w:r>
+        <w:t>International</w:t>
+      </w:r>
+      <w:proofErr w:type="spellEnd"/>
+      <w:r>
+        <w:t xml:space="preserve"> </w:t>
+      </w:r>
+      <w:proofErr w:type="spellStart"/>
+      <w:r>
+        <w:t>Conference</w:t>
+      </w:r>
+      <w:proofErr w:type="spellEnd"/>
+      <w:r>
+        <w:t xml:space="preserve"> </w:t>
+      </w:r>
+      <w:proofErr w:type="spellStart"/>
+      <w:r>
+        <w:t>on</w:t>
+      </w:r>
+      <w:proofErr w:type="spellEnd"/>
+      <w:r>
+        <w:t xml:space="preserve"> </w:t>
+      </w:r>
+      <w:proofErr w:type="spellStart"/>
+      <w:r>
+        <w:t>Emerging</w:t>
+      </w:r>
+      <w:proofErr w:type="spellEnd"/>
+      <w:r>
+        <w:t xml:space="preserve"> Technologies </w:t>
+      </w:r>
+      <w:proofErr w:type="spellStart"/>
+      <w:r>
+        <w:t>and</w:t>
+      </w:r>
+      <w:proofErr w:type="spellEnd"/>
+      <w:r>
+        <w:t xml:space="preserve"> </w:t>
+      </w:r>
+      <w:proofErr w:type="spellStart"/>
+      <w:r>
+        <w:t>Factory</w:t>
+      </w:r>
+      <w:proofErr w:type="spellEnd"/>
+      <w:r>
+        <w:t xml:space="preserve"> Automation (ETFA). </w:t>
+      </w:r>
+      <w:r>
+        <w:rPr>
+          <w:b/>
+          <w:bCs/>
+        </w:rPr>
+        <w:t>Anais</w:t>
+      </w:r>
+      <w:r>
+        <w:t>... In: 2018 IEEE 23RD INTERNATIONAL CONFERENCE ON EMERGING TECHNOLOGIES AND FACTORY AUTOMATION (ETFA). Turin: IEEE, set. 2018. Disponível em: &lt;https://ieeexplore.ieee.org/</w:t>
+      </w:r>
+      <w:proofErr w:type="spellStart"/>
+      <w:r>
+        <w:t>document</w:t>
+      </w:r>
+      <w:proofErr w:type="spellEnd"/>
+      <w:r>
+        <w:t>/8502562/&gt;. Acesso em: 5 dez. 2020</w:t>
       </w:r>
     </w:p>
     <w:p>
@@ -8298,27 +10069,45 @@
         <w:pStyle w:val="Bibliografia"/>
       </w:pPr>
       <w:r>
-        <w:t xml:space="preserve">OLIVEIRA, G. M. B. et al. </w:t>
-      </w:r>
-      <w:r>
-        <w:rPr>
-          <w:b/>
-          <w:bCs/>
-        </w:rPr>
-        <w:t>Comparison Between MQTT and WebSocket Protocols for IoT Applications Using ESP8266</w:t>
-      </w:r>
-      <w:r>
-        <w:t xml:space="preserve">. 2018 Workshop on Metrology for Industry 4.0 and IoT. </w:t>
-      </w:r>
-      <w:r>
-        <w:rPr>
-          <w:b/>
-          <w:bCs/>
-        </w:rPr>
-        <w:t>Anais</w:t>
-      </w:r>
-      <w:r>
-        <w:t>... In: 2018 WORKSHOP ON METROLOGY FOR INDUSTRY 4.0 AND IOT. Brescia: IEEE, abr. 2018. Disponível em: &lt;https://ieeexplore.ieee.org/document/8428348/&gt;. Acesso em: 3 dez. 2020</w:t>
+        <w:t xml:space="preserve">MICROSHIP. </w:t>
+      </w:r>
+      <w:r>
+        <w:rPr>
+          <w:b/>
+          <w:bCs/>
+        </w:rPr>
+        <w:t xml:space="preserve">ATmega48A/PA/88A/PA/168A/PA/328/P </w:t>
+      </w:r>
+      <w:proofErr w:type="spellStart"/>
+      <w:r>
+        <w:rPr>
+          <w:b/>
+          <w:bCs/>
+        </w:rPr>
+        <w:t>megaAVR</w:t>
+      </w:r>
+      <w:proofErr w:type="spellEnd"/>
+      <w:r>
+        <w:rPr>
+          <w:b/>
+          <w:bCs/>
+        </w:rPr>
+        <w:t xml:space="preserve"> Data </w:t>
+      </w:r>
+      <w:proofErr w:type="spellStart"/>
+      <w:r>
+        <w:rPr>
+          <w:b/>
+          <w:bCs/>
+        </w:rPr>
+        <w:t>Sheet</w:t>
+      </w:r>
+      <w:r>
+        <w:t>Microship</w:t>
+      </w:r>
+      <w:proofErr w:type="spellEnd"/>
+      <w:r>
+        <w:t>, , 2020. . Disponível em: &lt;https://ww1.microchip.com/downloads/en/DeviceDoc/ATmega48A-PA-88A-PA-168A-PA-328-P-DS-DS40002061B.pdf&gt;. Acesso em: 4 dez. 2020</w:t>
       </w:r>
     </w:p>
     <w:p>
@@ -8326,17 +10115,196 @@
         <w:pStyle w:val="Bibliografia"/>
       </w:pPr>
       <w:r>
-        <w:t xml:space="preserve">RAABE, A. et al. </w:t>
-      </w:r>
-      <w:r>
-        <w:rPr>
-          <w:b/>
-          <w:bCs/>
-        </w:rPr>
-        <w:t>RoPE - Brinquedo de Programar e Plataforma de Aprender</w:t>
-      </w:r>
-      <w:r>
-        <w:t>. . In: XXIII WORKSHOP DE INFORMÁTICA NA ESCOLA. Recife, Pernambuco, Brasil: 27 out. 2017. Disponível em: &lt;http://www.br-ie.org/pub/index.php/wie/article/view/7349&gt;. Acesso em: 5 dez. 2020</w:t>
+        <w:t xml:space="preserve">OLIVEIRA, G. M. B. et al. </w:t>
+      </w:r>
+      <w:proofErr w:type="spellStart"/>
+      <w:r>
+        <w:rPr>
+          <w:b/>
+          <w:bCs/>
+        </w:rPr>
+        <w:t>Comparison</w:t>
+      </w:r>
+      <w:proofErr w:type="spellEnd"/>
+      <w:r>
+        <w:rPr>
+          <w:b/>
+          <w:bCs/>
+        </w:rPr>
+        <w:t xml:space="preserve"> </w:t>
+      </w:r>
+      <w:proofErr w:type="spellStart"/>
+      <w:r>
+        <w:rPr>
+          <w:b/>
+          <w:bCs/>
+        </w:rPr>
+        <w:t>Between</w:t>
+      </w:r>
+      <w:proofErr w:type="spellEnd"/>
+      <w:r>
+        <w:rPr>
+          <w:b/>
+          <w:bCs/>
+        </w:rPr>
+        <w:t xml:space="preserve"> MQTT </w:t>
+      </w:r>
+      <w:proofErr w:type="spellStart"/>
+      <w:r>
+        <w:rPr>
+          <w:b/>
+          <w:bCs/>
+        </w:rPr>
+        <w:t>and</w:t>
+      </w:r>
+      <w:proofErr w:type="spellEnd"/>
+      <w:r>
+        <w:rPr>
+          <w:b/>
+          <w:bCs/>
+        </w:rPr>
+        <w:t xml:space="preserve"> </w:t>
+      </w:r>
+      <w:proofErr w:type="spellStart"/>
+      <w:r>
+        <w:rPr>
+          <w:b/>
+          <w:bCs/>
+        </w:rPr>
+        <w:t>WebSocket</w:t>
+      </w:r>
+      <w:proofErr w:type="spellEnd"/>
+      <w:r>
+        <w:rPr>
+          <w:b/>
+          <w:bCs/>
+        </w:rPr>
+        <w:t xml:space="preserve"> </w:t>
+      </w:r>
+      <w:proofErr w:type="spellStart"/>
+      <w:r>
+        <w:rPr>
+          <w:b/>
+          <w:bCs/>
+        </w:rPr>
+        <w:t>Protocols</w:t>
+      </w:r>
+      <w:proofErr w:type="spellEnd"/>
+      <w:r>
+        <w:rPr>
+          <w:b/>
+          <w:bCs/>
+        </w:rPr>
+        <w:t xml:space="preserve"> for </w:t>
+      </w:r>
+      <w:proofErr w:type="spellStart"/>
+      <w:r>
+        <w:rPr>
+          <w:b/>
+          <w:bCs/>
+        </w:rPr>
+        <w:t>IoT</w:t>
+      </w:r>
+      <w:proofErr w:type="spellEnd"/>
+      <w:r>
+        <w:rPr>
+          <w:b/>
+          <w:bCs/>
+        </w:rPr>
+        <w:t xml:space="preserve"> </w:t>
+      </w:r>
+      <w:proofErr w:type="spellStart"/>
+      <w:r>
+        <w:rPr>
+          <w:b/>
+          <w:bCs/>
+        </w:rPr>
+        <w:t>Applications</w:t>
+      </w:r>
+      <w:proofErr w:type="spellEnd"/>
+      <w:r>
+        <w:rPr>
+          <w:b/>
+          <w:bCs/>
+        </w:rPr>
+        <w:t xml:space="preserve"> </w:t>
+      </w:r>
+      <w:proofErr w:type="spellStart"/>
+      <w:r>
+        <w:rPr>
+          <w:b/>
+          <w:bCs/>
+        </w:rPr>
+        <w:t>Using</w:t>
+      </w:r>
+      <w:proofErr w:type="spellEnd"/>
+      <w:r>
+        <w:rPr>
+          <w:b/>
+          <w:bCs/>
+        </w:rPr>
+        <w:t xml:space="preserve"> ESP8266</w:t>
+      </w:r>
+      <w:r>
+        <w:t xml:space="preserve">. 2018 Workshop </w:t>
+      </w:r>
+      <w:proofErr w:type="spellStart"/>
+      <w:r>
+        <w:t>on</w:t>
+      </w:r>
+      <w:proofErr w:type="spellEnd"/>
+      <w:r>
+        <w:t xml:space="preserve"> </w:t>
+      </w:r>
+      <w:proofErr w:type="spellStart"/>
+      <w:r>
+        <w:t>Metrology</w:t>
+      </w:r>
+      <w:proofErr w:type="spellEnd"/>
+      <w:r>
+        <w:t xml:space="preserve"> for </w:t>
+      </w:r>
+      <w:proofErr w:type="spellStart"/>
+      <w:r>
+        <w:t>Industry</w:t>
+      </w:r>
+      <w:proofErr w:type="spellEnd"/>
+      <w:r>
+        <w:t xml:space="preserve"> 4.0 </w:t>
+      </w:r>
+      <w:proofErr w:type="spellStart"/>
+      <w:r>
+        <w:t>and</w:t>
+      </w:r>
+      <w:proofErr w:type="spellEnd"/>
+      <w:r>
+        <w:t xml:space="preserve"> </w:t>
+      </w:r>
+      <w:proofErr w:type="spellStart"/>
+      <w:r>
+        <w:t>IoT</w:t>
+      </w:r>
+      <w:proofErr w:type="spellEnd"/>
+      <w:r>
+        <w:t xml:space="preserve">. </w:t>
+      </w:r>
+      <w:r>
+        <w:rPr>
+          <w:b/>
+          <w:bCs/>
+        </w:rPr>
+        <w:t>Anais</w:t>
+      </w:r>
+      <w:r>
+        <w:t>... In: 2018 WORKSHOP ON METROLOGY FOR INDUSTRY 4.0 AND IOT. Brescia: IEEE, abr. 2018. Disponível em: &lt;https://ieeexplore.ieee.org/</w:t>
+      </w:r>
+      <w:proofErr w:type="spellStart"/>
+      <w:r>
+        <w:t>document</w:t>
+      </w:r>
+      <w:proofErr w:type="spellEnd"/>
+      <w:r>
+        <w:t>/8428348/&gt;. Acesso em: 3 dez. 2020</w:t>
       </w:r>
     </w:p>
     <w:p>
@@ -8344,27 +10312,41 @@
         <w:pStyle w:val="Bibliografia"/>
       </w:pPr>
       <w:r>
-        <w:t xml:space="preserve">SAHADEVAN, A. et al. </w:t>
-      </w:r>
-      <w:r>
-        <w:rPr>
-          <w:b/>
-          <w:bCs/>
-        </w:rPr>
-        <w:t>An Offline Online Strategy for IoT Using MQTT</w:t>
-      </w:r>
-      <w:r>
-        <w:t xml:space="preserve">. 2017 IEEE 4th International Conference on Cyber Security and Cloud Computing (CSCloud). </w:t>
-      </w:r>
-      <w:r>
-        <w:rPr>
-          <w:b/>
-          <w:bCs/>
-        </w:rPr>
-        <w:t>Anais</w:t>
-      </w:r>
-      <w:r>
-        <w:t>... In: 2017 IEEE 4TH INTERNATIONAL CONFERENCE ON CYBER SECURITY AND CLOUD COMPUTING (CSCLOUD). New York, NY, USA: IEEE, jun. 2017. Disponível em: &lt;http://ieeexplore.ieee.org/document/7987225/&gt;. Acesso em: 3 dez. 2020</w:t>
+        <w:t xml:space="preserve">PATEL, C.; DOSHI, N. ”A Novel MQTT Security framework In </w:t>
+      </w:r>
+      <w:proofErr w:type="spellStart"/>
+      <w:r>
+        <w:t>Generic</w:t>
+      </w:r>
+      <w:proofErr w:type="spellEnd"/>
+      <w:r>
+        <w:t xml:space="preserve"> </w:t>
+      </w:r>
+      <w:proofErr w:type="spellStart"/>
+      <w:r>
+        <w:t>IoT</w:t>
+      </w:r>
+      <w:proofErr w:type="spellEnd"/>
+      <w:r>
+        <w:t xml:space="preserve"> </w:t>
+      </w:r>
+      <w:proofErr w:type="spellStart"/>
+      <w:r>
+        <w:t>Model</w:t>
+      </w:r>
+      <w:proofErr w:type="spellEnd"/>
+      <w:r>
+        <w:t xml:space="preserve">”. </w:t>
+      </w:r>
+      <w:r>
+        <w:rPr>
+          <w:b/>
+          <w:bCs/>
+        </w:rPr>
+        <w:t>Procedia Computer Science</w:t>
+      </w:r>
+      <w:r>
+        <w:t xml:space="preserve">, v. 171, p. 1399–1408, 2020. </w:t>
       </w:r>
     </w:p>
     <w:p>
@@ -8372,18 +10354,948 @@
         <w:pStyle w:val="Bibliografia"/>
       </w:pPr>
       <w:r>
+        <w:t xml:space="preserve">PERRONE, G. et al. </w:t>
+      </w:r>
+      <w:r>
+        <w:rPr>
+          <w:b/>
+          <w:bCs/>
+        </w:rPr>
+        <w:t xml:space="preserve">The Day </w:t>
+      </w:r>
+      <w:proofErr w:type="spellStart"/>
+      <w:r>
+        <w:rPr>
+          <w:b/>
+          <w:bCs/>
+        </w:rPr>
+        <w:t>After</w:t>
+      </w:r>
+      <w:proofErr w:type="spellEnd"/>
+      <w:r>
+        <w:rPr>
+          <w:b/>
+          <w:bCs/>
+        </w:rPr>
+        <w:t xml:space="preserve"> Mirai: A </w:t>
+      </w:r>
+      <w:proofErr w:type="spellStart"/>
+      <w:r>
+        <w:rPr>
+          <w:b/>
+          <w:bCs/>
+        </w:rPr>
+        <w:t>Survey</w:t>
+      </w:r>
+      <w:proofErr w:type="spellEnd"/>
+      <w:r>
+        <w:rPr>
+          <w:b/>
+          <w:bCs/>
+        </w:rPr>
+        <w:t xml:space="preserve"> </w:t>
+      </w:r>
+      <w:proofErr w:type="spellStart"/>
+      <w:r>
+        <w:rPr>
+          <w:b/>
+          <w:bCs/>
+        </w:rPr>
+        <w:t>on</w:t>
+      </w:r>
+      <w:proofErr w:type="spellEnd"/>
+      <w:r>
+        <w:rPr>
+          <w:b/>
+          <w:bCs/>
+        </w:rPr>
+        <w:t xml:space="preserve"> MQTT Security </w:t>
+      </w:r>
+      <w:proofErr w:type="spellStart"/>
+      <w:r>
+        <w:rPr>
+          <w:b/>
+          <w:bCs/>
+        </w:rPr>
+        <w:t>Solutions</w:t>
+      </w:r>
+      <w:proofErr w:type="spellEnd"/>
+      <w:r>
+        <w:rPr>
+          <w:b/>
+          <w:bCs/>
+        </w:rPr>
+        <w:t xml:space="preserve"> </w:t>
+      </w:r>
+      <w:proofErr w:type="spellStart"/>
+      <w:r>
+        <w:rPr>
+          <w:b/>
+          <w:bCs/>
+        </w:rPr>
+        <w:t>After</w:t>
+      </w:r>
+      <w:proofErr w:type="spellEnd"/>
+      <w:r>
+        <w:rPr>
+          <w:b/>
+          <w:bCs/>
+        </w:rPr>
+        <w:t xml:space="preserve"> </w:t>
+      </w:r>
+      <w:proofErr w:type="spellStart"/>
+      <w:r>
+        <w:rPr>
+          <w:b/>
+          <w:bCs/>
+        </w:rPr>
+        <w:t>the</w:t>
+      </w:r>
+      <w:proofErr w:type="spellEnd"/>
+      <w:r>
+        <w:rPr>
+          <w:b/>
+          <w:bCs/>
+        </w:rPr>
+        <w:t xml:space="preserve"> </w:t>
+      </w:r>
+      <w:proofErr w:type="spellStart"/>
+      <w:r>
+        <w:rPr>
+          <w:b/>
+          <w:bCs/>
+        </w:rPr>
+        <w:t>Largest</w:t>
+      </w:r>
+      <w:proofErr w:type="spellEnd"/>
+      <w:r>
+        <w:rPr>
+          <w:b/>
+          <w:bCs/>
+        </w:rPr>
+        <w:t xml:space="preserve"> Cyber-</w:t>
+      </w:r>
+      <w:proofErr w:type="spellStart"/>
+      <w:r>
+        <w:rPr>
+          <w:b/>
+          <w:bCs/>
+        </w:rPr>
+        <w:t>attack</w:t>
+      </w:r>
+      <w:proofErr w:type="spellEnd"/>
+      <w:r>
+        <w:rPr>
+          <w:b/>
+          <w:bCs/>
+        </w:rPr>
+        <w:t xml:space="preserve"> </w:t>
+      </w:r>
+      <w:proofErr w:type="spellStart"/>
+      <w:r>
+        <w:rPr>
+          <w:b/>
+          <w:bCs/>
+        </w:rPr>
+        <w:t>Carried</w:t>
+      </w:r>
+      <w:proofErr w:type="spellEnd"/>
+      <w:r>
+        <w:rPr>
+          <w:b/>
+          <w:bCs/>
+        </w:rPr>
+        <w:t xml:space="preserve"> Out </w:t>
+      </w:r>
+      <w:proofErr w:type="spellStart"/>
+      <w:r>
+        <w:rPr>
+          <w:b/>
+          <w:bCs/>
+        </w:rPr>
+        <w:t>through</w:t>
+      </w:r>
+      <w:proofErr w:type="spellEnd"/>
+      <w:r>
+        <w:rPr>
+          <w:b/>
+          <w:bCs/>
+        </w:rPr>
+        <w:t xml:space="preserve"> </w:t>
+      </w:r>
+      <w:proofErr w:type="spellStart"/>
+      <w:r>
+        <w:rPr>
+          <w:b/>
+          <w:bCs/>
+        </w:rPr>
+        <w:t>an</w:t>
+      </w:r>
+      <w:proofErr w:type="spellEnd"/>
+      <w:r>
+        <w:rPr>
+          <w:b/>
+          <w:bCs/>
+        </w:rPr>
+        <w:t xml:space="preserve"> </w:t>
+      </w:r>
+      <w:proofErr w:type="spellStart"/>
+      <w:r>
+        <w:rPr>
+          <w:b/>
+          <w:bCs/>
+        </w:rPr>
+        <w:t>Army</w:t>
+      </w:r>
+      <w:proofErr w:type="spellEnd"/>
+      <w:r>
+        <w:rPr>
+          <w:b/>
+          <w:bCs/>
+        </w:rPr>
+        <w:t xml:space="preserve"> </w:t>
+      </w:r>
+      <w:proofErr w:type="spellStart"/>
+      <w:r>
+        <w:rPr>
+          <w:b/>
+          <w:bCs/>
+        </w:rPr>
+        <w:t>of</w:t>
+      </w:r>
+      <w:proofErr w:type="spellEnd"/>
+      <w:r>
+        <w:rPr>
+          <w:b/>
+          <w:bCs/>
+        </w:rPr>
+        <w:t xml:space="preserve"> </w:t>
+      </w:r>
+      <w:proofErr w:type="spellStart"/>
+      <w:r>
+        <w:rPr>
+          <w:b/>
+          <w:bCs/>
+        </w:rPr>
+        <w:t>IoT</w:t>
+      </w:r>
+      <w:proofErr w:type="spellEnd"/>
+      <w:r>
+        <w:rPr>
+          <w:b/>
+          <w:bCs/>
+        </w:rPr>
+        <w:t xml:space="preserve"> Devices:</w:t>
+      </w:r>
+      <w:r>
+        <w:t xml:space="preserve"> </w:t>
+      </w:r>
+      <w:proofErr w:type="spellStart"/>
+      <w:r>
+        <w:t>Proceedings</w:t>
+      </w:r>
+      <w:proofErr w:type="spellEnd"/>
+      <w:r>
+        <w:t xml:space="preserve"> </w:t>
+      </w:r>
+      <w:proofErr w:type="spellStart"/>
+      <w:r>
+        <w:t>of</w:t>
+      </w:r>
+      <w:proofErr w:type="spellEnd"/>
+      <w:r>
+        <w:t xml:space="preserve"> </w:t>
+      </w:r>
+      <w:proofErr w:type="spellStart"/>
+      <w:r>
+        <w:t>the</w:t>
+      </w:r>
+      <w:proofErr w:type="spellEnd"/>
+      <w:r>
+        <w:t xml:space="preserve">  2nd </w:t>
+      </w:r>
+      <w:proofErr w:type="spellStart"/>
+      <w:r>
+        <w:t>International</w:t>
+      </w:r>
+      <w:proofErr w:type="spellEnd"/>
+      <w:r>
+        <w:t xml:space="preserve"> </w:t>
+      </w:r>
+      <w:proofErr w:type="spellStart"/>
+      <w:r>
+        <w:t>Conference</w:t>
+      </w:r>
+      <w:proofErr w:type="spellEnd"/>
+      <w:r>
+        <w:t xml:space="preserve"> </w:t>
+      </w:r>
+      <w:proofErr w:type="spellStart"/>
+      <w:r>
+        <w:t>on</w:t>
+      </w:r>
+      <w:proofErr w:type="spellEnd"/>
+      <w:r>
+        <w:t xml:space="preserve"> Internet </w:t>
+      </w:r>
+      <w:proofErr w:type="spellStart"/>
+      <w:r>
+        <w:t>of</w:t>
+      </w:r>
+      <w:proofErr w:type="spellEnd"/>
+      <w:r>
+        <w:t xml:space="preserve"> </w:t>
+      </w:r>
+      <w:proofErr w:type="spellStart"/>
+      <w:r>
+        <w:t>Things</w:t>
+      </w:r>
+      <w:proofErr w:type="spellEnd"/>
+      <w:r>
+        <w:t xml:space="preserve">, Big Data </w:t>
+      </w:r>
+      <w:proofErr w:type="spellStart"/>
+      <w:r>
+        <w:t>and</w:t>
+      </w:r>
+      <w:proofErr w:type="spellEnd"/>
+      <w:r>
+        <w:t xml:space="preserve"> Security. </w:t>
+      </w:r>
+      <w:r>
+        <w:rPr>
+          <w:b/>
+          <w:bCs/>
+        </w:rPr>
+        <w:t>Anais</w:t>
+      </w:r>
+      <w:r>
+        <w:t xml:space="preserve">... In: 2ND INTERNATIONAL CONFERENCE ON INTERNET OF THINGS, BIG DATA AND SECURITY. Porto, Portugal: SCITEPRESS - Science </w:t>
+      </w:r>
+      <w:proofErr w:type="spellStart"/>
+      <w:r>
+        <w:t>and</w:t>
+      </w:r>
+      <w:proofErr w:type="spellEnd"/>
+      <w:r>
+        <w:t xml:space="preserve"> Technology </w:t>
+      </w:r>
+      <w:proofErr w:type="spellStart"/>
+      <w:r>
+        <w:t>Publications</w:t>
+      </w:r>
+      <w:proofErr w:type="spellEnd"/>
+      <w:r>
+        <w:t>, 2017. Disponível em: &lt;http://www.scitepress.org/DigitalLibrary/Link.aspx?doi=10.5220/0006287302460253&gt;. Acesso em: 6 dez. 2020</w:t>
+      </w:r>
+    </w:p>
+    <w:p>
+      <w:pPr>
+        <w:pStyle w:val="Bibliografia"/>
+      </w:pPr>
+      <w:r>
+        <w:t xml:space="preserve">RAABE, A. et al. </w:t>
+      </w:r>
+      <w:proofErr w:type="spellStart"/>
+      <w:r>
+        <w:rPr>
+          <w:b/>
+          <w:bCs/>
+        </w:rPr>
+        <w:t>RoPE</w:t>
+      </w:r>
+      <w:proofErr w:type="spellEnd"/>
+      <w:r>
+        <w:rPr>
+          <w:b/>
+          <w:bCs/>
+        </w:rPr>
+        <w:t xml:space="preserve"> - Brinquedo de Programar e Plataforma de Aprender</w:t>
+      </w:r>
+      <w:r>
+        <w:t>. . In: XXIII WORKSHOP DE INFORMÁTICA NA ESCOLA. Recife, Pernambuco, Brasil: 27 out. 2017. Disponível em: &lt;http://www.br-ie.org/pub/</w:t>
+      </w:r>
+      <w:proofErr w:type="spellStart"/>
+      <w:r>
+        <w:t>index.php</w:t>
+      </w:r>
+      <w:proofErr w:type="spellEnd"/>
+      <w:r>
+        <w:t>/</w:t>
+      </w:r>
+      <w:proofErr w:type="spellStart"/>
+      <w:r>
+        <w:t>wie</w:t>
+      </w:r>
+      <w:proofErr w:type="spellEnd"/>
+      <w:r>
+        <w:t>/</w:t>
+      </w:r>
+      <w:proofErr w:type="spellStart"/>
+      <w:r>
+        <w:t>article</w:t>
+      </w:r>
+      <w:proofErr w:type="spellEnd"/>
+      <w:r>
+        <w:t>/</w:t>
+      </w:r>
+      <w:proofErr w:type="spellStart"/>
+      <w:r>
+        <w:t>view</w:t>
+      </w:r>
+      <w:proofErr w:type="spellEnd"/>
+      <w:r>
+        <w:t>/7349&gt;. Acesso em: 5 dez. 2020</w:t>
+      </w:r>
+    </w:p>
+    <w:p>
+      <w:pPr>
+        <w:pStyle w:val="Bibliografia"/>
+      </w:pPr>
+      <w:r>
+        <w:t xml:space="preserve">SAHADEVAN, A. et al. </w:t>
+      </w:r>
+      <w:proofErr w:type="spellStart"/>
+      <w:r>
+        <w:rPr>
+          <w:b/>
+          <w:bCs/>
+        </w:rPr>
+        <w:t>An</w:t>
+      </w:r>
+      <w:proofErr w:type="spellEnd"/>
+      <w:r>
+        <w:rPr>
+          <w:b/>
+          <w:bCs/>
+        </w:rPr>
+        <w:t xml:space="preserve"> Offline Online </w:t>
+      </w:r>
+      <w:proofErr w:type="spellStart"/>
+      <w:r>
+        <w:rPr>
+          <w:b/>
+          <w:bCs/>
+        </w:rPr>
+        <w:t>Strategy</w:t>
+      </w:r>
+      <w:proofErr w:type="spellEnd"/>
+      <w:r>
+        <w:rPr>
+          <w:b/>
+          <w:bCs/>
+        </w:rPr>
+        <w:t xml:space="preserve"> for </w:t>
+      </w:r>
+      <w:proofErr w:type="spellStart"/>
+      <w:r>
+        <w:rPr>
+          <w:b/>
+          <w:bCs/>
+        </w:rPr>
+        <w:t>IoT</w:t>
+      </w:r>
+      <w:proofErr w:type="spellEnd"/>
+      <w:r>
+        <w:rPr>
+          <w:b/>
+          <w:bCs/>
+        </w:rPr>
+        <w:t xml:space="preserve"> </w:t>
+      </w:r>
+      <w:proofErr w:type="spellStart"/>
+      <w:r>
+        <w:rPr>
+          <w:b/>
+          <w:bCs/>
+        </w:rPr>
+        <w:t>Using</w:t>
+      </w:r>
+      <w:proofErr w:type="spellEnd"/>
+      <w:r>
+        <w:rPr>
+          <w:b/>
+          <w:bCs/>
+        </w:rPr>
+        <w:t xml:space="preserve"> MQTT</w:t>
+      </w:r>
+      <w:r>
+        <w:t xml:space="preserve">. 2017 IEEE 4th </w:t>
+      </w:r>
+      <w:proofErr w:type="spellStart"/>
+      <w:r>
+        <w:t>International</w:t>
+      </w:r>
+      <w:proofErr w:type="spellEnd"/>
+      <w:r>
+        <w:t xml:space="preserve"> </w:t>
+      </w:r>
+      <w:proofErr w:type="spellStart"/>
+      <w:r>
+        <w:t>Conference</w:t>
+      </w:r>
+      <w:proofErr w:type="spellEnd"/>
+      <w:r>
+        <w:t xml:space="preserve"> </w:t>
+      </w:r>
+      <w:proofErr w:type="spellStart"/>
+      <w:r>
+        <w:t>on</w:t>
+      </w:r>
+      <w:proofErr w:type="spellEnd"/>
+      <w:r>
+        <w:t xml:space="preserve"> Cyber Security </w:t>
+      </w:r>
+      <w:proofErr w:type="spellStart"/>
+      <w:r>
+        <w:t>and</w:t>
+      </w:r>
+      <w:proofErr w:type="spellEnd"/>
+      <w:r>
+        <w:t xml:space="preserve"> Cloud </w:t>
+      </w:r>
+      <w:proofErr w:type="spellStart"/>
+      <w:r>
+        <w:t>Computing</w:t>
+      </w:r>
+      <w:proofErr w:type="spellEnd"/>
+      <w:r>
+        <w:t xml:space="preserve"> (</w:t>
+      </w:r>
+      <w:proofErr w:type="spellStart"/>
+      <w:r>
+        <w:t>CSCloud</w:t>
+      </w:r>
+      <w:proofErr w:type="spellEnd"/>
+      <w:r>
+        <w:t xml:space="preserve">). </w:t>
+      </w:r>
+      <w:r>
+        <w:rPr>
+          <w:b/>
+          <w:bCs/>
+        </w:rPr>
+        <w:t>Anais</w:t>
+      </w:r>
+      <w:r>
+        <w:t>... In: 2017 IEEE 4TH INTERNATIONAL CONFERENCE ON CYBER SECURITY AND CLOUD COMPUTING (CSCLOUD). New York, NY, USA: IEEE, jun. 2017. Disponível em: &lt;http://ieeexplore.ieee.org/</w:t>
+      </w:r>
+      <w:proofErr w:type="spellStart"/>
+      <w:r>
+        <w:t>document</w:t>
+      </w:r>
+      <w:proofErr w:type="spellEnd"/>
+      <w:r>
+        <w:t>/7987225/&gt;. Acesso em: 3 dez. 2020</w:t>
+      </w:r>
+    </w:p>
+    <w:p>
+      <w:pPr>
+        <w:pStyle w:val="Bibliografia"/>
+      </w:pPr>
+      <w:r>
+        <w:t xml:space="preserve">SHIN, S. et al. </w:t>
+      </w:r>
+      <w:r>
+        <w:rPr>
+          <w:b/>
+          <w:bCs/>
+        </w:rPr>
+        <w:t xml:space="preserve">A </w:t>
+      </w:r>
+      <w:proofErr w:type="spellStart"/>
+      <w:r>
+        <w:rPr>
+          <w:b/>
+          <w:bCs/>
+        </w:rPr>
+        <w:t>security</w:t>
+      </w:r>
+      <w:proofErr w:type="spellEnd"/>
+      <w:r>
+        <w:rPr>
+          <w:b/>
+          <w:bCs/>
+        </w:rPr>
+        <w:t xml:space="preserve"> framework for MQTT</w:t>
+      </w:r>
+      <w:r>
+        <w:t xml:space="preserve">. 2016 IEEE </w:t>
+      </w:r>
+      <w:proofErr w:type="spellStart"/>
+      <w:r>
+        <w:t>Conference</w:t>
+      </w:r>
+      <w:proofErr w:type="spellEnd"/>
+      <w:r>
+        <w:t xml:space="preserve"> </w:t>
+      </w:r>
+      <w:proofErr w:type="spellStart"/>
+      <w:r>
+        <w:t>on</w:t>
+      </w:r>
+      <w:proofErr w:type="spellEnd"/>
+      <w:r>
+        <w:t xml:space="preserve"> Communications </w:t>
+      </w:r>
+      <w:proofErr w:type="spellStart"/>
+      <w:r>
+        <w:t>and</w:t>
+      </w:r>
+      <w:proofErr w:type="spellEnd"/>
+      <w:r>
+        <w:t xml:space="preserve"> Network Security (CNS). </w:t>
+      </w:r>
+      <w:r>
+        <w:rPr>
+          <w:b/>
+          <w:bCs/>
+        </w:rPr>
+        <w:t>Anais</w:t>
+      </w:r>
+      <w:r>
+        <w:t>... In: 2016 IEEE CONFERENCE ON COMMUNICATIONS AND NETWORK SECURITY (CNS). Philadelphia, PA, USA: IEEE, out. 2016. Disponível em: &lt;http://ieeexplore.ieee.org/</w:t>
+      </w:r>
+      <w:proofErr w:type="spellStart"/>
+      <w:r>
+        <w:t>document</w:t>
+      </w:r>
+      <w:proofErr w:type="spellEnd"/>
+      <w:r>
+        <w:t>/7860532/&gt;. Acesso em: 6 dez. 2020</w:t>
+      </w:r>
+    </w:p>
+    <w:p>
+      <w:pPr>
+        <w:pStyle w:val="Bibliografia"/>
+      </w:pPr>
+      <w:r>
+        <w:t xml:space="preserve">SHINHO LEE et al. </w:t>
+      </w:r>
+      <w:proofErr w:type="spellStart"/>
+      <w:r>
+        <w:rPr>
+          <w:b/>
+          <w:bCs/>
+        </w:rPr>
+        <w:t>Correlation</w:t>
+      </w:r>
+      <w:proofErr w:type="spellEnd"/>
+      <w:r>
+        <w:rPr>
+          <w:b/>
+          <w:bCs/>
+        </w:rPr>
+        <w:t xml:space="preserve"> </w:t>
+      </w:r>
+      <w:proofErr w:type="spellStart"/>
+      <w:r>
+        <w:rPr>
+          <w:b/>
+          <w:bCs/>
+        </w:rPr>
+        <w:t>analysis</w:t>
+      </w:r>
+      <w:proofErr w:type="spellEnd"/>
+      <w:r>
+        <w:rPr>
+          <w:b/>
+          <w:bCs/>
+        </w:rPr>
+        <w:t xml:space="preserve"> </w:t>
+      </w:r>
+      <w:proofErr w:type="spellStart"/>
+      <w:r>
+        <w:rPr>
+          <w:b/>
+          <w:bCs/>
+        </w:rPr>
+        <w:t>of</w:t>
+      </w:r>
+      <w:proofErr w:type="spellEnd"/>
+      <w:r>
+        <w:rPr>
+          <w:b/>
+          <w:bCs/>
+        </w:rPr>
+        <w:t xml:space="preserve"> MQTT </w:t>
+      </w:r>
+      <w:proofErr w:type="spellStart"/>
+      <w:r>
+        <w:rPr>
+          <w:b/>
+          <w:bCs/>
+        </w:rPr>
+        <w:t>loss</w:t>
+      </w:r>
+      <w:proofErr w:type="spellEnd"/>
+      <w:r>
+        <w:rPr>
+          <w:b/>
+          <w:bCs/>
+        </w:rPr>
+        <w:t xml:space="preserve"> </w:t>
+      </w:r>
+      <w:proofErr w:type="spellStart"/>
+      <w:r>
+        <w:rPr>
+          <w:b/>
+          <w:bCs/>
+        </w:rPr>
+        <w:t>and</w:t>
+      </w:r>
+      <w:proofErr w:type="spellEnd"/>
+      <w:r>
+        <w:rPr>
+          <w:b/>
+          <w:bCs/>
+        </w:rPr>
+        <w:t xml:space="preserve"> </w:t>
+      </w:r>
+      <w:proofErr w:type="spellStart"/>
+      <w:r>
+        <w:rPr>
+          <w:b/>
+          <w:bCs/>
+        </w:rPr>
+        <w:t>delay</w:t>
+      </w:r>
+      <w:proofErr w:type="spellEnd"/>
+      <w:r>
+        <w:rPr>
+          <w:b/>
+          <w:bCs/>
+        </w:rPr>
+        <w:t xml:space="preserve"> </w:t>
+      </w:r>
+      <w:proofErr w:type="spellStart"/>
+      <w:r>
+        <w:rPr>
+          <w:b/>
+          <w:bCs/>
+        </w:rPr>
+        <w:t>according</w:t>
+      </w:r>
+      <w:proofErr w:type="spellEnd"/>
+      <w:r>
+        <w:rPr>
+          <w:b/>
+          <w:bCs/>
+        </w:rPr>
+        <w:t xml:space="preserve"> </w:t>
+      </w:r>
+      <w:proofErr w:type="spellStart"/>
+      <w:r>
+        <w:rPr>
+          <w:b/>
+          <w:bCs/>
+        </w:rPr>
+        <w:t>to</w:t>
+      </w:r>
+      <w:proofErr w:type="spellEnd"/>
+      <w:r>
+        <w:rPr>
+          <w:b/>
+          <w:bCs/>
+        </w:rPr>
+        <w:t xml:space="preserve"> </w:t>
+      </w:r>
+      <w:proofErr w:type="spellStart"/>
+      <w:r>
+        <w:rPr>
+          <w:b/>
+          <w:bCs/>
+        </w:rPr>
+        <w:t>QoS</w:t>
+      </w:r>
+      <w:proofErr w:type="spellEnd"/>
+      <w:r>
+        <w:rPr>
+          <w:b/>
+          <w:bCs/>
+        </w:rPr>
+        <w:t xml:space="preserve"> </w:t>
+      </w:r>
+      <w:proofErr w:type="spellStart"/>
+      <w:r>
+        <w:rPr>
+          <w:b/>
+          <w:bCs/>
+        </w:rPr>
+        <w:t>level</w:t>
+      </w:r>
+      <w:proofErr w:type="spellEnd"/>
+      <w:r>
+        <w:t xml:space="preserve">. The </w:t>
+      </w:r>
+      <w:proofErr w:type="spellStart"/>
+      <w:r>
+        <w:t>International</w:t>
+      </w:r>
+      <w:proofErr w:type="spellEnd"/>
+      <w:r>
+        <w:t xml:space="preserve"> </w:t>
+      </w:r>
+      <w:proofErr w:type="spellStart"/>
+      <w:r>
+        <w:t>Conference</w:t>
+      </w:r>
+      <w:proofErr w:type="spellEnd"/>
+      <w:r>
+        <w:t xml:space="preserve"> </w:t>
+      </w:r>
+      <w:proofErr w:type="spellStart"/>
+      <w:r>
+        <w:t>on</w:t>
+      </w:r>
+      <w:proofErr w:type="spellEnd"/>
+      <w:r>
+        <w:t xml:space="preserve"> </w:t>
+      </w:r>
+      <w:proofErr w:type="spellStart"/>
+      <w:r>
+        <w:t>Information</w:t>
+      </w:r>
+      <w:proofErr w:type="spellEnd"/>
+      <w:r>
+        <w:t xml:space="preserve"> Networking 2013 (ICOIN). </w:t>
+      </w:r>
+      <w:r>
+        <w:rPr>
+          <w:b/>
+          <w:bCs/>
+        </w:rPr>
+        <w:t>Anais</w:t>
+      </w:r>
+      <w:r>
+        <w:t xml:space="preserve">... In: 2013 </w:t>
+      </w:r>
+      <w:r>
         <w:lastRenderedPageBreak/>
-        <w:t xml:space="preserve">SHINHO LEE et al. </w:t>
-      </w:r>
-      <w:r>
-        <w:rPr>
-          <w:b/>
-          <w:bCs/>
-        </w:rPr>
-        <w:t>Correlation analysis of MQTT loss and delay according to QoS level</w:t>
-      </w:r>
-      <w:r>
-        <w:t xml:space="preserve">. The International Conference on Information Networking 2013 (ICOIN). </w:t>
+        <w:t>INTERNATIONAL CONFERENCE ON INFORMATION NETWORKING (ICOIN). Bangkok: IEEE, jan. 2013. Disponível em: &lt;http://ieeexplore.ieee.org/</w:t>
+      </w:r>
+      <w:proofErr w:type="spellStart"/>
+      <w:r>
+        <w:t>document</w:t>
+      </w:r>
+      <w:proofErr w:type="spellEnd"/>
+      <w:r>
+        <w:t>/6496715/&gt;. Acesso em: 3 dez. 2020</w:t>
+      </w:r>
+    </w:p>
+    <w:p>
+      <w:pPr>
+        <w:pStyle w:val="Bibliografia"/>
+      </w:pPr>
+      <w:r>
+        <w:t xml:space="preserve">SINGH, M. et al. </w:t>
+      </w:r>
+      <w:proofErr w:type="spellStart"/>
+      <w:r>
+        <w:rPr>
+          <w:b/>
+          <w:bCs/>
+        </w:rPr>
+        <w:t>Secure</w:t>
+      </w:r>
+      <w:proofErr w:type="spellEnd"/>
+      <w:r>
+        <w:rPr>
+          <w:b/>
+          <w:bCs/>
+        </w:rPr>
+        <w:t xml:space="preserve"> MQTT for Internet </w:t>
+      </w:r>
+      <w:proofErr w:type="spellStart"/>
+      <w:r>
+        <w:rPr>
+          <w:b/>
+          <w:bCs/>
+        </w:rPr>
+        <w:t>of</w:t>
+      </w:r>
+      <w:proofErr w:type="spellEnd"/>
+      <w:r>
+        <w:rPr>
+          <w:b/>
+          <w:bCs/>
+        </w:rPr>
+        <w:t xml:space="preserve"> </w:t>
+      </w:r>
+      <w:proofErr w:type="spellStart"/>
+      <w:r>
+        <w:rPr>
+          <w:b/>
+          <w:bCs/>
+        </w:rPr>
+        <w:t>Things</w:t>
+      </w:r>
+      <w:proofErr w:type="spellEnd"/>
+      <w:r>
+        <w:rPr>
+          <w:b/>
+          <w:bCs/>
+        </w:rPr>
+        <w:t xml:space="preserve"> (</w:t>
+      </w:r>
+      <w:proofErr w:type="spellStart"/>
+      <w:r>
+        <w:rPr>
+          <w:b/>
+          <w:bCs/>
+        </w:rPr>
+        <w:t>IoT</w:t>
+      </w:r>
+      <w:proofErr w:type="spellEnd"/>
+      <w:r>
+        <w:rPr>
+          <w:b/>
+          <w:bCs/>
+        </w:rPr>
+        <w:t>)</w:t>
+      </w:r>
+      <w:r>
+        <w:t xml:space="preserve">. 2015 </w:t>
+      </w:r>
+      <w:proofErr w:type="spellStart"/>
+      <w:r>
+        <w:t>Fifth</w:t>
+      </w:r>
+      <w:proofErr w:type="spellEnd"/>
+      <w:r>
+        <w:t xml:space="preserve"> </w:t>
+      </w:r>
+      <w:proofErr w:type="spellStart"/>
+      <w:r>
+        <w:t>International</w:t>
+      </w:r>
+      <w:proofErr w:type="spellEnd"/>
+      <w:r>
+        <w:t xml:space="preserve"> </w:t>
+      </w:r>
+      <w:proofErr w:type="spellStart"/>
+      <w:r>
+        <w:t>Conference</w:t>
+      </w:r>
+      <w:proofErr w:type="spellEnd"/>
+      <w:r>
+        <w:t xml:space="preserve"> </w:t>
+      </w:r>
+      <w:proofErr w:type="spellStart"/>
+      <w:r>
+        <w:t>on</w:t>
+      </w:r>
+      <w:proofErr w:type="spellEnd"/>
+      <w:r>
+        <w:t xml:space="preserve"> Communication Systems </w:t>
+      </w:r>
+      <w:proofErr w:type="spellStart"/>
+      <w:r>
+        <w:t>and</w:t>
+      </w:r>
+      <w:proofErr w:type="spellEnd"/>
+      <w:r>
+        <w:t xml:space="preserve"> Network Technologies. </w:t>
       </w:r>
       <w:r>
         <w:rPr>
@@ -8393,7 +11305,31 @@
         <w:t>Anais</w:t>
       </w:r>
       <w:r>
-        <w:t>... In: 2013 INTERNATIONAL CONFERENCE ON INFORMATION NETWORKING (ICOIN). Bangkok: IEEE, jan. 2013. Disponível em: &lt;http://ieeexplore.ieee.org/document/6496715/&gt;. Acesso em: 3 dez. 2020</w:t>
+        <w:t xml:space="preserve">... In: 2015 FIFTH INTERNATIONAL CONFERENCE ON COMMUNICATION SYSTEMS AND NETWORK TECHNOLOGIES (CSNT). </w:t>
+      </w:r>
+      <w:proofErr w:type="spellStart"/>
+      <w:r>
+        <w:t>Gwalior</w:t>
+      </w:r>
+      <w:proofErr w:type="spellEnd"/>
+      <w:r>
+        <w:t xml:space="preserve">, </w:t>
+      </w:r>
+      <w:proofErr w:type="spellStart"/>
+      <w:r>
+        <w:t>India</w:t>
+      </w:r>
+      <w:proofErr w:type="spellEnd"/>
+      <w:r>
+        <w:t>: IEEE, abr. 2015. Disponível em: &lt;http://ieeexplore.ieee.org/</w:t>
+      </w:r>
+      <w:proofErr w:type="spellStart"/>
+      <w:r>
+        <w:t>document</w:t>
+      </w:r>
+      <w:proofErr w:type="spellEnd"/>
+      <w:r>
+        <w:t>/7280018/&gt;. Acesso em: 6 dez. 2020</w:t>
       </w:r>
     </w:p>
     <w:p>
@@ -9452,7 +12388,6 @@
   <w:style w:type="character" w:default="1" w:styleId="Fontepargpadro">
     <w:name w:val="Default Paragraph Font"/>
     <w:uiPriority w:val="1"/>
-    <w:semiHidden/>
     <w:unhideWhenUsed/>
   </w:style>
   <w:style w:type="table" w:default="1" w:styleId="Tabelanormal">
@@ -10134,7 +13069,7 @@
 </file>
 
 <file path=customXml/itemProps1.xml><?xml version="1.0" encoding="utf-8"?>
-<ds:datastoreItem xmlns:ds="http://schemas.openxmlformats.org/officeDocument/2006/customXml" ds:itemID="{503C5EB2-2FF8-48DE-8DE9-7ABA8DDBD2C6}">
+<ds:datastoreItem xmlns:ds="http://schemas.openxmlformats.org/officeDocument/2006/customXml" ds:itemID="{420C08F3-3E28-43E5-937F-33D434BFCB24}">
   <ds:schemaRefs>
     <ds:schemaRef ds:uri="http://schemas.openxmlformats.org/officeDocument/2006/bibliography"/>
   </ds:schemaRefs>

--- a/dissertacao_luiz_fernando_noschang.docx
+++ b/dissertacao_luiz_fernando_noschang.docx
@@ -13,7 +13,13 @@
         <w:t>O</w:t>
       </w:r>
       <w:r>
-        <w:t>PE PARA SE TORNAR UM SMARTTOY</w:t>
+        <w:t>PE PARA SE TORNAR UM SMART</w:t>
+      </w:r>
+      <w:r>
+        <w:t xml:space="preserve"> </w:t>
+      </w:r>
+      <w:r>
+        <w:t>TOY</w:t>
       </w:r>
     </w:p>
     <w:p>
@@ -262,7 +268,7 @@
           <w:noProof/>
           <w:color w:val="000000"/>
         </w:rPr>
-        <w:t>16</w:t>
+        <w:t>17</w:t>
       </w:r>
       <w:r>
         <w:rPr>
@@ -570,7 +576,15 @@
         <w:jc w:val="both"/>
       </w:pPr>
       <w:r>
-        <w:t xml:space="preserve">Definir o conceito exato de pensamento computacional é uma tarefa desafiadora, pois o assunto é bastante abrangente e cada autor aborda diferentes aspectos do mesmo. No entanto, existe um consenso, e este é o principal ponto que precisa ser compreendido, apesar de o pensamento computacional estar relacionado aos computadores ele não se trata dos computadores em si, mas sim de solucionar problemas. De acordo com (CURZON; BLACK; et al, 2009) citado no trabalho de </w:t>
+        <w:t xml:space="preserve">Definir o conceito exato de pensamento computacional é uma tarefa desafiadora, pois o assunto é bastante abrangente e cada autor aborda diferentes aspectos </w:t>
+      </w:r>
+      <w:proofErr w:type="gramStart"/>
+      <w:r>
+        <w:t>do mesmo</w:t>
+      </w:r>
+      <w:proofErr w:type="gramEnd"/>
+      <w:r>
+        <w:t xml:space="preserve">. No entanto, existe um consenso, e este é o principal ponto que precisa ser compreendido, apesar de o pensamento computacional estar relacionado aos computadores ele não se trata dos computadores em si, mas sim de solucionar problemas. De acordo com (CURZON; BLACK; et al, 2009) citado no trabalho de </w:t>
       </w:r>
       <w:hyperlink r:id="rId10">
         <w:r>
@@ -1006,7 +1020,15 @@
         </w:rPr>
       </w:pPr>
       <w:r>
-        <w:t>Desenvolver um ambiente para teste que tenha a mesma IDE para ambos idiomas</w:t>
+        <w:t xml:space="preserve">Desenvolver um ambiente para teste que tenha </w:t>
+      </w:r>
+      <w:proofErr w:type="gramStart"/>
+      <w:r>
+        <w:t>a mesma</w:t>
+      </w:r>
+      <w:proofErr w:type="gramEnd"/>
+      <w:r>
+        <w:t xml:space="preserve"> IDE para ambos idiomas</w:t>
       </w:r>
       <w:r>
         <w:rPr>
@@ -1460,12 +1482,74 @@
         <w:t>-</w:t>
       </w:r>
       <w:r>
-        <w:t>01 (</w:t>
+        <w:t>01</w:t>
+      </w:r>
+      <w:r>
+        <w:t xml:space="preserve">, o qual </w:t>
+      </w:r>
+      <w:r>
+        <w:t>integra o chip ESP8266</w:t>
+      </w:r>
+      <w:r>
+        <w:rPr>
+          <w:rStyle w:val="Refdenotaderodap"/>
+        </w:rPr>
+        <w:footnoteReference w:id="1"/>
+      </w:r>
+      <w:r>
+        <w:t xml:space="preserve"> da </w:t>
+      </w:r>
+      <w:proofErr w:type="spellStart"/>
+      <w:r>
+        <w:t>Espressif</w:t>
+      </w:r>
+      <w:proofErr w:type="spellEnd"/>
+      <w:r>
+        <w:t xml:space="preserve"> </w:t>
       </w:r>
       <w:r>
         <w:fldChar w:fldCharType="begin"/>
       </w:r>
       <w:r>
+        <w:instrText xml:space="preserve"> ADDIN ZOTERO_ITEM CSL_CITATION {"citationID":"4bAqr7oW","properties":{"formattedCitation":"(MICROSHIP, 2020b)","plainCitation":"(MICROSHIP, 2020b)","noteIndex":0},"citationItems":[{"id":917,"uris":["http://zotero.org/users/5804807/items/8W4EWUFP"],"uri":["http://zotero.org/users/5804807/items/8W4EWUFP"],"itemData":{"id":917,"type":"article","publisher":"Microship","title":"ESP-01 WiFi Module Version 1.0","author":[{"family":"Microship","given":""}],"issued":{"date-parts":[["2020"]]}}}],"schema":"https://github.com/citation-style-language/schema/raw/master/csl-citation.json"} </w:instrText>
+      </w:r>
+      <w:r>
+        <w:fldChar w:fldCharType="separate"/>
+      </w:r>
+      <w:r>
+        <w:t>(MICROSHIP, 2020b)</w:t>
+      </w:r>
+      <w:r>
+        <w:fldChar w:fldCharType="end"/>
+      </w:r>
+      <w:r>
+        <w:t xml:space="preserve"> e é </w:t>
+      </w:r>
+      <w:r>
+        <w:t xml:space="preserve">amplamente utilizado em projetos </w:t>
+      </w:r>
+      <w:proofErr w:type="spellStart"/>
+      <w:r>
+        <w:t>IoT</w:t>
+      </w:r>
+      <w:proofErr w:type="spellEnd"/>
+      <w:r>
+        <w:t xml:space="preserve"> em conjunto </w:t>
+      </w:r>
+      <w:r>
+        <w:lastRenderedPageBreak/>
+        <w:t xml:space="preserve">com o Arduino </w:t>
+      </w:r>
+      <w:r>
+        <w:t>(baseadas em microcontroladores da família AVR da Atmel)</w:t>
+      </w:r>
+      <w:r>
+        <w:t xml:space="preserve">. A </w:t>
+      </w:r>
+      <w:r>
+        <w:fldChar w:fldCharType="begin"/>
+      </w:r>
+      <w:r>
         <w:instrText xml:space="preserve"> REF _Ref57996960 \h </w:instrText>
       </w:r>
       <w:r>
@@ -1484,36 +1568,16 @@
         <w:fldChar w:fldCharType="end"/>
       </w:r>
       <w:r>
-        <w:t xml:space="preserve">), amplamente utilizado em projetos </w:t>
-      </w:r>
-      <w:proofErr w:type="spellStart"/>
-      <w:r>
-        <w:t>IoT</w:t>
-      </w:r>
-      <w:proofErr w:type="spellEnd"/>
-      <w:r>
-        <w:t xml:space="preserve"> em conjunto com o Arduino </w:t>
-      </w:r>
-      <w:r>
-        <w:t>(baseadas em microcontroladores da família AVR da Atmel)</w:t>
-      </w:r>
-      <w:r>
-        <w:t>.</w:t>
-      </w:r>
-      <w:r>
-        <w:t xml:space="preserve"> </w:t>
-      </w:r>
-      <w:r>
-        <w:t xml:space="preserve">Esse módulo, também chamado de ESP8266-01, integra um dos seguintes chips da </w:t>
-      </w:r>
-      <w:proofErr w:type="spellStart"/>
-      <w:r>
-        <w:t>Espressif</w:t>
-      </w:r>
-      <w:proofErr w:type="spellEnd"/>
-      <w:r>
-        <w:t>: o ESP8266 (modelo mais antigo) ou o ESP8266EX (modelo mais recente), dependendo da data de sua fabricação</w:t>
-      </w:r>
+        <w:t xml:space="preserve"> ilustra um exemplar do ESP-01</w:t>
+      </w:r>
+      <w:r>
+        <w:t xml:space="preserve"> fabricado pela </w:t>
+      </w:r>
+      <w:proofErr w:type="spellStart"/>
+      <w:r>
+        <w:t>AIThinker</w:t>
+      </w:r>
+      <w:proofErr w:type="spellEnd"/>
       <w:r>
         <w:t>.</w:t>
       </w:r>
@@ -1525,7 +1589,6 @@
         <w:jc w:val="both"/>
       </w:pPr>
       <w:r>
-        <w:lastRenderedPageBreak/>
         <w:t xml:space="preserve">O ESP8266 integrado </w:t>
       </w:r>
       <w:r>
@@ -1546,23 +1609,37 @@
           <w:i/>
           <w:iCs/>
         </w:rPr>
-        <w:t>smart</w:t>
-      </w:r>
-      <w:proofErr w:type="spellEnd"/>
+        <w:t>S</w:t>
+      </w:r>
       <w:r>
         <w:rPr>
           <w:i/>
           <w:iCs/>
         </w:rPr>
-        <w:t xml:space="preserve"> </w:t>
-      </w:r>
-      <w:proofErr w:type="spellStart"/>
+        <w:t>mart</w:t>
+      </w:r>
+      <w:proofErr w:type="spellEnd"/>
       <w:r>
         <w:rPr>
           <w:i/>
           <w:iCs/>
         </w:rPr>
-        <w:t>toys</w:t>
+        <w:t xml:space="preserve"> </w:t>
+      </w:r>
+      <w:proofErr w:type="spellStart"/>
+      <w:r>
+        <w:rPr>
+          <w:i/>
+          <w:iCs/>
+        </w:rPr>
+        <w:t>T</w:t>
+      </w:r>
+      <w:r>
+        <w:rPr>
+          <w:i/>
+          <w:iCs/>
+        </w:rPr>
+        <w:t>oys</w:t>
       </w:r>
       <w:proofErr w:type="spellEnd"/>
       <w:r>
@@ -1611,27 +1688,70 @@
         <w:jc w:val="both"/>
       </w:pPr>
       <w:r>
-        <w:t>O</w:t>
-      </w:r>
-      <w:r>
-        <w:t xml:space="preserve"> </w:t>
-      </w:r>
-      <w:r>
-        <w:t>ESP</w:t>
-      </w:r>
-      <w:r>
-        <w:t>-</w:t>
-      </w:r>
-      <w:r>
-        <w:t>01</w:t>
-      </w:r>
-      <w:r>
-        <w:t xml:space="preserve"> possui um baixo custo se comparado a outras opções. De acordo com </w:t>
+        <w:t xml:space="preserve">De acordo com </w:t>
       </w:r>
       <w:r>
         <w:fldChar w:fldCharType="begin"/>
       </w:r>
       <w:r>
+        <w:instrText xml:space="preserve"> ADDIN ZOTERO_ITEM CSL_CITATION {"citationID":"M36wyPKx","properties":{"formattedCitation":"(RAABE et al., 2017)","plainCitation":"(RAABE et al., 2017)","noteIndex":0},"citationItems":[{"id":892,"uris":["http://zotero.org/users/5804807/items/YCAJFS88"],"uri":["http://zotero.org/users/5804807/items/YCAJFS88"],"itemData":{"id":892,"type":"paper-conference","abstract":"The paper describes the design, improvement and results of using RoPE - Educational Programmable Robot in Early Childhood Education. The RoPE was built to enable children from 4 to 8 years old to have their first contacts with mathematical and algorithmic concepts, but its use by teachers has gone beyond the initial intention to become a learning platform in which children and teachers construct together projects as microworlds to use the toy.","DOI":"10.5753/cbie.wie.2017.1119","event":"XXIII Workshop de Informática na Escola","event-place":"Recife, Pernambuco, Brasil","language":"pt","page":"1119","publisher-place":"Recife, Pernambuco, Brasil","source":"DOI.org (Crossref)","title":"RoPE - Brinquedo de Programar e Plataforma de Aprender","URL":"http://www.br-ie.org/pub/index.php/wie/article/view/7349","author":[{"family":"Raabe","given":"André"},{"family":"Rosário","given":"Tatiane"},{"family":"Martins","given":"Rodrigo"},{"family":"Santana","given":"André Luiz Maciel"},{"family":"Souza","given":"Felipe Teixeira"},{"family":"Silva","given":"Raphael"}],"accessed":{"date-parts":[["2020",12,5]]},"issued":{"date-parts":[["2017",10,27]]}}}],"schema":"https://github.com/citation-style-language/schema/raw/master/csl-citation.json"} </w:instrText>
+      </w:r>
+      <w:r>
+        <w:fldChar w:fldCharType="separate"/>
+      </w:r>
+      <w:r>
+        <w:t>(RAABE et al., 2017)</w:t>
+      </w:r>
+      <w:r>
+        <w:fldChar w:fldCharType="end"/>
+      </w:r>
+      <w:r>
+        <w:t xml:space="preserve"> “[...] os pesquisadores que construíram o </w:t>
+      </w:r>
+      <w:proofErr w:type="spellStart"/>
+      <w:r>
+        <w:t>RoPE</w:t>
+      </w:r>
+      <w:proofErr w:type="spellEnd"/>
+      <w:r>
+        <w:t xml:space="preserve"> priorizaram decisões que pudessem reduzir o custo e tornar o brinquedo aderente a realidade dos núcleos de educação infantil brasileiros”</w:t>
+      </w:r>
+      <w:r>
+        <w:t xml:space="preserve">. Por esse motivo, é importante </w:t>
+      </w:r>
+      <w:r>
+        <w:t>manter a proposta original dos idealizadores</w:t>
+      </w:r>
+      <w:r>
+        <w:t xml:space="preserve"> do </w:t>
+      </w:r>
+      <w:proofErr w:type="spellStart"/>
+      <w:r>
+        <w:t>RoPE</w:t>
+      </w:r>
+      <w:proofErr w:type="spellEnd"/>
+      <w:r>
+        <w:t xml:space="preserve"> e optar por uma solução de baixo custo</w:t>
+      </w:r>
+      <w:r>
+        <w:t>. O ESP-01 se enquadra nesse requisito</w:t>
+      </w:r>
+      <w:r>
+        <w:t xml:space="preserve"> pois,</w:t>
+      </w:r>
+      <w:r>
+        <w:t xml:space="preserve"> </w:t>
+      </w:r>
+      <w:r>
+        <w:t>segundo</w:t>
+      </w:r>
+      <w:r>
+        <w:t xml:space="preserve"> </w:t>
+      </w:r>
+      <w:r>
+        <w:fldChar w:fldCharType="begin"/>
+      </w:r>
+      <w:r>
         <w:instrText xml:space="preserve"> ADDIN ZOTERO_ITEM CSL_CITATION {"citationID":"0YKzWJbU","properties":{"formattedCitation":"(MEHTA, 2015)","plainCitation":"(MEHTA, 2015)","noteIndex":0},"citationItems":[{"id":888,"uris":["http://zotero.org/users/5804807/items/HCB3N82L"],"uri":["http://zotero.org/users/5804807/items/HCB3N82L"],"itemData":{"id":888,"type":"article-journal","abstract":"Imagine how millions of sensors around the world can be so helpful if its data is published online. Imagine the power when instant data can be available for purposes such as education, medical, government, businesses, and much more. This interesting outcome can be possible by the interconnection of objects under a vast and ever growing umbrella called the Internet of Things (Iot). However, live projects are not yet as omnipresent as you would expect. There are plenty roadblocks we are yet to overcome. However, this paper is to educate people on some of the solved issues of the technology via a small Wi-Fi to serial module called ESP 8266.","container-title":"International Journal of Electronics and Communication Engineering &amp; Technology","ISSN":"0976-6472","issue":"8","journalAbbreviation":"IJECET","language":"en","page":"7-11","source":"Zotero","title":"ESP 8266: A BREAKTHROUGH IN WIRELESS SENSOR NETWORKS AND INTERNET OF THINGS","volume":"6","author":[{"family":"Mehta","given":"Manan"}],"issued":{"date-parts":[["2015",8]]}}}],"schema":"https://github.com/citation-style-language/schema/raw/master/csl-citation.json"} </w:instrText>
       </w:r>
       <w:r>
@@ -1644,6 +1764,9 @@
         <w:fldChar w:fldCharType="end"/>
       </w:r>
       <w:r>
+        <w:t>,</w:t>
+      </w:r>
+      <w:r>
         <w:t xml:space="preserve"> </w:t>
       </w:r>
       <w:r>
@@ -1656,36 +1779,10 @@
         <w:t>outros módulos</w:t>
       </w:r>
       <w:r>
-        <w:t xml:space="preserve"> chegam a custar entre $30,00 e $60,00. Esse é um fator bastante decisivo para sua escolha, </w:t>
-      </w:r>
-      <w:r>
-        <w:t xml:space="preserve">pois de acordo com </w:t>
-      </w:r>
-      <w:r>
-        <w:fldChar w:fldCharType="begin"/>
-      </w:r>
-      <w:r>
-        <w:instrText xml:space="preserve"> ADDIN ZOTERO_ITEM CSL_CITATION {"citationID":"M36wyPKx","properties":{"formattedCitation":"(RAABE et al., 2017)","plainCitation":"(RAABE et al., 2017)","noteIndex":0},"citationItems":[{"id":892,"uris":["http://zotero.org/users/5804807/items/YCAJFS88"],"uri":["http://zotero.org/users/5804807/items/YCAJFS88"],"itemData":{"id":892,"type":"paper-conference","abstract":"The paper describes the design, improvement and results of using RoPE - Educational Programmable Robot in Early Childhood Education. The RoPE was built to enable children from 4 to 8 years old to have their first contacts with mathematical and algorithmic concepts, but its use by teachers has gone beyond the initial intention to become a learning platform in which children and teachers construct together projects as microworlds to use the toy.","DOI":"10.5753/cbie.wie.2017.1119","event":"XXIII Workshop de Informática na Escola","event-place":"Recife, Pernambuco, Brasil","language":"pt","page":"1119","publisher-place":"Recife, Pernambuco, Brasil","source":"DOI.org (Crossref)","title":"RoPE - Brinquedo de Programar e Plataforma de Aprender","URL":"http://www.br-ie.org/pub/index.php/wie/article/view/7349","author":[{"family":"Raabe","given":"André"},{"family":"Rosário","given":"Tatiane"},{"family":"Martins","given":"Rodrigo"},{"family":"Santana","given":"André Luiz Maciel"},{"family":"Souza","given":"Felipe Teixeira"},{"family":"Silva","given":"Raphael"}],"accessed":{"date-parts":[["2020",12,5]]},"issued":{"date-parts":[["2017",10,27]]}}}],"schema":"https://github.com/citation-style-language/schema/raw/master/csl-citation.json"} </w:instrText>
-      </w:r>
-      <w:r>
-        <w:fldChar w:fldCharType="separate"/>
-      </w:r>
-      <w:r>
-        <w:t>(RAABE et al., 2017)</w:t>
-      </w:r>
-      <w:r>
-        <w:fldChar w:fldCharType="end"/>
-      </w:r>
-      <w:r>
-        <w:t xml:space="preserve"> “[...] os pesquisadores que construíram o </w:t>
-      </w:r>
-      <w:proofErr w:type="spellStart"/>
-      <w:r>
-        <w:t>RoPE</w:t>
-      </w:r>
-      <w:proofErr w:type="spellEnd"/>
-      <w:r>
-        <w:t xml:space="preserve"> priorizaram decisões que pudessem reduzir o custo e tornar o brinquedo aderente a realidade dos núcleos de educação infantil brasileiros”.</w:t>
+        <w:t xml:space="preserve"> chegam a custar entre $30,00 e $60,00</w:t>
+      </w:r>
+      <w:r>
+        <w:t>.</w:t>
       </w:r>
     </w:p>
     <w:p>
@@ -1777,27 +1874,14 @@
       <w:r>
         <w:t xml:space="preserve">Figura </w:t>
       </w:r>
-      <w:r>
-        <w:fldChar w:fldCharType="begin"/>
-      </w:r>
-      <w:r>
-        <w:instrText xml:space="preserve"> SEQ Figura \* ARABIC </w:instrText>
-      </w:r>
-      <w:r>
-        <w:fldChar w:fldCharType="separate"/>
-      </w:r>
-      <w:r>
-        <w:rPr>
-          <w:noProof/>
-        </w:rPr>
-        <w:t>1</w:t>
-      </w:r>
-      <w:r>
-        <w:rPr>
-          <w:noProof/>
-        </w:rPr>
-        <w:fldChar w:fldCharType="end"/>
-      </w:r>
+      <w:fldSimple w:instr=" SEQ Figura \* ARABIC ">
+        <w:r>
+          <w:rPr>
+            <w:noProof/>
+          </w:rPr>
+          <w:t>1</w:t>
+        </w:r>
+      </w:fldSimple>
       <w:bookmarkEnd w:id="15"/>
       <w:r>
         <w:t xml:space="preserve">. Módulo </w:t>
@@ -1883,13 +1967,13 @@
         <w:fldChar w:fldCharType="begin"/>
       </w:r>
       <w:r>
-        <w:instrText xml:space="preserve"> ADDIN ZOTERO_ITEM CSL_CITATION {"citationID":"EEZjT4ry","properties":{"formattedCitation":"(MICROSHIP, 2020)","plainCitation":"(MICROSHIP, 2020)","noteIndex":0},"citationItems":[{"id":890,"uris":["http://zotero.org/users/5804807/items/5ZT76QGH"],"uri":["http://zotero.org/users/5804807/items/5ZT76QGH"],"itemData":{"id":890,"type":"article","publisher":"Microship","title":"ATmega48A/PA/88A/PA/168A/PA/328/P megaAVR Data Sheet","URL":"https://ww1.microchip.com/downloads/en/DeviceDoc/ATmega48A-PA-88A-PA-168A-PA-328-P-DS-DS40002061B.pdf","author":[{"family":"Microship","given":""}],"accessed":{"date-parts":[["2020",12,4]]},"issued":{"date-parts":[["2020"]]}}}],"schema":"https://github.com/citation-style-language/schema/raw/master/csl-citation.json"} </w:instrText>
+        <w:instrText xml:space="preserve"> ADDIN ZOTERO_ITEM CSL_CITATION {"citationID":"EEZjT4ry","properties":{"formattedCitation":"(MICROSHIP, 2020a)","plainCitation":"(MICROSHIP, 2020a)","noteIndex":0},"citationItems":[{"id":890,"uris":["http://zotero.org/users/5804807/items/5ZT76QGH"],"uri":["http://zotero.org/users/5804807/items/5ZT76QGH"],"itemData":{"id":890,"type":"article","publisher":"Microship","title":"ATmega48A/PA/88A/PA/168A/PA/328/P megaAVR Data Sheet","URL":"https://ww1.microchip.com/downloads/en/DeviceDoc/ATmega48A-PA-88A-PA-168A-PA-328-P-DS-DS40002061B.pdf","author":[{"family":"Microship","given":""}],"accessed":{"date-parts":[["2020",12,4]]},"issued":{"date-parts":[["2020"]]}}}],"schema":"https://github.com/citation-style-language/schema/raw/master/csl-citation.json"} </w:instrText>
       </w:r>
       <w:r>
         <w:fldChar w:fldCharType="separate"/>
       </w:r>
       <w:r>
-        <w:t>(MICROSHIP, 2020)</w:t>
+        <w:t>(MICROSHIP, 2020a)</w:t>
       </w:r>
       <w:r>
         <w:fldChar w:fldCharType="end"/>
@@ -1909,7 +1993,7 @@
       </w:r>
       <w:proofErr w:type="spellEnd"/>
       <w:r>
-        <w:t xml:space="preserve"> essa interrupção ocorre quando um de seus botões é pressionado. </w:t>
+        <w:t xml:space="preserve"> essa interrupção ocorre quando um de seus botões é pressionado.</w:t>
       </w:r>
     </w:p>
     <w:p>
@@ -1964,19 +2048,23 @@
         <w:t xml:space="preserve">é muito mais </w:t>
       </w:r>
       <w:r>
-        <w:t xml:space="preserve">baixo do que do próprio ATMega328p, que segundo o datasheet da </w:t>
+        <w:t xml:space="preserve">baixo do que do próprio ATMega328p, que segundo </w:t>
+      </w:r>
+      <w:r>
+        <w:lastRenderedPageBreak/>
+        <w:t xml:space="preserve">o datasheet da </w:t>
       </w:r>
       <w:r>
         <w:fldChar w:fldCharType="begin"/>
       </w:r>
       <w:r>
-        <w:instrText xml:space="preserve"> ADDIN ZOTERO_ITEM CSL_CITATION {"citationID":"Lo0PxEeb","properties":{"formattedCitation":"(MICROSHIP, 2020)","plainCitation":"(MICROSHIP, 2020)","noteIndex":0},"citationItems":[{"id":890,"uris":["http://zotero.org/users/5804807/items/5ZT76QGH"],"uri":["http://zotero.org/users/5804807/items/5ZT76QGH"],"itemData":{"id":890,"type":"article","publisher":"Microship","title":"ATmega48A/PA/88A/PA/168A/PA/328/P megaAVR Data Sheet","URL":"https://ww1.microchip.com/downloads/en/DeviceDoc/ATmega48A-PA-88A-PA-168A-PA-328-P-DS-DS40002061B.pdf","author":[{"family":"Microship","given":""}],"accessed":{"date-parts":[["2020",12,4]]},"issued":{"date-parts":[["2020"]]}}}],"schema":"https://github.com/citation-style-language/schema/raw/master/csl-citation.json"} </w:instrText>
+        <w:instrText xml:space="preserve"> ADDIN ZOTERO_ITEM CSL_CITATION {"citationID":"Lo0PxEeb","properties":{"formattedCitation":"(MICROSHIP, 2020a)","plainCitation":"(MICROSHIP, 2020a)","noteIndex":0},"citationItems":[{"id":890,"uris":["http://zotero.org/users/5804807/items/5ZT76QGH"],"uri":["http://zotero.org/users/5804807/items/5ZT76QGH"],"itemData":{"id":890,"type":"article","publisher":"Microship","title":"ATmega48A/PA/88A/PA/168A/PA/328/P megaAVR Data Sheet","URL":"https://ww1.microchip.com/downloads/en/DeviceDoc/ATmega48A-PA-88A-PA-168A-PA-328-P-DS-DS40002061B.pdf","author":[{"family":"Microship","given":""}],"accessed":{"date-parts":[["2020",12,4]]},"issued":{"date-parts":[["2020"]]}}}],"schema":"https://github.com/citation-style-language/schema/raw/master/csl-citation.json"} </w:instrText>
       </w:r>
       <w:r>
         <w:fldChar w:fldCharType="separate"/>
       </w:r>
       <w:r>
-        <w:t>(MICROSHIP, 2020)</w:t>
+        <w:t>(MICROSHIP, 2020a)</w:t>
       </w:r>
       <w:r>
         <w:fldChar w:fldCharType="end"/>
@@ -2035,11 +2123,7 @@
         <w:fldChar w:fldCharType="end"/>
       </w:r>
       <w:r>
-        <w:t xml:space="preserve"> e os experimentos demonstraram que sob certas condições ele pode ser capaz de funcionar </w:t>
-      </w:r>
-      <w:r>
-        <w:lastRenderedPageBreak/>
-        <w:t xml:space="preserve">por até 4 dias consecutivos usando uma bateria de 1000mAh. </w:t>
+        <w:t xml:space="preserve"> e os experimentos demonstraram que sob certas condições ele pode ser capaz de funcionar por até 4 dias consecutivos usando uma bateria de 1000mAh. </w:t>
       </w:r>
       <w:r>
         <w:t>Sendo assim, no quesito de consumo energia o ESP8266 se mostra uma ótima opção e deve atender à necessidade do projeto.</w:t>
@@ -2200,22 +2284,13 @@
       </w:r>
       <w:proofErr w:type="spellEnd"/>
       <w:r>
-        <w:t xml:space="preserve"> que implementam essa funcionalidade </w:t>
-      </w:r>
-      <w:r>
-        <w:fldChar w:fldCharType="begin"/>
-      </w:r>
-      <w:r>
-        <w:instrText xml:space="preserve"> ADDIN ZOTERO_ITEM CSL_CITATION {"citationID":"Of1FkzI8","properties":{"formattedCitation":"(ESP8266 COMMUNITY FORUM, 2020)","plainCitation":"(ESP8266 COMMUNITY FORUM, 2020)","noteIndex":0},"citationItems":[{"id":905,"uris":["http://zotero.org/users/5804807/items/XUCX5CMS"],"uri":["http://zotero.org/users/5804807/items/XUCX5CMS"],"itemData":{"id":905,"type":"article","title":"Repositório do ESP8266 no Github","URL":"https://github.com/esp8266/Arduino","author":[{"family":"ESP8266 Community Forum","given":""}],"issued":{"date-parts":[["2020"]]}}}],"schema":"https://github.com/citation-style-language/schema/raw/master/csl-citation.json"} </w:instrText>
-      </w:r>
-      <w:r>
-        <w:fldChar w:fldCharType="separate"/>
-      </w:r>
-      <w:r>
-        <w:t>(ESP8266 COMMUNITY FORUM, 2020)</w:t>
-      </w:r>
-      <w:r>
-        <w:fldChar w:fldCharType="end"/>
+        <w:t xml:space="preserve"> que implementam essa funcionalidade</w:t>
+      </w:r>
+      <w:r>
+        <w:rPr>
+          <w:rStyle w:val="Refdenotaderodap"/>
+        </w:rPr>
+        <w:footnoteReference w:id="2"/>
       </w:r>
       <w:r>
         <w:t>. Um exemplo de código para atualização OTA pode ser visto na Figura 2. Outra facilidade disponibilizada pela atualização OTA é a gravação simultânea de firmware em múltiplas unidades, apropriado para o processo de manufatura em grande escala</w:t>
@@ -2296,10 +2371,10 @@
                   <v:path o:extrusionok="f" gradientshapeok="t" o:connecttype="rect"/>
                   <o:lock v:ext="edit" aspectratio="t"/>
                 </v:shapetype>
-                <v:shape id="_x0000_i1025" type="#_x0000_t75" style="width:425pt;height:274.45pt" o:ole="">
+                <v:shape id="_x0000_i1025" type="#_x0000_t75" style="width:425pt;height:282.5pt" o:ole="">
                   <v:imagedata r:id="rId13" o:title=""/>
                 </v:shape>
-                <o:OLEObject Type="Embed" ProgID="Word.OpenDocumentText.12" ShapeID="_x0000_i1025" DrawAspect="Content" ObjectID="_1668787663" r:id="rId14"/>
+                <o:OLEObject Type="Embed" ProgID="Word.OpenDocumentText.12" ShapeID="_x0000_i1025" DrawAspect="Content" ObjectID="_1668817780" r:id="rId14"/>
               </w:object>
             </w:r>
           </w:p>
@@ -2314,27 +2389,14 @@
       <w:r>
         <w:t xml:space="preserve">Figura </w:t>
       </w:r>
-      <w:r>
-        <w:fldChar w:fldCharType="begin"/>
-      </w:r>
-      <w:r>
-        <w:instrText xml:space="preserve"> SEQ Figura \* ARABIC </w:instrText>
-      </w:r>
-      <w:r>
-        <w:fldChar w:fldCharType="separate"/>
-      </w:r>
-      <w:r>
-        <w:rPr>
-          <w:noProof/>
-        </w:rPr>
-        <w:t>2</w:t>
-      </w:r>
-      <w:r>
-        <w:rPr>
-          <w:noProof/>
-        </w:rPr>
-        <w:fldChar w:fldCharType="end"/>
-      </w:r>
+      <w:fldSimple w:instr=" SEQ Figura \* ARABIC ">
+        <w:r>
+          <w:rPr>
+            <w:noProof/>
+          </w:rPr>
+          <w:t>2</w:t>
+        </w:r>
+      </w:fldSimple>
       <w:bookmarkEnd w:id="18"/>
       <w:r>
         <w:t>. Exemplo de código para atualização OTA</w:t>
@@ -2816,27 +2878,14 @@
       <w:r>
         <w:t xml:space="preserve">Figura </w:t>
       </w:r>
-      <w:r>
-        <w:fldChar w:fldCharType="begin"/>
-      </w:r>
-      <w:r>
-        <w:instrText xml:space="preserve"> SEQ Figura \* ARABIC </w:instrText>
-      </w:r>
-      <w:r>
-        <w:fldChar w:fldCharType="separate"/>
-      </w:r>
-      <w:r>
-        <w:rPr>
-          <w:noProof/>
-        </w:rPr>
-        <w:t>3</w:t>
-      </w:r>
-      <w:r>
-        <w:rPr>
-          <w:noProof/>
-        </w:rPr>
-        <w:fldChar w:fldCharType="end"/>
-      </w:r>
+      <w:fldSimple w:instr=" SEQ Figura \* ARABIC ">
+        <w:r>
+          <w:rPr>
+            <w:noProof/>
+          </w:rPr>
+          <w:t>3</w:t>
+        </w:r>
+      </w:fldSimple>
       <w:bookmarkEnd w:id="20"/>
       <w:r>
         <w:t xml:space="preserve">. Rede </w:t>
@@ -2978,10 +3027,10 @@
             </w:pPr>
             <w:r>
               <w:object w:dxaOrig="8504" w:dyaOrig="5082" w14:anchorId="536EA9E7">
-                <v:shape id="_x0000_i1026" type="#_x0000_t75" style="width:425pt;height:244.5pt" o:ole="">
+                <v:shape id="_x0000_i1050" type="#_x0000_t75" style="width:425pt;height:252pt" o:ole="">
                   <v:imagedata r:id="rId16" o:title=""/>
                 </v:shape>
-                <o:OLEObject Type="Embed" ProgID="Word.OpenDocumentText.12" ShapeID="_x0000_i1026" DrawAspect="Content" ObjectID="_1668787664" r:id="rId17"/>
+                <o:OLEObject Type="Embed" ProgID="Word.OpenDocumentText.12" ShapeID="_x0000_i1050" DrawAspect="Content" ObjectID="_1668817781" r:id="rId17"/>
               </w:object>
             </w:r>
           </w:p>
@@ -2996,27 +3045,14 @@
       <w:r>
         <w:t xml:space="preserve">Figura </w:t>
       </w:r>
-      <w:r>
-        <w:fldChar w:fldCharType="begin"/>
-      </w:r>
-      <w:r>
-        <w:instrText xml:space="preserve"> SEQ Figura \* ARABIC </w:instrText>
-      </w:r>
-      <w:r>
-        <w:fldChar w:fldCharType="separate"/>
-      </w:r>
-      <w:r>
-        <w:rPr>
-          <w:noProof/>
-        </w:rPr>
-        <w:t>4</w:t>
-      </w:r>
-      <w:r>
-        <w:rPr>
-          <w:noProof/>
-        </w:rPr>
-        <w:fldChar w:fldCharType="end"/>
-      </w:r>
+      <w:fldSimple w:instr=" SEQ Figura \* ARABIC ">
+        <w:r>
+          <w:rPr>
+            <w:noProof/>
+          </w:rPr>
+          <w:t>4</w:t>
+        </w:r>
+      </w:fldSimple>
       <w:bookmarkEnd w:id="22"/>
       <w:r>
         <w:t xml:space="preserve">. Código para configuração do </w:t>
@@ -3034,7 +3070,11 @@
         <w:jc w:val="both"/>
       </w:pPr>
       <w:r>
-        <w:t xml:space="preserve">Por fim, além dos recursos já apresentados, o ESP8266 conta com um hardware de maior desempenho, em comparação com o embarcado atualmente no </w:t>
+        <w:lastRenderedPageBreak/>
+        <w:t>Por fim, a</w:t>
+      </w:r>
+      <w:r>
+        <w:t xml:space="preserve">lém dos recursos já apresentados, o ESP8266 conta com um hardware de maior desempenho, em comparação com o embarcado atualmente no </w:t>
       </w:r>
       <w:proofErr w:type="spellStart"/>
       <w:r>
@@ -3050,11 +3090,7 @@
       </w:r>
       <w:proofErr w:type="spellEnd"/>
       <w:r>
-        <w:t xml:space="preserve"> de CPU </w:t>
-      </w:r>
-      <w:r>
-        <w:lastRenderedPageBreak/>
-        <w:t>mais elevado, maior capacidade de memória RAM (</w:t>
+        <w:t xml:space="preserve"> de CPU mais elevado, maior capacidade de memória RAM (</w:t>
       </w:r>
       <w:proofErr w:type="spellStart"/>
       <w:r>
@@ -3088,7 +3124,13 @@
         <w:t>ESP-01</w:t>
       </w:r>
       <w:r>
-        <w:t xml:space="preserve"> será usado apenas em conjunto com o chip ATmega328P, mas em trabalhos futuros o</w:t>
+        <w:t xml:space="preserve"> será usado apenas em conjunto com o chip ATmega328</w:t>
+      </w:r>
+      <w:r>
+        <w:t>p</w:t>
+      </w:r>
+      <w:r>
+        <w:t>, mas em trabalhos futuros o</w:t>
       </w:r>
       <w:r>
         <w:t xml:space="preserve"> </w:t>
@@ -3164,7 +3206,62 @@
       </w:r>
       <w:proofErr w:type="spellEnd"/>
       <w:r>
-        <w:t xml:space="preserve"> e do ESP8266.</w:t>
+        <w:t xml:space="preserve"> e do ESP</w:t>
+      </w:r>
+      <w:r>
+        <w:t xml:space="preserve">-01, dados extraídos dos </w:t>
+      </w:r>
+      <w:r>
+        <w:rPr>
+          <w:i/>
+          <w:iCs/>
+        </w:rPr>
+        <w:t>datasheets</w:t>
+      </w:r>
+      <w:r>
+        <w:t xml:space="preserve"> oficiais </w:t>
+      </w:r>
+      <w:r>
+        <w:fldChar w:fldCharType="begin"/>
+      </w:r>
+      <w:r>
+        <w:instrText xml:space="preserve"> ADDIN ZOTERO_ITEM CSL_CITATION {"citationID":"LBTZZ9Fx","properties":{"formattedCitation":"(MICROSHIP, 2020a)","plainCitation":"(MICROSHIP, 2020a)","noteIndex":0},"citationItems":[{"id":890,"uris":["http://zotero.org/users/5804807/items/5ZT76QGH"],"uri":["http://zotero.org/users/5804807/items/5ZT76QGH"],"itemData":{"id":890,"type":"article","publisher":"Microship","title":"ATmega48A/PA/88A/PA/168A/PA/328/P megaAVR Data Sheet","URL":"https://ww1.microchip.com/downloads/en/DeviceDoc/ATmega48A-PA-88A-PA-168A-PA-328-P-DS-DS40002061B.pdf","author":[{"family":"Microship","given":""}],"accessed":{"date-parts":[["2020",12,4]]},"issued":{"date-parts":[["2020"]]}}}],"schema":"https://github.com/citation-style-language/schema/raw/master/csl-citation.json"} </w:instrText>
+      </w:r>
+      <w:r>
+        <w:fldChar w:fldCharType="separate"/>
+      </w:r>
+      <w:r>
+        <w:t>(MICROSHIP, 2020a)</w:t>
+      </w:r>
+      <w:r>
+        <w:fldChar w:fldCharType="end"/>
+      </w:r>
+      <w:r>
+        <w:t xml:space="preserve"> e</w:t>
+      </w:r>
+      <w:r>
+        <w:t xml:space="preserve"> </w:t>
+      </w:r>
+      <w:r>
+        <w:fldChar w:fldCharType="begin"/>
+      </w:r>
+      <w:r>
+        <w:instrText xml:space="preserve"> ADDIN ZOTERO_ITEM CSL_CITATION {"citationID":"guH8LJMt","properties":{"formattedCitation":"(MICROSHIP, 2020b)","plainCitation":"(MICROSHIP, 2020b)","noteIndex":0},"citationItems":[{"id":917,"uris":["http://zotero.org/users/5804807/items/8W4EWUFP"],"uri":["http://zotero.org/users/5804807/items/8W4EWUFP"],"itemData":{"id":917,"type":"article","publisher":"Microship","title":"ESP-01 WiFi Module Version 1.0","author":[{"family":"Microship","given":""}],"issued":{"date-parts":[["2020"]]}}}],"schema":"https://github.com/citation-style-language/schema/raw/master/csl-citation.json"} </w:instrText>
+      </w:r>
+      <w:r>
+        <w:fldChar w:fldCharType="separate"/>
+      </w:r>
+      <w:r>
+        <w:t>(MICROSHIP, 2020b)</w:t>
+      </w:r>
+      <w:r>
+        <w:fldChar w:fldCharType="end"/>
+      </w:r>
+      <w:r>
+        <w:t xml:space="preserve"> respectivamente</w:t>
+      </w:r>
+      <w:r>
+        <w:t>.</w:t>
       </w:r>
     </w:p>
     <w:tbl>
@@ -3257,7 +3354,25 @@
                 <w:sz w:val="20"/>
                 <w:szCs w:val="20"/>
               </w:rPr>
+              <w:t>ESP-01 (</w:t>
+            </w:r>
+            <w:r>
+              <w:rPr>
+                <w:b/>
+                <w:bCs/>
+                <w:sz w:val="20"/>
+                <w:szCs w:val="20"/>
+              </w:rPr>
               <w:t>ESP8266</w:t>
+            </w:r>
+            <w:r>
+              <w:rPr>
+                <w:b/>
+                <w:bCs/>
+                <w:sz w:val="20"/>
+                <w:szCs w:val="20"/>
+              </w:rPr>
+              <w:t>)</w:t>
             </w:r>
           </w:p>
         </w:tc>
@@ -3311,7 +3426,22 @@
                 <w:sz w:val="20"/>
                 <w:szCs w:val="20"/>
               </w:rPr>
-              <w:t>1x @8MHz</w:t>
+              <w:t xml:space="preserve">Padrão: 16 </w:t>
+            </w:r>
+            <w:r>
+              <w:rPr>
+                <w:sz w:val="20"/>
+                <w:szCs w:val="20"/>
+              </w:rPr>
+              <w:t>MHz</w:t>
+            </w:r>
+            <w:r>
+              <w:rPr>
+                <w:rStyle w:val="Refdenotaderodap"/>
+                <w:sz w:val="20"/>
+                <w:szCs w:val="20"/>
+              </w:rPr>
+              <w:footnoteReference w:id="3"/>
             </w:r>
           </w:p>
           <w:p>
@@ -3341,7 +3471,21 @@
                 <w:sz w:val="20"/>
                 <w:szCs w:val="20"/>
               </w:rPr>
-              <w:t xml:space="preserve"> 20MHz</w:t>
+              <w:t xml:space="preserve"> 20</w:t>
+            </w:r>
+            <w:r>
+              <w:rPr>
+                <w:sz w:val="20"/>
+                <w:szCs w:val="20"/>
+              </w:rPr>
+              <w:t xml:space="preserve"> </w:t>
+            </w:r>
+            <w:r>
+              <w:rPr>
+                <w:sz w:val="20"/>
+                <w:szCs w:val="20"/>
+              </w:rPr>
+              <w:t>MHz</w:t>
             </w:r>
           </w:p>
         </w:tc>
@@ -3363,7 +3507,28 @@
                 <w:sz w:val="20"/>
                 <w:szCs w:val="20"/>
               </w:rPr>
-              <w:t>1x @80MHz</w:t>
+              <w:t xml:space="preserve">Padrão: </w:t>
+            </w:r>
+            <w:r>
+              <w:rPr>
+                <w:sz w:val="20"/>
+                <w:szCs w:val="20"/>
+              </w:rPr>
+              <w:t>80</w:t>
+            </w:r>
+            <w:r>
+              <w:rPr>
+                <w:sz w:val="20"/>
+                <w:szCs w:val="20"/>
+              </w:rPr>
+              <w:t xml:space="preserve"> </w:t>
+            </w:r>
+            <w:r>
+              <w:rPr>
+                <w:sz w:val="20"/>
+                <w:szCs w:val="20"/>
+              </w:rPr>
+              <w:t>MHz</w:t>
             </w:r>
           </w:p>
           <w:p>
@@ -3393,7 +3558,21 @@
                 <w:sz w:val="20"/>
                 <w:szCs w:val="20"/>
               </w:rPr>
-              <w:t>160MHz</w:t>
+              <w:t>160</w:t>
+            </w:r>
+            <w:r>
+              <w:rPr>
+                <w:sz w:val="20"/>
+                <w:szCs w:val="20"/>
+              </w:rPr>
+              <w:t xml:space="preserve"> </w:t>
+            </w:r>
+            <w:r>
+              <w:rPr>
+                <w:sz w:val="20"/>
+                <w:szCs w:val="20"/>
+              </w:rPr>
+              <w:t>MHz</w:t>
             </w:r>
           </w:p>
         </w:tc>
@@ -3446,8 +3625,17 @@
                 <w:sz w:val="20"/>
                 <w:szCs w:val="20"/>
               </w:rPr>
-              <w:t>2Kb</w:t>
+              <w:t xml:space="preserve">2 </w:t>
             </w:r>
+            <w:proofErr w:type="spellStart"/>
+            <w:r>
+              <w:rPr>
+                <w:sz w:val="20"/>
+                <w:szCs w:val="20"/>
+              </w:rPr>
+              <w:t>kB</w:t>
+            </w:r>
+            <w:proofErr w:type="spellEnd"/>
           </w:p>
         </w:tc>
         <w:tc>
@@ -3468,8 +3656,17 @@
                 <w:sz w:val="20"/>
                 <w:szCs w:val="20"/>
               </w:rPr>
-              <w:t>32Kb</w:t>
+              <w:t xml:space="preserve">36 </w:t>
             </w:r>
+            <w:proofErr w:type="spellStart"/>
+            <w:r>
+              <w:rPr>
+                <w:sz w:val="20"/>
+                <w:szCs w:val="20"/>
+              </w:rPr>
+              <w:t>kB</w:t>
+            </w:r>
+            <w:proofErr w:type="spellEnd"/>
           </w:p>
         </w:tc>
       </w:tr>
@@ -3521,8 +3718,17 @@
                 <w:sz w:val="20"/>
                 <w:szCs w:val="20"/>
               </w:rPr>
-              <w:t>32Kb</w:t>
+              <w:t xml:space="preserve">32 </w:t>
             </w:r>
+            <w:proofErr w:type="spellStart"/>
+            <w:r>
+              <w:rPr>
+                <w:sz w:val="20"/>
+                <w:szCs w:val="20"/>
+              </w:rPr>
+              <w:t>kB</w:t>
+            </w:r>
+            <w:proofErr w:type="spellEnd"/>
           </w:p>
         </w:tc>
         <w:tc>
@@ -3543,7 +3749,15 @@
                 <w:sz w:val="20"/>
                 <w:szCs w:val="20"/>
               </w:rPr>
-              <w:t>4Mb</w:t>
+              <w:t>Padrão: 1 MB</w:t>
+            </w:r>
+            <w:r>
+              <w:rPr>
+                <w:rStyle w:val="Refdenotaderodap"/>
+                <w:sz w:val="20"/>
+                <w:szCs w:val="20"/>
+              </w:rPr>
+              <w:footnoteReference w:id="4"/>
             </w:r>
           </w:p>
           <w:p>
@@ -3559,7 +3773,7 @@
                 <w:sz w:val="20"/>
                 <w:szCs w:val="20"/>
               </w:rPr>
-              <w:t>Máximo: 16Mb</w:t>
+              <w:t>Máximo: 16 MB</w:t>
             </w:r>
           </w:p>
         </w:tc>
@@ -3596,10 +3810,7 @@
       </w:r>
       <w:bookmarkEnd w:id="23"/>
       <w:r>
-        <w:t xml:space="preserve">. Comparação de hardware entre </w:t>
-      </w:r>
-      <w:r>
-        <w:t>o ATmega328p e o ESP8266</w:t>
+        <w:t>. Comparação de hardware entre o ATmega328p e o ESP8266</w:t>
       </w:r>
     </w:p>
     <w:p>
@@ -3613,6 +3824,8 @@
       <w:r>
         <w:t>PROTOCOLO MQTT</w:t>
       </w:r>
+      <w:bookmarkStart w:id="24" w:name="_GoBack"/>
+      <w:bookmarkEnd w:id="24"/>
     </w:p>
     <w:p>
       <w:pPr>
@@ -3639,7 +3852,19 @@
         <w:jc w:val="both"/>
       </w:pPr>
       <w:r>
-        <w:t xml:space="preserve">O protocolo MQTT utiliza uma arquitetura baseada no modelo </w:t>
+        <w:t xml:space="preserve">O MQTT </w:t>
+      </w:r>
+      <w:r>
+        <w:t xml:space="preserve">é um </w:t>
+      </w:r>
+      <w:r>
+        <w:t>basead</w:t>
+      </w:r>
+      <w:r>
+        <w:t>o na arquitetura</w:t>
+      </w:r>
+      <w:r>
+        <w:t xml:space="preserve"> </w:t>
       </w:r>
       <w:proofErr w:type="spellStart"/>
       <w:r>
@@ -3664,7 +3889,31 @@
       </w:r>
       <w:proofErr w:type="spellEnd"/>
       <w:r>
-        <w:t xml:space="preserve"> (editor/assinante), no qual os </w:t>
+        <w:t xml:space="preserve"> (editor/assinante)</w:t>
+      </w:r>
+      <w:r>
+        <w:t xml:space="preserve"> que permite a comunicação entre dispositivos através de uma rede sem fio </w:t>
+      </w:r>
+      <w:r>
+        <w:fldChar w:fldCharType="begin"/>
+      </w:r>
+      <w:r>
+        <w:instrText xml:space="preserve"> ADDIN ZOTERO_ITEM CSL_CITATION {"citationID":"JBDMily8","properties":{"formattedCitation":"(KASHYAP; SHARMA; GUPTA, 2018)","plainCitation":"(KASHYAP; SHARMA; GUPTA, 2018)","noteIndex":0},"citationItems":[{"id":919,"uris":["http://zotero.org/users/5804807/items/SQP6YYLJ"],"uri":["http://zotero.org/users/5804807/items/SQP6YYLJ"],"itemData":{"id":919,"type":"article-journal","container-title":"Procedia Computer Science","DOI":"10.1016/j.procs.2018.05.126","ISSN":"18770509","journalAbbreviation":"Procedia Computer Science","language":"en","page":"1611-1618","source":"DOI.org (Crossref)","title":"Taking MQTT and NodeMcu to IOT: Communication in Internet of Things","title-short":"Taking MQTT and NodeMcu to IOT","volume":"132","author":[{"family":"Kashyap","given":"Monika"},{"family":"Sharma","given":"Vidushi"},{"family":"Gupta","given":"Neeti"}],"issued":{"date-parts":[["2018"]]}}}],"schema":"https://github.com/citation-style-language/schema/raw/master/csl-citation.json"} </w:instrText>
+      </w:r>
+      <w:r>
+        <w:fldChar w:fldCharType="separate"/>
+      </w:r>
+      <w:r>
+        <w:t>(KASHYAP; SHARMA; GUPTA, 2018)</w:t>
+      </w:r>
+      <w:r>
+        <w:fldChar w:fldCharType="end"/>
+      </w:r>
+      <w:r>
+        <w:t>. Nesse modelo</w:t>
+      </w:r>
+      <w:r>
+        <w:t xml:space="preserve">, os </w:t>
       </w:r>
       <w:r>
         <w:rPr>
@@ -5797,36 +6046,23 @@
       <w:pPr>
         <w:pStyle w:val="Legenda"/>
       </w:pPr>
-      <w:bookmarkStart w:id="24" w:name="_gctqhwbh63v0"/>
-      <w:bookmarkStart w:id="25" w:name="_t00t96r2893a"/>
-      <w:bookmarkStart w:id="26" w:name="_Ref57849743"/>
-      <w:bookmarkEnd w:id="24"/>
+      <w:bookmarkStart w:id="25" w:name="_gctqhwbh63v0"/>
+      <w:bookmarkStart w:id="26" w:name="_t00t96r2893a"/>
+      <w:bookmarkStart w:id="27" w:name="_Ref57849743"/>
       <w:bookmarkEnd w:id="25"/>
+      <w:bookmarkEnd w:id="26"/>
       <w:r>
         <w:t xml:space="preserve">Figura </w:t>
       </w:r>
-      <w:r>
-        <w:fldChar w:fldCharType="begin"/>
-      </w:r>
-      <w:r>
-        <w:instrText xml:space="preserve"> SEQ Figura \* ARABIC </w:instrText>
-      </w:r>
-      <w:r>
-        <w:fldChar w:fldCharType="separate"/>
-      </w:r>
-      <w:r>
-        <w:rPr>
-          <w:noProof/>
-        </w:rPr>
-        <w:t>5</w:t>
-      </w:r>
-      <w:r>
-        <w:rPr>
-          <w:noProof/>
-        </w:rPr>
-        <w:fldChar w:fldCharType="end"/>
-      </w:r>
-      <w:bookmarkEnd w:id="26"/>
+      <w:fldSimple w:instr=" SEQ Figura \* ARABIC ">
+        <w:r>
+          <w:rPr>
+            <w:noProof/>
+          </w:rPr>
+          <w:t>5</w:t>
+        </w:r>
+      </w:fldSimple>
+      <w:bookmarkEnd w:id="27"/>
       <w:r>
         <w:t>. Arquitetura do MQTT</w:t>
       </w:r>
@@ -5977,8 +6213,8 @@
       <w:r>
         <w:t xml:space="preserve"> </w:t>
       </w:r>
-      <w:bookmarkStart w:id="27" w:name="_9imir1lazk8" w:colFirst="0" w:colLast="0"/>
-      <w:bookmarkEnd w:id="27"/>
+      <w:bookmarkStart w:id="28" w:name="_9imir1lazk8" w:colFirst="0" w:colLast="0"/>
+      <w:bookmarkEnd w:id="28"/>
     </w:p>
     <w:p>
       <w:pPr>
@@ -6182,8 +6418,8 @@
         <w:ind w:firstLine="709"/>
         <w:jc w:val="both"/>
       </w:pPr>
-      <w:bookmarkStart w:id="28" w:name="_8bzefnmrxi17" w:colFirst="0" w:colLast="0"/>
-      <w:bookmarkEnd w:id="28"/>
+      <w:bookmarkStart w:id="29" w:name="_8bzefnmrxi17" w:colFirst="0" w:colLast="0"/>
+      <w:bookmarkEnd w:id="29"/>
       <w:r>
         <w:t xml:space="preserve">De acordo com </w:t>
       </w:r>
@@ -6217,8 +6453,8 @@
       <w:r>
         <w:t>de forma assíncrona</w:t>
       </w:r>
-      <w:bookmarkStart w:id="29" w:name="_vd7abhxyk11t" w:colFirst="0" w:colLast="0"/>
-      <w:bookmarkEnd w:id="29"/>
+      <w:bookmarkStart w:id="30" w:name="_vd7abhxyk11t" w:colFirst="0" w:colLast="0"/>
+      <w:bookmarkEnd w:id="30"/>
       <w:r>
         <w:t>,</w:t>
       </w:r>
@@ -6579,10 +6815,10 @@
         <w:t xml:space="preserve">A implementação em PHP será útil para desenvolver uma aplicação de estudo de caso ao final do trabalho. Já a implementação em C será usada </w:t>
       </w:r>
       <w:r>
-        <w:t>n</w:t>
-      </w:r>
-      <w:r>
-        <w:t>o módulo ESP8266</w:t>
+        <w:t>no</w:t>
+      </w:r>
+      <w:r>
+        <w:t xml:space="preserve"> ESP8266</w:t>
       </w:r>
       <w:r>
         <w:t xml:space="preserve"> e conta com mais de 10 opções de bibliotecas, conforme apontado por </w:t>
@@ -6605,8 +6841,8 @@
       <w:r>
         <w:t>.</w:t>
       </w:r>
-      <w:bookmarkStart w:id="30" w:name="_j0hfitcisdt1" w:colFirst="0" w:colLast="0"/>
-      <w:bookmarkEnd w:id="30"/>
+      <w:bookmarkStart w:id="31" w:name="_j0hfitcisdt1" w:colFirst="0" w:colLast="0"/>
+      <w:bookmarkEnd w:id="31"/>
     </w:p>
     <w:p>
       <w:pPr>
@@ -6799,10 +7035,7 @@
         <w:t xml:space="preserve">A literatura apresenta alguns trabalhos que podem ser usados como referência para </w:t>
       </w:r>
       <w:r>
-        <w:t xml:space="preserve">melhorar a </w:t>
-      </w:r>
-      <w:r>
-        <w:t xml:space="preserve">camada de segurança do </w:t>
+        <w:t xml:space="preserve">melhorar a camada de segurança do </w:t>
       </w:r>
       <w:proofErr w:type="spellStart"/>
       <w:r>
@@ -7172,9 +7405,7 @@
       <w:r>
         <w:t>.</w:t>
       </w:r>
-      <w:bookmarkStart w:id="31" w:name="_t36ib3nvgjbe" w:colFirst="0" w:colLast="0"/>
-      <w:bookmarkStart w:id="32" w:name="_GoBack"/>
-      <w:bookmarkEnd w:id="31"/>
+      <w:bookmarkStart w:id="32" w:name="_t36ib3nvgjbe" w:colFirst="0" w:colLast="0"/>
       <w:bookmarkEnd w:id="32"/>
     </w:p>
     <w:bookmarkEnd w:id="19"/>
@@ -9608,26 +9839,34 @@
         <w:pStyle w:val="Bibliografia"/>
       </w:pPr>
       <w:r>
-        <w:t xml:space="preserve">ESP8266 COMMUNITY FORUM. </w:t>
-      </w:r>
-      <w:r>
-        <w:rPr>
-          <w:b/>
-          <w:bCs/>
-        </w:rPr>
-        <w:t xml:space="preserve">Repositório do ESP8266 no </w:t>
-      </w:r>
-      <w:proofErr w:type="spellStart"/>
-      <w:r>
-        <w:rPr>
-          <w:b/>
-          <w:bCs/>
-        </w:rPr>
-        <w:t>Github</w:t>
-      </w:r>
-      <w:proofErr w:type="spellEnd"/>
-      <w:r>
-        <w:t>, 2020. . Disponível em: &lt;https://github.com/esp8266/Arduino&gt;</w:t>
+        <w:t xml:space="preserve">ESPRESSIF. </w:t>
+      </w:r>
+      <w:r>
+        <w:rPr>
+          <w:b/>
+          <w:bCs/>
+        </w:rPr>
+        <w:t xml:space="preserve">ESP8266EX </w:t>
+      </w:r>
+      <w:proofErr w:type="spellStart"/>
+      <w:r>
+        <w:rPr>
+          <w:b/>
+          <w:bCs/>
+        </w:rPr>
+        <w:t>Datasheet</w:t>
+      </w:r>
+      <w:r>
+        <w:t>Espressif</w:t>
+      </w:r>
+      <w:proofErr w:type="spellEnd"/>
+      <w:proofErr w:type="gramStart"/>
+      <w:r>
+        <w:t>, ,</w:t>
+      </w:r>
+      <w:proofErr w:type="gramEnd"/>
+      <w:r>
+        <w:t xml:space="preserve"> 2020. . Disponível em: &lt;https://www.espressif.com/sites/default/files/documentation/0a-esp8266ex_datasheet_en.pdf&gt;. Acesso em: 5 dez. 2020</w:t>
       </w:r>
     </w:p>
     <w:p>
@@ -9635,29 +9874,113 @@
         <w:pStyle w:val="Bibliografia"/>
       </w:pPr>
       <w:r>
-        <w:t xml:space="preserve">ESPRESSIF. </w:t>
-      </w:r>
-      <w:r>
-        <w:rPr>
-          <w:b/>
-          <w:bCs/>
-        </w:rPr>
-        <w:t xml:space="preserve">ESP8266EX </w:t>
-      </w:r>
-      <w:proofErr w:type="spellStart"/>
-      <w:r>
-        <w:rPr>
-          <w:b/>
-          <w:bCs/>
-        </w:rPr>
-        <w:t>Datasheet</w:t>
-      </w:r>
-      <w:r>
-        <w:t>Espressif</w:t>
-      </w:r>
-      <w:proofErr w:type="spellEnd"/>
-      <w:r>
-        <w:t>, , 2020. . Disponível em: &lt;https://www.espressif.com/sites/default/files/documentation/0a-esp8266ex_datasheet_en.pdf&gt;. Acesso em: 5 dez. 2020</w:t>
+        <w:t xml:space="preserve">HWANG, H. C.; PARK, J.; SHON, J. G. Design </w:t>
+      </w:r>
+      <w:proofErr w:type="spellStart"/>
+      <w:r>
+        <w:t>and</w:t>
+      </w:r>
+      <w:proofErr w:type="spellEnd"/>
+      <w:r>
+        <w:t xml:space="preserve"> </w:t>
+      </w:r>
+      <w:proofErr w:type="spellStart"/>
+      <w:r>
+        <w:t>Implementation</w:t>
+      </w:r>
+      <w:proofErr w:type="spellEnd"/>
+      <w:r>
+        <w:t xml:space="preserve"> </w:t>
+      </w:r>
+      <w:proofErr w:type="spellStart"/>
+      <w:r>
+        <w:t>of</w:t>
+      </w:r>
+      <w:proofErr w:type="spellEnd"/>
+      <w:r>
+        <w:t xml:space="preserve"> a </w:t>
+      </w:r>
+      <w:proofErr w:type="spellStart"/>
+      <w:r>
+        <w:t>Reliable</w:t>
+      </w:r>
+      <w:proofErr w:type="spellEnd"/>
+      <w:r>
+        <w:t xml:space="preserve"> </w:t>
+      </w:r>
+      <w:proofErr w:type="spellStart"/>
+      <w:r>
+        <w:t>Message</w:t>
+      </w:r>
+      <w:proofErr w:type="spellEnd"/>
+      <w:r>
+        <w:t xml:space="preserve"> </w:t>
+      </w:r>
+      <w:proofErr w:type="spellStart"/>
+      <w:r>
+        <w:t>Transmission</w:t>
+      </w:r>
+      <w:proofErr w:type="spellEnd"/>
+      <w:r>
+        <w:t xml:space="preserve"> System </w:t>
+      </w:r>
+      <w:proofErr w:type="spellStart"/>
+      <w:r>
+        <w:t>Based</w:t>
+      </w:r>
+      <w:proofErr w:type="spellEnd"/>
+      <w:r>
+        <w:t xml:space="preserve"> </w:t>
+      </w:r>
+      <w:proofErr w:type="spellStart"/>
+      <w:r>
+        <w:t>on</w:t>
+      </w:r>
+      <w:proofErr w:type="spellEnd"/>
+      <w:r>
+        <w:t xml:space="preserve"> MQTT </w:t>
+      </w:r>
+      <w:proofErr w:type="spellStart"/>
+      <w:r>
+        <w:t>Protocol</w:t>
+      </w:r>
+      <w:proofErr w:type="spellEnd"/>
+      <w:r>
+        <w:t xml:space="preserve"> in </w:t>
+      </w:r>
+      <w:proofErr w:type="spellStart"/>
+      <w:r>
+        <w:t>IoT</w:t>
+      </w:r>
+      <w:proofErr w:type="spellEnd"/>
+      <w:r>
+        <w:t xml:space="preserve">. </w:t>
+      </w:r>
+      <w:r>
+        <w:rPr>
+          <w:b/>
+          <w:bCs/>
+        </w:rPr>
+        <w:t xml:space="preserve">Wireless </w:t>
+      </w:r>
+      <w:proofErr w:type="spellStart"/>
+      <w:r>
+        <w:rPr>
+          <w:b/>
+          <w:bCs/>
+        </w:rPr>
+        <w:t>Personal</w:t>
+      </w:r>
+      <w:proofErr w:type="spellEnd"/>
+      <w:r>
+        <w:rPr>
+          <w:b/>
+          <w:bCs/>
+        </w:rPr>
+        <w:t xml:space="preserve"> Communications</w:t>
+      </w:r>
+      <w:r>
+        <w:t xml:space="preserve">, v. 91, n. 4, p. 1765–1777, dez. 2016. </w:t>
       </w:r>
     </w:p>
     <w:p>
@@ -9665,7 +9988,15 @@
         <w:pStyle w:val="Bibliografia"/>
       </w:pPr>
       <w:r>
-        <w:t xml:space="preserve">HWANG, H. C.; PARK, J.; SHON, J. G. Design </w:t>
+        <w:t xml:space="preserve">KASHYAP, M.; SHARMA, V.; GUPTA, N. </w:t>
+      </w:r>
+      <w:proofErr w:type="spellStart"/>
+      <w:r>
+        <w:t>Taking</w:t>
+      </w:r>
+      <w:proofErr w:type="spellEnd"/>
+      <w:r>
+        <w:t xml:space="preserve"> MQTT </w:t>
       </w:r>
       <w:proofErr w:type="spellStart"/>
       <w:r>
@@ -9677,11 +10008,19 @@
       </w:r>
       <w:proofErr w:type="spellStart"/>
       <w:r>
-        <w:t>Implementation</w:t>
-      </w:r>
-      <w:proofErr w:type="spellEnd"/>
-      <w:r>
-        <w:t xml:space="preserve"> </w:t>
+        <w:t>NodeMcu</w:t>
+      </w:r>
+      <w:proofErr w:type="spellEnd"/>
+      <w:r>
+        <w:t xml:space="preserve"> </w:t>
+      </w:r>
+      <w:proofErr w:type="spellStart"/>
+      <w:r>
+        <w:t>to</w:t>
+      </w:r>
+      <w:proofErr w:type="spellEnd"/>
+      <w:r>
+        <w:t xml:space="preserve"> IOT: Communication in Internet </w:t>
       </w:r>
       <w:proofErr w:type="spellStart"/>
       <w:r>
@@ -9689,59 +10028,11 @@
       </w:r>
       <w:proofErr w:type="spellEnd"/>
       <w:r>
-        <w:t xml:space="preserve"> a </w:t>
-      </w:r>
-      <w:proofErr w:type="spellStart"/>
-      <w:r>
-        <w:t>Reliable</w:t>
-      </w:r>
-      <w:proofErr w:type="spellEnd"/>
-      <w:r>
-        <w:t xml:space="preserve"> </w:t>
-      </w:r>
-      <w:proofErr w:type="spellStart"/>
-      <w:r>
-        <w:t>Message</w:t>
-      </w:r>
-      <w:proofErr w:type="spellEnd"/>
-      <w:r>
-        <w:t xml:space="preserve"> </w:t>
-      </w:r>
-      <w:proofErr w:type="spellStart"/>
-      <w:r>
-        <w:t>Transmission</w:t>
-      </w:r>
-      <w:proofErr w:type="spellEnd"/>
-      <w:r>
-        <w:t xml:space="preserve"> System </w:t>
-      </w:r>
-      <w:proofErr w:type="spellStart"/>
-      <w:r>
-        <w:t>Based</w:t>
-      </w:r>
-      <w:proofErr w:type="spellEnd"/>
-      <w:r>
-        <w:t xml:space="preserve"> </w:t>
-      </w:r>
-      <w:proofErr w:type="spellStart"/>
-      <w:r>
-        <w:t>on</w:t>
-      </w:r>
-      <w:proofErr w:type="spellEnd"/>
-      <w:r>
-        <w:t xml:space="preserve"> MQTT </w:t>
-      </w:r>
-      <w:proofErr w:type="spellStart"/>
-      <w:r>
-        <w:t>Protocol</w:t>
-      </w:r>
-      <w:proofErr w:type="spellEnd"/>
-      <w:r>
-        <w:t xml:space="preserve"> in </w:t>
-      </w:r>
-      <w:proofErr w:type="spellStart"/>
-      <w:r>
-        <w:t>IoT</w:t>
+        <w:t xml:space="preserve"> </w:t>
+      </w:r>
+      <w:proofErr w:type="spellStart"/>
+      <w:r>
+        <w:t>Things</w:t>
       </w:r>
       <w:proofErr w:type="spellEnd"/>
       <w:r>
@@ -9752,26 +10043,10 @@
           <w:b/>
           <w:bCs/>
         </w:rPr>
-        <w:t xml:space="preserve">Wireless </w:t>
-      </w:r>
-      <w:proofErr w:type="spellStart"/>
-      <w:r>
-        <w:rPr>
-          <w:b/>
-          <w:bCs/>
-        </w:rPr>
-        <w:t>Personal</w:t>
-      </w:r>
-      <w:proofErr w:type="spellEnd"/>
-      <w:r>
-        <w:rPr>
-          <w:b/>
-          <w:bCs/>
-        </w:rPr>
-        <w:t xml:space="preserve"> Communications</w:t>
-      </w:r>
-      <w:r>
-        <w:t xml:space="preserve">, v. 91, n. 4, p. 1765–1777, dez. 2016. </w:t>
+        <w:t>Procedia Computer Science</w:t>
+      </w:r>
+      <w:r>
+        <w:t xml:space="preserve">, v. 132, p. 1611–1618, 2018. </w:t>
       </w:r>
     </w:p>
     <w:p>
@@ -10106,8 +10381,13 @@
         <w:t>Microship</w:t>
       </w:r>
       <w:proofErr w:type="spellEnd"/>
-      <w:r>
-        <w:t>, , 2020. . Disponível em: &lt;https://ww1.microchip.com/downloads/en/DeviceDoc/ATmega48A-PA-88A-PA-168A-PA-328-P-DS-DS40002061B.pdf&gt;. Acesso em: 4 dez. 2020</w:t>
+      <w:proofErr w:type="gramStart"/>
+      <w:r>
+        <w:t>, ,</w:t>
+      </w:r>
+      <w:proofErr w:type="gramEnd"/>
+      <w:r>
+        <w:t xml:space="preserve"> 2020a. . Disponível em: &lt;https://ww1.microchip.com/downloads/en/DeviceDoc/ATmega48A-PA-88A-PA-168A-PA-328-P-DS-DS40002061B.pdf&gt;. Acesso em: 4 dez. 2020</w:t>
       </w:r>
     </w:p>
     <w:p>
@@ -10115,196 +10395,41 @@
         <w:pStyle w:val="Bibliografia"/>
       </w:pPr>
       <w:r>
-        <w:t xml:space="preserve">OLIVEIRA, G. M. B. et al. </w:t>
-      </w:r>
-      <w:proofErr w:type="spellStart"/>
-      <w:r>
-        <w:rPr>
-          <w:b/>
-          <w:bCs/>
-        </w:rPr>
-        <w:t>Comparison</w:t>
-      </w:r>
-      <w:proofErr w:type="spellEnd"/>
-      <w:r>
-        <w:rPr>
-          <w:b/>
-          <w:bCs/>
-        </w:rPr>
-        <w:t xml:space="preserve"> </w:t>
-      </w:r>
-      <w:proofErr w:type="spellStart"/>
-      <w:r>
-        <w:rPr>
-          <w:b/>
-          <w:bCs/>
-        </w:rPr>
-        <w:t>Between</w:t>
-      </w:r>
-      <w:proofErr w:type="spellEnd"/>
-      <w:r>
-        <w:rPr>
-          <w:b/>
-          <w:bCs/>
-        </w:rPr>
-        <w:t xml:space="preserve"> MQTT </w:t>
-      </w:r>
-      <w:proofErr w:type="spellStart"/>
-      <w:r>
-        <w:rPr>
-          <w:b/>
-          <w:bCs/>
-        </w:rPr>
-        <w:t>and</w:t>
-      </w:r>
-      <w:proofErr w:type="spellEnd"/>
-      <w:r>
-        <w:rPr>
-          <w:b/>
-          <w:bCs/>
-        </w:rPr>
-        <w:t xml:space="preserve"> </w:t>
-      </w:r>
-      <w:proofErr w:type="spellStart"/>
-      <w:r>
-        <w:rPr>
-          <w:b/>
-          <w:bCs/>
-        </w:rPr>
-        <w:t>WebSocket</w:t>
-      </w:r>
-      <w:proofErr w:type="spellEnd"/>
-      <w:r>
-        <w:rPr>
-          <w:b/>
-          <w:bCs/>
-        </w:rPr>
-        <w:t xml:space="preserve"> </w:t>
-      </w:r>
-      <w:proofErr w:type="spellStart"/>
-      <w:r>
-        <w:rPr>
-          <w:b/>
-          <w:bCs/>
-        </w:rPr>
-        <w:t>Protocols</w:t>
-      </w:r>
-      <w:proofErr w:type="spellEnd"/>
-      <w:r>
-        <w:rPr>
-          <w:b/>
-          <w:bCs/>
-        </w:rPr>
-        <w:t xml:space="preserve"> for </w:t>
-      </w:r>
-      <w:proofErr w:type="spellStart"/>
-      <w:r>
-        <w:rPr>
-          <w:b/>
-          <w:bCs/>
-        </w:rPr>
-        <w:t>IoT</w:t>
-      </w:r>
-      <w:proofErr w:type="spellEnd"/>
-      <w:r>
-        <w:rPr>
-          <w:b/>
-          <w:bCs/>
-        </w:rPr>
-        <w:t xml:space="preserve"> </w:t>
-      </w:r>
-      <w:proofErr w:type="spellStart"/>
-      <w:r>
-        <w:rPr>
-          <w:b/>
-          <w:bCs/>
-        </w:rPr>
-        <w:t>Applications</w:t>
-      </w:r>
-      <w:proofErr w:type="spellEnd"/>
-      <w:r>
-        <w:rPr>
-          <w:b/>
-          <w:bCs/>
-        </w:rPr>
-        <w:t xml:space="preserve"> </w:t>
-      </w:r>
-      <w:proofErr w:type="spellStart"/>
-      <w:r>
-        <w:rPr>
-          <w:b/>
-          <w:bCs/>
-        </w:rPr>
-        <w:t>Using</w:t>
-      </w:r>
-      <w:proofErr w:type="spellEnd"/>
-      <w:r>
-        <w:rPr>
-          <w:b/>
-          <w:bCs/>
-        </w:rPr>
-        <w:t xml:space="preserve"> ESP8266</w:t>
-      </w:r>
-      <w:r>
-        <w:t xml:space="preserve">. 2018 Workshop </w:t>
-      </w:r>
-      <w:proofErr w:type="spellStart"/>
-      <w:r>
-        <w:t>on</w:t>
-      </w:r>
-      <w:proofErr w:type="spellEnd"/>
-      <w:r>
-        <w:t xml:space="preserve"> </w:t>
-      </w:r>
-      <w:proofErr w:type="spellStart"/>
-      <w:r>
-        <w:t>Metrology</w:t>
-      </w:r>
-      <w:proofErr w:type="spellEnd"/>
-      <w:r>
-        <w:t xml:space="preserve"> for </w:t>
-      </w:r>
-      <w:proofErr w:type="spellStart"/>
-      <w:r>
-        <w:t>Industry</w:t>
-      </w:r>
-      <w:proofErr w:type="spellEnd"/>
-      <w:r>
-        <w:t xml:space="preserve"> 4.0 </w:t>
-      </w:r>
-      <w:proofErr w:type="spellStart"/>
-      <w:r>
-        <w:t>and</w:t>
-      </w:r>
-      <w:proofErr w:type="spellEnd"/>
-      <w:r>
-        <w:t xml:space="preserve"> </w:t>
-      </w:r>
-      <w:proofErr w:type="spellStart"/>
-      <w:r>
-        <w:t>IoT</w:t>
-      </w:r>
-      <w:proofErr w:type="spellEnd"/>
-      <w:r>
-        <w:t xml:space="preserve">. </w:t>
-      </w:r>
-      <w:r>
-        <w:rPr>
-          <w:b/>
-          <w:bCs/>
-        </w:rPr>
-        <w:t>Anais</w:t>
-      </w:r>
-      <w:r>
-        <w:t>... In: 2018 WORKSHOP ON METROLOGY FOR INDUSTRY 4.0 AND IOT. Brescia: IEEE, abr. 2018. Disponível em: &lt;https://ieeexplore.ieee.org/</w:t>
-      </w:r>
-      <w:proofErr w:type="spellStart"/>
-      <w:r>
-        <w:t>document</w:t>
-      </w:r>
-      <w:proofErr w:type="spellEnd"/>
-      <w:r>
-        <w:t>/8428348/&gt;. Acesso em: 3 dez. 2020</w:t>
+        <w:t xml:space="preserve">MICROSHIP. </w:t>
+      </w:r>
+      <w:r>
+        <w:rPr>
+          <w:b/>
+          <w:bCs/>
+        </w:rPr>
+        <w:t xml:space="preserve">ESP-01 WiFi Module </w:t>
+      </w:r>
+      <w:proofErr w:type="spellStart"/>
+      <w:r>
+        <w:rPr>
+          <w:b/>
+          <w:bCs/>
+        </w:rPr>
+        <w:t>Version</w:t>
+      </w:r>
+      <w:proofErr w:type="spellEnd"/>
+      <w:r>
+        <w:rPr>
+          <w:b/>
+          <w:bCs/>
+        </w:rPr>
+        <w:t xml:space="preserve"> 1.0</w:t>
+      </w:r>
+      <w:r>
+        <w:t>Microship</w:t>
+      </w:r>
+      <w:proofErr w:type="gramStart"/>
+      <w:r>
+        <w:t>, ,</w:t>
+      </w:r>
+      <w:proofErr w:type="gramEnd"/>
+      <w:r>
+        <w:t xml:space="preserve"> 2020b. </w:t>
       </w:r>
     </w:p>
     <w:p>
@@ -10312,41 +10437,196 @@
         <w:pStyle w:val="Bibliografia"/>
       </w:pPr>
       <w:r>
-        <w:t xml:space="preserve">PATEL, C.; DOSHI, N. ”A Novel MQTT Security framework In </w:t>
-      </w:r>
-      <w:proofErr w:type="spellStart"/>
-      <w:r>
-        <w:t>Generic</w:t>
-      </w:r>
-      <w:proofErr w:type="spellEnd"/>
-      <w:r>
-        <w:t xml:space="preserve"> </w:t>
-      </w:r>
-      <w:proofErr w:type="spellStart"/>
-      <w:r>
+        <w:t xml:space="preserve">OLIVEIRA, G. M. B. et al. </w:t>
+      </w:r>
+      <w:proofErr w:type="spellStart"/>
+      <w:r>
+        <w:rPr>
+          <w:b/>
+          <w:bCs/>
+        </w:rPr>
+        <w:t>Comparison</w:t>
+      </w:r>
+      <w:proofErr w:type="spellEnd"/>
+      <w:r>
+        <w:rPr>
+          <w:b/>
+          <w:bCs/>
+        </w:rPr>
+        <w:t xml:space="preserve"> </w:t>
+      </w:r>
+      <w:proofErr w:type="spellStart"/>
+      <w:r>
+        <w:rPr>
+          <w:b/>
+          <w:bCs/>
+        </w:rPr>
+        <w:t>Between</w:t>
+      </w:r>
+      <w:proofErr w:type="spellEnd"/>
+      <w:r>
+        <w:rPr>
+          <w:b/>
+          <w:bCs/>
+        </w:rPr>
+        <w:t xml:space="preserve"> MQTT </w:t>
+      </w:r>
+      <w:proofErr w:type="spellStart"/>
+      <w:r>
+        <w:rPr>
+          <w:b/>
+          <w:bCs/>
+        </w:rPr>
+        <w:t>and</w:t>
+      </w:r>
+      <w:proofErr w:type="spellEnd"/>
+      <w:r>
+        <w:rPr>
+          <w:b/>
+          <w:bCs/>
+        </w:rPr>
+        <w:t xml:space="preserve"> </w:t>
+      </w:r>
+      <w:proofErr w:type="spellStart"/>
+      <w:r>
+        <w:rPr>
+          <w:b/>
+          <w:bCs/>
+        </w:rPr>
+        <w:t>WebSocket</w:t>
+      </w:r>
+      <w:proofErr w:type="spellEnd"/>
+      <w:r>
+        <w:rPr>
+          <w:b/>
+          <w:bCs/>
+        </w:rPr>
+        <w:t xml:space="preserve"> </w:t>
+      </w:r>
+      <w:proofErr w:type="spellStart"/>
+      <w:r>
+        <w:rPr>
+          <w:b/>
+          <w:bCs/>
+        </w:rPr>
+        <w:t>Protocols</w:t>
+      </w:r>
+      <w:proofErr w:type="spellEnd"/>
+      <w:r>
+        <w:rPr>
+          <w:b/>
+          <w:bCs/>
+        </w:rPr>
+        <w:t xml:space="preserve"> for </w:t>
+      </w:r>
+      <w:proofErr w:type="spellStart"/>
+      <w:r>
+        <w:rPr>
+          <w:b/>
+          <w:bCs/>
+        </w:rPr>
         <w:t>IoT</w:t>
       </w:r>
       <w:proofErr w:type="spellEnd"/>
       <w:r>
-        <w:t xml:space="preserve"> </w:t>
-      </w:r>
-      <w:proofErr w:type="spellStart"/>
-      <w:r>
-        <w:t>Model</w:t>
-      </w:r>
-      <w:proofErr w:type="spellEnd"/>
-      <w:r>
-        <w:t xml:space="preserve">”. </w:t>
-      </w:r>
-      <w:r>
-        <w:rPr>
-          <w:b/>
-          <w:bCs/>
-        </w:rPr>
-        <w:t>Procedia Computer Science</w:t>
-      </w:r>
-      <w:r>
-        <w:t xml:space="preserve">, v. 171, p. 1399–1408, 2020. </w:t>
+        <w:rPr>
+          <w:b/>
+          <w:bCs/>
+        </w:rPr>
+        <w:t xml:space="preserve"> </w:t>
+      </w:r>
+      <w:proofErr w:type="spellStart"/>
+      <w:r>
+        <w:rPr>
+          <w:b/>
+          <w:bCs/>
+        </w:rPr>
+        <w:t>Applications</w:t>
+      </w:r>
+      <w:proofErr w:type="spellEnd"/>
+      <w:r>
+        <w:rPr>
+          <w:b/>
+          <w:bCs/>
+        </w:rPr>
+        <w:t xml:space="preserve"> </w:t>
+      </w:r>
+      <w:proofErr w:type="spellStart"/>
+      <w:r>
+        <w:rPr>
+          <w:b/>
+          <w:bCs/>
+        </w:rPr>
+        <w:t>Using</w:t>
+      </w:r>
+      <w:proofErr w:type="spellEnd"/>
+      <w:r>
+        <w:rPr>
+          <w:b/>
+          <w:bCs/>
+        </w:rPr>
+        <w:t xml:space="preserve"> ESP8266</w:t>
+      </w:r>
+      <w:r>
+        <w:t xml:space="preserve">. 2018 Workshop </w:t>
+      </w:r>
+      <w:proofErr w:type="spellStart"/>
+      <w:r>
+        <w:t>on</w:t>
+      </w:r>
+      <w:proofErr w:type="spellEnd"/>
+      <w:r>
+        <w:t xml:space="preserve"> </w:t>
+      </w:r>
+      <w:proofErr w:type="spellStart"/>
+      <w:r>
+        <w:t>Metrology</w:t>
+      </w:r>
+      <w:proofErr w:type="spellEnd"/>
+      <w:r>
+        <w:t xml:space="preserve"> for </w:t>
+      </w:r>
+      <w:proofErr w:type="spellStart"/>
+      <w:r>
+        <w:t>Industry</w:t>
+      </w:r>
+      <w:proofErr w:type="spellEnd"/>
+      <w:r>
+        <w:t xml:space="preserve"> 4.0 </w:t>
+      </w:r>
+      <w:proofErr w:type="spellStart"/>
+      <w:r>
+        <w:t>and</w:t>
+      </w:r>
+      <w:proofErr w:type="spellEnd"/>
+      <w:r>
+        <w:t xml:space="preserve"> </w:t>
+      </w:r>
+      <w:proofErr w:type="spellStart"/>
+      <w:r>
+        <w:t>IoT</w:t>
+      </w:r>
+      <w:proofErr w:type="spellEnd"/>
+      <w:r>
+        <w:t xml:space="preserve">. </w:t>
+      </w:r>
+      <w:r>
+        <w:rPr>
+          <w:b/>
+          <w:bCs/>
+        </w:rPr>
+        <w:t>Anais</w:t>
+      </w:r>
+      <w:r>
+        <w:t>... In: 2018 WORKSHOP ON METROLOGY FOR INDUSTRY 4.0 AND IOT. Brescia: IEEE, abr. 2018. Disponível em: &lt;https://ieeexplore.ieee.org/</w:t>
+      </w:r>
+      <w:proofErr w:type="spellStart"/>
+      <w:r>
+        <w:t>document</w:t>
+      </w:r>
+      <w:proofErr w:type="spellEnd"/>
+      <w:r>
+        <w:t>/8428348/&gt;. Acesso em: 3 dez. 2020</w:t>
       </w:r>
     </w:p>
     <w:p>
@@ -10354,339 +10634,49 @@
         <w:pStyle w:val="Bibliografia"/>
       </w:pPr>
       <w:r>
-        <w:t xml:space="preserve">PERRONE, G. et al. </w:t>
-      </w:r>
-      <w:r>
-        <w:rPr>
-          <w:b/>
-          <w:bCs/>
-        </w:rPr>
-        <w:t xml:space="preserve">The Day </w:t>
-      </w:r>
-      <w:proofErr w:type="spellStart"/>
-      <w:r>
-        <w:rPr>
-          <w:b/>
-          <w:bCs/>
-        </w:rPr>
-        <w:t>After</w:t>
-      </w:r>
-      <w:proofErr w:type="spellEnd"/>
-      <w:r>
-        <w:rPr>
-          <w:b/>
-          <w:bCs/>
-        </w:rPr>
-        <w:t xml:space="preserve"> Mirai: A </w:t>
-      </w:r>
-      <w:proofErr w:type="spellStart"/>
-      <w:r>
-        <w:rPr>
-          <w:b/>
-          <w:bCs/>
-        </w:rPr>
-        <w:t>Survey</w:t>
-      </w:r>
-      <w:proofErr w:type="spellEnd"/>
-      <w:r>
-        <w:rPr>
-          <w:b/>
-          <w:bCs/>
-        </w:rPr>
-        <w:t xml:space="preserve"> </w:t>
-      </w:r>
-      <w:proofErr w:type="spellStart"/>
-      <w:r>
-        <w:rPr>
-          <w:b/>
-          <w:bCs/>
-        </w:rPr>
-        <w:t>on</w:t>
-      </w:r>
-      <w:proofErr w:type="spellEnd"/>
-      <w:r>
-        <w:rPr>
-          <w:b/>
-          <w:bCs/>
-        </w:rPr>
-        <w:t xml:space="preserve"> MQTT Security </w:t>
-      </w:r>
-      <w:proofErr w:type="spellStart"/>
-      <w:r>
-        <w:rPr>
-          <w:b/>
-          <w:bCs/>
-        </w:rPr>
-        <w:t>Solutions</w:t>
-      </w:r>
-      <w:proofErr w:type="spellEnd"/>
-      <w:r>
-        <w:rPr>
-          <w:b/>
-          <w:bCs/>
-        </w:rPr>
-        <w:t xml:space="preserve"> </w:t>
-      </w:r>
-      <w:proofErr w:type="spellStart"/>
-      <w:r>
-        <w:rPr>
-          <w:b/>
-          <w:bCs/>
-        </w:rPr>
-        <w:t>After</w:t>
-      </w:r>
-      <w:proofErr w:type="spellEnd"/>
-      <w:r>
-        <w:rPr>
-          <w:b/>
-          <w:bCs/>
-        </w:rPr>
-        <w:t xml:space="preserve"> </w:t>
-      </w:r>
-      <w:proofErr w:type="spellStart"/>
-      <w:r>
-        <w:rPr>
-          <w:b/>
-          <w:bCs/>
-        </w:rPr>
-        <w:t>the</w:t>
-      </w:r>
-      <w:proofErr w:type="spellEnd"/>
-      <w:r>
-        <w:rPr>
-          <w:b/>
-          <w:bCs/>
-        </w:rPr>
-        <w:t xml:space="preserve"> </w:t>
-      </w:r>
-      <w:proofErr w:type="spellStart"/>
-      <w:r>
-        <w:rPr>
-          <w:b/>
-          <w:bCs/>
-        </w:rPr>
-        <w:t>Largest</w:t>
-      </w:r>
-      <w:proofErr w:type="spellEnd"/>
-      <w:r>
-        <w:rPr>
-          <w:b/>
-          <w:bCs/>
-        </w:rPr>
-        <w:t xml:space="preserve"> Cyber-</w:t>
-      </w:r>
-      <w:proofErr w:type="spellStart"/>
-      <w:r>
-        <w:rPr>
-          <w:b/>
-          <w:bCs/>
-        </w:rPr>
-        <w:t>attack</w:t>
-      </w:r>
-      <w:proofErr w:type="spellEnd"/>
-      <w:r>
-        <w:rPr>
-          <w:b/>
-          <w:bCs/>
-        </w:rPr>
-        <w:t xml:space="preserve"> </w:t>
-      </w:r>
-      <w:proofErr w:type="spellStart"/>
-      <w:r>
-        <w:rPr>
-          <w:b/>
-          <w:bCs/>
-        </w:rPr>
-        <w:t>Carried</w:t>
-      </w:r>
-      <w:proofErr w:type="spellEnd"/>
-      <w:r>
-        <w:rPr>
-          <w:b/>
-          <w:bCs/>
-        </w:rPr>
-        <w:t xml:space="preserve"> Out </w:t>
-      </w:r>
-      <w:proofErr w:type="spellStart"/>
-      <w:r>
-        <w:rPr>
-          <w:b/>
-          <w:bCs/>
-        </w:rPr>
-        <w:t>through</w:t>
-      </w:r>
-      <w:proofErr w:type="spellEnd"/>
-      <w:r>
-        <w:rPr>
-          <w:b/>
-          <w:bCs/>
-        </w:rPr>
-        <w:t xml:space="preserve"> </w:t>
-      </w:r>
-      <w:proofErr w:type="spellStart"/>
-      <w:r>
-        <w:rPr>
-          <w:b/>
-          <w:bCs/>
-        </w:rPr>
-        <w:t>an</w:t>
-      </w:r>
-      <w:proofErr w:type="spellEnd"/>
-      <w:r>
-        <w:rPr>
-          <w:b/>
-          <w:bCs/>
-        </w:rPr>
-        <w:t xml:space="preserve"> </w:t>
-      </w:r>
-      <w:proofErr w:type="spellStart"/>
-      <w:r>
-        <w:rPr>
-          <w:b/>
-          <w:bCs/>
-        </w:rPr>
-        <w:t>Army</w:t>
-      </w:r>
-      <w:proofErr w:type="spellEnd"/>
-      <w:r>
-        <w:rPr>
-          <w:b/>
-          <w:bCs/>
-        </w:rPr>
-        <w:t xml:space="preserve"> </w:t>
-      </w:r>
-      <w:proofErr w:type="spellStart"/>
-      <w:r>
-        <w:rPr>
-          <w:b/>
-          <w:bCs/>
-        </w:rPr>
-        <w:t>of</w:t>
-      </w:r>
-      <w:proofErr w:type="spellEnd"/>
-      <w:r>
-        <w:rPr>
-          <w:b/>
-          <w:bCs/>
-        </w:rPr>
-        <w:t xml:space="preserve"> </w:t>
-      </w:r>
-      <w:proofErr w:type="spellStart"/>
-      <w:r>
-        <w:rPr>
-          <w:b/>
-          <w:bCs/>
-        </w:rPr>
+        <w:t xml:space="preserve">PATEL, C.; DOSHI, </w:t>
+      </w:r>
+      <w:proofErr w:type="gramStart"/>
+      <w:r>
+        <w:t>N. ”A</w:t>
+      </w:r>
+      <w:proofErr w:type="gramEnd"/>
+      <w:r>
+        <w:t xml:space="preserve"> Novel MQTT Security framework In </w:t>
+      </w:r>
+      <w:proofErr w:type="spellStart"/>
+      <w:r>
+        <w:t>Generic</w:t>
+      </w:r>
+      <w:proofErr w:type="spellEnd"/>
+      <w:r>
+        <w:t xml:space="preserve"> </w:t>
+      </w:r>
+      <w:proofErr w:type="spellStart"/>
+      <w:r>
         <w:t>IoT</w:t>
       </w:r>
       <w:proofErr w:type="spellEnd"/>
       <w:r>
-        <w:rPr>
-          <w:b/>
-          <w:bCs/>
-        </w:rPr>
-        <w:t xml:space="preserve"> Devices:</w:t>
-      </w:r>
-      <w:r>
-        <w:t xml:space="preserve"> </w:t>
-      </w:r>
-      <w:proofErr w:type="spellStart"/>
-      <w:r>
-        <w:t>Proceedings</w:t>
-      </w:r>
-      <w:proofErr w:type="spellEnd"/>
-      <w:r>
-        <w:t xml:space="preserve"> </w:t>
-      </w:r>
-      <w:proofErr w:type="spellStart"/>
-      <w:r>
-        <w:t>of</w:t>
-      </w:r>
-      <w:proofErr w:type="spellEnd"/>
-      <w:r>
-        <w:t xml:space="preserve"> </w:t>
-      </w:r>
-      <w:proofErr w:type="spellStart"/>
-      <w:r>
-        <w:t>the</w:t>
-      </w:r>
-      <w:proofErr w:type="spellEnd"/>
-      <w:r>
-        <w:t xml:space="preserve">  2nd </w:t>
-      </w:r>
-      <w:proofErr w:type="spellStart"/>
-      <w:r>
-        <w:t>International</w:t>
-      </w:r>
-      <w:proofErr w:type="spellEnd"/>
-      <w:r>
-        <w:t xml:space="preserve"> </w:t>
-      </w:r>
-      <w:proofErr w:type="spellStart"/>
-      <w:r>
-        <w:t>Conference</w:t>
-      </w:r>
-      <w:proofErr w:type="spellEnd"/>
-      <w:r>
-        <w:t xml:space="preserve"> </w:t>
-      </w:r>
-      <w:proofErr w:type="spellStart"/>
-      <w:r>
-        <w:t>on</w:t>
-      </w:r>
-      <w:proofErr w:type="spellEnd"/>
-      <w:r>
-        <w:t xml:space="preserve"> Internet </w:t>
-      </w:r>
-      <w:proofErr w:type="spellStart"/>
-      <w:r>
-        <w:t>of</w:t>
-      </w:r>
-      <w:proofErr w:type="spellEnd"/>
-      <w:r>
-        <w:t xml:space="preserve"> </w:t>
-      </w:r>
-      <w:proofErr w:type="spellStart"/>
-      <w:r>
-        <w:t>Things</w:t>
-      </w:r>
-      <w:proofErr w:type="spellEnd"/>
-      <w:r>
-        <w:t xml:space="preserve">, Big Data </w:t>
-      </w:r>
-      <w:proofErr w:type="spellStart"/>
-      <w:r>
-        <w:t>and</w:t>
-      </w:r>
-      <w:proofErr w:type="spellEnd"/>
-      <w:r>
-        <w:t xml:space="preserve"> Security. </w:t>
-      </w:r>
-      <w:r>
-        <w:rPr>
-          <w:b/>
-          <w:bCs/>
-        </w:rPr>
-        <w:t>Anais</w:t>
-      </w:r>
-      <w:r>
-        <w:t xml:space="preserve">... In: 2ND INTERNATIONAL CONFERENCE ON INTERNET OF THINGS, BIG DATA AND SECURITY. Porto, Portugal: SCITEPRESS - Science </w:t>
-      </w:r>
-      <w:proofErr w:type="spellStart"/>
-      <w:r>
-        <w:t>and</w:t>
-      </w:r>
-      <w:proofErr w:type="spellEnd"/>
-      <w:r>
-        <w:t xml:space="preserve"> Technology </w:t>
-      </w:r>
-      <w:proofErr w:type="spellStart"/>
-      <w:r>
-        <w:t>Publications</w:t>
-      </w:r>
-      <w:proofErr w:type="spellEnd"/>
-      <w:r>
-        <w:t>, 2017. Disponível em: &lt;http://www.scitepress.org/DigitalLibrary/Link.aspx?doi=10.5220/0006287302460253&gt;. Acesso em: 6 dez. 2020</w:t>
+        <w:t xml:space="preserve"> </w:t>
+      </w:r>
+      <w:proofErr w:type="spellStart"/>
+      <w:r>
+        <w:t>Model</w:t>
+      </w:r>
+      <w:proofErr w:type="spellEnd"/>
+      <w:r>
+        <w:t xml:space="preserve">”. </w:t>
+      </w:r>
+      <w:r>
+        <w:rPr>
+          <w:b/>
+          <w:bCs/>
+        </w:rPr>
+        <w:t>Procedia Computer Science</w:t>
+      </w:r>
+      <w:r>
+        <w:t xml:space="preserve">, v. 171, p. 1399–1408, 2020. </w:t>
       </w:r>
     </w:p>
     <w:p>
@@ -10694,58 +10684,344 @@
         <w:pStyle w:val="Bibliografia"/>
       </w:pPr>
       <w:r>
-        <w:t xml:space="preserve">RAABE, A. et al. </w:t>
-      </w:r>
-      <w:proofErr w:type="spellStart"/>
-      <w:r>
-        <w:rPr>
-          <w:b/>
-          <w:bCs/>
-        </w:rPr>
-        <w:t>RoPE</w:t>
-      </w:r>
-      <w:proofErr w:type="spellEnd"/>
-      <w:r>
-        <w:rPr>
-          <w:b/>
-          <w:bCs/>
-        </w:rPr>
-        <w:t xml:space="preserve"> - Brinquedo de Programar e Plataforma de Aprender</w:t>
-      </w:r>
-      <w:r>
-        <w:t>. . In: XXIII WORKSHOP DE INFORMÁTICA NA ESCOLA. Recife, Pernambuco, Brasil: 27 out. 2017. Disponível em: &lt;http://www.br-ie.org/pub/</w:t>
-      </w:r>
-      <w:proofErr w:type="spellStart"/>
-      <w:r>
-        <w:t>index.php</w:t>
-      </w:r>
-      <w:proofErr w:type="spellEnd"/>
-      <w:r>
-        <w:t>/</w:t>
-      </w:r>
-      <w:proofErr w:type="spellStart"/>
-      <w:r>
-        <w:t>wie</w:t>
-      </w:r>
-      <w:proofErr w:type="spellEnd"/>
-      <w:r>
-        <w:t>/</w:t>
-      </w:r>
-      <w:proofErr w:type="spellStart"/>
-      <w:r>
-        <w:t>article</w:t>
-      </w:r>
-      <w:proofErr w:type="spellEnd"/>
-      <w:r>
-        <w:t>/</w:t>
-      </w:r>
-      <w:proofErr w:type="spellStart"/>
-      <w:r>
-        <w:t>view</w:t>
-      </w:r>
-      <w:proofErr w:type="spellEnd"/>
-      <w:r>
-        <w:t>/7349&gt;. Acesso em: 5 dez. 2020</w:t>
+        <w:t xml:space="preserve">PERRONE, G. et al. </w:t>
+      </w:r>
+      <w:r>
+        <w:rPr>
+          <w:b/>
+          <w:bCs/>
+        </w:rPr>
+        <w:t xml:space="preserve">The Day </w:t>
+      </w:r>
+      <w:proofErr w:type="spellStart"/>
+      <w:r>
+        <w:rPr>
+          <w:b/>
+          <w:bCs/>
+        </w:rPr>
+        <w:t>After</w:t>
+      </w:r>
+      <w:proofErr w:type="spellEnd"/>
+      <w:r>
+        <w:rPr>
+          <w:b/>
+          <w:bCs/>
+        </w:rPr>
+        <w:t xml:space="preserve"> Mirai: A </w:t>
+      </w:r>
+      <w:proofErr w:type="spellStart"/>
+      <w:r>
+        <w:rPr>
+          <w:b/>
+          <w:bCs/>
+        </w:rPr>
+        <w:t>Survey</w:t>
+      </w:r>
+      <w:proofErr w:type="spellEnd"/>
+      <w:r>
+        <w:rPr>
+          <w:b/>
+          <w:bCs/>
+        </w:rPr>
+        <w:t xml:space="preserve"> </w:t>
+      </w:r>
+      <w:proofErr w:type="spellStart"/>
+      <w:r>
+        <w:rPr>
+          <w:b/>
+          <w:bCs/>
+        </w:rPr>
+        <w:t>on</w:t>
+      </w:r>
+      <w:proofErr w:type="spellEnd"/>
+      <w:r>
+        <w:rPr>
+          <w:b/>
+          <w:bCs/>
+        </w:rPr>
+        <w:t xml:space="preserve"> MQTT Security </w:t>
+      </w:r>
+      <w:proofErr w:type="spellStart"/>
+      <w:r>
+        <w:rPr>
+          <w:b/>
+          <w:bCs/>
+        </w:rPr>
+        <w:t>Solutions</w:t>
+      </w:r>
+      <w:proofErr w:type="spellEnd"/>
+      <w:r>
+        <w:rPr>
+          <w:b/>
+          <w:bCs/>
+        </w:rPr>
+        <w:t xml:space="preserve"> </w:t>
+      </w:r>
+      <w:proofErr w:type="spellStart"/>
+      <w:r>
+        <w:rPr>
+          <w:b/>
+          <w:bCs/>
+        </w:rPr>
+        <w:t>After</w:t>
+      </w:r>
+      <w:proofErr w:type="spellEnd"/>
+      <w:r>
+        <w:rPr>
+          <w:b/>
+          <w:bCs/>
+        </w:rPr>
+        <w:t xml:space="preserve"> </w:t>
+      </w:r>
+      <w:proofErr w:type="spellStart"/>
+      <w:r>
+        <w:rPr>
+          <w:b/>
+          <w:bCs/>
+        </w:rPr>
+        <w:t>the</w:t>
+      </w:r>
+      <w:proofErr w:type="spellEnd"/>
+      <w:r>
+        <w:rPr>
+          <w:b/>
+          <w:bCs/>
+        </w:rPr>
+        <w:t xml:space="preserve"> </w:t>
+      </w:r>
+      <w:proofErr w:type="spellStart"/>
+      <w:r>
+        <w:rPr>
+          <w:b/>
+          <w:bCs/>
+        </w:rPr>
+        <w:t>Largest</w:t>
+      </w:r>
+      <w:proofErr w:type="spellEnd"/>
+      <w:r>
+        <w:rPr>
+          <w:b/>
+          <w:bCs/>
+        </w:rPr>
+        <w:t xml:space="preserve"> Cyber-</w:t>
+      </w:r>
+      <w:proofErr w:type="spellStart"/>
+      <w:r>
+        <w:rPr>
+          <w:b/>
+          <w:bCs/>
+        </w:rPr>
+        <w:t>attack</w:t>
+      </w:r>
+      <w:proofErr w:type="spellEnd"/>
+      <w:r>
+        <w:rPr>
+          <w:b/>
+          <w:bCs/>
+        </w:rPr>
+        <w:t xml:space="preserve"> </w:t>
+      </w:r>
+      <w:proofErr w:type="spellStart"/>
+      <w:r>
+        <w:rPr>
+          <w:b/>
+          <w:bCs/>
+        </w:rPr>
+        <w:t>Carried</w:t>
+      </w:r>
+      <w:proofErr w:type="spellEnd"/>
+      <w:r>
+        <w:rPr>
+          <w:b/>
+          <w:bCs/>
+        </w:rPr>
+        <w:t xml:space="preserve"> Out </w:t>
+      </w:r>
+      <w:proofErr w:type="spellStart"/>
+      <w:r>
+        <w:rPr>
+          <w:b/>
+          <w:bCs/>
+        </w:rPr>
+        <w:t>through</w:t>
+      </w:r>
+      <w:proofErr w:type="spellEnd"/>
+      <w:r>
+        <w:rPr>
+          <w:b/>
+          <w:bCs/>
+        </w:rPr>
+        <w:t xml:space="preserve"> </w:t>
+      </w:r>
+      <w:proofErr w:type="spellStart"/>
+      <w:r>
+        <w:rPr>
+          <w:b/>
+          <w:bCs/>
+        </w:rPr>
+        <w:t>an</w:t>
+      </w:r>
+      <w:proofErr w:type="spellEnd"/>
+      <w:r>
+        <w:rPr>
+          <w:b/>
+          <w:bCs/>
+        </w:rPr>
+        <w:t xml:space="preserve"> </w:t>
+      </w:r>
+      <w:proofErr w:type="spellStart"/>
+      <w:r>
+        <w:rPr>
+          <w:b/>
+          <w:bCs/>
+        </w:rPr>
+        <w:t>Army</w:t>
+      </w:r>
+      <w:proofErr w:type="spellEnd"/>
+      <w:r>
+        <w:rPr>
+          <w:b/>
+          <w:bCs/>
+        </w:rPr>
+        <w:t xml:space="preserve"> </w:t>
+      </w:r>
+      <w:proofErr w:type="spellStart"/>
+      <w:r>
+        <w:rPr>
+          <w:b/>
+          <w:bCs/>
+        </w:rPr>
+        <w:t>of</w:t>
+      </w:r>
+      <w:proofErr w:type="spellEnd"/>
+      <w:r>
+        <w:rPr>
+          <w:b/>
+          <w:bCs/>
+        </w:rPr>
+        <w:t xml:space="preserve"> </w:t>
+      </w:r>
+      <w:proofErr w:type="spellStart"/>
+      <w:r>
+        <w:rPr>
+          <w:b/>
+          <w:bCs/>
+        </w:rPr>
+        <w:t>IoT</w:t>
+      </w:r>
+      <w:proofErr w:type="spellEnd"/>
+      <w:r>
+        <w:rPr>
+          <w:b/>
+          <w:bCs/>
+        </w:rPr>
+        <w:t xml:space="preserve"> Devices:</w:t>
+      </w:r>
+      <w:r>
+        <w:t xml:space="preserve"> </w:t>
+      </w:r>
+      <w:proofErr w:type="spellStart"/>
+      <w:r>
+        <w:t>Proceedings</w:t>
+      </w:r>
+      <w:proofErr w:type="spellEnd"/>
+      <w:r>
+        <w:t xml:space="preserve"> </w:t>
+      </w:r>
+      <w:proofErr w:type="spellStart"/>
+      <w:r>
+        <w:t>of</w:t>
+      </w:r>
+      <w:proofErr w:type="spellEnd"/>
+      <w:r>
+        <w:t xml:space="preserve"> </w:t>
+      </w:r>
+      <w:proofErr w:type="spellStart"/>
+      <w:proofErr w:type="gramStart"/>
+      <w:r>
+        <w:t>the</w:t>
+      </w:r>
+      <w:proofErr w:type="spellEnd"/>
+      <w:r>
+        <w:t xml:space="preserve">  2</w:t>
+      </w:r>
+      <w:proofErr w:type="gramEnd"/>
+      <w:r>
+        <w:t xml:space="preserve">nd </w:t>
+      </w:r>
+      <w:proofErr w:type="spellStart"/>
+      <w:r>
+        <w:t>International</w:t>
+      </w:r>
+      <w:proofErr w:type="spellEnd"/>
+      <w:r>
+        <w:t xml:space="preserve"> </w:t>
+      </w:r>
+      <w:proofErr w:type="spellStart"/>
+      <w:r>
+        <w:t>Conference</w:t>
+      </w:r>
+      <w:proofErr w:type="spellEnd"/>
+      <w:r>
+        <w:t xml:space="preserve"> </w:t>
+      </w:r>
+      <w:proofErr w:type="spellStart"/>
+      <w:r>
+        <w:t>on</w:t>
+      </w:r>
+      <w:proofErr w:type="spellEnd"/>
+      <w:r>
+        <w:t xml:space="preserve"> Internet </w:t>
+      </w:r>
+      <w:proofErr w:type="spellStart"/>
+      <w:r>
+        <w:t>of</w:t>
+      </w:r>
+      <w:proofErr w:type="spellEnd"/>
+      <w:r>
+        <w:t xml:space="preserve"> </w:t>
+      </w:r>
+      <w:proofErr w:type="spellStart"/>
+      <w:r>
+        <w:t>Things</w:t>
+      </w:r>
+      <w:proofErr w:type="spellEnd"/>
+      <w:r>
+        <w:t xml:space="preserve">, Big Data </w:t>
+      </w:r>
+      <w:proofErr w:type="spellStart"/>
+      <w:r>
+        <w:t>and</w:t>
+      </w:r>
+      <w:proofErr w:type="spellEnd"/>
+      <w:r>
+        <w:t xml:space="preserve"> Security. </w:t>
+      </w:r>
+      <w:r>
+        <w:rPr>
+          <w:b/>
+          <w:bCs/>
+        </w:rPr>
+        <w:t>Anais</w:t>
+      </w:r>
+      <w:r>
+        <w:t xml:space="preserve">... In: 2ND INTERNATIONAL CONFERENCE ON INTERNET OF THINGS, BIG DATA AND SECURITY. Porto, Portugal: SCITEPRESS - Science </w:t>
+      </w:r>
+      <w:proofErr w:type="spellStart"/>
+      <w:r>
+        <w:t>and</w:t>
+      </w:r>
+      <w:proofErr w:type="spellEnd"/>
+      <w:r>
+        <w:t xml:space="preserve"> Technology </w:t>
+      </w:r>
+      <w:proofErr w:type="spellStart"/>
+      <w:r>
+        <w:t>Publications</w:t>
+      </w:r>
+      <w:proofErr w:type="spellEnd"/>
+      <w:r>
+        <w:t>, 2017. Disponível em: &lt;http://www.scitepress.org/DigitalLibrary/Link.aspx?doi=10.5220/0006287302460253&gt;. Acesso em: 6 dez. 2020</w:t>
       </w:r>
     </w:p>
     <w:p>
@@ -10753,140 +11029,63 @@
         <w:pStyle w:val="Bibliografia"/>
       </w:pPr>
       <w:r>
-        <w:t xml:space="preserve">SAHADEVAN, A. et al. </w:t>
-      </w:r>
-      <w:proofErr w:type="spellStart"/>
-      <w:r>
-        <w:rPr>
-          <w:b/>
-          <w:bCs/>
-        </w:rPr>
-        <w:t>An</w:t>
-      </w:r>
-      <w:proofErr w:type="spellEnd"/>
-      <w:r>
-        <w:rPr>
-          <w:b/>
-          <w:bCs/>
-        </w:rPr>
-        <w:t xml:space="preserve"> Offline Online </w:t>
-      </w:r>
-      <w:proofErr w:type="spellStart"/>
-      <w:r>
-        <w:rPr>
-          <w:b/>
-          <w:bCs/>
-        </w:rPr>
-        <w:t>Strategy</w:t>
-      </w:r>
-      <w:proofErr w:type="spellEnd"/>
-      <w:r>
-        <w:rPr>
-          <w:b/>
-          <w:bCs/>
-        </w:rPr>
-        <w:t xml:space="preserve"> for </w:t>
-      </w:r>
-      <w:proofErr w:type="spellStart"/>
-      <w:r>
-        <w:rPr>
-          <w:b/>
-          <w:bCs/>
-        </w:rPr>
-        <w:t>IoT</w:t>
-      </w:r>
-      <w:proofErr w:type="spellEnd"/>
-      <w:r>
-        <w:rPr>
-          <w:b/>
-          <w:bCs/>
-        </w:rPr>
-        <w:t xml:space="preserve"> </w:t>
-      </w:r>
-      <w:proofErr w:type="spellStart"/>
-      <w:r>
-        <w:rPr>
-          <w:b/>
-          <w:bCs/>
-        </w:rPr>
-        <w:t>Using</w:t>
-      </w:r>
-      <w:proofErr w:type="spellEnd"/>
-      <w:r>
-        <w:rPr>
-          <w:b/>
-          <w:bCs/>
-        </w:rPr>
-        <w:t xml:space="preserve"> MQTT</w:t>
-      </w:r>
-      <w:r>
-        <w:t xml:space="preserve">. 2017 IEEE 4th </w:t>
-      </w:r>
-      <w:proofErr w:type="spellStart"/>
-      <w:r>
-        <w:t>International</w:t>
-      </w:r>
-      <w:proofErr w:type="spellEnd"/>
-      <w:r>
-        <w:t xml:space="preserve"> </w:t>
-      </w:r>
-      <w:proofErr w:type="spellStart"/>
-      <w:r>
-        <w:t>Conference</w:t>
-      </w:r>
-      <w:proofErr w:type="spellEnd"/>
-      <w:r>
-        <w:t xml:space="preserve"> </w:t>
-      </w:r>
-      <w:proofErr w:type="spellStart"/>
-      <w:r>
-        <w:t>on</w:t>
-      </w:r>
-      <w:proofErr w:type="spellEnd"/>
-      <w:r>
-        <w:t xml:space="preserve"> Cyber Security </w:t>
-      </w:r>
-      <w:proofErr w:type="spellStart"/>
-      <w:r>
-        <w:t>and</w:t>
-      </w:r>
-      <w:proofErr w:type="spellEnd"/>
-      <w:r>
-        <w:t xml:space="preserve"> Cloud </w:t>
-      </w:r>
-      <w:proofErr w:type="spellStart"/>
-      <w:r>
-        <w:t>Computing</w:t>
-      </w:r>
-      <w:proofErr w:type="spellEnd"/>
-      <w:r>
-        <w:t xml:space="preserve"> (</w:t>
-      </w:r>
-      <w:proofErr w:type="spellStart"/>
-      <w:r>
-        <w:t>CSCloud</w:t>
-      </w:r>
-      <w:proofErr w:type="spellEnd"/>
-      <w:r>
-        <w:t xml:space="preserve">). </w:t>
-      </w:r>
-      <w:r>
-        <w:rPr>
-          <w:b/>
-          <w:bCs/>
-        </w:rPr>
-        <w:t>Anais</w:t>
-      </w:r>
-      <w:r>
-        <w:t>... In: 2017 IEEE 4TH INTERNATIONAL CONFERENCE ON CYBER SECURITY AND CLOUD COMPUTING (CSCLOUD). New York, NY, USA: IEEE, jun. 2017. Disponível em: &lt;http://ieeexplore.ieee.org/</w:t>
-      </w:r>
-      <w:proofErr w:type="spellStart"/>
-      <w:r>
-        <w:t>document</w:t>
-      </w:r>
-      <w:proofErr w:type="spellEnd"/>
-      <w:r>
-        <w:t>/7987225/&gt;. Acesso em: 3 dez. 2020</w:t>
+        <w:t xml:space="preserve">RAABE, A. et al. </w:t>
+      </w:r>
+      <w:proofErr w:type="spellStart"/>
+      <w:r>
+        <w:rPr>
+          <w:b/>
+          <w:bCs/>
+        </w:rPr>
+        <w:t>RoPE</w:t>
+      </w:r>
+      <w:proofErr w:type="spellEnd"/>
+      <w:r>
+        <w:rPr>
+          <w:b/>
+          <w:bCs/>
+        </w:rPr>
+        <w:t xml:space="preserve"> - Brinquedo de Programar e Plataforma de Aprender</w:t>
+      </w:r>
+      <w:proofErr w:type="gramStart"/>
+      <w:r>
+        <w:t>. .</w:t>
+      </w:r>
+      <w:proofErr w:type="gramEnd"/>
+      <w:r>
+        <w:t xml:space="preserve"> In: XXIII WORKSHOP DE INFORMÁTICA NA ESCOLA. Recife, Pernambuco, Brasil: 27 out. 2017. Disponível em: &lt;http://www.br-ie.org/pub/</w:t>
+      </w:r>
+      <w:proofErr w:type="spellStart"/>
+      <w:r>
+        <w:t>index.php</w:t>
+      </w:r>
+      <w:proofErr w:type="spellEnd"/>
+      <w:r>
+        <w:t>/</w:t>
+      </w:r>
+      <w:proofErr w:type="spellStart"/>
+      <w:r>
+        <w:t>wie</w:t>
+      </w:r>
+      <w:proofErr w:type="spellEnd"/>
+      <w:r>
+        <w:t>/</w:t>
+      </w:r>
+      <w:proofErr w:type="spellStart"/>
+      <w:r>
+        <w:t>article</w:t>
+      </w:r>
+      <w:proofErr w:type="spellEnd"/>
+      <w:r>
+        <w:t>/</w:t>
+      </w:r>
+      <w:proofErr w:type="spellStart"/>
+      <w:r>
+        <w:t>view</w:t>
+      </w:r>
+      <w:proofErr w:type="spellEnd"/>
+      <w:r>
+        <w:t>/7349&gt;. Acesso em: 5 dez. 2020</w:t>
       </w:r>
     </w:p>
     <w:p>
@@ -10894,33 +11093,82 @@
         <w:pStyle w:val="Bibliografia"/>
       </w:pPr>
       <w:r>
-        <w:t xml:space="preserve">SHIN, S. et al. </w:t>
-      </w:r>
-      <w:r>
-        <w:rPr>
-          <w:b/>
-          <w:bCs/>
-        </w:rPr>
-        <w:t xml:space="preserve">A </w:t>
-      </w:r>
-      <w:proofErr w:type="spellStart"/>
-      <w:r>
-        <w:rPr>
-          <w:b/>
-          <w:bCs/>
-        </w:rPr>
-        <w:t>security</w:t>
-      </w:r>
-      <w:proofErr w:type="spellEnd"/>
-      <w:r>
-        <w:rPr>
-          <w:b/>
-          <w:bCs/>
-        </w:rPr>
-        <w:t xml:space="preserve"> framework for MQTT</w:t>
-      </w:r>
-      <w:r>
-        <w:t xml:space="preserve">. 2016 IEEE </w:t>
+        <w:t xml:space="preserve">SAHADEVAN, A. et al. </w:t>
+      </w:r>
+      <w:proofErr w:type="spellStart"/>
+      <w:r>
+        <w:rPr>
+          <w:b/>
+          <w:bCs/>
+        </w:rPr>
+        <w:t>An</w:t>
+      </w:r>
+      <w:proofErr w:type="spellEnd"/>
+      <w:r>
+        <w:rPr>
+          <w:b/>
+          <w:bCs/>
+        </w:rPr>
+        <w:t xml:space="preserve"> Offline Online </w:t>
+      </w:r>
+      <w:proofErr w:type="spellStart"/>
+      <w:r>
+        <w:rPr>
+          <w:b/>
+          <w:bCs/>
+        </w:rPr>
+        <w:t>Strategy</w:t>
+      </w:r>
+      <w:proofErr w:type="spellEnd"/>
+      <w:r>
+        <w:rPr>
+          <w:b/>
+          <w:bCs/>
+        </w:rPr>
+        <w:t xml:space="preserve"> for </w:t>
+      </w:r>
+      <w:proofErr w:type="spellStart"/>
+      <w:r>
+        <w:rPr>
+          <w:b/>
+          <w:bCs/>
+        </w:rPr>
+        <w:t>IoT</w:t>
+      </w:r>
+      <w:proofErr w:type="spellEnd"/>
+      <w:r>
+        <w:rPr>
+          <w:b/>
+          <w:bCs/>
+        </w:rPr>
+        <w:t xml:space="preserve"> </w:t>
+      </w:r>
+      <w:proofErr w:type="spellStart"/>
+      <w:r>
+        <w:rPr>
+          <w:b/>
+          <w:bCs/>
+        </w:rPr>
+        <w:t>Using</w:t>
+      </w:r>
+      <w:proofErr w:type="spellEnd"/>
+      <w:r>
+        <w:rPr>
+          <w:b/>
+          <w:bCs/>
+        </w:rPr>
+        <w:t xml:space="preserve"> MQTT</w:t>
+      </w:r>
+      <w:r>
+        <w:t xml:space="preserve">. 2017 IEEE 4th </w:t>
+      </w:r>
+      <w:proofErr w:type="spellStart"/>
+      <w:r>
+        <w:t>International</w:t>
+      </w:r>
+      <w:proofErr w:type="spellEnd"/>
+      <w:r>
+        <w:t xml:space="preserve"> </w:t>
       </w:r>
       <w:proofErr w:type="spellStart"/>
       <w:r>
@@ -10936,7 +11184,7 @@
       </w:r>
       <w:proofErr w:type="spellEnd"/>
       <w:r>
-        <w:t xml:space="preserve"> Communications </w:t>
+        <w:t xml:space="preserve"> Cyber Security </w:t>
       </w:r>
       <w:proofErr w:type="spellStart"/>
       <w:r>
@@ -10944,7 +11192,23 @@
       </w:r>
       <w:proofErr w:type="spellEnd"/>
       <w:r>
-        <w:t xml:space="preserve"> Network Security (CNS). </w:t>
+        <w:t xml:space="preserve"> Cloud </w:t>
+      </w:r>
+      <w:proofErr w:type="spellStart"/>
+      <w:r>
+        <w:t>Computing</w:t>
+      </w:r>
+      <w:proofErr w:type="spellEnd"/>
+      <w:r>
+        <w:t xml:space="preserve"> (</w:t>
+      </w:r>
+      <w:proofErr w:type="spellStart"/>
+      <w:r>
+        <w:t>CSCloud</w:t>
+      </w:r>
+      <w:proofErr w:type="spellEnd"/>
+      <w:r>
+        <w:t xml:space="preserve">). </w:t>
       </w:r>
       <w:r>
         <w:rPr>
@@ -10954,7 +11218,7 @@
         <w:t>Anais</w:t>
       </w:r>
       <w:r>
-        <w:t>... In: 2016 IEEE CONFERENCE ON COMMUNICATIONS AND NETWORK SECURITY (CNS). Philadelphia, PA, USA: IEEE, out. 2016. Disponível em: &lt;http://ieeexplore.ieee.org/</w:t>
+        <w:t>... In: 2017 IEEE 4TH INTERNATIONAL CONFERENCE ON CYBER SECURITY AND CLOUD COMPUTING (CSCLOUD). New York, NY, USA: IEEE, jun. 2017. Disponível em: &lt;http://ieeexplore.ieee.org/</w:t>
       </w:r>
       <w:proofErr w:type="spellStart"/>
       <w:r>
@@ -10962,7 +11226,7 @@
       </w:r>
       <w:proofErr w:type="spellEnd"/>
       <w:r>
-        <w:t>/7860532/&gt;. Acesso em: 6 dez. 2020</w:t>
+        <w:t>/7987225/&gt;. Acesso em: 3 dez. 2020</w:t>
       </w:r>
     </w:p>
     <w:p>
@@ -10970,6 +11234,83 @@
         <w:pStyle w:val="Bibliografia"/>
       </w:pPr>
       <w:r>
+        <w:t xml:space="preserve">SHIN, S. et al. </w:t>
+      </w:r>
+      <w:r>
+        <w:rPr>
+          <w:b/>
+          <w:bCs/>
+        </w:rPr>
+        <w:t xml:space="preserve">A </w:t>
+      </w:r>
+      <w:proofErr w:type="spellStart"/>
+      <w:r>
+        <w:rPr>
+          <w:b/>
+          <w:bCs/>
+        </w:rPr>
+        <w:t>security</w:t>
+      </w:r>
+      <w:proofErr w:type="spellEnd"/>
+      <w:r>
+        <w:rPr>
+          <w:b/>
+          <w:bCs/>
+        </w:rPr>
+        <w:t xml:space="preserve"> framework for MQTT</w:t>
+      </w:r>
+      <w:r>
+        <w:t xml:space="preserve">. 2016 IEEE </w:t>
+      </w:r>
+      <w:proofErr w:type="spellStart"/>
+      <w:r>
+        <w:t>Conference</w:t>
+      </w:r>
+      <w:proofErr w:type="spellEnd"/>
+      <w:r>
+        <w:t xml:space="preserve"> </w:t>
+      </w:r>
+      <w:proofErr w:type="spellStart"/>
+      <w:r>
+        <w:t>on</w:t>
+      </w:r>
+      <w:proofErr w:type="spellEnd"/>
+      <w:r>
+        <w:t xml:space="preserve"> Communications </w:t>
+      </w:r>
+      <w:proofErr w:type="spellStart"/>
+      <w:r>
+        <w:t>and</w:t>
+      </w:r>
+      <w:proofErr w:type="spellEnd"/>
+      <w:r>
+        <w:t xml:space="preserve"> Network Security (CNS). </w:t>
+      </w:r>
+      <w:r>
+        <w:rPr>
+          <w:b/>
+          <w:bCs/>
+        </w:rPr>
+        <w:t>Anais</w:t>
+      </w:r>
+      <w:r>
+        <w:t>... In: 2016 IEEE CONFERENCE ON COMMUNICATIONS AND NETWORK SECURITY (CNS). Philadelphia, PA, USA: IEEE, out. 2016. Disponível em: &lt;http://ieeexplore.ieee.org/</w:t>
+      </w:r>
+      <w:proofErr w:type="spellStart"/>
+      <w:r>
+        <w:t>document</w:t>
+      </w:r>
+      <w:proofErr w:type="spellEnd"/>
+      <w:r>
+        <w:t>/7860532/&gt;. Acesso em: 6 dez. 2020</w:t>
+      </w:r>
+    </w:p>
+    <w:p>
+      <w:pPr>
+        <w:pStyle w:val="Bibliografia"/>
+      </w:pPr>
+      <w:r>
+        <w:lastRenderedPageBreak/>
         <w:t xml:space="preserve">SHINHO LEE et al. </w:t>
       </w:r>
       <w:proofErr w:type="spellStart"/>
@@ -11168,11 +11509,7 @@
         <w:t>Anais</w:t>
       </w:r>
       <w:r>
-        <w:t xml:space="preserve">... In: 2013 </w:t>
-      </w:r>
-      <w:r>
-        <w:lastRenderedPageBreak/>
-        <w:t>INTERNATIONAL CONFERENCE ON INFORMATION NETWORKING (ICOIN). Bangkok: IEEE, jan. 2013. Disponível em: &lt;http://ieeexplore.ieee.org/</w:t>
+        <w:t>... In: 2013 INTERNATIONAL CONFERENCE ON INFORMATION NETWORKING (ICOIN). Bangkok: IEEE, jan. 2013. Disponível em: &lt;http://ieeexplore.ieee.org/</w:t>
       </w:r>
       <w:proofErr w:type="spellStart"/>
       <w:r>
@@ -11398,6 +11735,103 @@
     <w:p>
       <w:r>
         <w:continuationSeparator/>
+      </w:r>
+    </w:p>
+  </w:footnote>
+  <w:footnote w:id="1">
+    <w:p>
+      <w:pPr>
+        <w:pStyle w:val="Textodenotaderodap"/>
+      </w:pPr>
+      <w:r>
+        <w:rPr>
+          <w:rStyle w:val="Refdenotaderodap"/>
+        </w:rPr>
+        <w:footnoteRef/>
+      </w:r>
+      <w:r>
+        <w:t xml:space="preserve"> </w:t>
+      </w:r>
+      <w:r>
+        <w:t>Após uma revisão de arquitetura o ESP8266 passou a se chamar ESP8266EX. No entanto, ambos os nomes se referem ao mesmo chip</w:t>
+      </w:r>
+      <w:r>
+        <w:t xml:space="preserve"> e possuem os mesmos recursos, sendo mais comum encontrar o nome ESP8266 na literatura</w:t>
+      </w:r>
+    </w:p>
+  </w:footnote>
+  <w:footnote w:id="2">
+    <w:p>
+      <w:pPr>
+        <w:pStyle w:val="Textodenotaderodap"/>
+      </w:pPr>
+      <w:r>
+        <w:rPr>
+          <w:rStyle w:val="Refdenotaderodap"/>
+        </w:rPr>
+        <w:footnoteRef/>
+      </w:r>
+      <w:r>
+        <w:t xml:space="preserve"> </w:t>
+      </w:r>
+      <w:r>
+        <w:t>https://github.com/esp8266/Arduino</w:t>
+      </w:r>
+    </w:p>
+  </w:footnote>
+  <w:footnote w:id="3">
+    <w:p>
+      <w:pPr>
+        <w:pStyle w:val="Textodenotaderodap"/>
+      </w:pPr>
+      <w:r>
+        <w:rPr>
+          <w:rStyle w:val="Refdenotaderodap"/>
+        </w:rPr>
+        <w:footnoteRef/>
+      </w:r>
+      <w:r>
+        <w:t xml:space="preserve"> No </w:t>
+      </w:r>
+      <w:proofErr w:type="spellStart"/>
+      <w:r>
+        <w:t>RoPE</w:t>
+      </w:r>
+      <w:proofErr w:type="spellEnd"/>
+      <w:r>
+        <w:t>, a frequência foi reduzida para 8 MHz a fim de economizar energia</w:t>
+      </w:r>
+    </w:p>
+  </w:footnote>
+  <w:footnote w:id="4">
+    <w:p>
+      <w:pPr>
+        <w:pStyle w:val="Textodenotaderodap"/>
+      </w:pPr>
+      <w:r>
+        <w:rPr>
+          <w:rStyle w:val="Refdenotaderodap"/>
+        </w:rPr>
+        <w:footnoteRef/>
+      </w:r>
+      <w:r>
+        <w:t xml:space="preserve"> O módulo fabricado pela </w:t>
+      </w:r>
+      <w:proofErr w:type="spellStart"/>
+      <w:r>
+        <w:t>AIThinker</w:t>
+      </w:r>
+      <w:proofErr w:type="spellEnd"/>
+      <w:r>
+        <w:t xml:space="preserve"> vem com 1 MB, módulos genéricos costumam variar entre 512 </w:t>
+      </w:r>
+      <w:proofErr w:type="spellStart"/>
+      <w:r>
+        <w:t>kB</w:t>
+      </w:r>
+      <w:proofErr w:type="spellEnd"/>
+      <w:r>
+        <w:t xml:space="preserve"> e 4 MB</w:t>
       </w:r>
     </w:p>
   </w:footnote>
@@ -12721,6 +13155,42 @@
       <w:szCs w:val="18"/>
     </w:rPr>
   </w:style>
+  <w:style w:type="paragraph" w:styleId="Textodenotaderodap">
+    <w:name w:val="footnote text"/>
+    <w:basedOn w:val="Normal"/>
+    <w:link w:val="TextodenotaderodapChar"/>
+    <w:uiPriority w:val="99"/>
+    <w:semiHidden/>
+    <w:unhideWhenUsed/>
+    <w:rsid w:val="00675E8E"/>
+    <w:rPr>
+      <w:sz w:val="20"/>
+      <w:szCs w:val="20"/>
+    </w:rPr>
+  </w:style>
+  <w:style w:type="character" w:customStyle="1" w:styleId="TextodenotaderodapChar">
+    <w:name w:val="Texto de nota de rodapé Char"/>
+    <w:basedOn w:val="Fontepargpadro"/>
+    <w:link w:val="Textodenotaderodap"/>
+    <w:uiPriority w:val="99"/>
+    <w:semiHidden/>
+    <w:rsid w:val="00675E8E"/>
+    <w:rPr>
+      <w:sz w:val="20"/>
+      <w:szCs w:val="20"/>
+    </w:rPr>
+  </w:style>
+  <w:style w:type="character" w:styleId="Refdenotaderodap">
+    <w:name w:val="footnote reference"/>
+    <w:basedOn w:val="Fontepargpadro"/>
+    <w:uiPriority w:val="99"/>
+    <w:semiHidden/>
+    <w:unhideWhenUsed/>
+    <w:rsid w:val="00675E8E"/>
+    <w:rPr>
+      <w:vertAlign w:val="superscript"/>
+    </w:rPr>
+  </w:style>
 </w:styles>
 </file>
 
@@ -13069,7 +13539,7 @@
 </file>
 
 <file path=customXml/itemProps1.xml><?xml version="1.0" encoding="utf-8"?>
-<ds:datastoreItem xmlns:ds="http://schemas.openxmlformats.org/officeDocument/2006/customXml" ds:itemID="{420C08F3-3E28-43E5-937F-33D434BFCB24}">
+<ds:datastoreItem xmlns:ds="http://schemas.openxmlformats.org/officeDocument/2006/customXml" ds:itemID="{5AA68A34-B267-492C-A917-119303FB41E2}">
   <ds:schemaRefs>
     <ds:schemaRef ds:uri="http://schemas.openxmlformats.org/officeDocument/2006/bibliography"/>
   </ds:schemaRefs>

--- a/dissertacao_luiz_fernando_noschang.docx
+++ b/dissertacao_luiz_fernando_noschang.docx
@@ -1485,10 +1485,7 @@
         <w:t>01</w:t>
       </w:r>
       <w:r>
-        <w:t xml:space="preserve">, o qual </w:t>
-      </w:r>
-      <w:r>
-        <w:t>integra o chip ESP8266</w:t>
+        <w:t>, o qual integra o chip ESP8266</w:t>
       </w:r>
       <w:r>
         <w:rPr>
@@ -1714,16 +1711,7 @@
       </w:r>
       <w:proofErr w:type="spellEnd"/>
       <w:r>
-        <w:t xml:space="preserve"> priorizaram decisões que pudessem reduzir o custo e tornar o brinquedo aderente a realidade dos núcleos de educação infantil brasileiros”</w:t>
-      </w:r>
-      <w:r>
-        <w:t xml:space="preserve">. Por esse motivo, é importante </w:t>
-      </w:r>
-      <w:r>
-        <w:t>manter a proposta original dos idealizadores</w:t>
-      </w:r>
-      <w:r>
-        <w:t xml:space="preserve"> do </w:t>
+        <w:t xml:space="preserve"> priorizaram decisões que pudessem reduzir o custo e tornar o brinquedo aderente a realidade dos núcleos de educação infantil brasileiros”. Por esse motivo, é importante manter a proposta original dos idealizadores do </w:t>
       </w:r>
       <w:proofErr w:type="spellStart"/>
       <w:r>
@@ -2374,7 +2362,7 @@
                 <v:shape id="_x0000_i1025" type="#_x0000_t75" style="width:425pt;height:282.5pt" o:ole="">
                   <v:imagedata r:id="rId13" o:title=""/>
                 </v:shape>
-                <o:OLEObject Type="Embed" ProgID="Word.OpenDocumentText.12" ShapeID="_x0000_i1025" DrawAspect="Content" ObjectID="_1668817780" r:id="rId14"/>
+                <o:OLEObject Type="Embed" ProgID="Word.OpenDocumentText.12" ShapeID="_x0000_i1025" DrawAspect="Content" ObjectID="_1668830508" r:id="rId14"/>
               </w:object>
             </w:r>
           </w:p>
@@ -3027,10 +3015,10 @@
             </w:pPr>
             <w:r>
               <w:object w:dxaOrig="8504" w:dyaOrig="5082" w14:anchorId="536EA9E7">
-                <v:shape id="_x0000_i1050" type="#_x0000_t75" style="width:425pt;height:252pt" o:ole="">
+                <v:shape id="_x0000_i1081" type="#_x0000_t75" style="width:425pt;height:252pt" o:ole="">
                   <v:imagedata r:id="rId16" o:title=""/>
                 </v:shape>
-                <o:OLEObject Type="Embed" ProgID="Word.OpenDocumentText.12" ShapeID="_x0000_i1050" DrawAspect="Content" ObjectID="_1668817781" r:id="rId17"/>
+                <o:OLEObject Type="Embed" ProgID="Word.OpenDocumentText.12" ShapeID="_x0000_i1081" DrawAspect="Content" ObjectID="_1668830509" r:id="rId17"/>
               </w:object>
             </w:r>
           </w:p>
@@ -3787,27 +3775,14 @@
       <w:r>
         <w:t xml:space="preserve">Tabela </w:t>
       </w:r>
-      <w:r>
-        <w:fldChar w:fldCharType="begin"/>
-      </w:r>
-      <w:r>
-        <w:instrText xml:space="preserve"> SEQ Tabela \* ARABIC </w:instrText>
-      </w:r>
-      <w:r>
-        <w:fldChar w:fldCharType="separate"/>
-      </w:r>
-      <w:r>
-        <w:rPr>
-          <w:noProof/>
-        </w:rPr>
-        <w:t>1</w:t>
-      </w:r>
-      <w:r>
-        <w:rPr>
-          <w:noProof/>
-        </w:rPr>
-        <w:fldChar w:fldCharType="end"/>
-      </w:r>
+      <w:fldSimple w:instr=" SEQ Tabela \* ARABIC ">
+        <w:r>
+          <w:rPr>
+            <w:noProof/>
+          </w:rPr>
+          <w:t>1</w:t>
+        </w:r>
+      </w:fldSimple>
       <w:bookmarkEnd w:id="23"/>
       <w:r>
         <w:t>. Comparação de hardware entre o ATmega328p e o ESP8266</w:t>
@@ -3824,8 +3799,6 @@
       <w:r>
         <w:t>PROTOCOLO MQTT</w:t>
       </w:r>
-      <w:bookmarkStart w:id="24" w:name="_GoBack"/>
-      <w:bookmarkEnd w:id="24"/>
     </w:p>
     <w:p>
       <w:pPr>
@@ -3993,7 +3966,7 @@
               <mc:AlternateContent>
                 <mc:Choice Requires="wps">
                   <w:drawing>
-                    <wp:anchor distT="0" distB="0" distL="114300" distR="114300" simplePos="0" relativeHeight="251672576" behindDoc="0" locked="0" layoutInCell="1" allowOverlap="1" wp14:anchorId="434B4F49" wp14:editId="3B2D7544">
+                    <wp:anchor distT="0" distB="0" distL="114300" distR="114300" simplePos="0" relativeHeight="251638784" behindDoc="0" locked="0" layoutInCell="1" allowOverlap="1" wp14:anchorId="434B4F49" wp14:editId="060B4910">
                       <wp:simplePos x="0" y="0"/>
                       <wp:positionH relativeFrom="column">
                         <wp:posOffset>3002280</wp:posOffset>
@@ -4055,11 +4028,11 @@
                 </mc:Choice>
                 <mc:Fallback>
                   <w:pict>
-                    <v:shapetype w14:anchorId="28EA2F28" id="_x0000_t32" coordsize="21600,21600" o:spt="32" o:oned="t" path="m,l21600,21600e" filled="f">
+                    <v:shapetype w14:anchorId="41B7D597" id="_x0000_t32" coordsize="21600,21600" o:spt="32" o:oned="t" path="m,l21600,21600e" filled="f">
                       <v:path arrowok="t" fillok="f" o:connecttype="none"/>
                       <o:lock v:ext="edit" shapetype="t"/>
                     </v:shapetype>
-                    <v:shape id="Conector de Seta Reta 29" o:spid="_x0000_s1026" type="#_x0000_t32" style="position:absolute;margin-left:236.4pt;margin-top:33.55pt;width:96.5pt;height:50.5pt;flip:x;z-index:251672576;visibility:visible;mso-wrap-style:square;mso-width-percent:0;mso-height-percent:0;mso-wrap-distance-left:9pt;mso-wrap-distance-top:0;mso-wrap-distance-right:9pt;mso-wrap-distance-bottom:0;mso-position-horizontal:absolute;mso-position-horizontal-relative:text;mso-position-vertical:absolute;mso-position-vertical-relative:text;mso-width-percent:0;mso-height-percent:0;mso-width-relative:margin;mso-height-relative:margin" o:gfxdata="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" strokeweight=".25pt">
+                    <v:shape id="Conector de Seta Reta 29" o:spid="_x0000_s1026" type="#_x0000_t32" style="position:absolute;margin-left:236.4pt;margin-top:33.55pt;width:96.5pt;height:50.5pt;flip:x;z-index:251638784;visibility:visible;mso-wrap-style:square;mso-width-percent:0;mso-height-percent:0;mso-wrap-distance-left:9pt;mso-wrap-distance-top:0;mso-wrap-distance-right:9pt;mso-wrap-distance-bottom:0;mso-position-horizontal:absolute;mso-position-horizontal-relative:text;mso-position-vertical:absolute;mso-position-vertical-relative:text;mso-width-percent:0;mso-height-percent:0;mso-width-relative:margin;mso-height-relative:margin" o:gfxdata="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" strokeweight=".25pt">
                       <v:stroke endarrow="block"/>
                     </v:shape>
                   </w:pict>
@@ -4073,7 +4046,7 @@
               <mc:AlternateContent>
                 <mc:Choice Requires="wps">
                   <w:drawing>
-                    <wp:anchor distT="0" distB="0" distL="114300" distR="114300" simplePos="0" relativeHeight="251692032" behindDoc="0" locked="0" layoutInCell="1" allowOverlap="1" wp14:anchorId="59F8920F" wp14:editId="300839EB">
+                    <wp:anchor distT="0" distB="0" distL="114300" distR="114300" simplePos="0" relativeHeight="251658240" behindDoc="0" locked="0" layoutInCell="1" allowOverlap="1" wp14:anchorId="59F8920F" wp14:editId="79FEA63A">
                       <wp:simplePos x="0" y="0"/>
                       <wp:positionH relativeFrom="column">
                         <wp:posOffset>1497330</wp:posOffset>
@@ -4137,7 +4110,7 @@
                 </mc:Choice>
                 <mc:Fallback>
                   <w:pict>
-                    <v:line w14:anchorId="5EB43988" id="Conector reto 44" o:spid="_x0000_s1026" style="position:absolute;flip:x y;z-index:251692032;visibility:visible;mso-wrap-style:square;mso-width-percent:0;mso-height-percent:0;mso-wrap-distance-left:9pt;mso-wrap-distance-top:0;mso-wrap-distance-right:9pt;mso-wrap-distance-bottom:0;mso-position-horizontal:absolute;mso-position-horizontal-relative:text;mso-position-vertical:absolute;mso-position-vertical-relative:text;mso-width-percent:0;mso-height-percent:0;mso-width-relative:margin;mso-height-relative:margin" from="117.9pt,148.05pt" to="152.4pt,176.55pt" o:gfxdata="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" strokecolor="black [3200]" strokeweight=".25pt">
+                    <v:line w14:anchorId="324E09C6" id="Conector reto 44" o:spid="_x0000_s1026" style="position:absolute;flip:x y;z-index:251658240;visibility:visible;mso-wrap-style:square;mso-width-percent:0;mso-height-percent:0;mso-wrap-distance-left:9pt;mso-wrap-distance-top:0;mso-wrap-distance-right:9pt;mso-wrap-distance-bottom:0;mso-position-horizontal:absolute;mso-position-horizontal-relative:text;mso-position-vertical:absolute;mso-position-vertical-relative:text;mso-width-percent:0;mso-height-percent:0;mso-width-relative:margin;mso-height-relative:margin" from="117.9pt,148.05pt" to="152.4pt,176.55pt" o:gfxdata="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" strokecolor="black [3200]" strokeweight=".25pt">
                       <v:stroke dashstyle="longDash"/>
                     </v:line>
                   </w:pict>
@@ -4151,7 +4124,7 @@
               <mc:AlternateContent>
                 <mc:Choice Requires="wps">
                   <w:drawing>
-                    <wp:anchor distT="0" distB="0" distL="114300" distR="114300" simplePos="0" relativeHeight="251658239" behindDoc="0" locked="0" layoutInCell="1" allowOverlap="1" wp14:anchorId="46A2B880" wp14:editId="6B8CCEF4">
+                    <wp:anchor distT="0" distB="0" distL="114300" distR="114300" simplePos="0" relativeHeight="251624447" behindDoc="0" locked="0" layoutInCell="1" allowOverlap="1" wp14:anchorId="46A2B880" wp14:editId="393C00D9">
                       <wp:simplePos x="0" y="0"/>
                       <wp:positionH relativeFrom="column">
                         <wp:posOffset>3073400</wp:posOffset>
@@ -4244,7 +4217,7 @@
                       <v:stroke joinstyle="miter"/>
                       <v:path gradientshapeok="t" o:connecttype="rect"/>
                     </v:shapetype>
-                    <v:shape id="Caixa de Texto 37" o:spid="_x0000_s1026" type="#_x0000_t202" style="position:absolute;left:0;text-align:left;margin-left:242pt;margin-top:121.9pt;width:110.3pt;height:22.25pt;rotation:895415fd;z-index:251658239;visibility:visible;mso-wrap-style:square;mso-width-percent:0;mso-height-percent:0;mso-wrap-distance-left:9pt;mso-wrap-distance-top:0;mso-wrap-distance-right:9pt;mso-wrap-distance-bottom:0;mso-position-horizontal:absolute;mso-position-horizontal-relative:text;mso-position-vertical:absolute;mso-position-vertical-relative:text;mso-width-percent:0;mso-height-percent:0;mso-width-relative:margin;mso-height-relative:margin;v-text-anchor:top" o:gfxdata="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" filled="f" stroked="f" strokeweight=".5pt">
+                    <v:shape id="Caixa de Texto 37" o:spid="_x0000_s1026" type="#_x0000_t202" style="position:absolute;left:0;text-align:left;margin-left:242pt;margin-top:121.9pt;width:110.3pt;height:22.25pt;rotation:895415fd;z-index:251624447;visibility:visible;mso-wrap-style:square;mso-width-percent:0;mso-height-percent:0;mso-wrap-distance-left:9pt;mso-wrap-distance-top:0;mso-wrap-distance-right:9pt;mso-wrap-distance-bottom:0;mso-position-horizontal:absolute;mso-position-horizontal-relative:text;mso-position-vertical:absolute;mso-position-vertical-relative:text;mso-width-percent:0;mso-height-percent:0;mso-width-relative:margin;mso-height-relative:margin;v-text-anchor:top" o:gfxdata="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" filled="f" stroked="f" strokeweight=".5pt">
                       <v:textbox>
                         <w:txbxContent>
                           <w:p>
@@ -4296,7 +4269,7 @@
               <mc:AlternateContent>
                 <mc:Choice Requires="wps">
                   <w:drawing>
-                    <wp:anchor distT="0" distB="0" distL="114300" distR="114300" simplePos="0" relativeHeight="251674624" behindDoc="0" locked="0" layoutInCell="1" allowOverlap="1" wp14:anchorId="13EC5949" wp14:editId="6D29F5B2">
+                    <wp:anchor distT="0" distB="0" distL="114300" distR="114300" simplePos="0" relativeHeight="251640832" behindDoc="0" locked="0" layoutInCell="1" allowOverlap="1" wp14:anchorId="13EC5949" wp14:editId="4DF94F63">
                       <wp:simplePos x="0" y="0"/>
                       <wp:positionH relativeFrom="column">
                         <wp:posOffset>2983230</wp:posOffset>
@@ -4358,7 +4331,7 @@
                 </mc:Choice>
                 <mc:Fallback>
                   <w:pict>
-                    <v:shape w14:anchorId="4942B083" id="Conector de Seta Reta 31" o:spid="_x0000_s1026" type="#_x0000_t32" style="position:absolute;margin-left:234.9pt;margin-top:126.05pt;width:98pt;height:24.05pt;flip:x y;z-index:251674624;visibility:visible;mso-wrap-style:square;mso-width-percent:0;mso-height-percent:0;mso-wrap-distance-left:9pt;mso-wrap-distance-top:0;mso-wrap-distance-right:9pt;mso-wrap-distance-bottom:0;mso-position-horizontal:absolute;mso-position-horizontal-relative:text;mso-position-vertical:absolute;mso-position-vertical-relative:text;mso-width-percent:0;mso-height-percent:0;mso-width-relative:margin;mso-height-relative:margin" o:gfxdata="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" strokeweight=".25pt">
+                    <v:shape w14:anchorId="085A1170" id="Conector de Seta Reta 31" o:spid="_x0000_s1026" type="#_x0000_t32" style="position:absolute;margin-left:234.9pt;margin-top:126.05pt;width:98pt;height:24.05pt;flip:x y;z-index:251640832;visibility:visible;mso-wrap-style:square;mso-width-percent:0;mso-height-percent:0;mso-wrap-distance-left:9pt;mso-wrap-distance-top:0;mso-wrap-distance-right:9pt;mso-wrap-distance-bottom:0;mso-position-horizontal:absolute;mso-position-horizontal-relative:text;mso-position-vertical:absolute;mso-position-vertical-relative:text;mso-width-percent:0;mso-height-percent:0;mso-width-relative:margin;mso-height-relative:margin" o:gfxdata="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" strokeweight=".25pt">
                       <v:stroke endarrow="block"/>
                     </v:shape>
                   </w:pict>
@@ -4372,7 +4345,7 @@
               <mc:AlternateContent>
                 <mc:Choice Requires="wps">
                   <w:drawing>
-                    <wp:anchor distT="0" distB="0" distL="114300" distR="114300" simplePos="0" relativeHeight="251665408" behindDoc="0" locked="0" layoutInCell="1" allowOverlap="1" wp14:anchorId="7DC3A5FF" wp14:editId="55C41D0C">
+                    <wp:anchor distT="0" distB="0" distL="114300" distR="114300" simplePos="0" relativeHeight="251631616" behindDoc="0" locked="0" layoutInCell="1" allowOverlap="1" wp14:anchorId="7DC3A5FF" wp14:editId="70675889">
                       <wp:simplePos x="0" y="0"/>
                       <wp:positionH relativeFrom="column">
                         <wp:posOffset>4292600</wp:posOffset>
@@ -4484,7 +4457,7 @@
                 </mc:Choice>
                 <mc:Fallback>
                   <w:pict>
-                    <v:roundrect w14:anchorId="7DC3A5FF" id="Retângulo: Cantos Arredondados 25" o:spid="_x0000_s1027" style="position:absolute;left:0;text-align:left;margin-left:338pt;margin-top:127.2pt;width:60.5pt;height:43.25pt;z-index:251665408;visibility:visible;mso-wrap-style:square;mso-width-percent:0;mso-height-percent:0;mso-wrap-distance-left:9pt;mso-wrap-distance-top:0;mso-wrap-distance-right:9pt;mso-wrap-distance-bottom:0;mso-position-horizontal:absolute;mso-position-horizontal-relative:text;mso-position-vertical:absolute;mso-position-vertical-relative:text;mso-width-percent:0;mso-height-percent:0;mso-width-relative:margin;mso-height-relative:margin;v-text-anchor:middle" arcsize="10923f" o:gfxdata="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" fillcolor="#eaf1dd [662]" strokeweight=".25pt">
+                    <v:roundrect w14:anchorId="7DC3A5FF" id="Retângulo: Cantos Arredondados 25" o:spid="_x0000_s1027" style="position:absolute;left:0;text-align:left;margin-left:338pt;margin-top:127.2pt;width:60.5pt;height:43.25pt;z-index:251631616;visibility:visible;mso-wrap-style:square;mso-width-percent:0;mso-height-percent:0;mso-wrap-distance-left:9pt;mso-wrap-distance-top:0;mso-wrap-distance-right:9pt;mso-wrap-distance-bottom:0;mso-position-horizontal:absolute;mso-position-horizontal-relative:text;mso-position-vertical:absolute;mso-position-vertical-relative:text;mso-width-percent:0;mso-height-percent:0;mso-width-relative:margin;mso-height-relative:margin;v-text-anchor:middle" arcsize="10923f" o:gfxdata="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" fillcolor="#eaf1dd [662]" strokeweight=".25pt">
                       <v:textbox>
                         <w:txbxContent>
                           <w:p>
@@ -4537,7 +4510,7 @@
               <mc:AlternateContent>
                 <mc:Choice Requires="wps">
                   <w:drawing>
-                    <wp:anchor distT="0" distB="0" distL="114300" distR="114300" simplePos="0" relativeHeight="251691008" behindDoc="0" locked="0" layoutInCell="1" allowOverlap="1" wp14:anchorId="5F9B4779" wp14:editId="6311DF4C">
+                    <wp:anchor distT="0" distB="0" distL="114300" distR="114300" simplePos="0" relativeHeight="251657216" behindDoc="0" locked="0" layoutInCell="1" allowOverlap="1" wp14:anchorId="5F9B4779" wp14:editId="47BC7C3A">
                       <wp:simplePos x="0" y="0"/>
                       <wp:positionH relativeFrom="column">
                         <wp:posOffset>1943100</wp:posOffset>
@@ -4612,7 +4585,7 @@
                 </mc:Choice>
                 <mc:Fallback>
                   <w:pict>
-                    <v:shape w14:anchorId="5F9B4779" id="Caixa de Texto 43" o:spid="_x0000_s1028" type="#_x0000_t202" style="position:absolute;left:0;text-align:left;margin-left:153pt;margin-top:164.2pt;width:43pt;height:22.25pt;z-index:251691008;visibility:visible;mso-wrap-style:square;mso-width-percent:0;mso-height-percent:0;mso-wrap-distance-left:9pt;mso-wrap-distance-top:0;mso-wrap-distance-right:9pt;mso-wrap-distance-bottom:0;mso-position-horizontal:absolute;mso-position-horizontal-relative:text;mso-position-vertical:absolute;mso-position-vertical-relative:text;mso-width-percent:0;mso-height-percent:0;mso-width-relative:margin;mso-height-relative:margin;v-text-anchor:top" o:gfxdata="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" filled="f" strokecolor="black [3213]" strokeweight=".25pt">
+                    <v:shape w14:anchorId="5F9B4779" id="Caixa de Texto 43" o:spid="_x0000_s1028" type="#_x0000_t202" style="position:absolute;left:0;text-align:left;margin-left:153pt;margin-top:164.2pt;width:43pt;height:22.25pt;z-index:251657216;visibility:visible;mso-wrap-style:square;mso-width-percent:0;mso-height-percent:0;mso-wrap-distance-left:9pt;mso-wrap-distance-top:0;mso-wrap-distance-right:9pt;mso-wrap-distance-bottom:0;mso-position-horizontal:absolute;mso-position-horizontal-relative:text;mso-position-vertical:absolute;mso-position-vertical-relative:text;mso-width-percent:0;mso-height-percent:0;mso-width-relative:margin;mso-height-relative:margin;v-text-anchor:top" o:gfxdata="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" filled="f" strokecolor="black [3213]" strokeweight=".25pt">
                       <v:stroke dashstyle="longDash"/>
                       <v:textbox>
                         <w:txbxContent>
@@ -4648,7 +4621,7 @@
               <mc:AlternateContent>
                 <mc:Choice Requires="wps">
                   <w:drawing>
-                    <wp:anchor distT="0" distB="0" distL="114300" distR="114300" simplePos="0" relativeHeight="251688960" behindDoc="0" locked="0" layoutInCell="1" allowOverlap="1" wp14:anchorId="3FB0477E" wp14:editId="68B3814A">
+                    <wp:anchor distT="0" distB="0" distL="114300" distR="114300" simplePos="0" relativeHeight="251655168" behindDoc="0" locked="0" layoutInCell="1" allowOverlap="1" wp14:anchorId="3FB0477E" wp14:editId="24F68BAC">
                       <wp:simplePos x="0" y="0"/>
                       <wp:positionH relativeFrom="column">
                         <wp:posOffset>1459230</wp:posOffset>
@@ -4712,7 +4685,7 @@
                 </mc:Choice>
                 <mc:Fallback>
                   <w:pict>
-                    <v:line w14:anchorId="5BB83359" id="Conector reto 42" o:spid="_x0000_s1026" style="position:absolute;flip:x;z-index:251688960;visibility:visible;mso-wrap-style:square;mso-width-percent:0;mso-height-percent:0;mso-wrap-distance-left:9pt;mso-wrap-distance-top:0;mso-wrap-distance-right:9pt;mso-wrap-distance-bottom:0;mso-position-horizontal:absolute;mso-position-horizontal-relative:text;mso-position-vertical:absolute;mso-position-vertical-relative:text;mso-width-percent:0;mso-height-percent:0;mso-width-relative:margin;mso-height-relative:margin" from="114.9pt,28.55pt" to="135.9pt,54.05pt" o:gfxdata="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" strokecolor="black [3200]" strokeweight=".25pt">
+                    <v:line w14:anchorId="63D43E93" id="Conector reto 42" o:spid="_x0000_s1026" style="position:absolute;flip:x;z-index:251655168;visibility:visible;mso-wrap-style:square;mso-width-percent:0;mso-height-percent:0;mso-wrap-distance-left:9pt;mso-wrap-distance-top:0;mso-wrap-distance-right:9pt;mso-wrap-distance-bottom:0;mso-position-horizontal:absolute;mso-position-horizontal-relative:text;mso-position-vertical:absolute;mso-position-vertical-relative:text;mso-width-percent:0;mso-height-percent:0;mso-width-relative:margin;mso-height-relative:margin" from="114.9pt,28.55pt" to="135.9pt,54.05pt" o:gfxdata="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" strokecolor="black [3200]" strokeweight=".25pt">
                       <v:stroke dashstyle="longDash"/>
                     </v:line>
                   </w:pict>
@@ -4726,7 +4699,7 @@
               <mc:AlternateContent>
                 <mc:Choice Requires="wps">
                   <w:drawing>
-                    <wp:anchor distT="0" distB="0" distL="114300" distR="114300" simplePos="0" relativeHeight="251687936" behindDoc="0" locked="0" layoutInCell="1" allowOverlap="1" wp14:anchorId="4973EFE4" wp14:editId="7FC6C8E7">
+                    <wp:anchor distT="0" distB="0" distL="114300" distR="114300" simplePos="0" relativeHeight="251654144" behindDoc="0" locked="0" layoutInCell="1" allowOverlap="1" wp14:anchorId="4973EFE4" wp14:editId="21590DB8">
                       <wp:simplePos x="0" y="0"/>
                       <wp:positionH relativeFrom="column">
                         <wp:posOffset>1465580</wp:posOffset>
@@ -4801,7 +4774,7 @@
                 </mc:Choice>
                 <mc:Fallback>
                   <w:pict>
-                    <v:shape w14:anchorId="4973EFE4" id="Caixa de Texto 38" o:spid="_x0000_s1029" type="#_x0000_t202" style="position:absolute;left:0;text-align:left;margin-left:115.4pt;margin-top:5.55pt;width:43pt;height:22.25pt;z-index:251687936;visibility:visible;mso-wrap-style:square;mso-width-percent:0;mso-height-percent:0;mso-wrap-distance-left:9pt;mso-wrap-distance-top:0;mso-wrap-distance-right:9pt;mso-wrap-distance-bottom:0;mso-position-horizontal:absolute;mso-position-horizontal-relative:text;mso-position-vertical:absolute;mso-position-vertical-relative:text;mso-width-percent:0;mso-height-percent:0;mso-width-relative:margin;mso-height-relative:margin;v-text-anchor:top" o:gfxdata="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" filled="f" strokecolor="black [3213]" strokeweight=".25pt">
+                    <v:shape w14:anchorId="4973EFE4" id="Caixa de Texto 38" o:spid="_x0000_s1029" type="#_x0000_t202" style="position:absolute;left:0;text-align:left;margin-left:115.4pt;margin-top:5.55pt;width:43pt;height:22.25pt;z-index:251654144;visibility:visible;mso-wrap-style:square;mso-width-percent:0;mso-height-percent:0;mso-wrap-distance-left:9pt;mso-wrap-distance-top:0;mso-wrap-distance-right:9pt;mso-wrap-distance-bottom:0;mso-position-horizontal:absolute;mso-position-horizontal-relative:text;mso-position-vertical:absolute;mso-position-vertical-relative:text;mso-width-percent:0;mso-height-percent:0;mso-width-relative:margin;mso-height-relative:margin;v-text-anchor:top" o:gfxdata="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" filled="f" strokecolor="black [3213]" strokeweight=".25pt">
                       <v:stroke dashstyle="longDash"/>
                       <v:textbox>
                         <w:txbxContent>
@@ -4837,7 +4810,7 @@
               <mc:AlternateContent>
                 <mc:Choice Requires="wps">
                   <w:drawing>
-                    <wp:anchor distT="0" distB="0" distL="114300" distR="114300" simplePos="0" relativeHeight="251683840" behindDoc="0" locked="0" layoutInCell="1" allowOverlap="1" wp14:anchorId="08164646" wp14:editId="5992A4C0">
+                    <wp:anchor distT="0" distB="0" distL="114300" distR="114300" simplePos="0" relativeHeight="251650048" behindDoc="0" locked="0" layoutInCell="1" allowOverlap="1" wp14:anchorId="08164646" wp14:editId="70700337">
                       <wp:simplePos x="0" y="0"/>
                       <wp:positionH relativeFrom="column">
                         <wp:posOffset>748665</wp:posOffset>
@@ -4926,7 +4899,7 @@
                 </mc:Choice>
                 <mc:Fallback>
                   <w:pict>
-                    <v:shape w14:anchorId="08164646" id="Caixa de Texto 36" o:spid="_x0000_s1030" type="#_x0000_t202" style="position:absolute;left:0;text-align:left;margin-left:58.95pt;margin-top:124.9pt;width:110.3pt;height:22.25pt;rotation:-1389411fd;z-index:251683840;visibility:visible;mso-wrap-style:square;mso-width-percent:0;mso-height-percent:0;mso-wrap-distance-left:9pt;mso-wrap-distance-top:0;mso-wrap-distance-right:9pt;mso-wrap-distance-bottom:0;mso-position-horizontal:absolute;mso-position-horizontal-relative:text;mso-position-vertical:absolute;mso-position-vertical-relative:text;mso-width-percent:0;mso-height-percent:0;mso-width-relative:margin;mso-height-relative:margin;v-text-anchor:top" o:gfxdata="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" filled="f" stroked="f" strokeweight=".5pt">
+                    <v:shape w14:anchorId="08164646" id="Caixa de Texto 36" o:spid="_x0000_s1030" type="#_x0000_t202" style="position:absolute;left:0;text-align:left;margin-left:58.95pt;margin-top:124.9pt;width:110.3pt;height:22.25pt;rotation:-1389411fd;z-index:251650048;visibility:visible;mso-wrap-style:square;mso-width-percent:0;mso-height-percent:0;mso-wrap-distance-left:9pt;mso-wrap-distance-top:0;mso-wrap-distance-right:9pt;mso-wrap-distance-bottom:0;mso-position-horizontal:absolute;mso-position-horizontal-relative:text;mso-position-vertical:absolute;mso-position-vertical-relative:text;mso-width-percent:0;mso-height-percent:0;mso-width-relative:margin;mso-height-relative:margin;v-text-anchor:top" o:gfxdata="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" filled="f" stroked="f" strokeweight=".5pt">
                       <v:textbox>
                         <w:txbxContent>
                           <w:p>
@@ -4978,7 +4951,7 @@
               <mc:AlternateContent>
                 <mc:Choice Requires="wps">
                   <w:drawing>
-                    <wp:anchor distT="0" distB="0" distL="114300" distR="114300" simplePos="0" relativeHeight="251657214" behindDoc="0" locked="0" layoutInCell="1" allowOverlap="1" wp14:anchorId="69C731DD" wp14:editId="19D0DC81">
+                    <wp:anchor distT="0" distB="0" distL="114300" distR="114300" simplePos="0" relativeHeight="251623422" behindDoc="0" locked="0" layoutInCell="1" allowOverlap="1" wp14:anchorId="69C731DD" wp14:editId="143837BD">
                       <wp:simplePos x="0" y="0"/>
                       <wp:positionH relativeFrom="column">
                         <wp:posOffset>2959100</wp:posOffset>
@@ -5067,7 +5040,7 @@
                 </mc:Choice>
                 <mc:Fallback>
                   <w:pict>
-                    <v:shape w14:anchorId="69C731DD" id="Caixa de Texto 34" o:spid="_x0000_s1031" type="#_x0000_t202" style="position:absolute;left:0;text-align:left;margin-left:233pt;margin-top:36.75pt;width:110.3pt;height:22.25pt;rotation:-1815580fd;z-index:251657214;visibility:visible;mso-wrap-style:square;mso-width-percent:0;mso-height-percent:0;mso-wrap-distance-left:9pt;mso-wrap-distance-top:0;mso-wrap-distance-right:9pt;mso-wrap-distance-bottom:0;mso-position-horizontal:absolute;mso-position-horizontal-relative:text;mso-position-vertical:absolute;mso-position-vertical-relative:text;mso-width-percent:0;mso-height-percent:0;mso-width-relative:margin;mso-height-relative:margin;v-text-anchor:top" o:gfxdata="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" filled="f" stroked="f" strokeweight=".5pt">
+                    <v:shape w14:anchorId="69C731DD" id="Caixa de Texto 34" o:spid="_x0000_s1031" type="#_x0000_t202" style="position:absolute;left:0;text-align:left;margin-left:233pt;margin-top:36.75pt;width:110.3pt;height:22.25pt;rotation:-1815580fd;z-index:251623422;visibility:visible;mso-wrap-style:square;mso-width-percent:0;mso-height-percent:0;mso-wrap-distance-left:9pt;mso-wrap-distance-top:0;mso-wrap-distance-right:9pt;mso-wrap-distance-bottom:0;mso-position-horizontal:absolute;mso-position-horizontal-relative:text;mso-position-vertical:absolute;mso-position-vertical-relative:text;mso-width-percent:0;mso-height-percent:0;mso-width-relative:margin;mso-height-relative:margin;v-text-anchor:top" o:gfxdata="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" filled="f" stroked="f" strokeweight=".5pt">
                       <v:textbox>
                         <w:txbxContent>
                           <w:p>
@@ -5119,7 +5092,7 @@
               <mc:AlternateContent>
                 <mc:Choice Requires="wps">
                   <w:drawing>
-                    <wp:anchor distT="0" distB="0" distL="114300" distR="114300" simplePos="0" relativeHeight="251677696" behindDoc="0" locked="0" layoutInCell="1" allowOverlap="1" wp14:anchorId="7CA805F2" wp14:editId="54F900E3">
+                    <wp:anchor distT="0" distB="0" distL="114300" distR="114300" simplePos="0" relativeHeight="251643904" behindDoc="0" locked="0" layoutInCell="1" allowOverlap="1" wp14:anchorId="7CA805F2" wp14:editId="4BBF10B8">
                       <wp:simplePos x="0" y="0"/>
                       <wp:positionH relativeFrom="column">
                         <wp:posOffset>802640</wp:posOffset>
@@ -5208,7 +5181,7 @@
                 </mc:Choice>
                 <mc:Fallback>
                   <w:pict>
-                    <v:shape w14:anchorId="7CA805F2" id="Caixa de Texto 33" o:spid="_x0000_s1032" type="#_x0000_t202" style="position:absolute;left:0;text-align:left;margin-left:63.2pt;margin-top:54.6pt;width:110.3pt;height:22.25pt;rotation:1147654fd;z-index:251677696;visibility:visible;mso-wrap-style:square;mso-width-percent:0;mso-height-percent:0;mso-wrap-distance-left:9pt;mso-wrap-distance-top:0;mso-wrap-distance-right:9pt;mso-wrap-distance-bottom:0;mso-position-horizontal:absolute;mso-position-horizontal-relative:text;mso-position-vertical:absolute;mso-position-vertical-relative:text;mso-width-percent:0;mso-height-percent:0;mso-width-relative:margin;mso-height-relative:margin;v-text-anchor:top" o:gfxdata="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" filled="f" stroked="f" strokeweight=".5pt">
+                    <v:shape w14:anchorId="7CA805F2" id="Caixa de Texto 33" o:spid="_x0000_s1032" type="#_x0000_t202" style="position:absolute;left:0;text-align:left;margin-left:63.2pt;margin-top:54.6pt;width:110.3pt;height:22.25pt;rotation:1147654fd;z-index:251643904;visibility:visible;mso-wrap-style:square;mso-width-percent:0;mso-height-percent:0;mso-wrap-distance-left:9pt;mso-wrap-distance-top:0;mso-wrap-distance-right:9pt;mso-wrap-distance-bottom:0;mso-position-horizontal:absolute;mso-position-horizontal-relative:text;mso-position-vertical:absolute;mso-position-vertical-relative:text;mso-width-percent:0;mso-height-percent:0;mso-width-relative:margin;mso-height-relative:margin;v-text-anchor:top" o:gfxdata="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" filled="f" stroked="f" strokeweight=".5pt">
                       <v:textbox>
                         <w:txbxContent>
                           <w:p>
@@ -5260,7 +5233,7 @@
               <mc:AlternateContent>
                 <mc:Choice Requires="wps">
                   <w:drawing>
-                    <wp:anchor distT="0" distB="0" distL="114300" distR="114300" simplePos="0" relativeHeight="251670528" behindDoc="0" locked="0" layoutInCell="1" allowOverlap="1" wp14:anchorId="6FA3D490" wp14:editId="7B1E78D1">
+                    <wp:anchor distT="0" distB="0" distL="114300" distR="114300" simplePos="0" relativeHeight="251636736" behindDoc="0" locked="0" layoutInCell="1" allowOverlap="1" wp14:anchorId="6FA3D490" wp14:editId="7BF1527C">
                       <wp:simplePos x="0" y="0"/>
                       <wp:positionH relativeFrom="column">
                         <wp:posOffset>919480</wp:posOffset>
@@ -5322,7 +5295,7 @@
                 </mc:Choice>
                 <mc:Fallback>
                   <w:pict>
-                    <v:shape w14:anchorId="0806236F" id="Conector de Seta Reta 28" o:spid="_x0000_s1026" type="#_x0000_t32" style="position:absolute;margin-left:72.4pt;margin-top:127.05pt;width:87.5pt;height:31.55pt;flip:y;z-index:251670528;visibility:visible;mso-wrap-style:square;mso-width-percent:0;mso-height-percent:0;mso-wrap-distance-left:9pt;mso-wrap-distance-top:0;mso-wrap-distance-right:9pt;mso-wrap-distance-bottom:0;mso-position-horizontal:absolute;mso-position-horizontal-relative:text;mso-position-vertical:absolute;mso-position-vertical-relative:text;mso-width-percent:0;mso-height-percent:0;mso-width-relative:margin;mso-height-relative:margin" o:gfxdata="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" strokeweight=".25pt">
+                    <v:shape w14:anchorId="570016CE" id="Conector de Seta Reta 28" o:spid="_x0000_s1026" type="#_x0000_t32" style="position:absolute;margin-left:72.4pt;margin-top:127.05pt;width:87.5pt;height:31.55pt;flip:y;z-index:251636736;visibility:visible;mso-wrap-style:square;mso-width-percent:0;mso-height-percent:0;mso-wrap-distance-left:9pt;mso-wrap-distance-top:0;mso-wrap-distance-right:9pt;mso-wrap-distance-bottom:0;mso-position-horizontal:absolute;mso-position-horizontal-relative:text;mso-position-vertical:absolute;mso-position-vertical-relative:text;mso-width-percent:0;mso-height-percent:0;mso-width-relative:margin;mso-height-relative:margin" o:gfxdata="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" strokeweight=".25pt">
                       <v:stroke endarrow="block"/>
                     </v:shape>
                   </w:pict>
@@ -5336,7 +5309,7 @@
               <mc:AlternateContent>
                 <mc:Choice Requires="wps">
                   <w:drawing>
-                    <wp:anchor distT="0" distB="0" distL="114300" distR="114300" simplePos="0" relativeHeight="251668480" behindDoc="0" locked="0" layoutInCell="1" allowOverlap="1" wp14:anchorId="5B0DE854" wp14:editId="3F96C8D7">
+                    <wp:anchor distT="0" distB="0" distL="114300" distR="114300" simplePos="0" relativeHeight="251634688" behindDoc="0" locked="0" layoutInCell="1" allowOverlap="1" wp14:anchorId="5B0DE854" wp14:editId="73F6519C">
                       <wp:simplePos x="0" y="0"/>
                       <wp:positionH relativeFrom="column">
                         <wp:posOffset>881380</wp:posOffset>
@@ -5398,7 +5371,7 @@
                 </mc:Choice>
                 <mc:Fallback>
                   <w:pict>
-                    <v:shape w14:anchorId="2BDA081D" id="Conector de Seta Reta 27" o:spid="_x0000_s1026" type="#_x0000_t32" style="position:absolute;margin-left:69.4pt;margin-top:59.55pt;width:93pt;height:30pt;z-index:251668480;visibility:visible;mso-wrap-style:square;mso-width-percent:0;mso-height-percent:0;mso-wrap-distance-left:9pt;mso-wrap-distance-top:0;mso-wrap-distance-right:9pt;mso-wrap-distance-bottom:0;mso-position-horizontal:absolute;mso-position-horizontal-relative:text;mso-position-vertical:absolute;mso-position-vertical-relative:text;mso-width-percent:0;mso-height-percent:0;mso-width-relative:margin;mso-height-relative:margin" o:gfxdata="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" strokeweight=".25pt">
+                    <v:shape w14:anchorId="3D48F58C" id="Conector de Seta Reta 27" o:spid="_x0000_s1026" type="#_x0000_t32" style="position:absolute;margin-left:69.4pt;margin-top:59.55pt;width:93pt;height:30pt;z-index:251634688;visibility:visible;mso-wrap-style:square;mso-width-percent:0;mso-height-percent:0;mso-wrap-distance-left:9pt;mso-wrap-distance-top:0;mso-wrap-distance-right:9pt;mso-wrap-distance-bottom:0;mso-position-horizontal:absolute;mso-position-horizontal-relative:text;mso-position-vertical:absolute;mso-position-vertical-relative:text;mso-width-percent:0;mso-height-percent:0;mso-width-relative:margin;mso-height-relative:margin" o:gfxdata="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" strokeweight=".25pt">
                       <v:stroke endarrow="block"/>
                     </v:shape>
                   </w:pict>
@@ -5412,7 +5385,7 @@
               <mc:AlternateContent>
                 <mc:Choice Requires="wps">
                   <w:drawing>
-                    <wp:anchor distT="0" distB="0" distL="114300" distR="114300" simplePos="0" relativeHeight="251660288" behindDoc="0" locked="0" layoutInCell="1" allowOverlap="1" wp14:anchorId="16A3B048" wp14:editId="20AE7B45">
+                    <wp:anchor distT="0" distB="0" distL="114300" distR="114300" simplePos="0" relativeHeight="251626496" behindDoc="0" locked="0" layoutInCell="1" allowOverlap="1" wp14:anchorId="16A3B048" wp14:editId="4BA5C389">
                       <wp:simplePos x="0" y="0"/>
                       <wp:positionH relativeFrom="column">
                         <wp:posOffset>87630</wp:posOffset>
@@ -5524,7 +5497,7 @@
                 </mc:Choice>
                 <mc:Fallback>
                   <w:pict>
-                    <v:oval w14:anchorId="16A3B048" id="Elipse 22" o:spid="_x0000_s1033" style="position:absolute;left:0;text-align:left;margin-left:6.9pt;margin-top:17.55pt;width:60.5pt;height:60.5pt;z-index:251660288;visibility:visible;mso-wrap-style:square;mso-width-percent:0;mso-height-percent:0;mso-wrap-distance-left:9pt;mso-wrap-distance-top:0;mso-wrap-distance-right:9pt;mso-wrap-distance-bottom:0;mso-position-horizontal:absolute;mso-position-horizontal-relative:text;mso-position-vertical:absolute;mso-position-vertical-relative:text;mso-width-percent:0;mso-height-percent:0;mso-width-relative:margin;mso-height-relative:margin;v-text-anchor:middle" o:gfxdata="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" fillcolor="#fde9d9 [665]" strokeweight=".25pt">
+                    <v:oval w14:anchorId="16A3B048" id="Elipse 22" o:spid="_x0000_s1033" style="position:absolute;left:0;text-align:left;margin-left:6.9pt;margin-top:17.55pt;width:60.5pt;height:60.5pt;z-index:251626496;visibility:visible;mso-wrap-style:square;mso-width-percent:0;mso-height-percent:0;mso-wrap-distance-left:9pt;mso-wrap-distance-top:0;mso-wrap-distance-right:9pt;mso-wrap-distance-bottom:0;mso-position-horizontal:absolute;mso-position-horizontal-relative:text;mso-position-vertical:absolute;mso-position-vertical-relative:text;mso-width-percent:0;mso-height-percent:0;mso-width-relative:margin;mso-height-relative:margin;v-text-anchor:middle" o:gfxdata="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" fillcolor="#fde9d9 [665]" strokeweight=".25pt">
                       <v:textbox>
                         <w:txbxContent>
                           <w:p>
@@ -5577,7 +5550,7 @@
               <mc:AlternateContent>
                 <mc:Choice Requires="wps">
                   <w:drawing>
-                    <wp:anchor distT="0" distB="0" distL="114300" distR="114300" simplePos="0" relativeHeight="251662336" behindDoc="0" locked="0" layoutInCell="1" allowOverlap="1" wp14:anchorId="60BBD9FC" wp14:editId="21A6832C">
+                    <wp:anchor distT="0" distB="0" distL="114300" distR="114300" simplePos="0" relativeHeight="251628544" behindDoc="0" locked="0" layoutInCell="1" allowOverlap="1" wp14:anchorId="60BBD9FC" wp14:editId="314B2DF8">
                       <wp:simplePos x="0" y="0"/>
                       <wp:positionH relativeFrom="column">
                         <wp:posOffset>76200</wp:posOffset>
@@ -5689,7 +5662,7 @@
                 </mc:Choice>
                 <mc:Fallback>
                   <w:pict>
-                    <v:oval w14:anchorId="60BBD9FC" id="Elipse 23" o:spid="_x0000_s1034" style="position:absolute;left:0;text-align:left;margin-left:6pt;margin-top:141.4pt;width:60.5pt;height:60.5pt;z-index:251662336;visibility:visible;mso-wrap-style:square;mso-width-percent:0;mso-height-percent:0;mso-wrap-distance-left:9pt;mso-wrap-distance-top:0;mso-wrap-distance-right:9pt;mso-wrap-distance-bottom:0;mso-position-horizontal:absolute;mso-position-horizontal-relative:text;mso-position-vertical:absolute;mso-position-vertical-relative:text;mso-width-percent:0;mso-height-percent:0;mso-width-relative:margin;mso-height-relative:margin;v-text-anchor:middle" o:gfxdata="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" fillcolor="#fde9d9 [665]" strokeweight=".25pt">
+                    <v:oval w14:anchorId="60BBD9FC" id="Elipse 23" o:spid="_x0000_s1034" style="position:absolute;left:0;text-align:left;margin-left:6pt;margin-top:141.4pt;width:60.5pt;height:60.5pt;z-index:251628544;visibility:visible;mso-wrap-style:square;mso-width-percent:0;mso-height-percent:0;mso-wrap-distance-left:9pt;mso-wrap-distance-top:0;mso-wrap-distance-right:9pt;mso-wrap-distance-bottom:0;mso-position-horizontal:absolute;mso-position-horizontal-relative:text;mso-position-vertical:absolute;mso-position-vertical-relative:text;mso-width-percent:0;mso-height-percent:0;mso-width-relative:margin;mso-height-relative:margin;v-text-anchor:middle" o:gfxdata="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" fillcolor="#fde9d9 [665]" strokeweight=".25pt">
                       <v:textbox>
                         <w:txbxContent>
                           <w:p>
@@ -5742,7 +5715,7 @@
               <mc:AlternateContent>
                 <mc:Choice Requires="wps">
                   <w:drawing>
-                    <wp:anchor distT="0" distB="0" distL="114300" distR="114300" simplePos="0" relativeHeight="251659264" behindDoc="0" locked="0" layoutInCell="1" allowOverlap="1" wp14:anchorId="0C02F4AC" wp14:editId="68711B1C">
+                    <wp:anchor distT="0" distB="0" distL="114300" distR="114300" simplePos="0" relativeHeight="251625472" behindDoc="0" locked="0" layoutInCell="1" allowOverlap="1" wp14:anchorId="0C02F4AC" wp14:editId="2C2F5CB6">
                       <wp:simplePos x="0" y="0"/>
                       <wp:positionH relativeFrom="margin">
                         <wp:posOffset>2227580</wp:posOffset>
@@ -5844,7 +5817,7 @@
                       </v:handles>
                       <o:complex v:ext="view"/>
                     </v:shapetype>
-                    <v:shape id="Cilindro 21" o:spid="_x0000_s1035" type="#_x0000_t22" style="position:absolute;left:0;text-align:left;margin-left:175.4pt;margin-top:75.55pt;width:52.25pt;height:69.5pt;z-index:251659264;visibility:visible;mso-wrap-style:square;mso-width-percent:0;mso-height-percent:0;mso-wrap-distance-left:9pt;mso-wrap-distance-top:0;mso-wrap-distance-right:9pt;mso-wrap-distance-bottom:0;mso-position-horizontal:absolute;mso-position-horizontal-relative:margin;mso-position-vertical:absolute;mso-position-vertical-relative:text;mso-width-percent:0;mso-height-percent:0;mso-width-relative:margin;mso-height-relative:margin;v-text-anchor:middle" o:gfxdata="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" adj="4060" fillcolor="#c6d9f1 [671]" strokecolor="#4579b8 [3044]" strokeweight=".25pt">
+                    <v:shape id="Cilindro 21" o:spid="_x0000_s1035" type="#_x0000_t22" style="position:absolute;left:0;text-align:left;margin-left:175.4pt;margin-top:75.55pt;width:52.25pt;height:69.5pt;z-index:251625472;visibility:visible;mso-wrap-style:square;mso-width-percent:0;mso-height-percent:0;mso-wrap-distance-left:9pt;mso-wrap-distance-top:0;mso-wrap-distance-right:9pt;mso-wrap-distance-bottom:0;mso-position-horizontal:absolute;mso-position-horizontal-relative:margin;mso-position-vertical:absolute;mso-position-vertical-relative:text;mso-width-percent:0;mso-height-percent:0;mso-width-relative:margin;mso-height-relative:margin;v-text-anchor:middle" o:gfxdata="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" adj="4060" fillcolor="#c6d9f1 [671]" strokecolor="#4579b8 [3044]" strokeweight=".25pt">
                       <v:textbox>
                         <w:txbxContent>
                           <w:p>
@@ -5880,7 +5853,7 @@
               <mc:AlternateContent>
                 <mc:Choice Requires="wps">
                   <w:drawing>
-                    <wp:anchor distT="0" distB="0" distL="114300" distR="114300" simplePos="0" relativeHeight="251663360" behindDoc="0" locked="0" layoutInCell="1" allowOverlap="1" wp14:anchorId="5629FCF4" wp14:editId="23D9F92E">
+                    <wp:anchor distT="0" distB="0" distL="114300" distR="114300" simplePos="0" relativeHeight="251629568" behindDoc="0" locked="0" layoutInCell="1" allowOverlap="1" wp14:anchorId="5629FCF4" wp14:editId="30046EE3">
                       <wp:simplePos x="0" y="0"/>
                       <wp:positionH relativeFrom="column">
                         <wp:posOffset>4310380</wp:posOffset>
@@ -5992,7 +5965,7 @@
                 </mc:Choice>
                 <mc:Fallback>
                   <w:pict>
-                    <v:roundrect w14:anchorId="5629FCF4" id="Retângulo: Cantos Arredondados 24" o:spid="_x0000_s1036" style="position:absolute;left:0;text-align:left;margin-left:339.4pt;margin-top:11.55pt;width:60.5pt;height:43.25pt;z-index:251663360;visibility:visible;mso-wrap-style:square;mso-width-percent:0;mso-height-percent:0;mso-wrap-distance-left:9pt;mso-wrap-distance-top:0;mso-wrap-distance-right:9pt;mso-wrap-distance-bottom:0;mso-position-horizontal:absolute;mso-position-horizontal-relative:text;mso-position-vertical:absolute;mso-position-vertical-relative:text;mso-width-percent:0;mso-height-percent:0;mso-width-relative:margin;mso-height-relative:margin;v-text-anchor:middle" arcsize="10923f" o:gfxdata="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" fillcolor="#eaf1dd [662]" strokeweight=".25pt">
+                    <v:roundrect w14:anchorId="5629FCF4" id="Retângulo: Cantos Arredondados 24" o:spid="_x0000_s1036" style="position:absolute;left:0;text-align:left;margin-left:339.4pt;margin-top:11.55pt;width:60.5pt;height:43.25pt;z-index:251629568;visibility:visible;mso-wrap-style:square;mso-width-percent:0;mso-height-percent:0;mso-wrap-distance-left:9pt;mso-wrap-distance-top:0;mso-wrap-distance-right:9pt;mso-wrap-distance-bottom:0;mso-position-horizontal:absolute;mso-position-horizontal-relative:text;mso-position-vertical:absolute;mso-position-vertical-relative:text;mso-width-percent:0;mso-height-percent:0;mso-width-relative:margin;mso-height-relative:margin;v-text-anchor:middle" arcsize="10923f" o:gfxdata="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" fillcolor="#eaf1dd [662]" strokeweight=".25pt">
                       <v:textbox>
                         <w:txbxContent>
                           <w:p>
@@ -6046,11 +6019,11 @@
       <w:pPr>
         <w:pStyle w:val="Legenda"/>
       </w:pPr>
-      <w:bookmarkStart w:id="25" w:name="_gctqhwbh63v0"/>
-      <w:bookmarkStart w:id="26" w:name="_t00t96r2893a"/>
-      <w:bookmarkStart w:id="27" w:name="_Ref57849743"/>
+      <w:bookmarkStart w:id="24" w:name="_gctqhwbh63v0"/>
+      <w:bookmarkStart w:id="25" w:name="_t00t96r2893a"/>
+      <w:bookmarkStart w:id="26" w:name="_Ref57849743"/>
+      <w:bookmarkEnd w:id="24"/>
       <w:bookmarkEnd w:id="25"/>
-      <w:bookmarkEnd w:id="26"/>
       <w:r>
         <w:t xml:space="preserve">Figura </w:t>
       </w:r>
@@ -6062,7 +6035,7 @@
           <w:t>5</w:t>
         </w:r>
       </w:fldSimple>
-      <w:bookmarkEnd w:id="27"/>
+      <w:bookmarkEnd w:id="26"/>
       <w:r>
         <w:t>. Arquitetura do MQTT</w:t>
       </w:r>
@@ -6213,8 +6186,8 @@
       <w:r>
         <w:t xml:space="preserve"> </w:t>
       </w:r>
-      <w:bookmarkStart w:id="28" w:name="_9imir1lazk8" w:colFirst="0" w:colLast="0"/>
-      <w:bookmarkEnd w:id="28"/>
+      <w:bookmarkStart w:id="27" w:name="_9imir1lazk8" w:colFirst="0" w:colLast="0"/>
+      <w:bookmarkEnd w:id="27"/>
     </w:p>
     <w:p>
       <w:pPr>
@@ -6418,43 +6391,43 @@
         <w:ind w:firstLine="709"/>
         <w:jc w:val="both"/>
       </w:pPr>
-      <w:bookmarkStart w:id="29" w:name="_8bzefnmrxi17" w:colFirst="0" w:colLast="0"/>
+      <w:bookmarkStart w:id="28" w:name="_8bzefnmrxi17" w:colFirst="0" w:colLast="0"/>
+      <w:bookmarkEnd w:id="28"/>
+      <w:r>
+        <w:t xml:space="preserve">De acordo com </w:t>
+      </w:r>
+      <w:r>
+        <w:fldChar w:fldCharType="begin"/>
+      </w:r>
+      <w:r>
+        <w:instrText xml:space="preserve"> ADDIN ZOTERO_ITEM CSL_CITATION {"citationID":"TGn4rAsj","properties":{"formattedCitation":"(MANANDHAR, 2017)","plainCitation":"(MANANDHAR, 2017)","noteIndex":0},"citationItems":[{"id":853,"uris":["http://zotero.org/users/5804807/items/6LAWHBVM"],"uri":["http://zotero.org/users/5804807/items/6LAWHBVM"],"itemData":{"id":853,"type":"article-journal","language":"en","page":"56","source":"Zotero","title":"MQTT based communication in IoT","author":[{"family":"Manandhar","given":"Srijan"}],"issued":{"date-parts":[["2017",5,31]]}}}],"schema":"https://github.com/citation-style-language/schema/raw/master/csl-citation.json"} </w:instrText>
+      </w:r>
+      <w:r>
+        <w:fldChar w:fldCharType="separate"/>
+      </w:r>
+      <w:r>
+        <w:t>(MANANDHAR, 2017)</w:t>
+      </w:r>
+      <w:r>
+        <w:fldChar w:fldCharType="end"/>
+      </w:r>
+      <w:r>
+        <w:t>, a</w:t>
+      </w:r>
+      <w:r>
+        <w:t>o empregar est</w:t>
+      </w:r>
+      <w:r>
+        <w:t>e modelo o MQTT permite que a</w:t>
+      </w:r>
+      <w:r>
+        <w:t xml:space="preserve"> comunicação ocorra </w:t>
+      </w:r>
+      <w:r>
+        <w:t>de forma assíncrona</w:t>
+      </w:r>
+      <w:bookmarkStart w:id="29" w:name="_vd7abhxyk11t" w:colFirst="0" w:colLast="0"/>
       <w:bookmarkEnd w:id="29"/>
-      <w:r>
-        <w:t xml:space="preserve">De acordo com </w:t>
-      </w:r>
-      <w:r>
-        <w:fldChar w:fldCharType="begin"/>
-      </w:r>
-      <w:r>
-        <w:instrText xml:space="preserve"> ADDIN ZOTERO_ITEM CSL_CITATION {"citationID":"TGn4rAsj","properties":{"formattedCitation":"(MANANDHAR, 2017)","plainCitation":"(MANANDHAR, 2017)","noteIndex":0},"citationItems":[{"id":853,"uris":["http://zotero.org/users/5804807/items/6LAWHBVM"],"uri":["http://zotero.org/users/5804807/items/6LAWHBVM"],"itemData":{"id":853,"type":"article-journal","language":"en","page":"56","source":"Zotero","title":"MQTT based communication in IoT","author":[{"family":"Manandhar","given":"Srijan"}],"issued":{"date-parts":[["2017",5,31]]}}}],"schema":"https://github.com/citation-style-language/schema/raw/master/csl-citation.json"} </w:instrText>
-      </w:r>
-      <w:r>
-        <w:fldChar w:fldCharType="separate"/>
-      </w:r>
-      <w:r>
-        <w:t>(MANANDHAR, 2017)</w:t>
-      </w:r>
-      <w:r>
-        <w:fldChar w:fldCharType="end"/>
-      </w:r>
-      <w:r>
-        <w:t>, a</w:t>
-      </w:r>
-      <w:r>
-        <w:t>o empregar est</w:t>
-      </w:r>
-      <w:r>
-        <w:t>e modelo o MQTT permite que a</w:t>
-      </w:r>
-      <w:r>
-        <w:t xml:space="preserve"> comunicação ocorra </w:t>
-      </w:r>
-      <w:r>
-        <w:t>de forma assíncrona</w:t>
-      </w:r>
-      <w:bookmarkStart w:id="30" w:name="_vd7abhxyk11t" w:colFirst="0" w:colLast="0"/>
-      <w:bookmarkEnd w:id="30"/>
       <w:r>
         <w:t>,</w:t>
       </w:r>
@@ -6841,8 +6814,8 @@
       <w:r>
         <w:t>.</w:t>
       </w:r>
-      <w:bookmarkStart w:id="31" w:name="_j0hfitcisdt1" w:colFirst="0" w:colLast="0"/>
-      <w:bookmarkEnd w:id="31"/>
+      <w:bookmarkStart w:id="30" w:name="_j0hfitcisdt1" w:colFirst="0" w:colLast="0"/>
+      <w:bookmarkEnd w:id="30"/>
     </w:p>
     <w:p>
       <w:pPr>
@@ -7328,7 +7301,7 @@
         <w:fldChar w:fldCharType="end"/>
       </w:r>
       <w:r>
-        <w:t xml:space="preserve">. </w:t>
+        <w:t>.</w:t>
       </w:r>
     </w:p>
     <w:p>
@@ -7405,8 +7378,5437 @@
       <w:r>
         <w:t>.</w:t>
       </w:r>
-      <w:bookmarkStart w:id="32" w:name="_t36ib3nvgjbe" w:colFirst="0" w:colLast="0"/>
+      <w:bookmarkStart w:id="31" w:name="_t36ib3nvgjbe" w:colFirst="0" w:colLast="0"/>
+      <w:bookmarkEnd w:id="31"/>
+    </w:p>
+    <w:p>
+      <w:pPr>
+        <w:pStyle w:val="Ttulo2"/>
+        <w:numPr>
+          <w:ilvl w:val="1"/>
+          <w:numId w:val="2"/>
+        </w:numPr>
+      </w:pPr>
+      <w:r>
+        <w:t>EXECUÇÃO DO PROJETO</w:t>
+      </w:r>
+    </w:p>
+    <w:p>
+      <w:pPr>
+        <w:spacing w:before="240" w:after="240" w:line="360" w:lineRule="auto"/>
+        <w:ind w:firstLine="709"/>
+        <w:jc w:val="both"/>
+      </w:pPr>
+      <w:proofErr w:type="spellStart"/>
+      <w:r>
+        <w:t>Lorem</w:t>
+      </w:r>
+      <w:proofErr w:type="spellEnd"/>
+      <w:r>
+        <w:t xml:space="preserve"> ipsum </w:t>
+      </w:r>
+      <w:proofErr w:type="spellStart"/>
+      <w:r>
+        <w:t>dolor</w:t>
+      </w:r>
+      <w:proofErr w:type="spellEnd"/>
+      <w:r>
+        <w:t xml:space="preserve"> </w:t>
+      </w:r>
+      <w:proofErr w:type="spellStart"/>
+      <w:r>
+        <w:t>sit</w:t>
+      </w:r>
+      <w:proofErr w:type="spellEnd"/>
+      <w:r>
+        <w:t xml:space="preserve"> </w:t>
+      </w:r>
+      <w:proofErr w:type="spellStart"/>
+      <w:r>
+        <w:t>amet</w:t>
+      </w:r>
+      <w:proofErr w:type="spellEnd"/>
+    </w:p>
+    <w:p>
+      <w:pPr>
+        <w:spacing w:before="240" w:after="240" w:line="360" w:lineRule="auto"/>
+        <w:ind w:firstLine="709"/>
+        <w:jc w:val="both"/>
+      </w:pPr>
+      <w:bookmarkStart w:id="32" w:name="_GoBack"/>
       <w:bookmarkEnd w:id="32"/>
+    </w:p>
+    <w:p>
+      <w:pPr>
+        <w:spacing w:before="240" w:after="240" w:line="360" w:lineRule="auto"/>
+        <w:ind w:firstLine="709"/>
+        <w:jc w:val="both"/>
+      </w:pPr>
+      <w:proofErr w:type="spellStart"/>
+      <w:r>
+        <w:t>Lorem</w:t>
+      </w:r>
+      <w:proofErr w:type="spellEnd"/>
+      <w:r>
+        <w:t xml:space="preserve"> ipsum </w:t>
+      </w:r>
+      <w:proofErr w:type="spellStart"/>
+      <w:r>
+        <w:t>dolor</w:t>
+      </w:r>
+      <w:proofErr w:type="spellEnd"/>
+      <w:r>
+        <w:t xml:space="preserve"> </w:t>
+      </w:r>
+      <w:proofErr w:type="spellStart"/>
+      <w:r>
+        <w:t>sit</w:t>
+      </w:r>
+      <w:proofErr w:type="spellEnd"/>
+      <w:r>
+        <w:t xml:space="preserve"> </w:t>
+      </w:r>
+      <w:proofErr w:type="spellStart"/>
+      <w:r>
+        <w:t>amet</w:t>
+      </w:r>
+      <w:proofErr w:type="spellEnd"/>
+    </w:p>
+    <w:tbl>
+      <w:tblPr>
+        <w:tblStyle w:val="Tabelacomgrade"/>
+        <w:tblW w:w="0" w:type="auto"/>
+        <w:jc w:val="center"/>
+        <w:tblLook w:val="04A0" w:firstRow="1" w:lastRow="0" w:firstColumn="1" w:lastColumn="0" w:noHBand="0" w:noVBand="1"/>
+      </w:tblPr>
+      <w:tblGrid>
+        <w:gridCol w:w="5807"/>
+      </w:tblGrid>
+      <w:tr>
+        <w:trPr>
+          <w:trHeight w:val="6090"/>
+          <w:jc w:val="center"/>
+        </w:trPr>
+        <w:tc>
+          <w:tcPr>
+            <w:tcW w:w="5807" w:type="dxa"/>
+          </w:tcPr>
+          <w:p>
+            <w:pPr>
+              <w:spacing w:before="240" w:after="240" w:line="360" w:lineRule="auto"/>
+              <w:jc w:val="both"/>
+            </w:pPr>
+            <w:r>
+              <w:rPr>
+                <w:noProof/>
+              </w:rPr>
+              <w:lastRenderedPageBreak/>
+              <mc:AlternateContent>
+                <mc:Choice Requires="wpg">
+                  <w:drawing>
+                    <wp:anchor distT="0" distB="0" distL="114300" distR="114300" simplePos="0" relativeHeight="251694080" behindDoc="0" locked="0" layoutInCell="1" allowOverlap="1" wp14:anchorId="32C2BD67" wp14:editId="6FB2106B">
+                      <wp:simplePos x="0" y="0"/>
+                      <wp:positionH relativeFrom="column">
+                        <wp:posOffset>2395220</wp:posOffset>
+                      </wp:positionH>
+                      <wp:positionV relativeFrom="paragraph">
+                        <wp:posOffset>2475865</wp:posOffset>
+                      </wp:positionV>
+                      <wp:extent cx="990600" cy="988695"/>
+                      <wp:effectExtent l="0" t="0" r="0" b="1905"/>
+                      <wp:wrapNone/>
+                      <wp:docPr id="41" name="Agrupar 41"/>
+                      <wp:cNvGraphicFramePr/>
+                      <a:graphic xmlns:a="http://schemas.openxmlformats.org/drawingml/2006/main">
+                        <a:graphicData uri="http://schemas.microsoft.com/office/word/2010/wordprocessingGroup">
+                          <wpg:wgp>
+                            <wpg:cNvGrpSpPr/>
+                            <wpg:grpSpPr>
+                              <a:xfrm>
+                                <a:off x="0" y="0"/>
+                                <a:ext cx="990600" cy="988695"/>
+                                <a:chOff x="0" y="0"/>
+                                <a:chExt cx="990600" cy="988695"/>
+                              </a:xfrm>
+                            </wpg:grpSpPr>
+                            <pic:pic xmlns:pic="http://schemas.openxmlformats.org/drawingml/2006/picture">
+                              <pic:nvPicPr>
+                                <pic:cNvPr id="4" name="Imagem 4"/>
+                                <pic:cNvPicPr>
+                                  <a:picLocks noChangeAspect="1"/>
+                                </pic:cNvPicPr>
+                              </pic:nvPicPr>
+                              <pic:blipFill>
+                                <a:blip r:embed="rId19" cstate="print">
+                                  <a:extLst>
+                                    <a:ext uri="{28A0092B-C50C-407E-A947-70E740481C1C}">
+                                      <a14:useLocalDpi xmlns:a14="http://schemas.microsoft.com/office/drawing/2010/main" val="0"/>
+                                    </a:ext>
+                                  </a:extLst>
+                                </a:blip>
+                                <a:stretch>
+                                  <a:fillRect/>
+                                </a:stretch>
+                              </pic:blipFill>
+                              <pic:spPr>
+                                <a:xfrm>
+                                  <a:off x="0" y="165100"/>
+                                  <a:ext cx="990600" cy="823595"/>
+                                </a:xfrm>
+                                <a:prstGeom prst="rect">
+                                  <a:avLst/>
+                                </a:prstGeom>
+                              </pic:spPr>
+                            </pic:pic>
+                            <wps:wsp>
+                              <wps:cNvPr id="17" name="Elipse 17"/>
+                              <wps:cNvSpPr/>
+                              <wps:spPr>
+                                <a:xfrm>
+                                  <a:off x="571500" y="0"/>
+                                  <a:ext cx="360000" cy="360000"/>
+                                </a:xfrm>
+                                <a:prstGeom prst="ellipse">
+                                  <a:avLst/>
+                                </a:prstGeom>
+                                <a:solidFill>
+                                  <a:schemeClr val="bg1">
+                                    <a:lumMod val="85000"/>
+                                  </a:schemeClr>
+                                </a:solidFill>
+                                <a:ln>
+                                  <a:noFill/>
+                                </a:ln>
+                                <a:effectLst/>
+                              </wps:spPr>
+                              <wps:style>
+                                <a:lnRef idx="1">
+                                  <a:schemeClr val="accent1"/>
+                                </a:lnRef>
+                                <a:fillRef idx="3">
+                                  <a:schemeClr val="accent1"/>
+                                </a:fillRef>
+                                <a:effectRef idx="2">
+                                  <a:schemeClr val="accent1"/>
+                                </a:effectRef>
+                                <a:fontRef idx="minor">
+                                  <a:schemeClr val="lt1"/>
+                                </a:fontRef>
+                              </wps:style>
+                              <wps:txbx>
+                                <w:txbxContent>
+                                  <w:p>
+                                    <w:pPr>
+                                      <w:jc w:val="center"/>
+                                      <w:rPr>
+                                        <w:rFonts w:ascii="Source Sans Pro Black" w:hAnsi="Source Sans Pro Black"/>
+                                        <w:color w:val="000000"/>
+                                        <w:sz w:val="20"/>
+                                        <w:szCs w:val="20"/>
+                                      </w:rPr>
+                                    </w:pPr>
+                                    <w:r>
+                                      <w:rPr>
+                                        <w:rFonts w:ascii="Source Sans Pro Black" w:hAnsi="Source Sans Pro Black"/>
+                                        <w:color w:val="000000"/>
+                                        <w:sz w:val="20"/>
+                                        <w:szCs w:val="20"/>
+                                      </w:rPr>
+                                      <w:t>4</w:t>
+                                    </w:r>
+                                  </w:p>
+                                </w:txbxContent>
+                              </wps:txbx>
+                              <wps:bodyPr rot="0" spcFirstLastPara="0" vertOverflow="overflow" horzOverflow="overflow" vert="horz" wrap="square" lIns="91440" tIns="45720" rIns="91440" bIns="45720" numCol="1" spcCol="0" rtlCol="0" fromWordArt="0" anchor="ctr" anchorCtr="0" forceAA="0" compatLnSpc="1">
+                                <a:prstTxWarp prst="textNoShape">
+                                  <a:avLst/>
+                                </a:prstTxWarp>
+                                <a:noAutofit/>
+                              </wps:bodyPr>
+                            </wps:wsp>
+                          </wpg:wgp>
+                        </a:graphicData>
+                      </a:graphic>
+                    </wp:anchor>
+                  </w:drawing>
+                </mc:Choice>
+                <mc:Fallback>
+                  <w:pict>
+                    <v:group w14:anchorId="32C2BD67" id="Agrupar 41" o:spid="_x0000_s1037" style="position:absolute;left:0;text-align:left;margin-left:188.6pt;margin-top:194.95pt;width:78pt;height:77.85pt;z-index:251694080" coordsize="9906,9886" o:gfxdata="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">
+                      <v:shape id="Imagem 4" o:spid="_x0000_s1038" type="#_x0000_t75" style="position:absolute;top:1651;width:9906;height:8235;visibility:visible;mso-wrap-style:square" o:gfxdata="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">
+                        <v:imagedata r:id="rId20" o:title=""/>
+                      </v:shape>
+                      <v:oval id="Elipse 17" o:spid="_x0000_s1039" style="position:absolute;left:5715;width:3600;height:3600;visibility:visible;mso-wrap-style:square;v-text-anchor:middle" o:gfxdata="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" fillcolor="#d8d8d8 [2732]" stroked="f">
+                        <v:textbox>
+                          <w:txbxContent>
+                            <w:p>
+                              <w:pPr>
+                                <w:jc w:val="center"/>
+                                <w:rPr>
+                                  <w:rFonts w:ascii="Source Sans Pro Black" w:hAnsi="Source Sans Pro Black"/>
+                                  <w:color w:val="000000"/>
+                                  <w:sz w:val="20"/>
+                                  <w:szCs w:val="20"/>
+                                </w:rPr>
+                              </w:pPr>
+                              <w:r>
+                                <w:rPr>
+                                  <w:rFonts w:ascii="Source Sans Pro Black" w:hAnsi="Source Sans Pro Black"/>
+                                  <w:color w:val="000000"/>
+                                  <w:sz w:val="20"/>
+                                  <w:szCs w:val="20"/>
+                                </w:rPr>
+                                <w:t>4</w:t>
+                              </w:r>
+                            </w:p>
+                          </w:txbxContent>
+                        </v:textbox>
+                      </v:oval>
+                    </v:group>
+                  </w:pict>
+                </mc:Fallback>
+              </mc:AlternateContent>
+            </w:r>
+            <w:r>
+              <w:rPr>
+                <w:noProof/>
+              </w:rPr>
+              <mc:AlternateContent>
+                <mc:Choice Requires="wpg">
+                  <w:drawing>
+                    <wp:anchor distT="0" distB="0" distL="114300" distR="114300" simplePos="0" relativeHeight="251665408" behindDoc="0" locked="0" layoutInCell="1" allowOverlap="1" wp14:anchorId="4E99B1DD" wp14:editId="4DD655B8">
+                      <wp:simplePos x="0" y="0"/>
+                      <wp:positionH relativeFrom="column">
+                        <wp:posOffset>52070</wp:posOffset>
+                      </wp:positionH>
+                      <wp:positionV relativeFrom="paragraph">
+                        <wp:posOffset>2088515</wp:posOffset>
+                      </wp:positionV>
+                      <wp:extent cx="3402330" cy="1619250"/>
+                      <wp:effectExtent l="0" t="0" r="26670" b="19050"/>
+                      <wp:wrapNone/>
+                      <wp:docPr id="10" name="Agrupar 10"/>
+                      <wp:cNvGraphicFramePr/>
+                      <a:graphic xmlns:a="http://schemas.openxmlformats.org/drawingml/2006/main">
+                        <a:graphicData uri="http://schemas.microsoft.com/office/word/2010/wordprocessingGroup">
+                          <wpg:wgp>
+                            <wpg:cNvGrpSpPr/>
+                            <wpg:grpSpPr>
+                              <a:xfrm>
+                                <a:off x="0" y="0"/>
+                                <a:ext cx="3402330" cy="1619250"/>
+                                <a:chOff x="0" y="15748"/>
+                                <a:chExt cx="1136650" cy="968502"/>
+                              </a:xfrm>
+                            </wpg:grpSpPr>
+                            <wps:wsp>
+                              <wps:cNvPr id="8" name="Caixa de Texto 8"/>
+                              <wps:cNvSpPr txBox="1"/>
+                              <wps:spPr>
+                                <a:xfrm>
+                                  <a:off x="63500" y="15748"/>
+                                  <a:ext cx="1016000" cy="178705"/>
+                                </a:xfrm>
+                                <a:prstGeom prst="rect">
+                                  <a:avLst/>
+                                </a:prstGeom>
+                                <a:noFill/>
+                                <a:ln w="6350">
+                                  <a:noFill/>
+                                </a:ln>
+                              </wps:spPr>
+                              <wps:txbx>
+                                <w:txbxContent>
+                                  <w:p>
+                                    <w:pPr>
+                                      <w:jc w:val="center"/>
+                                      <w:rPr>
+                                        <w:sz w:val="20"/>
+                                        <w:szCs w:val="20"/>
+                                      </w:rPr>
+                                    </w:pPr>
+                                    <w:proofErr w:type="spellStart"/>
+                                    <w:r>
+                                      <w:rPr>
+                                        <w:sz w:val="20"/>
+                                        <w:szCs w:val="20"/>
+                                      </w:rPr>
+                                      <w:t>RoPE</w:t>
+                                    </w:r>
+                                    <w:proofErr w:type="spellEnd"/>
+                                  </w:p>
+                                </w:txbxContent>
+                              </wps:txbx>
+                              <wps:bodyPr rot="0" spcFirstLastPara="0" vertOverflow="overflow" horzOverflow="overflow" vert="horz" wrap="square" lIns="91440" tIns="45720" rIns="91440" bIns="45720" numCol="1" spcCol="0" rtlCol="0" fromWordArt="0" anchor="ctr" anchorCtr="0" forceAA="0" compatLnSpc="1">
+                                <a:prstTxWarp prst="textNoShape">
+                                  <a:avLst/>
+                                </a:prstTxWarp>
+                                <a:noAutofit/>
+                              </wps:bodyPr>
+                            </wps:wsp>
+                            <wps:wsp>
+                              <wps:cNvPr id="9" name="Retângulo 9"/>
+                              <wps:cNvSpPr/>
+                              <wps:spPr>
+                                <a:xfrm>
+                                  <a:off x="0" y="44450"/>
+                                  <a:ext cx="1136650" cy="939800"/>
+                                </a:xfrm>
+                                <a:prstGeom prst="rect">
+                                  <a:avLst/>
+                                </a:prstGeom>
+                                <a:noFill/>
+                                <a:ln w="3175">
+                                  <a:solidFill>
+                                    <a:schemeClr val="bg1">
+                                      <a:lumMod val="65000"/>
+                                    </a:schemeClr>
+                                  </a:solidFill>
+                                  <a:prstDash val="lgDash"/>
+                                </a:ln>
+                                <a:effectLst/>
+                              </wps:spPr>
+                              <wps:style>
+                                <a:lnRef idx="1">
+                                  <a:schemeClr val="accent1"/>
+                                </a:lnRef>
+                                <a:fillRef idx="3">
+                                  <a:schemeClr val="accent1"/>
+                                </a:fillRef>
+                                <a:effectRef idx="2">
+                                  <a:schemeClr val="accent1"/>
+                                </a:effectRef>
+                                <a:fontRef idx="minor">
+                                  <a:schemeClr val="lt1"/>
+                                </a:fontRef>
+                              </wps:style>
+                              <wps:bodyPr rot="0" spcFirstLastPara="0" vertOverflow="overflow" horzOverflow="overflow" vert="horz" wrap="square" lIns="91440" tIns="45720" rIns="91440" bIns="45720" numCol="1" spcCol="0" rtlCol="0" fromWordArt="0" anchor="ctr" anchorCtr="0" forceAA="0" compatLnSpc="1">
+                                <a:prstTxWarp prst="textNoShape">
+                                  <a:avLst/>
+                                </a:prstTxWarp>
+                                <a:noAutofit/>
+                              </wps:bodyPr>
+                            </wps:wsp>
+                          </wpg:wgp>
+                        </a:graphicData>
+                      </a:graphic>
+                      <wp14:sizeRelH relativeFrom="margin">
+                        <wp14:pctWidth>0</wp14:pctWidth>
+                      </wp14:sizeRelH>
+                      <wp14:sizeRelV relativeFrom="margin">
+                        <wp14:pctHeight>0</wp14:pctHeight>
+                      </wp14:sizeRelV>
+                    </wp:anchor>
+                  </w:drawing>
+                </mc:Choice>
+                <mc:Fallback>
+                  <w:pict>
+                    <v:group w14:anchorId="4E99B1DD" id="Agrupar 10" o:spid="_x0000_s1040" style="position:absolute;left:0;text-align:left;margin-left:4.1pt;margin-top:164.45pt;width:267.9pt;height:127.5pt;z-index:251665408;mso-width-relative:margin;mso-height-relative:margin" coordorigin=",157" coordsize="11366,9685" o:gfxdata="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">
+                      <v:shape id="Caixa de Texto 8" o:spid="_x0000_s1041" type="#_x0000_t202" style="position:absolute;left:635;top:157;width:10160;height:1787;visibility:visible;mso-wrap-style:square;v-text-anchor:middle" o:gfxdata="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" filled="f" stroked="f" strokeweight=".5pt">
+                        <v:textbox>
+                          <w:txbxContent>
+                            <w:p>
+                              <w:pPr>
+                                <w:jc w:val="center"/>
+                                <w:rPr>
+                                  <w:sz w:val="20"/>
+                                  <w:szCs w:val="20"/>
+                                </w:rPr>
+                              </w:pPr>
+                              <w:proofErr w:type="spellStart"/>
+                              <w:r>
+                                <w:rPr>
+                                  <w:sz w:val="20"/>
+                                  <w:szCs w:val="20"/>
+                                </w:rPr>
+                                <w:t>RoPE</w:t>
+                              </w:r>
+                              <w:proofErr w:type="spellEnd"/>
+                            </w:p>
+                          </w:txbxContent>
+                        </v:textbox>
+                      </v:shape>
+                      <v:rect id="Retângulo 9" o:spid="_x0000_s1042" style="position:absolute;top:444;width:11366;height:9398;visibility:visible;mso-wrap-style:square;v-text-anchor:middle" o:gfxdata="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" filled="f" strokecolor="#a5a5a5 [2092]" strokeweight=".25pt">
+                        <v:stroke dashstyle="longDash"/>
+                      </v:rect>
+                    </v:group>
+                  </w:pict>
+                </mc:Fallback>
+              </mc:AlternateContent>
+            </w:r>
+            <w:r>
+              <w:rPr>
+                <w:noProof/>
+              </w:rPr>
+              <mc:AlternateContent>
+                <mc:Choice Requires="wps">
+                  <w:drawing>
+                    <wp:anchor distT="0" distB="0" distL="114300" distR="114300" simplePos="0" relativeHeight="251723776" behindDoc="0" locked="0" layoutInCell="1" allowOverlap="1" wp14:anchorId="5C9E826B" wp14:editId="48F87A23">
+                      <wp:simplePos x="0" y="0"/>
+                      <wp:positionH relativeFrom="column">
+                        <wp:posOffset>1214120</wp:posOffset>
+                      </wp:positionH>
+                      <wp:positionV relativeFrom="paragraph">
+                        <wp:posOffset>2742565</wp:posOffset>
+                      </wp:positionV>
+                      <wp:extent cx="819150" cy="539750"/>
+                      <wp:effectExtent l="0" t="0" r="19050" b="12700"/>
+                      <wp:wrapNone/>
+                      <wp:docPr id="60" name="Caixa de Texto 60"/>
+                      <wp:cNvGraphicFramePr/>
+                      <a:graphic xmlns:a="http://schemas.openxmlformats.org/drawingml/2006/main">
+                        <a:graphicData uri="http://schemas.microsoft.com/office/word/2010/wordprocessingShape">
+                          <wps:wsp>
+                            <wps:cNvSpPr txBox="1"/>
+                            <wps:spPr>
+                              <a:xfrm>
+                                <a:off x="0" y="0"/>
+                                <a:ext cx="819150" cy="539750"/>
+                              </a:xfrm>
+                              <a:prstGeom prst="rect">
+                                <a:avLst/>
+                              </a:prstGeom>
+                              <a:solidFill>
+                                <a:schemeClr val="lt1"/>
+                              </a:solidFill>
+                              <a:ln w="6350">
+                                <a:solidFill>
+                                  <a:prstClr val="black"/>
+                                </a:solidFill>
+                              </a:ln>
+                            </wps:spPr>
+                            <wps:txbx>
+                              <w:txbxContent>
+                                <w:p>
+                                  <w:pPr>
+                                    <w:pStyle w:val="NormalWeb"/>
+                                    <w:spacing w:before="0" w:beforeAutospacing="0" w:after="0" w:afterAutospacing="0"/>
+                                    <w:rPr>
+                                      <w:sz w:val="16"/>
+                                      <w:szCs w:val="16"/>
+                                    </w:rPr>
+                                  </w:pPr>
+                                  <w:r>
+                                    <w:rPr>
+                                      <w:color w:val="FF0000"/>
+                                      <w:sz w:val="18"/>
+                                      <w:szCs w:val="18"/>
+                                    </w:rPr>
+                                    <w:t xml:space="preserve">STMS </w:t>
+                                  </w:r>
+                                  <w:r>
+                                    <w:rPr>
+                                      <w:color w:val="0000FF"/>
+                                      <w:sz w:val="18"/>
+                                      <w:szCs w:val="18"/>
+                                    </w:rPr>
+                                    <w:t>60</w:t>
+                                  </w:r>
+                                </w:p>
+                                <w:p>
+                                  <w:pPr>
+                                    <w:pStyle w:val="NormalWeb"/>
+                                    <w:spacing w:before="0" w:beforeAutospacing="0" w:after="0" w:afterAutospacing="0"/>
+                                    <w:rPr>
+                                      <w:sz w:val="16"/>
+                                      <w:szCs w:val="16"/>
+                                    </w:rPr>
+                                  </w:pPr>
+                                  <w:r>
+                                    <w:rPr>
+                                      <w:color w:val="FF0000"/>
+                                      <w:sz w:val="18"/>
+                                      <w:szCs w:val="18"/>
+                                    </w:rPr>
+                                    <w:t>STMU</w:t>
+                                  </w:r>
+                                  <w:r>
+                                    <w:rPr>
+                                      <w:color w:val="000000"/>
+                                      <w:sz w:val="18"/>
+                                      <w:szCs w:val="18"/>
+                                    </w:rPr>
+                                    <w:t xml:space="preserve"> </w:t>
+                                  </w:r>
+                                  <w:r>
+                                    <w:rPr>
+                                      <w:color w:val="0000FF"/>
+                                      <w:sz w:val="18"/>
+                                      <w:szCs w:val="18"/>
+                                    </w:rPr>
+                                    <w:t>mm</w:t>
+                                  </w:r>
+                                </w:p>
+                                <w:p>
+                                  <w:pPr>
+                                    <w:pStyle w:val="Pr-formataoHTML"/>
+                                    <w:rPr>
+                                      <w:rFonts w:ascii="Times New Roman" w:hAnsi="Times New Roman" w:cs="Times New Roman"/>
+                                      <w:sz w:val="10"/>
+                                      <w:szCs w:val="10"/>
+                                    </w:rPr>
+                                  </w:pPr>
+                                  <w:r>
+                                    <w:rPr>
+                                      <w:rFonts w:ascii="Times New Roman" w:hAnsi="Times New Roman" w:cs="Times New Roman"/>
+                                      <w:color w:val="FF0000"/>
+                                      <w:sz w:val="18"/>
+                                      <w:szCs w:val="18"/>
+                                    </w:rPr>
+                                    <w:t>MOVE</w:t>
+                                  </w:r>
+                                  <w:r>
+                                    <w:rPr>
+                                      <w:rFonts w:ascii="Times New Roman" w:hAnsi="Times New Roman" w:cs="Times New Roman"/>
+                                      <w:color w:val="0000FF"/>
+                                      <w:sz w:val="18"/>
+                                      <w:szCs w:val="18"/>
+                                    </w:rPr>
+                                    <w:t xml:space="preserve"> 120</w:t>
+                                  </w:r>
+                                </w:p>
+                              </w:txbxContent>
+                            </wps:txbx>
+                            <wps:bodyPr rot="0" spcFirstLastPara="0" vertOverflow="overflow" horzOverflow="overflow" vert="horz" wrap="square" lIns="91440" tIns="45720" rIns="91440" bIns="45720" numCol="1" spcCol="0" rtlCol="0" fromWordArt="0" anchor="t" anchorCtr="0" forceAA="0" compatLnSpc="1">
+                              <a:prstTxWarp prst="textNoShape">
+                                <a:avLst/>
+                              </a:prstTxWarp>
+                              <a:noAutofit/>
+                            </wps:bodyPr>
+                          </wps:wsp>
+                        </a:graphicData>
+                      </a:graphic>
+                      <wp14:sizeRelH relativeFrom="margin">
+                        <wp14:pctWidth>0</wp14:pctWidth>
+                      </wp14:sizeRelH>
+                    </wp:anchor>
+                  </w:drawing>
+                </mc:Choice>
+                <mc:Fallback>
+                  <w:pict>
+                    <v:shape w14:anchorId="5C9E826B" id="Caixa de Texto 60" o:spid="_x0000_s1043" type="#_x0000_t202" style="position:absolute;left:0;text-align:left;margin-left:95.6pt;margin-top:215.95pt;width:64.5pt;height:42.5pt;z-index:251723776;visibility:visible;mso-wrap-style:square;mso-width-percent:0;mso-wrap-distance-left:9pt;mso-wrap-distance-top:0;mso-wrap-distance-right:9pt;mso-wrap-distance-bottom:0;mso-position-horizontal:absolute;mso-position-horizontal-relative:text;mso-position-vertical:absolute;mso-position-vertical-relative:text;mso-width-percent:0;mso-width-relative:margin;v-text-anchor:top" o:gfxdata="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" fillcolor="white [3201]" strokeweight=".5pt">
+                      <v:textbox>
+                        <w:txbxContent>
+                          <w:p>
+                            <w:pPr>
+                              <w:pStyle w:val="NormalWeb"/>
+                              <w:spacing w:before="0" w:beforeAutospacing="0" w:after="0" w:afterAutospacing="0"/>
+                              <w:rPr>
+                                <w:sz w:val="16"/>
+                                <w:szCs w:val="16"/>
+                              </w:rPr>
+                            </w:pPr>
+                            <w:r>
+                              <w:rPr>
+                                <w:color w:val="FF0000"/>
+                                <w:sz w:val="18"/>
+                                <w:szCs w:val="18"/>
+                              </w:rPr>
+                              <w:t xml:space="preserve">STMS </w:t>
+                            </w:r>
+                            <w:r>
+                              <w:rPr>
+                                <w:color w:val="0000FF"/>
+                                <w:sz w:val="18"/>
+                                <w:szCs w:val="18"/>
+                              </w:rPr>
+                              <w:t>60</w:t>
+                            </w:r>
+                          </w:p>
+                          <w:p>
+                            <w:pPr>
+                              <w:pStyle w:val="NormalWeb"/>
+                              <w:spacing w:before="0" w:beforeAutospacing="0" w:after="0" w:afterAutospacing="0"/>
+                              <w:rPr>
+                                <w:sz w:val="16"/>
+                                <w:szCs w:val="16"/>
+                              </w:rPr>
+                            </w:pPr>
+                            <w:r>
+                              <w:rPr>
+                                <w:color w:val="FF0000"/>
+                                <w:sz w:val="18"/>
+                                <w:szCs w:val="18"/>
+                              </w:rPr>
+                              <w:t>STMU</w:t>
+                            </w:r>
+                            <w:r>
+                              <w:rPr>
+                                <w:color w:val="000000"/>
+                                <w:sz w:val="18"/>
+                                <w:szCs w:val="18"/>
+                              </w:rPr>
+                              <w:t xml:space="preserve"> </w:t>
+                            </w:r>
+                            <w:r>
+                              <w:rPr>
+                                <w:color w:val="0000FF"/>
+                                <w:sz w:val="18"/>
+                                <w:szCs w:val="18"/>
+                              </w:rPr>
+                              <w:t>mm</w:t>
+                            </w:r>
+                          </w:p>
+                          <w:p>
+                            <w:pPr>
+                              <w:pStyle w:val="Pr-formataoHTML"/>
+                              <w:rPr>
+                                <w:rFonts w:ascii="Times New Roman" w:hAnsi="Times New Roman" w:cs="Times New Roman"/>
+                                <w:sz w:val="10"/>
+                                <w:szCs w:val="10"/>
+                              </w:rPr>
+                            </w:pPr>
+                            <w:r>
+                              <w:rPr>
+                                <w:rFonts w:ascii="Times New Roman" w:hAnsi="Times New Roman" w:cs="Times New Roman"/>
+                                <w:color w:val="FF0000"/>
+                                <w:sz w:val="18"/>
+                                <w:szCs w:val="18"/>
+                              </w:rPr>
+                              <w:t>MOVE</w:t>
+                            </w:r>
+                            <w:r>
+                              <w:rPr>
+                                <w:rFonts w:ascii="Times New Roman" w:hAnsi="Times New Roman" w:cs="Times New Roman"/>
+                                <w:color w:val="0000FF"/>
+                                <w:sz w:val="18"/>
+                                <w:szCs w:val="18"/>
+                              </w:rPr>
+                              <w:t xml:space="preserve"> 120</w:t>
+                            </w:r>
+                          </w:p>
+                        </w:txbxContent>
+                      </v:textbox>
+                    </v:shape>
+                  </w:pict>
+                </mc:Fallback>
+              </mc:AlternateContent>
+            </w:r>
+            <w:r>
+              <w:rPr>
+                <w:noProof/>
+              </w:rPr>
+              <mc:AlternateContent>
+                <mc:Choice Requires="wps">
+                  <w:drawing>
+                    <wp:anchor distT="0" distB="0" distL="114300" distR="114300" simplePos="0" relativeHeight="251718656" behindDoc="0" locked="0" layoutInCell="1" allowOverlap="1" wp14:anchorId="09508BCC" wp14:editId="3E6202A2">
+                      <wp:simplePos x="0" y="0"/>
+                      <wp:positionH relativeFrom="column">
+                        <wp:posOffset>863600</wp:posOffset>
+                      </wp:positionH>
+                      <wp:positionV relativeFrom="paragraph">
+                        <wp:posOffset>2962275</wp:posOffset>
+                      </wp:positionV>
+                      <wp:extent cx="1476000" cy="0"/>
+                      <wp:effectExtent l="0" t="76200" r="10160" b="95250"/>
+                      <wp:wrapNone/>
+                      <wp:docPr id="57" name="Conector de Seta Reta 57"/>
+                      <wp:cNvGraphicFramePr/>
+                      <a:graphic xmlns:a="http://schemas.openxmlformats.org/drawingml/2006/main">
+                        <a:graphicData uri="http://schemas.microsoft.com/office/word/2010/wordprocessingShape">
+                          <wps:wsp>
+                            <wps:cNvCnPr/>
+                            <wps:spPr>
+                              <a:xfrm>
+                                <a:off x="0" y="0"/>
+                                <a:ext cx="1476000" cy="0"/>
+                              </a:xfrm>
+                              <a:prstGeom prst="straightConnector1">
+                                <a:avLst/>
+                              </a:prstGeom>
+                              <a:ln w="9525">
+                                <a:solidFill>
+                                  <a:srgbClr val="000000"/>
+                                </a:solidFill>
+                                <a:tailEnd type="triangle"/>
+                              </a:ln>
+                              <a:effectLst/>
+                            </wps:spPr>
+                            <wps:style>
+                              <a:lnRef idx="2">
+                                <a:schemeClr val="accent1"/>
+                              </a:lnRef>
+                              <a:fillRef idx="0">
+                                <a:schemeClr val="accent1"/>
+                              </a:fillRef>
+                              <a:effectRef idx="1">
+                                <a:schemeClr val="accent1"/>
+                              </a:effectRef>
+                              <a:fontRef idx="minor">
+                                <a:schemeClr val="tx1"/>
+                              </a:fontRef>
+                            </wps:style>
+                            <wps:bodyPr/>
+                          </wps:wsp>
+                        </a:graphicData>
+                      </a:graphic>
+                      <wp14:sizeRelH relativeFrom="margin">
+                        <wp14:pctWidth>0</wp14:pctWidth>
+                      </wp14:sizeRelH>
+                      <wp14:sizeRelV relativeFrom="margin">
+                        <wp14:pctHeight>0</wp14:pctHeight>
+                      </wp14:sizeRelV>
+                    </wp:anchor>
+                  </w:drawing>
+                </mc:Choice>
+                <mc:Fallback>
+                  <w:pict>
+                    <v:shape w14:anchorId="5E48FD1B" id="Conector de Seta Reta 57" o:spid="_x0000_s1026" type="#_x0000_t32" style="position:absolute;margin-left:68pt;margin-top:233.25pt;width:116.2pt;height:0;z-index:251718656;visibility:visible;mso-wrap-style:square;mso-width-percent:0;mso-height-percent:0;mso-wrap-distance-left:9pt;mso-wrap-distance-top:0;mso-wrap-distance-right:9pt;mso-wrap-distance-bottom:0;mso-position-horizontal:absolute;mso-position-horizontal-relative:text;mso-position-vertical:absolute;mso-position-vertical-relative:text;mso-width-percent:0;mso-height-percent:0;mso-width-relative:margin;mso-height-relative:margin" o:gfxdata="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">
+                      <v:stroke endarrow="block"/>
+                    </v:shape>
+                  </w:pict>
+                </mc:Fallback>
+              </mc:AlternateContent>
+            </w:r>
+            <w:r>
+              <w:rPr>
+                <w:noProof/>
+              </w:rPr>
+              <mc:AlternateContent>
+                <mc:Choice Requires="wpg">
+                  <w:drawing>
+                    <wp:anchor distT="0" distB="0" distL="114300" distR="114300" simplePos="0" relativeHeight="251721728" behindDoc="0" locked="0" layoutInCell="1" allowOverlap="1" wp14:anchorId="00550903" wp14:editId="59EFFC9F">
+                      <wp:simplePos x="0" y="0"/>
+                      <wp:positionH relativeFrom="column">
+                        <wp:posOffset>97155</wp:posOffset>
+                      </wp:positionH>
+                      <wp:positionV relativeFrom="paragraph">
+                        <wp:posOffset>2310765</wp:posOffset>
+                      </wp:positionV>
+                      <wp:extent cx="789305" cy="1360170"/>
+                      <wp:effectExtent l="0" t="0" r="0" b="0"/>
+                      <wp:wrapNone/>
+                      <wp:docPr id="59" name="Agrupar 59"/>
+                      <wp:cNvGraphicFramePr/>
+                      <a:graphic xmlns:a="http://schemas.openxmlformats.org/drawingml/2006/main">
+                        <a:graphicData uri="http://schemas.microsoft.com/office/word/2010/wordprocessingGroup">
+                          <wpg:wgp>
+                            <wpg:cNvGrpSpPr/>
+                            <wpg:grpSpPr>
+                              <a:xfrm>
+                                <a:off x="0" y="0"/>
+                                <a:ext cx="789305" cy="1360170"/>
+                                <a:chOff x="0" y="0"/>
+                                <a:chExt cx="789305" cy="1361296"/>
+                              </a:xfrm>
+                            </wpg:grpSpPr>
+                            <wpg:grpSp>
+                              <wpg:cNvPr id="45" name="Agrupar 45"/>
+                              <wpg:cNvGrpSpPr/>
+                              <wpg:grpSpPr>
+                                <a:xfrm>
+                                  <a:off x="19050" y="0"/>
+                                  <a:ext cx="770255" cy="1238250"/>
+                                  <a:chOff x="0" y="0"/>
+                                  <a:chExt cx="770721" cy="1238884"/>
+                                </a:xfrm>
+                              </wpg:grpSpPr>
+                              <pic:pic xmlns:pic="http://schemas.openxmlformats.org/drawingml/2006/picture">
+                                <pic:nvPicPr>
+                                  <pic:cNvPr id="5" name="Imagem 5"/>
+                                  <pic:cNvPicPr>
+                                    <a:picLocks noChangeAspect="1"/>
+                                  </pic:cNvPicPr>
+                                </pic:nvPicPr>
+                                <pic:blipFill rotWithShape="1">
+                                  <a:blip r:embed="rId21" cstate="print">
+                                    <a:extLst>
+                                      <a:ext uri="{28A0092B-C50C-407E-A947-70E740481C1C}">
+                                        <a14:useLocalDpi xmlns:a14="http://schemas.microsoft.com/office/drawing/2010/main" val="0"/>
+                                      </a:ext>
+                                    </a:extLst>
+                                  </a:blip>
+                                  <a:srcRect t="17291" b="18828"/>
+                                  <a:stretch/>
+                                </pic:blipFill>
+                                <pic:spPr bwMode="auto">
+                                  <a:xfrm rot="16200000">
+                                    <a:off x="-193993" y="360362"/>
+                                    <a:ext cx="1072515" cy="684530"/>
+                                  </a:xfrm>
+                                  <a:prstGeom prst="rect">
+                                    <a:avLst/>
+                                  </a:prstGeom>
+                                  <a:ln w="3175" cap="flat" cmpd="sng" algn="ctr">
+                                    <a:noFill/>
+                                    <a:prstDash val="solid"/>
+                                    <a:round/>
+                                    <a:headEnd type="none" w="med" len="med"/>
+                                    <a:tailEnd type="none" w="med" len="med"/>
+                                    <a:extLst>
+                                      <a:ext uri="{C807C97D-BFC1-408E-A445-0C87EB9F89A2}">
+                                        <ask:lineSketchStyleProps xmlns:ask="http://schemas.microsoft.com/office/drawing/2018/sketchyshapes" sd="0">
+                                          <a:custGeom>
+                                            <a:avLst/>
+                                            <a:gdLst/>
+                                            <a:ahLst/>
+                                            <a:cxnLst/>
+                                            <a:rect l="0" t="0" r="0" b="0"/>
+                                            <a:pathLst/>
+                                          </a:custGeom>
+                                          <ask:type/>
+                                        </ask:lineSketchStyleProps>
+                                      </a:ext>
+                                    </a:extLst>
+                                  </a:ln>
+                                  <a:extLst>
+                                    <a:ext uri="{53640926-AAD7-44D8-BBD7-CCE9431645EC}">
+                                      <a14:shadowObscured xmlns:a14="http://schemas.microsoft.com/office/drawing/2010/main"/>
+                                    </a:ext>
+                                  </a:extLst>
+                                </pic:spPr>
+                              </pic:pic>
+                              <wps:wsp>
+                                <wps:cNvPr id="18" name="Elipse 18"/>
+                                <wps:cNvSpPr/>
+                                <wps:spPr>
+                                  <a:xfrm>
+                                    <a:off x="410844" y="0"/>
+                                    <a:ext cx="359877" cy="359911"/>
+                                  </a:xfrm>
+                                  <a:prstGeom prst="ellipse">
+                                    <a:avLst/>
+                                  </a:prstGeom>
+                                  <a:solidFill>
+                                    <a:schemeClr val="bg1">
+                                      <a:lumMod val="85000"/>
+                                    </a:schemeClr>
+                                  </a:solidFill>
+                                  <a:ln>
+                                    <a:noFill/>
+                                  </a:ln>
+                                  <a:effectLst/>
+                                </wps:spPr>
+                                <wps:style>
+                                  <a:lnRef idx="1">
+                                    <a:schemeClr val="accent1"/>
+                                  </a:lnRef>
+                                  <a:fillRef idx="3">
+                                    <a:schemeClr val="accent1"/>
+                                  </a:fillRef>
+                                  <a:effectRef idx="2">
+                                    <a:schemeClr val="accent1"/>
+                                  </a:effectRef>
+                                  <a:fontRef idx="minor">
+                                    <a:schemeClr val="lt1"/>
+                                  </a:fontRef>
+                                </wps:style>
+                                <wps:txbx>
+                                  <w:txbxContent>
+                                    <w:p>
+                                      <w:pPr>
+                                        <w:jc w:val="center"/>
+                                        <w:rPr>
+                                          <w:rFonts w:ascii="Source Sans Pro Black" w:hAnsi="Source Sans Pro Black"/>
+                                          <w:color w:val="000000"/>
+                                          <w:sz w:val="20"/>
+                                          <w:szCs w:val="20"/>
+                                        </w:rPr>
+                                      </w:pPr>
+                                      <w:r>
+                                        <w:rPr>
+                                          <w:rFonts w:ascii="Source Sans Pro Black" w:hAnsi="Source Sans Pro Black"/>
+                                          <w:color w:val="000000"/>
+                                          <w:sz w:val="20"/>
+                                          <w:szCs w:val="20"/>
+                                        </w:rPr>
+                                        <w:t>3</w:t>
+                                      </w:r>
+                                    </w:p>
+                                  </w:txbxContent>
+                                </wps:txbx>
+                                <wps:bodyPr rot="0" spcFirstLastPara="0" vertOverflow="overflow" horzOverflow="overflow" vert="horz" wrap="square" lIns="91440" tIns="45720" rIns="91440" bIns="45720" numCol="1" spcCol="0" rtlCol="0" fromWordArt="0" anchor="ctr" anchorCtr="0" forceAA="0" compatLnSpc="1">
+                                  <a:prstTxWarp prst="textNoShape">
+                                    <a:avLst/>
+                                  </a:prstTxWarp>
+                                  <a:noAutofit/>
+                                </wps:bodyPr>
+                              </wps:wsp>
+                            </wpg:grpSp>
+                            <wps:wsp>
+                              <wps:cNvPr id="58" name="Caixa de Texto 58"/>
+                              <wps:cNvSpPr txBox="1"/>
+                              <wps:spPr>
+                                <a:xfrm>
+                                  <a:off x="0" y="1104830"/>
+                                  <a:ext cx="738505" cy="256466"/>
+                                </a:xfrm>
+                                <a:prstGeom prst="rect">
+                                  <a:avLst/>
+                                </a:prstGeom>
+                                <a:noFill/>
+                                <a:ln w="6350">
+                                  <a:noFill/>
+                                  <a:prstDash val="dash"/>
+                                </a:ln>
+                              </wps:spPr>
+                              <wps:txbx>
+                                <w:txbxContent>
+                                  <w:p>
+                                    <w:pPr>
+                                      <w:jc w:val="center"/>
+                                      <w:rPr>
+                                        <w:sz w:val="20"/>
+                                        <w:szCs w:val="20"/>
+                                      </w:rPr>
+                                    </w:pPr>
+                                    <w:r>
+                                      <w:rPr>
+                                        <w:sz w:val="20"/>
+                                        <w:szCs w:val="20"/>
+                                      </w:rPr>
+                                      <w:t>Assinante</w:t>
+                                    </w:r>
+                                  </w:p>
+                                </w:txbxContent>
+                              </wps:txbx>
+                              <wps:bodyPr rot="0" spcFirstLastPara="0" vertOverflow="overflow" horzOverflow="overflow" vert="horz" wrap="square" lIns="91440" tIns="45720" rIns="91440" bIns="45720" numCol="1" spcCol="0" rtlCol="0" fromWordArt="0" anchor="ctr" anchorCtr="0" forceAA="0" compatLnSpc="1">
+                                <a:prstTxWarp prst="textNoShape">
+                                  <a:avLst/>
+                                </a:prstTxWarp>
+                                <a:noAutofit/>
+                              </wps:bodyPr>
+                            </wps:wsp>
+                          </wpg:wgp>
+                        </a:graphicData>
+                      </a:graphic>
+                      <wp14:sizeRelV relativeFrom="margin">
+                        <wp14:pctHeight>0</wp14:pctHeight>
+                      </wp14:sizeRelV>
+                    </wp:anchor>
+                  </w:drawing>
+                </mc:Choice>
+                <mc:Fallback>
+                  <w:pict>
+                    <v:group w14:anchorId="00550903" id="Agrupar 59" o:spid="_x0000_s1044" style="position:absolute;left:0;text-align:left;margin-left:7.65pt;margin-top:181.95pt;width:62.15pt;height:107.1pt;z-index:251721728;mso-height-relative:margin" coordsize="7893,13612" o:gfxdata="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">
+                      <v:group id="Agrupar 45" o:spid="_x0000_s1045" style="position:absolute;left:190;width:7703;height:12382" coordsize="7707,12388" o:gfxdata="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">
+                        <v:shape id="Imagem 5" o:spid="_x0000_s1046" type="#_x0000_t75" style="position:absolute;left:-1940;top:3603;width:10725;height:6845;rotation:-90;visibility:visible;mso-wrap-style:square" o:gfxdata="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" strokeweight=".25pt">
+                          <v:stroke joinstyle="round"/>
+                          <v:imagedata r:id="rId22" o:title="" croptop="11332f" cropbottom="12339f"/>
+                        </v:shape>
+                        <v:oval id="Elipse 18" o:spid="_x0000_s1047" style="position:absolute;left:4108;width:3599;height:3599;visibility:visible;mso-wrap-style:square;v-text-anchor:middle" o:gfxdata="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" fillcolor="#d8d8d8 [2732]" stroked="f">
+                          <v:textbox>
+                            <w:txbxContent>
+                              <w:p>
+                                <w:pPr>
+                                  <w:jc w:val="center"/>
+                                  <w:rPr>
+                                    <w:rFonts w:ascii="Source Sans Pro Black" w:hAnsi="Source Sans Pro Black"/>
+                                    <w:color w:val="000000"/>
+                                    <w:sz w:val="20"/>
+                                    <w:szCs w:val="20"/>
+                                  </w:rPr>
+                                </w:pPr>
+                                <w:r>
+                                  <w:rPr>
+                                    <w:rFonts w:ascii="Source Sans Pro Black" w:hAnsi="Source Sans Pro Black"/>
+                                    <w:color w:val="000000"/>
+                                    <w:sz w:val="20"/>
+                                    <w:szCs w:val="20"/>
+                                  </w:rPr>
+                                  <w:t>3</w:t>
+                                </w:r>
+                              </w:p>
+                            </w:txbxContent>
+                          </v:textbox>
+                        </v:oval>
+                      </v:group>
+                      <v:shape id="Caixa de Texto 58" o:spid="_x0000_s1048" type="#_x0000_t202" style="position:absolute;top:11048;width:7385;height:2564;visibility:visible;mso-wrap-style:square;v-text-anchor:middle" o:gfxdata="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" filled="f" stroked="f" strokeweight=".5pt">
+                        <v:stroke dashstyle="dash"/>
+                        <v:textbox>
+                          <w:txbxContent>
+                            <w:p>
+                              <w:pPr>
+                                <w:jc w:val="center"/>
+                                <w:rPr>
+                                  <w:sz w:val="20"/>
+                                  <w:szCs w:val="20"/>
+                                </w:rPr>
+                              </w:pPr>
+                              <w:r>
+                                <w:rPr>
+                                  <w:sz w:val="20"/>
+                                  <w:szCs w:val="20"/>
+                                </w:rPr>
+                                <w:t>Assinante</w:t>
+                              </w:r>
+                            </w:p>
+                          </w:txbxContent>
+                        </v:textbox>
+                      </v:shape>
+                    </v:group>
+                  </w:pict>
+                </mc:Fallback>
+              </mc:AlternateContent>
+            </w:r>
+            <w:r>
+              <w:rPr>
+                <w:noProof/>
+              </w:rPr>
+              <mc:AlternateContent>
+                <mc:Choice Requires="wpg">
+                  <w:drawing>
+                    <wp:anchor distT="0" distB="0" distL="114300" distR="114300" simplePos="0" relativeHeight="251744256" behindDoc="0" locked="0" layoutInCell="1" allowOverlap="1" wp14:anchorId="1E44AC13" wp14:editId="316113CA">
+                      <wp:simplePos x="0" y="0"/>
+                      <wp:positionH relativeFrom="column">
+                        <wp:posOffset>1081405</wp:posOffset>
+                      </wp:positionH>
+                      <wp:positionV relativeFrom="paragraph">
+                        <wp:posOffset>1231265</wp:posOffset>
+                      </wp:positionV>
+                      <wp:extent cx="1416050" cy="812800"/>
+                      <wp:effectExtent l="0" t="0" r="12700" b="25400"/>
+                      <wp:wrapNone/>
+                      <wp:docPr id="160" name="Agrupar 160"/>
+                      <wp:cNvGraphicFramePr/>
+                      <a:graphic xmlns:a="http://schemas.openxmlformats.org/drawingml/2006/main">
+                        <a:graphicData uri="http://schemas.microsoft.com/office/word/2010/wordprocessingGroup">
+                          <wpg:wgp>
+                            <wpg:cNvGrpSpPr/>
+                            <wpg:grpSpPr>
+                              <a:xfrm>
+                                <a:off x="0" y="0"/>
+                                <a:ext cx="1416050" cy="812800"/>
+                                <a:chOff x="0" y="0"/>
+                                <a:chExt cx="2197100" cy="812800"/>
+                              </a:xfrm>
+                            </wpg:grpSpPr>
+                            <wps:wsp>
+                              <wps:cNvPr id="161" name="Caixa de Texto 161"/>
+                              <wps:cNvSpPr txBox="1"/>
+                              <wps:spPr>
+                                <a:xfrm>
+                                  <a:off x="0" y="273050"/>
+                                  <a:ext cx="2197100" cy="539750"/>
+                                </a:xfrm>
+                                <a:prstGeom prst="rect">
+                                  <a:avLst/>
+                                </a:prstGeom>
+                                <a:solidFill>
+                                  <a:schemeClr val="bg1"/>
+                                </a:solidFill>
+                                <a:ln w="6350">
+                                  <a:solidFill>
+                                    <a:prstClr val="black"/>
+                                  </a:solidFill>
+                                </a:ln>
+                              </wps:spPr>
+                              <wps:txbx>
+                                <w:txbxContent>
+                                  <w:p>
+                                    <w:pPr>
+                                      <w:pStyle w:val="Pr-formataoHTML"/>
+                                      <w:rPr>
+                                        <w:rFonts w:ascii="Times New Roman" w:hAnsi="Times New Roman" w:cs="Times New Roman"/>
+                                        <w:sz w:val="18"/>
+                                        <w:szCs w:val="18"/>
+                                      </w:rPr>
+                                    </w:pPr>
+                                    <w:r>
+                                      <w:rPr>
+                                        <w:rFonts w:ascii="Times New Roman" w:hAnsi="Times New Roman" w:cs="Times New Roman"/>
+                                        <w:sz w:val="18"/>
+                                        <w:szCs w:val="18"/>
+                                      </w:rPr>
+                                      <w:t>{</w:t>
+                                    </w:r>
+                                  </w:p>
+                                  <w:p>
+                                    <w:pPr>
+                                      <w:pStyle w:val="Pr-formataoHTML"/>
+                                      <w:rPr>
+                                        <w:rFonts w:ascii="Times New Roman" w:hAnsi="Times New Roman" w:cs="Times New Roman"/>
+                                        <w:sz w:val="18"/>
+                                        <w:szCs w:val="18"/>
+                                      </w:rPr>
+                                    </w:pPr>
+                                    <w:r>
+                                      <w:rPr>
+                                        <w:rFonts w:ascii="Times New Roman" w:hAnsi="Times New Roman" w:cs="Times New Roman"/>
+                                        <w:sz w:val="18"/>
+                                        <w:szCs w:val="18"/>
+                                      </w:rPr>
+                                      <w:t xml:space="preserve">    </w:t>
+                                    </w:r>
+                                    <w:r>
+                                      <w:rPr>
+                                        <w:rFonts w:ascii="Times New Roman" w:hAnsi="Times New Roman" w:cs="Times New Roman"/>
+                                        <w:b/>
+                                        <w:bCs/>
+                                        <w:color w:val="008000"/>
+                                        <w:sz w:val="18"/>
+                                        <w:szCs w:val="18"/>
+                                      </w:rPr>
+                                      <w:t>"</w:t>
+                                    </w:r>
+                                    <w:proofErr w:type="spellStart"/>
+                                    <w:r>
+                                      <w:rPr>
+                                        <w:rFonts w:ascii="Times New Roman" w:hAnsi="Times New Roman" w:cs="Times New Roman"/>
+                                        <w:b/>
+                                        <w:bCs/>
+                                        <w:color w:val="008000"/>
+                                        <w:sz w:val="18"/>
+                                        <w:szCs w:val="18"/>
+                                      </w:rPr>
+                                      <w:t>direction</w:t>
+                                    </w:r>
+                                    <w:proofErr w:type="spellEnd"/>
+                                    <w:r>
+                                      <w:rPr>
+                                        <w:rFonts w:ascii="Times New Roman" w:hAnsi="Times New Roman" w:cs="Times New Roman"/>
+                                        <w:b/>
+                                        <w:bCs/>
+                                        <w:color w:val="008000"/>
+                                        <w:sz w:val="18"/>
+                                        <w:szCs w:val="18"/>
+                                      </w:rPr>
+                                      <w:t>"</w:t>
+                                    </w:r>
+                                    <w:r>
+                                      <w:rPr>
+                                        <w:rFonts w:ascii="Times New Roman" w:hAnsi="Times New Roman" w:cs="Times New Roman"/>
+                                        <w:sz w:val="18"/>
+                                        <w:szCs w:val="18"/>
+                                      </w:rPr>
+                                      <w:t xml:space="preserve">: </w:t>
+                                    </w:r>
+                                    <w:r>
+                                      <w:rPr>
+                                        <w:rFonts w:ascii="Times New Roman" w:hAnsi="Times New Roman" w:cs="Times New Roman"/>
+                                        <w:color w:val="BA2121"/>
+                                        <w:sz w:val="18"/>
+                                        <w:szCs w:val="18"/>
+                                      </w:rPr>
+                                      <w:t>"</w:t>
+                                    </w:r>
+                                    <w:proofErr w:type="spellStart"/>
+                                    <w:r>
+                                      <w:rPr>
+                                        <w:rFonts w:ascii="Times New Roman" w:hAnsi="Times New Roman" w:cs="Times New Roman"/>
+                                        <w:color w:val="BA2121"/>
+                                        <w:sz w:val="18"/>
+                                        <w:szCs w:val="18"/>
+                                      </w:rPr>
+                                      <w:t>forward</w:t>
+                                    </w:r>
+                                    <w:proofErr w:type="spellEnd"/>
+                                    <w:r>
+                                      <w:rPr>
+                                        <w:rFonts w:ascii="Times New Roman" w:hAnsi="Times New Roman" w:cs="Times New Roman"/>
+                                        <w:color w:val="BA2121"/>
+                                        <w:sz w:val="18"/>
+                                        <w:szCs w:val="18"/>
+                                      </w:rPr>
+                                      <w:t>"</w:t>
+                                    </w:r>
+                                  </w:p>
+                                  <w:p>
+                                    <w:pPr>
+                                      <w:pStyle w:val="Pr-formataoHTML"/>
+                                      <w:rPr>
+                                        <w:rFonts w:ascii="Times New Roman" w:hAnsi="Times New Roman" w:cs="Times New Roman"/>
+                                        <w:sz w:val="18"/>
+                                        <w:szCs w:val="18"/>
+                                      </w:rPr>
+                                    </w:pPr>
+                                    <w:r>
+                                      <w:rPr>
+                                        <w:rFonts w:ascii="Times New Roman" w:hAnsi="Times New Roman" w:cs="Times New Roman"/>
+                                        <w:sz w:val="18"/>
+                                        <w:szCs w:val="18"/>
+                                      </w:rPr>
+                                      <w:t>}</w:t>
+                                    </w:r>
+                                  </w:p>
+                                </w:txbxContent>
+                              </wps:txbx>
+                              <wps:bodyPr rot="0" spcFirstLastPara="0" vertOverflow="overflow" horzOverflow="overflow" vert="horz" wrap="square" lIns="91440" tIns="45720" rIns="91440" bIns="45720" numCol="1" spcCol="0" rtlCol="0" fromWordArt="0" anchor="t" anchorCtr="0" forceAA="0" compatLnSpc="1">
+                                <a:prstTxWarp prst="textNoShape">
+                                  <a:avLst/>
+                                </a:prstTxWarp>
+                                <a:noAutofit/>
+                              </wps:bodyPr>
+                            </wps:wsp>
+                            <wps:wsp>
+                              <wps:cNvPr id="162" name="Caixa de Texto 162"/>
+                              <wps:cNvSpPr txBox="1"/>
+                              <wps:spPr>
+                                <a:xfrm>
+                                  <a:off x="0" y="0"/>
+                                  <a:ext cx="2197100" cy="273050"/>
+                                </a:xfrm>
+                                <a:prstGeom prst="rect">
+                                  <a:avLst/>
+                                </a:prstGeom>
+                                <a:solidFill>
+                                  <a:schemeClr val="bg1"/>
+                                </a:solidFill>
+                                <a:ln w="6350">
+                                  <a:solidFill>
+                                    <a:prstClr val="black"/>
+                                  </a:solidFill>
+                                </a:ln>
+                              </wps:spPr>
+                              <wps:txbx>
+                                <w:txbxContent>
+                                  <w:p>
+                                    <w:pPr>
+                                      <w:rPr>
+                                        <w:sz w:val="20"/>
+                                        <w:szCs w:val="20"/>
+                                      </w:rPr>
+                                    </w:pPr>
+                                    <w:r>
+                                      <w:rPr>
+                                        <w:b/>
+                                        <w:bCs/>
+                                        <w:sz w:val="28"/>
+                                        <w:szCs w:val="28"/>
+                                      </w:rPr>
+                                      <w:sym w:font="Webdings" w:char="F09A"/>
+                                    </w:r>
+                                    <w:r>
+                                      <w:rPr>
+                                        <w:sz w:val="20"/>
+                                        <w:szCs w:val="20"/>
+                                      </w:rPr>
+                                      <w:t xml:space="preserve">  </w:t>
+                                    </w:r>
+                                    <w:proofErr w:type="spellStart"/>
+                                    <w:r>
+                                      <w:rPr>
+                                        <w:sz w:val="20"/>
+                                        <w:szCs w:val="20"/>
+                                      </w:rPr>
+                                      <w:t>r</w:t>
+                                    </w:r>
+                                    <w:r>
+                                      <w:rPr>
+                                        <w:sz w:val="20"/>
+                                        <w:szCs w:val="20"/>
+                                      </w:rPr>
+                                      <w:t>ope</w:t>
+                                    </w:r>
+                                    <w:proofErr w:type="spellEnd"/>
+                                    <w:r>
+                                      <w:rPr>
+                                        <w:sz w:val="20"/>
+                                        <w:szCs w:val="20"/>
+                                      </w:rPr>
+                                      <w:t>/{id}/move</w:t>
+                                    </w:r>
+                                  </w:p>
+                                </w:txbxContent>
+                              </wps:txbx>
+                              <wps:bodyPr rot="0" spcFirstLastPara="0" vertOverflow="overflow" horzOverflow="overflow" vert="horz" wrap="square" lIns="91440" tIns="45720" rIns="91440" bIns="45720" numCol="1" spcCol="0" rtlCol="0" fromWordArt="0" anchor="ctr" anchorCtr="0" forceAA="0" compatLnSpc="1">
+                                <a:prstTxWarp prst="textNoShape">
+                                  <a:avLst/>
+                                </a:prstTxWarp>
+                                <a:noAutofit/>
+                              </wps:bodyPr>
+                            </wps:wsp>
+                          </wpg:wgp>
+                        </a:graphicData>
+                      </a:graphic>
+                      <wp14:sizeRelH relativeFrom="margin">
+                        <wp14:pctWidth>0</wp14:pctWidth>
+                      </wp14:sizeRelH>
+                      <wp14:sizeRelV relativeFrom="margin">
+                        <wp14:pctHeight>0</wp14:pctHeight>
+                      </wp14:sizeRelV>
+                    </wp:anchor>
+                  </w:drawing>
+                </mc:Choice>
+                <mc:Fallback>
+                  <w:pict>
+                    <v:group w14:anchorId="1E44AC13" id="Agrupar 160" o:spid="_x0000_s1049" style="position:absolute;left:0;text-align:left;margin-left:85.15pt;margin-top:96.95pt;width:111.5pt;height:64pt;z-index:251744256;mso-width-relative:margin;mso-height-relative:margin" coordsize="21971,8128" o:gfxdata="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">
+                      <v:shape id="Caixa de Texto 161" o:spid="_x0000_s1050" type="#_x0000_t202" style="position:absolute;top:2730;width:21971;height:5398;visibility:visible;mso-wrap-style:square;v-text-anchor:top" o:gfxdata="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" fillcolor="white [3212]" strokeweight=".5pt">
+                        <v:textbox>
+                          <w:txbxContent>
+                            <w:p>
+                              <w:pPr>
+                                <w:pStyle w:val="Pr-formataoHTML"/>
+                                <w:rPr>
+                                  <w:rFonts w:ascii="Times New Roman" w:hAnsi="Times New Roman" w:cs="Times New Roman"/>
+                                  <w:sz w:val="18"/>
+                                  <w:szCs w:val="18"/>
+                                </w:rPr>
+                              </w:pPr>
+                              <w:r>
+                                <w:rPr>
+                                  <w:rFonts w:ascii="Times New Roman" w:hAnsi="Times New Roman" w:cs="Times New Roman"/>
+                                  <w:sz w:val="18"/>
+                                  <w:szCs w:val="18"/>
+                                </w:rPr>
+                                <w:t>{</w:t>
+                              </w:r>
+                            </w:p>
+                            <w:p>
+                              <w:pPr>
+                                <w:pStyle w:val="Pr-formataoHTML"/>
+                                <w:rPr>
+                                  <w:rFonts w:ascii="Times New Roman" w:hAnsi="Times New Roman" w:cs="Times New Roman"/>
+                                  <w:sz w:val="18"/>
+                                  <w:szCs w:val="18"/>
+                                </w:rPr>
+                              </w:pPr>
+                              <w:r>
+                                <w:rPr>
+                                  <w:rFonts w:ascii="Times New Roman" w:hAnsi="Times New Roman" w:cs="Times New Roman"/>
+                                  <w:sz w:val="18"/>
+                                  <w:szCs w:val="18"/>
+                                </w:rPr>
+                                <w:t xml:space="preserve">    </w:t>
+                              </w:r>
+                              <w:r>
+                                <w:rPr>
+                                  <w:rFonts w:ascii="Times New Roman" w:hAnsi="Times New Roman" w:cs="Times New Roman"/>
+                                  <w:b/>
+                                  <w:bCs/>
+                                  <w:color w:val="008000"/>
+                                  <w:sz w:val="18"/>
+                                  <w:szCs w:val="18"/>
+                                </w:rPr>
+                                <w:t>"</w:t>
+                              </w:r>
+                              <w:proofErr w:type="spellStart"/>
+                              <w:r>
+                                <w:rPr>
+                                  <w:rFonts w:ascii="Times New Roman" w:hAnsi="Times New Roman" w:cs="Times New Roman"/>
+                                  <w:b/>
+                                  <w:bCs/>
+                                  <w:color w:val="008000"/>
+                                  <w:sz w:val="18"/>
+                                  <w:szCs w:val="18"/>
+                                </w:rPr>
+                                <w:t>direction</w:t>
+                              </w:r>
+                              <w:proofErr w:type="spellEnd"/>
+                              <w:r>
+                                <w:rPr>
+                                  <w:rFonts w:ascii="Times New Roman" w:hAnsi="Times New Roman" w:cs="Times New Roman"/>
+                                  <w:b/>
+                                  <w:bCs/>
+                                  <w:color w:val="008000"/>
+                                  <w:sz w:val="18"/>
+                                  <w:szCs w:val="18"/>
+                                </w:rPr>
+                                <w:t>"</w:t>
+                              </w:r>
+                              <w:r>
+                                <w:rPr>
+                                  <w:rFonts w:ascii="Times New Roman" w:hAnsi="Times New Roman" w:cs="Times New Roman"/>
+                                  <w:sz w:val="18"/>
+                                  <w:szCs w:val="18"/>
+                                </w:rPr>
+                                <w:t xml:space="preserve">: </w:t>
+                              </w:r>
+                              <w:r>
+                                <w:rPr>
+                                  <w:rFonts w:ascii="Times New Roman" w:hAnsi="Times New Roman" w:cs="Times New Roman"/>
+                                  <w:color w:val="BA2121"/>
+                                  <w:sz w:val="18"/>
+                                  <w:szCs w:val="18"/>
+                                </w:rPr>
+                                <w:t>"</w:t>
+                              </w:r>
+                              <w:proofErr w:type="spellStart"/>
+                              <w:r>
+                                <w:rPr>
+                                  <w:rFonts w:ascii="Times New Roman" w:hAnsi="Times New Roman" w:cs="Times New Roman"/>
+                                  <w:color w:val="BA2121"/>
+                                  <w:sz w:val="18"/>
+                                  <w:szCs w:val="18"/>
+                                </w:rPr>
+                                <w:t>forward</w:t>
+                              </w:r>
+                              <w:proofErr w:type="spellEnd"/>
+                              <w:r>
+                                <w:rPr>
+                                  <w:rFonts w:ascii="Times New Roman" w:hAnsi="Times New Roman" w:cs="Times New Roman"/>
+                                  <w:color w:val="BA2121"/>
+                                  <w:sz w:val="18"/>
+                                  <w:szCs w:val="18"/>
+                                </w:rPr>
+                                <w:t>"</w:t>
+                              </w:r>
+                            </w:p>
+                            <w:p>
+                              <w:pPr>
+                                <w:pStyle w:val="Pr-formataoHTML"/>
+                                <w:rPr>
+                                  <w:rFonts w:ascii="Times New Roman" w:hAnsi="Times New Roman" w:cs="Times New Roman"/>
+                                  <w:sz w:val="18"/>
+                                  <w:szCs w:val="18"/>
+                                </w:rPr>
+                              </w:pPr>
+                              <w:r>
+                                <w:rPr>
+                                  <w:rFonts w:ascii="Times New Roman" w:hAnsi="Times New Roman" w:cs="Times New Roman"/>
+                                  <w:sz w:val="18"/>
+                                  <w:szCs w:val="18"/>
+                                </w:rPr>
+                                <w:t>}</w:t>
+                              </w:r>
+                            </w:p>
+                          </w:txbxContent>
+                        </v:textbox>
+                      </v:shape>
+                      <v:shape id="Caixa de Texto 162" o:spid="_x0000_s1051" type="#_x0000_t202" style="position:absolute;width:21971;height:2730;visibility:visible;mso-wrap-style:square;v-text-anchor:middle" o:gfxdata="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" fillcolor="white [3212]" strokeweight=".5pt">
+                        <v:textbox>
+                          <w:txbxContent>
+                            <w:p>
+                              <w:pPr>
+                                <w:rPr>
+                                  <w:sz w:val="20"/>
+                                  <w:szCs w:val="20"/>
+                                </w:rPr>
+                              </w:pPr>
+                              <w:r>
+                                <w:rPr>
+                                  <w:b/>
+                                  <w:bCs/>
+                                  <w:sz w:val="28"/>
+                                  <w:szCs w:val="28"/>
+                                </w:rPr>
+                                <w:sym w:font="Webdings" w:char="F09A"/>
+                              </w:r>
+                              <w:r>
+                                <w:rPr>
+                                  <w:sz w:val="20"/>
+                                  <w:szCs w:val="20"/>
+                                </w:rPr>
+                                <w:t xml:space="preserve">  </w:t>
+                              </w:r>
+                              <w:proofErr w:type="spellStart"/>
+                              <w:r>
+                                <w:rPr>
+                                  <w:sz w:val="20"/>
+                                  <w:szCs w:val="20"/>
+                                </w:rPr>
+                                <w:t>r</w:t>
+                              </w:r>
+                              <w:r>
+                                <w:rPr>
+                                  <w:sz w:val="20"/>
+                                  <w:szCs w:val="20"/>
+                                </w:rPr>
+                                <w:t>ope</w:t>
+                              </w:r>
+                              <w:proofErr w:type="spellEnd"/>
+                              <w:r>
+                                <w:rPr>
+                                  <w:sz w:val="20"/>
+                                  <w:szCs w:val="20"/>
+                                </w:rPr>
+                                <w:t>/{id}/move</w:t>
+                              </w:r>
+                            </w:p>
+                          </w:txbxContent>
+                        </v:textbox>
+                      </v:shape>
+                    </v:group>
+                  </w:pict>
+                </mc:Fallback>
+              </mc:AlternateContent>
+            </w:r>
+            <w:r>
+              <w:rPr>
+                <w:noProof/>
+              </w:rPr>
+              <mc:AlternateContent>
+                <mc:Choice Requires="wps">
+                  <w:drawing>
+                    <wp:anchor distT="0" distB="0" distL="114300" distR="114300" simplePos="0" relativeHeight="251716608" behindDoc="0" locked="0" layoutInCell="1" allowOverlap="1" wp14:anchorId="1409050F" wp14:editId="340FBA31">
+                      <wp:simplePos x="0" y="0"/>
+                      <wp:positionH relativeFrom="column">
+                        <wp:posOffset>1049655</wp:posOffset>
+                      </wp:positionH>
+                      <wp:positionV relativeFrom="paragraph">
+                        <wp:posOffset>488315</wp:posOffset>
+                      </wp:positionV>
+                      <wp:extent cx="1435100" cy="539750"/>
+                      <wp:effectExtent l="0" t="0" r="12700" b="12700"/>
+                      <wp:wrapNone/>
+                      <wp:docPr id="47" name="Caixa de Texto 47"/>
+                      <wp:cNvGraphicFramePr/>
+                      <a:graphic xmlns:a="http://schemas.openxmlformats.org/drawingml/2006/main">
+                        <a:graphicData uri="http://schemas.microsoft.com/office/word/2010/wordprocessingShape">
+                          <wps:wsp>
+                            <wps:cNvSpPr txBox="1"/>
+                            <wps:spPr>
+                              <a:xfrm>
+                                <a:off x="0" y="0"/>
+                                <a:ext cx="1435100" cy="539750"/>
+                              </a:xfrm>
+                              <a:prstGeom prst="rect">
+                                <a:avLst/>
+                              </a:prstGeom>
+                              <a:solidFill>
+                                <a:schemeClr val="bg1"/>
+                              </a:solidFill>
+                              <a:ln w="6350">
+                                <a:solidFill>
+                                  <a:prstClr val="black"/>
+                                </a:solidFill>
+                              </a:ln>
+                            </wps:spPr>
+                            <wps:txbx>
+                              <w:txbxContent>
+                                <w:p>
+                                  <w:pPr>
+                                    <w:pStyle w:val="Pr-formataoHTML"/>
+                                    <w:rPr>
+                                      <w:rFonts w:ascii="Times New Roman" w:hAnsi="Times New Roman" w:cs="Times New Roman"/>
+                                      <w:sz w:val="18"/>
+                                      <w:szCs w:val="18"/>
+                                    </w:rPr>
+                                  </w:pPr>
+                                  <w:r>
+                                    <w:rPr>
+                                      <w:rFonts w:ascii="Times New Roman" w:hAnsi="Times New Roman" w:cs="Times New Roman"/>
+                                      <w:sz w:val="18"/>
+                                      <w:szCs w:val="18"/>
+                                    </w:rPr>
+                                    <w:t>{</w:t>
+                                  </w:r>
+                                </w:p>
+                                <w:p>
+                                  <w:pPr>
+                                    <w:pStyle w:val="Pr-formataoHTML"/>
+                                    <w:rPr>
+                                      <w:rFonts w:ascii="Times New Roman" w:hAnsi="Times New Roman" w:cs="Times New Roman"/>
+                                      <w:sz w:val="18"/>
+                                      <w:szCs w:val="18"/>
+                                    </w:rPr>
+                                  </w:pPr>
+                                  <w:r>
+                                    <w:rPr>
+                                      <w:rFonts w:ascii="Times New Roman" w:hAnsi="Times New Roman" w:cs="Times New Roman"/>
+                                      <w:sz w:val="18"/>
+                                      <w:szCs w:val="18"/>
+                                    </w:rPr>
+                                    <w:t xml:space="preserve">    </w:t>
+                                  </w:r>
+                                  <w:r>
+                                    <w:rPr>
+                                      <w:rFonts w:ascii="Times New Roman" w:hAnsi="Times New Roman" w:cs="Times New Roman"/>
+                                      <w:b/>
+                                      <w:bCs/>
+                                      <w:color w:val="008000"/>
+                                      <w:sz w:val="18"/>
+                                      <w:szCs w:val="18"/>
+                                    </w:rPr>
+                                    <w:t>"</w:t>
+                                  </w:r>
+                                  <w:proofErr w:type="spellStart"/>
+                                  <w:r>
+                                    <w:rPr>
+                                      <w:rFonts w:ascii="Times New Roman" w:hAnsi="Times New Roman" w:cs="Times New Roman"/>
+                                      <w:b/>
+                                      <w:bCs/>
+                                      <w:color w:val="008000"/>
+                                      <w:sz w:val="18"/>
+                                      <w:szCs w:val="18"/>
+                                    </w:rPr>
+                                    <w:t>direction</w:t>
+                                  </w:r>
+                                  <w:proofErr w:type="spellEnd"/>
+                                  <w:r>
+                                    <w:rPr>
+                                      <w:rFonts w:ascii="Times New Roman" w:hAnsi="Times New Roman" w:cs="Times New Roman"/>
+                                      <w:b/>
+                                      <w:bCs/>
+                                      <w:color w:val="008000"/>
+                                      <w:sz w:val="18"/>
+                                      <w:szCs w:val="18"/>
+                                    </w:rPr>
+                                    <w:t>"</w:t>
+                                  </w:r>
+                                  <w:r>
+                                    <w:rPr>
+                                      <w:rFonts w:ascii="Times New Roman" w:hAnsi="Times New Roman" w:cs="Times New Roman"/>
+                                      <w:sz w:val="18"/>
+                                      <w:szCs w:val="18"/>
+                                    </w:rPr>
+                                    <w:t xml:space="preserve">: </w:t>
+                                  </w:r>
+                                  <w:r>
+                                    <w:rPr>
+                                      <w:rFonts w:ascii="Times New Roman" w:hAnsi="Times New Roman" w:cs="Times New Roman"/>
+                                      <w:color w:val="BA2121"/>
+                                      <w:sz w:val="18"/>
+                                      <w:szCs w:val="18"/>
+                                    </w:rPr>
+                                    <w:t>"</w:t>
+                                  </w:r>
+                                  <w:proofErr w:type="spellStart"/>
+                                  <w:r>
+                                    <w:rPr>
+                                      <w:rFonts w:ascii="Times New Roman" w:hAnsi="Times New Roman" w:cs="Times New Roman"/>
+                                      <w:color w:val="BA2121"/>
+                                      <w:sz w:val="18"/>
+                                      <w:szCs w:val="18"/>
+                                    </w:rPr>
+                                    <w:t>forward</w:t>
+                                  </w:r>
+                                  <w:proofErr w:type="spellEnd"/>
+                                  <w:r>
+                                    <w:rPr>
+                                      <w:rFonts w:ascii="Times New Roman" w:hAnsi="Times New Roman" w:cs="Times New Roman"/>
+                                      <w:color w:val="BA2121"/>
+                                      <w:sz w:val="18"/>
+                                      <w:szCs w:val="18"/>
+                                    </w:rPr>
+                                    <w:t>"</w:t>
+                                  </w:r>
+                                </w:p>
+                                <w:p>
+                                  <w:pPr>
+                                    <w:pStyle w:val="Pr-formataoHTML"/>
+                                    <w:rPr>
+                                      <w:rFonts w:ascii="Times New Roman" w:hAnsi="Times New Roman" w:cs="Times New Roman"/>
+                                      <w:sz w:val="18"/>
+                                      <w:szCs w:val="18"/>
+                                    </w:rPr>
+                                  </w:pPr>
+                                  <w:r>
+                                    <w:rPr>
+                                      <w:rFonts w:ascii="Times New Roman" w:hAnsi="Times New Roman" w:cs="Times New Roman"/>
+                                      <w:sz w:val="18"/>
+                                      <w:szCs w:val="18"/>
+                                    </w:rPr>
+                                    <w:t>}</w:t>
+                                  </w:r>
+                                </w:p>
+                              </w:txbxContent>
+                            </wps:txbx>
+                            <wps:bodyPr rot="0" spcFirstLastPara="0" vertOverflow="overflow" horzOverflow="overflow" vert="horz" wrap="square" lIns="91440" tIns="45720" rIns="91440" bIns="45720" numCol="1" spcCol="0" rtlCol="0" fromWordArt="0" anchor="t" anchorCtr="0" forceAA="0" compatLnSpc="1">
+                              <a:prstTxWarp prst="textNoShape">
+                                <a:avLst/>
+                              </a:prstTxWarp>
+                              <a:noAutofit/>
+                            </wps:bodyPr>
+                          </wps:wsp>
+                        </a:graphicData>
+                      </a:graphic>
+                      <wp14:sizeRelH relativeFrom="margin">
+                        <wp14:pctWidth>0</wp14:pctWidth>
+                      </wp14:sizeRelH>
+                    </wp:anchor>
+                  </w:drawing>
+                </mc:Choice>
+                <mc:Fallback>
+                  <w:pict>
+                    <v:shape w14:anchorId="1409050F" id="Caixa de Texto 47" o:spid="_x0000_s1052" type="#_x0000_t202" style="position:absolute;left:0;text-align:left;margin-left:82.65pt;margin-top:38.45pt;width:113pt;height:42.5pt;z-index:251716608;visibility:visible;mso-wrap-style:square;mso-width-percent:0;mso-wrap-distance-left:9pt;mso-wrap-distance-top:0;mso-wrap-distance-right:9pt;mso-wrap-distance-bottom:0;mso-position-horizontal:absolute;mso-position-horizontal-relative:text;mso-position-vertical:absolute;mso-position-vertical-relative:text;mso-width-percent:0;mso-width-relative:margin;v-text-anchor:top" o:gfxdata="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" fillcolor="white [3212]" strokeweight=".5pt">
+                      <v:textbox>
+                        <w:txbxContent>
+                          <w:p>
+                            <w:pPr>
+                              <w:pStyle w:val="Pr-formataoHTML"/>
+                              <w:rPr>
+                                <w:rFonts w:ascii="Times New Roman" w:hAnsi="Times New Roman" w:cs="Times New Roman"/>
+                                <w:sz w:val="18"/>
+                                <w:szCs w:val="18"/>
+                              </w:rPr>
+                            </w:pPr>
+                            <w:r>
+                              <w:rPr>
+                                <w:rFonts w:ascii="Times New Roman" w:hAnsi="Times New Roman" w:cs="Times New Roman"/>
+                                <w:sz w:val="18"/>
+                                <w:szCs w:val="18"/>
+                              </w:rPr>
+                              <w:t>{</w:t>
+                            </w:r>
+                          </w:p>
+                          <w:p>
+                            <w:pPr>
+                              <w:pStyle w:val="Pr-formataoHTML"/>
+                              <w:rPr>
+                                <w:rFonts w:ascii="Times New Roman" w:hAnsi="Times New Roman" w:cs="Times New Roman"/>
+                                <w:sz w:val="18"/>
+                                <w:szCs w:val="18"/>
+                              </w:rPr>
+                            </w:pPr>
+                            <w:r>
+                              <w:rPr>
+                                <w:rFonts w:ascii="Times New Roman" w:hAnsi="Times New Roman" w:cs="Times New Roman"/>
+                                <w:sz w:val="18"/>
+                                <w:szCs w:val="18"/>
+                              </w:rPr>
+                              <w:t xml:space="preserve">    </w:t>
+                            </w:r>
+                            <w:r>
+                              <w:rPr>
+                                <w:rFonts w:ascii="Times New Roman" w:hAnsi="Times New Roman" w:cs="Times New Roman"/>
+                                <w:b/>
+                                <w:bCs/>
+                                <w:color w:val="008000"/>
+                                <w:sz w:val="18"/>
+                                <w:szCs w:val="18"/>
+                              </w:rPr>
+                              <w:t>"</w:t>
+                            </w:r>
+                            <w:proofErr w:type="spellStart"/>
+                            <w:r>
+                              <w:rPr>
+                                <w:rFonts w:ascii="Times New Roman" w:hAnsi="Times New Roman" w:cs="Times New Roman"/>
+                                <w:b/>
+                                <w:bCs/>
+                                <w:color w:val="008000"/>
+                                <w:sz w:val="18"/>
+                                <w:szCs w:val="18"/>
+                              </w:rPr>
+                              <w:t>direction</w:t>
+                            </w:r>
+                            <w:proofErr w:type="spellEnd"/>
+                            <w:r>
+                              <w:rPr>
+                                <w:rFonts w:ascii="Times New Roman" w:hAnsi="Times New Roman" w:cs="Times New Roman"/>
+                                <w:b/>
+                                <w:bCs/>
+                                <w:color w:val="008000"/>
+                                <w:sz w:val="18"/>
+                                <w:szCs w:val="18"/>
+                              </w:rPr>
+                              <w:t>"</w:t>
+                            </w:r>
+                            <w:r>
+                              <w:rPr>
+                                <w:rFonts w:ascii="Times New Roman" w:hAnsi="Times New Roman" w:cs="Times New Roman"/>
+                                <w:sz w:val="18"/>
+                                <w:szCs w:val="18"/>
+                              </w:rPr>
+                              <w:t xml:space="preserve">: </w:t>
+                            </w:r>
+                            <w:r>
+                              <w:rPr>
+                                <w:rFonts w:ascii="Times New Roman" w:hAnsi="Times New Roman" w:cs="Times New Roman"/>
+                                <w:color w:val="BA2121"/>
+                                <w:sz w:val="18"/>
+                                <w:szCs w:val="18"/>
+                              </w:rPr>
+                              <w:t>"</w:t>
+                            </w:r>
+                            <w:proofErr w:type="spellStart"/>
+                            <w:r>
+                              <w:rPr>
+                                <w:rFonts w:ascii="Times New Roman" w:hAnsi="Times New Roman" w:cs="Times New Roman"/>
+                                <w:color w:val="BA2121"/>
+                                <w:sz w:val="18"/>
+                                <w:szCs w:val="18"/>
+                              </w:rPr>
+                              <w:t>forward</w:t>
+                            </w:r>
+                            <w:proofErr w:type="spellEnd"/>
+                            <w:r>
+                              <w:rPr>
+                                <w:rFonts w:ascii="Times New Roman" w:hAnsi="Times New Roman" w:cs="Times New Roman"/>
+                                <w:color w:val="BA2121"/>
+                                <w:sz w:val="18"/>
+                                <w:szCs w:val="18"/>
+                              </w:rPr>
+                              <w:t>"</w:t>
+                            </w:r>
+                          </w:p>
+                          <w:p>
+                            <w:pPr>
+                              <w:pStyle w:val="Pr-formataoHTML"/>
+                              <w:rPr>
+                                <w:rFonts w:ascii="Times New Roman" w:hAnsi="Times New Roman" w:cs="Times New Roman"/>
+                                <w:sz w:val="18"/>
+                                <w:szCs w:val="18"/>
+                              </w:rPr>
+                            </w:pPr>
+                            <w:r>
+                              <w:rPr>
+                                <w:rFonts w:ascii="Times New Roman" w:hAnsi="Times New Roman" w:cs="Times New Roman"/>
+                                <w:sz w:val="18"/>
+                                <w:szCs w:val="18"/>
+                              </w:rPr>
+                              <w:t>}</w:t>
+                            </w:r>
+                          </w:p>
+                        </w:txbxContent>
+                      </v:textbox>
+                    </v:shape>
+                  </w:pict>
+                </mc:Fallback>
+              </mc:AlternateContent>
+            </w:r>
+            <w:r>
+              <w:rPr>
+                <w:noProof/>
+              </w:rPr>
+              <mc:AlternateContent>
+                <mc:Choice Requires="wps">
+                  <w:drawing>
+                    <wp:anchor distT="0" distB="0" distL="114300" distR="114300" simplePos="0" relativeHeight="251705344" behindDoc="0" locked="0" layoutInCell="1" allowOverlap="1" wp14:anchorId="1DF0E66E" wp14:editId="19DDF618">
+                      <wp:simplePos x="0" y="0"/>
+                      <wp:positionH relativeFrom="column">
+                        <wp:posOffset>750570</wp:posOffset>
+                      </wp:positionH>
+                      <wp:positionV relativeFrom="paragraph">
+                        <wp:posOffset>755015</wp:posOffset>
+                      </wp:positionV>
+                      <wp:extent cx="2015490" cy="0"/>
+                      <wp:effectExtent l="0" t="76200" r="22860" b="95250"/>
+                      <wp:wrapNone/>
+                      <wp:docPr id="46" name="Conector de Seta Reta 46"/>
+                      <wp:cNvGraphicFramePr/>
+                      <a:graphic xmlns:a="http://schemas.openxmlformats.org/drawingml/2006/main">
+                        <a:graphicData uri="http://schemas.microsoft.com/office/word/2010/wordprocessingShape">
+                          <wps:wsp>
+                            <wps:cNvCnPr/>
+                            <wps:spPr>
+                              <a:xfrm>
+                                <a:off x="0" y="0"/>
+                                <a:ext cx="2015490" cy="0"/>
+                              </a:xfrm>
+                              <a:prstGeom prst="straightConnector1">
+                                <a:avLst/>
+                              </a:prstGeom>
+                              <a:ln w="9525">
+                                <a:solidFill>
+                                  <a:srgbClr val="000000"/>
+                                </a:solidFill>
+                                <a:tailEnd type="triangle"/>
+                              </a:ln>
+                              <a:effectLst/>
+                            </wps:spPr>
+                            <wps:style>
+                              <a:lnRef idx="2">
+                                <a:schemeClr val="accent1"/>
+                              </a:lnRef>
+                              <a:fillRef idx="0">
+                                <a:schemeClr val="accent1"/>
+                              </a:fillRef>
+                              <a:effectRef idx="1">
+                                <a:schemeClr val="accent1"/>
+                              </a:effectRef>
+                              <a:fontRef idx="minor">
+                                <a:schemeClr val="tx1"/>
+                              </a:fontRef>
+                            </wps:style>
+                            <wps:bodyPr/>
+                          </wps:wsp>
+                        </a:graphicData>
+                      </a:graphic>
+                      <wp14:sizeRelH relativeFrom="margin">
+                        <wp14:pctWidth>0</wp14:pctWidth>
+                      </wp14:sizeRelH>
+                    </wp:anchor>
+                  </w:drawing>
+                </mc:Choice>
+                <mc:Fallback>
+                  <w:pict>
+                    <v:shape w14:anchorId="60094C16" id="Conector de Seta Reta 46" o:spid="_x0000_s1026" type="#_x0000_t32" style="position:absolute;margin-left:59.1pt;margin-top:59.45pt;width:158.7pt;height:0;z-index:251705344;visibility:visible;mso-wrap-style:square;mso-width-percent:0;mso-wrap-distance-left:9pt;mso-wrap-distance-top:0;mso-wrap-distance-right:9pt;mso-wrap-distance-bottom:0;mso-position-horizontal:absolute;mso-position-horizontal-relative:text;mso-position-vertical:absolute;mso-position-vertical-relative:text;mso-width-percent:0;mso-width-relative:margin" o:gfxdata="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">
+                      <v:stroke endarrow="block"/>
+                    </v:shape>
+                  </w:pict>
+                </mc:Fallback>
+              </mc:AlternateContent>
+            </w:r>
+            <w:r>
+              <w:rPr>
+                <w:noProof/>
+              </w:rPr>
+              <mc:AlternateContent>
+                <mc:Choice Requires="wpg">
+                  <w:drawing>
+                    <wp:anchor distT="0" distB="0" distL="114300" distR="114300" simplePos="0" relativeHeight="251709440" behindDoc="0" locked="0" layoutInCell="1" allowOverlap="1" wp14:anchorId="00710C84" wp14:editId="06E363FF">
+                      <wp:simplePos x="0" y="0"/>
+                      <wp:positionH relativeFrom="column">
+                        <wp:posOffset>1905</wp:posOffset>
+                      </wp:positionH>
+                      <wp:positionV relativeFrom="paragraph">
+                        <wp:posOffset>81915</wp:posOffset>
+                      </wp:positionV>
+                      <wp:extent cx="803910" cy="1405255"/>
+                      <wp:effectExtent l="0" t="0" r="0" b="4445"/>
+                      <wp:wrapNone/>
+                      <wp:docPr id="53" name="Agrupar 53"/>
+                      <wp:cNvGraphicFramePr/>
+                      <a:graphic xmlns:a="http://schemas.openxmlformats.org/drawingml/2006/main">
+                        <a:graphicData uri="http://schemas.microsoft.com/office/word/2010/wordprocessingGroup">
+                          <wpg:wgp>
+                            <wpg:cNvGrpSpPr/>
+                            <wpg:grpSpPr>
+                              <a:xfrm>
+                                <a:off x="0" y="0"/>
+                                <a:ext cx="803910" cy="1405255"/>
+                                <a:chOff x="0" y="0"/>
+                                <a:chExt cx="804236" cy="1405353"/>
+                              </a:xfrm>
+                            </wpg:grpSpPr>
+                            <wpg:grpSp>
+                              <wpg:cNvPr id="50" name="Agrupar 50"/>
+                              <wpg:cNvGrpSpPr/>
+                              <wpg:grpSpPr>
+                                <a:xfrm>
+                                  <a:off x="0" y="0"/>
+                                  <a:ext cx="804236" cy="1193800"/>
+                                  <a:chOff x="0" y="0"/>
+                                  <a:chExt cx="804236" cy="1193800"/>
+                                </a:xfrm>
+                              </wpg:grpSpPr>
+                              <pic:pic xmlns:pic="http://schemas.openxmlformats.org/drawingml/2006/picture">
+                                <pic:nvPicPr>
+                                  <pic:cNvPr id="14" name="Imagem 14" descr="Interface gráfica do usuário, Aplicativo, Ícone&#10;&#10;Descrição gerada automaticamente"/>
+                                  <pic:cNvPicPr>
+                                    <a:picLocks noChangeAspect="1"/>
+                                  </pic:cNvPicPr>
+                                </pic:nvPicPr>
+                                <pic:blipFill rotWithShape="1">
+                                  <a:blip r:embed="rId23" cstate="print">
+                                    <a:extLst>
+                                      <a:ext uri="{28A0092B-C50C-407E-A947-70E740481C1C}">
+                                        <a14:useLocalDpi xmlns:a14="http://schemas.microsoft.com/office/drawing/2010/main" val="0"/>
+                                      </a:ext>
+                                    </a:extLst>
+                                  </a:blip>
+                                  <a:srcRect l="14184" r="12767"/>
+                                  <a:stretch/>
+                                </pic:blipFill>
+                                <pic:spPr bwMode="auto">
+                                  <a:xfrm flipH="1">
+                                    <a:off x="0" y="190500"/>
+                                    <a:ext cx="731520" cy="1003300"/>
+                                  </a:xfrm>
+                                  <a:prstGeom prst="rect">
+                                    <a:avLst/>
+                                  </a:prstGeom>
+                                  <a:ln>
+                                    <a:noFill/>
+                                  </a:ln>
+                                  <a:extLst>
+                                    <a:ext uri="{53640926-AAD7-44D8-BBD7-CCE9431645EC}">
+                                      <a14:shadowObscured xmlns:a14="http://schemas.microsoft.com/office/drawing/2010/main"/>
+                                    </a:ext>
+                                  </a:extLst>
+                                </pic:spPr>
+                              </pic:pic>
+                              <wps:wsp>
+                                <wps:cNvPr id="15" name="Elipse 15"/>
+                                <wps:cNvSpPr/>
+                                <wps:spPr>
+                                  <a:xfrm>
+                                    <a:off x="444500" y="0"/>
+                                    <a:ext cx="359736" cy="359934"/>
+                                  </a:xfrm>
+                                  <a:prstGeom prst="ellipse">
+                                    <a:avLst/>
+                                  </a:prstGeom>
+                                  <a:solidFill>
+                                    <a:schemeClr val="bg1">
+                                      <a:lumMod val="85000"/>
+                                    </a:schemeClr>
+                                  </a:solidFill>
+                                  <a:ln>
+                                    <a:noFill/>
+                                  </a:ln>
+                                  <a:effectLst/>
+                                </wps:spPr>
+                                <wps:style>
+                                  <a:lnRef idx="1">
+                                    <a:schemeClr val="accent1"/>
+                                  </a:lnRef>
+                                  <a:fillRef idx="3">
+                                    <a:schemeClr val="accent1"/>
+                                  </a:fillRef>
+                                  <a:effectRef idx="2">
+                                    <a:schemeClr val="accent1"/>
+                                  </a:effectRef>
+                                  <a:fontRef idx="minor">
+                                    <a:schemeClr val="lt1"/>
+                                  </a:fontRef>
+                                </wps:style>
+                                <wps:txbx>
+                                  <w:txbxContent>
+                                    <w:p>
+                                      <w:pPr>
+                                        <w:jc w:val="center"/>
+                                        <w:rPr>
+                                          <w:rFonts w:ascii="Source Sans Pro Black" w:hAnsi="Source Sans Pro Black"/>
+                                          <w:color w:val="000000"/>
+                                          <w:sz w:val="20"/>
+                                          <w:szCs w:val="20"/>
+                                        </w:rPr>
+                                      </w:pPr>
+                                      <w:r>
+                                        <w:rPr>
+                                          <w:rFonts w:ascii="Source Sans Pro Black" w:hAnsi="Source Sans Pro Black"/>
+                                          <w:color w:val="000000"/>
+                                          <w:sz w:val="20"/>
+                                          <w:szCs w:val="20"/>
+                                        </w:rPr>
+                                        <w:t>1</w:t>
+                                      </w:r>
+                                    </w:p>
+                                  </w:txbxContent>
+                                </wps:txbx>
+                                <wps:bodyPr rot="0" spcFirstLastPara="0" vertOverflow="overflow" horzOverflow="overflow" vert="horz" wrap="square" lIns="91440" tIns="45720" rIns="91440" bIns="45720" numCol="1" spcCol="0" rtlCol="0" fromWordArt="0" anchor="ctr" anchorCtr="0" forceAA="0" compatLnSpc="1">
+                                  <a:prstTxWarp prst="textNoShape">
+                                    <a:avLst/>
+                                  </a:prstTxWarp>
+                                  <a:noAutofit/>
+                                </wps:bodyPr>
+                              </wps:wsp>
+                            </wpg:grpSp>
+                            <wps:wsp>
+                              <wps:cNvPr id="48" name="Caixa de Texto 48"/>
+                              <wps:cNvSpPr txBox="1"/>
+                              <wps:spPr>
+                                <a:xfrm>
+                                  <a:off x="31763" y="1148869"/>
+                                  <a:ext cx="687052" cy="256484"/>
+                                </a:xfrm>
+                                <a:prstGeom prst="rect">
+                                  <a:avLst/>
+                                </a:prstGeom>
+                                <a:noFill/>
+                                <a:ln w="6350">
+                                  <a:noFill/>
+                                  <a:prstDash val="dash"/>
+                                </a:ln>
+                              </wps:spPr>
+                              <wps:txbx>
+                                <w:txbxContent>
+                                  <w:p>
+                                    <w:pPr>
+                                      <w:jc w:val="center"/>
+                                      <w:rPr>
+                                        <w:sz w:val="20"/>
+                                        <w:szCs w:val="20"/>
+                                      </w:rPr>
+                                    </w:pPr>
+                                    <w:r>
+                                      <w:rPr>
+                                        <w:sz w:val="20"/>
+                                        <w:szCs w:val="20"/>
+                                      </w:rPr>
+                                      <w:t>Editor</w:t>
+                                    </w:r>
+                                  </w:p>
+                                </w:txbxContent>
+                              </wps:txbx>
+                              <wps:bodyPr rot="0" spcFirstLastPara="0" vertOverflow="overflow" horzOverflow="overflow" vert="horz" wrap="square" lIns="91440" tIns="45720" rIns="91440" bIns="45720" numCol="1" spcCol="0" rtlCol="0" fromWordArt="0" anchor="ctr" anchorCtr="0" forceAA="0" compatLnSpc="1">
+                                <a:prstTxWarp prst="textNoShape">
+                                  <a:avLst/>
+                                </a:prstTxWarp>
+                                <a:noAutofit/>
+                              </wps:bodyPr>
+                            </wps:wsp>
+                          </wpg:wgp>
+                        </a:graphicData>
+                      </a:graphic>
+                      <wp14:sizeRelV relativeFrom="margin">
+                        <wp14:pctHeight>0</wp14:pctHeight>
+                      </wp14:sizeRelV>
+                    </wp:anchor>
+                  </w:drawing>
+                </mc:Choice>
+                <mc:Fallback>
+                  <w:pict>
+                    <v:group w14:anchorId="00710C84" id="Agrupar 53" o:spid="_x0000_s1053" style="position:absolute;left:0;text-align:left;margin-left:.15pt;margin-top:6.45pt;width:63.3pt;height:110.65pt;z-index:251709440;mso-height-relative:margin" coordsize="8042,14053" o:gfxdata="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">
+                      <v:group id="Agrupar 50" o:spid="_x0000_s1054" style="position:absolute;width:8042;height:11938" coordsize="8042,11938" o:gfxdata="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">
+                        <v:shape id="Imagem 14" o:spid="_x0000_s1055" type="#_x0000_t75" alt="Interface gráfica do usuário, Aplicativo, Ícone&#10;&#10;Descrição gerada automaticamente" style="position:absolute;top:1905;width:7315;height:10033;flip:x;visibility:visible;mso-wrap-style:square" o:gfxdata="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">
+                          <v:imagedata r:id="rId24" o:title="Interface gráfica do usuário, Aplicativo, Ícone&#10;&#10;Descrição gerada automaticamente" cropleft="9296f" cropright="8367f"/>
+                        </v:shape>
+                        <v:oval id="Elipse 15" o:spid="_x0000_s1056" style="position:absolute;left:4445;width:3597;height:3599;visibility:visible;mso-wrap-style:square;v-text-anchor:middle" o:gfxdata="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" fillcolor="#d8d8d8 [2732]" stroked="f">
+                          <v:textbox>
+                            <w:txbxContent>
+                              <w:p>
+                                <w:pPr>
+                                  <w:jc w:val="center"/>
+                                  <w:rPr>
+                                    <w:rFonts w:ascii="Source Sans Pro Black" w:hAnsi="Source Sans Pro Black"/>
+                                    <w:color w:val="000000"/>
+                                    <w:sz w:val="20"/>
+                                    <w:szCs w:val="20"/>
+                                  </w:rPr>
+                                </w:pPr>
+                                <w:r>
+                                  <w:rPr>
+                                    <w:rFonts w:ascii="Source Sans Pro Black" w:hAnsi="Source Sans Pro Black"/>
+                                    <w:color w:val="000000"/>
+                                    <w:sz w:val="20"/>
+                                    <w:szCs w:val="20"/>
+                                  </w:rPr>
+                                  <w:t>1</w:t>
+                                </w:r>
+                              </w:p>
+                            </w:txbxContent>
+                          </v:textbox>
+                        </v:oval>
+                      </v:group>
+                      <v:shape id="Caixa de Texto 48" o:spid="_x0000_s1057" type="#_x0000_t202" style="position:absolute;left:317;top:11488;width:6871;height:2565;visibility:visible;mso-wrap-style:square;v-text-anchor:middle" o:gfxdata="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" filled="f" stroked="f" strokeweight=".5pt">
+                        <v:stroke dashstyle="dash"/>
+                        <v:textbox>
+                          <w:txbxContent>
+                            <w:p>
+                              <w:pPr>
+                                <w:jc w:val="center"/>
+                                <w:rPr>
+                                  <w:sz w:val="20"/>
+                                  <w:szCs w:val="20"/>
+                                </w:rPr>
+                              </w:pPr>
+                              <w:r>
+                                <w:rPr>
+                                  <w:sz w:val="20"/>
+                                  <w:szCs w:val="20"/>
+                                </w:rPr>
+                                <w:t>Editor</w:t>
+                              </w:r>
+                            </w:p>
+                          </w:txbxContent>
+                        </v:textbox>
+                      </v:shape>
+                    </v:group>
+                  </w:pict>
+                </mc:Fallback>
+              </mc:AlternateContent>
+            </w:r>
+            <w:r>
+              <w:rPr>
+                <w:noProof/>
+              </w:rPr>
+              <mc:AlternateContent>
+                <mc:Choice Requires="wps">
+                  <w:drawing>
+                    <wp:anchor distT="0" distB="0" distL="114300" distR="114300" simplePos="0" relativeHeight="251621372" behindDoc="0" locked="0" layoutInCell="1" allowOverlap="1" wp14:anchorId="2BFAB136" wp14:editId="5058BF35">
+                      <wp:simplePos x="0" y="0"/>
+                      <wp:positionH relativeFrom="column">
+                        <wp:posOffset>1302385</wp:posOffset>
+                      </wp:positionH>
+                      <wp:positionV relativeFrom="paragraph">
+                        <wp:posOffset>613092</wp:posOffset>
+                      </wp:positionV>
+                      <wp:extent cx="971867" cy="2715260"/>
+                      <wp:effectExtent l="80645" t="0" r="23495" b="61595"/>
+                      <wp:wrapNone/>
+                      <wp:docPr id="163" name="Conector: Angulado 163"/>
+                      <wp:cNvGraphicFramePr/>
+                      <a:graphic xmlns:a="http://schemas.openxmlformats.org/drawingml/2006/main">
+                        <a:graphicData uri="http://schemas.microsoft.com/office/word/2010/wordprocessingShape">
+                          <wps:wsp>
+                            <wps:cNvCnPr/>
+                            <wps:spPr>
+                              <a:xfrm rot="5400000">
+                                <a:off x="0" y="0"/>
+                                <a:ext cx="971867" cy="2715260"/>
+                              </a:xfrm>
+                              <a:prstGeom prst="bentConnector3">
+                                <a:avLst>
+                                  <a:gd name="adj1" fmla="val 17370"/>
+                                </a:avLst>
+                              </a:prstGeom>
+                              <a:ln w="9525">
+                                <a:solidFill>
+                                  <a:srgbClr val="000000"/>
+                                </a:solidFill>
+                                <a:prstDash val="solid"/>
+                                <a:tailEnd type="triangle"/>
+                              </a:ln>
+                              <a:effectLst/>
+                            </wps:spPr>
+                            <wps:style>
+                              <a:lnRef idx="2">
+                                <a:schemeClr val="accent1"/>
+                              </a:lnRef>
+                              <a:fillRef idx="0">
+                                <a:schemeClr val="accent1"/>
+                              </a:fillRef>
+                              <a:effectRef idx="1">
+                                <a:schemeClr val="accent1"/>
+                              </a:effectRef>
+                              <a:fontRef idx="minor">
+                                <a:schemeClr val="tx1"/>
+                              </a:fontRef>
+                            </wps:style>
+                            <wps:bodyPr/>
+                          </wps:wsp>
+                        </a:graphicData>
+                      </a:graphic>
+                      <wp14:sizeRelH relativeFrom="margin">
+                        <wp14:pctWidth>0</wp14:pctWidth>
+                      </wp14:sizeRelH>
+                      <wp14:sizeRelV relativeFrom="margin">
+                        <wp14:pctHeight>0</wp14:pctHeight>
+                      </wp14:sizeRelV>
+                    </wp:anchor>
+                  </w:drawing>
+                </mc:Choice>
+                <mc:Fallback>
+                  <w:pict>
+                    <v:shapetype w14:anchorId="13836F1C" id="_x0000_t34" coordsize="21600,21600" o:spt="34" o:oned="t" adj="10800" path="m,l@0,0@0,21600,21600,21600e" filled="f">
+                      <v:stroke joinstyle="miter"/>
+                      <v:formulas>
+                        <v:f eqn="val #0"/>
+                      </v:formulas>
+                      <v:path arrowok="t" fillok="f" o:connecttype="none"/>
+                      <v:handles>
+                        <v:h position="#0,center"/>
+                      </v:handles>
+                      <o:lock v:ext="edit" shapetype="t"/>
+                    </v:shapetype>
+                    <v:shape id="Conector: Angulado 163" o:spid="_x0000_s1026" type="#_x0000_t34" style="position:absolute;margin-left:102.55pt;margin-top:48.25pt;width:76.5pt;height:213.8pt;rotation:90;z-index:251621372;visibility:visible;mso-wrap-style:square;mso-width-percent:0;mso-height-percent:0;mso-wrap-distance-left:9pt;mso-wrap-distance-top:0;mso-wrap-distance-right:9pt;mso-wrap-distance-bottom:0;mso-position-horizontal:absolute;mso-position-horizontal-relative:text;mso-position-vertical:absolute;mso-position-vertical-relative:text;mso-width-percent:0;mso-height-percent:0;mso-width-relative:margin;mso-height-relative:margin" o:gfxdata="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" adj="3752">
+                      <v:stroke endarrow="block"/>
+                    </v:shape>
+                  </w:pict>
+                </mc:Fallback>
+              </mc:AlternateContent>
+            </w:r>
+            <w:r>
+              <w:rPr>
+                <w:noProof/>
+              </w:rPr>
+              <mc:AlternateContent>
+                <mc:Choice Requires="wpg">
+                  <w:drawing>
+                    <wp:anchor distT="0" distB="0" distL="114300" distR="114300" simplePos="0" relativeHeight="251712512" behindDoc="0" locked="0" layoutInCell="1" allowOverlap="1" wp14:anchorId="52D75D77" wp14:editId="48BB87FF">
+                      <wp:simplePos x="0" y="0"/>
+                      <wp:positionH relativeFrom="column">
+                        <wp:posOffset>2764155</wp:posOffset>
+                      </wp:positionH>
+                      <wp:positionV relativeFrom="paragraph">
+                        <wp:posOffset>81915</wp:posOffset>
+                      </wp:positionV>
+                      <wp:extent cx="784860" cy="1411605"/>
+                      <wp:effectExtent l="0" t="0" r="0" b="0"/>
+                      <wp:wrapNone/>
+                      <wp:docPr id="54" name="Agrupar 54"/>
+                      <wp:cNvGraphicFramePr/>
+                      <a:graphic xmlns:a="http://schemas.openxmlformats.org/drawingml/2006/main">
+                        <a:graphicData uri="http://schemas.microsoft.com/office/word/2010/wordprocessingGroup">
+                          <wpg:wgp>
+                            <wpg:cNvGrpSpPr/>
+                            <wpg:grpSpPr>
+                              <a:xfrm>
+                                <a:off x="0" y="0"/>
+                                <a:ext cx="784860" cy="1411605"/>
+                                <a:chOff x="0" y="0"/>
+                                <a:chExt cx="784860" cy="1411605"/>
+                              </a:xfrm>
+                            </wpg:grpSpPr>
+                            <wpg:grpSp>
+                              <wpg:cNvPr id="49" name="Agrupar 49"/>
+                              <wpg:cNvGrpSpPr/>
+                              <wpg:grpSpPr>
+                                <a:xfrm>
+                                  <a:off x="0" y="0"/>
+                                  <a:ext cx="784860" cy="1194435"/>
+                                  <a:chOff x="0" y="0"/>
+                                  <a:chExt cx="784860" cy="1194435"/>
+                                </a:xfrm>
+                              </wpg:grpSpPr>
+                              <pic:pic xmlns:pic="http://schemas.openxmlformats.org/drawingml/2006/picture">
+                                <pic:nvPicPr>
+                                  <pic:cNvPr id="6" name="Imagem 6"/>
+                                  <pic:cNvPicPr>
+                                    <a:picLocks noChangeAspect="1"/>
+                                  </pic:cNvPicPr>
+                                </pic:nvPicPr>
+                                <pic:blipFill rotWithShape="1">
+                                  <a:blip r:embed="rId25" cstate="print">
+                                    <a:extLst>
+                                      <a:ext uri="{28A0092B-C50C-407E-A947-70E740481C1C}">
+                                        <a14:useLocalDpi xmlns:a14="http://schemas.microsoft.com/office/drawing/2010/main" val="0"/>
+                                      </a:ext>
+                                    </a:extLst>
+                                  </a:blip>
+                                  <a:srcRect t="6630" b="5967"/>
+                                  <a:stretch/>
+                                </pic:blipFill>
+                                <pic:spPr bwMode="auto">
+                                  <a:xfrm>
+                                    <a:off x="0" y="190500"/>
+                                    <a:ext cx="690880" cy="1003935"/>
+                                  </a:xfrm>
+                                  <a:prstGeom prst="rect">
+                                    <a:avLst/>
+                                  </a:prstGeom>
+                                  <a:ln>
+                                    <a:noFill/>
+                                  </a:ln>
+                                  <a:extLst>
+                                    <a:ext uri="{53640926-AAD7-44D8-BBD7-CCE9431645EC}">
+                                      <a14:shadowObscured xmlns:a14="http://schemas.microsoft.com/office/drawing/2010/main"/>
+                                    </a:ext>
+                                  </a:extLst>
+                                </pic:spPr>
+                              </pic:pic>
+                              <wps:wsp>
+                                <wps:cNvPr id="16" name="Elipse 16"/>
+                                <wps:cNvSpPr/>
+                                <wps:spPr>
+                                  <a:xfrm>
+                                    <a:off x="425450" y="0"/>
+                                    <a:ext cx="359410" cy="359410"/>
+                                  </a:xfrm>
+                                  <a:prstGeom prst="ellipse">
+                                    <a:avLst/>
+                                  </a:prstGeom>
+                                  <a:solidFill>
+                                    <a:schemeClr val="bg1">
+                                      <a:lumMod val="85000"/>
+                                    </a:schemeClr>
+                                  </a:solidFill>
+                                  <a:ln>
+                                    <a:noFill/>
+                                  </a:ln>
+                                  <a:effectLst/>
+                                </wps:spPr>
+                                <wps:style>
+                                  <a:lnRef idx="1">
+                                    <a:schemeClr val="accent1"/>
+                                  </a:lnRef>
+                                  <a:fillRef idx="3">
+                                    <a:schemeClr val="accent1"/>
+                                  </a:fillRef>
+                                  <a:effectRef idx="2">
+                                    <a:schemeClr val="accent1"/>
+                                  </a:effectRef>
+                                  <a:fontRef idx="minor">
+                                    <a:schemeClr val="lt1"/>
+                                  </a:fontRef>
+                                </wps:style>
+                                <wps:txbx>
+                                  <w:txbxContent>
+                                    <w:p>
+                                      <w:pPr>
+                                        <w:jc w:val="center"/>
+                                        <w:rPr>
+                                          <w:rFonts w:ascii="Source Sans Pro Black" w:hAnsi="Source Sans Pro Black"/>
+                                          <w:color w:val="000000"/>
+                                          <w:sz w:val="20"/>
+                                          <w:szCs w:val="20"/>
+                                        </w:rPr>
+                                      </w:pPr>
+                                      <w:r>
+                                        <w:rPr>
+                                          <w:rFonts w:ascii="Source Sans Pro Black" w:hAnsi="Source Sans Pro Black"/>
+                                          <w:color w:val="000000"/>
+                                          <w:sz w:val="20"/>
+                                          <w:szCs w:val="20"/>
+                                        </w:rPr>
+                                        <w:t>2</w:t>
+                                      </w:r>
+                                    </w:p>
+                                  </w:txbxContent>
+                                </wps:txbx>
+                                <wps:bodyPr rot="0" spcFirstLastPara="0" vertOverflow="overflow" horzOverflow="overflow" vert="horz" wrap="square" lIns="91440" tIns="45720" rIns="91440" bIns="45720" numCol="1" spcCol="0" rtlCol="0" fromWordArt="0" anchor="ctr" anchorCtr="0" forceAA="0" compatLnSpc="1">
+                                  <a:prstTxWarp prst="textNoShape">
+                                    <a:avLst/>
+                                  </a:prstTxWarp>
+                                  <a:noAutofit/>
+                                </wps:bodyPr>
+                              </wps:wsp>
+                            </wpg:grpSp>
+                            <wps:wsp>
+                              <wps:cNvPr id="52" name="Caixa de Texto 52"/>
+                              <wps:cNvSpPr txBox="1"/>
+                              <wps:spPr>
+                                <a:xfrm>
+                                  <a:off x="31750" y="1155700"/>
+                                  <a:ext cx="641350" cy="255905"/>
+                                </a:xfrm>
+                                <a:prstGeom prst="rect">
+                                  <a:avLst/>
+                                </a:prstGeom>
+                                <a:noFill/>
+                                <a:ln w="6350">
+                                  <a:noFill/>
+                                  <a:prstDash val="dash"/>
+                                </a:ln>
+                              </wps:spPr>
+                              <wps:txbx>
+                                <w:txbxContent>
+                                  <w:p>
+                                    <w:pPr>
+                                      <w:jc w:val="center"/>
+                                      <w:rPr>
+                                        <w:sz w:val="20"/>
+                                        <w:szCs w:val="20"/>
+                                      </w:rPr>
+                                    </w:pPr>
+                                    <w:r>
+                                      <w:rPr>
+                                        <w:sz w:val="20"/>
+                                        <w:szCs w:val="20"/>
+                                      </w:rPr>
+                                      <w:t>Broker</w:t>
+                                    </w:r>
+                                  </w:p>
+                                </w:txbxContent>
+                              </wps:txbx>
+                              <wps:bodyPr rot="0" spcFirstLastPara="0" vertOverflow="overflow" horzOverflow="overflow" vert="horz" wrap="square" lIns="91440" tIns="45720" rIns="91440" bIns="45720" numCol="1" spcCol="0" rtlCol="0" fromWordArt="0" anchor="ctr" anchorCtr="0" forceAA="0" compatLnSpc="1">
+                                <a:prstTxWarp prst="textNoShape">
+                                  <a:avLst/>
+                                </a:prstTxWarp>
+                                <a:noAutofit/>
+                              </wps:bodyPr>
+                            </wps:wsp>
+                          </wpg:wgp>
+                        </a:graphicData>
+                      </a:graphic>
+                      <wp14:sizeRelV relativeFrom="margin">
+                        <wp14:pctHeight>0</wp14:pctHeight>
+                      </wp14:sizeRelV>
+                    </wp:anchor>
+                  </w:drawing>
+                </mc:Choice>
+                <mc:Fallback>
+                  <w:pict>
+                    <v:group w14:anchorId="52D75D77" id="Agrupar 54" o:spid="_x0000_s1058" style="position:absolute;left:0;text-align:left;margin-left:217.65pt;margin-top:6.45pt;width:61.8pt;height:111.15pt;z-index:251712512;mso-height-relative:margin" coordsize="7848,14116" o:gfxdata="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">
+                      <v:group id="Agrupar 49" o:spid="_x0000_s1059" style="position:absolute;width:7848;height:11944" coordsize="7848,11944" o:gfxdata="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">
+                        <v:shape id="Imagem 6" o:spid="_x0000_s1060" type="#_x0000_t75" style="position:absolute;top:1905;width:6908;height:10039;visibility:visible;mso-wrap-style:square" o:gfxdata="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">
+                          <v:imagedata r:id="rId26" o:title="" croptop="4345f" cropbottom="3911f"/>
+                        </v:shape>
+                        <v:oval id="Elipse 16" o:spid="_x0000_s1061" style="position:absolute;left:4254;width:3594;height:3594;visibility:visible;mso-wrap-style:square;v-text-anchor:middle" o:gfxdata="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" fillcolor="#d8d8d8 [2732]" stroked="f">
+                          <v:textbox>
+                            <w:txbxContent>
+                              <w:p>
+                                <w:pPr>
+                                  <w:jc w:val="center"/>
+                                  <w:rPr>
+                                    <w:rFonts w:ascii="Source Sans Pro Black" w:hAnsi="Source Sans Pro Black"/>
+                                    <w:color w:val="000000"/>
+                                    <w:sz w:val="20"/>
+                                    <w:szCs w:val="20"/>
+                                  </w:rPr>
+                                </w:pPr>
+                                <w:r>
+                                  <w:rPr>
+                                    <w:rFonts w:ascii="Source Sans Pro Black" w:hAnsi="Source Sans Pro Black"/>
+                                    <w:color w:val="000000"/>
+                                    <w:sz w:val="20"/>
+                                    <w:szCs w:val="20"/>
+                                  </w:rPr>
+                                  <w:t>2</w:t>
+                                </w:r>
+                              </w:p>
+                            </w:txbxContent>
+                          </v:textbox>
+                        </v:oval>
+                      </v:group>
+                      <v:shape id="Caixa de Texto 52" o:spid="_x0000_s1062" type="#_x0000_t202" style="position:absolute;left:317;top:11557;width:6414;height:2559;visibility:visible;mso-wrap-style:square;v-text-anchor:middle" o:gfxdata="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" filled="f" stroked="f" strokeweight=".5pt">
+                        <v:stroke dashstyle="dash"/>
+                        <v:textbox>
+                          <w:txbxContent>
+                            <w:p>
+                              <w:pPr>
+                                <w:jc w:val="center"/>
+                                <w:rPr>
+                                  <w:sz w:val="20"/>
+                                  <w:szCs w:val="20"/>
+                                </w:rPr>
+                              </w:pPr>
+                              <w:r>
+                                <w:rPr>
+                                  <w:sz w:val="20"/>
+                                  <w:szCs w:val="20"/>
+                                </w:rPr>
+                                <w:t>Broker</w:t>
+                              </w:r>
+                            </w:p>
+                          </w:txbxContent>
+                        </v:textbox>
+                      </v:shape>
+                    </v:group>
+                  </w:pict>
+                </mc:Fallback>
+              </mc:AlternateContent>
+            </w:r>
+          </w:p>
+        </w:tc>
+      </w:tr>
+    </w:tbl>
+    <w:p>
+      <w:pPr>
+        <w:pStyle w:val="RtulodeFigura"/>
+      </w:pPr>
+      <w:r>
+        <w:t xml:space="preserve">Figura </w:t>
+      </w:r>
+      <w:fldSimple w:instr=" SEQ Figura \* ARABIC ">
+        <w:r>
+          <w:rPr>
+            <w:noProof/>
+          </w:rPr>
+          <w:t>6</w:t>
+        </w:r>
+      </w:fldSimple>
+      <w:r>
+        <w:t xml:space="preserve">. Fluxo do </w:t>
+      </w:r>
+      <w:proofErr w:type="spellStart"/>
+      <w:r>
+        <w:t>RoPE</w:t>
+      </w:r>
+      <w:proofErr w:type="spellEnd"/>
+      <w:r>
+        <w:t xml:space="preserve"> </w:t>
+      </w:r>
+      <w:r>
+        <w:t>recebendo</w:t>
+      </w:r>
+      <w:r>
+        <w:t xml:space="preserve"> comandos</w:t>
+      </w:r>
+    </w:p>
+    <w:p>
+      <w:pPr>
+        <w:spacing w:before="240" w:after="240" w:line="360" w:lineRule="auto"/>
+        <w:ind w:firstLine="709"/>
+        <w:jc w:val="both"/>
+      </w:pPr>
+      <w:proofErr w:type="spellStart"/>
+      <w:r>
+        <w:t>Lorem</w:t>
+      </w:r>
+      <w:proofErr w:type="spellEnd"/>
+      <w:r>
+        <w:t xml:space="preserve"> ipsum </w:t>
+      </w:r>
+      <w:proofErr w:type="spellStart"/>
+      <w:r>
+        <w:t>dolor</w:t>
+      </w:r>
+      <w:proofErr w:type="spellEnd"/>
+      <w:r>
+        <w:t xml:space="preserve"> </w:t>
+      </w:r>
+      <w:proofErr w:type="spellStart"/>
+      <w:r>
+        <w:t>sit</w:t>
+      </w:r>
+      <w:proofErr w:type="spellEnd"/>
+      <w:r>
+        <w:t xml:space="preserve"> </w:t>
+      </w:r>
+      <w:proofErr w:type="spellStart"/>
+      <w:r>
+        <w:t>amet</w:t>
+      </w:r>
+      <w:proofErr w:type="spellEnd"/>
+    </w:p>
+    <w:tbl>
+      <w:tblPr>
+        <w:tblStyle w:val="Tabelacomgrade"/>
+        <w:tblW w:w="0" w:type="auto"/>
+        <w:jc w:val="center"/>
+        <w:tblLook w:val="04A0" w:firstRow="1" w:lastRow="0" w:firstColumn="1" w:lastColumn="0" w:noHBand="0" w:noVBand="1"/>
+      </w:tblPr>
+      <w:tblGrid>
+        <w:gridCol w:w="5949"/>
+      </w:tblGrid>
+      <w:tr>
+        <w:trPr>
+          <w:trHeight w:val="5770"/>
+          <w:jc w:val="center"/>
+        </w:trPr>
+        <w:tc>
+          <w:tcPr>
+            <w:tcW w:w="5949" w:type="dxa"/>
+          </w:tcPr>
+          <w:p>
+            <w:pPr>
+              <w:spacing w:before="240" w:after="240" w:line="360" w:lineRule="auto"/>
+              <w:jc w:val="both"/>
+            </w:pPr>
+            <w:r>
+              <mc:AlternateContent>
+                <mc:Choice Requires="wps">
+                  <w:drawing>
+                    <wp:anchor distT="0" distB="0" distL="114300" distR="114300" simplePos="0" relativeHeight="251739136" behindDoc="0" locked="0" layoutInCell="1" allowOverlap="1" wp14:anchorId="137A94F9" wp14:editId="19300791">
+                      <wp:simplePos x="0" y="0"/>
+                      <wp:positionH relativeFrom="column">
+                        <wp:posOffset>660400</wp:posOffset>
+                      </wp:positionH>
+                      <wp:positionV relativeFrom="paragraph">
+                        <wp:posOffset>3101340</wp:posOffset>
+                      </wp:positionV>
+                      <wp:extent cx="2195830" cy="0"/>
+                      <wp:effectExtent l="0" t="76200" r="13970" b="95250"/>
+                      <wp:wrapNone/>
+                      <wp:docPr id="156" name="Conector de Seta Reta 156"/>
+                      <wp:cNvGraphicFramePr/>
+                      <a:graphic xmlns:a="http://schemas.openxmlformats.org/drawingml/2006/main">
+                        <a:graphicData uri="http://schemas.microsoft.com/office/word/2010/wordprocessingShape">
+                          <wps:wsp>
+                            <wps:cNvCnPr/>
+                            <wps:spPr>
+                              <a:xfrm>
+                                <a:off x="0" y="0"/>
+                                <a:ext cx="2195830" cy="0"/>
+                              </a:xfrm>
+                              <a:prstGeom prst="straightConnector1">
+                                <a:avLst/>
+                              </a:prstGeom>
+                              <a:ln w="9525">
+                                <a:solidFill>
+                                  <a:srgbClr val="000000"/>
+                                </a:solidFill>
+                                <a:tailEnd type="triangle"/>
+                              </a:ln>
+                              <a:effectLst/>
+                            </wps:spPr>
+                            <wps:style>
+                              <a:lnRef idx="2">
+                                <a:schemeClr val="accent1"/>
+                              </a:lnRef>
+                              <a:fillRef idx="0">
+                                <a:schemeClr val="accent1"/>
+                              </a:fillRef>
+                              <a:effectRef idx="1">
+                                <a:schemeClr val="accent1"/>
+                              </a:effectRef>
+                              <a:fontRef idx="minor">
+                                <a:schemeClr val="tx1"/>
+                              </a:fontRef>
+                            </wps:style>
+                            <wps:bodyPr/>
+                          </wps:wsp>
+                        </a:graphicData>
+                      </a:graphic>
+                      <wp14:sizeRelH relativeFrom="margin">
+                        <wp14:pctWidth>0</wp14:pctWidth>
+                      </wp14:sizeRelH>
+                      <wp14:sizeRelV relativeFrom="margin">
+                        <wp14:pctHeight>0</wp14:pctHeight>
+                      </wp14:sizeRelV>
+                    </wp:anchor>
+                  </w:drawing>
+                </mc:Choice>
+                <mc:Fallback>
+                  <w:pict>
+                    <v:shape w14:anchorId="290BB9E0" id="Conector de Seta Reta 156" o:spid="_x0000_s1026" type="#_x0000_t32" style="position:absolute;margin-left:52pt;margin-top:244.2pt;width:172.9pt;height:0;z-index:251739136;visibility:visible;mso-wrap-style:square;mso-width-percent:0;mso-height-percent:0;mso-wrap-distance-left:9pt;mso-wrap-distance-top:0;mso-wrap-distance-right:9pt;mso-wrap-distance-bottom:0;mso-position-horizontal:absolute;mso-position-horizontal-relative:text;mso-position-vertical:absolute;mso-position-vertical-relative:text;mso-width-percent:0;mso-height-percent:0;mso-width-relative:margin;mso-height-relative:margin" o:gfxdata="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">
+                      <v:stroke endarrow="block"/>
+                    </v:shape>
+                  </w:pict>
+                </mc:Fallback>
+              </mc:AlternateContent>
+            </w:r>
+            <w:r>
+              <w:rPr>
+                <w:noProof/>
+              </w:rPr>
+              <mc:AlternateContent>
+                <mc:Choice Requires="wpg">
+                  <w:drawing>
+                    <wp:anchor distT="0" distB="0" distL="114300" distR="114300" simplePos="0" relativeHeight="251737088" behindDoc="0" locked="0" layoutInCell="1" allowOverlap="1" wp14:anchorId="0FAE2882" wp14:editId="5A320A03">
+                      <wp:simplePos x="0" y="0"/>
+                      <wp:positionH relativeFrom="column">
+                        <wp:posOffset>986155</wp:posOffset>
+                      </wp:positionH>
+                      <wp:positionV relativeFrom="paragraph">
+                        <wp:posOffset>1670050</wp:posOffset>
+                      </wp:positionV>
+                      <wp:extent cx="1454150" cy="977900"/>
+                      <wp:effectExtent l="0" t="0" r="12700" b="12700"/>
+                      <wp:wrapNone/>
+                      <wp:docPr id="153" name="Agrupar 153"/>
+                      <wp:cNvGraphicFramePr/>
+                      <a:graphic xmlns:a="http://schemas.openxmlformats.org/drawingml/2006/main">
+                        <a:graphicData uri="http://schemas.microsoft.com/office/word/2010/wordprocessingGroup">
+                          <wpg:wgp>
+                            <wpg:cNvGrpSpPr/>
+                            <wpg:grpSpPr>
+                              <a:xfrm>
+                                <a:off x="0" y="0"/>
+                                <a:ext cx="1454150" cy="977900"/>
+                                <a:chOff x="0" y="0"/>
+                                <a:chExt cx="2197100" cy="782320"/>
+                              </a:xfrm>
+                            </wpg:grpSpPr>
+                            <wps:wsp>
+                              <wps:cNvPr id="154" name="Caixa de Texto 154"/>
+                              <wps:cNvSpPr txBox="1"/>
+                              <wps:spPr>
+                                <a:xfrm>
+                                  <a:off x="0" y="273050"/>
+                                  <a:ext cx="2197100" cy="509270"/>
+                                </a:xfrm>
+                                <a:prstGeom prst="rect">
+                                  <a:avLst/>
+                                </a:prstGeom>
+                                <a:solidFill>
+                                  <a:schemeClr val="bg1"/>
+                                </a:solidFill>
+                                <a:ln w="6350">
+                                  <a:solidFill>
+                                    <a:prstClr val="black"/>
+                                  </a:solidFill>
+                                </a:ln>
+                              </wps:spPr>
+                              <wps:txbx>
+                                <w:txbxContent>
+                                  <w:p>
+                                    <w:pPr>
+                                      <w:pStyle w:val="Pr-formataoHTML"/>
+                                      <w:rPr>
+                                        <w:rFonts w:ascii="Times New Roman" w:hAnsi="Times New Roman" w:cs="Times New Roman"/>
+                                        <w:sz w:val="18"/>
+                                        <w:szCs w:val="18"/>
+                                      </w:rPr>
+                                    </w:pPr>
+                                    <w:r>
+                                      <w:rPr>
+                                        <w:rFonts w:ascii="Times New Roman" w:hAnsi="Times New Roman" w:cs="Times New Roman"/>
+                                        <w:sz w:val="18"/>
+                                        <w:szCs w:val="18"/>
+                                      </w:rPr>
+                                      <w:t>{</w:t>
+                                    </w:r>
+                                  </w:p>
+                                  <w:p>
+                                    <w:pPr>
+                                      <w:pStyle w:val="Pr-formataoHTML"/>
+                                      <w:rPr>
+                                        <w:rFonts w:ascii="Times New Roman" w:hAnsi="Times New Roman" w:cs="Times New Roman"/>
+                                        <w:color w:val="BA2121"/>
+                                        <w:sz w:val="18"/>
+                                        <w:szCs w:val="18"/>
+                                      </w:rPr>
+                                    </w:pPr>
+                                    <w:r>
+                                      <w:rPr>
+                                        <w:rFonts w:ascii="Times New Roman" w:hAnsi="Times New Roman" w:cs="Times New Roman"/>
+                                        <w:sz w:val="18"/>
+                                        <w:szCs w:val="18"/>
+                                      </w:rPr>
+                                      <w:t xml:space="preserve">    </w:t>
+                                    </w:r>
+                                    <w:r>
+                                      <w:rPr>
+                                        <w:rFonts w:ascii="Times New Roman" w:hAnsi="Times New Roman" w:cs="Times New Roman"/>
+                                        <w:b/>
+                                        <w:bCs/>
+                                        <w:color w:val="008000"/>
+                                        <w:sz w:val="18"/>
+                                        <w:szCs w:val="18"/>
+                                      </w:rPr>
+                                      <w:t>"</w:t>
+                                    </w:r>
+                                    <w:proofErr w:type="spellStart"/>
+                                    <w:r>
+                                      <w:rPr>
+                                        <w:rFonts w:ascii="Times New Roman" w:hAnsi="Times New Roman" w:cs="Times New Roman"/>
+                                        <w:b/>
+                                        <w:bCs/>
+                                        <w:color w:val="008000"/>
+                                        <w:sz w:val="18"/>
+                                        <w:szCs w:val="18"/>
+                                      </w:rPr>
+                                      <w:t>type</w:t>
+                                    </w:r>
+                                    <w:proofErr w:type="spellEnd"/>
+                                    <w:r>
+                                      <w:rPr>
+                                        <w:rFonts w:ascii="Times New Roman" w:hAnsi="Times New Roman" w:cs="Times New Roman"/>
+                                        <w:b/>
+                                        <w:bCs/>
+                                        <w:color w:val="008000"/>
+                                        <w:sz w:val="18"/>
+                                        <w:szCs w:val="18"/>
+                                      </w:rPr>
+                                      <w:t>"</w:t>
+                                    </w:r>
+                                    <w:r>
+                                      <w:rPr>
+                                        <w:rFonts w:ascii="Times New Roman" w:hAnsi="Times New Roman" w:cs="Times New Roman"/>
+                                        <w:sz w:val="18"/>
+                                        <w:szCs w:val="18"/>
+                                      </w:rPr>
+                                      <w:t xml:space="preserve">: </w:t>
+                                    </w:r>
+                                    <w:r>
+                                      <w:rPr>
+                                        <w:rFonts w:ascii="Times New Roman" w:hAnsi="Times New Roman" w:cs="Times New Roman"/>
+                                        <w:color w:val="BA2121"/>
+                                        <w:sz w:val="18"/>
+                                        <w:szCs w:val="18"/>
+                                      </w:rPr>
+                                      <w:t>"</w:t>
+                                    </w:r>
+                                    <w:proofErr w:type="spellStart"/>
+                                    <w:r>
+                                      <w:rPr>
+                                        <w:rFonts w:ascii="Times New Roman" w:hAnsi="Times New Roman" w:cs="Times New Roman"/>
+                                        <w:color w:val="BA2121"/>
+                                        <w:sz w:val="18"/>
+                                        <w:szCs w:val="18"/>
+                                      </w:rPr>
+                                      <w:t>battery</w:t>
+                                    </w:r>
+                                    <w:proofErr w:type="spellEnd"/>
+                                    <w:r>
+                                      <w:rPr>
+                                        <w:rFonts w:ascii="Times New Roman" w:hAnsi="Times New Roman" w:cs="Times New Roman"/>
+                                        <w:color w:val="BA2121"/>
+                                        <w:sz w:val="18"/>
+                                        <w:szCs w:val="18"/>
+                                      </w:rPr>
+                                      <w:t>"</w:t>
+                                    </w:r>
+                                    <w:r>
+                                      <w:rPr>
+                                        <w:rFonts w:ascii="Times New Roman" w:hAnsi="Times New Roman" w:cs="Times New Roman"/>
+                                        <w:color w:val="000000"/>
+                                        <w:sz w:val="18"/>
+                                        <w:szCs w:val="18"/>
+                                      </w:rPr>
+                                      <w:t>,</w:t>
+                                    </w:r>
+                                  </w:p>
+                                  <w:p>
+                                    <w:pPr>
+                                      <w:pStyle w:val="Pr-formataoHTML"/>
+                                      <w:rPr>
+                                        <w:rFonts w:ascii="Times New Roman" w:hAnsi="Times New Roman" w:cs="Times New Roman"/>
+                                        <w:sz w:val="18"/>
+                                        <w:szCs w:val="18"/>
+                                      </w:rPr>
+                                    </w:pPr>
+                                    <w:r>
+                                      <w:rPr>
+                                        <w:rFonts w:ascii="Times New Roman" w:hAnsi="Times New Roman" w:cs="Times New Roman"/>
+                                        <w:sz w:val="18"/>
+                                        <w:szCs w:val="18"/>
+                                      </w:rPr>
+                                      <w:t xml:space="preserve">    </w:t>
+                                    </w:r>
+                                    <w:r>
+                                      <w:rPr>
+                                        <w:rFonts w:ascii="Times New Roman" w:hAnsi="Times New Roman" w:cs="Times New Roman"/>
+                                        <w:b/>
+                                        <w:bCs/>
+                                        <w:color w:val="008000"/>
+                                        <w:sz w:val="18"/>
+                                        <w:szCs w:val="18"/>
+                                      </w:rPr>
+                                      <w:t>"</w:t>
+                                    </w:r>
+                                    <w:proofErr w:type="spellStart"/>
+                                    <w:r>
+                                      <w:rPr>
+                                        <w:rFonts w:ascii="Times New Roman" w:hAnsi="Times New Roman" w:cs="Times New Roman"/>
+                                        <w:b/>
+                                        <w:bCs/>
+                                        <w:color w:val="008000"/>
+                                        <w:sz w:val="18"/>
+                                        <w:szCs w:val="18"/>
+                                      </w:rPr>
+                                      <w:t>value</w:t>
+                                    </w:r>
+                                    <w:proofErr w:type="spellEnd"/>
+                                    <w:r>
+                                      <w:rPr>
+                                        <w:rFonts w:ascii="Times New Roman" w:hAnsi="Times New Roman" w:cs="Times New Roman"/>
+                                        <w:b/>
+                                        <w:bCs/>
+                                        <w:color w:val="008000"/>
+                                        <w:sz w:val="18"/>
+                                        <w:szCs w:val="18"/>
+                                      </w:rPr>
+                                      <w:t>"</w:t>
+                                    </w:r>
+                                    <w:r>
+                                      <w:rPr>
+                                        <w:rFonts w:ascii="Times New Roman" w:hAnsi="Times New Roman" w:cs="Times New Roman"/>
+                                        <w:sz w:val="18"/>
+                                        <w:szCs w:val="18"/>
+                                      </w:rPr>
+                                      <w:t xml:space="preserve">: </w:t>
+                                    </w:r>
+                                    <w:r>
+                                      <w:rPr>
+                                        <w:rFonts w:ascii="Times New Roman" w:hAnsi="Times New Roman" w:cs="Times New Roman"/>
+                                        <w:color w:val="BA2121"/>
+                                        <w:sz w:val="18"/>
+                                        <w:szCs w:val="18"/>
+                                      </w:rPr>
+                                      <w:t>"</w:t>
+                                    </w:r>
+                                    <w:r>
+                                      <w:rPr>
+                                        <w:rFonts w:ascii="Times New Roman" w:hAnsi="Times New Roman" w:cs="Times New Roman"/>
+                                        <w:color w:val="BA2121"/>
+                                        <w:sz w:val="18"/>
+                                        <w:szCs w:val="18"/>
+                                      </w:rPr>
+                                      <w:t>73</w:t>
+                                    </w:r>
+                                    <w:r>
+                                      <w:rPr>
+                                        <w:rFonts w:ascii="Times New Roman" w:hAnsi="Times New Roman" w:cs="Times New Roman"/>
+                                        <w:color w:val="BA2121"/>
+                                        <w:sz w:val="18"/>
+                                        <w:szCs w:val="18"/>
+                                      </w:rPr>
+                                      <w:t>"</w:t>
+                                    </w:r>
+                                  </w:p>
+                                  <w:p>
+                                    <w:pPr>
+                                      <w:pStyle w:val="Pr-formataoHTML"/>
+                                      <w:rPr>
+                                        <w:rFonts w:ascii="Times New Roman" w:hAnsi="Times New Roman" w:cs="Times New Roman"/>
+                                        <w:sz w:val="18"/>
+                                        <w:szCs w:val="18"/>
+                                      </w:rPr>
+                                    </w:pPr>
+                                    <w:r>
+                                      <w:rPr>
+                                        <w:rFonts w:ascii="Times New Roman" w:hAnsi="Times New Roman" w:cs="Times New Roman"/>
+                                        <w:sz w:val="18"/>
+                                        <w:szCs w:val="18"/>
+                                      </w:rPr>
+                                      <w:t>}</w:t>
+                                    </w:r>
+                                  </w:p>
+                                </w:txbxContent>
+                              </wps:txbx>
+                              <wps:bodyPr rot="0" spcFirstLastPara="0" vertOverflow="overflow" horzOverflow="overflow" vert="horz" wrap="square" lIns="91440" tIns="45720" rIns="91440" bIns="45720" numCol="1" spcCol="0" rtlCol="0" fromWordArt="0" anchor="t" anchorCtr="0" forceAA="0" compatLnSpc="1">
+                                <a:prstTxWarp prst="textNoShape">
+                                  <a:avLst/>
+                                </a:prstTxWarp>
+                                <a:noAutofit/>
+                              </wps:bodyPr>
+                            </wps:wsp>
+                            <wps:wsp>
+                              <wps:cNvPr id="155" name="Caixa de Texto 155"/>
+                              <wps:cNvSpPr txBox="1"/>
+                              <wps:spPr>
+                                <a:xfrm>
+                                  <a:off x="0" y="0"/>
+                                  <a:ext cx="2197100" cy="273050"/>
+                                </a:xfrm>
+                                <a:prstGeom prst="rect">
+                                  <a:avLst/>
+                                </a:prstGeom>
+                                <a:solidFill>
+                                  <a:schemeClr val="bg1"/>
+                                </a:solidFill>
+                                <a:ln w="6350">
+                                  <a:solidFill>
+                                    <a:prstClr val="black"/>
+                                  </a:solidFill>
+                                </a:ln>
+                              </wps:spPr>
+                              <wps:txbx>
+                                <w:txbxContent>
+                                  <w:p>
+                                    <w:pPr>
+                                      <w:rPr>
+                                        <w:sz w:val="20"/>
+                                        <w:szCs w:val="20"/>
+                                      </w:rPr>
+                                    </w:pPr>
+                                    <w:r>
+                                      <w:rPr>
+                                        <w:b/>
+                                        <w:bCs/>
+                                        <w:sz w:val="28"/>
+                                        <w:szCs w:val="28"/>
+                                      </w:rPr>
+                                      <w:sym w:font="Webdings" w:char="F09A"/>
+                                    </w:r>
+                                    <w:r>
+                                      <w:rPr>
+                                        <w:sz w:val="20"/>
+                                        <w:szCs w:val="20"/>
+                                      </w:rPr>
+                                      <w:t xml:space="preserve">  </w:t>
+                                    </w:r>
+                                    <w:proofErr w:type="spellStart"/>
+                                    <w:r>
+                                      <w:rPr>
+                                        <w:sz w:val="20"/>
+                                        <w:szCs w:val="20"/>
+                                      </w:rPr>
+                                      <w:t>r</w:t>
+                                    </w:r>
+                                    <w:r>
+                                      <w:rPr>
+                                        <w:sz w:val="20"/>
+                                        <w:szCs w:val="20"/>
+                                      </w:rPr>
+                                      <w:t>ope</w:t>
+                                    </w:r>
+                                    <w:proofErr w:type="spellEnd"/>
+                                    <w:r>
+                                      <w:rPr>
+                                        <w:sz w:val="20"/>
+                                        <w:szCs w:val="20"/>
+                                      </w:rPr>
+                                      <w:t>/{id}/</w:t>
+                                    </w:r>
+                                    <w:proofErr w:type="spellStart"/>
+                                    <w:r>
+                                      <w:rPr>
+                                        <w:sz w:val="20"/>
+                                        <w:szCs w:val="20"/>
+                                      </w:rPr>
+                                      <w:t>events</w:t>
+                                    </w:r>
+                                    <w:proofErr w:type="spellEnd"/>
+                                  </w:p>
+                                </w:txbxContent>
+                              </wps:txbx>
+                              <wps:bodyPr rot="0" spcFirstLastPara="0" vertOverflow="overflow" horzOverflow="overflow" vert="horz" wrap="square" lIns="91440" tIns="45720" rIns="91440" bIns="45720" numCol="1" spcCol="0" rtlCol="0" fromWordArt="0" anchor="ctr" anchorCtr="0" forceAA="0" compatLnSpc="1">
+                                <a:prstTxWarp prst="textNoShape">
+                                  <a:avLst/>
+                                </a:prstTxWarp>
+                                <a:noAutofit/>
+                              </wps:bodyPr>
+                            </wps:wsp>
+                          </wpg:wgp>
+                        </a:graphicData>
+                      </a:graphic>
+                      <wp14:sizeRelH relativeFrom="margin">
+                        <wp14:pctWidth>0</wp14:pctWidth>
+                      </wp14:sizeRelH>
+                      <wp14:sizeRelV relativeFrom="margin">
+                        <wp14:pctHeight>0</wp14:pctHeight>
+                      </wp14:sizeRelV>
+                    </wp:anchor>
+                  </w:drawing>
+                </mc:Choice>
+                <mc:Fallback>
+                  <w:pict>
+                    <v:group w14:anchorId="0FAE2882" id="Agrupar 153" o:spid="_x0000_s1063" style="position:absolute;left:0;text-align:left;margin-left:77.65pt;margin-top:131.5pt;width:114.5pt;height:77pt;z-index:251737088;mso-width-relative:margin;mso-height-relative:margin" coordsize="21971,7823" o:gfxdata="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">
+                      <v:shape id="Caixa de Texto 154" o:spid="_x0000_s1064" type="#_x0000_t202" style="position:absolute;top:2730;width:21971;height:5093;visibility:visible;mso-wrap-style:square;v-text-anchor:top" o:gfxdata="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" fillcolor="white [3212]" strokeweight=".5pt">
+                        <v:textbox>
+                          <w:txbxContent>
+                            <w:p>
+                              <w:pPr>
+                                <w:pStyle w:val="Pr-formataoHTML"/>
+                                <w:rPr>
+                                  <w:rFonts w:ascii="Times New Roman" w:hAnsi="Times New Roman" w:cs="Times New Roman"/>
+                                  <w:sz w:val="18"/>
+                                  <w:szCs w:val="18"/>
+                                </w:rPr>
+                              </w:pPr>
+                              <w:r>
+                                <w:rPr>
+                                  <w:rFonts w:ascii="Times New Roman" w:hAnsi="Times New Roman" w:cs="Times New Roman"/>
+                                  <w:sz w:val="18"/>
+                                  <w:szCs w:val="18"/>
+                                </w:rPr>
+                                <w:t>{</w:t>
+                              </w:r>
+                            </w:p>
+                            <w:p>
+                              <w:pPr>
+                                <w:pStyle w:val="Pr-formataoHTML"/>
+                                <w:rPr>
+                                  <w:rFonts w:ascii="Times New Roman" w:hAnsi="Times New Roman" w:cs="Times New Roman"/>
+                                  <w:color w:val="BA2121"/>
+                                  <w:sz w:val="18"/>
+                                  <w:szCs w:val="18"/>
+                                </w:rPr>
+                              </w:pPr>
+                              <w:r>
+                                <w:rPr>
+                                  <w:rFonts w:ascii="Times New Roman" w:hAnsi="Times New Roman" w:cs="Times New Roman"/>
+                                  <w:sz w:val="18"/>
+                                  <w:szCs w:val="18"/>
+                                </w:rPr>
+                                <w:t xml:space="preserve">    </w:t>
+                              </w:r>
+                              <w:r>
+                                <w:rPr>
+                                  <w:rFonts w:ascii="Times New Roman" w:hAnsi="Times New Roman" w:cs="Times New Roman"/>
+                                  <w:b/>
+                                  <w:bCs/>
+                                  <w:color w:val="008000"/>
+                                  <w:sz w:val="18"/>
+                                  <w:szCs w:val="18"/>
+                                </w:rPr>
+                                <w:t>"</w:t>
+                              </w:r>
+                              <w:proofErr w:type="spellStart"/>
+                              <w:r>
+                                <w:rPr>
+                                  <w:rFonts w:ascii="Times New Roman" w:hAnsi="Times New Roman" w:cs="Times New Roman"/>
+                                  <w:b/>
+                                  <w:bCs/>
+                                  <w:color w:val="008000"/>
+                                  <w:sz w:val="18"/>
+                                  <w:szCs w:val="18"/>
+                                </w:rPr>
+                                <w:t>type</w:t>
+                              </w:r>
+                              <w:proofErr w:type="spellEnd"/>
+                              <w:r>
+                                <w:rPr>
+                                  <w:rFonts w:ascii="Times New Roman" w:hAnsi="Times New Roman" w:cs="Times New Roman"/>
+                                  <w:b/>
+                                  <w:bCs/>
+                                  <w:color w:val="008000"/>
+                                  <w:sz w:val="18"/>
+                                  <w:szCs w:val="18"/>
+                                </w:rPr>
+                                <w:t>"</w:t>
+                              </w:r>
+                              <w:r>
+                                <w:rPr>
+                                  <w:rFonts w:ascii="Times New Roman" w:hAnsi="Times New Roman" w:cs="Times New Roman"/>
+                                  <w:sz w:val="18"/>
+                                  <w:szCs w:val="18"/>
+                                </w:rPr>
+                                <w:t xml:space="preserve">: </w:t>
+                              </w:r>
+                              <w:r>
+                                <w:rPr>
+                                  <w:rFonts w:ascii="Times New Roman" w:hAnsi="Times New Roman" w:cs="Times New Roman"/>
+                                  <w:color w:val="BA2121"/>
+                                  <w:sz w:val="18"/>
+                                  <w:szCs w:val="18"/>
+                                </w:rPr>
+                                <w:t>"</w:t>
+                              </w:r>
+                              <w:proofErr w:type="spellStart"/>
+                              <w:r>
+                                <w:rPr>
+                                  <w:rFonts w:ascii="Times New Roman" w:hAnsi="Times New Roman" w:cs="Times New Roman"/>
+                                  <w:color w:val="BA2121"/>
+                                  <w:sz w:val="18"/>
+                                  <w:szCs w:val="18"/>
+                                </w:rPr>
+                                <w:t>battery</w:t>
+                              </w:r>
+                              <w:proofErr w:type="spellEnd"/>
+                              <w:r>
+                                <w:rPr>
+                                  <w:rFonts w:ascii="Times New Roman" w:hAnsi="Times New Roman" w:cs="Times New Roman"/>
+                                  <w:color w:val="BA2121"/>
+                                  <w:sz w:val="18"/>
+                                  <w:szCs w:val="18"/>
+                                </w:rPr>
+                                <w:t>"</w:t>
+                              </w:r>
+                              <w:r>
+                                <w:rPr>
+                                  <w:rFonts w:ascii="Times New Roman" w:hAnsi="Times New Roman" w:cs="Times New Roman"/>
+                                  <w:color w:val="000000"/>
+                                  <w:sz w:val="18"/>
+                                  <w:szCs w:val="18"/>
+                                </w:rPr>
+                                <w:t>,</w:t>
+                              </w:r>
+                            </w:p>
+                            <w:p>
+                              <w:pPr>
+                                <w:pStyle w:val="Pr-formataoHTML"/>
+                                <w:rPr>
+                                  <w:rFonts w:ascii="Times New Roman" w:hAnsi="Times New Roman" w:cs="Times New Roman"/>
+                                  <w:sz w:val="18"/>
+                                  <w:szCs w:val="18"/>
+                                </w:rPr>
+                              </w:pPr>
+                              <w:r>
+                                <w:rPr>
+                                  <w:rFonts w:ascii="Times New Roman" w:hAnsi="Times New Roman" w:cs="Times New Roman"/>
+                                  <w:sz w:val="18"/>
+                                  <w:szCs w:val="18"/>
+                                </w:rPr>
+                                <w:t xml:space="preserve">    </w:t>
+                              </w:r>
+                              <w:r>
+                                <w:rPr>
+                                  <w:rFonts w:ascii="Times New Roman" w:hAnsi="Times New Roman" w:cs="Times New Roman"/>
+                                  <w:b/>
+                                  <w:bCs/>
+                                  <w:color w:val="008000"/>
+                                  <w:sz w:val="18"/>
+                                  <w:szCs w:val="18"/>
+                                </w:rPr>
+                                <w:t>"</w:t>
+                              </w:r>
+                              <w:proofErr w:type="spellStart"/>
+                              <w:r>
+                                <w:rPr>
+                                  <w:rFonts w:ascii="Times New Roman" w:hAnsi="Times New Roman" w:cs="Times New Roman"/>
+                                  <w:b/>
+                                  <w:bCs/>
+                                  <w:color w:val="008000"/>
+                                  <w:sz w:val="18"/>
+                                  <w:szCs w:val="18"/>
+                                </w:rPr>
+                                <w:t>value</w:t>
+                              </w:r>
+                              <w:proofErr w:type="spellEnd"/>
+                              <w:r>
+                                <w:rPr>
+                                  <w:rFonts w:ascii="Times New Roman" w:hAnsi="Times New Roman" w:cs="Times New Roman"/>
+                                  <w:b/>
+                                  <w:bCs/>
+                                  <w:color w:val="008000"/>
+                                  <w:sz w:val="18"/>
+                                  <w:szCs w:val="18"/>
+                                </w:rPr>
+                                <w:t>"</w:t>
+                              </w:r>
+                              <w:r>
+                                <w:rPr>
+                                  <w:rFonts w:ascii="Times New Roman" w:hAnsi="Times New Roman" w:cs="Times New Roman"/>
+                                  <w:sz w:val="18"/>
+                                  <w:szCs w:val="18"/>
+                                </w:rPr>
+                                <w:t xml:space="preserve">: </w:t>
+                              </w:r>
+                              <w:r>
+                                <w:rPr>
+                                  <w:rFonts w:ascii="Times New Roman" w:hAnsi="Times New Roman" w:cs="Times New Roman"/>
+                                  <w:color w:val="BA2121"/>
+                                  <w:sz w:val="18"/>
+                                  <w:szCs w:val="18"/>
+                                </w:rPr>
+                                <w:t>"</w:t>
+                              </w:r>
+                              <w:r>
+                                <w:rPr>
+                                  <w:rFonts w:ascii="Times New Roman" w:hAnsi="Times New Roman" w:cs="Times New Roman"/>
+                                  <w:color w:val="BA2121"/>
+                                  <w:sz w:val="18"/>
+                                  <w:szCs w:val="18"/>
+                                </w:rPr>
+                                <w:t>73</w:t>
+                              </w:r>
+                              <w:r>
+                                <w:rPr>
+                                  <w:rFonts w:ascii="Times New Roman" w:hAnsi="Times New Roman" w:cs="Times New Roman"/>
+                                  <w:color w:val="BA2121"/>
+                                  <w:sz w:val="18"/>
+                                  <w:szCs w:val="18"/>
+                                </w:rPr>
+                                <w:t>"</w:t>
+                              </w:r>
+                            </w:p>
+                            <w:p>
+                              <w:pPr>
+                                <w:pStyle w:val="Pr-formataoHTML"/>
+                                <w:rPr>
+                                  <w:rFonts w:ascii="Times New Roman" w:hAnsi="Times New Roman" w:cs="Times New Roman"/>
+                                  <w:sz w:val="18"/>
+                                  <w:szCs w:val="18"/>
+                                </w:rPr>
+                              </w:pPr>
+                              <w:r>
+                                <w:rPr>
+                                  <w:rFonts w:ascii="Times New Roman" w:hAnsi="Times New Roman" w:cs="Times New Roman"/>
+                                  <w:sz w:val="18"/>
+                                  <w:szCs w:val="18"/>
+                                </w:rPr>
+                                <w:t>}</w:t>
+                              </w:r>
+                            </w:p>
+                          </w:txbxContent>
+                        </v:textbox>
+                      </v:shape>
+                      <v:shape id="Caixa de Texto 155" o:spid="_x0000_s1065" type="#_x0000_t202" style="position:absolute;width:21971;height:2730;visibility:visible;mso-wrap-style:square;v-text-anchor:middle" o:gfxdata="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" fillcolor="white [3212]" strokeweight=".5pt">
+                        <v:textbox>
+                          <w:txbxContent>
+                            <w:p>
+                              <w:pPr>
+                                <w:rPr>
+                                  <w:sz w:val="20"/>
+                                  <w:szCs w:val="20"/>
+                                </w:rPr>
+                              </w:pPr>
+                              <w:r>
+                                <w:rPr>
+                                  <w:b/>
+                                  <w:bCs/>
+                                  <w:sz w:val="28"/>
+                                  <w:szCs w:val="28"/>
+                                </w:rPr>
+                                <w:sym w:font="Webdings" w:char="F09A"/>
+                              </w:r>
+                              <w:r>
+                                <w:rPr>
+                                  <w:sz w:val="20"/>
+                                  <w:szCs w:val="20"/>
+                                </w:rPr>
+                                <w:t xml:space="preserve">  </w:t>
+                              </w:r>
+                              <w:proofErr w:type="spellStart"/>
+                              <w:r>
+                                <w:rPr>
+                                  <w:sz w:val="20"/>
+                                  <w:szCs w:val="20"/>
+                                </w:rPr>
+                                <w:t>r</w:t>
+                              </w:r>
+                              <w:r>
+                                <w:rPr>
+                                  <w:sz w:val="20"/>
+                                  <w:szCs w:val="20"/>
+                                </w:rPr>
+                                <w:t>ope</w:t>
+                              </w:r>
+                              <w:proofErr w:type="spellEnd"/>
+                              <w:r>
+                                <w:rPr>
+                                  <w:sz w:val="20"/>
+                                  <w:szCs w:val="20"/>
+                                </w:rPr>
+                                <w:t>/{id}/</w:t>
+                              </w:r>
+                              <w:proofErr w:type="spellStart"/>
+                              <w:r>
+                                <w:rPr>
+                                  <w:sz w:val="20"/>
+                                  <w:szCs w:val="20"/>
+                                </w:rPr>
+                                <w:t>events</w:t>
+                              </w:r>
+                              <w:proofErr w:type="spellEnd"/>
+                            </w:p>
+                          </w:txbxContent>
+                        </v:textbox>
+                      </v:shape>
+                    </v:group>
+                  </w:pict>
+                </mc:Fallback>
+              </mc:AlternateContent>
+            </w:r>
+            <w:r>
+              <w:rPr>
+                <w:noProof/>
+              </w:rPr>
+              <mc:AlternateContent>
+                <mc:Choice Requires="wpg">
+                  <w:drawing>
+                    <wp:anchor distT="0" distB="0" distL="114300" distR="114300" simplePos="0" relativeHeight="251735040" behindDoc="0" locked="0" layoutInCell="1" allowOverlap="1" wp14:anchorId="45AA6812" wp14:editId="1E4666CE">
+                      <wp:simplePos x="0" y="0"/>
+                      <wp:positionH relativeFrom="column">
+                        <wp:posOffset>2821305</wp:posOffset>
+                      </wp:positionH>
+                      <wp:positionV relativeFrom="paragraph">
+                        <wp:posOffset>2184400</wp:posOffset>
+                      </wp:positionV>
+                      <wp:extent cx="803910" cy="1405255"/>
+                      <wp:effectExtent l="0" t="0" r="0" b="4445"/>
+                      <wp:wrapNone/>
+                      <wp:docPr id="148" name="Agrupar 148"/>
+                      <wp:cNvGraphicFramePr/>
+                      <a:graphic xmlns:a="http://schemas.openxmlformats.org/drawingml/2006/main">
+                        <a:graphicData uri="http://schemas.microsoft.com/office/word/2010/wordprocessingGroup">
+                          <wpg:wgp>
+                            <wpg:cNvGrpSpPr/>
+                            <wpg:grpSpPr>
+                              <a:xfrm>
+                                <a:off x="0" y="0"/>
+                                <a:ext cx="803910" cy="1405255"/>
+                                <a:chOff x="0" y="0"/>
+                                <a:chExt cx="804236" cy="1405353"/>
+                              </a:xfrm>
+                            </wpg:grpSpPr>
+                            <wpg:grpSp>
+                              <wpg:cNvPr id="149" name="Agrupar 149"/>
+                              <wpg:cNvGrpSpPr/>
+                              <wpg:grpSpPr>
+                                <a:xfrm>
+                                  <a:off x="0" y="0"/>
+                                  <a:ext cx="804236" cy="1193800"/>
+                                  <a:chOff x="0" y="0"/>
+                                  <a:chExt cx="804236" cy="1193800"/>
+                                </a:xfrm>
+                              </wpg:grpSpPr>
+                              <pic:pic xmlns:pic="http://schemas.openxmlformats.org/drawingml/2006/picture">
+                                <pic:nvPicPr>
+                                  <pic:cNvPr id="150" name="Imagem 150" descr="Interface gráfica do usuário, Aplicativo, Ícone&#10;&#10;Descrição gerada automaticamente"/>
+                                  <pic:cNvPicPr>
+                                    <a:picLocks noChangeAspect="1"/>
+                                  </pic:cNvPicPr>
+                                </pic:nvPicPr>
+                                <pic:blipFill rotWithShape="1">
+                                  <a:blip r:embed="rId23" cstate="print">
+                                    <a:extLst>
+                                      <a:ext uri="{28A0092B-C50C-407E-A947-70E740481C1C}">
+                                        <a14:useLocalDpi xmlns:a14="http://schemas.microsoft.com/office/drawing/2010/main" val="0"/>
+                                      </a:ext>
+                                    </a:extLst>
+                                  </a:blip>
+                                  <a:srcRect l="14184" r="12767"/>
+                                  <a:stretch/>
+                                </pic:blipFill>
+                                <pic:spPr bwMode="auto">
+                                  <a:xfrm flipH="1">
+                                    <a:off x="0" y="190500"/>
+                                    <a:ext cx="731520" cy="1003300"/>
+                                  </a:xfrm>
+                                  <a:prstGeom prst="rect">
+                                    <a:avLst/>
+                                  </a:prstGeom>
+                                  <a:ln>
+                                    <a:noFill/>
+                                  </a:ln>
+                                  <a:extLst>
+                                    <a:ext uri="{53640926-AAD7-44D8-BBD7-CCE9431645EC}">
+                                      <a14:shadowObscured xmlns:a14="http://schemas.microsoft.com/office/drawing/2010/main"/>
+                                    </a:ext>
+                                  </a:extLst>
+                                </pic:spPr>
+                              </pic:pic>
+                              <wps:wsp>
+                                <wps:cNvPr id="151" name="Elipse 151"/>
+                                <wps:cNvSpPr/>
+                                <wps:spPr>
+                                  <a:xfrm>
+                                    <a:off x="444500" y="0"/>
+                                    <a:ext cx="359736" cy="359934"/>
+                                  </a:xfrm>
+                                  <a:prstGeom prst="ellipse">
+                                    <a:avLst/>
+                                  </a:prstGeom>
+                                  <a:solidFill>
+                                    <a:schemeClr val="bg1">
+                                      <a:lumMod val="85000"/>
+                                    </a:schemeClr>
+                                  </a:solidFill>
+                                  <a:ln>
+                                    <a:noFill/>
+                                  </a:ln>
+                                  <a:effectLst/>
+                                </wps:spPr>
+                                <wps:style>
+                                  <a:lnRef idx="1">
+                                    <a:schemeClr val="accent1"/>
+                                  </a:lnRef>
+                                  <a:fillRef idx="3">
+                                    <a:schemeClr val="accent1"/>
+                                  </a:fillRef>
+                                  <a:effectRef idx="2">
+                                    <a:schemeClr val="accent1"/>
+                                  </a:effectRef>
+                                  <a:fontRef idx="minor">
+                                    <a:schemeClr val="lt1"/>
+                                  </a:fontRef>
+                                </wps:style>
+                                <wps:txbx>
+                                  <w:txbxContent>
+                                    <w:p>
+                                      <w:pPr>
+                                        <w:jc w:val="center"/>
+                                        <w:rPr>
+                                          <w:rFonts w:ascii="Source Sans Pro Black" w:hAnsi="Source Sans Pro Black"/>
+                                          <w:color w:val="000000"/>
+                                          <w:sz w:val="20"/>
+                                          <w:szCs w:val="20"/>
+                                        </w:rPr>
+                                      </w:pPr>
+                                      <w:r>
+                                        <w:rPr>
+                                          <w:rFonts w:ascii="Source Sans Pro Black" w:hAnsi="Source Sans Pro Black"/>
+                                          <w:color w:val="000000"/>
+                                          <w:sz w:val="20"/>
+                                          <w:szCs w:val="20"/>
+                                        </w:rPr>
+                                        <w:t>4</w:t>
+                                      </w:r>
+                                    </w:p>
+                                  </w:txbxContent>
+                                </wps:txbx>
+                                <wps:bodyPr rot="0" spcFirstLastPara="0" vertOverflow="overflow" horzOverflow="overflow" vert="horz" wrap="square" lIns="91440" tIns="45720" rIns="91440" bIns="45720" numCol="1" spcCol="0" rtlCol="0" fromWordArt="0" anchor="ctr" anchorCtr="0" forceAA="0" compatLnSpc="1">
+                                  <a:prstTxWarp prst="textNoShape">
+                                    <a:avLst/>
+                                  </a:prstTxWarp>
+                                  <a:noAutofit/>
+                                </wps:bodyPr>
+                              </wps:wsp>
+                            </wpg:grpSp>
+                            <wps:wsp>
+                              <wps:cNvPr id="152" name="Caixa de Texto 152"/>
+                              <wps:cNvSpPr txBox="1"/>
+                              <wps:spPr>
+                                <a:xfrm>
+                                  <a:off x="6353" y="1148869"/>
+                                  <a:ext cx="743251" cy="256484"/>
+                                </a:xfrm>
+                                <a:prstGeom prst="rect">
+                                  <a:avLst/>
+                                </a:prstGeom>
+                                <a:noFill/>
+                                <a:ln w="6350">
+                                  <a:noFill/>
+                                  <a:prstDash val="dash"/>
+                                </a:ln>
+                              </wps:spPr>
+                              <wps:txbx>
+                                <w:txbxContent>
+                                  <w:p>
+                                    <w:pPr>
+                                      <w:jc w:val="center"/>
+                                      <w:rPr>
+                                        <w:sz w:val="20"/>
+                                        <w:szCs w:val="20"/>
+                                      </w:rPr>
+                                    </w:pPr>
+                                    <w:r>
+                                      <w:rPr>
+                                        <w:sz w:val="20"/>
+                                        <w:szCs w:val="20"/>
+                                      </w:rPr>
+                                      <w:t>Assinante</w:t>
+                                    </w:r>
+                                  </w:p>
+                                </w:txbxContent>
+                              </wps:txbx>
+                              <wps:bodyPr rot="0" spcFirstLastPara="0" vertOverflow="overflow" horzOverflow="overflow" vert="horz" wrap="square" lIns="91440" tIns="45720" rIns="91440" bIns="45720" numCol="1" spcCol="0" rtlCol="0" fromWordArt="0" anchor="ctr" anchorCtr="0" forceAA="0" compatLnSpc="1">
+                                <a:prstTxWarp prst="textNoShape">
+                                  <a:avLst/>
+                                </a:prstTxWarp>
+                                <a:noAutofit/>
+                              </wps:bodyPr>
+                            </wps:wsp>
+                          </wpg:wgp>
+                        </a:graphicData>
+                      </a:graphic>
+                      <wp14:sizeRelV relativeFrom="margin">
+                        <wp14:pctHeight>0</wp14:pctHeight>
+                      </wp14:sizeRelV>
+                    </wp:anchor>
+                  </w:drawing>
+                </mc:Choice>
+                <mc:Fallback>
+                  <w:pict>
+                    <v:group w14:anchorId="45AA6812" id="Agrupar 148" o:spid="_x0000_s1066" style="position:absolute;left:0;text-align:left;margin-left:222.15pt;margin-top:172pt;width:63.3pt;height:110.65pt;z-index:251735040;mso-height-relative:margin" coordsize="8042,14053" o:gfxdata="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">
+                      <v:group id="Agrupar 149" o:spid="_x0000_s1067" style="position:absolute;width:8042;height:11938" coordsize="8042,11938" o:gfxdata="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">
+                        <v:shape id="Imagem 150" o:spid="_x0000_s1068" type="#_x0000_t75" alt="Interface gráfica do usuário, Aplicativo, Ícone&#10;&#10;Descrição gerada automaticamente" style="position:absolute;top:1905;width:7315;height:10033;flip:x;visibility:visible;mso-wrap-style:square" o:gfxdata="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">
+                          <v:imagedata r:id="rId24" o:title="Interface gráfica do usuário, Aplicativo, Ícone&#10;&#10;Descrição gerada automaticamente" cropleft="9296f" cropright="8367f"/>
+                        </v:shape>
+                        <v:oval id="Elipse 151" o:spid="_x0000_s1069" style="position:absolute;left:4445;width:3597;height:3599;visibility:visible;mso-wrap-style:square;v-text-anchor:middle" o:gfxdata="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" fillcolor="#d8d8d8 [2732]" stroked="f">
+                          <v:textbox>
+                            <w:txbxContent>
+                              <w:p>
+                                <w:pPr>
+                                  <w:jc w:val="center"/>
+                                  <w:rPr>
+                                    <w:rFonts w:ascii="Source Sans Pro Black" w:hAnsi="Source Sans Pro Black"/>
+                                    <w:color w:val="000000"/>
+                                    <w:sz w:val="20"/>
+                                    <w:szCs w:val="20"/>
+                                  </w:rPr>
+                                </w:pPr>
+                                <w:r>
+                                  <w:rPr>
+                                    <w:rFonts w:ascii="Source Sans Pro Black" w:hAnsi="Source Sans Pro Black"/>
+                                    <w:color w:val="000000"/>
+                                    <w:sz w:val="20"/>
+                                    <w:szCs w:val="20"/>
+                                  </w:rPr>
+                                  <w:t>4</w:t>
+                                </w:r>
+                              </w:p>
+                            </w:txbxContent>
+                          </v:textbox>
+                        </v:oval>
+                      </v:group>
+                      <v:shape id="Caixa de Texto 152" o:spid="_x0000_s1070" type="#_x0000_t202" style="position:absolute;left:63;top:11488;width:7433;height:2565;visibility:visible;mso-wrap-style:square;v-text-anchor:middle" o:gfxdata="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" filled="f" stroked="f" strokeweight=".5pt">
+                        <v:stroke dashstyle="dash"/>
+                        <v:textbox>
+                          <w:txbxContent>
+                            <w:p>
+                              <w:pPr>
+                                <w:jc w:val="center"/>
+                                <w:rPr>
+                                  <w:sz w:val="20"/>
+                                  <w:szCs w:val="20"/>
+                                </w:rPr>
+                              </w:pPr>
+                              <w:r>
+                                <w:rPr>
+                                  <w:sz w:val="20"/>
+                                  <w:szCs w:val="20"/>
+                                </w:rPr>
+                                <w:t>Assinante</w:t>
+                              </w:r>
+                            </w:p>
+                          </w:txbxContent>
+                        </v:textbox>
+                      </v:shape>
+                    </v:group>
+                  </w:pict>
+                </mc:Fallback>
+              </mc:AlternateContent>
+            </w:r>
+            <w:r>
+              <w:rPr>
+                <w:noProof/>
+              </w:rPr>
+              <mc:AlternateContent>
+                <mc:Choice Requires="wps">
+                  <w:drawing>
+                    <wp:anchor distT="0" distB="0" distL="114300" distR="114300" simplePos="0" relativeHeight="251746304" behindDoc="0" locked="0" layoutInCell="1" allowOverlap="1" wp14:anchorId="7C503780" wp14:editId="3DCF86DF">
+                      <wp:simplePos x="0" y="0"/>
+                      <wp:positionH relativeFrom="column">
+                        <wp:posOffset>980440</wp:posOffset>
+                      </wp:positionH>
+                      <wp:positionV relativeFrom="paragraph">
+                        <wp:posOffset>2783840</wp:posOffset>
+                      </wp:positionV>
+                      <wp:extent cx="1454150" cy="636270"/>
+                      <wp:effectExtent l="0" t="0" r="12700" b="11430"/>
+                      <wp:wrapNone/>
+                      <wp:docPr id="164" name="Caixa de Texto 164"/>
+                      <wp:cNvGraphicFramePr/>
+                      <a:graphic xmlns:a="http://schemas.openxmlformats.org/drawingml/2006/main">
+                        <a:graphicData uri="http://schemas.microsoft.com/office/word/2010/wordprocessingShape">
+                          <wps:wsp>
+                            <wps:cNvSpPr txBox="1"/>
+                            <wps:spPr>
+                              <a:xfrm>
+                                <a:off x="0" y="0"/>
+                                <a:ext cx="1454150" cy="636270"/>
+                              </a:xfrm>
+                              <a:prstGeom prst="rect">
+                                <a:avLst/>
+                              </a:prstGeom>
+                              <a:solidFill>
+                                <a:schemeClr val="bg1"/>
+                              </a:solidFill>
+                              <a:ln w="6350">
+                                <a:solidFill>
+                                  <a:prstClr val="black"/>
+                                </a:solidFill>
+                              </a:ln>
+                            </wps:spPr>
+                            <wps:txbx>
+                              <w:txbxContent>
+                                <w:p>
+                                  <w:pPr>
+                                    <w:pStyle w:val="Pr-formataoHTML"/>
+                                    <w:rPr>
+                                      <w:rFonts w:ascii="Times New Roman" w:hAnsi="Times New Roman" w:cs="Times New Roman"/>
+                                      <w:sz w:val="18"/>
+                                      <w:szCs w:val="18"/>
+                                    </w:rPr>
+                                  </w:pPr>
+                                  <w:r>
+                                    <w:rPr>
+                                      <w:rFonts w:ascii="Times New Roman" w:hAnsi="Times New Roman" w:cs="Times New Roman"/>
+                                      <w:sz w:val="18"/>
+                                      <w:szCs w:val="18"/>
+                                    </w:rPr>
+                                    <w:t>{</w:t>
+                                  </w:r>
+                                </w:p>
+                                <w:p>
+                                  <w:pPr>
+                                    <w:pStyle w:val="Pr-formataoHTML"/>
+                                    <w:rPr>
+                                      <w:rFonts w:ascii="Times New Roman" w:hAnsi="Times New Roman" w:cs="Times New Roman"/>
+                                      <w:color w:val="BA2121"/>
+                                      <w:sz w:val="18"/>
+                                      <w:szCs w:val="18"/>
+                                    </w:rPr>
+                                  </w:pPr>
+                                  <w:r>
+                                    <w:rPr>
+                                      <w:rFonts w:ascii="Times New Roman" w:hAnsi="Times New Roman" w:cs="Times New Roman"/>
+                                      <w:sz w:val="18"/>
+                                      <w:szCs w:val="18"/>
+                                    </w:rPr>
+                                    <w:t xml:space="preserve">    </w:t>
+                                  </w:r>
+                                  <w:r>
+                                    <w:rPr>
+                                      <w:rFonts w:ascii="Times New Roman" w:hAnsi="Times New Roman" w:cs="Times New Roman"/>
+                                      <w:b/>
+                                      <w:bCs/>
+                                      <w:color w:val="008000"/>
+                                      <w:sz w:val="18"/>
+                                      <w:szCs w:val="18"/>
+                                    </w:rPr>
+                                    <w:t>"</w:t>
+                                  </w:r>
+                                  <w:proofErr w:type="spellStart"/>
+                                  <w:r>
+                                    <w:rPr>
+                                      <w:rFonts w:ascii="Times New Roman" w:hAnsi="Times New Roman" w:cs="Times New Roman"/>
+                                      <w:b/>
+                                      <w:bCs/>
+                                      <w:color w:val="008000"/>
+                                      <w:sz w:val="18"/>
+                                      <w:szCs w:val="18"/>
+                                    </w:rPr>
+                                    <w:t>type</w:t>
+                                  </w:r>
+                                  <w:proofErr w:type="spellEnd"/>
+                                  <w:r>
+                                    <w:rPr>
+                                      <w:rFonts w:ascii="Times New Roman" w:hAnsi="Times New Roman" w:cs="Times New Roman"/>
+                                      <w:b/>
+                                      <w:bCs/>
+                                      <w:color w:val="008000"/>
+                                      <w:sz w:val="18"/>
+                                      <w:szCs w:val="18"/>
+                                    </w:rPr>
+                                    <w:t>"</w:t>
+                                  </w:r>
+                                  <w:r>
+                                    <w:rPr>
+                                      <w:rFonts w:ascii="Times New Roman" w:hAnsi="Times New Roman" w:cs="Times New Roman"/>
+                                      <w:sz w:val="18"/>
+                                      <w:szCs w:val="18"/>
+                                    </w:rPr>
+                                    <w:t xml:space="preserve">: </w:t>
+                                  </w:r>
+                                  <w:r>
+                                    <w:rPr>
+                                      <w:rFonts w:ascii="Times New Roman" w:hAnsi="Times New Roman" w:cs="Times New Roman"/>
+                                      <w:color w:val="BA2121"/>
+                                      <w:sz w:val="18"/>
+                                      <w:szCs w:val="18"/>
+                                    </w:rPr>
+                                    <w:t>"</w:t>
+                                  </w:r>
+                                  <w:proofErr w:type="spellStart"/>
+                                  <w:r>
+                                    <w:rPr>
+                                      <w:rFonts w:ascii="Times New Roman" w:hAnsi="Times New Roman" w:cs="Times New Roman"/>
+                                      <w:color w:val="BA2121"/>
+                                      <w:sz w:val="18"/>
+                                      <w:szCs w:val="18"/>
+                                    </w:rPr>
+                                    <w:t>battery</w:t>
+                                  </w:r>
+                                  <w:proofErr w:type="spellEnd"/>
+                                  <w:r>
+                                    <w:rPr>
+                                      <w:rFonts w:ascii="Times New Roman" w:hAnsi="Times New Roman" w:cs="Times New Roman"/>
+                                      <w:color w:val="BA2121"/>
+                                      <w:sz w:val="18"/>
+                                      <w:szCs w:val="18"/>
+                                    </w:rPr>
+                                    <w:t>"</w:t>
+                                  </w:r>
+                                  <w:r>
+                                    <w:rPr>
+                                      <w:rFonts w:ascii="Times New Roman" w:hAnsi="Times New Roman" w:cs="Times New Roman"/>
+                                      <w:color w:val="000000"/>
+                                      <w:sz w:val="18"/>
+                                      <w:szCs w:val="18"/>
+                                    </w:rPr>
+                                    <w:t>,</w:t>
+                                  </w:r>
+                                </w:p>
+                                <w:p>
+                                  <w:pPr>
+                                    <w:pStyle w:val="Pr-formataoHTML"/>
+                                    <w:rPr>
+                                      <w:rFonts w:ascii="Times New Roman" w:hAnsi="Times New Roman" w:cs="Times New Roman"/>
+                                      <w:sz w:val="18"/>
+                                      <w:szCs w:val="18"/>
+                                    </w:rPr>
+                                  </w:pPr>
+                                  <w:r>
+                                    <w:rPr>
+                                      <w:rFonts w:ascii="Times New Roman" w:hAnsi="Times New Roman" w:cs="Times New Roman"/>
+                                      <w:sz w:val="18"/>
+                                      <w:szCs w:val="18"/>
+                                    </w:rPr>
+                                    <w:t xml:space="preserve">    </w:t>
+                                  </w:r>
+                                  <w:r>
+                                    <w:rPr>
+                                      <w:rFonts w:ascii="Times New Roman" w:hAnsi="Times New Roman" w:cs="Times New Roman"/>
+                                      <w:b/>
+                                      <w:bCs/>
+                                      <w:color w:val="008000"/>
+                                      <w:sz w:val="18"/>
+                                      <w:szCs w:val="18"/>
+                                    </w:rPr>
+                                    <w:t>"</w:t>
+                                  </w:r>
+                                  <w:proofErr w:type="spellStart"/>
+                                  <w:r>
+                                    <w:rPr>
+                                      <w:rFonts w:ascii="Times New Roman" w:hAnsi="Times New Roman" w:cs="Times New Roman"/>
+                                      <w:b/>
+                                      <w:bCs/>
+                                      <w:color w:val="008000"/>
+                                      <w:sz w:val="18"/>
+                                      <w:szCs w:val="18"/>
+                                    </w:rPr>
+                                    <w:t>value</w:t>
+                                  </w:r>
+                                  <w:proofErr w:type="spellEnd"/>
+                                  <w:r>
+                                    <w:rPr>
+                                      <w:rFonts w:ascii="Times New Roman" w:hAnsi="Times New Roman" w:cs="Times New Roman"/>
+                                      <w:b/>
+                                      <w:bCs/>
+                                      <w:color w:val="008000"/>
+                                      <w:sz w:val="18"/>
+                                      <w:szCs w:val="18"/>
+                                    </w:rPr>
+                                    <w:t>"</w:t>
+                                  </w:r>
+                                  <w:r>
+                                    <w:rPr>
+                                      <w:rFonts w:ascii="Times New Roman" w:hAnsi="Times New Roman" w:cs="Times New Roman"/>
+                                      <w:sz w:val="18"/>
+                                      <w:szCs w:val="18"/>
+                                    </w:rPr>
+                                    <w:t xml:space="preserve">: </w:t>
+                                  </w:r>
+                                  <w:r>
+                                    <w:rPr>
+                                      <w:rFonts w:ascii="Times New Roman" w:hAnsi="Times New Roman" w:cs="Times New Roman"/>
+                                      <w:color w:val="BA2121"/>
+                                      <w:sz w:val="18"/>
+                                      <w:szCs w:val="18"/>
+                                    </w:rPr>
+                                    <w:t>"</w:t>
+                                  </w:r>
+                                  <w:r>
+                                    <w:rPr>
+                                      <w:rFonts w:ascii="Times New Roman" w:hAnsi="Times New Roman" w:cs="Times New Roman"/>
+                                      <w:color w:val="BA2121"/>
+                                      <w:sz w:val="18"/>
+                                      <w:szCs w:val="18"/>
+                                    </w:rPr>
+                                    <w:t>73</w:t>
+                                  </w:r>
+                                  <w:r>
+                                    <w:rPr>
+                                      <w:rFonts w:ascii="Times New Roman" w:hAnsi="Times New Roman" w:cs="Times New Roman"/>
+                                      <w:color w:val="BA2121"/>
+                                      <w:sz w:val="18"/>
+                                      <w:szCs w:val="18"/>
+                                    </w:rPr>
+                                    <w:t>"</w:t>
+                                  </w:r>
+                                </w:p>
+                                <w:p>
+                                  <w:pPr>
+                                    <w:pStyle w:val="Pr-formataoHTML"/>
+                                    <w:rPr>
+                                      <w:rFonts w:ascii="Times New Roman" w:hAnsi="Times New Roman" w:cs="Times New Roman"/>
+                                      <w:sz w:val="18"/>
+                                      <w:szCs w:val="18"/>
+                                    </w:rPr>
+                                  </w:pPr>
+                                  <w:r>
+                                    <w:rPr>
+                                      <w:rFonts w:ascii="Times New Roman" w:hAnsi="Times New Roman" w:cs="Times New Roman"/>
+                                      <w:sz w:val="18"/>
+                                      <w:szCs w:val="18"/>
+                                    </w:rPr>
+                                    <w:t>}</w:t>
+                                  </w:r>
+                                </w:p>
+                              </w:txbxContent>
+                            </wps:txbx>
+                            <wps:bodyPr rot="0" spcFirstLastPara="0" vertOverflow="overflow" horzOverflow="overflow" vert="horz" wrap="square" lIns="91440" tIns="45720" rIns="91440" bIns="45720" numCol="1" spcCol="0" rtlCol="0" fromWordArt="0" anchor="t" anchorCtr="0" forceAA="0" compatLnSpc="1">
+                              <a:prstTxWarp prst="textNoShape">
+                                <a:avLst/>
+                              </a:prstTxWarp>
+                              <a:noAutofit/>
+                            </wps:bodyPr>
+                          </wps:wsp>
+                        </a:graphicData>
+                      </a:graphic>
+                    </wp:anchor>
+                  </w:drawing>
+                </mc:Choice>
+                <mc:Fallback>
+                  <w:pict>
+                    <v:shape w14:anchorId="7C503780" id="Caixa de Texto 164" o:spid="_x0000_s1071" type="#_x0000_t202" style="position:absolute;left:0;text-align:left;margin-left:77.2pt;margin-top:219.2pt;width:114.5pt;height:50.1pt;z-index:251746304;visibility:visible;mso-wrap-style:square;mso-wrap-distance-left:9pt;mso-wrap-distance-top:0;mso-wrap-distance-right:9pt;mso-wrap-distance-bottom:0;mso-position-horizontal:absolute;mso-position-horizontal-relative:text;mso-position-vertical:absolute;mso-position-vertical-relative:text;v-text-anchor:top" o:gfxdata="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" fillcolor="white [3212]" strokeweight=".5pt">
+                      <v:textbox>
+                        <w:txbxContent>
+                          <w:p>
+                            <w:pPr>
+                              <w:pStyle w:val="Pr-formataoHTML"/>
+                              <w:rPr>
+                                <w:rFonts w:ascii="Times New Roman" w:hAnsi="Times New Roman" w:cs="Times New Roman"/>
+                                <w:sz w:val="18"/>
+                                <w:szCs w:val="18"/>
+                              </w:rPr>
+                            </w:pPr>
+                            <w:r>
+                              <w:rPr>
+                                <w:rFonts w:ascii="Times New Roman" w:hAnsi="Times New Roman" w:cs="Times New Roman"/>
+                                <w:sz w:val="18"/>
+                                <w:szCs w:val="18"/>
+                              </w:rPr>
+                              <w:t>{</w:t>
+                            </w:r>
+                          </w:p>
+                          <w:p>
+                            <w:pPr>
+                              <w:pStyle w:val="Pr-formataoHTML"/>
+                              <w:rPr>
+                                <w:rFonts w:ascii="Times New Roman" w:hAnsi="Times New Roman" w:cs="Times New Roman"/>
+                                <w:color w:val="BA2121"/>
+                                <w:sz w:val="18"/>
+                                <w:szCs w:val="18"/>
+                              </w:rPr>
+                            </w:pPr>
+                            <w:r>
+                              <w:rPr>
+                                <w:rFonts w:ascii="Times New Roman" w:hAnsi="Times New Roman" w:cs="Times New Roman"/>
+                                <w:sz w:val="18"/>
+                                <w:szCs w:val="18"/>
+                              </w:rPr>
+                              <w:t xml:space="preserve">    </w:t>
+                            </w:r>
+                            <w:r>
+                              <w:rPr>
+                                <w:rFonts w:ascii="Times New Roman" w:hAnsi="Times New Roman" w:cs="Times New Roman"/>
+                                <w:b/>
+                                <w:bCs/>
+                                <w:color w:val="008000"/>
+                                <w:sz w:val="18"/>
+                                <w:szCs w:val="18"/>
+                              </w:rPr>
+                              <w:t>"</w:t>
+                            </w:r>
+                            <w:proofErr w:type="spellStart"/>
+                            <w:r>
+                              <w:rPr>
+                                <w:rFonts w:ascii="Times New Roman" w:hAnsi="Times New Roman" w:cs="Times New Roman"/>
+                                <w:b/>
+                                <w:bCs/>
+                                <w:color w:val="008000"/>
+                                <w:sz w:val="18"/>
+                                <w:szCs w:val="18"/>
+                              </w:rPr>
+                              <w:t>type</w:t>
+                            </w:r>
+                            <w:proofErr w:type="spellEnd"/>
+                            <w:r>
+                              <w:rPr>
+                                <w:rFonts w:ascii="Times New Roman" w:hAnsi="Times New Roman" w:cs="Times New Roman"/>
+                                <w:b/>
+                                <w:bCs/>
+                                <w:color w:val="008000"/>
+                                <w:sz w:val="18"/>
+                                <w:szCs w:val="18"/>
+                              </w:rPr>
+                              <w:t>"</w:t>
+                            </w:r>
+                            <w:r>
+                              <w:rPr>
+                                <w:rFonts w:ascii="Times New Roman" w:hAnsi="Times New Roman" w:cs="Times New Roman"/>
+                                <w:sz w:val="18"/>
+                                <w:szCs w:val="18"/>
+                              </w:rPr>
+                              <w:t xml:space="preserve">: </w:t>
+                            </w:r>
+                            <w:r>
+                              <w:rPr>
+                                <w:rFonts w:ascii="Times New Roman" w:hAnsi="Times New Roman" w:cs="Times New Roman"/>
+                                <w:color w:val="BA2121"/>
+                                <w:sz w:val="18"/>
+                                <w:szCs w:val="18"/>
+                              </w:rPr>
+                              <w:t>"</w:t>
+                            </w:r>
+                            <w:proofErr w:type="spellStart"/>
+                            <w:r>
+                              <w:rPr>
+                                <w:rFonts w:ascii="Times New Roman" w:hAnsi="Times New Roman" w:cs="Times New Roman"/>
+                                <w:color w:val="BA2121"/>
+                                <w:sz w:val="18"/>
+                                <w:szCs w:val="18"/>
+                              </w:rPr>
+                              <w:t>battery</w:t>
+                            </w:r>
+                            <w:proofErr w:type="spellEnd"/>
+                            <w:r>
+                              <w:rPr>
+                                <w:rFonts w:ascii="Times New Roman" w:hAnsi="Times New Roman" w:cs="Times New Roman"/>
+                                <w:color w:val="BA2121"/>
+                                <w:sz w:val="18"/>
+                                <w:szCs w:val="18"/>
+                              </w:rPr>
+                              <w:t>"</w:t>
+                            </w:r>
+                            <w:r>
+                              <w:rPr>
+                                <w:rFonts w:ascii="Times New Roman" w:hAnsi="Times New Roman" w:cs="Times New Roman"/>
+                                <w:color w:val="000000"/>
+                                <w:sz w:val="18"/>
+                                <w:szCs w:val="18"/>
+                              </w:rPr>
+                              <w:t>,</w:t>
+                            </w:r>
+                          </w:p>
+                          <w:p>
+                            <w:pPr>
+                              <w:pStyle w:val="Pr-formataoHTML"/>
+                              <w:rPr>
+                                <w:rFonts w:ascii="Times New Roman" w:hAnsi="Times New Roman" w:cs="Times New Roman"/>
+                                <w:sz w:val="18"/>
+                                <w:szCs w:val="18"/>
+                              </w:rPr>
+                            </w:pPr>
+                            <w:r>
+                              <w:rPr>
+                                <w:rFonts w:ascii="Times New Roman" w:hAnsi="Times New Roman" w:cs="Times New Roman"/>
+                                <w:sz w:val="18"/>
+                                <w:szCs w:val="18"/>
+                              </w:rPr>
+                              <w:t xml:space="preserve">    </w:t>
+                            </w:r>
+                            <w:r>
+                              <w:rPr>
+                                <w:rFonts w:ascii="Times New Roman" w:hAnsi="Times New Roman" w:cs="Times New Roman"/>
+                                <w:b/>
+                                <w:bCs/>
+                                <w:color w:val="008000"/>
+                                <w:sz w:val="18"/>
+                                <w:szCs w:val="18"/>
+                              </w:rPr>
+                              <w:t>"</w:t>
+                            </w:r>
+                            <w:proofErr w:type="spellStart"/>
+                            <w:r>
+                              <w:rPr>
+                                <w:rFonts w:ascii="Times New Roman" w:hAnsi="Times New Roman" w:cs="Times New Roman"/>
+                                <w:b/>
+                                <w:bCs/>
+                                <w:color w:val="008000"/>
+                                <w:sz w:val="18"/>
+                                <w:szCs w:val="18"/>
+                              </w:rPr>
+                              <w:t>value</w:t>
+                            </w:r>
+                            <w:proofErr w:type="spellEnd"/>
+                            <w:r>
+                              <w:rPr>
+                                <w:rFonts w:ascii="Times New Roman" w:hAnsi="Times New Roman" w:cs="Times New Roman"/>
+                                <w:b/>
+                                <w:bCs/>
+                                <w:color w:val="008000"/>
+                                <w:sz w:val="18"/>
+                                <w:szCs w:val="18"/>
+                              </w:rPr>
+                              <w:t>"</w:t>
+                            </w:r>
+                            <w:r>
+                              <w:rPr>
+                                <w:rFonts w:ascii="Times New Roman" w:hAnsi="Times New Roman" w:cs="Times New Roman"/>
+                                <w:sz w:val="18"/>
+                                <w:szCs w:val="18"/>
+                              </w:rPr>
+                              <w:t xml:space="preserve">: </w:t>
+                            </w:r>
+                            <w:r>
+                              <w:rPr>
+                                <w:rFonts w:ascii="Times New Roman" w:hAnsi="Times New Roman" w:cs="Times New Roman"/>
+                                <w:color w:val="BA2121"/>
+                                <w:sz w:val="18"/>
+                                <w:szCs w:val="18"/>
+                              </w:rPr>
+                              <w:t>"</w:t>
+                            </w:r>
+                            <w:r>
+                              <w:rPr>
+                                <w:rFonts w:ascii="Times New Roman" w:hAnsi="Times New Roman" w:cs="Times New Roman"/>
+                                <w:color w:val="BA2121"/>
+                                <w:sz w:val="18"/>
+                                <w:szCs w:val="18"/>
+                              </w:rPr>
+                              <w:t>73</w:t>
+                            </w:r>
+                            <w:r>
+                              <w:rPr>
+                                <w:rFonts w:ascii="Times New Roman" w:hAnsi="Times New Roman" w:cs="Times New Roman"/>
+                                <w:color w:val="BA2121"/>
+                                <w:sz w:val="18"/>
+                                <w:szCs w:val="18"/>
+                              </w:rPr>
+                              <w:t>"</w:t>
+                            </w:r>
+                          </w:p>
+                          <w:p>
+                            <w:pPr>
+                              <w:pStyle w:val="Pr-formataoHTML"/>
+                              <w:rPr>
+                                <w:rFonts w:ascii="Times New Roman" w:hAnsi="Times New Roman" w:cs="Times New Roman"/>
+                                <w:sz w:val="18"/>
+                                <w:szCs w:val="18"/>
+                              </w:rPr>
+                            </w:pPr>
+                            <w:r>
+                              <w:rPr>
+                                <w:rFonts w:ascii="Times New Roman" w:hAnsi="Times New Roman" w:cs="Times New Roman"/>
+                                <w:sz w:val="18"/>
+                                <w:szCs w:val="18"/>
+                              </w:rPr>
+                              <w:t>}</w:t>
+                            </w:r>
+                          </w:p>
+                        </w:txbxContent>
+                      </v:textbox>
+                    </v:shape>
+                  </w:pict>
+                </mc:Fallback>
+              </mc:AlternateContent>
+            </w:r>
+            <w:r>
+              <mc:AlternateContent>
+                <mc:Choice Requires="wps">
+                  <w:drawing>
+                    <wp:anchor distT="0" distB="0" distL="114300" distR="114300" simplePos="0" relativeHeight="251729920" behindDoc="0" locked="0" layoutInCell="1" allowOverlap="1" wp14:anchorId="36A334E7" wp14:editId="45287E17">
+                      <wp:simplePos x="0" y="0"/>
+                      <wp:positionH relativeFrom="column">
+                        <wp:posOffset>1392555</wp:posOffset>
+                      </wp:positionH>
+                      <wp:positionV relativeFrom="paragraph">
+                        <wp:posOffset>622300</wp:posOffset>
+                      </wp:positionV>
+                      <wp:extent cx="908050" cy="247650"/>
+                      <wp:effectExtent l="0" t="0" r="25400" b="19050"/>
+                      <wp:wrapNone/>
+                      <wp:docPr id="141" name="Caixa de Texto 141"/>
+                      <wp:cNvGraphicFramePr/>
+                      <a:graphic xmlns:a="http://schemas.openxmlformats.org/drawingml/2006/main">
+                        <a:graphicData uri="http://schemas.microsoft.com/office/word/2010/wordprocessingShape">
+                          <wps:wsp>
+                            <wps:cNvSpPr txBox="1"/>
+                            <wps:spPr>
+                              <a:xfrm>
+                                <a:off x="0" y="0"/>
+                                <a:ext cx="908050" cy="247650"/>
+                              </a:xfrm>
+                              <a:prstGeom prst="rect">
+                                <a:avLst/>
+                              </a:prstGeom>
+                              <a:solidFill>
+                                <a:schemeClr val="bg1"/>
+                              </a:solidFill>
+                              <a:ln w="6350">
+                                <a:solidFill>
+                                  <a:prstClr val="black"/>
+                                </a:solidFill>
+                              </a:ln>
+                            </wps:spPr>
+                            <wps:txbx>
+                              <w:txbxContent>
+                                <w:p>
+                                  <w:pPr>
+                                    <w:rPr>
+                                      <w:sz w:val="16"/>
+                                      <w:szCs w:val="16"/>
+                                    </w:rPr>
+                                  </w:pPr>
+                                  <w:r>
+                                    <w:rPr>
+                                      <w:color w:val="FF0000"/>
+                                      <w:sz w:val="18"/>
+                                      <w:szCs w:val="18"/>
+                                    </w:rPr>
+                                    <w:t>BATTERY</w:t>
+                                  </w:r>
+                                  <w:r>
+                                    <w:rPr>
+                                      <w:color w:val="FF0000"/>
+                                      <w:sz w:val="18"/>
+                                      <w:szCs w:val="18"/>
+                                    </w:rPr>
+                                    <w:t xml:space="preserve"> </w:t>
+                                  </w:r>
+                                  <w:r>
+                                    <w:rPr>
+                                      <w:color w:val="0000FF"/>
+                                      <w:sz w:val="18"/>
+                                      <w:szCs w:val="18"/>
+                                    </w:rPr>
+                                    <w:t>73</w:t>
+                                  </w:r>
+                                </w:p>
+                              </w:txbxContent>
+                            </wps:txbx>
+                            <wps:bodyPr rot="0" spcFirstLastPara="0" vertOverflow="overflow" horzOverflow="overflow" vert="horz" wrap="square" lIns="91440" tIns="45720" rIns="91440" bIns="45720" numCol="1" spcCol="0" rtlCol="0" fromWordArt="0" anchor="t" anchorCtr="0" forceAA="0" compatLnSpc="1">
+                              <a:prstTxWarp prst="textNoShape">
+                                <a:avLst/>
+                              </a:prstTxWarp>
+                              <a:noAutofit/>
+                            </wps:bodyPr>
+                          </wps:wsp>
+                        </a:graphicData>
+                      </a:graphic>
+                      <wp14:sizeRelH relativeFrom="margin">
+                        <wp14:pctWidth>0</wp14:pctWidth>
+                      </wp14:sizeRelH>
+                      <wp14:sizeRelV relativeFrom="margin">
+                        <wp14:pctHeight>0</wp14:pctHeight>
+                      </wp14:sizeRelV>
+                    </wp:anchor>
+                  </w:drawing>
+                </mc:Choice>
+                <mc:Fallback>
+                  <w:pict>
+                    <v:shape w14:anchorId="36A334E7" id="Caixa de Texto 141" o:spid="_x0000_s1072" type="#_x0000_t202" style="position:absolute;left:0;text-align:left;margin-left:109.65pt;margin-top:49pt;width:71.5pt;height:19.5pt;z-index:251729920;visibility:visible;mso-wrap-style:square;mso-width-percent:0;mso-height-percent:0;mso-wrap-distance-left:9pt;mso-wrap-distance-top:0;mso-wrap-distance-right:9pt;mso-wrap-distance-bottom:0;mso-position-horizontal:absolute;mso-position-horizontal-relative:text;mso-position-vertical:absolute;mso-position-vertical-relative:text;mso-width-percent:0;mso-height-percent:0;mso-width-relative:margin;mso-height-relative:margin;v-text-anchor:top" o:gfxdata="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" fillcolor="white [3212]" strokeweight=".5pt">
+                      <v:textbox>
+                        <w:txbxContent>
+                          <w:p>
+                            <w:pPr>
+                              <w:rPr>
+                                <w:sz w:val="16"/>
+                                <w:szCs w:val="16"/>
+                              </w:rPr>
+                            </w:pPr>
+                            <w:r>
+                              <w:rPr>
+                                <w:color w:val="FF0000"/>
+                                <w:sz w:val="18"/>
+                                <w:szCs w:val="18"/>
+                              </w:rPr>
+                              <w:t>BATTERY</w:t>
+                            </w:r>
+                            <w:r>
+                              <w:rPr>
+                                <w:color w:val="FF0000"/>
+                                <w:sz w:val="18"/>
+                                <w:szCs w:val="18"/>
+                              </w:rPr>
+                              <w:t xml:space="preserve"> </w:t>
+                            </w:r>
+                            <w:r>
+                              <w:rPr>
+                                <w:color w:val="0000FF"/>
+                                <w:sz w:val="18"/>
+                                <w:szCs w:val="18"/>
+                              </w:rPr>
+                              <w:t>73</w:t>
+                            </w:r>
+                          </w:p>
+                        </w:txbxContent>
+                      </v:textbox>
+                    </v:shape>
+                  </w:pict>
+                </mc:Fallback>
+              </mc:AlternateContent>
+            </w:r>
+            <w:r>
+              <w:rPr>
+                <w:noProof/>
+              </w:rPr>
+              <mc:AlternateContent>
+                <mc:Choice Requires="wps">
+                  <w:drawing>
+                    <wp:anchor distT="0" distB="0" distL="114300" distR="114300" simplePos="0" relativeHeight="251622397" behindDoc="0" locked="0" layoutInCell="1" allowOverlap="1" wp14:anchorId="25CFB15E" wp14:editId="400DB8F0">
+                      <wp:simplePos x="0" y="0"/>
+                      <wp:positionH relativeFrom="column">
+                        <wp:posOffset>1313497</wp:posOffset>
+                      </wp:positionH>
+                      <wp:positionV relativeFrom="paragraph">
+                        <wp:posOffset>472759</wp:posOffset>
+                      </wp:positionV>
+                      <wp:extent cx="702944" cy="2769870"/>
+                      <wp:effectExtent l="33020" t="5080" r="35560" b="54610"/>
+                      <wp:wrapNone/>
+                      <wp:docPr id="142" name="Conector: Angulado 142"/>
+                      <wp:cNvGraphicFramePr/>
+                      <a:graphic xmlns:a="http://schemas.openxmlformats.org/drawingml/2006/main">
+                        <a:graphicData uri="http://schemas.microsoft.com/office/word/2010/wordprocessingShape">
+                          <wps:wsp>
+                            <wps:cNvCnPr/>
+                            <wps:spPr>
+                              <a:xfrm rot="5400000">
+                                <a:off x="0" y="0"/>
+                                <a:ext cx="702944" cy="2769870"/>
+                              </a:xfrm>
+                              <a:prstGeom prst="bentConnector3">
+                                <a:avLst>
+                                  <a:gd name="adj1" fmla="val 51786"/>
+                                </a:avLst>
+                              </a:prstGeom>
+                              <a:ln w="9525">
+                                <a:solidFill>
+                                  <a:srgbClr val="000000"/>
+                                </a:solidFill>
+                                <a:prstDash val="solid"/>
+                                <a:tailEnd type="triangle"/>
+                              </a:ln>
+                              <a:effectLst/>
+                            </wps:spPr>
+                            <wps:style>
+                              <a:lnRef idx="2">
+                                <a:schemeClr val="accent1"/>
+                              </a:lnRef>
+                              <a:fillRef idx="0">
+                                <a:schemeClr val="accent1"/>
+                              </a:fillRef>
+                              <a:effectRef idx="1">
+                                <a:schemeClr val="accent1"/>
+                              </a:effectRef>
+                              <a:fontRef idx="minor">
+                                <a:schemeClr val="tx1"/>
+                              </a:fontRef>
+                            </wps:style>
+                            <wps:bodyPr/>
+                          </wps:wsp>
+                        </a:graphicData>
+                      </a:graphic>
+                      <wp14:sizeRelH relativeFrom="margin">
+                        <wp14:pctWidth>0</wp14:pctWidth>
+                      </wp14:sizeRelH>
+                      <wp14:sizeRelV relativeFrom="margin">
+                        <wp14:pctHeight>0</wp14:pctHeight>
+                      </wp14:sizeRelV>
+                    </wp:anchor>
+                  </w:drawing>
+                </mc:Choice>
+                <mc:Fallback>
+                  <w:pict>
+                    <v:shape w14:anchorId="06DE468F" id="Conector: Angulado 142" o:spid="_x0000_s1026" type="#_x0000_t34" style="position:absolute;margin-left:103.4pt;margin-top:37.25pt;width:55.35pt;height:218.1pt;rotation:90;z-index:251622397;visibility:visible;mso-wrap-style:square;mso-width-percent:0;mso-height-percent:0;mso-wrap-distance-left:9pt;mso-wrap-distance-top:0;mso-wrap-distance-right:9pt;mso-wrap-distance-bottom:0;mso-position-horizontal:absolute;mso-position-horizontal-relative:text;mso-position-vertical:absolute;mso-position-vertical-relative:text;mso-width-percent:0;mso-height-percent:0;mso-width-relative:margin;mso-height-relative:margin" o:gfxdata="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" adj="11186">
+                      <v:stroke endarrow="block"/>
+                    </v:shape>
+                  </w:pict>
+                </mc:Fallback>
+              </mc:AlternateContent>
+            </w:r>
+            <w:r>
+              <mc:AlternateContent>
+                <mc:Choice Requires="wpg">
+                  <w:drawing>
+                    <wp:anchor distT="0" distB="0" distL="114300" distR="114300" simplePos="0" relativeHeight="251728896" behindDoc="0" locked="0" layoutInCell="1" allowOverlap="1" wp14:anchorId="231EAE0F" wp14:editId="304ED300">
+                      <wp:simplePos x="0" y="0"/>
+                      <wp:positionH relativeFrom="column">
+                        <wp:posOffset>2677160</wp:posOffset>
+                      </wp:positionH>
+                      <wp:positionV relativeFrom="paragraph">
+                        <wp:posOffset>134620</wp:posOffset>
+                      </wp:positionV>
+                      <wp:extent cx="789305" cy="1372870"/>
+                      <wp:effectExtent l="0" t="0" r="0" b="0"/>
+                      <wp:wrapNone/>
+                      <wp:docPr id="136" name="Agrupar 136"/>
+                      <wp:cNvGraphicFramePr/>
+                      <a:graphic xmlns:a="http://schemas.openxmlformats.org/drawingml/2006/main">
+                        <a:graphicData uri="http://schemas.microsoft.com/office/word/2010/wordprocessingGroup">
+                          <wpg:wgp>
+                            <wpg:cNvGrpSpPr/>
+                            <wpg:grpSpPr>
+                              <a:xfrm>
+                                <a:off x="0" y="0"/>
+                                <a:ext cx="789305" cy="1372870"/>
+                                <a:chOff x="0" y="0"/>
+                                <a:chExt cx="789305" cy="1374007"/>
+                              </a:xfrm>
+                            </wpg:grpSpPr>
+                            <wpg:grpSp>
+                              <wpg:cNvPr id="137" name="Agrupar 137"/>
+                              <wpg:cNvGrpSpPr/>
+                              <wpg:grpSpPr>
+                                <a:xfrm>
+                                  <a:off x="19050" y="0"/>
+                                  <a:ext cx="770255" cy="1238250"/>
+                                  <a:chOff x="0" y="0"/>
+                                  <a:chExt cx="770721" cy="1238884"/>
+                                </a:xfrm>
+                              </wpg:grpSpPr>
+                              <pic:pic xmlns:pic="http://schemas.openxmlformats.org/drawingml/2006/picture">
+                                <pic:nvPicPr>
+                                  <pic:cNvPr id="138" name="Imagem 138"/>
+                                  <pic:cNvPicPr>
+                                    <a:picLocks noChangeAspect="1"/>
+                                  </pic:cNvPicPr>
+                                </pic:nvPicPr>
+                                <pic:blipFill rotWithShape="1">
+                                  <a:blip r:embed="rId21" cstate="print">
+                                    <a:extLst>
+                                      <a:ext uri="{28A0092B-C50C-407E-A947-70E740481C1C}">
+                                        <a14:useLocalDpi xmlns:a14="http://schemas.microsoft.com/office/drawing/2010/main" val="0"/>
+                                      </a:ext>
+                                    </a:extLst>
+                                  </a:blip>
+                                  <a:srcRect t="17291" b="18828"/>
+                                  <a:stretch/>
+                                </pic:blipFill>
+                                <pic:spPr bwMode="auto">
+                                  <a:xfrm rot="16200000">
+                                    <a:off x="-193993" y="360362"/>
+                                    <a:ext cx="1072515" cy="684530"/>
+                                  </a:xfrm>
+                                  <a:prstGeom prst="rect">
+                                    <a:avLst/>
+                                  </a:prstGeom>
+                                  <a:ln w="3175" cap="flat" cmpd="sng" algn="ctr">
+                                    <a:noFill/>
+                                    <a:prstDash val="solid"/>
+                                    <a:round/>
+                                    <a:headEnd type="none" w="med" len="med"/>
+                                    <a:tailEnd type="none" w="med" len="med"/>
+                                    <a:extLst>
+                                      <a:ext uri="{C807C97D-BFC1-408E-A445-0C87EB9F89A2}">
+                                        <ask:lineSketchStyleProps xmlns:ask="http://schemas.microsoft.com/office/drawing/2018/sketchyshapes" sd="0">
+                                          <a:custGeom>
+                                            <a:avLst/>
+                                            <a:gdLst/>
+                                            <a:ahLst/>
+                                            <a:cxnLst/>
+                                            <a:rect l="0" t="0" r="0" b="0"/>
+                                            <a:pathLst/>
+                                          </a:custGeom>
+                                          <ask:type/>
+                                        </ask:lineSketchStyleProps>
+                                      </a:ext>
+                                    </a:extLst>
+                                  </a:ln>
+                                  <a:extLst>
+                                    <a:ext uri="{53640926-AAD7-44D8-BBD7-CCE9431645EC}">
+                                      <a14:shadowObscured xmlns:a14="http://schemas.microsoft.com/office/drawing/2010/main"/>
+                                    </a:ext>
+                                  </a:extLst>
+                                </pic:spPr>
+                              </pic:pic>
+                              <wps:wsp>
+                                <wps:cNvPr id="139" name="Elipse 139"/>
+                                <wps:cNvSpPr/>
+                                <wps:spPr>
+                                  <a:xfrm>
+                                    <a:off x="410844" y="0"/>
+                                    <a:ext cx="359877" cy="359911"/>
+                                  </a:xfrm>
+                                  <a:prstGeom prst="ellipse">
+                                    <a:avLst/>
+                                  </a:prstGeom>
+                                  <a:solidFill>
+                                    <a:schemeClr val="bg1">
+                                      <a:lumMod val="85000"/>
+                                    </a:schemeClr>
+                                  </a:solidFill>
+                                  <a:ln>
+                                    <a:noFill/>
+                                  </a:ln>
+                                  <a:effectLst/>
+                                </wps:spPr>
+                                <wps:style>
+                                  <a:lnRef idx="1">
+                                    <a:schemeClr val="accent1"/>
+                                  </a:lnRef>
+                                  <a:fillRef idx="3">
+                                    <a:schemeClr val="accent1"/>
+                                  </a:fillRef>
+                                  <a:effectRef idx="2">
+                                    <a:schemeClr val="accent1"/>
+                                  </a:effectRef>
+                                  <a:fontRef idx="minor">
+                                    <a:schemeClr val="lt1"/>
+                                  </a:fontRef>
+                                </wps:style>
+                                <wps:txbx>
+                                  <w:txbxContent>
+                                    <w:p>
+                                      <w:pPr>
+                                        <w:jc w:val="center"/>
+                                        <w:rPr>
+                                          <w:rFonts w:ascii="Source Sans Pro Black" w:hAnsi="Source Sans Pro Black"/>
+                                          <w:color w:val="000000"/>
+                                          <w:sz w:val="20"/>
+                                          <w:szCs w:val="20"/>
+                                        </w:rPr>
+                                      </w:pPr>
+                                      <w:r>
+                                        <w:rPr>
+                                          <w:rFonts w:ascii="Source Sans Pro Black" w:hAnsi="Source Sans Pro Black"/>
+                                          <w:color w:val="000000"/>
+                                          <w:sz w:val="20"/>
+                                          <w:szCs w:val="20"/>
+                                        </w:rPr>
+                                        <w:t>2</w:t>
+                                      </w:r>
+                                    </w:p>
+                                  </w:txbxContent>
+                                </wps:txbx>
+                                <wps:bodyPr rot="0" spcFirstLastPara="0" vertOverflow="overflow" horzOverflow="overflow" vert="horz" wrap="square" lIns="91440" tIns="45720" rIns="91440" bIns="45720" numCol="1" spcCol="0" rtlCol="0" fromWordArt="0" anchor="ctr" anchorCtr="0" forceAA="0" compatLnSpc="1">
+                                  <a:prstTxWarp prst="textNoShape">
+                                    <a:avLst/>
+                                  </a:prstTxWarp>
+                                  <a:noAutofit/>
+                                </wps:bodyPr>
+                              </wps:wsp>
+                            </wpg:grpSp>
+                            <wps:wsp>
+                              <wps:cNvPr id="140" name="Caixa de Texto 140"/>
+                              <wps:cNvSpPr txBox="1"/>
+                              <wps:spPr>
+                                <a:xfrm>
+                                  <a:off x="0" y="1117541"/>
+                                  <a:ext cx="738505" cy="256466"/>
+                                </a:xfrm>
+                                <a:prstGeom prst="rect">
+                                  <a:avLst/>
+                                </a:prstGeom>
+                                <a:noFill/>
+                                <a:ln w="6350">
+                                  <a:noFill/>
+                                  <a:prstDash val="dash"/>
+                                </a:ln>
+                              </wps:spPr>
+                              <wps:txbx>
+                                <w:txbxContent>
+                                  <w:p>
+                                    <w:pPr>
+                                      <w:jc w:val="center"/>
+                                      <w:rPr>
+                                        <w:sz w:val="20"/>
+                                        <w:szCs w:val="20"/>
+                                      </w:rPr>
+                                    </w:pPr>
+                                    <w:r>
+                                      <w:rPr>
+                                        <w:sz w:val="20"/>
+                                        <w:szCs w:val="20"/>
+                                      </w:rPr>
+                                      <w:t>Editor</w:t>
+                                    </w:r>
+                                  </w:p>
+                                </w:txbxContent>
+                              </wps:txbx>
+                              <wps:bodyPr rot="0" spcFirstLastPara="0" vertOverflow="overflow" horzOverflow="overflow" vert="horz" wrap="square" lIns="91440" tIns="45720" rIns="91440" bIns="45720" numCol="1" spcCol="0" rtlCol="0" fromWordArt="0" anchor="ctr" anchorCtr="0" forceAA="0" compatLnSpc="1">
+                                <a:prstTxWarp prst="textNoShape">
+                                  <a:avLst/>
+                                </a:prstTxWarp>
+                                <a:noAutofit/>
+                              </wps:bodyPr>
+                            </wps:wsp>
+                          </wpg:wgp>
+                        </a:graphicData>
+                      </a:graphic>
+                      <wp14:sizeRelV relativeFrom="margin">
+                        <wp14:pctHeight>0</wp14:pctHeight>
+                      </wp14:sizeRelV>
+                    </wp:anchor>
+                  </w:drawing>
+                </mc:Choice>
+                <mc:Fallback>
+                  <w:pict>
+                    <v:group w14:anchorId="231EAE0F" id="Agrupar 136" o:spid="_x0000_s1073" style="position:absolute;left:0;text-align:left;margin-left:210.8pt;margin-top:10.6pt;width:62.15pt;height:108.1pt;z-index:251728896;mso-height-relative:margin" coordsize="7893,13740" o:gfxdata="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">
+                      <v:group id="Agrupar 137" o:spid="_x0000_s1074" style="position:absolute;left:190;width:7703;height:12382" coordsize="7707,12388" o:gfxdata="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">
+                        <v:shape id="Imagem 138" o:spid="_x0000_s1075" type="#_x0000_t75" style="position:absolute;left:-1940;top:3603;width:10725;height:6845;rotation:-90;visibility:visible;mso-wrap-style:square" o:gfxdata="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" strokeweight=".25pt">
+                          <v:stroke joinstyle="round"/>
+                          <v:imagedata r:id="rId22" o:title="" croptop="11332f" cropbottom="12339f"/>
+                        </v:shape>
+                        <v:oval id="Elipse 139" o:spid="_x0000_s1076" style="position:absolute;left:4108;width:3599;height:3599;visibility:visible;mso-wrap-style:square;v-text-anchor:middle" o:gfxdata="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" fillcolor="#d8d8d8 [2732]" stroked="f">
+                          <v:textbox>
+                            <w:txbxContent>
+                              <w:p>
+                                <w:pPr>
+                                  <w:jc w:val="center"/>
+                                  <w:rPr>
+                                    <w:rFonts w:ascii="Source Sans Pro Black" w:hAnsi="Source Sans Pro Black"/>
+                                    <w:color w:val="000000"/>
+                                    <w:sz w:val="20"/>
+                                    <w:szCs w:val="20"/>
+                                  </w:rPr>
+                                </w:pPr>
+                                <w:r>
+                                  <w:rPr>
+                                    <w:rFonts w:ascii="Source Sans Pro Black" w:hAnsi="Source Sans Pro Black"/>
+                                    <w:color w:val="000000"/>
+                                    <w:sz w:val="20"/>
+                                    <w:szCs w:val="20"/>
+                                  </w:rPr>
+                                  <w:t>2</w:t>
+                                </w:r>
+                              </w:p>
+                            </w:txbxContent>
+                          </v:textbox>
+                        </v:oval>
+                      </v:group>
+                      <v:shape id="Caixa de Texto 140" o:spid="_x0000_s1077" type="#_x0000_t202" style="position:absolute;top:11175;width:7385;height:2565;visibility:visible;mso-wrap-style:square;v-text-anchor:middle" o:gfxdata="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" filled="f" stroked="f" strokeweight=".5pt">
+                        <v:stroke dashstyle="dash"/>
+                        <v:textbox>
+                          <w:txbxContent>
+                            <w:p>
+                              <w:pPr>
+                                <w:jc w:val="center"/>
+                                <w:rPr>
+                                  <w:sz w:val="20"/>
+                                  <w:szCs w:val="20"/>
+                                </w:rPr>
+                              </w:pPr>
+                              <w:r>
+                                <w:rPr>
+                                  <w:sz w:val="20"/>
+                                  <w:szCs w:val="20"/>
+                                </w:rPr>
+                                <w:t>Editor</w:t>
+                              </w:r>
+                            </w:p>
+                          </w:txbxContent>
+                        </v:textbox>
+                      </v:shape>
+                    </v:group>
+                  </w:pict>
+                </mc:Fallback>
+              </mc:AlternateContent>
+            </w:r>
+            <w:r>
+              <mc:AlternateContent>
+                <mc:Choice Requires="wpg">
+                  <w:drawing>
+                    <wp:anchor distT="0" distB="0" distL="114300" distR="114300" simplePos="0" relativeHeight="251725824" behindDoc="0" locked="0" layoutInCell="1" allowOverlap="1" wp14:anchorId="2D014218" wp14:editId="19E8F9EE">
+                      <wp:simplePos x="0" y="0"/>
+                      <wp:positionH relativeFrom="column">
+                        <wp:posOffset>65405</wp:posOffset>
+                      </wp:positionH>
+                      <wp:positionV relativeFrom="paragraph">
+                        <wp:posOffset>44450</wp:posOffset>
+                      </wp:positionV>
+                      <wp:extent cx="3505200" cy="1568450"/>
+                      <wp:effectExtent l="0" t="0" r="19050" b="12700"/>
+                      <wp:wrapNone/>
+                      <wp:docPr id="129" name="Agrupar 129"/>
+                      <wp:cNvGraphicFramePr/>
+                      <a:graphic xmlns:a="http://schemas.openxmlformats.org/drawingml/2006/main">
+                        <a:graphicData uri="http://schemas.microsoft.com/office/word/2010/wordprocessingGroup">
+                          <wpg:wgp>
+                            <wpg:cNvGrpSpPr/>
+                            <wpg:grpSpPr>
+                              <a:xfrm>
+                                <a:off x="0" y="0"/>
+                                <a:ext cx="3505200" cy="1568450"/>
+                                <a:chOff x="0" y="15748"/>
+                                <a:chExt cx="1136650" cy="907733"/>
+                              </a:xfrm>
+                            </wpg:grpSpPr>
+                            <wps:wsp>
+                              <wps:cNvPr id="130" name="Caixa de Texto 130"/>
+                              <wps:cNvSpPr txBox="1"/>
+                              <wps:spPr>
+                                <a:xfrm>
+                                  <a:off x="63500" y="15748"/>
+                                  <a:ext cx="1016000" cy="178705"/>
+                                </a:xfrm>
+                                <a:prstGeom prst="rect">
+                                  <a:avLst/>
+                                </a:prstGeom>
+                                <a:noFill/>
+                                <a:ln w="6350">
+                                  <a:noFill/>
+                                </a:ln>
+                              </wps:spPr>
+                              <wps:txbx>
+                                <w:txbxContent>
+                                  <w:p>
+                                    <w:pPr>
+                                      <w:jc w:val="center"/>
+                                      <w:rPr>
+                                        <w:sz w:val="20"/>
+                                        <w:szCs w:val="20"/>
+                                      </w:rPr>
+                                    </w:pPr>
+                                    <w:proofErr w:type="spellStart"/>
+                                    <w:r>
+                                      <w:rPr>
+                                        <w:sz w:val="20"/>
+                                        <w:szCs w:val="20"/>
+                                      </w:rPr>
+                                      <w:t>RoPE</w:t>
+                                    </w:r>
+                                    <w:proofErr w:type="spellEnd"/>
+                                  </w:p>
+                                </w:txbxContent>
+                              </wps:txbx>
+                              <wps:bodyPr rot="0" spcFirstLastPara="0" vertOverflow="overflow" horzOverflow="overflow" vert="horz" wrap="square" lIns="91440" tIns="45720" rIns="91440" bIns="45720" numCol="1" spcCol="0" rtlCol="0" fromWordArt="0" anchor="ctr" anchorCtr="0" forceAA="0" compatLnSpc="1">
+                                <a:prstTxWarp prst="textNoShape">
+                                  <a:avLst/>
+                                </a:prstTxWarp>
+                                <a:noAutofit/>
+                              </wps:bodyPr>
+                            </wps:wsp>
+                            <wps:wsp>
+                              <wps:cNvPr id="131" name="Retângulo 131"/>
+                              <wps:cNvSpPr/>
+                              <wps:spPr>
+                                <a:xfrm>
+                                  <a:off x="0" y="44450"/>
+                                  <a:ext cx="1136650" cy="879031"/>
+                                </a:xfrm>
+                                <a:prstGeom prst="rect">
+                                  <a:avLst/>
+                                </a:prstGeom>
+                                <a:noFill/>
+                                <a:ln w="3175">
+                                  <a:solidFill>
+                                    <a:schemeClr val="bg1">
+                                      <a:lumMod val="65000"/>
+                                    </a:schemeClr>
+                                  </a:solidFill>
+                                  <a:prstDash val="lgDash"/>
+                                </a:ln>
+                                <a:effectLst/>
+                              </wps:spPr>
+                              <wps:style>
+                                <a:lnRef idx="1">
+                                  <a:schemeClr val="accent1"/>
+                                </a:lnRef>
+                                <a:fillRef idx="3">
+                                  <a:schemeClr val="accent1"/>
+                                </a:fillRef>
+                                <a:effectRef idx="2">
+                                  <a:schemeClr val="accent1"/>
+                                </a:effectRef>
+                                <a:fontRef idx="minor">
+                                  <a:schemeClr val="lt1"/>
+                                </a:fontRef>
+                              </wps:style>
+                              <wps:bodyPr rot="0" spcFirstLastPara="0" vertOverflow="overflow" horzOverflow="overflow" vert="horz" wrap="square" lIns="91440" tIns="45720" rIns="91440" bIns="45720" numCol="1" spcCol="0" rtlCol="0" fromWordArt="0" anchor="ctr" anchorCtr="0" forceAA="0" compatLnSpc="1">
+                                <a:prstTxWarp prst="textNoShape">
+                                  <a:avLst/>
+                                </a:prstTxWarp>
+                                <a:noAutofit/>
+                              </wps:bodyPr>
+                            </wps:wsp>
+                          </wpg:wgp>
+                        </a:graphicData>
+                      </a:graphic>
+                      <wp14:sizeRelH relativeFrom="margin">
+                        <wp14:pctWidth>0</wp14:pctWidth>
+                      </wp14:sizeRelH>
+                      <wp14:sizeRelV relativeFrom="margin">
+                        <wp14:pctHeight>0</wp14:pctHeight>
+                      </wp14:sizeRelV>
+                    </wp:anchor>
+                  </w:drawing>
+                </mc:Choice>
+                <mc:Fallback>
+                  <w:pict>
+                    <v:group w14:anchorId="2D014218" id="Agrupar 129" o:spid="_x0000_s1078" style="position:absolute;left:0;text-align:left;margin-left:5.15pt;margin-top:3.5pt;width:276pt;height:123.5pt;z-index:251725824;mso-width-relative:margin;mso-height-relative:margin" coordorigin=",157" coordsize="11366,9077" o:gfxdata="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">
+                      <v:shape id="Caixa de Texto 130" o:spid="_x0000_s1079" type="#_x0000_t202" style="position:absolute;left:635;top:157;width:10160;height:1787;visibility:visible;mso-wrap-style:square;v-text-anchor:middle" o:gfxdata="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" filled="f" stroked="f" strokeweight=".5pt">
+                        <v:textbox>
+                          <w:txbxContent>
+                            <w:p>
+                              <w:pPr>
+                                <w:jc w:val="center"/>
+                                <w:rPr>
+                                  <w:sz w:val="20"/>
+                                  <w:szCs w:val="20"/>
+                                </w:rPr>
+                              </w:pPr>
+                              <w:proofErr w:type="spellStart"/>
+                              <w:r>
+                                <w:rPr>
+                                  <w:sz w:val="20"/>
+                                  <w:szCs w:val="20"/>
+                                </w:rPr>
+                                <w:t>RoPE</w:t>
+                              </w:r>
+                              <w:proofErr w:type="spellEnd"/>
+                            </w:p>
+                          </w:txbxContent>
+                        </v:textbox>
+                      </v:shape>
+                      <v:rect id="Retângulo 131" o:spid="_x0000_s1080" style="position:absolute;top:444;width:11366;height:8790;visibility:visible;mso-wrap-style:square;v-text-anchor:middle" o:gfxdata="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" filled="f" strokecolor="#a5a5a5 [2092]" strokeweight=".25pt">
+                        <v:stroke dashstyle="longDash"/>
+                      </v:rect>
+                    </v:group>
+                  </w:pict>
+                </mc:Fallback>
+              </mc:AlternateContent>
+            </w:r>
+            <w:r>
+              <mc:AlternateContent>
+                <mc:Choice Requires="wps">
+                  <w:drawing>
+                    <wp:anchor distT="0" distB="0" distL="114300" distR="114300" simplePos="0" relativeHeight="251727872" behindDoc="0" locked="0" layoutInCell="1" allowOverlap="1" wp14:anchorId="5E755B47" wp14:editId="18BF585F">
+                      <wp:simplePos x="0" y="0"/>
+                      <wp:positionH relativeFrom="column">
+                        <wp:posOffset>1204595</wp:posOffset>
+                      </wp:positionH>
+                      <wp:positionV relativeFrom="paragraph">
+                        <wp:posOffset>753745</wp:posOffset>
+                      </wp:positionV>
+                      <wp:extent cx="1367790" cy="0"/>
+                      <wp:effectExtent l="0" t="76200" r="22860" b="95250"/>
+                      <wp:wrapNone/>
+                      <wp:docPr id="135" name="Conector de Seta Reta 135"/>
+                      <wp:cNvGraphicFramePr/>
+                      <a:graphic xmlns:a="http://schemas.openxmlformats.org/drawingml/2006/main">
+                        <a:graphicData uri="http://schemas.microsoft.com/office/word/2010/wordprocessingShape">
+                          <wps:wsp>
+                            <wps:cNvCnPr/>
+                            <wps:spPr>
+                              <a:xfrm>
+                                <a:off x="0" y="0"/>
+                                <a:ext cx="1367790" cy="0"/>
+                              </a:xfrm>
+                              <a:prstGeom prst="straightConnector1">
+                                <a:avLst/>
+                              </a:prstGeom>
+                              <a:ln w="9525">
+                                <a:solidFill>
+                                  <a:srgbClr val="000000"/>
+                                </a:solidFill>
+                                <a:tailEnd type="triangle"/>
+                              </a:ln>
+                              <a:effectLst/>
+                            </wps:spPr>
+                            <wps:style>
+                              <a:lnRef idx="2">
+                                <a:schemeClr val="accent1"/>
+                              </a:lnRef>
+                              <a:fillRef idx="0">
+                                <a:schemeClr val="accent1"/>
+                              </a:fillRef>
+                              <a:effectRef idx="1">
+                                <a:schemeClr val="accent1"/>
+                              </a:effectRef>
+                              <a:fontRef idx="minor">
+                                <a:schemeClr val="tx1"/>
+                              </a:fontRef>
+                            </wps:style>
+                            <wps:bodyPr/>
+                          </wps:wsp>
+                        </a:graphicData>
+                      </a:graphic>
+                      <wp14:sizeRelH relativeFrom="margin">
+                        <wp14:pctWidth>0</wp14:pctWidth>
+                      </wp14:sizeRelH>
+                      <wp14:sizeRelV relativeFrom="margin">
+                        <wp14:pctHeight>0</wp14:pctHeight>
+                      </wp14:sizeRelV>
+                    </wp:anchor>
+                  </w:drawing>
+                </mc:Choice>
+                <mc:Fallback>
+                  <w:pict>
+                    <v:shape w14:anchorId="1B02FF86" id="Conector de Seta Reta 135" o:spid="_x0000_s1026" type="#_x0000_t32" style="position:absolute;margin-left:94.85pt;margin-top:59.35pt;width:107.7pt;height:0;z-index:251727872;visibility:visible;mso-wrap-style:square;mso-width-percent:0;mso-height-percent:0;mso-wrap-distance-left:9pt;mso-wrap-distance-top:0;mso-wrap-distance-right:9pt;mso-wrap-distance-bottom:0;mso-position-horizontal:absolute;mso-position-horizontal-relative:text;mso-position-vertical:absolute;mso-position-vertical-relative:text;mso-width-percent:0;mso-height-percent:0;mso-width-relative:margin;mso-height-relative:margin" o:gfxdata="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">
+                      <v:stroke endarrow="block"/>
+                    </v:shape>
+                  </w:pict>
+                </mc:Fallback>
+              </mc:AlternateContent>
+            </w:r>
+            <w:r>
+              <mc:AlternateContent>
+                <mc:Choice Requires="wpg">
+                  <w:drawing>
+                    <wp:anchor distT="0" distB="0" distL="114300" distR="114300" simplePos="0" relativeHeight="251726848" behindDoc="0" locked="0" layoutInCell="1" allowOverlap="1" wp14:anchorId="6176CA5D" wp14:editId="134C72D2">
+                      <wp:simplePos x="0" y="0"/>
+                      <wp:positionH relativeFrom="column">
+                        <wp:posOffset>177800</wp:posOffset>
+                      </wp:positionH>
+                      <wp:positionV relativeFrom="paragraph">
+                        <wp:posOffset>288290</wp:posOffset>
+                      </wp:positionV>
+                      <wp:extent cx="990600" cy="988695"/>
+                      <wp:effectExtent l="0" t="0" r="0" b="1905"/>
+                      <wp:wrapNone/>
+                      <wp:docPr id="132" name="Agrupar 132"/>
+                      <wp:cNvGraphicFramePr/>
+                      <a:graphic xmlns:a="http://schemas.openxmlformats.org/drawingml/2006/main">
+                        <a:graphicData uri="http://schemas.microsoft.com/office/word/2010/wordprocessingGroup">
+                          <wpg:wgp>
+                            <wpg:cNvGrpSpPr/>
+                            <wpg:grpSpPr>
+                              <a:xfrm>
+                                <a:off x="0" y="0"/>
+                                <a:ext cx="990600" cy="988695"/>
+                                <a:chOff x="0" y="0"/>
+                                <a:chExt cx="990600" cy="988695"/>
+                              </a:xfrm>
+                            </wpg:grpSpPr>
+                            <pic:pic xmlns:pic="http://schemas.openxmlformats.org/drawingml/2006/picture">
+                              <pic:nvPicPr>
+                                <pic:cNvPr id="133" name="Imagem 133"/>
+                                <pic:cNvPicPr>
+                                  <a:picLocks noChangeAspect="1"/>
+                                </pic:cNvPicPr>
+                              </pic:nvPicPr>
+                              <pic:blipFill>
+                                <a:blip r:embed="rId19" cstate="print">
+                                  <a:extLst>
+                                    <a:ext uri="{28A0092B-C50C-407E-A947-70E740481C1C}">
+                                      <a14:useLocalDpi xmlns:a14="http://schemas.microsoft.com/office/drawing/2010/main" val="0"/>
+                                    </a:ext>
+                                  </a:extLst>
+                                </a:blip>
+                                <a:stretch>
+                                  <a:fillRect/>
+                                </a:stretch>
+                              </pic:blipFill>
+                              <pic:spPr>
+                                <a:xfrm>
+                                  <a:off x="0" y="165100"/>
+                                  <a:ext cx="990600" cy="823595"/>
+                                </a:xfrm>
+                                <a:prstGeom prst="rect">
+                                  <a:avLst/>
+                                </a:prstGeom>
+                              </pic:spPr>
+                            </pic:pic>
+                            <wps:wsp>
+                              <wps:cNvPr id="134" name="Elipse 134"/>
+                              <wps:cNvSpPr/>
+                              <wps:spPr>
+                                <a:xfrm>
+                                  <a:off x="571500" y="0"/>
+                                  <a:ext cx="360000" cy="360000"/>
+                                </a:xfrm>
+                                <a:prstGeom prst="ellipse">
+                                  <a:avLst/>
+                                </a:prstGeom>
+                                <a:solidFill>
+                                  <a:schemeClr val="bg1">
+                                    <a:lumMod val="85000"/>
+                                  </a:schemeClr>
+                                </a:solidFill>
+                                <a:ln>
+                                  <a:noFill/>
+                                </a:ln>
+                                <a:effectLst/>
+                              </wps:spPr>
+                              <wps:style>
+                                <a:lnRef idx="1">
+                                  <a:schemeClr val="accent1"/>
+                                </a:lnRef>
+                                <a:fillRef idx="3">
+                                  <a:schemeClr val="accent1"/>
+                                </a:fillRef>
+                                <a:effectRef idx="2">
+                                  <a:schemeClr val="accent1"/>
+                                </a:effectRef>
+                                <a:fontRef idx="minor">
+                                  <a:schemeClr val="lt1"/>
+                                </a:fontRef>
+                              </wps:style>
+                              <wps:txbx>
+                                <w:txbxContent>
+                                  <w:p>
+                                    <w:pPr>
+                                      <w:jc w:val="center"/>
+                                      <w:rPr>
+                                        <w:rFonts w:ascii="Source Sans Pro Black" w:hAnsi="Source Sans Pro Black"/>
+                                        <w:color w:val="000000"/>
+                                        <w:sz w:val="20"/>
+                                        <w:szCs w:val="20"/>
+                                      </w:rPr>
+                                    </w:pPr>
+                                    <w:r>
+                                      <w:rPr>
+                                        <w:rFonts w:ascii="Source Sans Pro Black" w:hAnsi="Source Sans Pro Black"/>
+                                        <w:color w:val="000000"/>
+                                        <w:sz w:val="20"/>
+                                        <w:szCs w:val="20"/>
+                                      </w:rPr>
+                                      <w:t>1</w:t>
+                                    </w:r>
+                                  </w:p>
+                                </w:txbxContent>
+                              </wps:txbx>
+                              <wps:bodyPr rot="0" spcFirstLastPara="0" vertOverflow="overflow" horzOverflow="overflow" vert="horz" wrap="square" lIns="91440" tIns="45720" rIns="91440" bIns="45720" numCol="1" spcCol="0" rtlCol="0" fromWordArt="0" anchor="ctr" anchorCtr="0" forceAA="0" compatLnSpc="1">
+                                <a:prstTxWarp prst="textNoShape">
+                                  <a:avLst/>
+                                </a:prstTxWarp>
+                                <a:noAutofit/>
+                              </wps:bodyPr>
+                            </wps:wsp>
+                          </wpg:wgp>
+                        </a:graphicData>
+                      </a:graphic>
+                    </wp:anchor>
+                  </w:drawing>
+                </mc:Choice>
+                <mc:Fallback>
+                  <w:pict>
+                    <v:group w14:anchorId="6176CA5D" id="Agrupar 132" o:spid="_x0000_s1081" style="position:absolute;left:0;text-align:left;margin-left:14pt;margin-top:22.7pt;width:78pt;height:77.85pt;z-index:251726848" coordsize="9906,9886" o:gfxdata="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">
+                      <v:shape id="Imagem 133" o:spid="_x0000_s1082" type="#_x0000_t75" style="position:absolute;top:1651;width:9906;height:8235;visibility:visible;mso-wrap-style:square" o:gfxdata="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">
+                        <v:imagedata r:id="rId20" o:title=""/>
+                      </v:shape>
+                      <v:oval id="Elipse 134" o:spid="_x0000_s1083" style="position:absolute;left:5715;width:3600;height:3600;visibility:visible;mso-wrap-style:square;v-text-anchor:middle" o:gfxdata="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" fillcolor="#d8d8d8 [2732]" stroked="f">
+                        <v:textbox>
+                          <w:txbxContent>
+                            <w:p>
+                              <w:pPr>
+                                <w:jc w:val="center"/>
+                                <w:rPr>
+                                  <w:rFonts w:ascii="Source Sans Pro Black" w:hAnsi="Source Sans Pro Black"/>
+                                  <w:color w:val="000000"/>
+                                  <w:sz w:val="20"/>
+                                  <w:szCs w:val="20"/>
+                                </w:rPr>
+                              </w:pPr>
+                              <w:r>
+                                <w:rPr>
+                                  <w:rFonts w:ascii="Source Sans Pro Black" w:hAnsi="Source Sans Pro Black"/>
+                                  <w:color w:val="000000"/>
+                                  <w:sz w:val="20"/>
+                                  <w:szCs w:val="20"/>
+                                </w:rPr>
+                                <w:t>1</w:t>
+                              </w:r>
+                            </w:p>
+                          </w:txbxContent>
+                        </v:textbox>
+                      </v:oval>
+                    </v:group>
+                  </w:pict>
+                </mc:Fallback>
+              </mc:AlternateContent>
+            </w:r>
+            <w:r>
+              <w:rPr>
+                <w:noProof/>
+              </w:rPr>
+              <mc:AlternateContent>
+                <mc:Choice Requires="wpg">
+                  <w:drawing>
+                    <wp:anchor distT="0" distB="0" distL="114300" distR="114300" simplePos="0" relativeHeight="251732992" behindDoc="0" locked="0" layoutInCell="1" allowOverlap="1" wp14:anchorId="3AF76296" wp14:editId="590A744C">
+                      <wp:simplePos x="0" y="0"/>
+                      <wp:positionH relativeFrom="column">
+                        <wp:posOffset>-69850</wp:posOffset>
+                      </wp:positionH>
+                      <wp:positionV relativeFrom="paragraph">
+                        <wp:posOffset>2180590</wp:posOffset>
+                      </wp:positionV>
+                      <wp:extent cx="784860" cy="1411605"/>
+                      <wp:effectExtent l="0" t="0" r="0" b="0"/>
+                      <wp:wrapNone/>
+                      <wp:docPr id="143" name="Agrupar 143"/>
+                      <wp:cNvGraphicFramePr/>
+                      <a:graphic xmlns:a="http://schemas.openxmlformats.org/drawingml/2006/main">
+                        <a:graphicData uri="http://schemas.microsoft.com/office/word/2010/wordprocessingGroup">
+                          <wpg:wgp>
+                            <wpg:cNvGrpSpPr/>
+                            <wpg:grpSpPr>
+                              <a:xfrm>
+                                <a:off x="0" y="0"/>
+                                <a:ext cx="784860" cy="1411605"/>
+                                <a:chOff x="0" y="0"/>
+                                <a:chExt cx="784860" cy="1411605"/>
+                              </a:xfrm>
+                            </wpg:grpSpPr>
+                            <wpg:grpSp>
+                              <wpg:cNvPr id="144" name="Agrupar 144"/>
+                              <wpg:cNvGrpSpPr/>
+                              <wpg:grpSpPr>
+                                <a:xfrm>
+                                  <a:off x="0" y="0"/>
+                                  <a:ext cx="784860" cy="1194435"/>
+                                  <a:chOff x="0" y="0"/>
+                                  <a:chExt cx="784860" cy="1194435"/>
+                                </a:xfrm>
+                              </wpg:grpSpPr>
+                              <pic:pic xmlns:pic="http://schemas.openxmlformats.org/drawingml/2006/picture">
+                                <pic:nvPicPr>
+                                  <pic:cNvPr id="145" name="Imagem 145"/>
+                                  <pic:cNvPicPr>
+                                    <a:picLocks noChangeAspect="1"/>
+                                  </pic:cNvPicPr>
+                                </pic:nvPicPr>
+                                <pic:blipFill rotWithShape="1">
+                                  <a:blip r:embed="rId25" cstate="print">
+                                    <a:extLst>
+                                      <a:ext uri="{28A0092B-C50C-407E-A947-70E740481C1C}">
+                                        <a14:useLocalDpi xmlns:a14="http://schemas.microsoft.com/office/drawing/2010/main" val="0"/>
+                                      </a:ext>
+                                    </a:extLst>
+                                  </a:blip>
+                                  <a:srcRect t="6630" b="5967"/>
+                                  <a:stretch/>
+                                </pic:blipFill>
+                                <pic:spPr bwMode="auto">
+                                  <a:xfrm>
+                                    <a:off x="0" y="190500"/>
+                                    <a:ext cx="690880" cy="1003935"/>
+                                  </a:xfrm>
+                                  <a:prstGeom prst="rect">
+                                    <a:avLst/>
+                                  </a:prstGeom>
+                                  <a:ln>
+                                    <a:noFill/>
+                                  </a:ln>
+                                  <a:extLst>
+                                    <a:ext uri="{53640926-AAD7-44D8-BBD7-CCE9431645EC}">
+                                      <a14:shadowObscured xmlns:a14="http://schemas.microsoft.com/office/drawing/2010/main"/>
+                                    </a:ext>
+                                  </a:extLst>
+                                </pic:spPr>
+                              </pic:pic>
+                              <wps:wsp>
+                                <wps:cNvPr id="146" name="Elipse 146"/>
+                                <wps:cNvSpPr/>
+                                <wps:spPr>
+                                  <a:xfrm>
+                                    <a:off x="425450" y="0"/>
+                                    <a:ext cx="359410" cy="359410"/>
+                                  </a:xfrm>
+                                  <a:prstGeom prst="ellipse">
+                                    <a:avLst/>
+                                  </a:prstGeom>
+                                  <a:solidFill>
+                                    <a:schemeClr val="bg1">
+                                      <a:lumMod val="85000"/>
+                                    </a:schemeClr>
+                                  </a:solidFill>
+                                  <a:ln>
+                                    <a:noFill/>
+                                  </a:ln>
+                                  <a:effectLst/>
+                                </wps:spPr>
+                                <wps:style>
+                                  <a:lnRef idx="1">
+                                    <a:schemeClr val="accent1"/>
+                                  </a:lnRef>
+                                  <a:fillRef idx="3">
+                                    <a:schemeClr val="accent1"/>
+                                  </a:fillRef>
+                                  <a:effectRef idx="2">
+                                    <a:schemeClr val="accent1"/>
+                                  </a:effectRef>
+                                  <a:fontRef idx="minor">
+                                    <a:schemeClr val="lt1"/>
+                                  </a:fontRef>
+                                </wps:style>
+                                <wps:txbx>
+                                  <w:txbxContent>
+                                    <w:p>
+                                      <w:pPr>
+                                        <w:jc w:val="center"/>
+                                        <w:rPr>
+                                          <w:rFonts w:ascii="Source Sans Pro Black" w:hAnsi="Source Sans Pro Black"/>
+                                          <w:color w:val="000000"/>
+                                          <w:sz w:val="20"/>
+                                          <w:szCs w:val="20"/>
+                                        </w:rPr>
+                                      </w:pPr>
+                                      <w:r>
+                                        <w:rPr>
+                                          <w:rFonts w:ascii="Source Sans Pro Black" w:hAnsi="Source Sans Pro Black"/>
+                                          <w:color w:val="000000"/>
+                                          <w:sz w:val="20"/>
+                                          <w:szCs w:val="20"/>
+                                        </w:rPr>
+                                        <w:t>3</w:t>
+                                      </w:r>
+                                    </w:p>
+                                  </w:txbxContent>
+                                </wps:txbx>
+                                <wps:bodyPr rot="0" spcFirstLastPara="0" vertOverflow="overflow" horzOverflow="overflow" vert="horz" wrap="square" lIns="91440" tIns="45720" rIns="91440" bIns="45720" numCol="1" spcCol="0" rtlCol="0" fromWordArt="0" anchor="ctr" anchorCtr="0" forceAA="0" compatLnSpc="1">
+                                  <a:prstTxWarp prst="textNoShape">
+                                    <a:avLst/>
+                                  </a:prstTxWarp>
+                                  <a:noAutofit/>
+                                </wps:bodyPr>
+                              </wps:wsp>
+                            </wpg:grpSp>
+                            <wps:wsp>
+                              <wps:cNvPr id="147" name="Caixa de Texto 147"/>
+                              <wps:cNvSpPr txBox="1"/>
+                              <wps:spPr>
+                                <a:xfrm>
+                                  <a:off x="31750" y="1155700"/>
+                                  <a:ext cx="641350" cy="255905"/>
+                                </a:xfrm>
+                                <a:prstGeom prst="rect">
+                                  <a:avLst/>
+                                </a:prstGeom>
+                                <a:noFill/>
+                                <a:ln w="6350">
+                                  <a:noFill/>
+                                  <a:prstDash val="dash"/>
+                                </a:ln>
+                              </wps:spPr>
+                              <wps:txbx>
+                                <w:txbxContent>
+                                  <w:p>
+                                    <w:pPr>
+                                      <w:jc w:val="center"/>
+                                      <w:rPr>
+                                        <w:sz w:val="20"/>
+                                        <w:szCs w:val="20"/>
+                                      </w:rPr>
+                                    </w:pPr>
+                                    <w:r>
+                                      <w:rPr>
+                                        <w:sz w:val="20"/>
+                                        <w:szCs w:val="20"/>
+                                      </w:rPr>
+                                      <w:t>Broker</w:t>
+                                    </w:r>
+                                  </w:p>
+                                </w:txbxContent>
+                              </wps:txbx>
+                              <wps:bodyPr rot="0" spcFirstLastPara="0" vertOverflow="overflow" horzOverflow="overflow" vert="horz" wrap="square" lIns="91440" tIns="45720" rIns="91440" bIns="45720" numCol="1" spcCol="0" rtlCol="0" fromWordArt="0" anchor="ctr" anchorCtr="0" forceAA="0" compatLnSpc="1">
+                                <a:prstTxWarp prst="textNoShape">
+                                  <a:avLst/>
+                                </a:prstTxWarp>
+                                <a:noAutofit/>
+                              </wps:bodyPr>
+                            </wps:wsp>
+                          </wpg:wgp>
+                        </a:graphicData>
+                      </a:graphic>
+                      <wp14:sizeRelV relativeFrom="margin">
+                        <wp14:pctHeight>0</wp14:pctHeight>
+                      </wp14:sizeRelV>
+                    </wp:anchor>
+                  </w:drawing>
+                </mc:Choice>
+                <mc:Fallback>
+                  <w:pict>
+                    <v:group w14:anchorId="3AF76296" id="Agrupar 143" o:spid="_x0000_s1084" style="position:absolute;left:0;text-align:left;margin-left:-5.5pt;margin-top:171.7pt;width:61.8pt;height:111.15pt;z-index:251732992;mso-height-relative:margin" coordsize="7848,14116" o:gfxdata="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">
+                      <v:group id="Agrupar 144" o:spid="_x0000_s1085" style="position:absolute;width:7848;height:11944" coordsize="7848,11944" o:gfxdata="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">
+                        <v:shape id="Imagem 145" o:spid="_x0000_s1086" type="#_x0000_t75" style="position:absolute;top:1905;width:6908;height:10039;visibility:visible;mso-wrap-style:square" o:gfxdata="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">
+                          <v:imagedata r:id="rId26" o:title="" croptop="4345f" cropbottom="3911f"/>
+                        </v:shape>
+                        <v:oval id="Elipse 146" o:spid="_x0000_s1087" style="position:absolute;left:4254;width:3594;height:3594;visibility:visible;mso-wrap-style:square;v-text-anchor:middle" o:gfxdata="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" fillcolor="#d8d8d8 [2732]" stroked="f">
+                          <v:textbox>
+                            <w:txbxContent>
+                              <w:p>
+                                <w:pPr>
+                                  <w:jc w:val="center"/>
+                                  <w:rPr>
+                                    <w:rFonts w:ascii="Source Sans Pro Black" w:hAnsi="Source Sans Pro Black"/>
+                                    <w:color w:val="000000"/>
+                                    <w:sz w:val="20"/>
+                                    <w:szCs w:val="20"/>
+                                  </w:rPr>
+                                </w:pPr>
+                                <w:r>
+                                  <w:rPr>
+                                    <w:rFonts w:ascii="Source Sans Pro Black" w:hAnsi="Source Sans Pro Black"/>
+                                    <w:color w:val="000000"/>
+                                    <w:sz w:val="20"/>
+                                    <w:szCs w:val="20"/>
+                                  </w:rPr>
+                                  <w:t>3</w:t>
+                                </w:r>
+                              </w:p>
+                            </w:txbxContent>
+                          </v:textbox>
+                        </v:oval>
+                      </v:group>
+                      <v:shape id="Caixa de Texto 147" o:spid="_x0000_s1088" type="#_x0000_t202" style="position:absolute;left:317;top:11557;width:6414;height:2559;visibility:visible;mso-wrap-style:square;v-text-anchor:middle" o:gfxdata="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" filled="f" stroked="f" strokeweight=".5pt">
+                        <v:stroke dashstyle="dash"/>
+                        <v:textbox>
+                          <w:txbxContent>
+                            <w:p>
+                              <w:pPr>
+                                <w:jc w:val="center"/>
+                                <w:rPr>
+                                  <w:sz w:val="20"/>
+                                  <w:szCs w:val="20"/>
+                                </w:rPr>
+                              </w:pPr>
+                              <w:r>
+                                <w:rPr>
+                                  <w:sz w:val="20"/>
+                                  <w:szCs w:val="20"/>
+                                </w:rPr>
+                                <w:t>Broker</w:t>
+                              </w:r>
+                            </w:p>
+                          </w:txbxContent>
+                        </v:textbox>
+                      </v:shape>
+                    </v:group>
+                  </w:pict>
+                </mc:Fallback>
+              </mc:AlternateContent>
+            </w:r>
+          </w:p>
+        </w:tc>
+      </w:tr>
+    </w:tbl>
+    <w:p>
+      <w:pPr>
+        <w:pStyle w:val="RtulodeFigura"/>
+      </w:pPr>
+      <w:r>
+        <w:lastRenderedPageBreak/>
+        <w:t xml:space="preserve">Figura </w:t>
+      </w:r>
+      <w:fldSimple w:instr=" SEQ Figura \* ARABIC ">
+        <w:r>
+          <w:rPr>
+            <w:noProof/>
+          </w:rPr>
+          <w:t>7</w:t>
+        </w:r>
+      </w:fldSimple>
+      <w:r>
+        <w:t xml:space="preserve">. Fluxo do </w:t>
+      </w:r>
+      <w:proofErr w:type="spellStart"/>
+      <w:r>
+        <w:t>RoPE</w:t>
+      </w:r>
+      <w:proofErr w:type="spellEnd"/>
+      <w:r>
+        <w:t xml:space="preserve"> enviando dados</w:t>
+      </w:r>
+    </w:p>
+    <w:p>
+      <w:pPr>
+        <w:spacing w:before="240" w:after="240" w:line="360" w:lineRule="auto"/>
+        <w:ind w:firstLine="709"/>
+        <w:jc w:val="both"/>
+      </w:pPr>
+      <w:proofErr w:type="spellStart"/>
+      <w:r>
+        <w:t>Lorem</w:t>
+      </w:r>
+      <w:proofErr w:type="spellEnd"/>
+      <w:r>
+        <w:t xml:space="preserve"> ipsum </w:t>
+      </w:r>
+      <w:proofErr w:type="spellStart"/>
+      <w:r>
+        <w:t>dolor</w:t>
+      </w:r>
+      <w:proofErr w:type="spellEnd"/>
+      <w:r>
+        <w:t xml:space="preserve"> </w:t>
+      </w:r>
+      <w:proofErr w:type="spellStart"/>
+      <w:r>
+        <w:t>sit</w:t>
+      </w:r>
+      <w:proofErr w:type="spellEnd"/>
+      <w:r>
+        <w:t xml:space="preserve"> </w:t>
+      </w:r>
+      <w:proofErr w:type="spellStart"/>
+      <w:r>
+        <w:t>amet</w:t>
+      </w:r>
+      <w:proofErr w:type="spellEnd"/>
+    </w:p>
+    <w:p>
+      <w:pPr>
+        <w:spacing w:before="240" w:after="240" w:line="360" w:lineRule="auto"/>
+        <w:ind w:firstLine="709"/>
+        <w:jc w:val="both"/>
+      </w:pPr>
+    </w:p>
+    <w:p>
+      <w:pPr>
+        <w:spacing w:before="240" w:after="240" w:line="360" w:lineRule="auto"/>
+        <w:ind w:firstLine="709"/>
+        <w:jc w:val="both"/>
+      </w:pPr>
+    </w:p>
+    <w:p>
+      <w:pPr>
+        <w:spacing w:before="240" w:after="240" w:line="360" w:lineRule="auto"/>
+        <w:ind w:firstLine="709"/>
+        <w:jc w:val="both"/>
+      </w:pPr>
+    </w:p>
+    <w:p>
+      <w:pPr>
+        <w:spacing w:before="240" w:after="240" w:line="360" w:lineRule="auto"/>
+        <w:ind w:firstLine="709"/>
+        <w:jc w:val="both"/>
+      </w:pPr>
     </w:p>
     <w:bookmarkEnd w:id="19"/>
     <w:p>
@@ -8244,7 +13646,6 @@
               <w:rPr>
                 <w:color w:val="000000"/>
               </w:rPr>
-              <w:lastRenderedPageBreak/>
               <w:t xml:space="preserve">Quadro 2. Cronograma de execução para o </w:t>
             </w:r>
             <w:r>
@@ -9649,6 +15050,7 @@
         <w:pStyle w:val="Bibliografia"/>
       </w:pPr>
       <w:r>
+        <w:lastRenderedPageBreak/>
         <w:t xml:space="preserve">COLOMBO, S. et al. </w:t>
       </w:r>
       <w:proofErr w:type="spellStart"/>
@@ -10086,7 +15488,6 @@
         <w:pStyle w:val="Bibliografia"/>
       </w:pPr>
       <w:r>
-        <w:lastRenderedPageBreak/>
         <w:t xml:space="preserve">MEHTA, M. ESP 8266: A BREAKTHROUGH IN WIRELESS SENSOR NETWORKS AND INTERNET OF THINGS. </w:t>
       </w:r>
       <w:proofErr w:type="spellStart"/>
@@ -11021,7 +16422,11 @@
       </w:r>
       <w:proofErr w:type="spellEnd"/>
       <w:r>
-        <w:t>, 2017. Disponível em: &lt;http://www.scitepress.org/DigitalLibrary/Link.aspx?doi=10.5220/0006287302460253&gt;. Acesso em: 6 dez. 2020</w:t>
+        <w:t xml:space="preserve">, 2017. </w:t>
+      </w:r>
+      <w:r>
+        <w:lastRenderedPageBreak/>
+        <w:t>Disponível em: &lt;http://www.scitepress.org/DigitalLibrary/Link.aspx?doi=10.5220/0006287302460253&gt;. Acesso em: 6 dez. 2020</w:t>
       </w:r>
     </w:p>
     <w:p>
@@ -11310,7 +16715,6 @@
         <w:pStyle w:val="Bibliografia"/>
       </w:pPr>
       <w:r>
-        <w:lastRenderedPageBreak/>
         <w:t xml:space="preserve">SHINHO LEE et al. </w:t>
       </w:r>
       <w:proofErr w:type="spellStart"/>
@@ -11750,13 +17154,7 @@
         <w:footnoteRef/>
       </w:r>
       <w:r>
-        <w:t xml:space="preserve"> </w:t>
-      </w:r>
-      <w:r>
-        <w:t>Após uma revisão de arquitetura o ESP8266 passou a se chamar ESP8266EX. No entanto, ambos os nomes se referem ao mesmo chip</w:t>
-      </w:r>
-      <w:r>
-        <w:t xml:space="preserve"> e possuem os mesmos recursos, sendo mais comum encontrar o nome ESP8266 na literatura</w:t>
+        <w:t xml:space="preserve"> Após uma revisão de arquitetura o ESP8266 passou a se chamar ESP8266EX. No entanto, ambos os nomes se referem ao mesmo chip e possuem os mesmos recursos, sendo mais comum encontrar o nome ESP8266 na literatura</w:t>
       </w:r>
     </w:p>
   </w:footnote>
@@ -13086,7 +18484,6 @@
     <w:basedOn w:val="Normal"/>
     <w:link w:val="Pr-formataoHTMLChar"/>
     <w:uiPriority w:val="99"/>
-    <w:semiHidden/>
     <w:unhideWhenUsed/>
     <w:rsid w:val="00C468BA"/>
     <w:pPr>
@@ -13120,7 +18517,6 @@
     <w:basedOn w:val="Fontepargpadro"/>
     <w:link w:val="Pr-formataoHTML"/>
     <w:uiPriority w:val="99"/>
-    <w:semiHidden/>
     <w:rsid w:val="00C468BA"/>
     <w:rPr>
       <w:rFonts w:ascii="Courier New" w:hAnsi="Courier New" w:cs="Courier New"/>
@@ -13190,6 +18586,17 @@
     <w:rPr>
       <w:vertAlign w:val="superscript"/>
     </w:rPr>
+  </w:style>
+  <w:style w:type="paragraph" w:styleId="NormalWeb">
+    <w:name w:val="Normal (Web)"/>
+    <w:basedOn w:val="Normal"/>
+    <w:uiPriority w:val="99"/>
+    <w:semiHidden/>
+    <w:unhideWhenUsed/>
+    <w:rsid w:val="00840598"/>
+    <w:pPr>
+      <w:spacing w:before="100" w:beforeAutospacing="1" w:after="100" w:afterAutospacing="1"/>
+    </w:pPr>
   </w:style>
 </w:styles>
 </file>
@@ -13539,7 +18946,7 @@
 </file>
 
 <file path=customXml/itemProps1.xml><?xml version="1.0" encoding="utf-8"?>
-<ds:datastoreItem xmlns:ds="http://schemas.openxmlformats.org/officeDocument/2006/customXml" ds:itemID="{5AA68A34-B267-492C-A917-119303FB41E2}">
+<ds:datastoreItem xmlns:ds="http://schemas.openxmlformats.org/officeDocument/2006/customXml" ds:itemID="{B9390640-6829-4B78-B6C4-2A934C8051EF}">
   <ds:schemaRefs>
     <ds:schemaRef ds:uri="http://schemas.openxmlformats.org/officeDocument/2006/bibliography"/>
   </ds:schemaRefs>

--- a/dissertacao_luiz_fernando_noschang.docx
+++ b/dissertacao_luiz_fernando_noschang.docx
@@ -6,6 +6,7 @@
       <w:pPr>
         <w:pStyle w:val="Ttulo"/>
       </w:pPr>
+      <w:bookmarkStart w:id="0" w:name="_GoBack"/>
       <w:r>
         <w:t>EVOLUINDO O BRINQUEDO R</w:t>
       </w:r>
@@ -268,7 +269,7 @@
           <w:noProof/>
           <w:color w:val="000000"/>
         </w:rPr>
-        <w:t>17</w:t>
+        <w:t>18</w:t>
       </w:r>
       <w:r>
         <w:rPr>
@@ -503,8 +504,8 @@
           <w:numId w:val="2"/>
         </w:numPr>
       </w:pPr>
-      <w:bookmarkStart w:id="0" w:name="_cq1e3rpakmhm" w:colFirst="0" w:colLast="0"/>
-      <w:bookmarkEnd w:id="0"/>
+      <w:bookmarkStart w:id="1" w:name="_cq1e3rpakmhm" w:colFirst="0" w:colLast="0"/>
+      <w:bookmarkEnd w:id="1"/>
       <w:r>
         <w:t>PROJETO</w:t>
       </w:r>
@@ -690,8 +691,8 @@
           <w:numId w:val="2"/>
         </w:numPr>
       </w:pPr>
-      <w:bookmarkStart w:id="1" w:name="_cotquwqlx5od" w:colFirst="0" w:colLast="0"/>
-      <w:bookmarkEnd w:id="1"/>
+      <w:bookmarkStart w:id="2" w:name="_cotquwqlx5od" w:colFirst="0" w:colLast="0"/>
+      <w:bookmarkEnd w:id="2"/>
       <w:r>
         <w:t>PROBLEMA DE PESQUISA</w:t>
       </w:r>
@@ -769,8 +770,8 @@
           <w:numId w:val="2"/>
         </w:numPr>
       </w:pPr>
-      <w:bookmarkStart w:id="2" w:name="_haae1biposfq" w:colFirst="0" w:colLast="0"/>
-      <w:bookmarkEnd w:id="2"/>
+      <w:bookmarkStart w:id="3" w:name="_haae1biposfq" w:colFirst="0" w:colLast="0"/>
+      <w:bookmarkEnd w:id="3"/>
       <w:r>
         <w:t>Solução Proposta</w:t>
       </w:r>
@@ -801,8 +802,8 @@
           <w:numId w:val="2"/>
         </w:numPr>
       </w:pPr>
-      <w:bookmarkStart w:id="3" w:name="_ct26ycsx5nv5" w:colFirst="0" w:colLast="0"/>
-      <w:bookmarkEnd w:id="3"/>
+      <w:bookmarkStart w:id="4" w:name="_ct26ycsx5nv5" w:colFirst="0" w:colLast="0"/>
+      <w:bookmarkEnd w:id="4"/>
       <w:r>
         <w:t>Delimitação de Escopo</w:t>
       </w:r>
@@ -823,8 +824,8 @@
           <w:color w:val="000000"/>
         </w:rPr>
       </w:pPr>
-      <w:bookmarkStart w:id="4" w:name="_3znysh7" w:colFirst="0" w:colLast="0"/>
-      <w:bookmarkEnd w:id="4"/>
+      <w:bookmarkStart w:id="5" w:name="_3znysh7" w:colFirst="0" w:colLast="0"/>
+      <w:bookmarkEnd w:id="5"/>
       <w:r>
         <w:t>Delimitar o escopo a crianças de 4 a 7 anos apenas</w:t>
       </w:r>
@@ -837,8 +838,8 @@
           <w:numId w:val="2"/>
         </w:numPr>
       </w:pPr>
-      <w:bookmarkStart w:id="5" w:name="_jyx2ywoaf2pm" w:colFirst="0" w:colLast="0"/>
-      <w:bookmarkEnd w:id="5"/>
+      <w:bookmarkStart w:id="6" w:name="_jyx2ywoaf2pm" w:colFirst="0" w:colLast="0"/>
+      <w:bookmarkEnd w:id="6"/>
       <w:r>
         <w:t>Justificativa</w:t>
       </w:r>
@@ -861,8 +862,8 @@
           <w:numId w:val="2"/>
         </w:numPr>
       </w:pPr>
-      <w:bookmarkStart w:id="6" w:name="_5ltqw9rtrn9" w:colFirst="0" w:colLast="0"/>
-      <w:bookmarkEnd w:id="6"/>
+      <w:bookmarkStart w:id="7" w:name="_5ltqw9rtrn9" w:colFirst="0" w:colLast="0"/>
+      <w:bookmarkEnd w:id="7"/>
       <w:r>
         <w:t>OBJETIVOS</w:t>
       </w:r>
@@ -883,8 +884,8 @@
           <w:color w:val="000000"/>
         </w:rPr>
       </w:pPr>
-      <w:bookmarkStart w:id="7" w:name="_tyjcwt" w:colFirst="0" w:colLast="0"/>
-      <w:bookmarkEnd w:id="7"/>
+      <w:bookmarkStart w:id="8" w:name="_tyjcwt" w:colFirst="0" w:colLast="0"/>
+      <w:bookmarkEnd w:id="8"/>
       <w:r>
         <w:rPr>
           <w:color w:val="000000"/>
@@ -900,8 +901,8 @@
           <w:numId w:val="2"/>
         </w:numPr>
       </w:pPr>
-      <w:bookmarkStart w:id="8" w:name="_b4vzfqq1vjue" w:colFirst="0" w:colLast="0"/>
-      <w:bookmarkEnd w:id="8"/>
+      <w:bookmarkStart w:id="9" w:name="_b4vzfqq1vjue" w:colFirst="0" w:colLast="0"/>
+      <w:bookmarkEnd w:id="9"/>
       <w:r>
         <w:t>Objetivo Geral</w:t>
       </w:r>
@@ -922,8 +923,8 @@
           <w:color w:val="000000"/>
         </w:rPr>
       </w:pPr>
-      <w:bookmarkStart w:id="9" w:name="_3dy6vkm" w:colFirst="0" w:colLast="0"/>
-      <w:bookmarkEnd w:id="9"/>
+